--- a/report/chapters.docx
+++ b/report/chapters.docx
@@ -1,6 +1,6 @@
 
 <file path=word/document.xml><?xml version="1.0" encoding="utf-8"?>
-<w:document xmlns:wpc="http://schemas.microsoft.com/office/word/2010/wordprocessingCanvas" xmlns:cx="http://schemas.microsoft.com/office/drawing/2014/chartex" xmlns:mc="http://schemas.openxmlformats.org/markup-compatibility/2006" xmlns:o="urn:schemas-microsoft-com:office:office" xmlns:r="http://schemas.openxmlformats.org/officeDocument/2006/relationships" xmlns:m="http://schemas.openxmlformats.org/officeDocument/2006/math" xmlns:v="urn:schemas-microsoft-com:vml" xmlns:wp14="http://schemas.microsoft.com/office/word/2010/wordprocessingDrawing" xmlns:wp="http://schemas.openxmlformats.org/drawingml/2006/wordprocessingDrawing" xmlns:w10="urn:schemas-microsoft-com:office:word" xmlns:w="http://schemas.openxmlformats.org/wordprocessingml/2006/main" xmlns:w14="http://schemas.microsoft.com/office/word/2010/wordml" xmlns:w15="http://schemas.microsoft.com/office/word/2012/wordml" xmlns:w16se="http://schemas.microsoft.com/office/word/2015/wordml/symex" xmlns:wpg="http://schemas.microsoft.com/office/word/2010/wordprocessingGroup" xmlns:wpi="http://schemas.microsoft.com/office/word/2010/wordprocessingInk" xmlns:wne="http://schemas.microsoft.com/office/word/2006/wordml" xmlns:wps="http://schemas.microsoft.com/office/word/2010/wordprocessingShape" mc:Ignorable="w14 w15 w16se wp14">
+<w:document xmlns:wpc="http://schemas.microsoft.com/office/word/2010/wordprocessingCanvas" xmlns:cx="http://schemas.microsoft.com/office/drawing/2014/chartex" xmlns:cx1="http://schemas.microsoft.com/office/drawing/2015/9/8/chartex" xmlns:cx2="http://schemas.microsoft.com/office/drawing/2015/10/21/chartex" xmlns:cx3="http://schemas.microsoft.com/office/drawing/2016/5/9/chartex" xmlns:cx4="http://schemas.microsoft.com/office/drawing/2016/5/10/chartex" xmlns:cx5="http://schemas.microsoft.com/office/drawing/2016/5/11/chartex" xmlns:cx6="http://schemas.microsoft.com/office/drawing/2016/5/12/chartex" xmlns:cx7="http://schemas.microsoft.com/office/drawing/2016/5/13/chartex" xmlns:cx8="http://schemas.microsoft.com/office/drawing/2016/5/14/chartex" xmlns:mc="http://schemas.openxmlformats.org/markup-compatibility/2006" xmlns:aink="http://schemas.microsoft.com/office/drawing/2016/ink" xmlns:am3d="http://schemas.microsoft.com/office/drawing/2017/model3d" xmlns:o="urn:schemas-microsoft-com:office:office" xmlns:r="http://schemas.openxmlformats.org/officeDocument/2006/relationships" xmlns:m="http://schemas.openxmlformats.org/officeDocument/2006/math" xmlns:v="urn:schemas-microsoft-com:vml" xmlns:wp14="http://schemas.microsoft.com/office/word/2010/wordprocessingDrawing" xmlns:wp="http://schemas.openxmlformats.org/drawingml/2006/wordprocessingDrawing" xmlns:w10="urn:schemas-microsoft-com:office:word" xmlns:w="http://schemas.openxmlformats.org/wordprocessingml/2006/main" xmlns:w14="http://schemas.microsoft.com/office/word/2010/wordml" xmlns:w15="http://schemas.microsoft.com/office/word/2012/wordml" xmlns:w16cid="http://schemas.microsoft.com/office/word/2016/wordml/cid" xmlns:w16se="http://schemas.microsoft.com/office/word/2015/wordml/symex" xmlns:wpg="http://schemas.microsoft.com/office/word/2010/wordprocessingGroup" xmlns:wpi="http://schemas.microsoft.com/office/word/2010/wordprocessingInk" xmlns:wne="http://schemas.microsoft.com/office/word/2006/wordml" xmlns:wps="http://schemas.microsoft.com/office/word/2010/wordprocessingShape" mc:Ignorable="w14 w15 w16se w16cid wp14">
   <w:body>
     <w:p>
       <w:pPr>
@@ -255,7 +255,16 @@
           <w:sz w:val="28"/>
           <w:szCs w:val="28"/>
         </w:rPr>
-        <w:t>SUPERVISOR: D</w:t>
+        <w:t xml:space="preserve">SUPERVISOR: </w:t>
+      </w:r>
+      <w:r>
+        <w:rPr>
+          <w:rStyle w:val="fontstyle01"/>
+          <w:color w:val="auto"/>
+          <w:sz w:val="28"/>
+          <w:szCs w:val="28"/>
+        </w:rPr>
+        <w:t>M</w:t>
       </w:r>
       <w:r>
         <w:rPr>
@@ -865,18 +874,50 @@
         <w:t xml:space="preserve">is </w:t>
       </w:r>
       <w:r>
-        <w:t>rare to come by. Some of these datasets are collated manually from tournaments played by humans and artificial intelligence (AI). These datasets are entered into online repositories for referencing.</w:t>
-      </w:r>
-    </w:p>
-    <w:p>
-      <w:r>
-        <w:t xml:space="preserve">Generating the data needed for the “training” of this new breed of “intelligent” game engines </w:t>
-      </w:r>
-      <w:r>
-        <w:t xml:space="preserve">automatically, </w:t>
-      </w:r>
-      <w:r>
-        <w:t>is the focus of this study.</w:t>
+        <w:t>rare to come by. Some of these datasets are collated manually from tournaments played by humans and artificial intelligence (AI). These datasets are entered into online repositories for referencing</w:t>
+      </w:r>
+      <w:r>
+        <w:t xml:space="preserve"> </w:t>
+      </w:r>
+      <w:r>
+        <w:t xml:space="preserve">(e.g. </w:t>
+      </w:r>
+      <w:hyperlink r:id="rId8" w:history="1">
+        <w:r>
+          <w:rPr>
+            <w:rStyle w:val="Hyperlink"/>
+          </w:rPr>
+          <w:t>https://www.ficsgames.org/</w:t>
+        </w:r>
+      </w:hyperlink>
+      <w:r>
+        <w:t>)</w:t>
+      </w:r>
+      <w:r>
+        <w:t>.</w:t>
+      </w:r>
+      <w:r>
+        <w:t xml:space="preserve"> This project allows researchers to g</w:t>
+      </w:r>
+      <w:r>
+        <w:t>enerat</w:t>
+      </w:r>
+      <w:r>
+        <w:t>e</w:t>
+      </w:r>
+      <w:r>
+        <w:t xml:space="preserve"> the data needed for the “training” of this new breed of “intelligent” game engines</w:t>
+      </w:r>
+      <w:r>
+        <w:t>.</w:t>
+      </w:r>
+    </w:p>
+    <w:p>
+      <w:pPr>
+        <w:ind w:firstLine="720"/>
+      </w:pPr>
+      <w:r>
+        <w:t>Also, ready tools for the comparison of different evaluation function metrics are not readily available. This project intends to address this problem by allowing researchers provide custom evaluation heuristics directly to the engine, and then observe how it performs.</w:t>
       </w:r>
     </w:p>
     <w:p/>
@@ -1130,6 +1171,7 @@
           <w:sz w:val="24"/>
           <w:szCs w:val="24"/>
         </w:rPr>
+        <w:lastRenderedPageBreak/>
         <w:t xml:space="preserve">To </w:t>
       </w:r>
       <w:r>
@@ -1251,6 +1293,11 @@
     </w:p>
     <w:p>
       <w:pPr>
+        <w:pStyle w:val="ListParagraph"/>
+        <w:numPr>
+          <w:ilvl w:val="0"/>
+          <w:numId w:val="6"/>
+        </w:numPr>
         <w:rPr>
           <w:rStyle w:val="fontstyle01"/>
           <w:rFonts w:cstheme="minorBidi"/>
@@ -1259,13 +1306,41 @@
           <w:szCs w:val="24"/>
         </w:rPr>
       </w:pPr>
+      <w:r>
+        <w:rPr>
+          <w:rStyle w:val="fontstyle01"/>
+          <w:color w:val="000000" w:themeColor="text1"/>
+          <w:sz w:val="24"/>
+          <w:szCs w:val="24"/>
+        </w:rPr>
+        <w:t xml:space="preserve">To implement a chess engine model that allows </w:t>
+      </w:r>
+      <w:r>
+        <w:rPr>
+          <w:rStyle w:val="fontstyle01"/>
+          <w:color w:val="000000" w:themeColor="text1"/>
+          <w:sz w:val="24"/>
+          <w:szCs w:val="24"/>
+        </w:rPr>
+        <w:t>for changes to engine evaluation functions.</w:t>
+      </w:r>
+    </w:p>
+    <w:p>
+      <w:pPr>
+        <w:rPr>
+          <w:rStyle w:val="fontstyle01"/>
+          <w:rFonts w:cstheme="minorBidi"/>
+          <w:color w:val="000000" w:themeColor="text1"/>
+          <w:sz w:val="24"/>
+          <w:szCs w:val="24"/>
+        </w:rPr>
+      </w:pPr>
     </w:p>
     <w:p>
       <w:pPr>
         <w:pStyle w:val="Heading2"/>
       </w:pPr>
       <w:r>
-        <w:lastRenderedPageBreak/>
         <w:t>1.4</w:t>
       </w:r>
       <w:r>
@@ -1354,7 +1429,15 @@
         <w:t>would be done</w:t>
       </w:r>
       <w:r>
-        <w:t xml:space="preserve"> on a desktop computer with the command line as its interface.</w:t>
+        <w:t xml:space="preserve"> on a </w:t>
+      </w:r>
+      <w:r>
+        <w:t>personal</w:t>
+      </w:r>
+      <w:bookmarkStart w:id="0" w:name="_GoBack"/>
+      <w:bookmarkEnd w:id="0"/>
+      <w:r>
+        <w:t xml:space="preserve"> computer with the command line as its interface.</w:t>
       </w:r>
     </w:p>
     <w:p/>
@@ -1423,13 +1506,13 @@
         <w:t>implement two distinct evaluation functions to descri</w:t>
       </w:r>
       <w:r>
-        <w:t xml:space="preserve">be two artificial intelligences and </w:t>
-      </w:r>
-      <w:r>
-        <w:t>implement standard chess engines using UCI (Universal Chess Interface) engine communication</w:t>
-      </w:r>
-      <w:r>
-        <w:t xml:space="preserve"> The system is </w:t>
+        <w:t>be two artificial intelligences</w:t>
+      </w:r>
+      <w:r>
+        <w:t xml:space="preserve">. </w:t>
+      </w:r>
+      <w:r>
+        <w:t xml:space="preserve">The system is </w:t>
       </w:r>
       <w:r>
         <w:t xml:space="preserve">also </w:t>
@@ -1452,6 +1535,8 @@
     </w:p>
     <w:p>
       <w:pPr>
+        <w:spacing w:after="160" w:line="259" w:lineRule="auto"/>
+        <w:jc w:val="left"/>
         <w:rPr>
           <w:rFonts w:cs="Times New Roman"/>
           <w:szCs w:val="24"/>
@@ -1460,9 +1545,27 @@
     </w:p>
     <w:p>
       <w:pPr>
+        <w:spacing w:after="160" w:line="259" w:lineRule="auto"/>
+        <w:jc w:val="left"/>
+        <w:rPr>
+          <w:rFonts w:cs="Times New Roman"/>
+          <w:szCs w:val="24"/>
+        </w:rPr>
+      </w:pPr>
+      <w:r>
+        <w:rPr>
+          <w:rFonts w:cs="Times New Roman"/>
+          <w:szCs w:val="24"/>
+        </w:rPr>
+        <w:br w:type="page"/>
+      </w:r>
+    </w:p>
+    <w:p>
+      <w:pPr>
         <w:pStyle w:val="Heading2"/>
       </w:pPr>
       <w:r>
+        <w:lastRenderedPageBreak/>
         <w:t>1.6</w:t>
       </w:r>
       <w:r>
@@ -1534,22 +1637,13 @@
         <w:t xml:space="preserve"> a system that provides</w:t>
       </w:r>
       <w:r>
-        <w:t xml:space="preserve"> the data necessary to train these neural </w:t>
-      </w:r>
-      <w:bookmarkStart w:id="0" w:name="_GoBack"/>
-      <w:bookmarkEnd w:id="0"/>
-      <w:r>
-        <w:t>networks.</w:t>
+        <w:t xml:space="preserve"> the data necessary to train these neural networks.</w:t>
       </w:r>
       <w:r>
         <w:t xml:space="preserve"> </w:t>
       </w:r>
       <w:r>
-        <w:t xml:space="preserve">Also, heuristic analysis is critical to </w:t>
-      </w:r>
-      <w:r>
-        <w:lastRenderedPageBreak/>
-        <w:t>the strength of chess engines. This system aims to provide data that can be used to determine the effects of changes made to evaluation functions.</w:t>
+        <w:t>Also, heuristic analysis is critical to the strength of chess engines. This system aims to provide data that can be used to determine the effects of changes made to evaluation functions.</w:t>
       </w:r>
     </w:p>
     <w:p>
@@ -2641,104 +2735,6 @@
                 <pic:pic xmlns:pic="http://schemas.openxmlformats.org/drawingml/2006/picture">
                   <pic:nvPicPr>
                     <pic:cNvPr id="0" name="Picture 3" descr="C:\Users\Justice Ahira\Desktop\school\4\CSC495\use_case.jpg"/>
-                    <pic:cNvPicPr>
-                      <a:picLocks noChangeAspect="1" noChangeArrowheads="1"/>
-                    </pic:cNvPicPr>
-                  </pic:nvPicPr>
-                  <pic:blipFill>
-                    <a:blip r:embed="rId8" cstate="print">
-                      <a:extLst>
-                        <a:ext uri="{28A0092B-C50C-407E-A947-70E740481C1C}">
-                          <a14:useLocalDpi xmlns:a14="http://schemas.microsoft.com/office/drawing/2010/main" val="0"/>
-                        </a:ext>
-                      </a:extLst>
-                    </a:blip>
-                    <a:srcRect/>
-                    <a:stretch>
-                      <a:fillRect/>
-                    </a:stretch>
-                  </pic:blipFill>
-                  <pic:spPr bwMode="auto">
-                    <a:xfrm>
-                      <a:off x="0" y="0"/>
-                      <a:ext cx="5731510" cy="4052583"/>
-                    </a:xfrm>
-                    <a:prstGeom prst="rect">
-                      <a:avLst/>
-                    </a:prstGeom>
-                    <a:noFill/>
-                    <a:ln>
-                      <a:noFill/>
-                    </a:ln>
-                  </pic:spPr>
-                </pic:pic>
-              </a:graphicData>
-            </a:graphic>
-          </wp:inline>
-        </w:drawing>
-      </w:r>
-    </w:p>
-    <w:p>
-      <w:pPr>
-        <w:spacing w:after="160" w:line="259" w:lineRule="auto"/>
-        <w:jc w:val="left"/>
-      </w:pPr>
-    </w:p>
-    <w:p>
-      <w:pPr>
-        <w:spacing w:after="160" w:line="259" w:lineRule="auto"/>
-        <w:jc w:val="left"/>
-      </w:pPr>
-      <w:r>
-        <w:br w:type="page"/>
-      </w:r>
-    </w:p>
-    <w:p>
-      <w:pPr>
-        <w:pStyle w:val="Heading3"/>
-        <w:rPr>
-          <w:b w:val="0"/>
-        </w:rPr>
-      </w:pPr>
-      <w:r>
-        <w:rPr>
-          <w:b w:val="0"/>
-        </w:rPr>
-        <w:lastRenderedPageBreak/>
-        <w:t>3.5.2</w:t>
-      </w:r>
-      <w:r>
-        <w:rPr>
-          <w:b w:val="0"/>
-        </w:rPr>
-        <w:tab/>
-      </w:r>
-      <w:r>
-        <w:rPr>
-          <w:b w:val="0"/>
-        </w:rPr>
-        <w:t>ACTIVITY DIAGRAM</w:t>
-      </w:r>
-    </w:p>
-    <w:p/>
-    <w:p>
-      <w:r>
-        <w:rPr>
-          <w:noProof/>
-        </w:rPr>
-        <w:drawing>
-          <wp:inline distT="0" distB="0" distL="0" distR="0">
-            <wp:extent cx="5731510" cy="4052583"/>
-            <wp:effectExtent l="0" t="0" r="2540" b="5080"/>
-            <wp:docPr id="4" name="Picture 4" descr="C:\Users\Justice Ahira\Desktop\school\4\CSC495\activity.jpg"/>
-            <wp:cNvGraphicFramePr>
-              <a:graphicFrameLocks xmlns:a="http://schemas.openxmlformats.org/drawingml/2006/main" noChangeAspect="1"/>
-            </wp:cNvGraphicFramePr>
-            <a:graphic xmlns:a="http://schemas.openxmlformats.org/drawingml/2006/main">
-              <a:graphicData uri="http://schemas.openxmlformats.org/drawingml/2006/picture">
-                <pic:pic xmlns:pic="http://schemas.openxmlformats.org/drawingml/2006/picture">
-                  <pic:nvPicPr>
-                    <pic:cNvPr id="0" name="Picture 4" descr="C:\Users\Justice Ahira\Desktop\school\4\CSC495\activity.jpg"/>
                     <pic:cNvPicPr>
                       <a:picLocks noChangeAspect="1" noChangeArrowheads="1"/>
                     </pic:cNvPicPr>
@@ -2784,6 +2780,104 @@
     </w:p>
     <w:p>
       <w:pPr>
+        <w:spacing w:after="160" w:line="259" w:lineRule="auto"/>
+        <w:jc w:val="left"/>
+      </w:pPr>
+      <w:r>
+        <w:br w:type="page"/>
+      </w:r>
+    </w:p>
+    <w:p>
+      <w:pPr>
+        <w:pStyle w:val="Heading3"/>
+        <w:rPr>
+          <w:b w:val="0"/>
+        </w:rPr>
+      </w:pPr>
+      <w:r>
+        <w:rPr>
+          <w:b w:val="0"/>
+        </w:rPr>
+        <w:lastRenderedPageBreak/>
+        <w:t>3.5.2</w:t>
+      </w:r>
+      <w:r>
+        <w:rPr>
+          <w:b w:val="0"/>
+        </w:rPr>
+        <w:tab/>
+      </w:r>
+      <w:r>
+        <w:rPr>
+          <w:b w:val="0"/>
+        </w:rPr>
+        <w:t>ACTIVITY DIAGRAM</w:t>
+      </w:r>
+    </w:p>
+    <w:p/>
+    <w:p>
+      <w:r>
+        <w:rPr>
+          <w:noProof/>
+        </w:rPr>
+        <w:drawing>
+          <wp:inline distT="0" distB="0" distL="0" distR="0">
+            <wp:extent cx="5731510" cy="4052583"/>
+            <wp:effectExtent l="0" t="0" r="2540" b="5080"/>
+            <wp:docPr id="4" name="Picture 4" descr="C:\Users\Justice Ahira\Desktop\school\4\CSC495\activity.jpg"/>
+            <wp:cNvGraphicFramePr>
+              <a:graphicFrameLocks xmlns:a="http://schemas.openxmlformats.org/drawingml/2006/main" noChangeAspect="1"/>
+            </wp:cNvGraphicFramePr>
+            <a:graphic xmlns:a="http://schemas.openxmlformats.org/drawingml/2006/main">
+              <a:graphicData uri="http://schemas.openxmlformats.org/drawingml/2006/picture">
+                <pic:pic xmlns:pic="http://schemas.openxmlformats.org/drawingml/2006/picture">
+                  <pic:nvPicPr>
+                    <pic:cNvPr id="0" name="Picture 4" descr="C:\Users\Justice Ahira\Desktop\school\4\CSC495\activity.jpg"/>
+                    <pic:cNvPicPr>
+                      <a:picLocks noChangeAspect="1" noChangeArrowheads="1"/>
+                    </pic:cNvPicPr>
+                  </pic:nvPicPr>
+                  <pic:blipFill>
+                    <a:blip r:embed="rId10" cstate="print">
+                      <a:extLst>
+                        <a:ext uri="{28A0092B-C50C-407E-A947-70E740481C1C}">
+                          <a14:useLocalDpi xmlns:a14="http://schemas.microsoft.com/office/drawing/2010/main" val="0"/>
+                        </a:ext>
+                      </a:extLst>
+                    </a:blip>
+                    <a:srcRect/>
+                    <a:stretch>
+                      <a:fillRect/>
+                    </a:stretch>
+                  </pic:blipFill>
+                  <pic:spPr bwMode="auto">
+                    <a:xfrm>
+                      <a:off x="0" y="0"/>
+                      <a:ext cx="5731510" cy="4052583"/>
+                    </a:xfrm>
+                    <a:prstGeom prst="rect">
+                      <a:avLst/>
+                    </a:prstGeom>
+                    <a:noFill/>
+                    <a:ln>
+                      <a:noFill/>
+                    </a:ln>
+                  </pic:spPr>
+                </pic:pic>
+              </a:graphicData>
+            </a:graphic>
+          </wp:inline>
+        </w:drawing>
+      </w:r>
+    </w:p>
+    <w:p>
+      <w:pPr>
+        <w:spacing w:after="160" w:line="259" w:lineRule="auto"/>
+        <w:jc w:val="left"/>
+      </w:pPr>
+    </w:p>
+    <w:p>
+      <w:pPr>
         <w:pStyle w:val="Heading2"/>
       </w:pPr>
       <w:r>
@@ -2918,7 +3012,7 @@
     </w:p>
     <w:p/>
     <w:sectPr>
-      <w:footerReference w:type="default" r:id="rId10"/>
+      <w:footerReference w:type="default" r:id="rId11"/>
       <w:pgSz w:w="11906" w:h="16838" w:code="9"/>
       <w:pgMar w:top="1440" w:right="1440" w:bottom="1440" w:left="1440" w:header="720" w:footer="720" w:gutter="0"/>
       <w:cols w:space="720"/>
@@ -2929,7 +3023,7 @@
 </file>
 
 <file path=word/endnotes.xml><?xml version="1.0" encoding="utf-8"?>
-<w:endnotes xmlns:wpc="http://schemas.microsoft.com/office/word/2010/wordprocessingCanvas" xmlns:cx="http://schemas.microsoft.com/office/drawing/2014/chartex" xmlns:mc="http://schemas.openxmlformats.org/markup-compatibility/2006" xmlns:o="urn:schemas-microsoft-com:office:office" xmlns:r="http://schemas.openxmlformats.org/officeDocument/2006/relationships" xmlns:m="http://schemas.openxmlformats.org/officeDocument/2006/math" xmlns:v="urn:schemas-microsoft-com:vml" xmlns:wp14="http://schemas.microsoft.com/office/word/2010/wordprocessingDrawing" xmlns:wp="http://schemas.openxmlformats.org/drawingml/2006/wordprocessingDrawing" xmlns:w10="urn:schemas-microsoft-com:office:word" xmlns:w="http://schemas.openxmlformats.org/wordprocessingml/2006/main" xmlns:w14="http://schemas.microsoft.com/office/word/2010/wordml" xmlns:w15="http://schemas.microsoft.com/office/word/2012/wordml" xmlns:w16se="http://schemas.microsoft.com/office/word/2015/wordml/symex" xmlns:wpg="http://schemas.microsoft.com/office/word/2010/wordprocessingGroup" xmlns:wpi="http://schemas.microsoft.com/office/word/2010/wordprocessingInk" xmlns:wne="http://schemas.microsoft.com/office/word/2006/wordml" xmlns:wps="http://schemas.microsoft.com/office/word/2010/wordprocessingShape" mc:Ignorable="w14 w15 w16se wp14">
+<w:endnotes xmlns:wpc="http://schemas.microsoft.com/office/word/2010/wordprocessingCanvas" xmlns:cx="http://schemas.microsoft.com/office/drawing/2014/chartex" xmlns:cx1="http://schemas.microsoft.com/office/drawing/2015/9/8/chartex" xmlns:cx2="http://schemas.microsoft.com/office/drawing/2015/10/21/chartex" xmlns:cx3="http://schemas.microsoft.com/office/drawing/2016/5/9/chartex" xmlns:cx4="http://schemas.microsoft.com/office/drawing/2016/5/10/chartex" xmlns:cx5="http://schemas.microsoft.com/office/drawing/2016/5/11/chartex" xmlns:cx6="http://schemas.microsoft.com/office/drawing/2016/5/12/chartex" xmlns:cx7="http://schemas.microsoft.com/office/drawing/2016/5/13/chartex" xmlns:cx8="http://schemas.microsoft.com/office/drawing/2016/5/14/chartex" xmlns:mc="http://schemas.openxmlformats.org/markup-compatibility/2006" xmlns:aink="http://schemas.microsoft.com/office/drawing/2016/ink" xmlns:am3d="http://schemas.microsoft.com/office/drawing/2017/model3d" xmlns:o="urn:schemas-microsoft-com:office:office" xmlns:r="http://schemas.openxmlformats.org/officeDocument/2006/relationships" xmlns:m="http://schemas.openxmlformats.org/officeDocument/2006/math" xmlns:v="urn:schemas-microsoft-com:vml" xmlns:wp14="http://schemas.microsoft.com/office/word/2010/wordprocessingDrawing" xmlns:wp="http://schemas.openxmlformats.org/drawingml/2006/wordprocessingDrawing" xmlns:w10="urn:schemas-microsoft-com:office:word" xmlns:w="http://schemas.openxmlformats.org/wordprocessingml/2006/main" xmlns:w14="http://schemas.microsoft.com/office/word/2010/wordml" xmlns:w15="http://schemas.microsoft.com/office/word/2012/wordml" xmlns:w16cid="http://schemas.microsoft.com/office/word/2016/wordml/cid" xmlns:w16se="http://schemas.microsoft.com/office/word/2015/wordml/symex" xmlns:wpg="http://schemas.microsoft.com/office/word/2010/wordprocessingGroup" xmlns:wpi="http://schemas.microsoft.com/office/word/2010/wordprocessingInk" xmlns:wne="http://schemas.microsoft.com/office/word/2006/wordml" xmlns:wps="http://schemas.microsoft.com/office/word/2010/wordprocessingShape" mc:Ignorable="w14 w15 w16se w16cid wp14">
   <w:endnote w:type="separator" w:id="-1">
     <w:p>
       <w:pPr>
@@ -2954,7 +3048,7 @@
 </file>
 
 <file path=word/footer1.xml><?xml version="1.0" encoding="utf-8"?>
-<w:ftr xmlns:wpc="http://schemas.microsoft.com/office/word/2010/wordprocessingCanvas" xmlns:cx="http://schemas.microsoft.com/office/drawing/2014/chartex" xmlns:mc="http://schemas.openxmlformats.org/markup-compatibility/2006" xmlns:o="urn:schemas-microsoft-com:office:office" xmlns:r="http://schemas.openxmlformats.org/officeDocument/2006/relationships" xmlns:m="http://schemas.openxmlformats.org/officeDocument/2006/math" xmlns:v="urn:schemas-microsoft-com:vml" xmlns:wp14="http://schemas.microsoft.com/office/word/2010/wordprocessingDrawing" xmlns:wp="http://schemas.openxmlformats.org/drawingml/2006/wordprocessingDrawing" xmlns:w10="urn:schemas-microsoft-com:office:word" xmlns:w="http://schemas.openxmlformats.org/wordprocessingml/2006/main" xmlns:w14="http://schemas.microsoft.com/office/word/2010/wordml" xmlns:w15="http://schemas.microsoft.com/office/word/2012/wordml" xmlns:w16se="http://schemas.microsoft.com/office/word/2015/wordml/symex" xmlns:wpg="http://schemas.microsoft.com/office/word/2010/wordprocessingGroup" xmlns:wpi="http://schemas.microsoft.com/office/word/2010/wordprocessingInk" xmlns:wne="http://schemas.microsoft.com/office/word/2006/wordml" xmlns:wps="http://schemas.microsoft.com/office/word/2010/wordprocessingShape" mc:Ignorable="w14 w15 w16se wp14">
+<w:ftr xmlns:wpc="http://schemas.microsoft.com/office/word/2010/wordprocessingCanvas" xmlns:cx="http://schemas.microsoft.com/office/drawing/2014/chartex" xmlns:cx1="http://schemas.microsoft.com/office/drawing/2015/9/8/chartex" xmlns:cx2="http://schemas.microsoft.com/office/drawing/2015/10/21/chartex" xmlns:cx3="http://schemas.microsoft.com/office/drawing/2016/5/9/chartex" xmlns:cx4="http://schemas.microsoft.com/office/drawing/2016/5/10/chartex" xmlns:cx5="http://schemas.microsoft.com/office/drawing/2016/5/11/chartex" xmlns:cx6="http://schemas.microsoft.com/office/drawing/2016/5/12/chartex" xmlns:cx7="http://schemas.microsoft.com/office/drawing/2016/5/13/chartex" xmlns:cx8="http://schemas.microsoft.com/office/drawing/2016/5/14/chartex" xmlns:mc="http://schemas.openxmlformats.org/markup-compatibility/2006" xmlns:aink="http://schemas.microsoft.com/office/drawing/2016/ink" xmlns:am3d="http://schemas.microsoft.com/office/drawing/2017/model3d" xmlns:o="urn:schemas-microsoft-com:office:office" xmlns:r="http://schemas.openxmlformats.org/officeDocument/2006/relationships" xmlns:m="http://schemas.openxmlformats.org/officeDocument/2006/math" xmlns:v="urn:schemas-microsoft-com:vml" xmlns:wp14="http://schemas.microsoft.com/office/word/2010/wordprocessingDrawing" xmlns:wp="http://schemas.openxmlformats.org/drawingml/2006/wordprocessingDrawing" xmlns:w10="urn:schemas-microsoft-com:office:word" xmlns:w="http://schemas.openxmlformats.org/wordprocessingml/2006/main" xmlns:w14="http://schemas.microsoft.com/office/word/2010/wordml" xmlns:w15="http://schemas.microsoft.com/office/word/2012/wordml" xmlns:w16cid="http://schemas.microsoft.com/office/word/2016/wordml/cid" xmlns:w16se="http://schemas.microsoft.com/office/word/2015/wordml/symex" xmlns:wpg="http://schemas.microsoft.com/office/word/2010/wordprocessingGroup" xmlns:wpi="http://schemas.microsoft.com/office/word/2010/wordprocessingInk" xmlns:wne="http://schemas.microsoft.com/office/word/2006/wordml" xmlns:wps="http://schemas.microsoft.com/office/word/2010/wordprocessingShape" mc:Ignorable="w14 w15 w16se w16cid wp14">
   <w:sdt>
     <w:sdtPr>
       <w:id w:val="-1201091258"/>
@@ -3017,7 +3111,7 @@
 </file>
 
 <file path=word/footnotes.xml><?xml version="1.0" encoding="utf-8"?>
-<w:footnotes xmlns:wpc="http://schemas.microsoft.com/office/word/2010/wordprocessingCanvas" xmlns:cx="http://schemas.microsoft.com/office/drawing/2014/chartex" xmlns:mc="http://schemas.openxmlformats.org/markup-compatibility/2006" xmlns:o="urn:schemas-microsoft-com:office:office" xmlns:r="http://schemas.openxmlformats.org/officeDocument/2006/relationships" xmlns:m="http://schemas.openxmlformats.org/officeDocument/2006/math" xmlns:v="urn:schemas-microsoft-com:vml" xmlns:wp14="http://schemas.microsoft.com/office/word/2010/wordprocessingDrawing" xmlns:wp="http://schemas.openxmlformats.org/drawingml/2006/wordprocessingDrawing" xmlns:w10="urn:schemas-microsoft-com:office:word" xmlns:w="http://schemas.openxmlformats.org/wordprocessingml/2006/main" xmlns:w14="http://schemas.microsoft.com/office/word/2010/wordml" xmlns:w15="http://schemas.microsoft.com/office/word/2012/wordml" xmlns:w16se="http://schemas.microsoft.com/office/word/2015/wordml/symex" xmlns:wpg="http://schemas.microsoft.com/office/word/2010/wordprocessingGroup" xmlns:wpi="http://schemas.microsoft.com/office/word/2010/wordprocessingInk" xmlns:wne="http://schemas.microsoft.com/office/word/2006/wordml" xmlns:wps="http://schemas.microsoft.com/office/word/2010/wordprocessingShape" mc:Ignorable="w14 w15 w16se wp14">
+<w:footnotes xmlns:wpc="http://schemas.microsoft.com/office/word/2010/wordprocessingCanvas" xmlns:cx="http://schemas.microsoft.com/office/drawing/2014/chartex" xmlns:cx1="http://schemas.microsoft.com/office/drawing/2015/9/8/chartex" xmlns:cx2="http://schemas.microsoft.com/office/drawing/2015/10/21/chartex" xmlns:cx3="http://schemas.microsoft.com/office/drawing/2016/5/9/chartex" xmlns:cx4="http://schemas.microsoft.com/office/drawing/2016/5/10/chartex" xmlns:cx5="http://schemas.microsoft.com/office/drawing/2016/5/11/chartex" xmlns:cx6="http://schemas.microsoft.com/office/drawing/2016/5/12/chartex" xmlns:cx7="http://schemas.microsoft.com/office/drawing/2016/5/13/chartex" xmlns:cx8="http://schemas.microsoft.com/office/drawing/2016/5/14/chartex" xmlns:mc="http://schemas.openxmlformats.org/markup-compatibility/2006" xmlns:aink="http://schemas.microsoft.com/office/drawing/2016/ink" xmlns:am3d="http://schemas.microsoft.com/office/drawing/2017/model3d" xmlns:o="urn:schemas-microsoft-com:office:office" xmlns:r="http://schemas.openxmlformats.org/officeDocument/2006/relationships" xmlns:m="http://schemas.openxmlformats.org/officeDocument/2006/math" xmlns:v="urn:schemas-microsoft-com:vml" xmlns:wp14="http://schemas.microsoft.com/office/word/2010/wordprocessingDrawing" xmlns:wp="http://schemas.openxmlformats.org/drawingml/2006/wordprocessingDrawing" xmlns:w10="urn:schemas-microsoft-com:office:word" xmlns:w="http://schemas.openxmlformats.org/wordprocessingml/2006/main" xmlns:w14="http://schemas.microsoft.com/office/word/2010/wordml" xmlns:w15="http://schemas.microsoft.com/office/word/2012/wordml" xmlns:w16cid="http://schemas.microsoft.com/office/word/2016/wordml/cid" xmlns:w16se="http://schemas.microsoft.com/office/word/2015/wordml/symex" xmlns:wpg="http://schemas.microsoft.com/office/word/2010/wordprocessingGroup" xmlns:wpi="http://schemas.microsoft.com/office/word/2010/wordprocessingInk" xmlns:wne="http://schemas.microsoft.com/office/word/2006/wordml" xmlns:wps="http://schemas.microsoft.com/office/word/2010/wordprocessingShape" mc:Ignorable="w14 w15 w16se w16cid wp14">
   <w:footnote w:type="separator" w:id="-1">
     <w:p>
       <w:pPr>
@@ -3042,7 +3136,7 @@
 </file>
 
 <file path=word/numbering.xml><?xml version="1.0" encoding="utf-8"?>
-<w:numbering xmlns:wpc="http://schemas.microsoft.com/office/word/2010/wordprocessingCanvas" xmlns:cx="http://schemas.microsoft.com/office/drawing/2014/chartex" xmlns:mc="http://schemas.openxmlformats.org/markup-compatibility/2006" xmlns:o="urn:schemas-microsoft-com:office:office" xmlns:r="http://schemas.openxmlformats.org/officeDocument/2006/relationships" xmlns:m="http://schemas.openxmlformats.org/officeDocument/2006/math" xmlns:v="urn:schemas-microsoft-com:vml" xmlns:wp14="http://schemas.microsoft.com/office/word/2010/wordprocessingDrawing" xmlns:wp="http://schemas.openxmlformats.org/drawingml/2006/wordprocessingDrawing" xmlns:w10="urn:schemas-microsoft-com:office:word" xmlns:w="http://schemas.openxmlformats.org/wordprocessingml/2006/main" xmlns:w14="http://schemas.microsoft.com/office/word/2010/wordml" xmlns:w15="http://schemas.microsoft.com/office/word/2012/wordml" xmlns:w16se="http://schemas.microsoft.com/office/word/2015/wordml/symex" xmlns:wpg="http://schemas.microsoft.com/office/word/2010/wordprocessingGroup" xmlns:wpi="http://schemas.microsoft.com/office/word/2010/wordprocessingInk" xmlns:wne="http://schemas.microsoft.com/office/word/2006/wordml" xmlns:wps="http://schemas.microsoft.com/office/word/2010/wordprocessingShape" mc:Ignorable="w14 w15 w16se wp14">
+<w:numbering xmlns:wpc="http://schemas.microsoft.com/office/word/2010/wordprocessingCanvas" xmlns:cx="http://schemas.microsoft.com/office/drawing/2014/chartex" xmlns:cx1="http://schemas.microsoft.com/office/drawing/2015/9/8/chartex" xmlns:cx2="http://schemas.microsoft.com/office/drawing/2015/10/21/chartex" xmlns:cx3="http://schemas.microsoft.com/office/drawing/2016/5/9/chartex" xmlns:cx4="http://schemas.microsoft.com/office/drawing/2016/5/10/chartex" xmlns:cx5="http://schemas.microsoft.com/office/drawing/2016/5/11/chartex" xmlns:cx6="http://schemas.microsoft.com/office/drawing/2016/5/12/chartex" xmlns:cx7="http://schemas.microsoft.com/office/drawing/2016/5/13/chartex" xmlns:cx8="http://schemas.microsoft.com/office/drawing/2016/5/14/chartex" xmlns:mc="http://schemas.openxmlformats.org/markup-compatibility/2006" xmlns:aink="http://schemas.microsoft.com/office/drawing/2016/ink" xmlns:am3d="http://schemas.microsoft.com/office/drawing/2017/model3d" xmlns:o="urn:schemas-microsoft-com:office:office" xmlns:r="http://schemas.openxmlformats.org/officeDocument/2006/relationships" xmlns:m="http://schemas.openxmlformats.org/officeDocument/2006/math" xmlns:v="urn:schemas-microsoft-com:vml" xmlns:wp14="http://schemas.microsoft.com/office/word/2010/wordprocessingDrawing" xmlns:wp="http://schemas.openxmlformats.org/drawingml/2006/wordprocessingDrawing" xmlns:w10="urn:schemas-microsoft-com:office:word" xmlns:w="http://schemas.openxmlformats.org/wordprocessingml/2006/main" xmlns:w14="http://schemas.microsoft.com/office/word/2010/wordml" xmlns:w15="http://schemas.microsoft.com/office/word/2012/wordml" xmlns:w16cid="http://schemas.microsoft.com/office/word/2016/wordml/cid" xmlns:w16se="http://schemas.microsoft.com/office/word/2015/wordml/symex" xmlns:wpg="http://schemas.microsoft.com/office/word/2010/wordprocessingGroup" xmlns:wpi="http://schemas.microsoft.com/office/word/2010/wordprocessingInk" xmlns:wne="http://schemas.microsoft.com/office/word/2006/wordml" xmlns:wps="http://schemas.microsoft.com/office/word/2010/wordprocessingShape" mc:Ignorable="w14 w15 w16se w16cid wp14">
   <w:abstractNum w:abstractNumId="0" w15:restartNumberingAfterBreak="0">
     <w:nsid w:val="04170BFC"/>
     <w:multiLevelType w:val="hybridMultilevel"/>
@@ -5101,7 +5195,7 @@
 </file>
 
 <file path=word/styles.xml><?xml version="1.0" encoding="utf-8"?>
-<w:styles xmlns:mc="http://schemas.openxmlformats.org/markup-compatibility/2006" xmlns:r="http://schemas.openxmlformats.org/officeDocument/2006/relationships" xmlns:w="http://schemas.openxmlformats.org/wordprocessingml/2006/main" xmlns:w14="http://schemas.microsoft.com/office/word/2010/wordml" xmlns:w15="http://schemas.microsoft.com/office/word/2012/wordml" xmlns:w16se="http://schemas.microsoft.com/office/word/2015/wordml/symex" mc:Ignorable="w14 w15 w16se">
+<w:styles xmlns:mc="http://schemas.openxmlformats.org/markup-compatibility/2006" xmlns:r="http://schemas.openxmlformats.org/officeDocument/2006/relationships" xmlns:w="http://schemas.openxmlformats.org/wordprocessingml/2006/main" xmlns:w14="http://schemas.microsoft.com/office/word/2010/wordml" xmlns:w15="http://schemas.microsoft.com/office/word/2012/wordml" xmlns:w16cid="http://schemas.microsoft.com/office/word/2016/wordml/cid" xmlns:w16se="http://schemas.microsoft.com/office/word/2015/wordml/symex" mc:Ignorable="w14 w15 w16se w16cid">
   <w:docDefaults>
     <w:rPrDefault>
       <w:rPr>
@@ -5117,7 +5211,7 @@
       </w:pPr>
     </w:pPrDefault>
   </w:docDefaults>
-  <w:latentStyles w:defLockedState="0" w:defUIPriority="99" w:defSemiHidden="0" w:defUnhideWhenUsed="0" w:defQFormat="0" w:count="371">
+  <w:latentStyles w:defLockedState="0" w:defUIPriority="99" w:defSemiHidden="0" w:defUnhideWhenUsed="0" w:defQFormat="0" w:count="375">
     <w:lsdException w:name="Normal" w:uiPriority="0" w:qFormat="1"/>
     <w:lsdException w:name="heading 1" w:uiPriority="9" w:qFormat="1"/>
     <w:lsdException w:name="heading 2" w:semiHidden="1" w:uiPriority="9" w:unhideWhenUsed="1" w:qFormat="1"/>
@@ -5223,7 +5317,6 @@
     <w:lsdException w:name="HTML Sample" w:semiHidden="1" w:unhideWhenUsed="1"/>
     <w:lsdException w:name="HTML Typewriter" w:semiHidden="1" w:unhideWhenUsed="1"/>
     <w:lsdException w:name="HTML Variable" w:semiHidden="1" w:unhideWhenUsed="1"/>
-    <w:lsdException w:name="Normal Table" w:semiHidden="1" w:unhideWhenUsed="1"/>
     <w:lsdException w:name="annotation subject" w:semiHidden="1" w:unhideWhenUsed="1"/>
     <w:lsdException w:name="No List" w:semiHidden="1" w:unhideWhenUsed="1"/>
     <w:lsdException w:name="Outline List 1" w:semiHidden="1" w:unhideWhenUsed="1"/>
@@ -5267,10 +5360,8 @@
     <w:lsdException w:name="Table Elegant" w:semiHidden="1" w:unhideWhenUsed="1"/>
     <w:lsdException w:name="Table Professional" w:semiHidden="1" w:unhideWhenUsed="1"/>
     <w:lsdException w:name="Table Subtle 1" w:semiHidden="1" w:unhideWhenUsed="1"/>
-    <w:lsdException w:name="Table Subtle 2" w:semiHidden="1" w:unhideWhenUsed="1"/>
     <w:lsdException w:name="Table Web 1" w:semiHidden="1" w:unhideWhenUsed="1"/>
     <w:lsdException w:name="Table Web 2" w:semiHidden="1" w:unhideWhenUsed="1"/>
-    <w:lsdException w:name="Table Web 3" w:semiHidden="1" w:unhideWhenUsed="1"/>
     <w:lsdException w:name="Balloon Text" w:semiHidden="1" w:unhideWhenUsed="1"/>
     <w:lsdException w:name="Table Grid" w:uiPriority="39"/>
     <w:lsdException w:name="Table Theme" w:semiHidden="1" w:unhideWhenUsed="1"/>
@@ -5489,6 +5580,10 @@
     <w:lsdException w:name="List Table 5 Dark Accent 6" w:uiPriority="50"/>
     <w:lsdException w:name="List Table 6 Colorful Accent 6" w:uiPriority="51"/>
     <w:lsdException w:name="List Table 7 Colorful Accent 6" w:uiPriority="52"/>
+    <w:lsdException w:name="Mention" w:semiHidden="1" w:unhideWhenUsed="1"/>
+    <w:lsdException w:name="Smart Hyperlink" w:semiHidden="1" w:unhideWhenUsed="1"/>
+    <w:lsdException w:name="Hashtag" w:semiHidden="1" w:unhideWhenUsed="1"/>
+    <w:lsdException w:name="Unresolved Mention" w:semiHidden="1" w:unhideWhenUsed="1"/>
   </w:latentStyles>
   <w:style w:type="paragraph" w:default="1" w:styleId="Normal">
     <w:name w:val="Normal"/>
@@ -5889,6 +5984,18 @@
       <w:sz w:val="24"/>
     </w:rPr>
   </w:style>
+  <w:style w:type="character" w:styleId="UnresolvedMention">
+    <w:name w:val="Unresolved Mention"/>
+    <w:basedOn w:val="DefaultParagraphFont"/>
+    <w:uiPriority w:val="99"/>
+    <w:semiHidden/>
+    <w:unhideWhenUsed/>
+    <w:rsid w:val="002B2E2F"/>
+    <w:rPr>
+      <w:color w:val="605E5C"/>
+      <w:shd w:val="clear" w:color="auto" w:fill="E1DFDD"/>
+    </w:rPr>
+  </w:style>
 </w:styles>
 </file>
 
@@ -6225,6 +6332,28 @@
     <b:RefOrder>4</b:RefOrder>
   </b:Source>
   <b:Source>
+    <b:Tag>Rod17</b:Tag>
+    <b:SourceType>DocumentFromInternetSite</b:SourceType>
+    <b:Guid>{DDFAE1F5-CA09-4381-B67C-C2330F86176E}</b:Guid>
+    <b:Title>Game Theory and Artificial Intelligence</b:Title>
+    <b:Year>2017</b:Year>
+    <b:Month>February</b:Month>
+    <b:Day>21</b:Day>
+    <b:InternetSiteTitle>Medium</b:InternetSiteTitle>
+    <b:URL>https://medium.com/@jrodthoughts/game-theory-and-artificial-intelligence-ee8a6b6eff54</b:URL>
+    <b:Author>
+      <b:Author>
+        <b:NameList>
+          <b:Person>
+            <b:Last>Rodriguez</b:Last>
+            <b:First>Jesus</b:First>
+          </b:Person>
+        </b:NameList>
+      </b:Author>
+    </b:Author>
+    <b:RefOrder>1</b:RefOrder>
+  </b:Source>
+  <b:Source>
     <b:Tag>Som11</b:Tag>
     <b:SourceType>Book</b:SourceType>
     <b:Guid>{6D151345-C6B7-4E4D-9EFD-5D2C6DF5A66B}</b:Guid>
@@ -6246,33 +6375,11 @@
     <b:CountryRegion>United States of America</b:CountryRegion>
     <b:RefOrder>5</b:RefOrder>
   </b:Source>
-  <b:Source>
-    <b:Tag>Rod17</b:Tag>
-    <b:SourceType>DocumentFromInternetSite</b:SourceType>
-    <b:Guid>{DDFAE1F5-CA09-4381-B67C-C2330F86176E}</b:Guid>
-    <b:Title>Game Theory and Artificial Intelligence</b:Title>
-    <b:Year>2017</b:Year>
-    <b:Month>February</b:Month>
-    <b:Day>21</b:Day>
-    <b:InternetSiteTitle>Medium</b:InternetSiteTitle>
-    <b:URL>https://medium.com/@jrodthoughts/game-theory-and-artificial-intelligence-ee8a6b6eff54</b:URL>
-    <b:Author>
-      <b:Author>
-        <b:NameList>
-          <b:Person>
-            <b:Last>Rodriguez</b:Last>
-            <b:First>Jesus</b:First>
-          </b:Person>
-        </b:NameList>
-      </b:Author>
-    </b:Author>
-    <b:RefOrder>1</b:RefOrder>
-  </b:Source>
 </b:Sources>
 </file>
 
 <file path=customXml/itemProps1.xml><?xml version="1.0" encoding="utf-8"?>
-<ds:datastoreItem xmlns:ds="http://schemas.openxmlformats.org/officeDocument/2006/customXml" ds:itemID="{CA9BE4E3-59EA-4003-BDBB-F8528B554F3E}">
+<ds:datastoreItem xmlns:ds="http://schemas.openxmlformats.org/officeDocument/2006/customXml" ds:itemID="{8D4D0EC2-7472-42D1-9DD9-F83C030A97E1}">
   <ds:schemaRefs>
     <ds:schemaRef ds:uri="http://schemas.openxmlformats.org/officeDocument/2006/bibliography"/>
   </ds:schemaRefs>

--- a/report/chapters.docx
+++ b/report/chapters.docx
@@ -1434,359 +1434,381 @@
       <w:r>
         <w:t>personal</w:t>
       </w:r>
+      <w:r>
+        <w:t xml:space="preserve"> computer with the command line as its interface.</w:t>
+      </w:r>
+    </w:p>
+    <w:p/>
+    <w:p>
+      <w:pPr>
+        <w:pStyle w:val="Heading2"/>
+      </w:pPr>
+      <w:r>
+        <w:t>1.5</w:t>
+      </w:r>
+      <w:r>
+        <w:tab/>
+        <w:t>SCOPE OF THE STUDY</w:t>
+      </w:r>
+    </w:p>
+    <w:p/>
+    <w:p>
+      <w:pPr>
+        <w:ind w:firstLine="720"/>
+      </w:pPr>
+      <w:r>
+        <w:t xml:space="preserve">The proposed system aims to </w:t>
+      </w:r>
+      <w:r>
+        <w:t xml:space="preserve">provide a </w:t>
+      </w:r>
+      <w:r>
+        <w:rPr>
+          <w:rFonts w:cs="Times New Roman"/>
+          <w:szCs w:val="24"/>
+        </w:rPr>
+        <w:t xml:space="preserve">chess engine that produces </w:t>
+      </w:r>
+      <w:r>
+        <w:rPr>
+          <w:rFonts w:cs="Times New Roman"/>
+          <w:szCs w:val="24"/>
+        </w:rPr>
+        <w:t xml:space="preserve">chess game </w:t>
+      </w:r>
+      <w:r>
+        <w:rPr>
+          <w:rFonts w:cs="Times New Roman"/>
+          <w:szCs w:val="24"/>
+        </w:rPr>
+        <w:t>data</w:t>
+      </w:r>
+      <w:r>
+        <w:rPr>
+          <w:rFonts w:cs="Times New Roman"/>
+          <w:szCs w:val="24"/>
+        </w:rPr>
+        <w:t>.</w:t>
+      </w:r>
+      <w:r>
+        <w:rPr>
+          <w:rFonts w:cs="Times New Roman"/>
+          <w:szCs w:val="24"/>
+        </w:rPr>
+        <w:t xml:space="preserve"> The system is designed to</w:t>
+      </w:r>
+      <w:r>
+        <w:t xml:space="preserve"> </w:t>
+      </w:r>
+      <w:r>
+        <w:t>implement two distinct evaluation functions to descri</w:t>
+      </w:r>
+      <w:r>
+        <w:t>be two artificial intelligences</w:t>
+      </w:r>
+      <w:r>
+        <w:t xml:space="preserve">. </w:t>
+      </w:r>
+      <w:r>
+        <w:t xml:space="preserve">The system is </w:t>
+      </w:r>
+      <w:r>
+        <w:t xml:space="preserve">also </w:t>
+      </w:r>
+      <w:r>
+        <w:t>designed to b</w:t>
+      </w:r>
+      <w:r>
+        <w:t xml:space="preserve">e extendable, </w:t>
+      </w:r>
+      <w:r>
+        <w:t>with</w:t>
+      </w:r>
+      <w:r>
+        <w:t xml:space="preserve"> the </w:t>
+      </w:r>
+      <w:r>
+        <w:t>varying of the distinct evaluation functions to investigate the effects of heuristics changes.</w:t>
+      </w:r>
+    </w:p>
+    <w:p>
+      <w:pPr>
+        <w:spacing w:after="160" w:line="259" w:lineRule="auto"/>
+        <w:jc w:val="left"/>
+        <w:rPr>
+          <w:rFonts w:cs="Times New Roman"/>
+          <w:szCs w:val="24"/>
+        </w:rPr>
+      </w:pPr>
+    </w:p>
+    <w:p>
+      <w:pPr>
+        <w:spacing w:after="160" w:line="259" w:lineRule="auto"/>
+        <w:jc w:val="left"/>
+        <w:rPr>
+          <w:rFonts w:cs="Times New Roman"/>
+          <w:szCs w:val="24"/>
+        </w:rPr>
+      </w:pPr>
+      <w:r>
+        <w:rPr>
+          <w:rFonts w:cs="Times New Roman"/>
+          <w:szCs w:val="24"/>
+        </w:rPr>
+        <w:br w:type="page"/>
+      </w:r>
+    </w:p>
+    <w:p>
+      <w:pPr>
+        <w:pStyle w:val="Heading2"/>
+      </w:pPr>
+      <w:r>
+        <w:lastRenderedPageBreak/>
+        <w:t>1.6</w:t>
+      </w:r>
+      <w:r>
+        <w:tab/>
+      </w:r>
+      <w:r>
+        <w:t xml:space="preserve">JUSTIFICATION OF THE </w:t>
+      </w:r>
+      <w:r>
+        <w:t>STUDY</w:t>
+      </w:r>
+    </w:p>
+    <w:p>
+      <w:pPr>
+        <w:spacing w:after="160"/>
+      </w:pPr>
+    </w:p>
+    <w:p>
+      <w:pPr>
+        <w:spacing w:after="160"/>
+        <w:ind w:firstLine="720"/>
+      </w:pPr>
+      <w:r>
+        <w:t>In the development of chess engines, the vast majority of engines use</w:t>
+      </w:r>
+      <w:r>
+        <w:t xml:space="preserve"> </w:t>
+      </w:r>
+      <w:r>
+        <w:t xml:space="preserve">brute force-linear </w:t>
+      </w:r>
+      <w:r>
+        <w:t>algorithms.</w:t>
+      </w:r>
+      <w:r>
+        <w:t xml:space="preserve"> In recent years, there has been a push to make chess engines smarter by “teaching” them to play. This is a </w:t>
+      </w:r>
+      <w:r>
+        <w:t>new</w:t>
+      </w:r>
+      <w:r>
+        <w:t xml:space="preserve"> area of artificial intelligence research that uses neural networks and </w:t>
+      </w:r>
+      <w:r>
+        <w:t>deep</w:t>
+      </w:r>
+      <w:r>
+        <w:t xml:space="preserve"> learning to “teach” a computer to play chess.</w:t>
+      </w:r>
+      <w:r>
+        <w:t xml:space="preserve"> T</w:t>
+      </w:r>
+      <w:r>
+        <w:t xml:space="preserve">his </w:t>
+      </w:r>
+      <w:r>
+        <w:t>project</w:t>
+      </w:r>
+      <w:r>
+        <w:t xml:space="preserve"> </w:t>
+      </w:r>
+      <w:r>
+        <w:t>implement</w:t>
+      </w:r>
+      <w:r>
+        <w:t>s</w:t>
+      </w:r>
+      <w:r>
+        <w:t xml:space="preserve"> a system that provides</w:t>
+      </w:r>
+      <w:r>
+        <w:t xml:space="preserve"> the data necessary to train these neural networks.</w:t>
+      </w:r>
+      <w:r>
+        <w:t xml:space="preserve"> </w:t>
+      </w:r>
+      <w:r>
+        <w:t>Also, heuristic analysis is critical to the strength of chess engines. This system aims to provide data that can be used to determine the effects of changes made to evaluation functions.</w:t>
+      </w:r>
+    </w:p>
+    <w:p>
+      <w:pPr>
+        <w:spacing w:after="160"/>
+      </w:pPr>
+    </w:p>
+    <w:p>
+      <w:pPr>
+        <w:spacing w:after="160"/>
+      </w:pPr>
+      <w:r>
+        <w:br w:type="page"/>
+      </w:r>
+    </w:p>
+    <w:p>
+      <w:pPr>
+        <w:pStyle w:val="Heading1"/>
+        <w:rPr>
+          <w:lang w:val="en"/>
+        </w:rPr>
+      </w:pPr>
+      <w:r>
+        <w:rPr>
+          <w:lang w:val="en"/>
+        </w:rPr>
+        <w:lastRenderedPageBreak/>
+        <w:t>CHAPTER TWO</w:t>
+      </w:r>
+    </w:p>
+    <w:p>
+      <w:pPr>
+        <w:rPr>
+          <w:lang w:val="en"/>
+        </w:rPr>
+      </w:pPr>
+    </w:p>
+    <w:p>
+      <w:pPr>
+        <w:pStyle w:val="Heading2"/>
+        <w:rPr>
+          <w:lang w:val="en"/>
+        </w:rPr>
+      </w:pPr>
+      <w:r>
+        <w:rPr>
+          <w:lang w:val="en"/>
+        </w:rPr>
+        <w:t>2.1</w:t>
+      </w:r>
+      <w:r>
+        <w:rPr>
+          <w:lang w:val="en"/>
+        </w:rPr>
+        <w:tab/>
+        <w:t>PRE</w:t>
+      </w:r>
+      <w:r>
+        <w:rPr>
+          <w:lang w:val="en"/>
+        </w:rPr>
+        <w:t>A</w:t>
+      </w:r>
+      <w:r>
+        <w:rPr>
+          <w:lang w:val="en"/>
+        </w:rPr>
+        <w:t>MBLE</w:t>
+      </w:r>
+    </w:p>
+    <w:p>
+      <w:pPr>
+        <w:pStyle w:val="Heading2"/>
+        <w:rPr>
+          <w:lang w:val="en"/>
+        </w:rPr>
+      </w:pPr>
+      <w:r>
+        <w:rPr>
+          <w:lang w:val="en"/>
+        </w:rPr>
+        <w:t>2.2</w:t>
+      </w:r>
+      <w:r>
+        <w:rPr>
+          <w:lang w:val="en"/>
+        </w:rPr>
+        <w:tab/>
+        <w:t>THEORETICAL BACKGROUND</w:t>
+      </w:r>
+    </w:p>
+    <w:p>
+      <w:pPr>
+        <w:pStyle w:val="Heading3"/>
+        <w:rPr>
+          <w:b w:val="0"/>
+        </w:rPr>
+      </w:pPr>
+      <w:r>
+        <w:rPr>
+          <w:b w:val="0"/>
+        </w:rPr>
+        <w:tab/>
+        <w:t>2.2.1</w:t>
+      </w:r>
+      <w:r>
+        <w:rPr>
+          <w:b w:val="0"/>
+        </w:rPr>
+        <w:tab/>
+      </w:r>
+      <w:r>
+        <w:rPr>
+          <w:b w:val="0"/>
+        </w:rPr>
+        <w:t>DEFINITION OF CONCEPTS</w:t>
+      </w:r>
+    </w:p>
+    <w:p>
+      <w:pPr>
+        <w:pStyle w:val="Heading2"/>
+      </w:pPr>
+      <w:r>
+        <w:t>2.3</w:t>
+      </w:r>
+      <w:r>
+        <w:tab/>
+        <w:t>CONTEXT OF WORK</w:t>
+      </w:r>
+    </w:p>
+    <w:p>
+      <w:pPr>
+        <w:pStyle w:val="Heading2"/>
+      </w:pPr>
+      <w:r>
+        <w:t>2.4</w:t>
+      </w:r>
+      <w:r>
+        <w:tab/>
+        <w:t>REVIEW OF RELATED WORK</w:t>
+      </w:r>
+    </w:p>
+    <w:p>
+      <w:pPr>
+        <w:pStyle w:val="Heading2"/>
+      </w:pPr>
+      <w:r>
+        <w:t>2.5</w:t>
+      </w:r>
+      <w:r>
+        <w:tab/>
+        <w:t>DEFINITION OF TERMS</w:t>
+      </w:r>
+    </w:p>
+    <w:p/>
+    <w:p>
+      <w:r>
+        <w:t>Artificial Intelligence (AI):</w:t>
+      </w:r>
+    </w:p>
+    <w:p>
+      <w:r>
+        <w:t>Integrated Development Environment (IDE):</w:t>
+      </w:r>
       <w:bookmarkStart w:id="0" w:name="_GoBack"/>
       <w:bookmarkEnd w:id="0"/>
-      <w:r>
-        <w:t xml:space="preserve"> computer with the command line as its interface.</w:t>
-      </w:r>
-    </w:p>
-    <w:p/>
-    <w:p>
-      <w:pPr>
-        <w:pStyle w:val="Heading2"/>
-      </w:pPr>
-      <w:r>
-        <w:t>1.5</w:t>
-      </w:r>
-      <w:r>
-        <w:tab/>
-        <w:t>SCOPE OF THE STUDY</w:t>
-      </w:r>
-    </w:p>
-    <w:p/>
-    <w:p>
-      <w:pPr>
-        <w:ind w:firstLine="720"/>
-      </w:pPr>
-      <w:r>
-        <w:t xml:space="preserve">The proposed system aims to </w:t>
-      </w:r>
-      <w:r>
-        <w:t xml:space="preserve">provide a </w:t>
-      </w:r>
-      <w:r>
-        <w:rPr>
-          <w:rFonts w:cs="Times New Roman"/>
-          <w:szCs w:val="24"/>
-        </w:rPr>
-        <w:t xml:space="preserve">chess engine that produces </w:t>
-      </w:r>
-      <w:r>
-        <w:rPr>
-          <w:rFonts w:cs="Times New Roman"/>
-          <w:szCs w:val="24"/>
-        </w:rPr>
-        <w:t xml:space="preserve">chess game </w:t>
-      </w:r>
-      <w:r>
-        <w:rPr>
-          <w:rFonts w:cs="Times New Roman"/>
-          <w:szCs w:val="24"/>
-        </w:rPr>
-        <w:t>data</w:t>
-      </w:r>
-      <w:r>
-        <w:rPr>
-          <w:rFonts w:cs="Times New Roman"/>
-          <w:szCs w:val="24"/>
-        </w:rPr>
-        <w:t>.</w:t>
-      </w:r>
-      <w:r>
-        <w:rPr>
-          <w:rFonts w:cs="Times New Roman"/>
-          <w:szCs w:val="24"/>
-        </w:rPr>
-        <w:t xml:space="preserve"> The system is designed to</w:t>
-      </w:r>
-      <w:r>
-        <w:t xml:space="preserve"> </w:t>
-      </w:r>
-      <w:r>
-        <w:t>implement two distinct evaluation functions to descri</w:t>
-      </w:r>
-      <w:r>
-        <w:t>be two artificial intelligences</w:t>
-      </w:r>
-      <w:r>
-        <w:t xml:space="preserve">. </w:t>
-      </w:r>
-      <w:r>
-        <w:t xml:space="preserve">The system is </w:t>
-      </w:r>
-      <w:r>
-        <w:t xml:space="preserve">also </w:t>
-      </w:r>
-      <w:r>
-        <w:t>designed to b</w:t>
-      </w:r>
-      <w:r>
-        <w:t xml:space="preserve">e extendable, </w:t>
-      </w:r>
-      <w:r>
-        <w:t>with</w:t>
-      </w:r>
-      <w:r>
-        <w:t xml:space="preserve"> the </w:t>
-      </w:r>
-      <w:r>
-        <w:t>varying of the distinct evaluation functions to investigate the effects of heuristics changes.</w:t>
-      </w:r>
-    </w:p>
-    <w:p>
-      <w:pPr>
-        <w:spacing w:after="160" w:line="259" w:lineRule="auto"/>
-        <w:jc w:val="left"/>
-        <w:rPr>
-          <w:rFonts w:cs="Times New Roman"/>
-          <w:szCs w:val="24"/>
-        </w:rPr>
-      </w:pPr>
-    </w:p>
-    <w:p>
-      <w:pPr>
-        <w:spacing w:after="160" w:line="259" w:lineRule="auto"/>
-        <w:jc w:val="left"/>
-        <w:rPr>
-          <w:rFonts w:cs="Times New Roman"/>
-          <w:szCs w:val="24"/>
-        </w:rPr>
-      </w:pPr>
-      <w:r>
-        <w:rPr>
-          <w:rFonts w:cs="Times New Roman"/>
-          <w:szCs w:val="24"/>
-        </w:rPr>
-        <w:br w:type="page"/>
-      </w:r>
-    </w:p>
-    <w:p>
-      <w:pPr>
-        <w:pStyle w:val="Heading2"/>
-      </w:pPr>
-      <w:r>
-        <w:lastRenderedPageBreak/>
-        <w:t>1.6</w:t>
-      </w:r>
-      <w:r>
-        <w:tab/>
-      </w:r>
-      <w:r>
-        <w:t xml:space="preserve">JUSTIFICATION OF THE </w:t>
-      </w:r>
-      <w:r>
-        <w:t>STUDY</w:t>
-      </w:r>
-    </w:p>
-    <w:p>
-      <w:pPr>
-        <w:spacing w:after="160"/>
-      </w:pPr>
-    </w:p>
-    <w:p>
-      <w:pPr>
-        <w:spacing w:after="160"/>
-        <w:ind w:firstLine="720"/>
-      </w:pPr>
-      <w:r>
-        <w:t>In the development of chess engines, the vast majority of engines use</w:t>
-      </w:r>
-      <w:r>
-        <w:t xml:space="preserve"> </w:t>
-      </w:r>
-      <w:r>
-        <w:t xml:space="preserve">brute force-linear </w:t>
-      </w:r>
-      <w:r>
-        <w:t>algorithms.</w:t>
-      </w:r>
-      <w:r>
-        <w:t xml:space="preserve"> In recent years, there has been a push to make chess engines smarter by “teaching” them to play. This is a </w:t>
-      </w:r>
-      <w:r>
-        <w:t>new</w:t>
-      </w:r>
-      <w:r>
-        <w:t xml:space="preserve"> area of artificial intelligence research that uses neural networks and </w:t>
-      </w:r>
-      <w:r>
-        <w:t>deep</w:t>
-      </w:r>
-      <w:r>
-        <w:t xml:space="preserve"> learning to “teach” a computer to play chess.</w:t>
-      </w:r>
-      <w:r>
-        <w:t xml:space="preserve"> T</w:t>
-      </w:r>
-      <w:r>
-        <w:t xml:space="preserve">his </w:t>
-      </w:r>
-      <w:r>
-        <w:t>project</w:t>
-      </w:r>
-      <w:r>
-        <w:t xml:space="preserve"> </w:t>
-      </w:r>
-      <w:r>
-        <w:t>implement</w:t>
-      </w:r>
-      <w:r>
-        <w:t>s</w:t>
-      </w:r>
-      <w:r>
-        <w:t xml:space="preserve"> a system that provides</w:t>
-      </w:r>
-      <w:r>
-        <w:t xml:space="preserve"> the data necessary to train these neural networks.</w:t>
-      </w:r>
-      <w:r>
-        <w:t xml:space="preserve"> </w:t>
-      </w:r>
-      <w:r>
-        <w:t>Also, heuristic analysis is critical to the strength of chess engines. This system aims to provide data that can be used to determine the effects of changes made to evaluation functions.</w:t>
-      </w:r>
-    </w:p>
-    <w:p>
-      <w:pPr>
-        <w:spacing w:after="160"/>
-      </w:pPr>
-    </w:p>
-    <w:p>
-      <w:pPr>
-        <w:spacing w:after="160"/>
-      </w:pPr>
-      <w:r>
-        <w:br w:type="page"/>
-      </w:r>
-    </w:p>
-    <w:p>
-      <w:pPr>
-        <w:pStyle w:val="Heading1"/>
-        <w:rPr>
-          <w:lang w:val="en"/>
-        </w:rPr>
-      </w:pPr>
-      <w:r>
-        <w:rPr>
-          <w:lang w:val="en"/>
-        </w:rPr>
-        <w:lastRenderedPageBreak/>
-        <w:t>CHAPTER TWO</w:t>
-      </w:r>
-    </w:p>
-    <w:p>
-      <w:pPr>
-        <w:rPr>
-          <w:lang w:val="en"/>
-        </w:rPr>
-      </w:pPr>
-    </w:p>
-    <w:p>
-      <w:pPr>
-        <w:pStyle w:val="Heading2"/>
-        <w:rPr>
-          <w:lang w:val="en"/>
-        </w:rPr>
-      </w:pPr>
-      <w:r>
-        <w:rPr>
-          <w:lang w:val="en"/>
-        </w:rPr>
-        <w:t>2.1</w:t>
-      </w:r>
-      <w:r>
-        <w:rPr>
-          <w:lang w:val="en"/>
-        </w:rPr>
-        <w:tab/>
-        <w:t>PRE</w:t>
-      </w:r>
-      <w:r>
-        <w:rPr>
-          <w:lang w:val="en"/>
-        </w:rPr>
-        <w:t>A</w:t>
-      </w:r>
-      <w:r>
-        <w:rPr>
-          <w:lang w:val="en"/>
-        </w:rPr>
-        <w:t>MBLE</w:t>
-      </w:r>
-    </w:p>
-    <w:p>
-      <w:pPr>
-        <w:pStyle w:val="Heading2"/>
-        <w:rPr>
-          <w:lang w:val="en"/>
-        </w:rPr>
-      </w:pPr>
-      <w:r>
-        <w:rPr>
-          <w:lang w:val="en"/>
-        </w:rPr>
-        <w:t>2.2</w:t>
-      </w:r>
-      <w:r>
-        <w:rPr>
-          <w:lang w:val="en"/>
-        </w:rPr>
-        <w:tab/>
-        <w:t>THEORETICAL BACKGROUND</w:t>
-      </w:r>
-    </w:p>
-    <w:p>
-      <w:pPr>
-        <w:pStyle w:val="Heading3"/>
-        <w:rPr>
-          <w:b w:val="0"/>
-        </w:rPr>
-      </w:pPr>
-      <w:r>
-        <w:rPr>
-          <w:b w:val="0"/>
-        </w:rPr>
-        <w:tab/>
-        <w:t>2.2.1</w:t>
-      </w:r>
-      <w:r>
-        <w:rPr>
-          <w:b w:val="0"/>
-        </w:rPr>
-        <w:tab/>
-      </w:r>
-      <w:r>
-        <w:rPr>
-          <w:b w:val="0"/>
-        </w:rPr>
-        <w:t>DEFINITION OF CONCEPTS</w:t>
-      </w:r>
-    </w:p>
-    <w:p>
-      <w:pPr>
-        <w:pStyle w:val="Heading2"/>
-      </w:pPr>
-      <w:r>
-        <w:t>2.3</w:t>
-      </w:r>
-      <w:r>
-        <w:tab/>
-        <w:t>CONTEXT OF WORK</w:t>
-      </w:r>
-    </w:p>
-    <w:p>
-      <w:pPr>
-        <w:pStyle w:val="Heading2"/>
-      </w:pPr>
-      <w:r>
-        <w:t>2.4</w:t>
-      </w:r>
-      <w:r>
-        <w:tab/>
-        <w:t>REVIEW OF RELATED WORK</w:t>
-      </w:r>
-    </w:p>
-    <w:p/>
+    </w:p>
     <w:p>
       <w:pPr>
         <w:spacing w:after="160"/>
@@ -1909,10 +1931,36 @@
         <w:t xml:space="preserve">the system after it has </w:t>
       </w:r>
       <w:r>
-        <w:t>been deployed (Sommerville, 2011) [1</w:t>
-      </w:r>
-      <w:r>
-        <w:t xml:space="preserve">]. For this project, the development of </w:t>
+        <w:t xml:space="preserve">been deployed </w:t>
+      </w:r>
+      <w:sdt>
+        <w:sdtPr>
+          <w:id w:val="-1575654283"/>
+          <w:citation/>
+        </w:sdtPr>
+        <w:sdtContent>
+          <w:r>
+            <w:fldChar w:fldCharType="begin"/>
+          </w:r>
+          <w:r>
+            <w:instrText xml:space="preserve"> CITATION Som11 \l 1033 </w:instrText>
+          </w:r>
+          <w:r>
+            <w:fldChar w:fldCharType="separate"/>
+          </w:r>
+          <w:r>
+            <w:rPr>
+              <w:noProof/>
+            </w:rPr>
+            <w:t>(Sommerville, 2011)</w:t>
+          </w:r>
+          <w:r>
+            <w:fldChar w:fldCharType="end"/>
+          </w:r>
+        </w:sdtContent>
+      </w:sdt>
+      <w:r>
+        <w:t xml:space="preserve">. For this project, the development of </w:t>
       </w:r>
       <w:r>
         <w:t xml:space="preserve">the </w:t>
@@ -1994,7 +2042,13 @@
         <w:ind w:firstLine="720"/>
       </w:pPr>
       <w:r>
-        <w:t xml:space="preserve">The existing systems, by which a developer of deep learning chess engines could generate data for the training of its neural network is largely a mammoth task of obtaining precomputed data of chess games from online repositories and normalizing or parsing such data into usable </w:t>
+        <w:t xml:space="preserve">The existing systems, by which a developer of deep learning chess engines could </w:t>
+      </w:r>
+      <w:r>
+        <w:t>collate</w:t>
+      </w:r>
+      <w:r>
+        <w:t xml:space="preserve"> data for the training of its neural network is largely a mammoth task of obtaining precomputed data of chess games from online repositories and normalizing or parsing such data into usable </w:t>
       </w:r>
       <w:r>
         <w:t>formats</w:t>
@@ -2008,10 +2062,24 @@
         <w:ind w:firstLine="720"/>
       </w:pPr>
       <w:r>
+        <w:t>Also, there are no systems of note, which permit evaluation function changes to the degree of studying effects of heuristics changes.</w:t>
+      </w:r>
+    </w:p>
+    <w:p>
+      <w:pPr>
+        <w:ind w:firstLine="720"/>
+      </w:pPr>
+      <w:r>
         <w:t>The s</w:t>
       </w:r>
       <w:r>
-        <w:t>ystem requirements are obtained both from an examination of the existing system and by considerations of how it can be extended</w:t>
+        <w:t>ystem requirements are obtained both from an examination of the existing system</w:t>
+      </w:r>
+      <w:r>
+        <w:t>s</w:t>
+      </w:r>
+      <w:r>
+        <w:t xml:space="preserve"> and by considerations of how it can be extended</w:t>
       </w:r>
       <w:r>
         <w:t xml:space="preserve"> upon</w:t>
@@ -2028,15 +2096,6 @@
     </w:p>
     <w:p>
       <w:pPr>
-        <w:spacing w:after="160" w:line="259" w:lineRule="auto"/>
-        <w:jc w:val="left"/>
-      </w:pPr>
-      <w:r>
-        <w:br w:type="page"/>
-      </w:r>
-    </w:p>
-    <w:p>
-      <w:pPr>
         <w:pStyle w:val="Heading2"/>
       </w:pPr>
       <w:r>
@@ -2066,28 +2125,55 @@
         <w:t>s</w:t>
       </w:r>
       <w:r>
-        <w:t xml:space="preserve"> the</w:t>
+        <w:t xml:space="preserve"> </w:t>
+      </w:r>
+      <w:r>
+        <w:t>game</w:t>
       </w:r>
       <w:r>
         <w:t xml:space="preserve"> data</w:t>
       </w:r>
       <w:r>
-        <w:t xml:space="preserve"> required to train the neural networks of deep learning chess engines</w:t>
-      </w:r>
-      <w:r>
-        <w:t xml:space="preserve"> dynamically as games played</w:t>
+        <w:t xml:space="preserve"> </w:t>
+      </w:r>
+      <w:r>
+        <w:t>dynamically</w:t>
       </w:r>
       <w:r>
         <w:t>,</w:t>
       </w:r>
       <w:r>
-        <w:t xml:space="preserve"> in the moment by two distinct “artificial intelligences” and </w:t>
+        <w:t xml:space="preserve"> as games played</w:t>
+      </w:r>
+      <w:r>
+        <w:t xml:space="preserve"> </w:t>
+      </w:r>
+      <w:r>
+        <w:t>in</w:t>
+      </w:r>
+      <w:r>
+        <w:t>-</w:t>
+      </w:r>
+      <w:r>
+        <w:t>the</w:t>
+      </w:r>
+      <w:r>
+        <w:t>-</w:t>
+      </w:r>
+      <w:r>
+        <w:t xml:space="preserve">moment by two distinct “artificial intelligences” and </w:t>
       </w:r>
       <w:r>
         <w:t>stored</w:t>
       </w:r>
       <w:r>
-        <w:t xml:space="preserve"> in portable game notation (PGN).</w:t>
+        <w:t xml:space="preserve"> </w:t>
+      </w:r>
+      <w:r>
+        <w:t>as</w:t>
+      </w:r>
+      <w:r>
+        <w:t xml:space="preserve"> portable game notation (PGN).</w:t>
       </w:r>
     </w:p>
     <w:p>
@@ -2104,7 +2190,13 @@
         <w:t xml:space="preserve"> and</w:t>
       </w:r>
       <w:r>
-        <w:t xml:space="preserve"> requires a lot of computational power to run efficientl</w:t>
+        <w:t xml:space="preserve"> requires a </w:t>
+      </w:r>
+      <w:r>
+        <w:t>considerable amount</w:t>
+      </w:r>
+      <w:r>
+        <w:t xml:space="preserve"> of computational power to run efficientl</w:t>
       </w:r>
       <w:r>
         <w:t xml:space="preserve">y. This is the most </w:t>
@@ -2125,31 +2217,7 @@
         <w:t xml:space="preserve">the </w:t>
       </w:r>
       <w:r>
-        <w:t xml:space="preserve">management of a database, security as a non-functional requirement is not a primary concern. </w:t>
-      </w:r>
-      <w:r>
-        <w:t xml:space="preserve">The system is designed to receive input from the user on the amount of games to compute, and also input specifying the artificial intelligences that will play against each other. </w:t>
-      </w:r>
-      <w:r>
-        <w:t xml:space="preserve">After the above specified input has been supplied by the user, computation proceeds for a long period of time, hours or days even. The time spent in computation is a factor of the amount of games played by the engine and the computational power of the deployment environment. </w:t>
-      </w:r>
-      <w:r>
-        <w:t>The system is also designed to allow the implement</w:t>
-      </w:r>
-      <w:r>
-        <w:t>ation of</w:t>
-      </w:r>
-      <w:r>
-        <w:t xml:space="preserve"> additional evaluation functions</w:t>
-      </w:r>
-      <w:r>
-        <w:t xml:space="preserve"> describing distinct artificial intelligence</w:t>
-      </w:r>
-      <w:r>
-        <w:t>s to extend the functionality of the system</w:t>
-      </w:r>
-      <w:r>
-        <w:t>.</w:t>
+        <w:t>management of a database, security as a non-functional requirement is not a primary concern.</w:t>
       </w:r>
     </w:p>
     <w:p>
@@ -2157,6 +2225,47 @@
         <w:ind w:firstLine="720"/>
       </w:pPr>
       <w:r>
+        <w:t>The system is designed to receive input from the user on the amount of games to compute</w:t>
+      </w:r>
+      <w:r>
+        <w:t>. It is a</w:t>
+      </w:r>
+      <w:r>
+        <w:t xml:space="preserve">lso </w:t>
+      </w:r>
+      <w:r>
+        <w:t xml:space="preserve">designed to receive </w:t>
+      </w:r>
+      <w:r>
+        <w:t xml:space="preserve">configuration </w:t>
+      </w:r>
+      <w:r>
+        <w:t>input specifying the</w:t>
+      </w:r>
+      <w:r>
+        <w:t xml:space="preserve"> value of individual game pieces</w:t>
+      </w:r>
+      <w:r>
+        <w:t>. These configuration files prescribe the behavior of the</w:t>
+      </w:r>
+      <w:r>
+        <w:t xml:space="preserve"> artificial intelligences that will play against each other. </w:t>
+      </w:r>
+      <w:r>
+        <w:t xml:space="preserve">After the above specified input has been supplied by the user, computation proceeds for a </w:t>
+      </w:r>
+      <w:r>
+        <w:t>given</w:t>
+      </w:r>
+      <w:r>
+        <w:t xml:space="preserve"> period of time, hours or days even. The time spent in computation is a factor of the amount of games played by the engine and the computational power of the deployment environment.</w:t>
+      </w:r>
+    </w:p>
+    <w:p>
+      <w:pPr>
+        <w:ind w:firstLine="720"/>
+      </w:pPr>
+      <w:r>
         <w:t>The proposed system has a client-server architecture, with a command-line interface as the</w:t>
       </w:r>
       <w:r>
@@ -2171,7 +2280,13 @@
         <w:t>T</w:t>
       </w:r>
       <w:r>
-        <w:t>he system is a niche application and thus</w:t>
+        <w:t>h</w:t>
+      </w:r>
+      <w:r>
+        <w:t>is</w:t>
+      </w:r>
+      <w:r>
+        <w:t xml:space="preserve"> system is a niche application and thus</w:t>
       </w:r>
       <w:r>
         <w:t xml:space="preserve"> requires some expertise with computational chess to be used effectively.</w:t>
@@ -2205,8 +2320,34 @@
         <w:t xml:space="preserve"> non-functional requirements</w:t>
       </w:r>
       <w:r>
-        <w:t xml:space="preserve"> (Sommerville, 2011)</w:t>
-      </w:r>
+        <w:t xml:space="preserve"> </w:t>
+      </w:r>
+      <w:sdt>
+        <w:sdtPr>
+          <w:id w:val="271137440"/>
+          <w:citation/>
+        </w:sdtPr>
+        <w:sdtContent>
+          <w:r>
+            <w:fldChar w:fldCharType="begin"/>
+          </w:r>
+          <w:r>
+            <w:instrText xml:space="preserve"> CITATION Som11 \l 1033 </w:instrText>
+          </w:r>
+          <w:r>
+            <w:fldChar w:fldCharType="separate"/>
+          </w:r>
+          <w:r>
+            <w:rPr>
+              <w:noProof/>
+            </w:rPr>
+            <w:t>(Sommerville, 2011)</w:t>
+          </w:r>
+          <w:r>
+            <w:fldChar w:fldCharType="end"/>
+          </w:r>
+        </w:sdtContent>
+      </w:sdt>
       <w:r>
         <w:t>.</w:t>
       </w:r>
@@ -2214,15 +2355,81 @@
         <w:t xml:space="preserve"> </w:t>
       </w:r>
       <w:r>
-        <w:t xml:space="preserve">Functional requirements describe the services </w:t>
-      </w:r>
-      <w:r>
-        <w:lastRenderedPageBreak/>
-        <w:t xml:space="preserve">that a system provides, how it reacts to certain input, and how it behaves in given situations (Sommerville, 2011). Non-functional requirements are the constraints on the services the system offers. These includes timing constraints, development constraints, </w:t>
-      </w:r>
-      <w:r>
-        <w:t>and constraints imposed by standards for the software system (Sommerville, 2011).</w:t>
-      </w:r>
+        <w:t>Functional requirements describe the services that a system provides, how it reacts to certain input, and how it behaves in given situations</w:t>
+      </w:r>
+      <w:r>
+        <w:t xml:space="preserve"> </w:t>
+      </w:r>
+      <w:sdt>
+        <w:sdtPr>
+          <w:id w:val="-664164691"/>
+          <w:citation/>
+        </w:sdtPr>
+        <w:sdtContent>
+          <w:r>
+            <w:fldChar w:fldCharType="begin"/>
+          </w:r>
+          <w:r>
+            <w:instrText xml:space="preserve"> CITATION Som11 \l 1033 </w:instrText>
+          </w:r>
+          <w:r>
+            <w:fldChar w:fldCharType="separate"/>
+          </w:r>
+          <w:r>
+            <w:rPr>
+              <w:noProof/>
+            </w:rPr>
+            <w:t>(Sommerville, 2011)</w:t>
+          </w:r>
+          <w:r>
+            <w:fldChar w:fldCharType="end"/>
+          </w:r>
+        </w:sdtContent>
+      </w:sdt>
+      <w:r>
+        <w:t>. Non-functional requirements are the constraints on the services the system offers. Th</w:t>
+      </w:r>
+      <w:r>
+        <w:t>is</w:t>
+      </w:r>
+      <w:r>
+        <w:t xml:space="preserve"> include</w:t>
+      </w:r>
+      <w:r>
+        <w:t>s</w:t>
+      </w:r>
+      <w:r>
+        <w:t xml:space="preserve"> timing constraints, development constraints, </w:t>
+      </w:r>
+      <w:r>
+        <w:t xml:space="preserve">and constraints imposed by standards for the software system </w:t>
+      </w:r>
+      <w:sdt>
+        <w:sdtPr>
+          <w:id w:val="1761864206"/>
+          <w:citation/>
+        </w:sdtPr>
+        <w:sdtContent>
+          <w:r>
+            <w:fldChar w:fldCharType="begin"/>
+          </w:r>
+          <w:r>
+            <w:instrText xml:space="preserve"> CITATION Som11 \l 1033 </w:instrText>
+          </w:r>
+          <w:r>
+            <w:fldChar w:fldCharType="separate"/>
+          </w:r>
+          <w:r>
+            <w:rPr>
+              <w:noProof/>
+            </w:rPr>
+            <w:t>(Sommerville, 2011)</w:t>
+          </w:r>
+          <w:r>
+            <w:fldChar w:fldCharType="end"/>
+          </w:r>
+        </w:sdtContent>
+      </w:sdt>
     </w:p>
     <w:p/>
     <w:p>
@@ -2346,13 +2553,10 @@
         <w:t>data stored in portable game notation (PGN) depends on the correctness of each stored move.</w:t>
       </w:r>
       <w:r>
-        <w:t xml:space="preserve"> Any errors produced by the system would affect the efficiency of the data set </w:t>
-      </w:r>
-      <w:r>
-        <w:t>to be used as</w:t>
-      </w:r>
-      <w:r>
-        <w:t xml:space="preserve"> training data for neural networks in deep learning engines.</w:t>
+        <w:t xml:space="preserve"> Any errors produced by the system would affect the </w:t>
+      </w:r>
+      <w:r>
+        <w:t>integrity of the produced data.</w:t>
       </w:r>
     </w:p>
     <w:p>
@@ -2447,6 +2651,22 @@
     </w:p>
     <w:p>
       <w:pPr>
+        <w:ind w:firstLine="720"/>
+      </w:pPr>
+      <w:r>
+        <w:t>Python Chess</w:t>
+      </w:r>
+    </w:p>
+    <w:p>
+      <w:pPr>
+        <w:ind w:firstLine="720"/>
+      </w:pPr>
+      <w:r>
+        <w:t>Pygame</w:t>
+      </w:r>
+    </w:p>
+    <w:p>
+      <w:pPr>
         <w:rPr>
           <w:b/>
         </w:rPr>
@@ -2508,7 +2728,39 @@
         <w:ind w:firstLine="720"/>
       </w:pPr>
       <w:r>
-        <w:t>The functional requirements of a system describe what that system should do (Sommerville, 2011).</w:t>
+        <w:t>The functional requirements of a system describe what that system should do</w:t>
+      </w:r>
+      <w:r>
+        <w:t xml:space="preserve">, along with its primary functions </w:t>
+      </w:r>
+      <w:sdt>
+        <w:sdtPr>
+          <w:id w:val="-1368978692"/>
+          <w:citation/>
+        </w:sdtPr>
+        <w:sdtContent>
+          <w:r>
+            <w:fldChar w:fldCharType="begin"/>
+          </w:r>
+          <w:r>
+            <w:instrText xml:space="preserve"> CITATION Som11 \l 1033 </w:instrText>
+          </w:r>
+          <w:r>
+            <w:fldChar w:fldCharType="separate"/>
+          </w:r>
+          <w:r>
+            <w:rPr>
+              <w:noProof/>
+            </w:rPr>
+            <w:t>(Sommerville, 2011)</w:t>
+          </w:r>
+          <w:r>
+            <w:fldChar w:fldCharType="end"/>
+          </w:r>
+        </w:sdtContent>
+      </w:sdt>
+      <w:r>
+        <w:t>.</w:t>
       </w:r>
     </w:p>
     <w:p>
@@ -2549,7 +2801,10 @@
         <w:t>A user</w:t>
       </w:r>
       <w:r>
-        <w:t xml:space="preserve"> shall be able to tell the system what artificial intelligences will play the specified games.</w:t>
+        <w:t xml:space="preserve"> shall be able to extend the system and implement their own </w:t>
+      </w:r>
+      <w:r>
+        <w:t>evaluation functions.</w:t>
       </w:r>
     </w:p>
     <w:p>
@@ -2564,7 +2819,7 @@
         <w:t>A user</w:t>
       </w:r>
       <w:r>
-        <w:t xml:space="preserve"> shall be able to extend the system and implement their own artificial intelligences.</w:t>
+        <w:t xml:space="preserve"> shall be able to access the data of computed games in portable game notation (PGN) format.</w:t>
       </w:r>
     </w:p>
     <w:p>
@@ -2576,10 +2831,7 @@
         </w:numPr>
       </w:pPr>
       <w:r>
-        <w:t>A user</w:t>
-      </w:r>
-      <w:r>
-        <w:t xml:space="preserve"> shall be able to access the data of computed games in portable game notation (PGN) format.</w:t>
+        <w:t>The system shall be able to receive input specifying the number of games to be played, and validate the correctness of this input.</w:t>
       </w:r>
     </w:p>
     <w:p>
@@ -2591,19 +2843,19 @@
         </w:numPr>
       </w:pPr>
       <w:r>
-        <w:t>The system shall be able to receive input specifying the number of games to be played, and validate the correctness of this input.</w:t>
-      </w:r>
-    </w:p>
-    <w:p>
-      <w:pPr>
-        <w:pStyle w:val="ListParagraph"/>
-        <w:numPr>
-          <w:ilvl w:val="0"/>
-          <w:numId w:val="17"/>
-        </w:numPr>
-      </w:pPr>
-      <w:r>
-        <w:t>The system shall be able to receive input stating the artificial intelligences that will play the specified number of games, and validate the correctness of this input.</w:t>
+        <w:t xml:space="preserve">The system shall be able to receive </w:t>
+      </w:r>
+      <w:r>
+        <w:t xml:space="preserve">configuration </w:t>
+      </w:r>
+      <w:r>
+        <w:t xml:space="preserve">input </w:t>
+      </w:r>
+      <w:r>
+        <w:t xml:space="preserve">describing the evaluation functions for the AI </w:t>
+      </w:r>
+      <w:r>
+        <w:t>that will play the specified number of games, and validate the correctness of this input.</w:t>
       </w:r>
     </w:p>
     <w:p>
@@ -2968,8 +3220,34 @@
         <w:t>move generation, move validation and support for common formats</w:t>
       </w:r>
       <w:r>
-        <w:t xml:space="preserve"> []</w:t>
-      </w:r>
+        <w:t xml:space="preserve"> </w:t>
+      </w:r>
+      <w:sdt>
+        <w:sdtPr>
+          <w:id w:val="257719776"/>
+          <w:citation/>
+        </w:sdtPr>
+        <w:sdtContent>
+          <w:r>
+            <w:fldChar w:fldCharType="begin"/>
+          </w:r>
+          <w:r>
+            <w:instrText xml:space="preserve"> CITATION Fie19 \l 1033 </w:instrText>
+          </w:r>
+          <w:r>
+            <w:fldChar w:fldCharType="separate"/>
+          </w:r>
+          <w:r>
+            <w:rPr>
+              <w:noProof/>
+            </w:rPr>
+            <w:t>(Fiekas, 2019)</w:t>
+          </w:r>
+          <w:r>
+            <w:fldChar w:fldCharType="end"/>
+          </w:r>
+        </w:sdtContent>
+      </w:sdt>
       <w:r>
         <w:t>.</w:t>
       </w:r>
@@ -2988,9 +3266,72 @@
     </w:p>
     <w:p>
       <w:pPr>
-        <w:spacing w:after="160" w:line="259" w:lineRule="auto"/>
-        <w:jc w:val="left"/>
-      </w:pPr>
+        <w:ind w:firstLine="720"/>
+      </w:pPr>
+      <w:r>
+        <w:t xml:space="preserve">The visualization GUI will be built using </w:t>
+      </w:r>
+      <w:r>
+        <w:rPr>
+          <w:b/>
+        </w:rPr>
+        <w:t>pygame</w:t>
+      </w:r>
+      <w:r>
+        <w:t>.</w:t>
+      </w:r>
+      <w:r>
+        <w:t xml:space="preserve"> </w:t>
+      </w:r>
+      <w:r>
+        <w:t>Pygame is a Python wrapper module for the SDL multimedia library. It contains python functions and classes that will allow you to use SDL’s support for playing cdroms, audio and video output, and keyboard, mouse and joystick input</w:t>
+      </w:r>
+      <w:sdt>
+        <w:sdtPr>
+          <w:id w:val="1797874765"/>
+          <w:citation/>
+        </w:sdtPr>
+        <w:sdtContent>
+          <w:r>
+            <w:fldChar w:fldCharType="begin"/>
+          </w:r>
+          <w:r>
+            <w:instrText xml:space="preserve"> CITATION Pet \l 1033 </w:instrText>
+          </w:r>
+          <w:r>
+            <w:fldChar w:fldCharType="separate"/>
+          </w:r>
+          <w:r>
+            <w:rPr>
+              <w:noProof/>
+            </w:rPr>
+            <w:t xml:space="preserve"> (Shinners, Dudfield, Appen, &amp; Pendleton, 2018)</w:t>
+          </w:r>
+          <w:r>
+            <w:fldChar w:fldCharType="end"/>
+          </w:r>
+        </w:sdtContent>
+      </w:sdt>
+      <w:r>
+        <w:t>.</w:t>
+      </w:r>
+    </w:p>
+    <w:p>
+      <w:pPr>
+        <w:ind w:firstLine="720"/>
+      </w:pPr>
+      <w:r>
+        <w:t xml:space="preserve">The chosen IDE is </w:t>
+      </w:r>
+      <w:r>
+        <w:rPr>
+          <w:b/>
+        </w:rPr>
+        <w:t>Visual Studio Code</w:t>
+      </w:r>
+      <w:r>
+        <w:t>.</w:t>
+      </w:r>
     </w:p>
     <w:p>
       <w:pPr>
@@ -3059,8 +3400,10 @@
     </w:sdtPr>
     <w:sdtEndPr>
       <w:rPr>
-        <w:rFonts w:ascii="AR BERKLEY" w:hAnsi="AR BERKLEY"/>
+        <w:rFonts w:ascii="Segoe UI" w:hAnsi="Segoe UI" w:cs="Segoe UI"/>
         <w:noProof/>
+        <w:sz w:val="20"/>
+        <w:szCs w:val="20"/>
       </w:rPr>
     </w:sdtEndPr>
     <w:sdtContent>
@@ -3069,38 +3412,50 @@
           <w:pStyle w:val="Footer"/>
           <w:jc w:val="center"/>
           <w:rPr>
-            <w:rFonts w:ascii="AR BERKLEY" w:hAnsi="AR BERKLEY"/>
+            <w:rFonts w:ascii="Segoe UI" w:hAnsi="Segoe UI" w:cs="Segoe UI"/>
+            <w:sz w:val="20"/>
+            <w:szCs w:val="20"/>
           </w:rPr>
         </w:pPr>
         <w:r>
           <w:rPr>
-            <w:rFonts w:ascii="AR BERKLEY" w:hAnsi="AR BERKLEY"/>
+            <w:rFonts w:ascii="Segoe UI" w:hAnsi="Segoe UI" w:cs="Segoe UI"/>
+            <w:sz w:val="20"/>
+            <w:szCs w:val="20"/>
           </w:rPr>
           <w:fldChar w:fldCharType="begin"/>
         </w:r>
         <w:r>
           <w:rPr>
-            <w:rFonts w:ascii="AR BERKLEY" w:hAnsi="AR BERKLEY"/>
+            <w:rFonts w:ascii="Segoe UI" w:hAnsi="Segoe UI" w:cs="Segoe UI"/>
+            <w:sz w:val="20"/>
+            <w:szCs w:val="20"/>
           </w:rPr>
           <w:instrText xml:space="preserve"> PAGE   \* MERGEFORMAT </w:instrText>
         </w:r>
         <w:r>
           <w:rPr>
-            <w:rFonts w:ascii="AR BERKLEY" w:hAnsi="AR BERKLEY"/>
+            <w:rFonts w:ascii="Segoe UI" w:hAnsi="Segoe UI" w:cs="Segoe UI"/>
+            <w:sz w:val="20"/>
+            <w:szCs w:val="20"/>
           </w:rPr>
           <w:fldChar w:fldCharType="separate"/>
         </w:r>
         <w:r>
           <w:rPr>
-            <w:rFonts w:ascii="AR BERKLEY" w:hAnsi="AR BERKLEY"/>
+            <w:rFonts w:ascii="Segoe UI" w:hAnsi="Segoe UI" w:cs="Segoe UI"/>
             <w:noProof/>
+            <w:sz w:val="20"/>
+            <w:szCs w:val="20"/>
           </w:rPr>
           <w:t>5</w:t>
         </w:r>
         <w:r>
           <w:rPr>
-            <w:rFonts w:ascii="AR BERKLEY" w:hAnsi="AR BERKLEY"/>
+            <w:rFonts w:ascii="Segoe UI" w:hAnsi="Segoe UI" w:cs="Segoe UI"/>
             <w:noProof/>
+            <w:sz w:val="20"/>
+            <w:szCs w:val="20"/>
           </w:rPr>
           <w:fldChar w:fldCharType="end"/>
         </w:r>
@@ -5668,7 +6023,6 @@
   <w:style w:type="character" w:default="1" w:styleId="DefaultParagraphFont">
     <w:name w:val="Default Paragraph Font"/>
     <w:uiPriority w:val="1"/>
-    <w:semiHidden/>
     <w:unhideWhenUsed/>
   </w:style>
   <w:style w:type="table" w:default="1" w:styleId="TableNormal">
@@ -6282,7 +6636,7 @@
     <b:Publisher>Simon &amp; Schuster, Inc</b:Publisher>
     <b:StateProvince>New York</b:StateProvince>
     <b:CountryRegion>United States of America</b:CountryRegion>
-    <b:RefOrder>2</b:RefOrder>
+    <b:RefOrder>5</b:RefOrder>
   </b:Source>
   <b:Source xmlns:b="http://schemas.openxmlformats.org/officeDocument/2006/bibliography">
     <b:Tag>Gir</b:Tag>
@@ -6303,7 +6657,7 @@
     <b:City>London</b:City>
     <b:Department>Department of Computing</b:Department>
     <b:Institution>Imperial College London</b:Institution>
-    <b:RefOrder>3</b:RefOrder>
+    <b:RefOrder>6</b:RefOrder>
   </b:Source>
   <b:Source>
     <b:Tag>Osh15</b:Tag>
@@ -6329,7 +6683,7 @@
     <b:Institution>Stanford University</b:Institution>
     <b:Pages>8</b:Pages>
     <b:URL>http://cs231n.stanford.edu/reports/2015/pdfs/ConvChess.pdf</b:URL>
-    <b:RefOrder>4</b:RefOrder>
+    <b:RefOrder>7</b:RefOrder>
   </b:Source>
   <b:Source>
     <b:Tag>Rod17</b:Tag>
@@ -6373,13 +6727,66 @@
     </b:Author>
     <b:Edition>9th</b:Edition>
     <b:CountryRegion>United States of America</b:CountryRegion>
-    <b:RefOrder>5</b:RefOrder>
+    <b:RefOrder>2</b:RefOrder>
+  </b:Source>
+  <b:Source>
+    <b:Tag>Fie19</b:Tag>
+    <b:SourceType>InternetSite</b:SourceType>
+    <b:Guid>{7A95B022-D866-4663-B302-3D6516B9C901}</b:Guid>
+    <b:Title>python-chess</b:Title>
+    <b:Year>2019</b:Year>
+    <b:Month>January</b:Month>
+    <b:URL>https://pypi.org/project/python-chess/</b:URL>
+    <b:Author>
+      <b:Author>
+        <b:NameList>
+          <b:Person>
+            <b:Last>Fiekas</b:Last>
+            <b:First>Niklas</b:First>
+          </b:Person>
+        </b:NameList>
+      </b:Author>
+    </b:Author>
+    <b:RefOrder>3</b:RefOrder>
+  </b:Source>
+  <b:Source>
+    <b:Tag>Pet</b:Tag>
+    <b:SourceType>InternetSite</b:SourceType>
+    <b:Guid>{333170CD-5A1F-47BF-9729-DB9DCD201A46}</b:Guid>
+    <b:URL>https://pypi.org/project/Pygame/</b:URL>
+    <b:Author>
+      <b:Author>
+        <b:NameList>
+          <b:Person>
+            <b:Last>Shinners</b:Last>
+            <b:First>Pete</b:First>
+          </b:Person>
+          <b:Person>
+            <b:Last>Dudfield</b:Last>
+            <b:First>Rene</b:First>
+          </b:Person>
+          <b:Person>
+            <b:Last>Appen</b:Last>
+            <b:First>Marcus</b:First>
+            <b:Middle>von</b:Middle>
+          </b:Person>
+          <b:Person>
+            <b:Last>Pendleton</b:Last>
+            <b:First>Bob</b:First>
+          </b:Person>
+        </b:NameList>
+      </b:Author>
+    </b:Author>
+    <b:Title>Pygame</b:Title>
+    <b:Year>2018</b:Year>
+    <b:Month>July</b:Month>
+    <b:RefOrder>4</b:RefOrder>
   </b:Source>
 </b:Sources>
 </file>
 
 <file path=customXml/itemProps1.xml><?xml version="1.0" encoding="utf-8"?>
-<ds:datastoreItem xmlns:ds="http://schemas.openxmlformats.org/officeDocument/2006/customXml" ds:itemID="{8D4D0EC2-7472-42D1-9DD9-F83C030A97E1}">
+<ds:datastoreItem xmlns:ds="http://schemas.openxmlformats.org/officeDocument/2006/customXml" ds:itemID="{395D826D-0D8B-4849-A224-84763718B4CA}">
   <ds:schemaRefs>
     <ds:schemaRef ds:uri="http://schemas.openxmlformats.org/officeDocument/2006/bibliography"/>
   </ds:schemaRefs>

--- a/report/chapters.docx
+++ b/report/chapters.docx
@@ -585,6 +585,27 @@
         <w:lastRenderedPageBreak/>
         <w:t>CHAPTER ONE</w:t>
       </w:r>
+    </w:p>
+    <w:p>
+      <w:pPr>
+        <w:pStyle w:val="Heading1"/>
+        <w:rPr>
+          <w:lang w:val="en"/>
+        </w:rPr>
+      </w:pPr>
+      <w:r>
+        <w:rPr>
+          <w:lang w:val="en"/>
+        </w:rPr>
+        <w:t>INTRODUCTION</w:t>
+      </w:r>
+    </w:p>
+    <w:p>
+      <w:pPr>
+        <w:rPr>
+          <w:lang w:val="en"/>
+        </w:rPr>
+      </w:pPr>
     </w:p>
     <w:p>
       <w:pPr>
@@ -801,7 +822,11 @@
         <w:t>In 1997, IBM’s Deep Blue defeated the reigning World Chess Champion, Garry Kasparov, under standard tournament rules, for the first time in the history of chess</w:t>
       </w:r>
       <w:r>
-        <w:t xml:space="preserve"> (Matthew Lai, 2015)</w:t>
+        <w:t xml:space="preserve"> (Matthew </w:t>
+      </w:r>
+      <w:r>
+        <w:lastRenderedPageBreak/>
+        <w:t>Lai, 2015)</w:t>
       </w:r>
       <w:r>
         <w:t>. In the ensuing two decades, both computer hardware and AI research advanced the state-of-art chess-playing computers to the p</w:t>
@@ -810,11 +835,7 @@
         <w:t xml:space="preserve">oint where even the best humans </w:t>
       </w:r>
       <w:r>
-        <w:t xml:space="preserve">today have no </w:t>
-      </w:r>
-      <w:r>
-        <w:lastRenderedPageBreak/>
-        <w:t>realistic chance of defeating a modern chess engine running on a smartphone</w:t>
+        <w:t>today have no realistic chance of defeating a modern chess engine running on a smartphone</w:t>
       </w:r>
       <w:r>
         <w:t xml:space="preserve"> (Matthew Lai, 2015)</w:t>
@@ -897,16 +918,7 @@
         <w:t>.</w:t>
       </w:r>
       <w:r>
-        <w:t xml:space="preserve"> This project allows researchers to g</w:t>
-      </w:r>
-      <w:r>
-        <w:t>enerat</w:t>
-      </w:r>
-      <w:r>
-        <w:t>e</w:t>
-      </w:r>
-      <w:r>
-        <w:t xml:space="preserve"> the data needed for the “training” of this new breed of “intelligent” game engines</w:t>
+        <w:t xml:space="preserve"> This project allows researchers to generate the data needed for the “training” of this new breed of “intelligent” game engines</w:t>
       </w:r>
       <w:r>
         <w:t>.</w:t>
@@ -1103,6 +1115,7 @@
           <w:rFonts w:cs="Times New Roman"/>
           <w:szCs w:val="24"/>
         </w:rPr>
+        <w:lastRenderedPageBreak/>
         <w:t>engine strength</w:t>
       </w:r>
       <w:r>
@@ -1171,7 +1184,6 @@
           <w:sz w:val="24"/>
           <w:szCs w:val="24"/>
         </w:rPr>
-        <w:lastRenderedPageBreak/>
         <w:t xml:space="preserve">To </w:t>
       </w:r>
       <w:r>
@@ -1543,23 +1555,6 @@
     </w:p>
     <w:p>
       <w:pPr>
-        <w:spacing w:after="160" w:line="259" w:lineRule="auto"/>
-        <w:jc w:val="left"/>
-        <w:rPr>
-          <w:rFonts w:cs="Times New Roman"/>
-          <w:szCs w:val="24"/>
-        </w:rPr>
-      </w:pPr>
-      <w:r>
-        <w:rPr>
-          <w:rFonts w:cs="Times New Roman"/>
-          <w:szCs w:val="24"/>
-        </w:rPr>
-        <w:br w:type="page"/>
-      </w:r>
-    </w:p>
-    <w:p>
-      <w:pPr>
         <w:pStyle w:val="Heading2"/>
       </w:pPr>
       <w:r>
@@ -1674,6 +1669,20 @@
     </w:p>
     <w:p>
       <w:pPr>
+        <w:pStyle w:val="Heading1"/>
+        <w:rPr>
+          <w:lang w:val="en"/>
+        </w:rPr>
+      </w:pPr>
+      <w:r>
+        <w:rPr>
+          <w:lang w:val="en"/>
+        </w:rPr>
+        <w:t>LITERATURE REVIEW</w:t>
+      </w:r>
+    </w:p>
+    <w:p>
+      <w:pPr>
         <w:rPr>
           <w:lang w:val="en"/>
         </w:rPr>
@@ -1740,11 +1749,12 @@
           <w:b w:val="0"/>
         </w:rPr>
       </w:pPr>
+      <w:bookmarkStart w:id="0" w:name="_GoBack"/>
+      <w:bookmarkEnd w:id="0"/>
       <w:r>
         <w:rPr>
           <w:b w:val="0"/>
         </w:rPr>
-        <w:tab/>
         <w:t>2.2.1</w:t>
       </w:r>
       <w:r>
@@ -1806,8 +1816,6 @@
       <w:r>
         <w:t>Integrated Development Environment (IDE):</w:t>
       </w:r>
-      <w:bookmarkStart w:id="0" w:name="_GoBack"/>
-      <w:bookmarkEnd w:id="0"/>
     </w:p>
     <w:p>
       <w:pPr>
@@ -1834,10 +1842,24 @@
     </w:p>
     <w:p>
       <w:pPr>
+        <w:pStyle w:val="Heading1"/>
         <w:rPr>
           <w:lang w:val="en"/>
         </w:rPr>
       </w:pPr>
+      <w:r>
+        <w:rPr>
+          <w:lang w:val="en"/>
+        </w:rPr>
+        <w:t>METHODOLOGY</w:t>
+      </w:r>
+    </w:p>
+    <w:p>
+      <w:pPr>
+        <w:rPr>
+          <w:lang w:val="en"/>
+        </w:rPr>
+      </w:pPr>
     </w:p>
     <w:p>
       <w:pPr>
@@ -1886,10 +1908,10 @@
         <w:rPr>
           <w:b/>
         </w:rPr>
-        <w:t>prototyping</w:t>
-      </w:r>
-      <w:r>
-        <w:t xml:space="preserve"> paradigm of software engineering </w:t>
+        <w:t>prototyping paradigm</w:t>
+      </w:r>
+      <w:r>
+        <w:t xml:space="preserve"> of software engineering </w:t>
       </w:r>
       <w:r>
         <w:t>will be</w:t>
@@ -1938,6 +1960,7 @@
           <w:id w:val="-1575654283"/>
           <w:citation/>
         </w:sdtPr>
+        <w:sdtEndPr/>
         <w:sdtContent>
           <w:r>
             <w:fldChar w:fldCharType="begin"/>
@@ -2070,6 +2093,7 @@
         <w:ind w:firstLine="720"/>
       </w:pPr>
       <w:r>
+        <w:lastRenderedPageBreak/>
         <w:t>The s</w:t>
       </w:r>
       <w:r>
@@ -2099,7 +2123,6 @@
         <w:pStyle w:val="Heading2"/>
       </w:pPr>
       <w:r>
-        <w:lastRenderedPageBreak/>
         <w:t>3.3</w:t>
       </w:r>
       <w:r>
@@ -2266,7 +2289,16 @@
         <w:ind w:firstLine="720"/>
       </w:pPr>
       <w:r>
-        <w:t>The proposed system has a client-server architecture, with a command-line interface as the</w:t>
+        <w:t xml:space="preserve">The proposed system has a </w:t>
+      </w:r>
+      <w:r>
+        <w:rPr>
+          <w:b/>
+        </w:rPr>
+        <w:t>client-server architecture</w:t>
+      </w:r>
+      <w:r>
+        <w:t>, with a command-line interface as the</w:t>
       </w:r>
       <w:r>
         <w:t xml:space="preserve"> client frontend, and the chess engine as the server backend.</w:t>
@@ -2311,6 +2343,7 @@
         <w:ind w:firstLine="720"/>
       </w:pPr>
       <w:r>
+        <w:lastRenderedPageBreak/>
         <w:t xml:space="preserve">Software system requirements can be classified as functional requirements </w:t>
       </w:r>
       <w:r>
@@ -2327,6 +2360,7 @@
           <w:id w:val="271137440"/>
           <w:citation/>
         </w:sdtPr>
+        <w:sdtEndPr/>
         <w:sdtContent>
           <w:r>
             <w:fldChar w:fldCharType="begin"/>
@@ -2365,6 +2399,7 @@
           <w:id w:val="-664164691"/>
           <w:citation/>
         </w:sdtPr>
+        <w:sdtEndPr/>
         <w:sdtContent>
           <w:r>
             <w:fldChar w:fldCharType="begin"/>
@@ -2409,6 +2444,7 @@
           <w:id w:val="1761864206"/>
           <w:citation/>
         </w:sdtPr>
+        <w:sdtEndPr/>
         <w:sdtContent>
           <w:r>
             <w:fldChar w:fldCharType="begin"/>
@@ -2646,6 +2682,7 @@
         <w:ind w:firstLine="720"/>
       </w:pPr>
       <w:r>
+        <w:lastRenderedPageBreak/>
         <w:t>Python 3.x</w:t>
       </w:r>
     </w:p>
@@ -2675,7 +2712,6 @@
         <w:rPr>
           <w:b/>
         </w:rPr>
-        <w:lastRenderedPageBreak/>
         <w:t>Tools</w:t>
       </w:r>
     </w:p>
@@ -2738,6 +2774,7 @@
           <w:id w:val="-1368978692"/>
           <w:citation/>
         </w:sdtPr>
+        <w:sdtEndPr/>
         <w:sdtContent>
           <w:r>
             <w:fldChar w:fldCharType="begin"/>
@@ -3227,6 +3264,7 @@
           <w:id w:val="257719776"/>
           <w:citation/>
         </w:sdtPr>
+        <w:sdtEndPr/>
         <w:sdtContent>
           <w:r>
             <w:fldChar w:fldCharType="begin"/>
@@ -3291,6 +3329,7 @@
           <w:id w:val="1797874765"/>
           <w:citation/>
         </w:sdtPr>
+        <w:sdtEndPr/>
         <w:sdtContent>
           <w:r>
             <w:fldChar w:fldCharType="begin"/>
@@ -3348,7 +3387,158 @@
       </w:pPr>
       <w:r>
         <w:lastRenderedPageBreak/>
+        <w:t>CHAPTER FOUR</w:t>
+      </w:r>
+    </w:p>
+    <w:p>
+      <w:pPr>
+        <w:pStyle w:val="Heading1"/>
+      </w:pPr>
+      <w:r>
+        <w:t>IMPLEMENTATION</w:t>
+      </w:r>
+    </w:p>
+    <w:p/>
+    <w:p>
+      <w:pPr>
+        <w:pStyle w:val="Heading2"/>
+      </w:pPr>
+      <w:r>
+        <w:t>4.1</w:t>
+      </w:r>
+      <w:r>
+        <w:tab/>
+        <w:t>INTRODUCTION</w:t>
+      </w:r>
+    </w:p>
+    <w:p/>
+    <w:p>
+      <w:pPr>
+        <w:pStyle w:val="Heading2"/>
+      </w:pPr>
+      <w:r>
+        <w:t>4.2</w:t>
+      </w:r>
+      <w:r>
+        <w:tab/>
+        <w:t>DOCUMENTATION</w:t>
+      </w:r>
+    </w:p>
+    <w:p/>
+    <w:p>
+      <w:pPr>
+        <w:pStyle w:val="Heading2"/>
+      </w:pPr>
+      <w:r>
+        <w:t>4.3</w:t>
+      </w:r>
+      <w:r>
+        <w:tab/>
+        <w:t>TESTING</w:t>
+      </w:r>
+    </w:p>
+    <w:p/>
+    <w:p>
+      <w:pPr>
+        <w:spacing w:after="160" w:line="259" w:lineRule="auto"/>
+        <w:jc w:val="left"/>
+      </w:pPr>
+      <w:r>
+        <w:br w:type="page"/>
+      </w:r>
+    </w:p>
+    <w:p>
+      <w:pPr>
+        <w:pStyle w:val="Heading1"/>
+      </w:pPr>
+      <w:r>
+        <w:lastRenderedPageBreak/>
+        <w:t>CHAPTER FIVE</w:t>
+      </w:r>
+    </w:p>
+    <w:p>
+      <w:pPr>
+        <w:pStyle w:val="Heading1"/>
+      </w:pPr>
+      <w:r>
+        <w:t>CONCLUSION</w:t>
+      </w:r>
+    </w:p>
+    <w:p/>
+    <w:p>
+      <w:pPr>
+        <w:pStyle w:val="Heading2"/>
+      </w:pPr>
+      <w:r>
+        <w:t>5.1</w:t>
+      </w:r>
+      <w:r>
+        <w:tab/>
+        <w:t>SUMMARY</w:t>
+      </w:r>
+    </w:p>
+    <w:p/>
+    <w:p>
+      <w:pPr>
+        <w:pStyle w:val="Heading2"/>
+      </w:pPr>
+      <w:r>
+        <w:t>5.2</w:t>
+      </w:r>
+      <w:r>
+        <w:tab/>
+        <w:t>RECOMMENDATIONS</w:t>
+      </w:r>
+    </w:p>
+    <w:p/>
+    <w:p>
+      <w:pPr>
+        <w:pStyle w:val="Heading2"/>
+      </w:pPr>
+      <w:r>
+        <w:t>5.3</w:t>
+      </w:r>
+      <w:r>
+        <w:tab/>
+        <w:t>CONCLUSION</w:t>
+      </w:r>
+    </w:p>
+    <w:p/>
+    <w:p>
+      <w:pPr>
+        <w:spacing w:after="160" w:line="259" w:lineRule="auto"/>
+        <w:jc w:val="left"/>
+      </w:pPr>
+      <w:r>
+        <w:br w:type="page"/>
+      </w:r>
+    </w:p>
+    <w:p>
+      <w:pPr>
+        <w:pStyle w:val="Heading1"/>
+      </w:pPr>
+      <w:r>
+        <w:lastRenderedPageBreak/>
         <w:t>REFERENCES</w:t>
+      </w:r>
+    </w:p>
+    <w:p/>
+    <w:p>
+      <w:pPr>
+        <w:spacing w:after="160" w:line="259" w:lineRule="auto"/>
+        <w:jc w:val="left"/>
+      </w:pPr>
+      <w:r>
+        <w:br w:type="page"/>
+      </w:r>
+    </w:p>
+    <w:p>
+      <w:pPr>
+        <w:pStyle w:val="Heading1"/>
+      </w:pPr>
+      <w:r>
+        <w:lastRenderedPageBreak/>
+        <w:t>APPENDIX</w:t>
       </w:r>
     </w:p>
     <w:p/>
@@ -5672,6 +5862,7 @@
     <w:lsdException w:name="HTML Sample" w:semiHidden="1" w:unhideWhenUsed="1"/>
     <w:lsdException w:name="HTML Typewriter" w:semiHidden="1" w:unhideWhenUsed="1"/>
     <w:lsdException w:name="HTML Variable" w:semiHidden="1" w:unhideWhenUsed="1"/>
+    <w:lsdException w:name="Normal Table" w:semiHidden="1" w:unhideWhenUsed="1"/>
     <w:lsdException w:name="annotation subject" w:semiHidden="1" w:unhideWhenUsed="1"/>
     <w:lsdException w:name="No List" w:semiHidden="1" w:unhideWhenUsed="1"/>
     <w:lsdException w:name="Outline List 1" w:semiHidden="1" w:unhideWhenUsed="1"/>
@@ -5715,8 +5906,10 @@
     <w:lsdException w:name="Table Elegant" w:semiHidden="1" w:unhideWhenUsed="1"/>
     <w:lsdException w:name="Table Professional" w:semiHidden="1" w:unhideWhenUsed="1"/>
     <w:lsdException w:name="Table Subtle 1" w:semiHidden="1" w:unhideWhenUsed="1"/>
+    <w:lsdException w:name="Table Subtle 2" w:semiHidden="1" w:unhideWhenUsed="1"/>
     <w:lsdException w:name="Table Web 1" w:semiHidden="1" w:unhideWhenUsed="1"/>
     <w:lsdException w:name="Table Web 2" w:semiHidden="1" w:unhideWhenUsed="1"/>
+    <w:lsdException w:name="Table Web 3" w:semiHidden="1" w:unhideWhenUsed="1"/>
     <w:lsdException w:name="Balloon Text" w:semiHidden="1" w:unhideWhenUsed="1"/>
     <w:lsdException w:name="Table Grid" w:uiPriority="39"/>
     <w:lsdException w:name="Table Theme" w:semiHidden="1" w:unhideWhenUsed="1"/>
@@ -6023,6 +6216,7 @@
   <w:style w:type="character" w:default="1" w:styleId="DefaultParagraphFont">
     <w:name w:val="Default Paragraph Font"/>
     <w:uiPriority w:val="1"/>
+    <w:semiHidden/>
     <w:unhideWhenUsed/>
   </w:style>
   <w:style w:type="table" w:default="1" w:styleId="TableNormal">
@@ -6786,7 +6980,7 @@
 </file>
 
 <file path=customXml/itemProps1.xml><?xml version="1.0" encoding="utf-8"?>
-<ds:datastoreItem xmlns:ds="http://schemas.openxmlformats.org/officeDocument/2006/customXml" ds:itemID="{395D826D-0D8B-4849-A224-84763718B4CA}">
+<ds:datastoreItem xmlns:ds="http://schemas.openxmlformats.org/officeDocument/2006/customXml" ds:itemID="{09CEE83D-A96B-456E-8AAF-FB658DFD4095}">
   <ds:schemaRefs>
     <ds:schemaRef ds:uri="http://schemas.openxmlformats.org/officeDocument/2006/bibliography"/>
   </ds:schemaRefs>

--- a/report/chapters.docx
+++ b/report/chapters.docx
@@ -761,105 +761,231 @@
         <w:rPr>
           <w:shd w:val="clear" w:color="auto" w:fill="FFFFFF"/>
         </w:rPr>
-        <w:t xml:space="preserve"> improved using AI techniques</w:t>
+        <w:t xml:space="preserve"> improved using AI techniques. E</w:t>
       </w:r>
       <w:r>
         <w:rPr>
           <w:shd w:val="clear" w:color="auto" w:fill="FFFFFF"/>
         </w:rPr>
-        <w:t xml:space="preserve"> [1]</w:t>
+        <w:t xml:space="preserve">ven though the previous </w:t>
       </w:r>
       <w:r>
         <w:rPr>
           <w:shd w:val="clear" w:color="auto" w:fill="FFFFFF"/>
         </w:rPr>
-        <w:t>. E</w:t>
+        <w:t>statement is a generalization</w:t>
       </w:r>
       <w:r>
         <w:rPr>
           <w:shd w:val="clear" w:color="auto" w:fill="FFFFFF"/>
         </w:rPr>
-        <w:t xml:space="preserve">ven though the previous </w:t>
-      </w:r>
-      <w:r>
+        <w:t>, I hope it conveys the point that game theory and AI is a way to think and model software systems rather than a specific technique.</w:t>
+      </w:r>
+    </w:p>
+    <w:p>
+      <w:pPr>
+        <w:ind w:firstLine="720"/>
+      </w:pPr>
+      <w:r>
+        <w:t>Chess is a game that requires much creativity and sophisticated reasoning that it was once thought of as something no computers will ever be able to do</w:t>
+      </w:r>
+      <w:r>
+        <w:t>.</w:t>
+      </w:r>
+      <w:sdt>
+        <w:sdtPr>
+          <w:id w:val="550437135"/>
+          <w:citation/>
+        </w:sdtPr>
+        <w:sdtEndPr/>
+        <w:sdtContent>
+          <w:r>
+            <w:fldChar w:fldCharType="begin"/>
+          </w:r>
+          <w:r>
+            <w:instrText xml:space="preserve"> CITATION Gir \l 1033 </w:instrText>
+          </w:r>
+          <w:r>
+            <w:fldChar w:fldCharType="separate"/>
+          </w:r>
+          <w:r>
+            <w:rPr>
+              <w:noProof/>
+            </w:rPr>
+            <w:t xml:space="preserve"> (Lai, 2015)</w:t>
+          </w:r>
+          <w:r>
+            <w:fldChar w:fldCharType="end"/>
+          </w:r>
+        </w:sdtContent>
+      </w:sdt>
+      <w:r>
+        <w:t xml:space="preserve">. </w:t>
+      </w:r>
+      <w:r>
+        <w:t>It was frequently listed alongside activities like poetry writing and painting, as examples of tasks that can only be performed by humans. While writing poetry has remained very difficult for computers to this day, we have had much more success b</w:t>
+      </w:r>
+      <w:r>
+        <w:t>uilding chess-playing computers</w:t>
+      </w:r>
+      <w:r>
+        <w:t xml:space="preserve">. </w:t>
+      </w:r>
+      <w:sdt>
+        <w:sdtPr>
+          <w:id w:val="-1344467956"/>
+          <w:citation/>
+        </w:sdtPr>
+        <w:sdtEndPr/>
+        <w:sdtContent>
+          <w:r>
+            <w:fldChar w:fldCharType="begin"/>
+          </w:r>
+          <w:r>
+            <w:instrText xml:space="preserve"> CITATION Gir \l 1033 </w:instrText>
+          </w:r>
+          <w:r>
+            <w:fldChar w:fldCharType="separate"/>
+          </w:r>
+          <w:r>
+            <w:rPr>
+              <w:noProof/>
+            </w:rPr>
+            <w:t>(Lai, 2015)</w:t>
+          </w:r>
+          <w:r>
+            <w:fldChar w:fldCharType="end"/>
+          </w:r>
+        </w:sdtContent>
+      </w:sdt>
+    </w:p>
+    <w:p>
+      <w:pPr>
+        <w:ind w:firstLine="720"/>
         <w:rPr>
           <w:shd w:val="clear" w:color="auto" w:fill="FFFFFF"/>
         </w:rPr>
-        <w:t>statement is a generalization</w:t>
-      </w:r>
-      <w:r>
-        <w:rPr>
-          <w:shd w:val="clear" w:color="auto" w:fill="FFFFFF"/>
-        </w:rPr>
-        <w:t>, I hope it conveys the point that game theory and AI is a way to think and model software systems rather than a specific technique.</w:t>
-      </w:r>
+      </w:pPr>
+      <w:r>
+        <w:t>In 1997, IBM’s Deep Blue defeated the reigning World Chess Champion, Garry Kasparov, under standard tournament rules, for the first time in the history of chess</w:t>
+      </w:r>
+      <w:r>
+        <w:t xml:space="preserve"> </w:t>
+      </w:r>
+      <w:sdt>
+        <w:sdtPr>
+          <w:id w:val="1967234566"/>
+          <w:citation/>
+        </w:sdtPr>
+        <w:sdtEndPr/>
+        <w:sdtContent>
+          <w:r>
+            <w:fldChar w:fldCharType="begin"/>
+          </w:r>
+          <w:r>
+            <w:instrText xml:space="preserve"> CITATION Gir \l 1033 </w:instrText>
+          </w:r>
+          <w:r>
+            <w:fldChar w:fldCharType="separate"/>
+          </w:r>
+          <w:r>
+            <w:rPr>
+              <w:noProof/>
+            </w:rPr>
+            <w:t>(Lai, 2015)</w:t>
+          </w:r>
+          <w:r>
+            <w:fldChar w:fldCharType="end"/>
+          </w:r>
+        </w:sdtContent>
+      </w:sdt>
+      <w:r>
+        <w:t>.</w:t>
+      </w:r>
+      <w:r>
+        <w:t xml:space="preserve"> </w:t>
+      </w:r>
+      <w:r>
+        <w:lastRenderedPageBreak/>
+        <w:t>In the ensuing two decades, both computer hardware and AI research advanced the state-of-art chess-playing computers to the p</w:t>
+      </w:r>
+      <w:r>
+        <w:t xml:space="preserve">oint where even the best humans </w:t>
+      </w:r>
+      <w:r>
+        <w:t>today have no realistic chance of defeating a modern chess engine running on a smartphone</w:t>
+      </w:r>
+      <w:r>
+        <w:t>.</w:t>
+      </w:r>
+      <w:r>
+        <w:t xml:space="preserve"> </w:t>
+      </w:r>
+      <w:sdt>
+        <w:sdtPr>
+          <w:id w:val="-1561399716"/>
+          <w:citation/>
+        </w:sdtPr>
+        <w:sdtEndPr/>
+        <w:sdtContent>
+          <w:r>
+            <w:fldChar w:fldCharType="begin"/>
+          </w:r>
+          <w:r>
+            <w:instrText xml:space="preserve"> CITATION Gir \l 1033 </w:instrText>
+          </w:r>
+          <w:r>
+            <w:fldChar w:fldCharType="separate"/>
+          </w:r>
+          <w:r>
+            <w:rPr>
+              <w:noProof/>
+            </w:rPr>
+            <w:t>(Lai, 2015)</w:t>
+          </w:r>
+          <w:r>
+            <w:fldChar w:fldCharType="end"/>
+          </w:r>
+        </w:sdtContent>
+      </w:sdt>
     </w:p>
     <w:p>
       <w:pPr>
         <w:ind w:firstLine="720"/>
       </w:pPr>
       <w:r>
-        <w:t>Chess is a game that requires much creativity and sophisticated reasoning that it was once thought of as something no computers will ever be able to do</w:t>
-      </w:r>
-      <w:r>
-        <w:t xml:space="preserve"> (Matthew Lai, 2015) [2]</w:t>
-      </w:r>
-      <w:r>
-        <w:t>. It was frequently listed alongside activities like poetry writing and painting, as examples of tasks that can only be performed by humans. While writing poetry has remained very difficult for computers to this day, we have had much more success b</w:t>
-      </w:r>
-      <w:r>
-        <w:t>uilding chess-playing computers (Matthew Lai, 2015).</w:t>
-      </w:r>
-    </w:p>
-    <w:p>
-      <w:pPr>
-        <w:ind w:firstLine="720"/>
-        <w:rPr>
-          <w:shd w:val="clear" w:color="auto" w:fill="FFFFFF"/>
-        </w:rPr>
-      </w:pPr>
-      <w:r>
-        <w:t>In 1997, IBM’s Deep Blue defeated the reigning World Chess Champion, Garry Kasparov, under standard tournament rules, for the first time in the history of chess</w:t>
-      </w:r>
-      <w:r>
-        <w:t xml:space="preserve"> (Matthew </w:t>
-      </w:r>
-      <w:r>
-        <w:lastRenderedPageBreak/>
-        <w:t>Lai, 2015)</w:t>
-      </w:r>
-      <w:r>
-        <w:t>. In the ensuing two decades, both computer hardware and AI research advanced the state-of-art chess-playing computers to the p</w:t>
-      </w:r>
-      <w:r>
-        <w:t xml:space="preserve">oint where even the best humans </w:t>
-      </w:r>
-      <w:r>
-        <w:t>today have no realistic chance of defeating a modern chess engine running on a smartphone</w:t>
-      </w:r>
-      <w:r>
-        <w:t xml:space="preserve"> (Matthew Lai, 2015)</w:t>
+        <w:t>Although they differ in implementation, almost all chess engines in existence today (and all of the top contenders) implement largely the same algorithms. They are all based on the idea of the fixed-depth minimax algorithm first developed by John von Neumann in 1928, and adapted for the problem of chess by Claude E. Shannon in 1950</w:t>
       </w:r>
       <w:r>
         <w:t>.</w:t>
       </w:r>
-    </w:p>
-    <w:p>
-      <w:pPr>
-        <w:ind w:firstLine="720"/>
-      </w:pPr>
-      <w:r>
-        <w:t>Although they differ in implementation, almost all chess engines in existence today (and all of the top contenders) implement largely the same algorithms. They are all based on the idea of the fixed-depth minimax algorithm first developed by John von Neumann in 1928</w:t>
-      </w:r>
-      <w:r>
-        <w:t xml:space="preserve"> [3]</w:t>
-      </w:r>
-      <w:r>
-        <w:t>, and adapted for the problem of chess by Claude E. Shannon in 1950</w:t>
-      </w:r>
-      <w:r>
-        <w:t xml:space="preserve"> [4].</w:t>
-      </w:r>
+      <w:sdt>
+        <w:sdtPr>
+          <w:id w:val="504551224"/>
+          <w:citation/>
+        </w:sdtPr>
+        <w:sdtEndPr/>
+        <w:sdtContent>
+          <w:r>
+            <w:fldChar w:fldCharType="begin"/>
+          </w:r>
+          <w:r>
+            <w:instrText xml:space="preserve"> CITATION Gir \l 1033 </w:instrText>
+          </w:r>
+          <w:r>
+            <w:fldChar w:fldCharType="separate"/>
+          </w:r>
+          <w:r>
+            <w:rPr>
+              <w:noProof/>
+            </w:rPr>
+            <w:t xml:space="preserve"> (Lai, 2015)</w:t>
+          </w:r>
+          <w:r>
+            <w:fldChar w:fldCharType="end"/>
+          </w:r>
+        </w:sdtContent>
+      </w:sdt>
     </w:p>
     <w:p>
       <w:pPr>
@@ -1115,7 +1241,6 @@
           <w:rFonts w:cs="Times New Roman"/>
           <w:szCs w:val="24"/>
         </w:rPr>
-        <w:lastRenderedPageBreak/>
         <w:t>engine strength</w:t>
       </w:r>
       <w:r>
@@ -1159,6 +1284,7 @@
         <w:ind w:firstLine="360"/>
       </w:pPr>
       <w:r>
+        <w:lastRenderedPageBreak/>
         <w:t>The proposed system has the following objectives:</w:t>
       </w:r>
     </w:p>
@@ -1555,6 +1681,23 @@
     </w:p>
     <w:p>
       <w:pPr>
+        <w:spacing w:after="160" w:line="259" w:lineRule="auto"/>
+        <w:jc w:val="left"/>
+        <w:rPr>
+          <w:rFonts w:cs="Times New Roman"/>
+          <w:szCs w:val="24"/>
+        </w:rPr>
+      </w:pPr>
+      <w:r>
+        <w:rPr>
+          <w:rFonts w:cs="Times New Roman"/>
+          <w:szCs w:val="24"/>
+        </w:rPr>
+        <w:br w:type="page"/>
+      </w:r>
+    </w:p>
+    <w:p>
+      <w:pPr>
         <w:pStyle w:val="Heading2"/>
       </w:pPr>
       <w:r>
@@ -1723,6 +1866,88 @@
     </w:p>
     <w:p>
       <w:pPr>
+        <w:rPr>
+          <w:lang w:val="en"/>
+        </w:rPr>
+      </w:pPr>
+    </w:p>
+    <w:p>
+      <w:pPr>
+        <w:ind w:firstLine="720"/>
+      </w:pPr>
+      <w:r>
+        <w:rPr>
+          <w:bCs/>
+        </w:rPr>
+        <w:t>Chess</w:t>
+      </w:r>
+      <w:r>
+        <w:t xml:space="preserve"> is</w:t>
+      </w:r>
+      <w:r>
+        <w:t xml:space="preserve"> one of the oldest and most popular board games</w:t>
+      </w:r>
+      <w:r>
+        <w:t xml:space="preserve"> in the world</w:t>
+      </w:r>
+      <w:r>
+        <w:t xml:space="preserve">, played by two opponents on a checkered board with specially designed pieces of contrasting </w:t>
+      </w:r>
+      <w:r>
+        <w:t>colors</w:t>
+      </w:r>
+      <w:r>
+        <w:t>, commonly white and black. White m</w:t>
+      </w:r>
+      <w:r>
+        <w:t xml:space="preserve">akes the </w:t>
+      </w:r>
+      <w:r>
+        <w:t>first</w:t>
+      </w:r>
+      <w:r>
+        <w:t xml:space="preserve"> move</w:t>
+      </w:r>
+      <w:r>
+        <w:t>, after which the players alternate turns in accordance with fixed rules, each player attempting to force the opponent’s principal piece, the King, into checkmate—a position where it is unable to avoid capture.</w:t>
+      </w:r>
+      <w:sdt>
+        <w:sdtPr>
+          <w:id w:val="-1293277642"/>
+          <w:citation/>
+        </w:sdtPr>
+        <w:sdtEndPr/>
+        <w:sdtContent>
+          <w:r>
+            <w:fldChar w:fldCharType="begin"/>
+          </w:r>
+          <w:r>
+            <w:instrText xml:space="preserve">CITATION Sol17 \l 1033 </w:instrText>
+          </w:r>
+          <w:r>
+            <w:fldChar w:fldCharType="separate"/>
+          </w:r>
+          <w:r>
+            <w:rPr>
+              <w:noProof/>
+            </w:rPr>
+            <w:t xml:space="preserve"> (Soltis, 2017)</w:t>
+          </w:r>
+          <w:r>
+            <w:fldChar w:fldCharType="end"/>
+          </w:r>
+        </w:sdtContent>
+      </w:sdt>
+    </w:p>
+    <w:p>
+      <w:pPr>
+        <w:rPr>
+          <w:lang w:val="en"/>
+        </w:rPr>
+      </w:pPr>
+    </w:p>
+    <w:p>
+      <w:pPr>
         <w:pStyle w:val="Heading2"/>
         <w:rPr>
           <w:lang w:val="en"/>
@@ -1745,30 +1970,575 @@
     <w:p>
       <w:pPr>
         <w:pStyle w:val="Heading3"/>
-        <w:rPr>
-          <w:b w:val="0"/>
-        </w:rPr>
+      </w:pPr>
+      <w:r>
+        <w:t>2.2.1</w:t>
+      </w:r>
+      <w:r>
+        <w:tab/>
+        <w:t>CHESS</w:t>
+      </w:r>
+    </w:p>
+    <w:p>
+      <w:pPr>
+        <w:ind w:firstLine="720"/>
+      </w:pPr>
+    </w:p>
+    <w:p>
+      <w:pPr>
+        <w:ind w:firstLine="720"/>
+      </w:pPr>
+      <w:r>
+        <w:t>Chess is played on a</w:t>
+      </w:r>
+      <w:r>
+        <w:t xml:space="preserve"> board </w:t>
+      </w:r>
+      <w:r>
+        <w:t>of 64 squares arranged in eight vertical rows called</w:t>
+      </w:r>
+      <w:r>
+        <w:t xml:space="preserve"> </w:t>
+      </w:r>
+      <w:r>
+        <w:t>files and eight horizontal rows called</w:t>
+      </w:r>
+      <w:r>
+        <w:t xml:space="preserve"> </w:t>
+      </w:r>
+      <w:r>
+        <w:t>ranks. These squares alternate between two colors: one light, such as white, beige, or yellow; and the other dark, such as black or green. The board is set between the two opponents so that each player has a light-colored square at the right-hand corner.</w:t>
+      </w:r>
+      <w:sdt>
+        <w:sdtPr>
+          <w:id w:val="-930117912"/>
+          <w:citation/>
+        </w:sdtPr>
+        <w:sdtEndPr/>
+        <w:sdtContent>
+          <w:r>
+            <w:fldChar w:fldCharType="begin"/>
+          </w:r>
+          <w:r>
+            <w:instrText xml:space="preserve"> CITATION Sol17 \l 1033 </w:instrText>
+          </w:r>
+          <w:r>
+            <w:fldChar w:fldCharType="separate"/>
+          </w:r>
+          <w:r>
+            <w:rPr>
+              <w:noProof/>
+            </w:rPr>
+            <w:t xml:space="preserve"> (Soltis, 2017)</w:t>
+          </w:r>
+          <w:r>
+            <w:fldChar w:fldCharType="end"/>
+          </w:r>
+        </w:sdtContent>
+      </w:sdt>
+    </w:p>
+    <w:p/>
+    <w:p>
+      <w:pPr>
+        <w:pStyle w:val="Heading3"/>
+      </w:pPr>
+      <w:r>
+        <w:t>2.2.2</w:t>
+      </w:r>
+      <w:r>
+        <w:tab/>
+        <w:t>ALGEBRAIC NOTATION</w:t>
+      </w:r>
+    </w:p>
+    <w:p>
+      <w:pPr>
+        <w:ind w:firstLine="720"/>
+      </w:pPr>
+    </w:p>
+    <w:p>
+      <w:pPr>
+        <w:ind w:firstLine="720"/>
+      </w:pPr>
+      <w:r>
+        <w:t xml:space="preserve">Individual moves and entire games can be recorded using one of several forms of notation. By far the most widely used form, algebraic (or coordinate) notation, identifies each </w:t>
+      </w:r>
+      <w:r>
+        <w:lastRenderedPageBreak/>
+        <w:t xml:space="preserve">square from the point of view of the player with the </w:t>
+      </w:r>
+      <w:r>
+        <w:t>light-colored</w:t>
+      </w:r>
+      <w:r>
+        <w:t xml:space="preserve"> pieces, called White. The eight ranks are numbered 1 through 8 beginning with the rank closest to White. The files are labeled a through h beginning with the file at White’s left hand. Each square has a name consisting of its letter and number, such as b3 or g8. Additionally, files a through d are referred to as the queenside, and files e through h as the kingside</w:t>
+      </w:r>
+    </w:p>
+    <w:p>
+      <w:pPr>
+        <w:rPr>
+          <w:lang w:val="en"/>
+        </w:rPr>
+      </w:pPr>
+    </w:p>
+    <w:p>
+      <w:pPr>
+        <w:pStyle w:val="Heading3"/>
+      </w:pPr>
+      <w:r>
+        <w:t>2.2.</w:t>
+      </w:r>
+      <w:r>
+        <w:t>3</w:t>
+      </w:r>
+      <w:r>
+        <w:tab/>
+        <w:t>PIECES</w:t>
+      </w:r>
+    </w:p>
+    <w:p>
+      <w:pPr>
+        <w:pStyle w:val="Heading3"/>
+      </w:pPr>
+      <w:r>
+        <w:t>KING</w:t>
+      </w:r>
+    </w:p>
+    <w:p>
+      <w:pPr>
+        <w:ind w:firstLine="720"/>
+      </w:pPr>
+      <w:r>
+        <w:t>White’s king begins the game on e1. Black’s king is opposite at e8. Each king can move one square in any direction; e.g., White’s king can move from e1 to d1, d2, e2, f2, or f1.</w:t>
+      </w:r>
+    </w:p>
+    <w:p>
+      <w:pPr>
+        <w:pStyle w:val="Heading3"/>
+      </w:pPr>
+      <w:r>
+        <w:t>ROOK</w:t>
+      </w:r>
+    </w:p>
+    <w:p>
+      <w:pPr>
+        <w:ind w:firstLine="720"/>
+      </w:pPr>
+      <w:r>
+        <w:t>Each player has two rooks (formerly also known as castles), which begin the game on the corner squares a1 and h1 for White, a8 and h8 for Black. A rook can move vertically or horizontally to any unobstructed square along the file or rank on which it is placed.</w:t>
+      </w:r>
+    </w:p>
+    <w:p>
+      <w:pPr>
+        <w:pStyle w:val="Heading3"/>
+      </w:pPr>
+      <w:r>
+        <w:t>BISHOP</w:t>
+      </w:r>
+    </w:p>
+    <w:p>
+      <w:pPr>
+        <w:ind w:firstLine="720"/>
+      </w:pPr>
+      <w:r>
+        <w:t xml:space="preserve">Each player has two bishops, and they begin the game at c1 and f1 for White, c8 and f8 for Black. A bishop can move to any unobstructed square on the diagonal on which it is placed. Therefore, each player has one bishop that travels only on </w:t>
+      </w:r>
+      <w:r>
+        <w:t>light-colored</w:t>
+      </w:r>
+      <w:r>
+        <w:t xml:space="preserve"> squares and one bishop that travels only on dark-</w:t>
+      </w:r>
+      <w:r>
+        <w:t>colored</w:t>
+      </w:r>
+      <w:r>
+        <w:t xml:space="preserve"> squares.</w:t>
+      </w:r>
+    </w:p>
+    <w:p>
+      <w:pPr>
+        <w:pStyle w:val="Heading3"/>
+      </w:pPr>
+      <w:r>
+        <w:t>QUEEN</w:t>
+      </w:r>
+    </w:p>
+    <w:p>
+      <w:pPr>
+        <w:ind w:firstLine="720"/>
+      </w:pPr>
+      <w:r>
+        <w:t>Each player has one queen, which combines the powers of the rook and bishop and is thus the most mobile and powerful piece. The White queen begins at d1, the Black queen at d8.</w:t>
+      </w:r>
+    </w:p>
+    <w:p>
+      <w:pPr>
+        <w:pStyle w:val="Heading3"/>
+      </w:pPr>
+      <w:r>
+        <w:lastRenderedPageBreak/>
+        <w:t>KNIGHT</w:t>
+      </w:r>
+    </w:p>
+    <w:p>
+      <w:pPr>
+        <w:ind w:firstLine="720"/>
+      </w:pPr>
+      <w:r>
+        <w:t xml:space="preserve">Each player has two knights, and they begin the game on the squares between their rooks and bishops—i.e., at b1 and g1 for White and b8 and g8 for Black. The knight has the trickiest move, an L-shape of two steps: first one square like a rook, then one square like a bishop, but always in a direction away from the starting square. A knight at e4 could move to f2, g3, g5, f6, d6, c5, c3, or d2. The knight has the unique ability to jump over any other piece to reach its destination. It always moves to a square of a different </w:t>
+      </w:r>
+      <w:r>
+        <w:t>color</w:t>
+      </w:r>
+      <w:r>
+        <w:t>.</w:t>
+      </w:r>
+    </w:p>
+    <w:p>
+      <w:pPr>
+        <w:pStyle w:val="Heading3"/>
+      </w:pPr>
+      <w:r>
+        <w:t>PAWN</w:t>
+      </w:r>
+    </w:p>
+    <w:p>
+      <w:pPr>
+        <w:ind w:firstLine="720"/>
+      </w:pPr>
+      <w:r>
+        <w:t>Each player has eight pawns, which begin the game on the second rank closest to each player; i.e., White’s pawns start at a2, b2, c2, and so on, while Black’s pawns start at a7, b7, c7, and so on. The pawns are unique in several ways. A pawn can move only forward; it can never retreat. It moves differently than it captures. A pawn moves to the square directly ahead of it but captures on the squares diagonally in front of it; e.g., a White pawn at f5 can move to f6 but can capture only on g6 or e6. An unmoved pawn has the option of moving one or two squares forward. This is the reason for another peculiar option, called</w:t>
+      </w:r>
+      <w:r>
+        <w:t xml:space="preserve"> </w:t>
+      </w:r>
+      <w:proofErr w:type="spellStart"/>
+      <w:r>
+        <w:t>en</w:t>
+      </w:r>
+      <w:proofErr w:type="spellEnd"/>
+      <w:r>
+        <w:t xml:space="preserve"> passant—that is, in passing—available to a pawn when an enemy pawn on an adjoining file advances two squares on its initial move and could have been captured had it moved only one square. The first pawn can take the advancing pawn </w:t>
+      </w:r>
+      <w:proofErr w:type="spellStart"/>
+      <w:r>
+        <w:t>en</w:t>
+      </w:r>
+      <w:proofErr w:type="spellEnd"/>
+      <w:r>
+        <w:t xml:space="preserve"> passant, as if it had advanced only one square. An </w:t>
+      </w:r>
+      <w:proofErr w:type="spellStart"/>
+      <w:r>
+        <w:t>en</w:t>
+      </w:r>
+      <w:proofErr w:type="spellEnd"/>
+      <w:r>
+        <w:t xml:space="preserve"> passant capture must be made then or not at all. Only</w:t>
+      </w:r>
+      <w:r>
+        <w:t xml:space="preserve"> pawns </w:t>
+      </w:r>
+      <w:r>
+        <w:t xml:space="preserve">can be captured </w:t>
+      </w:r>
+      <w:proofErr w:type="spellStart"/>
+      <w:r>
+        <w:t>en</w:t>
+      </w:r>
+      <w:proofErr w:type="spellEnd"/>
+      <w:r>
+        <w:t xml:space="preserve"> passant. The last unique feature of the pawn occurs if it reaches the end of a file; it must then be promoted to—that is, exchanged for—a queen, rook, bishop, or knight.</w:t>
+      </w:r>
+    </w:p>
+    <w:p>
+      <w:pPr>
+        <w:rPr>
+          <w:lang w:val="en"/>
+        </w:rPr>
+      </w:pPr>
+    </w:p>
+    <w:p>
+      <w:pPr>
+        <w:spacing w:after="160" w:line="259" w:lineRule="auto"/>
+        <w:jc w:val="left"/>
+        <w:rPr>
+          <w:lang w:val="en"/>
+        </w:rPr>
+      </w:pPr>
+      <w:r>
+        <w:rPr>
+          <w:lang w:val="en"/>
+        </w:rPr>
+        <w:br w:type="page"/>
+      </w:r>
+    </w:p>
+    <w:p>
+      <w:pPr>
+        <w:pStyle w:val="Heading3"/>
+      </w:pPr>
+      <w:r>
+        <w:lastRenderedPageBreak/>
+        <w:t>2.2.4</w:t>
+      </w:r>
+      <w:r>
+        <w:tab/>
+        <w:t>MOVES</w:t>
+      </w:r>
+    </w:p>
+    <w:p>
+      <w:pPr>
+        <w:rPr>
+          <w:lang w:val="en"/>
+        </w:rPr>
+      </w:pPr>
+    </w:p>
+    <w:p>
+      <w:pPr>
+        <w:ind w:firstLine="720"/>
+      </w:pPr>
+      <w:r>
+        <w:t>The board represents a battlefield in which two armies fight to capture each other’s king. A player’s army consists of 16 pieces that begin play on the two ranks closest to that player. There are six different types of pieces: king, rook, bishop, queen, knight, and pawn; the pieces are distinguished by appearance and by how they move. The players alternate moves, White going first.</w:t>
+      </w:r>
+    </w:p>
+    <w:p>
+      <w:pPr>
+        <w:pStyle w:val="Heading3"/>
+      </w:pPr>
+      <w:r>
+        <w:t>CAPTURING</w:t>
+      </w:r>
+    </w:p>
+    <w:p>
+      <w:pPr>
+        <w:ind w:firstLine="720"/>
+      </w:pPr>
+      <w:r>
+        <w:t>The king, rook, bishop, queen, and knight capture enemy pieces in the same manner that they move. For example, a White queen on d3 can capture a Black rook at h7 by moving to h7 and removing the enemy piece from the board. Pieces can capture only enemy pieces.</w:t>
+      </w:r>
+    </w:p>
+    <w:p>
+      <w:pPr>
+        <w:pStyle w:val="Heading3"/>
+      </w:pPr>
+      <w:r>
+        <w:t>CASTLING</w:t>
+      </w:r>
+    </w:p>
+    <w:p>
+      <w:pPr>
+        <w:ind w:firstLine="720"/>
+      </w:pPr>
+      <w:r>
+        <w:t>The one exception to the rule that a player may move only one piece at a time is a</w:t>
+      </w:r>
+      <w:r>
+        <w:t xml:space="preserve"> </w:t>
+      </w:r>
+      <w:r>
+        <w:t xml:space="preserve">compound </w:t>
+      </w:r>
+      <w:r>
+        <w:t>move of king and rook called castling. A player castles by shifting the king two squares in the direction of a rook, which is then placed on the square the king has crossed. For example, White can castle kingside by moving the king from e1 to g1 and the rook from h1 to f1. Castling is permitted only once in a game and is prohibited if the king or rook has previously moved or if any of the squares between them is occupied. Also, castling is not legal if the square the king starts on, crosses, or finishes on is attacked by an enemy piece.</w:t>
+      </w:r>
+    </w:p>
+    <w:p>
+      <w:pPr>
+        <w:spacing w:after="160" w:line="259" w:lineRule="auto"/>
+        <w:jc w:val="left"/>
+      </w:pPr>
+    </w:p>
+    <w:p>
+      <w:pPr>
+        <w:spacing w:after="160" w:line="259" w:lineRule="auto"/>
+        <w:jc w:val="left"/>
+      </w:pPr>
+      <w:r>
+        <w:br w:type="page"/>
+      </w:r>
+    </w:p>
+    <w:p>
+      <w:pPr>
+        <w:pStyle w:val="Heading3"/>
+      </w:pPr>
+      <w:r>
+        <w:lastRenderedPageBreak/>
+        <w:t>2.2.5</w:t>
+      </w:r>
+      <w:r>
+        <w:tab/>
+      </w:r>
+      <w:r>
+        <w:t>RELATIVE PIECE VALUES</w:t>
+      </w:r>
+    </w:p>
+    <w:p>
+      <w:pPr>
+        <w:rPr>
+          <w:lang w:val="en"/>
+        </w:rPr>
+      </w:pPr>
+    </w:p>
+    <w:p>
+      <w:pPr>
+        <w:ind w:firstLine="720"/>
+      </w:pPr>
+      <w:r>
+        <w:t xml:space="preserve">Assigning the </w:t>
+      </w:r>
+      <w:proofErr w:type="gramStart"/>
+      <w:r>
+        <w:t>pawn</w:t>
+      </w:r>
+      <w:proofErr w:type="gramEnd"/>
+      <w:r>
+        <w:t xml:space="preserve"> a value of 1, the values of the other pieces are approximately as follows: knight 3, bishop 3, rook 5, and queen 9. The relative values of knights and bishops vary with different pawn structures. Additionally, tactical considerations may temporarily override the pieces’ usual relative values. Material concerns are secondary to winning.</w:t>
+      </w:r>
+    </w:p>
+    <w:p/>
+    <w:p>
+      <w:pPr>
+        <w:pStyle w:val="Heading3"/>
+      </w:pPr>
+      <w:r>
+        <w:t>2.2.6</w:t>
+      </w:r>
+      <w:r>
+        <w:tab/>
+      </w:r>
+      <w:r>
+        <w:t>OBJECT OF THE GAME</w:t>
+      </w:r>
+    </w:p>
+    <w:p>
+      <w:pPr>
+        <w:rPr>
+          <w:lang w:val="en"/>
+        </w:rPr>
+      </w:pPr>
+    </w:p>
+    <w:p>
+      <w:pPr>
+        <w:ind w:firstLine="720"/>
+      </w:pPr>
+      <w:r>
+        <w:t>When a player moves a piece to a square on which it attacks the enemy king—that is, a square from which it could capture the king if the king is not shielded or moved—the king is said to be in check. The game is won when one king is in check and cannot avoid capture on the next move; this is called checkmate. A game also can end when a player, believing the situation to be hopeless, acknowledges defeat by resigning.</w:t>
+      </w:r>
+    </w:p>
+    <w:p>
+      <w:pPr>
+        <w:ind w:firstLine="720"/>
+      </w:pPr>
+      <w:r>
+        <w:t>There are three possible results in chess: win, lose, or</w:t>
+      </w:r>
+      <w:r>
+        <w:t xml:space="preserve"> draw</w:t>
+      </w:r>
+      <w:r>
+        <w:t>. There are six ways a draw can come about: (1) by mutual consent, (2) when neither player has enough pieces to deliver checkmate, (3) when one player can check the enemy king endlessly (perpetual check), (4) when a player who is not in check has no legal move (stalemate), (5) when an identical position occurs three times with the same player having the right to move, and (6) when no piece has been captured and no pawn has been moved within a period of 50 moves.</w:t>
+      </w:r>
+    </w:p>
+    <w:p>
+      <w:r>
+        <w:t>In competitive events, a victory is scored as one point, a draw as half a point, and a loss as no points.</w:t>
+      </w:r>
+    </w:p>
+    <w:p>
+      <w:pPr>
+        <w:spacing w:after="160" w:line="259" w:lineRule="auto"/>
+        <w:jc w:val="left"/>
+      </w:pPr>
+    </w:p>
+    <w:p>
+      <w:pPr>
+        <w:spacing w:after="160" w:line="259" w:lineRule="auto"/>
+        <w:jc w:val="left"/>
       </w:pPr>
       <w:bookmarkStart w:id="0" w:name="_GoBack"/>
       <w:bookmarkEnd w:id="0"/>
       <w:r>
-        <w:rPr>
-          <w:b w:val="0"/>
-        </w:rPr>
-        <w:t>2.2.1</w:t>
-      </w:r>
-      <w:r>
-        <w:rPr>
-          <w:b w:val="0"/>
-        </w:rPr>
+        <w:br w:type="page"/>
+      </w:r>
+    </w:p>
+    <w:p>
+      <w:pPr>
+        <w:pStyle w:val="Heading3"/>
+      </w:pPr>
+      <w:r>
+        <w:lastRenderedPageBreak/>
+        <w:t>2.2.7</w:t>
+      </w:r>
+      <w:r>
         <w:tab/>
-      </w:r>
-      <w:r>
-        <w:rPr>
-          <w:b w:val="0"/>
-        </w:rPr>
-        <w:t>DEFINITION OF CONCEPTS</w:t>
-      </w:r>
+        <w:t>GAME NOTATION</w:t>
+      </w:r>
+    </w:p>
+    <w:p>
+      <w:pPr>
+        <w:rPr>
+          <w:lang w:val="en"/>
+        </w:rPr>
+      </w:pPr>
+    </w:p>
+    <w:p>
+      <w:pPr>
+        <w:ind w:firstLine="720"/>
+      </w:pPr>
+      <w:r>
+        <w:t>A move can be recorded by designating the initial of the piece moved and the square to which it moves. For example, Be5 means a bishop has moved to e5. There are two exceptions: a knight is identified by N, and no initials are used for pawn moves. For example, 1 e4 means White’s first move is a two-square advance of a pawn on the e-file, and 1 . . . Nf6</w:t>
+      </w:r>
+      <w:r>
+        <w:t xml:space="preserve"> </w:t>
+      </w:r>
+      <w:r>
+        <w:t xml:space="preserve">means Black’s response is to bring a knight from g8 to f6. For both White and Black, castling kingside is indicated by 0-0, while castling queenside is notated by 0-0-0. Captures are indicated by inserting an x </w:t>
+      </w:r>
+      <w:proofErr w:type="gramStart"/>
+      <w:r>
+        <w:t>or :</w:t>
+      </w:r>
+      <w:proofErr w:type="gramEnd"/>
+      <w:r>
+        <w:t xml:space="preserve"> between the piece moving and the square it moves to. For pawn moves, this means dxe5 indicates a White pawn on d4 captures a piece on e5. </w:t>
+      </w:r>
+      <w:proofErr w:type="spellStart"/>
+      <w:r>
+        <w:t>En</w:t>
+      </w:r>
+      <w:proofErr w:type="spellEnd"/>
+      <w:r>
+        <w:t xml:space="preserve"> passant captures are designated by </w:t>
+      </w:r>
+      <w:proofErr w:type="spellStart"/>
+      <w:r>
+        <w:t>e.p.</w:t>
+      </w:r>
+      <w:proofErr w:type="spellEnd"/>
+      <w:r>
+        <w:t xml:space="preserve"> Checks are indicated by adding </w:t>
+      </w:r>
+      <w:proofErr w:type="spellStart"/>
+      <w:r>
+        <w:t>ch</w:t>
+      </w:r>
+      <w:proofErr w:type="spellEnd"/>
+      <w:r>
+        <w:t xml:space="preserve"> or + at the end of the move, and checkmate is often indicated by adding # or ++ at the end of the move. Notation is used to record games as they are played and to analyze them in print afterward. In</w:t>
+      </w:r>
+      <w:r>
+        <w:t xml:space="preserve"> annotating </w:t>
+      </w:r>
+      <w:r>
+        <w:t>(commenting) on a game, an appended exclamation mark means a very good move, two exclamation marks are occasionally used to indicate an extremely good move, a question mark indicates a bad move, two question marks indicate a blunder, and the combination of an exclamation mark and a question mark on the same move indicates a double-edged or somewhat dubious move.</w:t>
+      </w:r>
+    </w:p>
+    <w:p>
+      <w:pPr>
+        <w:rPr>
+          <w:lang w:val="en"/>
+        </w:rPr>
+      </w:pPr>
     </w:p>
     <w:p>
       <w:pPr>
@@ -1782,6 +2552,7 @@
         <w:t>CONTEXT OF WORK</w:t>
       </w:r>
     </w:p>
+    <w:p/>
     <w:p>
       <w:pPr>
         <w:pStyle w:val="Heading2"/>
@@ -1794,6 +2565,7 @@
         <w:t>REVIEW OF RELATED WORK</w:t>
       </w:r>
     </w:p>
+    <w:p/>
     <w:p>
       <w:pPr>
         <w:pStyle w:val="Heading2"/>
@@ -1809,12 +2581,18 @@
     <w:p/>
     <w:p>
       <w:r>
+        <w:lastRenderedPageBreak/>
         <w:t>Artificial Intelligence (AI):</w:t>
       </w:r>
     </w:p>
     <w:p>
       <w:r>
         <w:t>Integrated Development Environment (IDE):</w:t>
+      </w:r>
+    </w:p>
+    <w:p>
+      <w:r>
+        <w:t>FIDE</w:t>
       </w:r>
     </w:p>
     <w:p>
@@ -2324,12 +3102,27 @@
         <w:t xml:space="preserve"> requires some expertise with computational chess to be used effectively.</w:t>
       </w:r>
     </w:p>
-    <w:p/>
+    <w:p>
+      <w:pPr>
+        <w:spacing w:after="160" w:line="259" w:lineRule="auto"/>
+        <w:jc w:val="left"/>
+      </w:pPr>
+    </w:p>
+    <w:p>
+      <w:pPr>
+        <w:spacing w:after="160" w:line="259" w:lineRule="auto"/>
+        <w:jc w:val="left"/>
+      </w:pPr>
+      <w:r>
+        <w:br w:type="page"/>
+      </w:r>
+    </w:p>
     <w:p>
       <w:pPr>
         <w:pStyle w:val="Heading2"/>
       </w:pPr>
       <w:r>
+        <w:lastRenderedPageBreak/>
         <w:t>3.4</w:t>
       </w:r>
       <w:r>
@@ -2343,7 +3136,6 @@
         <w:ind w:firstLine="720"/>
       </w:pPr>
       <w:r>
-        <w:lastRenderedPageBreak/>
         <w:t xml:space="preserve">Software system requirements can be classified as functional requirements </w:t>
       </w:r>
       <w:r>
@@ -2472,25 +3264,16 @@
       <w:pPr>
         <w:pStyle w:val="Heading3"/>
         <w:rPr>
-          <w:b w:val="0"/>
-        </w:rPr>
-      </w:pPr>
-      <w:r>
-        <w:rPr>
-          <w:b w:val="0"/>
-        </w:rPr>
+          <w:b/>
+        </w:rPr>
+      </w:pPr>
+      <w:r>
         <w:t>3.4.1</w:t>
       </w:r>
       <w:r>
-        <w:rPr>
-          <w:b w:val="0"/>
-        </w:rPr>
         <w:tab/>
       </w:r>
       <w:r>
-        <w:rPr>
-          <w:b w:val="0"/>
-        </w:rPr>
         <w:t>NON-FUNCTIONAL REQUIREMENTS</w:t>
       </w:r>
     </w:p>
@@ -2660,6 +3443,7 @@
         <w:rPr>
           <w:b/>
         </w:rPr>
+        <w:lastRenderedPageBreak/>
         <w:t>Software</w:t>
       </w:r>
       <w:r>
@@ -2682,7 +3466,6 @@
         <w:ind w:firstLine="720"/>
       </w:pPr>
       <w:r>
-        <w:lastRenderedPageBreak/>
         <w:t>Python 3.x</w:t>
       </w:r>
     </w:p>
@@ -2736,25 +3519,16 @@
       <w:pPr>
         <w:pStyle w:val="Heading3"/>
         <w:rPr>
-          <w:b w:val="0"/>
-        </w:rPr>
-      </w:pPr>
-      <w:r>
-        <w:rPr>
-          <w:b w:val="0"/>
-        </w:rPr>
+          <w:b/>
+        </w:rPr>
+      </w:pPr>
+      <w:r>
         <w:t>3.4.2</w:t>
       </w:r>
       <w:r>
-        <w:rPr>
-          <w:b w:val="0"/>
-        </w:rPr>
         <w:tab/>
       </w:r>
       <w:r>
-        <w:rPr>
-          <w:b w:val="0"/>
-        </w:rPr>
         <w:t>FUNCTIONAL REQUIREMENTS</w:t>
       </w:r>
     </w:p>
@@ -2909,21 +3683,6 @@
     </w:p>
     <w:p>
       <w:pPr>
-        <w:spacing w:after="160" w:line="259" w:lineRule="auto"/>
-        <w:jc w:val="left"/>
-      </w:pPr>
-    </w:p>
-    <w:p>
-      <w:pPr>
-        <w:spacing w:after="160" w:line="259" w:lineRule="auto"/>
-        <w:jc w:val="left"/>
-      </w:pPr>
-      <w:r>
-        <w:br w:type="page"/>
-      </w:r>
-    </w:p>
-    <w:p>
-      <w:pPr>
         <w:pStyle w:val="Heading2"/>
       </w:pPr>
       <w:r>
@@ -2983,25 +3742,16 @@
       <w:pPr>
         <w:pStyle w:val="Heading3"/>
         <w:rPr>
-          <w:b w:val="0"/>
-        </w:rPr>
-      </w:pPr>
-      <w:r>
-        <w:rPr>
-          <w:b w:val="0"/>
-        </w:rPr>
+          <w:b/>
+        </w:rPr>
+      </w:pPr>
+      <w:r>
         <w:t>3.5.1</w:t>
       </w:r>
       <w:r>
-        <w:rPr>
-          <w:b w:val="0"/>
-        </w:rPr>
         <w:tab/>
       </w:r>
       <w:r>
-        <w:rPr>
-          <w:b w:val="0"/>
-        </w:rPr>
         <w:t>USECASE DIAGRAM</w:t>
       </w:r>
     </w:p>
@@ -3080,26 +3830,17 @@
       <w:pPr>
         <w:pStyle w:val="Heading3"/>
         <w:rPr>
-          <w:b w:val="0"/>
-        </w:rPr>
-      </w:pPr>
-      <w:r>
-        <w:rPr>
-          <w:b w:val="0"/>
-        </w:rPr>
+          <w:b/>
+        </w:rPr>
+      </w:pPr>
+      <w:r>
         <w:lastRenderedPageBreak/>
         <w:t>3.5.2</w:t>
       </w:r>
       <w:r>
-        <w:rPr>
-          <w:b w:val="0"/>
-        </w:rPr>
         <w:tab/>
       </w:r>
       <w:r>
-        <w:rPr>
-          <w:b w:val="0"/>
-        </w:rPr>
         <w:t>ACTIVITY DIAGRAM</w:t>
       </w:r>
     </w:p>
@@ -6199,7 +6940,7 @@
     <w:uiPriority w:val="9"/>
     <w:unhideWhenUsed/>
     <w:qFormat/>
-    <w:rsid w:val="00E03B33"/>
+    <w:rsid w:val="00EC2158"/>
     <w:pPr>
       <w:keepNext/>
       <w:keepLines/>
@@ -6208,15 +6949,14 @@
     </w:pPr>
     <w:rPr>
       <w:rFonts w:ascii="Gill Sans MT" w:eastAsiaTheme="majorEastAsia" w:hAnsi="Gill Sans MT" w:cstheme="majorBidi"/>
-      <w:b/>
       <w:sz w:val="22"/>
       <w:szCs w:val="24"/>
+      <w:lang w:val="en"/>
     </w:rPr>
   </w:style>
   <w:style w:type="character" w:default="1" w:styleId="DefaultParagraphFont">
     <w:name w:val="Default Paragraph Font"/>
     <w:uiPriority w:val="1"/>
-    <w:semiHidden/>
     <w:unhideWhenUsed/>
   </w:style>
   <w:style w:type="table" w:default="1" w:styleId="TableNormal">
@@ -6383,11 +7123,11 @@
     <w:basedOn w:val="DefaultParagraphFont"/>
     <w:link w:val="Heading3"/>
     <w:uiPriority w:val="9"/>
-    <w:rsid w:val="00E03B33"/>
+    <w:rsid w:val="00EC2158"/>
     <w:rPr>
       <w:rFonts w:ascii="Gill Sans MT" w:eastAsiaTheme="majorEastAsia" w:hAnsi="Gill Sans MT" w:cstheme="majorBidi"/>
-      <w:b/>
       <w:szCs w:val="24"/>
+      <w:lang w:val="en"/>
     </w:rPr>
   </w:style>
   <w:style w:type="character" w:customStyle="1" w:styleId="fontstyle21">
@@ -6830,7 +7570,7 @@
     <b:Publisher>Simon &amp; Schuster, Inc</b:Publisher>
     <b:StateProvince>New York</b:StateProvince>
     <b:CountryRegion>United States of America</b:CountryRegion>
-    <b:RefOrder>5</b:RefOrder>
+    <b:RefOrder>7</b:RefOrder>
   </b:Source>
   <b:Source xmlns:b="http://schemas.openxmlformats.org/officeDocument/2006/bibliography">
     <b:Tag>Gir</b:Tag>
@@ -6851,7 +7591,7 @@
     <b:City>London</b:City>
     <b:Department>Department of Computing</b:Department>
     <b:Institution>Imperial College London</b:Institution>
-    <b:RefOrder>6</b:RefOrder>
+    <b:RefOrder>2</b:RefOrder>
   </b:Source>
   <b:Source>
     <b:Tag>Osh15</b:Tag>
@@ -6877,7 +7617,7 @@
     <b:Institution>Stanford University</b:Institution>
     <b:Pages>8</b:Pages>
     <b:URL>http://cs231n.stanford.edu/reports/2015/pdfs/ConvChess.pdf</b:URL>
-    <b:RefOrder>7</b:RefOrder>
+    <b:RefOrder>8</b:RefOrder>
   </b:Source>
   <b:Source>
     <b:Tag>Rod17</b:Tag>
@@ -6921,7 +7661,7 @@
     </b:Author>
     <b:Edition>9th</b:Edition>
     <b:CountryRegion>United States of America</b:CountryRegion>
-    <b:RefOrder>2</b:RefOrder>
+    <b:RefOrder>4</b:RefOrder>
   </b:Source>
   <b:Source>
     <b:Tag>Fie19</b:Tag>
@@ -6941,7 +7681,7 @@
         </b:NameList>
       </b:Author>
     </b:Author>
-    <b:RefOrder>3</b:RefOrder>
+    <b:RefOrder>5</b:RefOrder>
   </b:Source>
   <b:Source>
     <b:Tag>Pet</b:Tag>
@@ -6974,13 +7714,40 @@
     <b:Title>Pygame</b:Title>
     <b:Year>2018</b:Year>
     <b:Month>July</b:Month>
-    <b:RefOrder>4</b:RefOrder>
+    <b:RefOrder>6</b:RefOrder>
+  </b:Source>
+  <b:Source>
+    <b:Tag>Sol17</b:Tag>
+    <b:SourceType>Misc</b:SourceType>
+    <b:Guid>{234F56C1-2237-4C84-940F-BABA1E8D3BD6}</b:Guid>
+    <b:Year>2017</b:Year>
+    <b:Month>September</b:Month>
+    <b:Day>26</b:Day>
+    <b:URL>https://www.britannica.com/topic/chess</b:URL>
+    <b:Publisher>Encyclopædia Britannica, inc.</b:Publisher>
+    <b:PublicationTitle>Encyclopædia Britannica</b:PublicationTitle>
+    <b:YearAccessed>2019</b:YearAccessed>
+    <b:MonthAccessed>February</b:MonthAccessed>
+    <b:DayAccessed>12</b:DayAccessed>
+    <b:Author>
+      <b:Author>
+        <b:NameList>
+          <b:Person>
+            <b:Last>Soltis</b:Last>
+            <b:First>Andrew</b:First>
+            <b:Middle>E.</b:Middle>
+          </b:Person>
+        </b:NameList>
+      </b:Author>
+    </b:Author>
+    <b:Title>Chess</b:Title>
+    <b:RefOrder>3</b:RefOrder>
   </b:Source>
 </b:Sources>
 </file>
 
 <file path=customXml/itemProps1.xml><?xml version="1.0" encoding="utf-8"?>
-<ds:datastoreItem xmlns:ds="http://schemas.openxmlformats.org/officeDocument/2006/customXml" ds:itemID="{09CEE83D-A96B-456E-8AAF-FB658DFD4095}">
+<ds:datastoreItem xmlns:ds="http://schemas.openxmlformats.org/officeDocument/2006/customXml" ds:itemID="{57F1E0DC-5A9B-4379-955E-B9955BB534CD}">
   <ds:schemaRefs>
     <ds:schemaRef ds:uri="http://schemas.openxmlformats.org/officeDocument/2006/bibliography"/>
   </ds:schemaRefs>

--- a/report/chapters.docx
+++ b/report/chapters.docx
@@ -647,7 +647,6 @@
           <w:id w:val="-444926561"/>
           <w:citation/>
         </w:sdtPr>
-        <w:sdtEndPr/>
         <w:sdtContent>
           <w:r>
             <w:rPr>
@@ -797,7 +796,6 @@
           <w:id w:val="550437135"/>
           <w:citation/>
         </w:sdtPr>
-        <w:sdtEndPr/>
         <w:sdtContent>
           <w:r>
             <w:fldChar w:fldCharType="begin"/>
@@ -836,7 +834,6 @@
           <w:id w:val="-1344467956"/>
           <w:citation/>
         </w:sdtPr>
-        <w:sdtEndPr/>
         <w:sdtContent>
           <w:r>
             <w:fldChar w:fldCharType="begin"/>
@@ -877,7 +874,6 @@
           <w:id w:val="1967234566"/>
           <w:citation/>
         </w:sdtPr>
-        <w:sdtEndPr/>
         <w:sdtContent>
           <w:r>
             <w:fldChar w:fldCharType="begin"/>
@@ -926,7 +922,6 @@
           <w:id w:val="-1561399716"/>
           <w:citation/>
         </w:sdtPr>
-        <w:sdtEndPr/>
         <w:sdtContent>
           <w:r>
             <w:fldChar w:fldCharType="begin"/>
@@ -964,7 +959,6 @@
           <w:id w:val="504551224"/>
           <w:citation/>
         </w:sdtPr>
-        <w:sdtEndPr/>
         <w:sdtContent>
           <w:r>
             <w:fldChar w:fldCharType="begin"/>
@@ -1916,7 +1910,6 @@
           <w:id w:val="-1293277642"/>
           <w:citation/>
         </w:sdtPr>
-        <w:sdtEndPr/>
         <w:sdtContent>
           <w:r>
             <w:fldChar w:fldCharType="begin"/>
@@ -2014,7 +2007,6 @@
           <w:id w:val="-930117912"/>
           <w:citation/>
         </w:sdtPr>
-        <w:sdtEndPr/>
         <w:sdtContent>
           <w:r>
             <w:fldChar w:fldCharType="begin"/>
@@ -2064,13 +2056,7 @@
       </w:r>
       <w:r>
         <w:lastRenderedPageBreak/>
-        <w:t xml:space="preserve">square from the point of view of the player with the </w:t>
-      </w:r>
-      <w:r>
-        <w:t>light-colored</w:t>
-      </w:r>
-      <w:r>
-        <w:t xml:space="preserve"> pieces, called White. The eight ranks are numbered 1 through 8 beginning with the rank closest to White. The files are labeled a through h beginning with the file at White’s left hand. Each square has a name consisting of its letter and number, such as b3 or g8. Additionally, files a through d are referred to as the queenside, and files e through h as the kingside</w:t>
+        <w:t>square from the point of view of the player with the light-colored pieces, called White. The eight ranks are numbered 1 through 8 beginning with the rank closest to White. The files are labeled a through h beginning with the file at White’s left hand. Each square has a name consisting of its letter and number, such as b3 or g8. Additionally, files a through d are referred to as the queenside, and files e through h as the kingside</w:t>
       </w:r>
     </w:p>
     <w:p>
@@ -2140,19 +2126,7 @@
         <w:ind w:firstLine="720"/>
       </w:pPr>
       <w:r>
-        <w:t xml:space="preserve">Each player has two bishops, and they begin the game at c1 and f1 for White, c8 and f8 for Black. A bishop can move to any unobstructed square on the diagonal on which it is placed. Therefore, each player has one bishop that travels only on </w:t>
-      </w:r>
-      <w:r>
-        <w:t>light-colored</w:t>
-      </w:r>
-      <w:r>
-        <w:t xml:space="preserve"> squares and one bishop that travels only on dark-</w:t>
-      </w:r>
-      <w:r>
-        <w:t>colored</w:t>
-      </w:r>
-      <w:r>
-        <w:t xml:space="preserve"> squares.</w:t>
+        <w:t>Each player has two bishops, and they begin the game at c1 and f1 for White, c8 and f8 for Black. A bishop can move to any unobstructed square on the diagonal on which it is placed. Therefore, each player has one bishop that travels only on light-colored squares and one bishop that travels only on dark-colored squares.</w:t>
       </w:r>
     </w:p>
     <w:p>
@@ -2185,13 +2159,7 @@
         <w:ind w:firstLine="720"/>
       </w:pPr>
       <w:r>
-        <w:t xml:space="preserve">Each player has two knights, and they begin the game on the squares between their rooks and bishops—i.e., at b1 and g1 for White and b8 and g8 for Black. The knight has the trickiest move, an L-shape of two steps: first one square like a rook, then one square like a bishop, but always in a direction away from the starting square. A knight at e4 could move to f2, g3, g5, f6, d6, c5, c3, or d2. The knight has the unique ability to jump over any other piece to reach its destination. It always moves to a square of a different </w:t>
-      </w:r>
-      <w:r>
-        <w:t>color</w:t>
-      </w:r>
-      <w:r>
-        <w:t>.</w:t>
+        <w:t>Each player has two knights, and they begin the game on the squares between their rooks and bishops—i.e., at b1 and g1 for White and b8 and g8 for Black. The knight has the trickiest move, an L-shape of two steps: first one square like a rook, then one square like a bishop, but always in a direction away from the starting square. A knight at e4 could move to f2, g3, g5, f6, d6, c5, c3, or d2. The knight has the unique ability to jump over any other piece to reach its destination. It always moves to a square of a different color.</w:t>
       </w:r>
     </w:p>
     <w:p>
@@ -2207,7 +2175,12 @@
         <w:ind w:firstLine="720"/>
       </w:pPr>
       <w:r>
-        <w:t>Each player has eight pawns, which begin the game on the second rank closest to each player; i.e., White’s pawns start at a2, b2, c2, and so on, while Black’s pawns start at a7, b7, c7, and so on. The pawns are unique in several ways. A pawn can move only forward; it can never retreat. It moves differently than it captures. A pawn moves to the square directly ahead of it but captures on the squares diagonally in front of it; e.g., a White pawn at f5 can move to f6 but can capture only on g6 or e6. An unmoved pawn has the option of moving one or two squares forward. This is the reason for another peculiar option, called</w:t>
+        <w:t xml:space="preserve">Each player has eight pawns, which begin the game on the second rank closest to each </w:t>
+      </w:r>
+      <w:bookmarkStart w:id="0" w:name="_GoBack"/>
+      <w:bookmarkEnd w:id="0"/>
+      <w:r>
+        <w:t>player; i.e., White’s pawns start at a2, b2, c2, and so on, while Black’s pawns start at a7, b7, c7, and so on. The pawns are unique in several ways. A pawn can move only forward; it can never retreat. It moves differently than it captures. A pawn moves to the square directly ahead of it but captures on the squares diagonally in front of it; e.g., a White pawn at f5 can move to f6 but can capture only on g6 or e6. An unmoved pawn has the option of moving one or two squares forward. This is the reason for another peculiar option, called</w:t>
       </w:r>
       <w:r>
         <w:t xml:space="preserve"> </w:t>
@@ -2455,8 +2428,6 @@
         <w:spacing w:after="160" w:line="259" w:lineRule="auto"/>
         <w:jc w:val="left"/>
       </w:pPr>
-      <w:bookmarkStart w:id="0" w:name="_GoBack"/>
-      <w:bookmarkEnd w:id="0"/>
       <w:r>
         <w:br w:type="page"/>
       </w:r>
@@ -2494,11 +2465,9 @@
       <w:r>
         <w:t xml:space="preserve">means Black’s response is to bring a knight from g8 to f6. For both White and Black, castling kingside is indicated by 0-0, while castling queenside is notated by 0-0-0. Captures are indicated by inserting an x </w:t>
       </w:r>
-      <w:proofErr w:type="gramStart"/>
-      <w:r>
-        <w:t>or :</w:t>
-      </w:r>
-      <w:proofErr w:type="gramEnd"/>
+      <w:r>
+        <w:t>or:</w:t>
+      </w:r>
       <w:r>
         <w:t xml:space="preserve"> between the piece moving and the square it moves to. For pawn moves, this means dxe5 indicates a White pawn on d4 captures a piece on e5. </w:t>
       </w:r>
@@ -2552,7 +2521,690 @@
         <w:t>CONTEXT OF WORK</w:t>
       </w:r>
     </w:p>
-    <w:p/>
+    <w:p>
+      <w:pPr>
+        <w:pStyle w:val="Heading3"/>
+      </w:pPr>
+      <w:r>
+        <w:t>2.3.1</w:t>
+      </w:r>
+      <w:r>
+        <w:tab/>
+      </w:r>
+      <w:r>
+        <w:t>CHESS AND ARTIFICIAL INTELLIGENCE</w:t>
+      </w:r>
+    </w:p>
+    <w:p>
+      <w:pPr>
+        <w:ind w:firstLine="720"/>
+        <w:rPr>
+          <w:lang w:val="en"/>
+        </w:rPr>
+      </w:pPr>
+      <w:r>
+        <w:rPr>
+          <w:lang w:val="en"/>
+        </w:rPr>
+        <w:t xml:space="preserve">Machines capable of playing chess have fascinated people since the latter half of the 18th century, when the Turk, the first of the pseudo-automatons, began a triumphal exhibition tour of Europe. Like its 19th-century successor </w:t>
+      </w:r>
+      <w:proofErr w:type="spellStart"/>
+      <w:r>
+        <w:rPr>
+          <w:lang w:val="en"/>
+        </w:rPr>
+        <w:t>Ajeeb</w:t>
+      </w:r>
+      <w:proofErr w:type="spellEnd"/>
+      <w:r>
+        <w:rPr>
+          <w:lang w:val="en"/>
+        </w:rPr>
+        <w:t xml:space="preserve">, the Turk was a cleverly constructed cabinet that concealed a human master. The mystery of the Turk was the subject of more than </w:t>
+      </w:r>
+      <w:r>
+        <w:rPr>
+          <w:lang w:val="en"/>
+        </w:rPr>
+        <w:lastRenderedPageBreak/>
+        <w:t xml:space="preserve">a dozen books and a widely discussed article written by Edgar Allan Poe in 1836. Several world-class players were employed to operate the pseudo-automatons, including Harry Nelson Pillsbury, who was </w:t>
+      </w:r>
+      <w:proofErr w:type="spellStart"/>
+      <w:r>
+        <w:rPr>
+          <w:lang w:val="en"/>
+        </w:rPr>
+        <w:t>Ajeeb</w:t>
+      </w:r>
+      <w:proofErr w:type="spellEnd"/>
+      <w:r>
+        <w:rPr>
+          <w:lang w:val="en"/>
+        </w:rPr>
+        <w:t xml:space="preserve"> during part of the 1890s, and Isidor </w:t>
+      </w:r>
+      <w:proofErr w:type="spellStart"/>
+      <w:r>
+        <w:rPr>
+          <w:lang w:val="en"/>
+        </w:rPr>
+        <w:t>Gunsberg</w:t>
+      </w:r>
+      <w:proofErr w:type="spellEnd"/>
+      <w:r>
+        <w:rPr>
+          <w:lang w:val="en"/>
+        </w:rPr>
+        <w:t xml:space="preserve"> and Jean </w:t>
+      </w:r>
+      <w:proofErr w:type="spellStart"/>
+      <w:r>
+        <w:rPr>
+          <w:lang w:val="en"/>
+        </w:rPr>
+        <w:t>Taubenhaus</w:t>
+      </w:r>
+      <w:proofErr w:type="spellEnd"/>
+      <w:r>
+        <w:rPr>
+          <w:lang w:val="en"/>
+        </w:rPr>
+        <w:t xml:space="preserve">, who operated, by remote control, </w:t>
+      </w:r>
+      <w:proofErr w:type="spellStart"/>
+      <w:r>
+        <w:rPr>
+          <w:lang w:val="en"/>
+        </w:rPr>
+        <w:t>Mephisto</w:t>
+      </w:r>
+      <w:proofErr w:type="spellEnd"/>
+      <w:r>
+        <w:rPr>
+          <w:lang w:val="en"/>
+        </w:rPr>
+        <w:t>, the last of the pseudo-automatons, before it was dismantled following World War I.</w:t>
+      </w:r>
+    </w:p>
+    <w:p>
+      <w:pPr>
+        <w:rPr>
+          <w:lang w:val="en"/>
+        </w:rPr>
+      </w:pPr>
+    </w:p>
+    <w:p>
+      <w:pPr>
+        <w:pStyle w:val="Heading3"/>
+      </w:pPr>
+      <w:r>
+        <w:t>2.3.2</w:t>
+      </w:r>
+      <w:r>
+        <w:tab/>
+      </w:r>
+      <w:r>
+        <w:t>MASTER SEARCH HEURISTICS</w:t>
+      </w:r>
+    </w:p>
+    <w:p>
+      <w:pPr>
+        <w:rPr>
+          <w:lang w:val="en"/>
+        </w:rPr>
+      </w:pPr>
+    </w:p>
+    <w:p>
+      <w:pPr>
+        <w:rPr>
+          <w:lang w:val="en"/>
+        </w:rPr>
+      </w:pPr>
+      <w:r>
+        <w:rPr>
+          <w:lang w:val="en"/>
+        </w:rPr>
+        <w:t xml:space="preserve">The ability of a machine to play chess well has taken on symbolic meaning since the first </w:t>
+      </w:r>
+      <w:proofErr w:type="spellStart"/>
+      <w:r>
+        <w:rPr>
+          <w:lang w:val="en"/>
+        </w:rPr>
+        <w:t>precomputer</w:t>
+      </w:r>
+      <w:proofErr w:type="spellEnd"/>
+      <w:r>
+        <w:rPr>
+          <w:lang w:val="en"/>
+        </w:rPr>
+        <w:t xml:space="preserve"> devices more than a century ago. In 1890 a Spanish scientist, Leonardo Torres y </w:t>
+      </w:r>
+      <w:proofErr w:type="spellStart"/>
+      <w:r>
+        <w:rPr>
+          <w:lang w:val="en"/>
+        </w:rPr>
+        <w:t>Quevado</w:t>
+      </w:r>
+      <w:proofErr w:type="spellEnd"/>
+      <w:r>
+        <w:rPr>
+          <w:lang w:val="en"/>
+        </w:rPr>
+        <w:t xml:space="preserve">, introduced an electromagnetic device—composed of wire, switch, and circuit—that was capable of checkmating a human opponent in a simple endgame, king and rook versus king. The machine did not always play the best moves and sometimes took 50 moves to perform a task that an average human player could complete in fewer than 20. But it could recognize illegal moves and always delivered eventual checkmate. Torres y </w:t>
+      </w:r>
+      <w:proofErr w:type="spellStart"/>
+      <w:r>
+        <w:rPr>
+          <w:lang w:val="en"/>
+        </w:rPr>
+        <w:t>Quevado</w:t>
+      </w:r>
+      <w:proofErr w:type="spellEnd"/>
+      <w:r>
+        <w:rPr>
+          <w:lang w:val="en"/>
+        </w:rPr>
+        <w:t xml:space="preserve"> acknowledged that the apparatus had no practical purpose. As a scientific toy, however, it gained attention for his belief in the capability of machines to be programmed to follow certain rules.</w:t>
+      </w:r>
+    </w:p>
+    <w:p>
+      <w:pPr>
+        <w:ind w:firstLine="720"/>
+        <w:rPr>
+          <w:lang w:val="en"/>
+        </w:rPr>
+      </w:pPr>
+      <w:r>
+        <w:rPr>
+          <w:lang w:val="en"/>
+        </w:rPr>
+        <w:t>No significant progress in this area was made until the development of the electronic digital machine after World War II. About 1947 Alan Turing of the University of Manchester, England, developed the first simple program capable of analyzing one ply (one side’s move) ahead. Four years later a Manchester colleague, D.G. Prinz, wrote a program capable of solving mate-in-two-move problems but not actually playing chess.</w:t>
+      </w:r>
+    </w:p>
+    <w:p>
+      <w:pPr>
+        <w:ind w:firstLine="720"/>
+        <w:rPr>
+          <w:lang w:val="en"/>
+        </w:rPr>
+      </w:pPr>
+      <w:r>
+        <w:rPr>
+          <w:lang w:val="en"/>
+        </w:rPr>
+        <w:t xml:space="preserve">A breakthrough came in 1948, when the research scientist Claude Shannon of Bell Telephone Laboratories in Murray Hill, New Jersey, U.S., presented a paper that influenced all future programmers. Shannon, like Torres y </w:t>
+      </w:r>
+      <w:proofErr w:type="spellStart"/>
+      <w:r>
+        <w:rPr>
+          <w:lang w:val="en"/>
+        </w:rPr>
+        <w:t>Quevada</w:t>
+      </w:r>
+      <w:proofErr w:type="spellEnd"/>
+      <w:r>
+        <w:rPr>
+          <w:lang w:val="en"/>
+        </w:rPr>
+        <w:t xml:space="preserve"> and Turing, stressed that progress in </w:t>
+      </w:r>
+      <w:r>
+        <w:rPr>
+          <w:lang w:val="en"/>
+        </w:rPr>
+        <w:lastRenderedPageBreak/>
+        <w:t>developing a chess-playing program would have a wider application and could lead, he said, to machines that could translate from language to language or make strategic military decisions.</w:t>
+      </w:r>
+    </w:p>
+    <w:p>
+      <w:pPr>
+        <w:ind w:firstLine="720"/>
+        <w:rPr>
+          <w:lang w:val="en"/>
+        </w:rPr>
+      </w:pPr>
+      <w:r>
+        <w:rPr>
+          <w:lang w:val="en"/>
+        </w:rPr>
+        <w:t>Shannon appreciated that a computer conducting an entire game would have to make decisions using incomplete information because it could not examine all the positions leading to checkmate, which might lie 40 or 50 moves ahead. Therefore, it would have to select moves that were good, not merely legal, by evaluating future positions that were not checkmates. Shannon’s paper set down criteria for evaluating each position a program would consider.</w:t>
+      </w:r>
+    </w:p>
+    <w:p>
+      <w:pPr>
+        <w:ind w:firstLine="720"/>
+        <w:rPr>
+          <w:lang w:val="en"/>
+        </w:rPr>
+      </w:pPr>
+      <w:r>
+        <w:rPr>
+          <w:lang w:val="en"/>
+        </w:rPr>
+        <w:t>This evaluation function is crucial because even a rudimentary program would have to determine the relative differences between thousands of different positions. In a typical position White may have 30 legal moves, and to each of those moves Black may have 30 possible replies. This means that a machine considering White’s best move may have to examine 30 × 30, or 900, positions resulting from Black’s reply, a two-ply search. A three-ply search—an initial move by White, a Black reply, and a White response to that—would mean 30 × 30 × 30, or 27,000, different final positions to be considered. (It has been estimated that humans examine only about 50 positions before choosing a move.)</w:t>
+      </w:r>
+    </w:p>
+    <w:p>
+      <w:pPr>
+        <w:ind w:firstLine="720"/>
+        <w:rPr>
+          <w:lang w:val="en"/>
+        </w:rPr>
+      </w:pPr>
+      <w:r>
+        <w:rPr>
+          <w:lang w:val="en"/>
+        </w:rPr>
+        <w:t xml:space="preserve">Turing’s evaluation function was dominated by determining which side had more pieces in various future positions. But Shannon suggested that each position could be weighed using positional criteria, including the condition of pawns and their control of the </w:t>
+      </w:r>
+      <w:proofErr w:type="spellStart"/>
+      <w:r>
+        <w:rPr>
+          <w:lang w:val="en"/>
+        </w:rPr>
+        <w:t>centre</w:t>
+      </w:r>
+      <w:proofErr w:type="spellEnd"/>
+      <w:r>
+        <w:rPr>
+          <w:lang w:val="en"/>
+        </w:rPr>
+        <w:t xml:space="preserve"> squares, the mobility of the other pieces, and specific cases of well-placed pieces, such as a rook on an open (</w:t>
+      </w:r>
+      <w:proofErr w:type="spellStart"/>
+      <w:r>
+        <w:rPr>
+          <w:lang w:val="en"/>
+        </w:rPr>
+        <w:t>pawnless</w:t>
+      </w:r>
+      <w:proofErr w:type="spellEnd"/>
+      <w:r>
+        <w:rPr>
+          <w:lang w:val="en"/>
+        </w:rPr>
+        <w:t xml:space="preserve">) file or on the seventh rank. Other criteria were used by later programmers to refine and improve the evaluation function. All criteria had to be quantified. For example, a human master can quickly evaluate the mobility of bishops or the relative safety of the king. Early programs performed the same evaluation by counting the number of legal </w:t>
+      </w:r>
+      <w:proofErr w:type="gramStart"/>
+      <w:r>
+        <w:rPr>
+          <w:lang w:val="en"/>
+        </w:rPr>
+        <w:t>bishop</w:t>
+      </w:r>
+      <w:proofErr w:type="gramEnd"/>
+      <w:r>
+        <w:rPr>
+          <w:lang w:val="en"/>
+        </w:rPr>
+        <w:t xml:space="preserve"> moves or the squares under control around a player’s king.</w:t>
+      </w:r>
+    </w:p>
+    <w:p>
+      <w:pPr>
+        <w:rPr>
+          <w:lang w:val="en"/>
+        </w:rPr>
+      </w:pPr>
+    </w:p>
+    <w:p>
+      <w:pPr>
+        <w:pStyle w:val="Heading3"/>
+      </w:pPr>
+      <w:r>
+        <w:lastRenderedPageBreak/>
+        <w:t>2.3.3</w:t>
+      </w:r>
+      <w:r>
+        <w:tab/>
+        <w:t>COMPUTER CHESS</w:t>
+      </w:r>
+    </w:p>
+    <w:p>
+      <w:pPr>
+        <w:rPr>
+          <w:lang w:val="en"/>
+        </w:rPr>
+      </w:pPr>
+    </w:p>
+    <w:p>
+      <w:pPr>
+        <w:rPr>
+          <w:lang w:val="en"/>
+        </w:rPr>
+      </w:pPr>
+      <w:r>
+        <w:rPr>
+          <w:lang w:val="en"/>
+        </w:rPr>
+        <w:t xml:space="preserve">Computers began to compete against humans in the late 1960s. In February 1967 </w:t>
+      </w:r>
+      <w:proofErr w:type="spellStart"/>
+      <w:r>
+        <w:rPr>
+          <w:lang w:val="en"/>
+        </w:rPr>
+        <w:t>MacHack</w:t>
+      </w:r>
+      <w:proofErr w:type="spellEnd"/>
+      <w:r>
+        <w:rPr>
+          <w:lang w:val="en"/>
+        </w:rPr>
+        <w:t xml:space="preserve"> VI, a program written by Richard Greenblatt, an MIT undergraduate, drew one game and lost four in a U.S. Chess Federation tournament. Its results improved markedly, from a performance equivalent to a USCF rating of 1243 to reach 1640 by April 1967, about the average for a USCF member. The first American computer championship was held in New York City in 1970 and was won by Chess 3.0, a program devised by a team of Northwestern University researchers that dominated computer chess in the 1970s.</w:t>
+      </w:r>
+    </w:p>
+    <w:p>
+      <w:pPr>
+        <w:ind w:firstLine="720"/>
+        <w:rPr>
+          <w:lang w:val="en"/>
+        </w:rPr>
+      </w:pPr>
+      <w:r>
+        <w:rPr>
+          <w:lang w:val="en"/>
+        </w:rPr>
+        <w:t>Technical advances accelerated progress in computer chess during the 1970s and ’80s. Sharp increases in computing power enabled computers to “see” much further. Computers of the 1960s could evaluate positions no more than two moves ahead, but authorities estimated that each additional half-move of search would increase a program’s performance level by 250 rating points. This was borne out by a steady improvement by the best programs until Deep Thought played above the 2700 level in 1988. When Deep Blue, its successor, was introduced in 1996, it saw as far as six moves ahead. (Gary Kasparov said he normally looks only three to five moves ahead, adding that for humans more are not needed.)</w:t>
+      </w:r>
+    </w:p>
+    <w:p>
+      <w:pPr>
+        <w:ind w:firstLine="720"/>
+        <w:rPr>
+          <w:lang w:val="en"/>
+        </w:rPr>
+      </w:pPr>
+      <w:r>
+        <w:rPr>
+          <w:lang w:val="en"/>
+        </w:rPr>
+        <w:t xml:space="preserve">Also helping computer progress was the availability of microprocessors in the late 1970s. This allowed programmers unattached to universities to develop commercial microcomputers that by the 1990s were nearly as strong as programs running on mainframes. By the late 1980s the strongest machines were capable of beating more than 90 percent of the world’s serious players. In 1988 a computer, </w:t>
+      </w:r>
+      <w:proofErr w:type="spellStart"/>
+      <w:r>
+        <w:rPr>
+          <w:lang w:val="en"/>
+        </w:rPr>
+        <w:t>HiTech</w:t>
+      </w:r>
+      <w:proofErr w:type="spellEnd"/>
+      <w:r>
+        <w:rPr>
+          <w:lang w:val="en"/>
+        </w:rPr>
+        <w:t xml:space="preserve">, developed at Carnegie Mellon University, defeated a grandmaster, Arnold </w:t>
+      </w:r>
+      <w:proofErr w:type="spellStart"/>
+      <w:r>
+        <w:rPr>
+          <w:lang w:val="en"/>
+        </w:rPr>
+        <w:t>Denker</w:t>
+      </w:r>
+      <w:proofErr w:type="spellEnd"/>
+      <w:r>
+        <w:rPr>
+          <w:lang w:val="en"/>
+        </w:rPr>
+        <w:t>, in a short match. In the same year another Carnegie Mellon program, Deep Thought, defeated a top-notch grandmaster, Bent Larsen, in a tournament game.</w:t>
+      </w:r>
+    </w:p>
+    <w:p>
+      <w:pPr>
+        <w:ind w:firstLine="720"/>
+        <w:rPr>
+          <w:lang w:val="en"/>
+        </w:rPr>
+      </w:pPr>
+      <w:proofErr w:type="spellStart"/>
+      <w:r>
+        <w:rPr>
+          <w:lang w:val="en"/>
+        </w:rPr>
+        <w:lastRenderedPageBreak/>
+        <w:t>HiTech</w:t>
+      </w:r>
+      <w:proofErr w:type="spellEnd"/>
+      <w:r>
+        <w:rPr>
+          <w:lang w:val="en"/>
+        </w:rPr>
+        <w:t xml:space="preserve"> used 64 computer chips, one for each square on the board, and was capable of considering up to 175,000 positions per second. Feng-</w:t>
+      </w:r>
+      <w:proofErr w:type="spellStart"/>
+      <w:r>
+        <w:rPr>
+          <w:lang w:val="en"/>
+        </w:rPr>
+        <w:t>Hsiung</w:t>
+      </w:r>
+      <w:proofErr w:type="spellEnd"/>
+      <w:r>
+        <w:rPr>
+          <w:lang w:val="en"/>
+        </w:rPr>
+        <w:t xml:space="preserve"> Hsu, a Carnegie Mellon student, improved on </w:t>
+      </w:r>
+      <w:proofErr w:type="spellStart"/>
+      <w:r>
+        <w:rPr>
+          <w:lang w:val="en"/>
+        </w:rPr>
+        <w:t>HiTech</w:t>
+      </w:r>
+      <w:proofErr w:type="spellEnd"/>
+      <w:r>
+        <w:rPr>
+          <w:lang w:val="en"/>
+        </w:rPr>
+        <w:t xml:space="preserve"> with a custom-designed chip. The result, </w:t>
+      </w:r>
+      <w:proofErr w:type="spellStart"/>
+      <w:r>
+        <w:rPr>
+          <w:lang w:val="en"/>
+        </w:rPr>
+        <w:t>Chiptest</w:t>
+      </w:r>
+      <w:proofErr w:type="spellEnd"/>
+      <w:r>
+        <w:rPr>
+          <w:lang w:val="en"/>
+        </w:rPr>
+        <w:t xml:space="preserve">, won the North American Computer Championship in 1987 and evolved into Deep Thought, a program powerful enough to consider 700,000 positions a second. Although its evaluation skills were not as well developed as </w:t>
+      </w:r>
+      <w:proofErr w:type="spellStart"/>
+      <w:r>
+        <w:rPr>
+          <w:lang w:val="en"/>
+        </w:rPr>
+        <w:t>HiTech’s</w:t>
+      </w:r>
+      <w:proofErr w:type="spellEnd"/>
+      <w:r>
+        <w:rPr>
+          <w:lang w:val="en"/>
+        </w:rPr>
+        <w:t>—and far below that of a human grandmaster—Deep Thought was sponsored by International Business Machines Corporation (IBM) in an effort to defeat the world’s best player by the mid-1990s in a traditional time limit.</w:t>
+      </w:r>
+    </w:p>
+    <w:p>
+      <w:pPr>
+        <w:ind w:firstLine="720"/>
+        <w:rPr>
+          <w:lang w:val="en"/>
+        </w:rPr>
+      </w:pPr>
+      <w:r>
+        <w:rPr>
+          <w:lang w:val="en"/>
+        </w:rPr>
+        <w:t>At faster speeds even personal computers were able to defeat the world’s best humans by 1994. In that year a Fritz 3 program, examining 100,000 positions per second, tied for first place with Kasparov, ahead of 16 other grandmasters, at a five-minute tournament in Munich, Germany. Later in the year Kasparov was eliminated from a game/25 tournament in London after losing a two-game match against Genius running on a Pentium personal computer.</w:t>
+      </w:r>
+    </w:p>
+    <w:p>
+      <w:pPr>
+        <w:ind w:firstLine="720"/>
+        <w:rPr>
+          <w:lang w:val="en"/>
+        </w:rPr>
+      </w:pPr>
+      <w:r>
+        <w:rPr>
+          <w:lang w:val="en"/>
+        </w:rPr>
+        <w:t>In 1991 Deep Thought’s team said the program, renamed Deep Blue, would soon be playing at the equivalent of a 3000 rating (compared with Kasparov’s 2800), but this proved excessively optimistic. The main improvement was in the computer running the chess program. IBM developed, and used chess to test, a sophisticated new multiprocessing system (later used at the 1996 Olympic Games in Atlanta, Georgia, U.S., to predict the weather) that employed 32 microprocessors, each with six programmable chips designed specifically for chess. Deep Thought, by comparison, had one microprocessor and no extra chips. The new hardware enabled Deep Blue to consider as many as 50 billion positions in three minutes, a rate that was about a thousand times faster than Deep Thought’s.</w:t>
+      </w:r>
+    </w:p>
+    <w:p>
+      <w:pPr>
+        <w:ind w:firstLine="720"/>
+        <w:rPr>
+          <w:lang w:val="en"/>
+        </w:rPr>
+      </w:pPr>
+      <w:r>
+        <w:rPr>
+          <w:lang w:val="en"/>
+        </w:rPr>
+        <w:t xml:space="preserve">Deep Blue made its debut in a six-game match with PCA champion Kasparov in February 1996. The $500,000 prize fund and IBM’s live game coverage at their World Wide Web site attracted worldwide media attention. The Kasparov–Deep Blue match in Philadelphia </w:t>
+      </w:r>
+      <w:r>
+        <w:rPr>
+          <w:lang w:val="en"/>
+        </w:rPr>
+        <w:lastRenderedPageBreak/>
+        <w:t>was the first time a world champion had played a program at a slow (40 moves in two hours) time format. Deep Blue won the first game, but Kasparov modified his style and turned the later games into strategic, rather than tactical, battles in which evaluation was more important than calculation. He won three and drew two of the remaining games to win the match 4–2.</w:t>
+      </w:r>
+    </w:p>
+    <w:p>
+      <w:pPr>
+        <w:ind w:firstLine="720"/>
+        <w:rPr>
+          <w:lang w:val="en"/>
+        </w:rPr>
+      </w:pPr>
+      <w:r>
+        <w:rPr>
+          <w:lang w:val="en"/>
+        </w:rPr>
+        <w:t>In a six-game rematch held May 3–11, 1997, in New York City, an upgraded Deep Blue was able to consider an average of 200 million positions per second, twice its previous speed. Its algorithm for considering positions was also improved with advice from human grandmasters.</w:t>
+      </w:r>
+    </w:p>
+    <w:p>
+      <w:pPr>
+        <w:ind w:firstLine="720"/>
+        <w:rPr>
+          <w:lang w:val="en"/>
+        </w:rPr>
+      </w:pPr>
+      <w:r>
+        <w:rPr>
+          <w:lang w:val="en"/>
+        </w:rPr>
+        <w:t xml:space="preserve">By adopting a new set of conservative openings, Kasparov forced Deep Blue out of much of its </w:t>
+      </w:r>
+      <w:proofErr w:type="spellStart"/>
+      <w:r>
+        <w:rPr>
+          <w:lang w:val="en"/>
+        </w:rPr>
+        <w:t>prematch</w:t>
+      </w:r>
+      <w:proofErr w:type="spellEnd"/>
+      <w:r>
+        <w:rPr>
+          <w:lang w:val="en"/>
+        </w:rPr>
+        <w:t xml:space="preserve"> preparation. After resigning the second game, in a position later found to be drawable, Kasparov said he “never recovered” psychologically. With the match tied at one win, one loss, and three draws, Deep Blue won the decisive final game in 19 moves.</w:t>
+      </w:r>
+    </w:p>
+    <w:p>
+      <w:pPr>
+        <w:rPr>
+          <w:lang w:val="en"/>
+        </w:rPr>
+      </w:pPr>
+    </w:p>
+    <w:p>
+      <w:pPr>
+        <w:pStyle w:val="Heading3"/>
+      </w:pPr>
+      <w:r>
+        <w:t>2.3.4</w:t>
+      </w:r>
+      <w:r>
+        <w:tab/>
+      </w:r>
+      <w:r>
+        <w:t>COMPUTER EXTENSION OF CHESS THEORY</w:t>
+      </w:r>
+    </w:p>
+    <w:p>
+      <w:pPr>
+        <w:rPr>
+          <w:lang w:val="en"/>
+        </w:rPr>
+      </w:pPr>
+    </w:p>
+    <w:p>
+      <w:pPr>
+        <w:ind w:firstLine="720"/>
+        <w:rPr>
+          <w:lang w:val="en"/>
+        </w:rPr>
+      </w:pPr>
+      <w:r>
+        <w:rPr>
+          <w:lang w:val="en"/>
+        </w:rPr>
+        <w:t xml:space="preserve">Computers have played a role in extending the knowledge of chess. In 1986 Kenneth Thompson of AT&amp;T Bell Laboratories reported a series of discoveries in basic endgames. By working backward from positions of checkmate, Thompson was able to build up an enormous number of variations showing every possible way of reaching the final ones. This has been possible with only the most elementary endgames, with no more than five pieces on the board. Thompson’s research proved that certain conclusions that had remained unchallenged in endgame books for decades were untrue. For example, with best play on both sides, a king and queen can defeat a king and two bishops in 92.1 percent of the initial starting positions; this endgame had been regarded as a hopeless drawn situation. Also, a king and two bishops can defeat a king and lone knight in 91.8 percent of situations—despite human analysis that </w:t>
+      </w:r>
+      <w:r>
+        <w:rPr>
+          <w:lang w:val="en"/>
+        </w:rPr>
+        <w:lastRenderedPageBreak/>
+        <w:t>concluded the position was drawn. Thompson’s research of some five-piece endgames required considering more than 121 million positions.</w:t>
+      </w:r>
+    </w:p>
+    <w:p>
+      <w:pPr>
+        <w:ind w:firstLine="720"/>
+        <w:rPr>
+          <w:lang w:val="en"/>
+        </w:rPr>
+      </w:pPr>
+      <w:r>
+        <w:rPr>
+          <w:lang w:val="en"/>
+        </w:rPr>
+        <w:t>Because of their ability to store information, computers had become invaluable to professional players by the 1990s, particularly in the analysis of adjourned games. However, computers have severe limits. In the 1995 PCA championship, Kasparov won the 10th game with a heavily analyzed opening based on the sacrifice of a rook. According to his aides, the prepared idea was tested on a computer beforehand, and the program evaluated the variation as being in the opponent’s favor until it had reached the end of Kasparov’s lengthy analysis.</w:t>
+      </w:r>
+    </w:p>
+    <w:p>
+      <w:pPr>
+        <w:rPr>
+          <w:lang w:val="en"/>
+        </w:rPr>
+      </w:pPr>
+      <w:r>
+        <w:rPr>
+          <w:lang w:val="en"/>
+        </w:rPr>
+        <w:t>The availability of top-notch microcomputers poses a major problem for postal chess. A principal difference between over-the-board chess and all forms of correspondence chess is that in the latter players are permitted to analyze a position by moving the pieces and by consulting reference books. By the 1990s most serious postal players used a computer database containing thousands of games categorized by opening moves. However, if the use of computers is extended to finding the best moves in the middlegame or endgame, postal chess becomes computer chess. The International Correspondence Chess Federation said in 1993 that “the existence of chess computers is a reality and for correspondence chess the use of chess computers cannot be controlled.”</w:t>
+      </w:r>
+    </w:p>
+    <w:p>
+      <w:pPr>
+        <w:rPr>
+          <w:lang w:val="en"/>
+        </w:rPr>
+      </w:pPr>
+    </w:p>
     <w:p>
       <w:pPr>
         <w:pStyle w:val="Heading2"/>
@@ -2564,35 +3216,1660 @@
         <w:tab/>
         <w:t>REVIEW OF RELATED WORK</w:t>
       </w:r>
+      <w:r>
+        <w:t>S</w:t>
+      </w:r>
+    </w:p>
+    <w:p>
+      <w:pPr>
+        <w:pStyle w:val="Heading3"/>
+      </w:pPr>
+      <w:r>
+        <w:t>2.4.1</w:t>
+      </w:r>
+      <w:r>
+        <w:tab/>
+      </w:r>
+      <w:r>
+        <w:t>SUNFISH</w:t>
+      </w:r>
+    </w:p>
+    <w:p>
+      <w:pPr>
+        <w:ind w:firstLine="720"/>
+        <w:rPr>
+          <w:lang w:val="en"/>
+        </w:rPr>
+      </w:pPr>
+      <w:r>
+        <w:rPr>
+          <w:lang w:val="en"/>
+        </w:rPr>
+        <w:t>Sunfish is a simple, but strong chess engine, written in Python, mostly for teaching purposes. Without tables and its simple interface, it takes up just 111 lines of code!</w:t>
+      </w:r>
+    </w:p>
+    <w:p>
+      <w:pPr>
+        <w:ind w:firstLine="720"/>
+        <w:rPr>
+          <w:lang w:val="en"/>
+        </w:rPr>
+      </w:pPr>
+      <w:r>
+        <w:rPr>
+          <w:lang w:val="en"/>
+        </w:rPr>
+        <w:t xml:space="preserve">Because Sunfish is small and strives to be simple, the code provides a great platform for experimenting. People have used it for testing parallel search algorithms, experimenting </w:t>
+      </w:r>
+      <w:r>
+        <w:rPr>
+          <w:lang w:val="en"/>
+        </w:rPr>
+        <w:lastRenderedPageBreak/>
+        <w:t>with evaluation functions, and developing deep learning chess programs. Fork it today and see what you can do!</w:t>
+      </w:r>
+    </w:p>
+    <w:p>
+      <w:pPr>
+        <w:rPr>
+          <w:lang w:val="en"/>
+        </w:rPr>
+      </w:pPr>
+    </w:p>
+    <w:p>
+      <w:pPr>
+        <w:pStyle w:val="Heading3"/>
+      </w:pPr>
+      <w:r>
+        <w:t>SCREENSHOT</w:t>
+      </w:r>
+    </w:p>
+    <w:p>
+      <w:pPr>
+        <w:rPr>
+          <w:lang w:val="en"/>
+        </w:rPr>
+      </w:pPr>
+    </w:p>
+    <w:p>
+      <w:pPr>
+        <w:shd w:val="clear" w:color="auto" w:fill="E4E1DA"/>
+        <w:tabs>
+          <w:tab w:val="left" w:pos="916"/>
+          <w:tab w:val="left" w:pos="1832"/>
+          <w:tab w:val="left" w:pos="2748"/>
+          <w:tab w:val="left" w:pos="3664"/>
+          <w:tab w:val="left" w:pos="4580"/>
+          <w:tab w:val="left" w:pos="5496"/>
+          <w:tab w:val="left" w:pos="6412"/>
+          <w:tab w:val="left" w:pos="7328"/>
+          <w:tab w:val="left" w:pos="8244"/>
+          <w:tab w:val="left" w:pos="9160"/>
+          <w:tab w:val="left" w:pos="10076"/>
+          <w:tab w:val="left" w:pos="10992"/>
+          <w:tab w:val="left" w:pos="11908"/>
+          <w:tab w:val="left" w:pos="12824"/>
+          <w:tab w:val="left" w:pos="13740"/>
+          <w:tab w:val="left" w:pos="14656"/>
+        </w:tabs>
+        <w:spacing w:line="240" w:lineRule="auto"/>
+        <w:jc w:val="left"/>
+        <w:rPr>
+          <w:rFonts w:ascii="Consolas" w:eastAsia="Times New Roman" w:hAnsi="Consolas" w:cs="Courier New"/>
+          <w:color w:val="212428"/>
+          <w:sz w:val="20"/>
+          <w:szCs w:val="20"/>
+          <w:bdr w:val="none" w:sz="0" w:space="0" w:color="auto" w:frame="1"/>
+        </w:rPr>
+      </w:pPr>
+      <w:r>
+        <w:rPr>
+          <w:rFonts w:ascii="Consolas" w:eastAsia="Times New Roman" w:hAnsi="Consolas" w:cs="Courier New"/>
+          <w:color w:val="212428"/>
+          <w:sz w:val="20"/>
+          <w:szCs w:val="20"/>
+          <w:bdr w:val="none" w:sz="0" w:space="0" w:color="auto" w:frame="1"/>
+        </w:rPr>
+        <w:t>My move: g8f6</w:t>
+      </w:r>
+    </w:p>
+    <w:p>
+      <w:pPr>
+        <w:shd w:val="clear" w:color="auto" w:fill="E4E1DA"/>
+        <w:tabs>
+          <w:tab w:val="left" w:pos="916"/>
+          <w:tab w:val="left" w:pos="1832"/>
+          <w:tab w:val="left" w:pos="2748"/>
+          <w:tab w:val="left" w:pos="3664"/>
+          <w:tab w:val="left" w:pos="4580"/>
+          <w:tab w:val="left" w:pos="5496"/>
+          <w:tab w:val="left" w:pos="6412"/>
+          <w:tab w:val="left" w:pos="7328"/>
+          <w:tab w:val="left" w:pos="8244"/>
+          <w:tab w:val="left" w:pos="9160"/>
+          <w:tab w:val="left" w:pos="10076"/>
+          <w:tab w:val="left" w:pos="10992"/>
+          <w:tab w:val="left" w:pos="11908"/>
+          <w:tab w:val="left" w:pos="12824"/>
+          <w:tab w:val="left" w:pos="13740"/>
+          <w:tab w:val="left" w:pos="14656"/>
+        </w:tabs>
+        <w:spacing w:line="240" w:lineRule="auto"/>
+        <w:jc w:val="left"/>
+        <w:rPr>
+          <w:rFonts w:ascii="Consolas" w:eastAsia="Times New Roman" w:hAnsi="Consolas" w:cs="Courier New"/>
+          <w:color w:val="212428"/>
+          <w:sz w:val="20"/>
+          <w:szCs w:val="20"/>
+          <w:bdr w:val="none" w:sz="0" w:space="0" w:color="auto" w:frame="1"/>
+        </w:rPr>
+      </w:pPr>
+    </w:p>
+    <w:p>
+      <w:pPr>
+        <w:shd w:val="clear" w:color="auto" w:fill="E4E1DA"/>
+        <w:tabs>
+          <w:tab w:val="left" w:pos="916"/>
+          <w:tab w:val="left" w:pos="1832"/>
+          <w:tab w:val="left" w:pos="2748"/>
+          <w:tab w:val="left" w:pos="3664"/>
+          <w:tab w:val="left" w:pos="4580"/>
+          <w:tab w:val="left" w:pos="5496"/>
+          <w:tab w:val="left" w:pos="6412"/>
+          <w:tab w:val="left" w:pos="7328"/>
+          <w:tab w:val="left" w:pos="8244"/>
+          <w:tab w:val="left" w:pos="9160"/>
+          <w:tab w:val="left" w:pos="10076"/>
+          <w:tab w:val="left" w:pos="10992"/>
+          <w:tab w:val="left" w:pos="11908"/>
+          <w:tab w:val="left" w:pos="12824"/>
+          <w:tab w:val="left" w:pos="13740"/>
+          <w:tab w:val="left" w:pos="14656"/>
+        </w:tabs>
+        <w:spacing w:line="240" w:lineRule="auto"/>
+        <w:jc w:val="left"/>
+        <w:rPr>
+          <w:rFonts w:ascii="Consolas" w:eastAsia="Times New Roman" w:hAnsi="Consolas" w:cs="Courier New"/>
+          <w:color w:val="212428"/>
+          <w:sz w:val="20"/>
+          <w:szCs w:val="20"/>
+          <w:bdr w:val="none" w:sz="0" w:space="0" w:color="auto" w:frame="1"/>
+        </w:rPr>
+      </w:pPr>
+      <w:r>
+        <w:rPr>
+          <w:rFonts w:ascii="Consolas" w:eastAsia="Times New Roman" w:hAnsi="Consolas" w:cs="Courier New"/>
+          <w:color w:val="212428"/>
+          <w:sz w:val="20"/>
+          <w:szCs w:val="20"/>
+          <w:bdr w:val="none" w:sz="0" w:space="0" w:color="auto" w:frame="1"/>
+        </w:rPr>
+        <w:t xml:space="preserve">  8 </w:t>
+      </w:r>
+      <w:r>
+        <w:rPr>
+          <w:rFonts w:ascii="Segoe UI Symbol" w:eastAsia="Times New Roman" w:hAnsi="Segoe UI Symbol" w:cs="Segoe UI Symbol"/>
+          <w:color w:val="212428"/>
+          <w:sz w:val="20"/>
+          <w:szCs w:val="20"/>
+          <w:bdr w:val="none" w:sz="0" w:space="0" w:color="auto" w:frame="1"/>
+        </w:rPr>
+        <w:t>♖</w:t>
+      </w:r>
+      <w:r>
+        <w:rPr>
+          <w:rFonts w:ascii="Consolas" w:eastAsia="Times New Roman" w:hAnsi="Consolas" w:cs="Courier New"/>
+          <w:color w:val="212428"/>
+          <w:sz w:val="20"/>
+          <w:szCs w:val="20"/>
+          <w:bdr w:val="none" w:sz="0" w:space="0" w:color="auto" w:frame="1"/>
+        </w:rPr>
+        <w:t xml:space="preserve"> </w:t>
+      </w:r>
+      <w:r>
+        <w:rPr>
+          <w:rFonts w:ascii="Segoe UI Symbol" w:eastAsia="Times New Roman" w:hAnsi="Segoe UI Symbol" w:cs="Segoe UI Symbol"/>
+          <w:color w:val="212428"/>
+          <w:sz w:val="20"/>
+          <w:szCs w:val="20"/>
+          <w:bdr w:val="none" w:sz="0" w:space="0" w:color="auto" w:frame="1"/>
+        </w:rPr>
+        <w:t>♘</w:t>
+      </w:r>
+      <w:r>
+        <w:rPr>
+          <w:rFonts w:ascii="Consolas" w:eastAsia="Times New Roman" w:hAnsi="Consolas" w:cs="Courier New"/>
+          <w:color w:val="212428"/>
+          <w:sz w:val="20"/>
+          <w:szCs w:val="20"/>
+          <w:bdr w:val="none" w:sz="0" w:space="0" w:color="auto" w:frame="1"/>
+        </w:rPr>
+        <w:t xml:space="preserve"> </w:t>
+      </w:r>
+      <w:r>
+        <w:rPr>
+          <w:rFonts w:ascii="Segoe UI Symbol" w:eastAsia="Times New Roman" w:hAnsi="Segoe UI Symbol" w:cs="Segoe UI Symbol"/>
+          <w:color w:val="212428"/>
+          <w:sz w:val="20"/>
+          <w:szCs w:val="20"/>
+          <w:bdr w:val="none" w:sz="0" w:space="0" w:color="auto" w:frame="1"/>
+        </w:rPr>
+        <w:t>♗</w:t>
+      </w:r>
+      <w:r>
+        <w:rPr>
+          <w:rFonts w:ascii="Consolas" w:eastAsia="Times New Roman" w:hAnsi="Consolas" w:cs="Courier New"/>
+          <w:color w:val="212428"/>
+          <w:sz w:val="20"/>
+          <w:szCs w:val="20"/>
+          <w:bdr w:val="none" w:sz="0" w:space="0" w:color="auto" w:frame="1"/>
+        </w:rPr>
+        <w:t xml:space="preserve"> </w:t>
+      </w:r>
+      <w:r>
+        <w:rPr>
+          <w:rFonts w:ascii="Segoe UI Symbol" w:eastAsia="Times New Roman" w:hAnsi="Segoe UI Symbol" w:cs="Segoe UI Symbol"/>
+          <w:color w:val="212428"/>
+          <w:sz w:val="20"/>
+          <w:szCs w:val="20"/>
+          <w:bdr w:val="none" w:sz="0" w:space="0" w:color="auto" w:frame="1"/>
+        </w:rPr>
+        <w:t>♕</w:t>
+      </w:r>
+      <w:r>
+        <w:rPr>
+          <w:rFonts w:ascii="Consolas" w:eastAsia="Times New Roman" w:hAnsi="Consolas" w:cs="Courier New"/>
+          <w:color w:val="212428"/>
+          <w:sz w:val="20"/>
+          <w:szCs w:val="20"/>
+          <w:bdr w:val="none" w:sz="0" w:space="0" w:color="auto" w:frame="1"/>
+        </w:rPr>
+        <w:t xml:space="preserve"> </w:t>
+      </w:r>
+      <w:r>
+        <w:rPr>
+          <w:rFonts w:ascii="Segoe UI Symbol" w:eastAsia="Times New Roman" w:hAnsi="Segoe UI Symbol" w:cs="Segoe UI Symbol"/>
+          <w:color w:val="212428"/>
+          <w:sz w:val="20"/>
+          <w:szCs w:val="20"/>
+          <w:bdr w:val="none" w:sz="0" w:space="0" w:color="auto" w:frame="1"/>
+        </w:rPr>
+        <w:t>♔</w:t>
+      </w:r>
+      <w:r>
+        <w:rPr>
+          <w:rFonts w:ascii="Consolas" w:eastAsia="Times New Roman" w:hAnsi="Consolas" w:cs="Courier New"/>
+          <w:color w:val="212428"/>
+          <w:sz w:val="20"/>
+          <w:szCs w:val="20"/>
+          <w:bdr w:val="none" w:sz="0" w:space="0" w:color="auto" w:frame="1"/>
+        </w:rPr>
+        <w:t xml:space="preserve"> </w:t>
+      </w:r>
+      <w:r>
+        <w:rPr>
+          <w:rFonts w:ascii="Segoe UI Symbol" w:eastAsia="Times New Roman" w:hAnsi="Segoe UI Symbol" w:cs="Segoe UI Symbol"/>
+          <w:color w:val="212428"/>
+          <w:sz w:val="20"/>
+          <w:szCs w:val="20"/>
+          <w:bdr w:val="none" w:sz="0" w:space="0" w:color="auto" w:frame="1"/>
+        </w:rPr>
+        <w:t>♗</w:t>
+      </w:r>
+      <w:r>
+        <w:rPr>
+          <w:rFonts w:ascii="Consolas" w:eastAsia="Times New Roman" w:hAnsi="Consolas" w:cs="Courier New"/>
+          <w:color w:val="212428"/>
+          <w:sz w:val="20"/>
+          <w:szCs w:val="20"/>
+          <w:bdr w:val="none" w:sz="0" w:space="0" w:color="auto" w:frame="1"/>
+        </w:rPr>
+        <w:t xml:space="preserve"> </w:t>
+      </w:r>
+      <w:r>
+        <w:rPr>
+          <w:rFonts w:ascii="Consolas" w:eastAsia="Times New Roman" w:hAnsi="Consolas" w:cs="Consolas"/>
+          <w:color w:val="212428"/>
+          <w:sz w:val="20"/>
+          <w:szCs w:val="20"/>
+          <w:bdr w:val="none" w:sz="0" w:space="0" w:color="auto" w:frame="1"/>
+        </w:rPr>
+        <w:t>·</w:t>
+      </w:r>
+      <w:r>
+        <w:rPr>
+          <w:rFonts w:ascii="Consolas" w:eastAsia="Times New Roman" w:hAnsi="Consolas" w:cs="Courier New"/>
+          <w:color w:val="212428"/>
+          <w:sz w:val="20"/>
+          <w:szCs w:val="20"/>
+          <w:bdr w:val="none" w:sz="0" w:space="0" w:color="auto" w:frame="1"/>
+        </w:rPr>
+        <w:t xml:space="preserve"> </w:t>
+      </w:r>
+      <w:r>
+        <w:rPr>
+          <w:rFonts w:ascii="Segoe UI Symbol" w:eastAsia="Times New Roman" w:hAnsi="Segoe UI Symbol" w:cs="Segoe UI Symbol"/>
+          <w:color w:val="212428"/>
+          <w:sz w:val="20"/>
+          <w:szCs w:val="20"/>
+          <w:bdr w:val="none" w:sz="0" w:space="0" w:color="auto" w:frame="1"/>
+        </w:rPr>
+        <w:t>♖</w:t>
+      </w:r>
+    </w:p>
+    <w:p>
+      <w:pPr>
+        <w:shd w:val="clear" w:color="auto" w:fill="E4E1DA"/>
+        <w:tabs>
+          <w:tab w:val="left" w:pos="916"/>
+          <w:tab w:val="left" w:pos="1832"/>
+          <w:tab w:val="left" w:pos="2748"/>
+          <w:tab w:val="left" w:pos="3664"/>
+          <w:tab w:val="left" w:pos="4580"/>
+          <w:tab w:val="left" w:pos="5496"/>
+          <w:tab w:val="left" w:pos="6412"/>
+          <w:tab w:val="left" w:pos="7328"/>
+          <w:tab w:val="left" w:pos="8244"/>
+          <w:tab w:val="left" w:pos="9160"/>
+          <w:tab w:val="left" w:pos="10076"/>
+          <w:tab w:val="left" w:pos="10992"/>
+          <w:tab w:val="left" w:pos="11908"/>
+          <w:tab w:val="left" w:pos="12824"/>
+          <w:tab w:val="left" w:pos="13740"/>
+          <w:tab w:val="left" w:pos="14656"/>
+        </w:tabs>
+        <w:spacing w:line="240" w:lineRule="auto"/>
+        <w:jc w:val="left"/>
+        <w:rPr>
+          <w:rFonts w:ascii="Consolas" w:eastAsia="Times New Roman" w:hAnsi="Consolas" w:cs="Courier New"/>
+          <w:color w:val="212428"/>
+          <w:sz w:val="20"/>
+          <w:szCs w:val="20"/>
+          <w:bdr w:val="none" w:sz="0" w:space="0" w:color="auto" w:frame="1"/>
+        </w:rPr>
+      </w:pPr>
+      <w:r>
+        <w:rPr>
+          <w:rFonts w:ascii="Consolas" w:eastAsia="Times New Roman" w:hAnsi="Consolas" w:cs="Courier New"/>
+          <w:color w:val="212428"/>
+          <w:sz w:val="20"/>
+          <w:szCs w:val="20"/>
+          <w:bdr w:val="none" w:sz="0" w:space="0" w:color="auto" w:frame="1"/>
+        </w:rPr>
+        <w:t xml:space="preserve">  7 </w:t>
+      </w:r>
+      <w:r>
+        <w:rPr>
+          <w:rFonts w:ascii="Segoe UI Symbol" w:eastAsia="Times New Roman" w:hAnsi="Segoe UI Symbol" w:cs="Segoe UI Symbol"/>
+          <w:color w:val="212428"/>
+          <w:sz w:val="20"/>
+          <w:szCs w:val="20"/>
+          <w:bdr w:val="none" w:sz="0" w:space="0" w:color="auto" w:frame="1"/>
+        </w:rPr>
+        <w:t>♙</w:t>
+      </w:r>
+      <w:r>
+        <w:rPr>
+          <w:rFonts w:ascii="Consolas" w:eastAsia="Times New Roman" w:hAnsi="Consolas" w:cs="Courier New"/>
+          <w:color w:val="212428"/>
+          <w:sz w:val="20"/>
+          <w:szCs w:val="20"/>
+          <w:bdr w:val="none" w:sz="0" w:space="0" w:color="auto" w:frame="1"/>
+        </w:rPr>
+        <w:t xml:space="preserve"> </w:t>
+      </w:r>
+      <w:r>
+        <w:rPr>
+          <w:rFonts w:ascii="Segoe UI Symbol" w:eastAsia="Times New Roman" w:hAnsi="Segoe UI Symbol" w:cs="Segoe UI Symbol"/>
+          <w:color w:val="212428"/>
+          <w:sz w:val="20"/>
+          <w:szCs w:val="20"/>
+          <w:bdr w:val="none" w:sz="0" w:space="0" w:color="auto" w:frame="1"/>
+        </w:rPr>
+        <w:t>♙</w:t>
+      </w:r>
+      <w:r>
+        <w:rPr>
+          <w:rFonts w:ascii="Consolas" w:eastAsia="Times New Roman" w:hAnsi="Consolas" w:cs="Courier New"/>
+          <w:color w:val="212428"/>
+          <w:sz w:val="20"/>
+          <w:szCs w:val="20"/>
+          <w:bdr w:val="none" w:sz="0" w:space="0" w:color="auto" w:frame="1"/>
+        </w:rPr>
+        <w:t xml:space="preserve"> </w:t>
+      </w:r>
+      <w:r>
+        <w:rPr>
+          <w:rFonts w:ascii="Segoe UI Symbol" w:eastAsia="Times New Roman" w:hAnsi="Segoe UI Symbol" w:cs="Segoe UI Symbol"/>
+          <w:color w:val="212428"/>
+          <w:sz w:val="20"/>
+          <w:szCs w:val="20"/>
+          <w:bdr w:val="none" w:sz="0" w:space="0" w:color="auto" w:frame="1"/>
+        </w:rPr>
+        <w:t>♙</w:t>
+      </w:r>
+      <w:r>
+        <w:rPr>
+          <w:rFonts w:ascii="Consolas" w:eastAsia="Times New Roman" w:hAnsi="Consolas" w:cs="Courier New"/>
+          <w:color w:val="212428"/>
+          <w:sz w:val="20"/>
+          <w:szCs w:val="20"/>
+          <w:bdr w:val="none" w:sz="0" w:space="0" w:color="auto" w:frame="1"/>
+        </w:rPr>
+        <w:t xml:space="preserve"> </w:t>
+      </w:r>
+      <w:r>
+        <w:rPr>
+          <w:rFonts w:ascii="Segoe UI Symbol" w:eastAsia="Times New Roman" w:hAnsi="Segoe UI Symbol" w:cs="Segoe UI Symbol"/>
+          <w:color w:val="212428"/>
+          <w:sz w:val="20"/>
+          <w:szCs w:val="20"/>
+          <w:bdr w:val="none" w:sz="0" w:space="0" w:color="auto" w:frame="1"/>
+        </w:rPr>
+        <w:t>♙</w:t>
+      </w:r>
+      <w:r>
+        <w:rPr>
+          <w:rFonts w:ascii="Consolas" w:eastAsia="Times New Roman" w:hAnsi="Consolas" w:cs="Courier New"/>
+          <w:color w:val="212428"/>
+          <w:sz w:val="20"/>
+          <w:szCs w:val="20"/>
+          <w:bdr w:val="none" w:sz="0" w:space="0" w:color="auto" w:frame="1"/>
+        </w:rPr>
+        <w:t xml:space="preserve"> </w:t>
+      </w:r>
+      <w:r>
+        <w:rPr>
+          <w:rFonts w:ascii="Segoe UI Symbol" w:eastAsia="Times New Roman" w:hAnsi="Segoe UI Symbol" w:cs="Segoe UI Symbol"/>
+          <w:color w:val="212428"/>
+          <w:sz w:val="20"/>
+          <w:szCs w:val="20"/>
+          <w:bdr w:val="none" w:sz="0" w:space="0" w:color="auto" w:frame="1"/>
+        </w:rPr>
+        <w:t>♙</w:t>
+      </w:r>
+      <w:r>
+        <w:rPr>
+          <w:rFonts w:ascii="Consolas" w:eastAsia="Times New Roman" w:hAnsi="Consolas" w:cs="Courier New"/>
+          <w:color w:val="212428"/>
+          <w:sz w:val="20"/>
+          <w:szCs w:val="20"/>
+          <w:bdr w:val="none" w:sz="0" w:space="0" w:color="auto" w:frame="1"/>
+        </w:rPr>
+        <w:t xml:space="preserve"> </w:t>
+      </w:r>
+      <w:r>
+        <w:rPr>
+          <w:rFonts w:ascii="Segoe UI Symbol" w:eastAsia="Times New Roman" w:hAnsi="Segoe UI Symbol" w:cs="Segoe UI Symbol"/>
+          <w:color w:val="212428"/>
+          <w:sz w:val="20"/>
+          <w:szCs w:val="20"/>
+          <w:bdr w:val="none" w:sz="0" w:space="0" w:color="auto" w:frame="1"/>
+        </w:rPr>
+        <w:t>♙</w:t>
+      </w:r>
+      <w:r>
+        <w:rPr>
+          <w:rFonts w:ascii="Consolas" w:eastAsia="Times New Roman" w:hAnsi="Consolas" w:cs="Courier New"/>
+          <w:color w:val="212428"/>
+          <w:sz w:val="20"/>
+          <w:szCs w:val="20"/>
+          <w:bdr w:val="none" w:sz="0" w:space="0" w:color="auto" w:frame="1"/>
+        </w:rPr>
+        <w:t xml:space="preserve"> </w:t>
+      </w:r>
+      <w:r>
+        <w:rPr>
+          <w:rFonts w:ascii="Segoe UI Symbol" w:eastAsia="Times New Roman" w:hAnsi="Segoe UI Symbol" w:cs="Segoe UI Symbol"/>
+          <w:color w:val="212428"/>
+          <w:sz w:val="20"/>
+          <w:szCs w:val="20"/>
+          <w:bdr w:val="none" w:sz="0" w:space="0" w:color="auto" w:frame="1"/>
+        </w:rPr>
+        <w:t>♙</w:t>
+      </w:r>
+      <w:r>
+        <w:rPr>
+          <w:rFonts w:ascii="Consolas" w:eastAsia="Times New Roman" w:hAnsi="Consolas" w:cs="Courier New"/>
+          <w:color w:val="212428"/>
+          <w:sz w:val="20"/>
+          <w:szCs w:val="20"/>
+          <w:bdr w:val="none" w:sz="0" w:space="0" w:color="auto" w:frame="1"/>
+        </w:rPr>
+        <w:t xml:space="preserve"> </w:t>
+      </w:r>
+      <w:r>
+        <w:rPr>
+          <w:rFonts w:ascii="Segoe UI Symbol" w:eastAsia="Times New Roman" w:hAnsi="Segoe UI Symbol" w:cs="Segoe UI Symbol"/>
+          <w:color w:val="212428"/>
+          <w:sz w:val="20"/>
+          <w:szCs w:val="20"/>
+          <w:bdr w:val="none" w:sz="0" w:space="0" w:color="auto" w:frame="1"/>
+        </w:rPr>
+        <w:t>♙</w:t>
+      </w:r>
+    </w:p>
+    <w:p>
+      <w:pPr>
+        <w:shd w:val="clear" w:color="auto" w:fill="E4E1DA"/>
+        <w:tabs>
+          <w:tab w:val="left" w:pos="916"/>
+          <w:tab w:val="left" w:pos="1832"/>
+          <w:tab w:val="left" w:pos="2748"/>
+          <w:tab w:val="left" w:pos="3664"/>
+          <w:tab w:val="left" w:pos="4580"/>
+          <w:tab w:val="left" w:pos="5496"/>
+          <w:tab w:val="left" w:pos="6412"/>
+          <w:tab w:val="left" w:pos="7328"/>
+          <w:tab w:val="left" w:pos="8244"/>
+          <w:tab w:val="left" w:pos="9160"/>
+          <w:tab w:val="left" w:pos="10076"/>
+          <w:tab w:val="left" w:pos="10992"/>
+          <w:tab w:val="left" w:pos="11908"/>
+          <w:tab w:val="left" w:pos="12824"/>
+          <w:tab w:val="left" w:pos="13740"/>
+          <w:tab w:val="left" w:pos="14656"/>
+        </w:tabs>
+        <w:spacing w:line="240" w:lineRule="auto"/>
+        <w:jc w:val="left"/>
+        <w:rPr>
+          <w:rFonts w:ascii="Consolas" w:eastAsia="Times New Roman" w:hAnsi="Consolas" w:cs="Courier New"/>
+          <w:color w:val="212428"/>
+          <w:sz w:val="20"/>
+          <w:szCs w:val="20"/>
+          <w:bdr w:val="none" w:sz="0" w:space="0" w:color="auto" w:frame="1"/>
+        </w:rPr>
+      </w:pPr>
+      <w:r>
+        <w:rPr>
+          <w:rFonts w:ascii="Consolas" w:eastAsia="Times New Roman" w:hAnsi="Consolas" w:cs="Courier New"/>
+          <w:color w:val="212428"/>
+          <w:sz w:val="20"/>
+          <w:szCs w:val="20"/>
+          <w:bdr w:val="none" w:sz="0" w:space="0" w:color="auto" w:frame="1"/>
+        </w:rPr>
+        <w:t xml:space="preserve">  6 · · · · · </w:t>
+      </w:r>
+      <w:r>
+        <w:rPr>
+          <w:rFonts w:ascii="Segoe UI Symbol" w:eastAsia="Times New Roman" w:hAnsi="Segoe UI Symbol" w:cs="Segoe UI Symbol"/>
+          <w:color w:val="212428"/>
+          <w:sz w:val="20"/>
+          <w:szCs w:val="20"/>
+          <w:bdr w:val="none" w:sz="0" w:space="0" w:color="auto" w:frame="1"/>
+        </w:rPr>
+        <w:t>♘</w:t>
+      </w:r>
+      <w:r>
+        <w:rPr>
+          <w:rFonts w:ascii="Consolas" w:eastAsia="Times New Roman" w:hAnsi="Consolas" w:cs="Courier New"/>
+          <w:color w:val="212428"/>
+          <w:sz w:val="20"/>
+          <w:szCs w:val="20"/>
+          <w:bdr w:val="none" w:sz="0" w:space="0" w:color="auto" w:frame="1"/>
+        </w:rPr>
+        <w:t xml:space="preserve"> </w:t>
+      </w:r>
+      <w:r>
+        <w:rPr>
+          <w:rFonts w:ascii="Consolas" w:eastAsia="Times New Roman" w:hAnsi="Consolas" w:cs="Consolas"/>
+          <w:color w:val="212428"/>
+          <w:sz w:val="20"/>
+          <w:szCs w:val="20"/>
+          <w:bdr w:val="none" w:sz="0" w:space="0" w:color="auto" w:frame="1"/>
+        </w:rPr>
+        <w:t>·</w:t>
+      </w:r>
+      <w:r>
+        <w:rPr>
+          <w:rFonts w:ascii="Consolas" w:eastAsia="Times New Roman" w:hAnsi="Consolas" w:cs="Courier New"/>
+          <w:color w:val="212428"/>
+          <w:sz w:val="20"/>
+          <w:szCs w:val="20"/>
+          <w:bdr w:val="none" w:sz="0" w:space="0" w:color="auto" w:frame="1"/>
+        </w:rPr>
+        <w:t xml:space="preserve"> </w:t>
+      </w:r>
+      <w:r>
+        <w:rPr>
+          <w:rFonts w:ascii="Consolas" w:eastAsia="Times New Roman" w:hAnsi="Consolas" w:cs="Consolas"/>
+          <w:color w:val="212428"/>
+          <w:sz w:val="20"/>
+          <w:szCs w:val="20"/>
+          <w:bdr w:val="none" w:sz="0" w:space="0" w:color="auto" w:frame="1"/>
+        </w:rPr>
+        <w:t>·</w:t>
+      </w:r>
+    </w:p>
+    <w:p>
+      <w:pPr>
+        <w:shd w:val="clear" w:color="auto" w:fill="E4E1DA"/>
+        <w:tabs>
+          <w:tab w:val="left" w:pos="916"/>
+          <w:tab w:val="left" w:pos="1832"/>
+          <w:tab w:val="left" w:pos="2748"/>
+          <w:tab w:val="left" w:pos="3664"/>
+          <w:tab w:val="left" w:pos="4580"/>
+          <w:tab w:val="left" w:pos="5496"/>
+          <w:tab w:val="left" w:pos="6412"/>
+          <w:tab w:val="left" w:pos="7328"/>
+          <w:tab w:val="left" w:pos="8244"/>
+          <w:tab w:val="left" w:pos="9160"/>
+          <w:tab w:val="left" w:pos="10076"/>
+          <w:tab w:val="left" w:pos="10992"/>
+          <w:tab w:val="left" w:pos="11908"/>
+          <w:tab w:val="left" w:pos="12824"/>
+          <w:tab w:val="left" w:pos="13740"/>
+          <w:tab w:val="left" w:pos="14656"/>
+        </w:tabs>
+        <w:spacing w:line="240" w:lineRule="auto"/>
+        <w:jc w:val="left"/>
+        <w:rPr>
+          <w:rFonts w:ascii="Consolas" w:eastAsia="Times New Roman" w:hAnsi="Consolas" w:cs="Courier New"/>
+          <w:color w:val="212428"/>
+          <w:sz w:val="20"/>
+          <w:szCs w:val="20"/>
+          <w:bdr w:val="none" w:sz="0" w:space="0" w:color="auto" w:frame="1"/>
+        </w:rPr>
+      </w:pPr>
+      <w:r>
+        <w:rPr>
+          <w:rFonts w:ascii="Consolas" w:eastAsia="Times New Roman" w:hAnsi="Consolas" w:cs="Courier New"/>
+          <w:color w:val="212428"/>
+          <w:sz w:val="20"/>
+          <w:szCs w:val="20"/>
+          <w:bdr w:val="none" w:sz="0" w:space="0" w:color="auto" w:frame="1"/>
+        </w:rPr>
+        <w:t xml:space="preserve">  5 · · · · · · · ·</w:t>
+      </w:r>
+    </w:p>
+    <w:p>
+      <w:pPr>
+        <w:shd w:val="clear" w:color="auto" w:fill="E4E1DA"/>
+        <w:tabs>
+          <w:tab w:val="left" w:pos="916"/>
+          <w:tab w:val="left" w:pos="1832"/>
+          <w:tab w:val="left" w:pos="2748"/>
+          <w:tab w:val="left" w:pos="3664"/>
+          <w:tab w:val="left" w:pos="4580"/>
+          <w:tab w:val="left" w:pos="5496"/>
+          <w:tab w:val="left" w:pos="6412"/>
+          <w:tab w:val="left" w:pos="7328"/>
+          <w:tab w:val="left" w:pos="8244"/>
+          <w:tab w:val="left" w:pos="9160"/>
+          <w:tab w:val="left" w:pos="10076"/>
+          <w:tab w:val="left" w:pos="10992"/>
+          <w:tab w:val="left" w:pos="11908"/>
+          <w:tab w:val="left" w:pos="12824"/>
+          <w:tab w:val="left" w:pos="13740"/>
+          <w:tab w:val="left" w:pos="14656"/>
+        </w:tabs>
+        <w:spacing w:line="240" w:lineRule="auto"/>
+        <w:jc w:val="left"/>
+        <w:rPr>
+          <w:rFonts w:ascii="Consolas" w:eastAsia="Times New Roman" w:hAnsi="Consolas" w:cs="Courier New"/>
+          <w:color w:val="212428"/>
+          <w:sz w:val="20"/>
+          <w:szCs w:val="20"/>
+          <w:bdr w:val="none" w:sz="0" w:space="0" w:color="auto" w:frame="1"/>
+        </w:rPr>
+      </w:pPr>
+      <w:r>
+        <w:rPr>
+          <w:rFonts w:ascii="Consolas" w:eastAsia="Times New Roman" w:hAnsi="Consolas" w:cs="Courier New"/>
+          <w:color w:val="212428"/>
+          <w:sz w:val="20"/>
+          <w:szCs w:val="20"/>
+          <w:bdr w:val="none" w:sz="0" w:space="0" w:color="auto" w:frame="1"/>
+        </w:rPr>
+        <w:t xml:space="preserve">  4 · · · · </w:t>
+      </w:r>
+      <w:r>
+        <w:rPr>
+          <w:rFonts w:ascii="Segoe UI Symbol" w:eastAsia="Times New Roman" w:hAnsi="Segoe UI Symbol" w:cs="Segoe UI Symbol"/>
+          <w:color w:val="212428"/>
+          <w:sz w:val="20"/>
+          <w:szCs w:val="20"/>
+          <w:bdr w:val="none" w:sz="0" w:space="0" w:color="auto" w:frame="1"/>
+        </w:rPr>
+        <w:t>♟</w:t>
+      </w:r>
+      <w:r>
+        <w:rPr>
+          <w:rFonts w:ascii="Consolas" w:eastAsia="Times New Roman" w:hAnsi="Consolas" w:cs="Courier New"/>
+          <w:color w:val="212428"/>
+          <w:sz w:val="20"/>
+          <w:szCs w:val="20"/>
+          <w:bdr w:val="none" w:sz="0" w:space="0" w:color="auto" w:frame="1"/>
+        </w:rPr>
+        <w:t xml:space="preserve"> </w:t>
+      </w:r>
+      <w:r>
+        <w:rPr>
+          <w:rFonts w:ascii="Consolas" w:eastAsia="Times New Roman" w:hAnsi="Consolas" w:cs="Consolas"/>
+          <w:color w:val="212428"/>
+          <w:sz w:val="20"/>
+          <w:szCs w:val="20"/>
+          <w:bdr w:val="none" w:sz="0" w:space="0" w:color="auto" w:frame="1"/>
+        </w:rPr>
+        <w:t>·</w:t>
+      </w:r>
+      <w:r>
+        <w:rPr>
+          <w:rFonts w:ascii="Consolas" w:eastAsia="Times New Roman" w:hAnsi="Consolas" w:cs="Courier New"/>
+          <w:color w:val="212428"/>
+          <w:sz w:val="20"/>
+          <w:szCs w:val="20"/>
+          <w:bdr w:val="none" w:sz="0" w:space="0" w:color="auto" w:frame="1"/>
+        </w:rPr>
+        <w:t xml:space="preserve"> </w:t>
+      </w:r>
+      <w:r>
+        <w:rPr>
+          <w:rFonts w:ascii="Consolas" w:eastAsia="Times New Roman" w:hAnsi="Consolas" w:cs="Consolas"/>
+          <w:color w:val="212428"/>
+          <w:sz w:val="20"/>
+          <w:szCs w:val="20"/>
+          <w:bdr w:val="none" w:sz="0" w:space="0" w:color="auto" w:frame="1"/>
+        </w:rPr>
+        <w:t>·</w:t>
+      </w:r>
+      <w:r>
+        <w:rPr>
+          <w:rFonts w:ascii="Consolas" w:eastAsia="Times New Roman" w:hAnsi="Consolas" w:cs="Courier New"/>
+          <w:color w:val="212428"/>
+          <w:sz w:val="20"/>
+          <w:szCs w:val="20"/>
+          <w:bdr w:val="none" w:sz="0" w:space="0" w:color="auto" w:frame="1"/>
+        </w:rPr>
+        <w:t xml:space="preserve"> </w:t>
+      </w:r>
+      <w:r>
+        <w:rPr>
+          <w:rFonts w:ascii="Consolas" w:eastAsia="Times New Roman" w:hAnsi="Consolas" w:cs="Consolas"/>
+          <w:color w:val="212428"/>
+          <w:sz w:val="20"/>
+          <w:szCs w:val="20"/>
+          <w:bdr w:val="none" w:sz="0" w:space="0" w:color="auto" w:frame="1"/>
+        </w:rPr>
+        <w:t>·</w:t>
+      </w:r>
+    </w:p>
+    <w:p>
+      <w:pPr>
+        <w:shd w:val="clear" w:color="auto" w:fill="E4E1DA"/>
+        <w:tabs>
+          <w:tab w:val="left" w:pos="916"/>
+          <w:tab w:val="left" w:pos="1832"/>
+          <w:tab w:val="left" w:pos="2748"/>
+          <w:tab w:val="left" w:pos="3664"/>
+          <w:tab w:val="left" w:pos="4580"/>
+          <w:tab w:val="left" w:pos="5496"/>
+          <w:tab w:val="left" w:pos="6412"/>
+          <w:tab w:val="left" w:pos="7328"/>
+          <w:tab w:val="left" w:pos="8244"/>
+          <w:tab w:val="left" w:pos="9160"/>
+          <w:tab w:val="left" w:pos="10076"/>
+          <w:tab w:val="left" w:pos="10992"/>
+          <w:tab w:val="left" w:pos="11908"/>
+          <w:tab w:val="left" w:pos="12824"/>
+          <w:tab w:val="left" w:pos="13740"/>
+          <w:tab w:val="left" w:pos="14656"/>
+        </w:tabs>
+        <w:spacing w:line="240" w:lineRule="auto"/>
+        <w:jc w:val="left"/>
+        <w:rPr>
+          <w:rFonts w:ascii="Consolas" w:eastAsia="Times New Roman" w:hAnsi="Consolas" w:cs="Courier New"/>
+          <w:color w:val="212428"/>
+          <w:sz w:val="20"/>
+          <w:szCs w:val="20"/>
+          <w:bdr w:val="none" w:sz="0" w:space="0" w:color="auto" w:frame="1"/>
+        </w:rPr>
+      </w:pPr>
+      <w:r>
+        <w:rPr>
+          <w:rFonts w:ascii="Consolas" w:eastAsia="Times New Roman" w:hAnsi="Consolas" w:cs="Courier New"/>
+          <w:color w:val="212428"/>
+          <w:sz w:val="20"/>
+          <w:szCs w:val="20"/>
+          <w:bdr w:val="none" w:sz="0" w:space="0" w:color="auto" w:frame="1"/>
+        </w:rPr>
+        <w:t xml:space="preserve">  3 · · · · · · · ·</w:t>
+      </w:r>
+    </w:p>
+    <w:p>
+      <w:pPr>
+        <w:shd w:val="clear" w:color="auto" w:fill="E4E1DA"/>
+        <w:tabs>
+          <w:tab w:val="left" w:pos="916"/>
+          <w:tab w:val="left" w:pos="1832"/>
+          <w:tab w:val="left" w:pos="2748"/>
+          <w:tab w:val="left" w:pos="3664"/>
+          <w:tab w:val="left" w:pos="4580"/>
+          <w:tab w:val="left" w:pos="5496"/>
+          <w:tab w:val="left" w:pos="6412"/>
+          <w:tab w:val="left" w:pos="7328"/>
+          <w:tab w:val="left" w:pos="8244"/>
+          <w:tab w:val="left" w:pos="9160"/>
+          <w:tab w:val="left" w:pos="10076"/>
+          <w:tab w:val="left" w:pos="10992"/>
+          <w:tab w:val="left" w:pos="11908"/>
+          <w:tab w:val="left" w:pos="12824"/>
+          <w:tab w:val="left" w:pos="13740"/>
+          <w:tab w:val="left" w:pos="14656"/>
+        </w:tabs>
+        <w:spacing w:line="240" w:lineRule="auto"/>
+        <w:jc w:val="left"/>
+        <w:rPr>
+          <w:rFonts w:ascii="Consolas" w:eastAsia="Times New Roman" w:hAnsi="Consolas" w:cs="Courier New"/>
+          <w:color w:val="212428"/>
+          <w:sz w:val="20"/>
+          <w:szCs w:val="20"/>
+          <w:bdr w:val="none" w:sz="0" w:space="0" w:color="auto" w:frame="1"/>
+        </w:rPr>
+      </w:pPr>
+      <w:r>
+        <w:rPr>
+          <w:rFonts w:ascii="Consolas" w:eastAsia="Times New Roman" w:hAnsi="Consolas" w:cs="Courier New"/>
+          <w:color w:val="212428"/>
+          <w:sz w:val="20"/>
+          <w:szCs w:val="20"/>
+          <w:bdr w:val="none" w:sz="0" w:space="0" w:color="auto" w:frame="1"/>
+        </w:rPr>
+        <w:t xml:space="preserve">  2 </w:t>
+      </w:r>
+      <w:r>
+        <w:rPr>
+          <w:rFonts w:ascii="Segoe UI Symbol" w:eastAsia="Times New Roman" w:hAnsi="Segoe UI Symbol" w:cs="Segoe UI Symbol"/>
+          <w:color w:val="212428"/>
+          <w:sz w:val="20"/>
+          <w:szCs w:val="20"/>
+          <w:bdr w:val="none" w:sz="0" w:space="0" w:color="auto" w:frame="1"/>
+        </w:rPr>
+        <w:t>♟</w:t>
+      </w:r>
+      <w:r>
+        <w:rPr>
+          <w:rFonts w:ascii="Consolas" w:eastAsia="Times New Roman" w:hAnsi="Consolas" w:cs="Courier New"/>
+          <w:color w:val="212428"/>
+          <w:sz w:val="20"/>
+          <w:szCs w:val="20"/>
+          <w:bdr w:val="none" w:sz="0" w:space="0" w:color="auto" w:frame="1"/>
+        </w:rPr>
+        <w:t xml:space="preserve"> </w:t>
+      </w:r>
+      <w:r>
+        <w:rPr>
+          <w:rFonts w:ascii="Segoe UI Symbol" w:eastAsia="Times New Roman" w:hAnsi="Segoe UI Symbol" w:cs="Segoe UI Symbol"/>
+          <w:color w:val="212428"/>
+          <w:sz w:val="20"/>
+          <w:szCs w:val="20"/>
+          <w:bdr w:val="none" w:sz="0" w:space="0" w:color="auto" w:frame="1"/>
+        </w:rPr>
+        <w:t>♟</w:t>
+      </w:r>
+      <w:r>
+        <w:rPr>
+          <w:rFonts w:ascii="Consolas" w:eastAsia="Times New Roman" w:hAnsi="Consolas" w:cs="Courier New"/>
+          <w:color w:val="212428"/>
+          <w:sz w:val="20"/>
+          <w:szCs w:val="20"/>
+          <w:bdr w:val="none" w:sz="0" w:space="0" w:color="auto" w:frame="1"/>
+        </w:rPr>
+        <w:t xml:space="preserve"> </w:t>
+      </w:r>
+      <w:r>
+        <w:rPr>
+          <w:rFonts w:ascii="Segoe UI Symbol" w:eastAsia="Times New Roman" w:hAnsi="Segoe UI Symbol" w:cs="Segoe UI Symbol"/>
+          <w:color w:val="212428"/>
+          <w:sz w:val="20"/>
+          <w:szCs w:val="20"/>
+          <w:bdr w:val="none" w:sz="0" w:space="0" w:color="auto" w:frame="1"/>
+        </w:rPr>
+        <w:t>♟</w:t>
+      </w:r>
+      <w:r>
+        <w:rPr>
+          <w:rFonts w:ascii="Consolas" w:eastAsia="Times New Roman" w:hAnsi="Consolas" w:cs="Courier New"/>
+          <w:color w:val="212428"/>
+          <w:sz w:val="20"/>
+          <w:szCs w:val="20"/>
+          <w:bdr w:val="none" w:sz="0" w:space="0" w:color="auto" w:frame="1"/>
+        </w:rPr>
+        <w:t xml:space="preserve"> </w:t>
+      </w:r>
+      <w:r>
+        <w:rPr>
+          <w:rFonts w:ascii="Segoe UI Symbol" w:eastAsia="Times New Roman" w:hAnsi="Segoe UI Symbol" w:cs="Segoe UI Symbol"/>
+          <w:color w:val="212428"/>
+          <w:sz w:val="20"/>
+          <w:szCs w:val="20"/>
+          <w:bdr w:val="none" w:sz="0" w:space="0" w:color="auto" w:frame="1"/>
+        </w:rPr>
+        <w:t>♟</w:t>
+      </w:r>
+      <w:r>
+        <w:rPr>
+          <w:rFonts w:ascii="Consolas" w:eastAsia="Times New Roman" w:hAnsi="Consolas" w:cs="Courier New"/>
+          <w:color w:val="212428"/>
+          <w:sz w:val="20"/>
+          <w:szCs w:val="20"/>
+          <w:bdr w:val="none" w:sz="0" w:space="0" w:color="auto" w:frame="1"/>
+        </w:rPr>
+        <w:t xml:space="preserve"> </w:t>
+      </w:r>
+      <w:r>
+        <w:rPr>
+          <w:rFonts w:ascii="Consolas" w:eastAsia="Times New Roman" w:hAnsi="Consolas" w:cs="Consolas"/>
+          <w:color w:val="212428"/>
+          <w:sz w:val="20"/>
+          <w:szCs w:val="20"/>
+          <w:bdr w:val="none" w:sz="0" w:space="0" w:color="auto" w:frame="1"/>
+        </w:rPr>
+        <w:t>·</w:t>
+      </w:r>
+      <w:r>
+        <w:rPr>
+          <w:rFonts w:ascii="Consolas" w:eastAsia="Times New Roman" w:hAnsi="Consolas" w:cs="Courier New"/>
+          <w:color w:val="212428"/>
+          <w:sz w:val="20"/>
+          <w:szCs w:val="20"/>
+          <w:bdr w:val="none" w:sz="0" w:space="0" w:color="auto" w:frame="1"/>
+        </w:rPr>
+        <w:t xml:space="preserve"> </w:t>
+      </w:r>
+      <w:r>
+        <w:rPr>
+          <w:rFonts w:ascii="Segoe UI Symbol" w:eastAsia="Times New Roman" w:hAnsi="Segoe UI Symbol" w:cs="Segoe UI Symbol"/>
+          <w:color w:val="212428"/>
+          <w:sz w:val="20"/>
+          <w:szCs w:val="20"/>
+          <w:bdr w:val="none" w:sz="0" w:space="0" w:color="auto" w:frame="1"/>
+        </w:rPr>
+        <w:t>♟</w:t>
+      </w:r>
+      <w:r>
+        <w:rPr>
+          <w:rFonts w:ascii="Consolas" w:eastAsia="Times New Roman" w:hAnsi="Consolas" w:cs="Courier New"/>
+          <w:color w:val="212428"/>
+          <w:sz w:val="20"/>
+          <w:szCs w:val="20"/>
+          <w:bdr w:val="none" w:sz="0" w:space="0" w:color="auto" w:frame="1"/>
+        </w:rPr>
+        <w:t xml:space="preserve"> </w:t>
+      </w:r>
+      <w:r>
+        <w:rPr>
+          <w:rFonts w:ascii="Segoe UI Symbol" w:eastAsia="Times New Roman" w:hAnsi="Segoe UI Symbol" w:cs="Segoe UI Symbol"/>
+          <w:color w:val="212428"/>
+          <w:sz w:val="20"/>
+          <w:szCs w:val="20"/>
+          <w:bdr w:val="none" w:sz="0" w:space="0" w:color="auto" w:frame="1"/>
+        </w:rPr>
+        <w:t>♟</w:t>
+      </w:r>
+      <w:r>
+        <w:rPr>
+          <w:rFonts w:ascii="Consolas" w:eastAsia="Times New Roman" w:hAnsi="Consolas" w:cs="Courier New"/>
+          <w:color w:val="212428"/>
+          <w:sz w:val="20"/>
+          <w:szCs w:val="20"/>
+          <w:bdr w:val="none" w:sz="0" w:space="0" w:color="auto" w:frame="1"/>
+        </w:rPr>
+        <w:t xml:space="preserve"> </w:t>
+      </w:r>
+      <w:r>
+        <w:rPr>
+          <w:rFonts w:ascii="Segoe UI Symbol" w:eastAsia="Times New Roman" w:hAnsi="Segoe UI Symbol" w:cs="Segoe UI Symbol"/>
+          <w:color w:val="212428"/>
+          <w:sz w:val="20"/>
+          <w:szCs w:val="20"/>
+          <w:bdr w:val="none" w:sz="0" w:space="0" w:color="auto" w:frame="1"/>
+        </w:rPr>
+        <w:t>♟</w:t>
+      </w:r>
+    </w:p>
+    <w:p>
+      <w:pPr>
+        <w:shd w:val="clear" w:color="auto" w:fill="E4E1DA"/>
+        <w:tabs>
+          <w:tab w:val="left" w:pos="916"/>
+          <w:tab w:val="left" w:pos="1832"/>
+          <w:tab w:val="left" w:pos="2748"/>
+          <w:tab w:val="left" w:pos="3664"/>
+          <w:tab w:val="left" w:pos="4580"/>
+          <w:tab w:val="left" w:pos="5496"/>
+          <w:tab w:val="left" w:pos="6412"/>
+          <w:tab w:val="left" w:pos="7328"/>
+          <w:tab w:val="left" w:pos="8244"/>
+          <w:tab w:val="left" w:pos="9160"/>
+          <w:tab w:val="left" w:pos="10076"/>
+          <w:tab w:val="left" w:pos="10992"/>
+          <w:tab w:val="left" w:pos="11908"/>
+          <w:tab w:val="left" w:pos="12824"/>
+          <w:tab w:val="left" w:pos="13740"/>
+          <w:tab w:val="left" w:pos="14656"/>
+        </w:tabs>
+        <w:spacing w:line="240" w:lineRule="auto"/>
+        <w:jc w:val="left"/>
+        <w:rPr>
+          <w:rFonts w:ascii="Consolas" w:eastAsia="Times New Roman" w:hAnsi="Consolas" w:cs="Courier New"/>
+          <w:color w:val="212428"/>
+          <w:sz w:val="20"/>
+          <w:szCs w:val="20"/>
+          <w:bdr w:val="none" w:sz="0" w:space="0" w:color="auto" w:frame="1"/>
+        </w:rPr>
+      </w:pPr>
+      <w:r>
+        <w:rPr>
+          <w:rFonts w:ascii="Consolas" w:eastAsia="Times New Roman" w:hAnsi="Consolas" w:cs="Courier New"/>
+          <w:color w:val="212428"/>
+          <w:sz w:val="20"/>
+          <w:szCs w:val="20"/>
+          <w:bdr w:val="none" w:sz="0" w:space="0" w:color="auto" w:frame="1"/>
+        </w:rPr>
+        <w:t xml:space="preserve">  1 </w:t>
+      </w:r>
+      <w:r>
+        <w:rPr>
+          <w:rFonts w:ascii="Segoe UI Symbol" w:eastAsia="Times New Roman" w:hAnsi="Segoe UI Symbol" w:cs="Segoe UI Symbol"/>
+          <w:color w:val="212428"/>
+          <w:sz w:val="20"/>
+          <w:szCs w:val="20"/>
+          <w:bdr w:val="none" w:sz="0" w:space="0" w:color="auto" w:frame="1"/>
+        </w:rPr>
+        <w:t>♜</w:t>
+      </w:r>
+      <w:r>
+        <w:rPr>
+          <w:rFonts w:ascii="Consolas" w:eastAsia="Times New Roman" w:hAnsi="Consolas" w:cs="Courier New"/>
+          <w:color w:val="212428"/>
+          <w:sz w:val="20"/>
+          <w:szCs w:val="20"/>
+          <w:bdr w:val="none" w:sz="0" w:space="0" w:color="auto" w:frame="1"/>
+        </w:rPr>
+        <w:t xml:space="preserve"> </w:t>
+      </w:r>
+      <w:r>
+        <w:rPr>
+          <w:rFonts w:ascii="Segoe UI Symbol" w:eastAsia="Times New Roman" w:hAnsi="Segoe UI Symbol" w:cs="Segoe UI Symbol"/>
+          <w:color w:val="212428"/>
+          <w:sz w:val="20"/>
+          <w:szCs w:val="20"/>
+          <w:bdr w:val="none" w:sz="0" w:space="0" w:color="auto" w:frame="1"/>
+        </w:rPr>
+        <w:t>♞</w:t>
+      </w:r>
+      <w:r>
+        <w:rPr>
+          <w:rFonts w:ascii="Consolas" w:eastAsia="Times New Roman" w:hAnsi="Consolas" w:cs="Courier New"/>
+          <w:color w:val="212428"/>
+          <w:sz w:val="20"/>
+          <w:szCs w:val="20"/>
+          <w:bdr w:val="none" w:sz="0" w:space="0" w:color="auto" w:frame="1"/>
+        </w:rPr>
+        <w:t xml:space="preserve"> </w:t>
+      </w:r>
+      <w:r>
+        <w:rPr>
+          <w:rFonts w:ascii="Segoe UI Symbol" w:eastAsia="Times New Roman" w:hAnsi="Segoe UI Symbol" w:cs="Segoe UI Symbol"/>
+          <w:color w:val="212428"/>
+          <w:sz w:val="20"/>
+          <w:szCs w:val="20"/>
+          <w:bdr w:val="none" w:sz="0" w:space="0" w:color="auto" w:frame="1"/>
+        </w:rPr>
+        <w:t>♝</w:t>
+      </w:r>
+      <w:r>
+        <w:rPr>
+          <w:rFonts w:ascii="Consolas" w:eastAsia="Times New Roman" w:hAnsi="Consolas" w:cs="Courier New"/>
+          <w:color w:val="212428"/>
+          <w:sz w:val="20"/>
+          <w:szCs w:val="20"/>
+          <w:bdr w:val="none" w:sz="0" w:space="0" w:color="auto" w:frame="1"/>
+        </w:rPr>
+        <w:t xml:space="preserve"> </w:t>
+      </w:r>
+      <w:r>
+        <w:rPr>
+          <w:rFonts w:ascii="Segoe UI Symbol" w:eastAsia="Times New Roman" w:hAnsi="Segoe UI Symbol" w:cs="Segoe UI Symbol"/>
+          <w:color w:val="212428"/>
+          <w:sz w:val="20"/>
+          <w:szCs w:val="20"/>
+          <w:bdr w:val="none" w:sz="0" w:space="0" w:color="auto" w:frame="1"/>
+        </w:rPr>
+        <w:t>♛</w:t>
+      </w:r>
+      <w:r>
+        <w:rPr>
+          <w:rFonts w:ascii="Consolas" w:eastAsia="Times New Roman" w:hAnsi="Consolas" w:cs="Courier New"/>
+          <w:color w:val="212428"/>
+          <w:sz w:val="20"/>
+          <w:szCs w:val="20"/>
+          <w:bdr w:val="none" w:sz="0" w:space="0" w:color="auto" w:frame="1"/>
+        </w:rPr>
+        <w:t xml:space="preserve"> </w:t>
+      </w:r>
+      <w:r>
+        <w:rPr>
+          <w:rFonts w:ascii="Segoe UI Symbol" w:eastAsia="Times New Roman" w:hAnsi="Segoe UI Symbol" w:cs="Segoe UI Symbol"/>
+          <w:color w:val="212428"/>
+          <w:sz w:val="20"/>
+          <w:szCs w:val="20"/>
+          <w:bdr w:val="none" w:sz="0" w:space="0" w:color="auto" w:frame="1"/>
+        </w:rPr>
+        <w:t>♚</w:t>
+      </w:r>
+      <w:r>
+        <w:rPr>
+          <w:rFonts w:ascii="Consolas" w:eastAsia="Times New Roman" w:hAnsi="Consolas" w:cs="Courier New"/>
+          <w:color w:val="212428"/>
+          <w:sz w:val="20"/>
+          <w:szCs w:val="20"/>
+          <w:bdr w:val="none" w:sz="0" w:space="0" w:color="auto" w:frame="1"/>
+        </w:rPr>
+        <w:t xml:space="preserve"> </w:t>
+      </w:r>
+      <w:r>
+        <w:rPr>
+          <w:rFonts w:ascii="Segoe UI Symbol" w:eastAsia="Times New Roman" w:hAnsi="Segoe UI Symbol" w:cs="Segoe UI Symbol"/>
+          <w:color w:val="212428"/>
+          <w:sz w:val="20"/>
+          <w:szCs w:val="20"/>
+          <w:bdr w:val="none" w:sz="0" w:space="0" w:color="auto" w:frame="1"/>
+        </w:rPr>
+        <w:t>♝</w:t>
+      </w:r>
+      <w:r>
+        <w:rPr>
+          <w:rFonts w:ascii="Consolas" w:eastAsia="Times New Roman" w:hAnsi="Consolas" w:cs="Courier New"/>
+          <w:color w:val="212428"/>
+          <w:sz w:val="20"/>
+          <w:szCs w:val="20"/>
+          <w:bdr w:val="none" w:sz="0" w:space="0" w:color="auto" w:frame="1"/>
+        </w:rPr>
+        <w:t xml:space="preserve"> </w:t>
+      </w:r>
+      <w:r>
+        <w:rPr>
+          <w:rFonts w:ascii="Segoe UI Symbol" w:eastAsia="Times New Roman" w:hAnsi="Segoe UI Symbol" w:cs="Segoe UI Symbol"/>
+          <w:color w:val="212428"/>
+          <w:sz w:val="20"/>
+          <w:szCs w:val="20"/>
+          <w:bdr w:val="none" w:sz="0" w:space="0" w:color="auto" w:frame="1"/>
+        </w:rPr>
+        <w:t>♞</w:t>
+      </w:r>
+      <w:r>
+        <w:rPr>
+          <w:rFonts w:ascii="Consolas" w:eastAsia="Times New Roman" w:hAnsi="Consolas" w:cs="Courier New"/>
+          <w:color w:val="212428"/>
+          <w:sz w:val="20"/>
+          <w:szCs w:val="20"/>
+          <w:bdr w:val="none" w:sz="0" w:space="0" w:color="auto" w:frame="1"/>
+        </w:rPr>
+        <w:t xml:space="preserve"> </w:t>
+      </w:r>
+      <w:r>
+        <w:rPr>
+          <w:rFonts w:ascii="Segoe UI Symbol" w:eastAsia="Times New Roman" w:hAnsi="Segoe UI Symbol" w:cs="Segoe UI Symbol"/>
+          <w:color w:val="212428"/>
+          <w:sz w:val="20"/>
+          <w:szCs w:val="20"/>
+          <w:bdr w:val="none" w:sz="0" w:space="0" w:color="auto" w:frame="1"/>
+        </w:rPr>
+        <w:t>♜</w:t>
+      </w:r>
+    </w:p>
+    <w:p>
+      <w:pPr>
+        <w:shd w:val="clear" w:color="auto" w:fill="E4E1DA"/>
+        <w:tabs>
+          <w:tab w:val="left" w:pos="916"/>
+          <w:tab w:val="left" w:pos="1832"/>
+          <w:tab w:val="left" w:pos="2748"/>
+          <w:tab w:val="left" w:pos="3664"/>
+          <w:tab w:val="left" w:pos="4580"/>
+          <w:tab w:val="left" w:pos="5496"/>
+          <w:tab w:val="left" w:pos="6412"/>
+          <w:tab w:val="left" w:pos="7328"/>
+          <w:tab w:val="left" w:pos="8244"/>
+          <w:tab w:val="left" w:pos="9160"/>
+          <w:tab w:val="left" w:pos="10076"/>
+          <w:tab w:val="left" w:pos="10992"/>
+          <w:tab w:val="left" w:pos="11908"/>
+          <w:tab w:val="left" w:pos="12824"/>
+          <w:tab w:val="left" w:pos="13740"/>
+          <w:tab w:val="left" w:pos="14656"/>
+        </w:tabs>
+        <w:spacing w:line="240" w:lineRule="auto"/>
+        <w:jc w:val="left"/>
+        <w:rPr>
+          <w:rFonts w:ascii="Consolas" w:eastAsia="Times New Roman" w:hAnsi="Consolas" w:cs="Courier New"/>
+          <w:color w:val="212428"/>
+          <w:sz w:val="20"/>
+          <w:szCs w:val="20"/>
+          <w:bdr w:val="none" w:sz="0" w:space="0" w:color="auto" w:frame="1"/>
+        </w:rPr>
+      </w:pPr>
+      <w:r>
+        <w:rPr>
+          <w:rFonts w:ascii="Consolas" w:eastAsia="Times New Roman" w:hAnsi="Consolas" w:cs="Courier New"/>
+          <w:color w:val="212428"/>
+          <w:sz w:val="20"/>
+          <w:szCs w:val="20"/>
+          <w:bdr w:val="none" w:sz="0" w:space="0" w:color="auto" w:frame="1"/>
+        </w:rPr>
+        <w:t xml:space="preserve">    a b c d e f g h</w:t>
+      </w:r>
+    </w:p>
+    <w:p>
+      <w:pPr>
+        <w:shd w:val="clear" w:color="auto" w:fill="E4E1DA"/>
+        <w:tabs>
+          <w:tab w:val="left" w:pos="916"/>
+          <w:tab w:val="left" w:pos="1832"/>
+          <w:tab w:val="left" w:pos="2748"/>
+          <w:tab w:val="left" w:pos="3664"/>
+          <w:tab w:val="left" w:pos="4580"/>
+          <w:tab w:val="left" w:pos="5496"/>
+          <w:tab w:val="left" w:pos="6412"/>
+          <w:tab w:val="left" w:pos="7328"/>
+          <w:tab w:val="left" w:pos="8244"/>
+          <w:tab w:val="left" w:pos="9160"/>
+          <w:tab w:val="left" w:pos="10076"/>
+          <w:tab w:val="left" w:pos="10992"/>
+          <w:tab w:val="left" w:pos="11908"/>
+          <w:tab w:val="left" w:pos="12824"/>
+          <w:tab w:val="left" w:pos="13740"/>
+          <w:tab w:val="left" w:pos="14656"/>
+        </w:tabs>
+        <w:spacing w:line="240" w:lineRule="auto"/>
+        <w:jc w:val="left"/>
+        <w:rPr>
+          <w:rFonts w:ascii="Consolas" w:eastAsia="Times New Roman" w:hAnsi="Consolas" w:cs="Courier New"/>
+          <w:color w:val="212428"/>
+          <w:sz w:val="20"/>
+          <w:szCs w:val="20"/>
+          <w:bdr w:val="none" w:sz="0" w:space="0" w:color="auto" w:frame="1"/>
+        </w:rPr>
+      </w:pPr>
+    </w:p>
+    <w:p>
+      <w:pPr>
+        <w:shd w:val="clear" w:color="auto" w:fill="E4E1DA"/>
+        <w:tabs>
+          <w:tab w:val="left" w:pos="916"/>
+          <w:tab w:val="left" w:pos="1832"/>
+          <w:tab w:val="left" w:pos="2748"/>
+          <w:tab w:val="left" w:pos="3664"/>
+          <w:tab w:val="left" w:pos="4580"/>
+          <w:tab w:val="left" w:pos="5496"/>
+          <w:tab w:val="left" w:pos="6412"/>
+          <w:tab w:val="left" w:pos="7328"/>
+          <w:tab w:val="left" w:pos="8244"/>
+          <w:tab w:val="left" w:pos="9160"/>
+          <w:tab w:val="left" w:pos="10076"/>
+          <w:tab w:val="left" w:pos="10992"/>
+          <w:tab w:val="left" w:pos="11908"/>
+          <w:tab w:val="left" w:pos="12824"/>
+          <w:tab w:val="left" w:pos="13740"/>
+          <w:tab w:val="left" w:pos="14656"/>
+        </w:tabs>
+        <w:spacing w:line="240" w:lineRule="auto"/>
+        <w:jc w:val="left"/>
+        <w:rPr>
+          <w:rFonts w:ascii="Consolas" w:eastAsia="Times New Roman" w:hAnsi="Consolas" w:cs="Courier New"/>
+          <w:color w:val="212428"/>
+          <w:sz w:val="20"/>
+          <w:szCs w:val="20"/>
+          <w:bdr w:val="none" w:sz="0" w:space="0" w:color="auto" w:frame="1"/>
+        </w:rPr>
+      </w:pPr>
+    </w:p>
+    <w:p>
+      <w:pPr>
+        <w:shd w:val="clear" w:color="auto" w:fill="E4E1DA"/>
+        <w:tabs>
+          <w:tab w:val="left" w:pos="916"/>
+          <w:tab w:val="left" w:pos="1832"/>
+          <w:tab w:val="left" w:pos="2748"/>
+          <w:tab w:val="left" w:pos="3664"/>
+          <w:tab w:val="left" w:pos="4580"/>
+          <w:tab w:val="left" w:pos="5496"/>
+          <w:tab w:val="left" w:pos="6412"/>
+          <w:tab w:val="left" w:pos="7328"/>
+          <w:tab w:val="left" w:pos="8244"/>
+          <w:tab w:val="left" w:pos="9160"/>
+          <w:tab w:val="left" w:pos="10076"/>
+          <w:tab w:val="left" w:pos="10992"/>
+          <w:tab w:val="left" w:pos="11908"/>
+          <w:tab w:val="left" w:pos="12824"/>
+          <w:tab w:val="left" w:pos="13740"/>
+          <w:tab w:val="left" w:pos="14656"/>
+        </w:tabs>
+        <w:spacing w:line="240" w:lineRule="auto"/>
+        <w:jc w:val="left"/>
+        <w:rPr>
+          <w:rFonts w:ascii="Consolas" w:eastAsia="Times New Roman" w:hAnsi="Consolas" w:cs="Courier New"/>
+          <w:color w:val="212428"/>
+          <w:sz w:val="20"/>
+          <w:szCs w:val="20"/>
+        </w:rPr>
+      </w:pPr>
+      <w:r>
+        <w:rPr>
+          <w:rFonts w:ascii="Consolas" w:eastAsia="Times New Roman" w:hAnsi="Consolas" w:cs="Courier New"/>
+          <w:color w:val="212428"/>
+          <w:sz w:val="20"/>
+          <w:szCs w:val="20"/>
+          <w:bdr w:val="none" w:sz="0" w:space="0" w:color="auto" w:frame="1"/>
+        </w:rPr>
+        <w:t>Your move:</w:t>
+      </w:r>
+    </w:p>
+    <w:p>
+      <w:pPr>
+        <w:rPr>
+          <w:lang w:val="en"/>
+        </w:rPr>
+      </w:pPr>
+    </w:p>
+    <w:p>
+      <w:pPr>
+        <w:pStyle w:val="Heading3"/>
+      </w:pPr>
+      <w:r>
+        <w:t>2.4.2</w:t>
+      </w:r>
+      <w:r>
+        <w:tab/>
+        <w:t>DEEP PINK</w:t>
+      </w:r>
+    </w:p>
+    <w:p>
+      <w:pPr>
+        <w:rPr>
+          <w:lang w:val="en"/>
+        </w:rPr>
+      </w:pPr>
+    </w:p>
+    <w:p>
+      <w:pPr>
+        <w:ind w:firstLine="720"/>
+      </w:pPr>
+      <w:r>
+        <w:t>Deep Pink is a chess AI that learns to play chess using deep learning.</w:t>
+      </w:r>
+      <w:r>
+        <w:t xml:space="preserve"> </w:t>
+      </w:r>
+      <w:hyperlink r:id="rId9" w:history="1">
+        <w:r>
+          <w:rPr>
+            <w:rStyle w:val="Hyperlink"/>
+          </w:rPr>
+          <w:t>Here</w:t>
+        </w:r>
+      </w:hyperlink>
+      <w:r>
+        <w:t xml:space="preserve"> </w:t>
+      </w:r>
+      <w:r>
+        <w:t>is a blog post providing some details about how it works.</w:t>
+      </w:r>
+      <w:sdt>
+        <w:sdtPr>
+          <w:id w:val="-1230996638"/>
+          <w:citation/>
+        </w:sdtPr>
+        <w:sdtContent>
+          <w:r>
+            <w:fldChar w:fldCharType="begin"/>
+          </w:r>
+          <w:r>
+            <w:instrText xml:space="preserve"> CITATION Eri \l 1033 </w:instrText>
+          </w:r>
+          <w:r>
+            <w:fldChar w:fldCharType="separate"/>
+          </w:r>
+          <w:r>
+            <w:rPr>
+              <w:noProof/>
+            </w:rPr>
+            <w:t xml:space="preserve"> (Bernhardsson, 2017)</w:t>
+          </w:r>
+          <w:r>
+            <w:fldChar w:fldCharType="end"/>
+          </w:r>
+        </w:sdtContent>
+      </w:sdt>
+    </w:p>
+    <w:p>
+      <w:pPr>
+        <w:ind w:firstLine="720"/>
+      </w:pPr>
+      <w:r>
+        <w:t>There is a pre-trained model in the repo, but if you want to train your own model you need to download pgn files and run</w:t>
+      </w:r>
+      <w:r>
+        <w:t xml:space="preserve"> </w:t>
+      </w:r>
+      <w:r>
+        <w:t>parse_game.py. After that, you need to run</w:t>
+      </w:r>
+      <w:r>
+        <w:t xml:space="preserve"> </w:t>
+      </w:r>
+      <w:r>
+        <w:t>train.py, preferably on a GPU machine since it will be 10-100x faster. This might take several days for a big model.</w:t>
+      </w:r>
+      <w:sdt>
+        <w:sdtPr>
+          <w:id w:val="-1965416506"/>
+          <w:citation/>
+        </w:sdtPr>
+        <w:sdtContent>
+          <w:r>
+            <w:fldChar w:fldCharType="begin"/>
+          </w:r>
+          <w:r>
+            <w:instrText xml:space="preserve"> CITATION Eri \l 1033 </w:instrText>
+          </w:r>
+          <w:r>
+            <w:fldChar w:fldCharType="separate"/>
+          </w:r>
+          <w:r>
+            <w:rPr>
+              <w:noProof/>
+            </w:rPr>
+            <w:t xml:space="preserve"> (Bernhardsson, 2017)</w:t>
+          </w:r>
+          <w:r>
+            <w:fldChar w:fldCharType="end"/>
+          </w:r>
+        </w:sdtContent>
+      </w:sdt>
+    </w:p>
+    <w:p>
+      <w:pPr>
+        <w:rPr>
+          <w:lang w:val="en"/>
+        </w:rPr>
+      </w:pPr>
+    </w:p>
+    <w:p>
+      <w:pPr>
+        <w:pStyle w:val="Heading2"/>
+      </w:pPr>
+      <w:r>
+        <w:t>2.5</w:t>
+      </w:r>
+      <w:r>
+        <w:tab/>
+        <w:t>LOCI</w:t>
+      </w:r>
+    </w:p>
+    <w:p>
+      <w:pPr>
+        <w:rPr>
+          <w:lang w:val="en"/>
+        </w:rPr>
+      </w:pPr>
+    </w:p>
+    <w:p>
+      <w:pPr>
+        <w:rPr>
+          <w:lang w:val="en"/>
+        </w:rPr>
+      </w:pPr>
+      <w:r>
+        <w:rPr>
+          <w:lang w:val="en"/>
+        </w:rPr>
+        <w:t xml:space="preserve">So how does all this theory and definition relate to the proposed system? Well for one, </w:t>
+      </w:r>
+    </w:p>
+    <w:p>
+      <w:pPr>
+        <w:rPr>
+          <w:lang w:val="en"/>
+        </w:rPr>
+      </w:pPr>
+    </w:p>
+    <w:p>
+      <w:pPr>
+        <w:rPr>
+          <w:lang w:val="en"/>
+        </w:rPr>
+      </w:pPr>
+    </w:p>
+    <w:p>
+      <w:pPr>
+        <w:pStyle w:val="Heading2"/>
+      </w:pPr>
+      <w:r>
+        <w:t>2.</w:t>
+      </w:r>
+      <w:r>
+        <w:t>6</w:t>
+      </w:r>
+      <w:r>
+        <w:tab/>
+      </w:r>
+      <w:r>
+        <w:t xml:space="preserve">DEFINITIONS AND </w:t>
+      </w:r>
+      <w:r>
+        <w:t>ACRONYMS</w:t>
+      </w:r>
     </w:p>
     <w:p/>
     <w:p>
       <w:pPr>
-        <w:pStyle w:val="Heading2"/>
-      </w:pPr>
-      <w:r>
-        <w:t>2.5</w:t>
-      </w:r>
-      <w:r>
-        <w:tab/>
-        <w:t>DEFINITION OF TERMS</w:t>
+        <w:pStyle w:val="ListParagraph"/>
+        <w:numPr>
+          <w:ilvl w:val="0"/>
+          <w:numId w:val="22"/>
+        </w:numPr>
+      </w:pPr>
+      <w:r>
+        <w:t>Artificial Intelligence (AI):</w:t>
+      </w:r>
+    </w:p>
+    <w:p>
+      <w:pPr>
+        <w:ind w:left="360" w:firstLine="360"/>
+      </w:pPr>
+      <w:r>
+        <w:t xml:space="preserve">Merriam-Webster defines artificial intelligence to be </w:t>
+      </w:r>
+    </w:p>
+    <w:p>
+      <w:pPr>
+        <w:ind w:firstLine="720"/>
+      </w:pPr>
+      <w:r>
+        <w:rPr>
+          <w:bCs/>
+        </w:rPr>
+        <w:t>“</w:t>
+      </w:r>
+      <w:r>
+        <w:rPr>
+          <w:bCs/>
+        </w:rPr>
+        <w:t>1:</w:t>
+      </w:r>
+      <w:r>
+        <w:rPr>
+          <w:bCs/>
+        </w:rPr>
+        <w:t xml:space="preserve"> </w:t>
+      </w:r>
+      <w:r>
+        <w:t>a branch of computer science dealing with the simulation of intelligent behavior in computers</w:t>
+      </w:r>
+      <w:r>
+        <w:t>.</w:t>
+      </w:r>
+    </w:p>
+    <w:p>
+      <w:pPr>
+        <w:ind w:firstLine="720"/>
+      </w:pPr>
+      <w:r>
+        <w:rPr>
+          <w:bCs/>
+        </w:rPr>
+        <w:t>2:</w:t>
+      </w:r>
+      <w:r>
+        <w:rPr>
+          <w:bCs/>
+        </w:rPr>
+        <w:t xml:space="preserve"> </w:t>
+      </w:r>
+      <w:r>
+        <w:t>the capability of a machine to imitate intelligent human behavior</w:t>
+      </w:r>
+      <w:r>
+        <w:t>.”</w:t>
       </w:r>
     </w:p>
     <w:p/>
     <w:p>
-      <w:r>
-        <w:lastRenderedPageBreak/>
-        <w:t>Artificial Intelligence (AI):</w:t>
-      </w:r>
-    </w:p>
-    <w:p>
+      <w:pPr>
+        <w:pStyle w:val="ListParagraph"/>
+        <w:numPr>
+          <w:ilvl w:val="0"/>
+          <w:numId w:val="22"/>
+        </w:numPr>
+      </w:pPr>
       <w:r>
         <w:t>Integrated Development Environment (IDE):</w:t>
       </w:r>
     </w:p>
     <w:p>
-      <w:r>
-        <w:t>FIDE</w:t>
+      <w:pPr>
+        <w:pStyle w:val="ListParagraph"/>
+      </w:pPr>
+      <w:r>
+        <w:t xml:space="preserve">Wikipedia defines an integrated development environment as </w:t>
+      </w:r>
+    </w:p>
+    <w:p>
+      <w:pPr>
+        <w:pStyle w:val="ListParagraph"/>
+      </w:pPr>
+      <w:r>
+        <w:t>“</w:t>
+      </w:r>
+      <w:r>
+        <w:t>An integrated development environment is a software application that provides comprehensive facilities to computer programmers for software development. An IDE normally consists of a source code editor, build automation tools, and a debugger. Most of the modern IDEs have intelligent code completion.</w:t>
+      </w:r>
+      <w:r>
+        <w:t>”</w:t>
       </w:r>
     </w:p>
     <w:p>
@@ -2738,7 +5015,6 @@
           <w:id w:val="-1575654283"/>
           <w:citation/>
         </w:sdtPr>
-        <w:sdtEndPr/>
         <w:sdtContent>
           <w:r>
             <w:fldChar w:fldCharType="begin"/>
@@ -2855,7 +5131,7 @@
         <w:t>formats</w:t>
       </w:r>
       <w:r>
-        <w:t xml:space="preserve"> either by manual means or automated scripting, or both.</w:t>
+        <w:t xml:space="preserve"> either by manual means or automated scripting or both.</w:t>
       </w:r>
     </w:p>
     <w:p>
@@ -3026,7 +5302,13 @@
         <w:ind w:firstLine="720"/>
       </w:pPr>
       <w:r>
-        <w:t>The system is designed to receive input from the user on the amount of games to compute</w:t>
+        <w:t xml:space="preserve">The system is designed to receive input from the user on the </w:t>
+      </w:r>
+      <w:r>
+        <w:t>number</w:t>
+      </w:r>
+      <w:r>
+        <w:t xml:space="preserve"> of games to compute</w:t>
       </w:r>
       <w:r>
         <w:t>. It is a</w:t>
@@ -3050,16 +5332,34 @@
         <w:t>. These configuration files prescribe the behavior of the</w:t>
       </w:r>
       <w:r>
-        <w:t xml:space="preserve"> artificial intelligences that will play against each other. </w:t>
-      </w:r>
-      <w:r>
-        <w:t xml:space="preserve">After the above specified input has been supplied by the user, computation proceeds for a </w:t>
+        <w:t xml:space="preserve"> artificial intelligence</w:t>
+      </w:r>
+      <w:r>
+        <w:t>s</w:t>
+      </w:r>
+      <w:r>
+        <w:t xml:space="preserve"> that will play against each other. </w:t>
+      </w:r>
+      <w:r>
+        <w:t>After the above</w:t>
+      </w:r>
+      <w:r>
+        <w:t>-</w:t>
+      </w:r>
+      <w:r>
+        <w:t xml:space="preserve">specified input has been supplied by the user, computation proceeds for a </w:t>
       </w:r>
       <w:r>
         <w:t>given</w:t>
       </w:r>
       <w:r>
-        <w:t xml:space="preserve"> period of time, hours or days even. The time spent in computation is a factor of the amount of games played by the engine and the computational power of the deployment environment.</w:t>
+        <w:t xml:space="preserve"> period of time, hours or days even. The time spent in computation is a factor of the </w:t>
+      </w:r>
+      <w:r>
+        <w:t>number</w:t>
+      </w:r>
+      <w:r>
+        <w:t xml:space="preserve"> of games played by the engine and the computational power of the deployment environment.</w:t>
       </w:r>
     </w:p>
     <w:p>
@@ -3152,7 +5452,6 @@
           <w:id w:val="271137440"/>
           <w:citation/>
         </w:sdtPr>
-        <w:sdtEndPr/>
         <w:sdtContent>
           <w:r>
             <w:fldChar w:fldCharType="begin"/>
@@ -3191,7 +5490,6 @@
           <w:id w:val="-664164691"/>
           <w:citation/>
         </w:sdtPr>
-        <w:sdtEndPr/>
         <w:sdtContent>
           <w:r>
             <w:fldChar w:fldCharType="begin"/>
@@ -3236,7 +5534,6 @@
           <w:id w:val="1761864206"/>
           <w:citation/>
         </w:sdtPr>
-        <w:sdtEndPr/>
         <w:sdtContent>
           <w:r>
             <w:fldChar w:fldCharType="begin"/>
@@ -3325,7 +5622,7 @@
         <w:t xml:space="preserve"> very</w:t>
       </w:r>
       <w:r>
-        <w:t xml:space="preserve"> fast processor, and </w:t>
+        <w:t xml:space="preserve"> fast processor and </w:t>
       </w:r>
       <w:r>
         <w:t>huge</w:t>
@@ -3548,7 +5845,6 @@
           <w:id w:val="-1368978692"/>
           <w:citation/>
         </w:sdtPr>
-        <w:sdtEndPr/>
         <w:sdtContent>
           <w:r>
             <w:fldChar w:fldCharType="begin"/>
@@ -3597,7 +5893,13 @@
         <w:t>A user</w:t>
       </w:r>
       <w:r>
-        <w:t xml:space="preserve"> shall be able to tell the system how many games they want computed.</w:t>
+        <w:t xml:space="preserve"> shall be able to tell the system how many games they want </w:t>
+      </w:r>
+      <w:r>
+        <w:t xml:space="preserve">to be </w:t>
+      </w:r>
+      <w:r>
+        <w:t>computed.</w:t>
       </w:r>
     </w:p>
     <w:p>
@@ -3728,11 +6030,28 @@
         <w:t>interaction</w:t>
       </w:r>
       <w:r>
-        <w:t xml:space="preserve"> model a use case diagram is produced. An activity diagram is also produced.</w:t>
-      </w:r>
-    </w:p>
-    <w:p>
-      <w:pPr>
+        <w:t xml:space="preserve"> model</w:t>
+      </w:r>
+      <w:r>
+        <w:t>,</w:t>
+      </w:r>
+      <w:r>
+        <w:t xml:space="preserve"> a use case diagram is produced</w:t>
+      </w:r>
+      <w:r>
+        <w:t xml:space="preserve">. </w:t>
+      </w:r>
+      <w:r>
+        <w:t xml:space="preserve">An activity diagram </w:t>
+      </w:r>
+      <w:r>
+        <w:t>along with the development view of the system architecture is also produced.</w:t>
+      </w:r>
+    </w:p>
+    <w:p>
+      <w:pPr>
+        <w:spacing w:after="160" w:line="259" w:lineRule="auto"/>
+        <w:jc w:val="left"/>
         <w:rPr>
           <w:b/>
         </w:rPr>
@@ -3741,9 +6060,6 @@
     <w:p>
       <w:pPr>
         <w:pStyle w:val="Heading3"/>
-        <w:rPr>
-          <w:b/>
-        </w:rPr>
       </w:pPr>
       <w:r>
         <w:t>3.5.1</w:t>
@@ -3752,20 +6068,35 @@
         <w:tab/>
       </w:r>
       <w:r>
-        <w:t>USECASE DIAGRAM</w:t>
-      </w:r>
-    </w:p>
-    <w:p/>
-    <w:p>
+        <w:t>USE</w:t>
+      </w:r>
+      <w:r>
+        <w:t xml:space="preserve"> </w:t>
+      </w:r>
+      <w:r>
+        <w:t>CASE DIAGRAM</w:t>
+      </w:r>
+    </w:p>
+    <w:p>
+      <w:pPr>
+        <w:rPr>
+          <w:lang w:val="en"/>
+        </w:rPr>
+      </w:pPr>
+    </w:p>
+    <w:p>
+      <w:pPr>
+        <w:jc w:val="center"/>
+      </w:pPr>
       <w:r>
         <w:rPr>
           <w:noProof/>
         </w:rPr>
         <w:drawing>
           <wp:inline distT="0" distB="0" distL="0" distR="0">
-            <wp:extent cx="5731510" cy="4052583"/>
-            <wp:effectExtent l="0" t="0" r="2540" b="5080"/>
-            <wp:docPr id="3" name="Picture 3" descr="C:\Users\Justice Ahira\Desktop\school\4\CSC495\use_case.jpg"/>
+            <wp:extent cx="4398569" cy="5353050"/>
+            <wp:effectExtent l="0" t="0" r="2540" b="0"/>
+            <wp:docPr id="5" name="Picture 5"/>
             <wp:cNvGraphicFramePr>
               <a:graphicFrameLocks xmlns:a="http://schemas.openxmlformats.org/drawingml/2006/main" noChangeAspect="1"/>
             </wp:cNvGraphicFramePr>
@@ -3773,13 +6104,13 @@
               <a:graphicData uri="http://schemas.openxmlformats.org/drawingml/2006/picture">
                 <pic:pic xmlns:pic="http://schemas.openxmlformats.org/drawingml/2006/picture">
                   <pic:nvPicPr>
-                    <pic:cNvPr id="0" name="Picture 3" descr="C:\Users\Justice Ahira\Desktop\school\4\CSC495\use_case.jpg"/>
+                    <pic:cNvPr id="0" name="Picture 5"/>
                     <pic:cNvPicPr>
                       <a:picLocks noChangeAspect="1" noChangeArrowheads="1"/>
                     </pic:cNvPicPr>
                   </pic:nvPicPr>
                   <pic:blipFill>
-                    <a:blip r:embed="rId9" cstate="print">
+                    <a:blip r:embed="rId10">
                       <a:extLst>
                         <a:ext uri="{28A0092B-C50C-407E-A947-70E740481C1C}">
                           <a14:useLocalDpi xmlns:a14="http://schemas.microsoft.com/office/drawing/2010/main" val="0"/>
@@ -3794,7 +6125,7 @@
                   <pic:spPr bwMode="auto">
                     <a:xfrm>
                       <a:off x="0" y="0"/>
-                      <a:ext cx="5731510" cy="4052583"/>
+                      <a:ext cx="4410136" cy="5367128"/>
                     </a:xfrm>
                     <a:prstGeom prst="rect">
                       <a:avLst/>
@@ -3846,15 +6177,19 @@
     </w:p>
     <w:p/>
     <w:p>
+      <w:pPr>
+        <w:spacing w:after="160" w:line="259" w:lineRule="auto"/>
+        <w:jc w:val="center"/>
+      </w:pPr>
       <w:r>
         <w:rPr>
           <w:noProof/>
         </w:rPr>
         <w:drawing>
           <wp:inline distT="0" distB="0" distL="0" distR="0">
-            <wp:extent cx="5731510" cy="4052583"/>
-            <wp:effectExtent l="0" t="0" r="2540" b="5080"/>
-            <wp:docPr id="4" name="Picture 4" descr="C:\Users\Justice Ahira\Desktop\school\4\CSC495\activity.jpg"/>
+            <wp:extent cx="3667125" cy="7781925"/>
+            <wp:effectExtent l="0" t="0" r="9525" b="9525"/>
+            <wp:docPr id="2" name="Picture 2"/>
             <wp:cNvGraphicFramePr>
               <a:graphicFrameLocks xmlns:a="http://schemas.openxmlformats.org/drawingml/2006/main" noChangeAspect="1"/>
             </wp:cNvGraphicFramePr>
@@ -3862,13 +6197,13 @@
               <a:graphicData uri="http://schemas.openxmlformats.org/drawingml/2006/picture">
                 <pic:pic xmlns:pic="http://schemas.openxmlformats.org/drawingml/2006/picture">
                   <pic:nvPicPr>
-                    <pic:cNvPr id="0" name="Picture 4" descr="C:\Users\Justice Ahira\Desktop\school\4\CSC495\activity.jpg"/>
+                    <pic:cNvPr id="0" name="Picture 3"/>
                     <pic:cNvPicPr>
                       <a:picLocks noChangeAspect="1" noChangeArrowheads="1"/>
                     </pic:cNvPicPr>
                   </pic:nvPicPr>
                   <pic:blipFill>
-                    <a:blip r:embed="rId10" cstate="print">
+                    <a:blip r:embed="rId11">
                       <a:extLst>
                         <a:ext uri="{28A0092B-C50C-407E-A947-70E740481C1C}">
                           <a14:useLocalDpi xmlns:a14="http://schemas.microsoft.com/office/drawing/2010/main" val="0"/>
@@ -3883,7 +6218,7 @@
                   <pic:spPr bwMode="auto">
                     <a:xfrm>
                       <a:off x="0" y="0"/>
-                      <a:ext cx="5731510" cy="4052583"/>
+                      <a:ext cx="3667125" cy="7781925"/>
                     </a:xfrm>
                     <a:prstGeom prst="rect">
                       <a:avLst/>
@@ -3905,12 +6240,135 @@
         <w:spacing w:after="160" w:line="259" w:lineRule="auto"/>
         <w:jc w:val="left"/>
       </w:pPr>
+      <w:r>
+        <w:br w:type="page"/>
+      </w:r>
+    </w:p>
+    <w:p>
+      <w:pPr>
+        <w:pStyle w:val="Heading3"/>
+        <w:tabs>
+          <w:tab w:val="left" w:pos="720"/>
+          <w:tab w:val="left" w:pos="1440"/>
+          <w:tab w:val="left" w:pos="2160"/>
+          <w:tab w:val="left" w:pos="3720"/>
+        </w:tabs>
+      </w:pPr>
+      <w:r>
+        <w:lastRenderedPageBreak/>
+        <w:t>3.</w:t>
+      </w:r>
+      <w:r>
+        <w:t>5.3</w:t>
+      </w:r>
+      <w:r>
+        <w:tab/>
+      </w:r>
+      <w:r>
+        <w:t>SYSTEM ARCHITECTURE</w:t>
+      </w:r>
+    </w:p>
+    <w:p>
+      <w:pPr>
+        <w:pStyle w:val="ListParagraph"/>
+        <w:ind w:left="0"/>
+        <w:rPr>
+          <w:lang w:val="en"/>
+        </w:rPr>
+      </w:pPr>
+    </w:p>
+    <w:p>
+      <w:pPr>
+        <w:pStyle w:val="ListParagraph"/>
+        <w:ind w:left="0"/>
+        <w:rPr>
+          <w:lang w:val="en"/>
+        </w:rPr>
+      </w:pPr>
+      <w:r>
+        <w:rPr>
+          <w:noProof/>
+        </w:rPr>
+        <w:drawing>
+          <wp:inline distT="0" distB="0" distL="0" distR="0">
+            <wp:extent cx="5731510" cy="3823970"/>
+            <wp:effectExtent l="0" t="0" r="2540" b="5080"/>
+            <wp:docPr id="1" name="Picture 1"/>
+            <wp:cNvGraphicFramePr>
+              <a:graphicFrameLocks xmlns:a="http://schemas.openxmlformats.org/drawingml/2006/main" noChangeAspect="1"/>
+            </wp:cNvGraphicFramePr>
+            <a:graphic xmlns:a="http://schemas.openxmlformats.org/drawingml/2006/main">
+              <a:graphicData uri="http://schemas.openxmlformats.org/drawingml/2006/picture">
+                <pic:pic xmlns:pic="http://schemas.openxmlformats.org/drawingml/2006/picture">
+                  <pic:nvPicPr>
+                    <pic:cNvPr id="0" name="Picture 1"/>
+                    <pic:cNvPicPr>
+                      <a:picLocks noChangeAspect="1" noChangeArrowheads="1"/>
+                    </pic:cNvPicPr>
+                  </pic:nvPicPr>
+                  <pic:blipFill>
+                    <a:blip r:embed="rId12">
+                      <a:extLst>
+                        <a:ext uri="{28A0092B-C50C-407E-A947-70E740481C1C}">
+                          <a14:useLocalDpi xmlns:a14="http://schemas.microsoft.com/office/drawing/2010/main" val="0"/>
+                        </a:ext>
+                      </a:extLst>
+                    </a:blip>
+                    <a:srcRect/>
+                    <a:stretch>
+                      <a:fillRect/>
+                    </a:stretch>
+                  </pic:blipFill>
+                  <pic:spPr bwMode="auto">
+                    <a:xfrm>
+                      <a:off x="0" y="0"/>
+                      <a:ext cx="5731510" cy="3823970"/>
+                    </a:xfrm>
+                    <a:prstGeom prst="rect">
+                      <a:avLst/>
+                    </a:prstGeom>
+                    <a:noFill/>
+                    <a:ln>
+                      <a:noFill/>
+                    </a:ln>
+                  </pic:spPr>
+                </pic:pic>
+              </a:graphicData>
+            </a:graphic>
+          </wp:inline>
+        </w:drawing>
+      </w:r>
+    </w:p>
+    <w:p>
+      <w:pPr>
+        <w:pStyle w:val="ListParagraph"/>
+        <w:ind w:left="0"/>
+        <w:rPr>
+          <w:lang w:val="en"/>
+        </w:rPr>
+      </w:pPr>
+    </w:p>
+    <w:p>
+      <w:pPr>
+        <w:spacing w:after="160" w:line="259" w:lineRule="auto"/>
+        <w:jc w:val="left"/>
+        <w:rPr>
+          <w:lang w:val="en"/>
+        </w:rPr>
+      </w:pPr>
+      <w:r>
+        <w:rPr>
+          <w:lang w:val="en"/>
+        </w:rPr>
+        <w:br w:type="page"/>
+      </w:r>
     </w:p>
     <w:p>
       <w:pPr>
         <w:pStyle w:val="Heading2"/>
       </w:pPr>
       <w:r>
+        <w:lastRenderedPageBreak/>
         <w:t>3.6</w:t>
       </w:r>
       <w:r>
@@ -3991,11 +6449,7 @@
         <w:t>,</w:t>
       </w:r>
       <w:r>
-        <w:t xml:space="preserve"> a pure Python chess library with </w:t>
-      </w:r>
-      <w:r>
-        <w:lastRenderedPageBreak/>
-        <w:t>move generation, move validation and support for common formats</w:t>
+        <w:t xml:space="preserve"> a pure Python chess library with move generation, move validation and support for common formats</w:t>
       </w:r>
       <w:r>
         <w:t xml:space="preserve"> </w:t>
@@ -4005,7 +6459,6 @@
           <w:id w:val="257719776"/>
           <w:citation/>
         </w:sdtPr>
-        <w:sdtEndPr/>
         <w:sdtContent>
           <w:r>
             <w:fldChar w:fldCharType="begin"/>
@@ -4070,7 +6523,6 @@
           <w:id w:val="1797874765"/>
           <w:citation/>
         </w:sdtPr>
-        <w:sdtEndPr/>
         <w:sdtContent>
           <w:r>
             <w:fldChar w:fldCharType="begin"/>
@@ -4284,7 +6736,7 @@
     </w:p>
     <w:p/>
     <w:sectPr>
-      <w:footerReference w:type="default" r:id="rId11"/>
+      <w:footerReference w:type="default" r:id="rId13"/>
       <w:pgSz w:w="11906" w:h="16838" w:code="9"/>
       <w:pgMar w:top="1440" w:right="1440" w:bottom="1440" w:left="1440" w:header="720" w:footer="720" w:gutter="0"/>
       <w:cols w:space="720"/>
@@ -4939,8 +7391,126 @@
   </w:abstractNum>
   <w:abstractNum w:abstractNumId="5" w15:restartNumberingAfterBreak="0">
     <w:nsid w:val="2EA07E8D"/>
+    <w:multiLevelType w:val="multilevel"/>
+    <w:tmpl w:val="E97CF01C"/>
+    <w:lvl w:ilvl="0">
+      <w:start w:val="1"/>
+      <w:numFmt w:val="decimal"/>
+      <w:lvlText w:val="%1."/>
+      <w:lvlJc w:val="left"/>
+      <w:pPr>
+        <w:ind w:left="720" w:hanging="360"/>
+      </w:pPr>
+    </w:lvl>
+    <w:lvl w:ilvl="1">
+      <w:start w:val="5"/>
+      <w:numFmt w:val="decimal"/>
+      <w:isLgl/>
+      <w:lvlText w:val="%1.%2"/>
+      <w:lvlJc w:val="left"/>
+      <w:pPr>
+        <w:ind w:left="1080" w:hanging="720"/>
+      </w:pPr>
+      <w:rPr>
+        <w:rFonts w:hint="default"/>
+      </w:rPr>
+    </w:lvl>
+    <w:lvl w:ilvl="2">
+      <w:start w:val="3"/>
+      <w:numFmt w:val="decimal"/>
+      <w:isLgl/>
+      <w:lvlText w:val="%1.%2.%3"/>
+      <w:lvlJc w:val="left"/>
+      <w:pPr>
+        <w:ind w:left="1080" w:hanging="720"/>
+      </w:pPr>
+      <w:rPr>
+        <w:rFonts w:hint="default"/>
+      </w:rPr>
+    </w:lvl>
+    <w:lvl w:ilvl="3">
+      <w:start w:val="1"/>
+      <w:numFmt w:val="decimal"/>
+      <w:isLgl/>
+      <w:lvlText w:val="%1.%2.%3.%4"/>
+      <w:lvlJc w:val="left"/>
+      <w:pPr>
+        <w:ind w:left="1080" w:hanging="720"/>
+      </w:pPr>
+      <w:rPr>
+        <w:rFonts w:hint="default"/>
+      </w:rPr>
+    </w:lvl>
+    <w:lvl w:ilvl="4">
+      <w:start w:val="1"/>
+      <w:numFmt w:val="decimal"/>
+      <w:isLgl/>
+      <w:lvlText w:val="%1.%2.%3.%4.%5"/>
+      <w:lvlJc w:val="left"/>
+      <w:pPr>
+        <w:ind w:left="1440" w:hanging="1080"/>
+      </w:pPr>
+      <w:rPr>
+        <w:rFonts w:hint="default"/>
+      </w:rPr>
+    </w:lvl>
+    <w:lvl w:ilvl="5">
+      <w:start w:val="1"/>
+      <w:numFmt w:val="decimal"/>
+      <w:isLgl/>
+      <w:lvlText w:val="%1.%2.%3.%4.%5.%6"/>
+      <w:lvlJc w:val="left"/>
+      <w:pPr>
+        <w:ind w:left="1440" w:hanging="1080"/>
+      </w:pPr>
+      <w:rPr>
+        <w:rFonts w:hint="default"/>
+      </w:rPr>
+    </w:lvl>
+    <w:lvl w:ilvl="6">
+      <w:start w:val="1"/>
+      <w:numFmt w:val="decimal"/>
+      <w:isLgl/>
+      <w:lvlText w:val="%1.%2.%3.%4.%5.%6.%7"/>
+      <w:lvlJc w:val="left"/>
+      <w:pPr>
+        <w:ind w:left="1800" w:hanging="1440"/>
+      </w:pPr>
+      <w:rPr>
+        <w:rFonts w:hint="default"/>
+      </w:rPr>
+    </w:lvl>
+    <w:lvl w:ilvl="7">
+      <w:start w:val="1"/>
+      <w:numFmt w:val="decimal"/>
+      <w:isLgl/>
+      <w:lvlText w:val="%1.%2.%3.%4.%5.%6.%7.%8"/>
+      <w:lvlJc w:val="left"/>
+      <w:pPr>
+        <w:ind w:left="1800" w:hanging="1440"/>
+      </w:pPr>
+      <w:rPr>
+        <w:rFonts w:hint="default"/>
+      </w:rPr>
+    </w:lvl>
+    <w:lvl w:ilvl="8">
+      <w:start w:val="1"/>
+      <w:numFmt w:val="decimal"/>
+      <w:isLgl/>
+      <w:lvlText w:val="%1.%2.%3.%4.%5.%6.%7.%8.%9"/>
+      <w:lvlJc w:val="left"/>
+      <w:pPr>
+        <w:ind w:left="2160" w:hanging="1800"/>
+      </w:pPr>
+      <w:rPr>
+        <w:rFonts w:hint="default"/>
+      </w:rPr>
+    </w:lvl>
+  </w:abstractNum>
+  <w:abstractNum w:abstractNumId="6" w15:restartNumberingAfterBreak="0">
+    <w:nsid w:val="352C0E50"/>
     <w:multiLevelType w:val="hybridMultilevel"/>
-    <w:tmpl w:val="9CC0F65E"/>
+    <w:tmpl w:val="6B16C19A"/>
     <w:lvl w:ilvl="0" w:tplc="0409000F">
       <w:start w:val="1"/>
       <w:numFmt w:val="decimal"/>
@@ -5023,7 +7593,7 @@
       </w:pPr>
     </w:lvl>
   </w:abstractNum>
-  <w:abstractNum w:abstractNumId="6" w15:restartNumberingAfterBreak="0">
+  <w:abstractNum w:abstractNumId="7" w15:restartNumberingAfterBreak="0">
     <w:nsid w:val="39BA6196"/>
     <w:multiLevelType w:val="hybridMultilevel"/>
     <w:tmpl w:val="03D2E86E"/>
@@ -5136,7 +7706,7 @@
       </w:rPr>
     </w:lvl>
   </w:abstractNum>
-  <w:abstractNum w:abstractNumId="7" w15:restartNumberingAfterBreak="0">
+  <w:abstractNum w:abstractNumId="8" w15:restartNumberingAfterBreak="0">
     <w:nsid w:val="41523868"/>
     <w:multiLevelType w:val="hybridMultilevel"/>
     <w:tmpl w:val="DDB89592"/>
@@ -5225,7 +7795,7 @@
       </w:pPr>
     </w:lvl>
   </w:abstractNum>
-  <w:abstractNum w:abstractNumId="8" w15:restartNumberingAfterBreak="0">
+  <w:abstractNum w:abstractNumId="9" w15:restartNumberingAfterBreak="0">
     <w:nsid w:val="453D6C47"/>
     <w:multiLevelType w:val="multilevel"/>
     <w:tmpl w:val="6666B76C"/>
@@ -5338,7 +7908,120 @@
       </w:rPr>
     </w:lvl>
   </w:abstractNum>
-  <w:abstractNum w:abstractNumId="9" w15:restartNumberingAfterBreak="0">
+  <w:abstractNum w:abstractNumId="10" w15:restartNumberingAfterBreak="0">
+    <w:nsid w:val="46416A3A"/>
+    <w:multiLevelType w:val="hybridMultilevel"/>
+    <w:tmpl w:val="D716E0D8"/>
+    <w:lvl w:ilvl="0" w:tplc="04090001">
+      <w:start w:val="1"/>
+      <w:numFmt w:val="bullet"/>
+      <w:lvlText w:val=""/>
+      <w:lvlJc w:val="left"/>
+      <w:pPr>
+        <w:ind w:left="720" w:hanging="360"/>
+      </w:pPr>
+      <w:rPr>
+        <w:rFonts w:ascii="Symbol" w:hAnsi="Symbol" w:hint="default"/>
+      </w:rPr>
+    </w:lvl>
+    <w:lvl w:ilvl="1" w:tplc="04090003" w:tentative="1">
+      <w:start w:val="1"/>
+      <w:numFmt w:val="bullet"/>
+      <w:lvlText w:val="o"/>
+      <w:lvlJc w:val="left"/>
+      <w:pPr>
+        <w:ind w:left="1440" w:hanging="360"/>
+      </w:pPr>
+      <w:rPr>
+        <w:rFonts w:ascii="Courier New" w:hAnsi="Courier New" w:cs="Courier New" w:hint="default"/>
+      </w:rPr>
+    </w:lvl>
+    <w:lvl w:ilvl="2" w:tplc="04090005" w:tentative="1">
+      <w:start w:val="1"/>
+      <w:numFmt w:val="bullet"/>
+      <w:lvlText w:val=""/>
+      <w:lvlJc w:val="left"/>
+      <w:pPr>
+        <w:ind w:left="2160" w:hanging="360"/>
+      </w:pPr>
+      <w:rPr>
+        <w:rFonts w:ascii="Wingdings" w:hAnsi="Wingdings" w:hint="default"/>
+      </w:rPr>
+    </w:lvl>
+    <w:lvl w:ilvl="3" w:tplc="04090001" w:tentative="1">
+      <w:start w:val="1"/>
+      <w:numFmt w:val="bullet"/>
+      <w:lvlText w:val=""/>
+      <w:lvlJc w:val="left"/>
+      <w:pPr>
+        <w:ind w:left="2880" w:hanging="360"/>
+      </w:pPr>
+      <w:rPr>
+        <w:rFonts w:ascii="Symbol" w:hAnsi="Symbol" w:hint="default"/>
+      </w:rPr>
+    </w:lvl>
+    <w:lvl w:ilvl="4" w:tplc="04090003" w:tentative="1">
+      <w:start w:val="1"/>
+      <w:numFmt w:val="bullet"/>
+      <w:lvlText w:val="o"/>
+      <w:lvlJc w:val="left"/>
+      <w:pPr>
+        <w:ind w:left="3600" w:hanging="360"/>
+      </w:pPr>
+      <w:rPr>
+        <w:rFonts w:ascii="Courier New" w:hAnsi="Courier New" w:cs="Courier New" w:hint="default"/>
+      </w:rPr>
+    </w:lvl>
+    <w:lvl w:ilvl="5" w:tplc="04090005" w:tentative="1">
+      <w:start w:val="1"/>
+      <w:numFmt w:val="bullet"/>
+      <w:lvlText w:val=""/>
+      <w:lvlJc w:val="left"/>
+      <w:pPr>
+        <w:ind w:left="4320" w:hanging="360"/>
+      </w:pPr>
+      <w:rPr>
+        <w:rFonts w:ascii="Wingdings" w:hAnsi="Wingdings" w:hint="default"/>
+      </w:rPr>
+    </w:lvl>
+    <w:lvl w:ilvl="6" w:tplc="04090001" w:tentative="1">
+      <w:start w:val="1"/>
+      <w:numFmt w:val="bullet"/>
+      <w:lvlText w:val=""/>
+      <w:lvlJc w:val="left"/>
+      <w:pPr>
+        <w:ind w:left="5040" w:hanging="360"/>
+      </w:pPr>
+      <w:rPr>
+        <w:rFonts w:ascii="Symbol" w:hAnsi="Symbol" w:hint="default"/>
+      </w:rPr>
+    </w:lvl>
+    <w:lvl w:ilvl="7" w:tplc="04090003" w:tentative="1">
+      <w:start w:val="1"/>
+      <w:numFmt w:val="bullet"/>
+      <w:lvlText w:val="o"/>
+      <w:lvlJc w:val="left"/>
+      <w:pPr>
+        <w:ind w:left="5760" w:hanging="360"/>
+      </w:pPr>
+      <w:rPr>
+        <w:rFonts w:ascii="Courier New" w:hAnsi="Courier New" w:cs="Courier New" w:hint="default"/>
+      </w:rPr>
+    </w:lvl>
+    <w:lvl w:ilvl="8" w:tplc="04090005" w:tentative="1">
+      <w:start w:val="1"/>
+      <w:numFmt w:val="bullet"/>
+      <w:lvlText w:val=""/>
+      <w:lvlJc w:val="left"/>
+      <w:pPr>
+        <w:ind w:left="6480" w:hanging="360"/>
+      </w:pPr>
+      <w:rPr>
+        <w:rFonts w:ascii="Wingdings" w:hAnsi="Wingdings" w:hint="default"/>
+      </w:rPr>
+    </w:lvl>
+  </w:abstractNum>
+  <w:abstractNum w:abstractNumId="11" w15:restartNumberingAfterBreak="0">
     <w:nsid w:val="4A492892"/>
     <w:multiLevelType w:val="multilevel"/>
     <w:tmpl w:val="6BE80E06"/>
@@ -5451,7 +8134,7 @@
       </w:rPr>
     </w:lvl>
   </w:abstractNum>
-  <w:abstractNum w:abstractNumId="10" w15:restartNumberingAfterBreak="0">
+  <w:abstractNum w:abstractNumId="12" w15:restartNumberingAfterBreak="0">
     <w:nsid w:val="4C551031"/>
     <w:multiLevelType w:val="multilevel"/>
     <w:tmpl w:val="E87EC11C"/>
@@ -5564,7 +8247,7 @@
       </w:rPr>
     </w:lvl>
   </w:abstractNum>
-  <w:abstractNum w:abstractNumId="11" w15:restartNumberingAfterBreak="0">
+  <w:abstractNum w:abstractNumId="13" w15:restartNumberingAfterBreak="0">
     <w:nsid w:val="51334B0D"/>
     <w:multiLevelType w:val="hybridMultilevel"/>
     <w:tmpl w:val="ED381C3E"/>
@@ -5677,7 +8360,7 @@
       </w:rPr>
     </w:lvl>
   </w:abstractNum>
-  <w:abstractNum w:abstractNumId="12" w15:restartNumberingAfterBreak="0">
+  <w:abstractNum w:abstractNumId="14" w15:restartNumberingAfterBreak="0">
     <w:nsid w:val="54A20845"/>
     <w:multiLevelType w:val="hybridMultilevel"/>
     <w:tmpl w:val="C0645E68"/>
@@ -5790,7 +8473,7 @@
       </w:rPr>
     </w:lvl>
   </w:abstractNum>
-  <w:abstractNum w:abstractNumId="13" w15:restartNumberingAfterBreak="0">
+  <w:abstractNum w:abstractNumId="15" w15:restartNumberingAfterBreak="0">
     <w:nsid w:val="58E8759F"/>
     <w:multiLevelType w:val="hybridMultilevel"/>
     <w:tmpl w:val="DA0A633A"/>
@@ -5879,7 +8562,93 @@
       </w:pPr>
     </w:lvl>
   </w:abstractNum>
-  <w:abstractNum w:abstractNumId="14" w15:restartNumberingAfterBreak="0">
+  <w:abstractNum w:abstractNumId="16" w15:restartNumberingAfterBreak="0">
+    <w:nsid w:val="5AE42D8B"/>
+    <w:multiLevelType w:val="hybridMultilevel"/>
+    <w:tmpl w:val="EE70F1C4"/>
+    <w:lvl w:ilvl="0" w:tplc="0409000F">
+      <w:start w:val="1"/>
+      <w:numFmt w:val="decimal"/>
+      <w:lvlText w:val="%1."/>
+      <w:lvlJc w:val="left"/>
+      <w:pPr>
+        <w:ind w:left="720" w:hanging="360"/>
+      </w:pPr>
+    </w:lvl>
+    <w:lvl w:ilvl="1" w:tplc="04090019" w:tentative="1">
+      <w:start w:val="1"/>
+      <w:numFmt w:val="lowerLetter"/>
+      <w:lvlText w:val="%2."/>
+      <w:lvlJc w:val="left"/>
+      <w:pPr>
+        <w:ind w:left="1440" w:hanging="360"/>
+      </w:pPr>
+    </w:lvl>
+    <w:lvl w:ilvl="2" w:tplc="0409001B" w:tentative="1">
+      <w:start w:val="1"/>
+      <w:numFmt w:val="lowerRoman"/>
+      <w:lvlText w:val="%3."/>
+      <w:lvlJc w:val="right"/>
+      <w:pPr>
+        <w:ind w:left="2160" w:hanging="180"/>
+      </w:pPr>
+    </w:lvl>
+    <w:lvl w:ilvl="3" w:tplc="0409000F" w:tentative="1">
+      <w:start w:val="1"/>
+      <w:numFmt w:val="decimal"/>
+      <w:lvlText w:val="%4."/>
+      <w:lvlJc w:val="left"/>
+      <w:pPr>
+        <w:ind w:left="2880" w:hanging="360"/>
+      </w:pPr>
+    </w:lvl>
+    <w:lvl w:ilvl="4" w:tplc="04090019" w:tentative="1">
+      <w:start w:val="1"/>
+      <w:numFmt w:val="lowerLetter"/>
+      <w:lvlText w:val="%5."/>
+      <w:lvlJc w:val="left"/>
+      <w:pPr>
+        <w:ind w:left="3600" w:hanging="360"/>
+      </w:pPr>
+    </w:lvl>
+    <w:lvl w:ilvl="5" w:tplc="0409001B" w:tentative="1">
+      <w:start w:val="1"/>
+      <w:numFmt w:val="lowerRoman"/>
+      <w:lvlText w:val="%6."/>
+      <w:lvlJc w:val="right"/>
+      <w:pPr>
+        <w:ind w:left="4320" w:hanging="180"/>
+      </w:pPr>
+    </w:lvl>
+    <w:lvl w:ilvl="6" w:tplc="0409000F" w:tentative="1">
+      <w:start w:val="1"/>
+      <w:numFmt w:val="decimal"/>
+      <w:lvlText w:val="%7."/>
+      <w:lvlJc w:val="left"/>
+      <w:pPr>
+        <w:ind w:left="5040" w:hanging="360"/>
+      </w:pPr>
+    </w:lvl>
+    <w:lvl w:ilvl="7" w:tplc="04090019" w:tentative="1">
+      <w:start w:val="1"/>
+      <w:numFmt w:val="lowerLetter"/>
+      <w:lvlText w:val="%8."/>
+      <w:lvlJc w:val="left"/>
+      <w:pPr>
+        <w:ind w:left="5760" w:hanging="360"/>
+      </w:pPr>
+    </w:lvl>
+    <w:lvl w:ilvl="8" w:tplc="0409001B" w:tentative="1">
+      <w:start w:val="1"/>
+      <w:numFmt w:val="lowerRoman"/>
+      <w:lvlText w:val="%9."/>
+      <w:lvlJc w:val="right"/>
+      <w:pPr>
+        <w:ind w:left="6480" w:hanging="180"/>
+      </w:pPr>
+    </w:lvl>
+  </w:abstractNum>
+  <w:abstractNum w:abstractNumId="17" w15:restartNumberingAfterBreak="0">
     <w:nsid w:val="66A4640B"/>
     <w:multiLevelType w:val="multilevel"/>
     <w:tmpl w:val="A8B47876"/>
@@ -5992,7 +8761,7 @@
       </w:rPr>
     </w:lvl>
   </w:abstractNum>
-  <w:abstractNum w:abstractNumId="15" w15:restartNumberingAfterBreak="0">
+  <w:abstractNum w:abstractNumId="18" w15:restartNumberingAfterBreak="0">
     <w:nsid w:val="68A13B4C"/>
     <w:multiLevelType w:val="multilevel"/>
     <w:tmpl w:val="3F6A2246"/>
@@ -6105,7 +8874,7 @@
       </w:rPr>
     </w:lvl>
   </w:abstractNum>
-  <w:abstractNum w:abstractNumId="16" w15:restartNumberingAfterBreak="0">
+  <w:abstractNum w:abstractNumId="19" w15:restartNumberingAfterBreak="0">
     <w:nsid w:val="6A24338A"/>
     <w:multiLevelType w:val="multilevel"/>
     <w:tmpl w:val="D08C23DE"/>
@@ -6218,7 +8987,7 @@
       </w:rPr>
     </w:lvl>
   </w:abstractNum>
-  <w:abstractNum w:abstractNumId="17" w15:restartNumberingAfterBreak="0">
+  <w:abstractNum w:abstractNumId="20" w15:restartNumberingAfterBreak="0">
     <w:nsid w:val="6B684338"/>
     <w:multiLevelType w:val="multilevel"/>
     <w:tmpl w:val="DB2EF4AC"/>
@@ -6331,7 +9100,7 @@
       </w:rPr>
     </w:lvl>
   </w:abstractNum>
-  <w:abstractNum w:abstractNumId="18" w15:restartNumberingAfterBreak="0">
+  <w:abstractNum w:abstractNumId="21" w15:restartNumberingAfterBreak="0">
     <w:nsid w:val="780700EA"/>
     <w:multiLevelType w:val="hybridMultilevel"/>
     <w:tmpl w:val="ED4C3128"/>
@@ -6421,13 +9190,13 @@
     </w:lvl>
   </w:abstractNum>
   <w:num w:numId="1">
-    <w:abstractNumId w:val="10"/>
+    <w:abstractNumId w:val="12"/>
   </w:num>
   <w:num w:numId="2">
-    <w:abstractNumId w:val="13"/>
+    <w:abstractNumId w:val="15"/>
   </w:num>
   <w:num w:numId="3">
-    <w:abstractNumId w:val="18"/>
+    <w:abstractNumId w:val="21"/>
   </w:num>
   <w:num w:numId="4">
     <w:abstractNumId w:val="1"/>
@@ -6439,43 +9208,52 @@
     <w:abstractNumId w:val="5"/>
   </w:num>
   <w:num w:numId="7">
-    <w:abstractNumId w:val="7"/>
+    <w:abstractNumId w:val="8"/>
   </w:num>
   <w:num w:numId="8">
-    <w:abstractNumId w:val="6"/>
+    <w:abstractNumId w:val="7"/>
   </w:num>
   <w:num w:numId="9">
     <w:abstractNumId w:val="4"/>
   </w:num>
   <w:num w:numId="10">
-    <w:abstractNumId w:val="9"/>
+    <w:abstractNumId w:val="11"/>
   </w:num>
   <w:num w:numId="11">
     <w:abstractNumId w:val="0"/>
   </w:num>
   <w:num w:numId="12">
-    <w:abstractNumId w:val="8"/>
+    <w:abstractNumId w:val="9"/>
   </w:num>
   <w:num w:numId="13">
-    <w:abstractNumId w:val="15"/>
+    <w:abstractNumId w:val="18"/>
   </w:num>
   <w:num w:numId="14">
+    <w:abstractNumId w:val="17"/>
+  </w:num>
+  <w:num w:numId="15">
+    <w:abstractNumId w:val="20"/>
+  </w:num>
+  <w:num w:numId="16">
+    <w:abstractNumId w:val="13"/>
+  </w:num>
+  <w:num w:numId="17">
     <w:abstractNumId w:val="14"/>
   </w:num>
-  <w:num w:numId="15">
-    <w:abstractNumId w:val="17"/>
-  </w:num>
-  <w:num w:numId="16">
-    <w:abstractNumId w:val="11"/>
-  </w:num>
-  <w:num w:numId="17">
-    <w:abstractNumId w:val="12"/>
-  </w:num>
   <w:num w:numId="18">
-    <w:abstractNumId w:val="16"/>
+    <w:abstractNumId w:val="19"/>
   </w:num>
   <w:num w:numId="19">
     <w:abstractNumId w:val="3"/>
+  </w:num>
+  <w:num w:numId="20">
+    <w:abstractNumId w:val="16"/>
+  </w:num>
+  <w:num w:numId="21">
+    <w:abstractNumId w:val="6"/>
+  </w:num>
+  <w:num w:numId="22">
+    <w:abstractNumId w:val="10"/>
   </w:num>
 </w:numbering>
 </file>
@@ -6957,6 +9735,7 @@
   <w:style w:type="character" w:default="1" w:styleId="DefaultParagraphFont">
     <w:name w:val="Default Paragraph Font"/>
     <w:uiPriority w:val="1"/>
+    <w:semiHidden/>
     <w:unhideWhenUsed/>
   </w:style>
   <w:style w:type="table" w:default="1" w:styleId="TableNormal">
@@ -7284,6 +10063,80 @@
       <w:shd w:val="clear" w:color="auto" w:fill="E1DFDD"/>
     </w:rPr>
   </w:style>
+  <w:style w:type="paragraph" w:styleId="HTMLPreformatted">
+    <w:name w:val="HTML Preformatted"/>
+    <w:basedOn w:val="Normal"/>
+    <w:link w:val="HTMLPreformattedChar"/>
+    <w:uiPriority w:val="99"/>
+    <w:semiHidden/>
+    <w:unhideWhenUsed/>
+    <w:rsid w:val="005B697C"/>
+    <w:pPr>
+      <w:tabs>
+        <w:tab w:val="left" w:pos="916"/>
+        <w:tab w:val="left" w:pos="1832"/>
+        <w:tab w:val="left" w:pos="2748"/>
+        <w:tab w:val="left" w:pos="3664"/>
+        <w:tab w:val="left" w:pos="4580"/>
+        <w:tab w:val="left" w:pos="5496"/>
+        <w:tab w:val="left" w:pos="6412"/>
+        <w:tab w:val="left" w:pos="7328"/>
+        <w:tab w:val="left" w:pos="8244"/>
+        <w:tab w:val="left" w:pos="9160"/>
+        <w:tab w:val="left" w:pos="10076"/>
+        <w:tab w:val="left" w:pos="10992"/>
+        <w:tab w:val="left" w:pos="11908"/>
+        <w:tab w:val="left" w:pos="12824"/>
+        <w:tab w:val="left" w:pos="13740"/>
+        <w:tab w:val="left" w:pos="14656"/>
+      </w:tabs>
+      <w:spacing w:line="240" w:lineRule="auto"/>
+      <w:jc w:val="left"/>
+    </w:pPr>
+    <w:rPr>
+      <w:rFonts w:ascii="Courier New" w:eastAsia="Times New Roman" w:hAnsi="Courier New" w:cs="Courier New"/>
+      <w:sz w:val="20"/>
+      <w:szCs w:val="20"/>
+    </w:rPr>
+  </w:style>
+  <w:style w:type="character" w:customStyle="1" w:styleId="HTMLPreformattedChar">
+    <w:name w:val="HTML Preformatted Char"/>
+    <w:basedOn w:val="DefaultParagraphFont"/>
+    <w:link w:val="HTMLPreformatted"/>
+    <w:uiPriority w:val="99"/>
+    <w:semiHidden/>
+    <w:rsid w:val="005B697C"/>
+    <w:rPr>
+      <w:rFonts w:ascii="Courier New" w:eastAsia="Times New Roman" w:hAnsi="Courier New" w:cs="Courier New"/>
+      <w:sz w:val="20"/>
+      <w:szCs w:val="20"/>
+    </w:rPr>
+  </w:style>
+  <w:style w:type="character" w:styleId="HTMLCode">
+    <w:name w:val="HTML Code"/>
+    <w:basedOn w:val="DefaultParagraphFont"/>
+    <w:uiPriority w:val="99"/>
+    <w:semiHidden/>
+    <w:unhideWhenUsed/>
+    <w:rsid w:val="005B697C"/>
+    <w:rPr>
+      <w:rFonts w:ascii="Courier New" w:eastAsia="Times New Roman" w:hAnsi="Courier New" w:cs="Courier New"/>
+      <w:sz w:val="20"/>
+      <w:szCs w:val="20"/>
+    </w:rPr>
+  </w:style>
+  <w:style w:type="character" w:styleId="FollowedHyperlink">
+    <w:name w:val="FollowedHyperlink"/>
+    <w:basedOn w:val="DefaultParagraphFont"/>
+    <w:uiPriority w:val="99"/>
+    <w:semiHidden/>
+    <w:unhideWhenUsed/>
+    <w:rsid w:val="008D260F"/>
+    <w:rPr>
+      <w:color w:val="954F72" w:themeColor="followedHyperlink"/>
+      <w:u w:val="single"/>
+    </w:rPr>
+  </w:style>
 </w:styles>
 </file>
 
@@ -7570,7 +10423,7 @@
     <b:Publisher>Simon &amp; Schuster, Inc</b:Publisher>
     <b:StateProvince>New York</b:StateProvince>
     <b:CountryRegion>United States of America</b:CountryRegion>
-    <b:RefOrder>7</b:RefOrder>
+    <b:RefOrder>8</b:RefOrder>
   </b:Source>
   <b:Source xmlns:b="http://schemas.openxmlformats.org/officeDocument/2006/bibliography">
     <b:Tag>Gir</b:Tag>
@@ -7617,7 +10470,7 @@
     <b:Institution>Stanford University</b:Institution>
     <b:Pages>8</b:Pages>
     <b:URL>http://cs231n.stanford.edu/reports/2015/pdfs/ConvChess.pdf</b:URL>
-    <b:RefOrder>8</b:RefOrder>
+    <b:RefOrder>9</b:RefOrder>
   </b:Source>
   <b:Source>
     <b:Tag>Rod17</b:Tag>
@@ -7661,7 +10514,7 @@
     </b:Author>
     <b:Edition>9th</b:Edition>
     <b:CountryRegion>United States of America</b:CountryRegion>
-    <b:RefOrder>4</b:RefOrder>
+    <b:RefOrder>5</b:RefOrder>
   </b:Source>
   <b:Source>
     <b:Tag>Fie19</b:Tag>
@@ -7681,7 +10534,7 @@
         </b:NameList>
       </b:Author>
     </b:Author>
-    <b:RefOrder>5</b:RefOrder>
+    <b:RefOrder>6</b:RefOrder>
   </b:Source>
   <b:Source>
     <b:Tag>Pet</b:Tag>
@@ -7714,7 +10567,7 @@
     <b:Title>Pygame</b:Title>
     <b:Year>2018</b:Year>
     <b:Month>July</b:Month>
-    <b:RefOrder>6</b:RefOrder>
+    <b:RefOrder>7</b:RefOrder>
   </b:Source>
   <b:Source>
     <b:Tag>Sol17</b:Tag>
@@ -7743,11 +10596,51 @@
     <b:Title>Chess</b:Title>
     <b:RefOrder>3</b:RefOrder>
   </b:Source>
+  <b:Source xmlns:b="http://schemas.openxmlformats.org/officeDocument/2006/bibliography">
+    <b:Tag>Ahl</b:Tag>
+    <b:SourceType>InternetSite</b:SourceType>
+    <b:Guid>{D4EED3A8-A092-4AD5-9002-7B3913430044}</b:Guid>
+    <b:Author>
+      <b:Author>
+        <b:NameList>
+          <b:Person>
+            <b:Last>Ahle</b:Last>
+            <b:First>Thomas</b:First>
+            <b:Middle>Dybdahl</b:Middle>
+          </b:Person>
+        </b:NameList>
+      </b:Author>
+    </b:Author>
+    <b:Title>Sunfish</b:Title>
+    <b:InternetSiteTitle>GitHub</b:InternetSiteTitle>
+    <b:URL>https://github.com/thomasahle/sunfish</b:URL>
+    <b:RefOrder>10</b:RefOrder>
+  </b:Source>
+  <b:Source>
+    <b:Tag>Eri</b:Tag>
+    <b:SourceType>InternetSite</b:SourceType>
+    <b:Guid>{0A051B27-27AE-47C7-AF8A-F101D57A975C}</b:Guid>
+    <b:Author>
+      <b:Author>
+        <b:NameList>
+          <b:Person>
+            <b:Last>Bernhardsson</b:Last>
+            <b:First>Erik</b:First>
+          </b:Person>
+        </b:NameList>
+      </b:Author>
+    </b:Author>
+    <b:Title>Deep Pink</b:Title>
+    <b:InternetSiteTitle>Github</b:InternetSiteTitle>
+    <b:URL>https://github.com/erikbern/deep-pink</b:URL>
+    <b:Year>2017</b:Year>
+    <b:RefOrder>4</b:RefOrder>
+  </b:Source>
 </b:Sources>
 </file>
 
 <file path=customXml/itemProps1.xml><?xml version="1.0" encoding="utf-8"?>
-<ds:datastoreItem xmlns:ds="http://schemas.openxmlformats.org/officeDocument/2006/customXml" ds:itemID="{57F1E0DC-5A9B-4379-955E-B9955BB534CD}">
+<ds:datastoreItem xmlns:ds="http://schemas.openxmlformats.org/officeDocument/2006/customXml" ds:itemID="{5F38E85F-E3A4-4BD1-886A-80B8D55A850E}">
   <ds:schemaRefs>
     <ds:schemaRef ds:uri="http://schemas.openxmlformats.org/officeDocument/2006/bibliography"/>
   </ds:schemaRefs>

--- a/report/chapters.docx
+++ b/report/chapters.docx
@@ -4,7 +4,57 @@
   <w:body>
     <w:p>
       <w:pPr>
-        <w:spacing w:line="252" w:lineRule="auto"/>
+        <w:pStyle w:val="Heading1"/>
+        <w:spacing w:line="360" w:lineRule="auto"/>
+        <w:rPr>
+          <w:rStyle w:val="fontstyle01"/>
+          <w:rFonts w:cstheme="majorBidi"/>
+          <w:color w:val="000000" w:themeColor="text1"/>
+          <w:sz w:val="32"/>
+          <w:szCs w:val="32"/>
+        </w:rPr>
+      </w:pPr>
+      <w:r>
+        <w:rPr>
+          <w:rStyle w:val="Heading1Char"/>
+          <w:b/>
+        </w:rPr>
+        <w:t>LOCI</w:t>
+      </w:r>
+      <w:r>
+        <w:rPr>
+          <w:rStyle w:val="fontstyle01"/>
+          <w:rFonts w:cstheme="majorBidi"/>
+          <w:color w:val="000000" w:themeColor="text1"/>
+          <w:sz w:val="32"/>
+          <w:szCs w:val="32"/>
+        </w:rPr>
+        <w:t>:</w:t>
+      </w:r>
+      <w:r>
+        <w:rPr>
+          <w:rStyle w:val="fontstyle01"/>
+          <w:rFonts w:cstheme="majorBidi"/>
+          <w:color w:val="000000" w:themeColor="text1"/>
+          <w:sz w:val="32"/>
+          <w:szCs w:val="32"/>
+        </w:rPr>
+        <w:t xml:space="preserve"> </w:t>
+      </w:r>
+      <w:r>
+        <w:rPr>
+          <w:rStyle w:val="fontstyle01"/>
+          <w:rFonts w:cstheme="majorBidi"/>
+          <w:color w:val="000000" w:themeColor="text1"/>
+          <w:sz w:val="32"/>
+          <w:szCs w:val="32"/>
+        </w:rPr>
+        <w:t>A CHESS ENGINE FOR GENERATING GAME DATA</w:t>
+      </w:r>
+    </w:p>
+    <w:p>
+      <w:pPr>
+        <w:spacing w:line="360" w:lineRule="auto"/>
         <w:jc w:val="center"/>
         <w:rPr>
           <w:rStyle w:val="fontstyle01"/>
@@ -13,28 +63,34 @@
           <w:szCs w:val="28"/>
         </w:rPr>
       </w:pPr>
-      <w:r>
+    </w:p>
+    <w:p>
+      <w:pPr>
+        <w:spacing w:line="360" w:lineRule="auto"/>
+        <w:jc w:val="center"/>
         <w:rPr>
           <w:rStyle w:val="fontstyle01"/>
           <w:color w:val="auto"/>
           <w:sz w:val="28"/>
           <w:szCs w:val="28"/>
         </w:rPr>
-        <w:t xml:space="preserve">LOCI: </w:t>
-      </w:r>
-      <w:r>
+      </w:pPr>
+    </w:p>
+    <w:p>
+      <w:pPr>
+        <w:spacing w:line="360" w:lineRule="auto"/>
+        <w:jc w:val="center"/>
         <w:rPr>
           <w:rStyle w:val="fontstyle01"/>
           <w:color w:val="auto"/>
           <w:sz w:val="28"/>
           <w:szCs w:val="28"/>
         </w:rPr>
-        <w:t>A CHESS ENGINE FOR GENERATING GAME DATA</w:t>
-      </w:r>
-    </w:p>
-    <w:p>
-      <w:pPr>
-        <w:spacing w:line="252" w:lineRule="auto"/>
+      </w:pPr>
+    </w:p>
+    <w:p>
+      <w:pPr>
+        <w:spacing w:line="360" w:lineRule="auto"/>
         <w:jc w:val="center"/>
         <w:rPr>
           <w:rStyle w:val="fontstyle01"/>
@@ -46,7 +102,7 @@
     </w:p>
     <w:p>
       <w:pPr>
-        <w:spacing w:line="252" w:lineRule="auto"/>
+        <w:spacing w:line="360" w:lineRule="auto"/>
         <w:jc w:val="center"/>
         <w:rPr>
           <w:rStyle w:val="fontstyle01"/>
@@ -58,7 +114,7 @@
     </w:p>
     <w:p>
       <w:pPr>
-        <w:spacing w:line="252" w:lineRule="auto"/>
+        <w:spacing w:line="360" w:lineRule="auto"/>
         <w:jc w:val="center"/>
         <w:rPr>
           <w:rStyle w:val="fontstyle01"/>
@@ -70,7 +126,7 @@
     </w:p>
     <w:p>
       <w:pPr>
-        <w:spacing w:line="252" w:lineRule="auto"/>
+        <w:spacing w:line="360" w:lineRule="auto"/>
         <w:jc w:val="center"/>
         <w:rPr>
           <w:rStyle w:val="fontstyle01"/>
@@ -82,7 +138,7 @@
     </w:p>
     <w:p>
       <w:pPr>
-        <w:spacing w:line="252" w:lineRule="auto"/>
+        <w:spacing w:line="360" w:lineRule="auto"/>
         <w:jc w:val="center"/>
         <w:rPr>
           <w:rStyle w:val="fontstyle01"/>
@@ -91,22 +147,19 @@
           <w:szCs w:val="28"/>
         </w:rPr>
       </w:pPr>
-    </w:p>
-    <w:p>
-      <w:pPr>
-        <w:spacing w:line="252" w:lineRule="auto"/>
-        <w:jc w:val="center"/>
+      <w:r>
         <w:rPr>
           <w:rStyle w:val="fontstyle01"/>
           <w:color w:val="auto"/>
           <w:sz w:val="28"/>
           <w:szCs w:val="28"/>
         </w:rPr>
-      </w:pPr>
-    </w:p>
-    <w:p>
-      <w:pPr>
-        <w:spacing w:line="252" w:lineRule="auto"/>
+        <w:t>BY</w:t>
+      </w:r>
+    </w:p>
+    <w:p>
+      <w:pPr>
+        <w:spacing w:line="360" w:lineRule="auto"/>
         <w:jc w:val="center"/>
         <w:rPr>
           <w:rStyle w:val="fontstyle01"/>
@@ -118,7 +171,7 @@
     </w:p>
     <w:p>
       <w:pPr>
-        <w:spacing w:line="252" w:lineRule="auto"/>
+        <w:spacing w:line="360" w:lineRule="auto"/>
         <w:jc w:val="center"/>
         <w:rPr>
           <w:rStyle w:val="fontstyle01"/>
@@ -127,22 +180,19 @@
           <w:szCs w:val="28"/>
         </w:rPr>
       </w:pPr>
-    </w:p>
-    <w:p>
-      <w:pPr>
-        <w:spacing w:line="252" w:lineRule="auto"/>
-        <w:jc w:val="center"/>
+      <w:r>
         <w:rPr>
           <w:rStyle w:val="fontstyle01"/>
           <w:color w:val="auto"/>
           <w:sz w:val="28"/>
           <w:szCs w:val="28"/>
         </w:rPr>
-      </w:pPr>
-    </w:p>
-    <w:p>
-      <w:pPr>
-        <w:spacing w:line="252" w:lineRule="auto"/>
+        <w:t>ADEFOKUN AHIRA JUSTICE</w:t>
+      </w:r>
+    </w:p>
+    <w:p>
+      <w:pPr>
+        <w:spacing w:line="360" w:lineRule="auto"/>
         <w:jc w:val="center"/>
         <w:rPr>
           <w:rStyle w:val="fontstyle01"/>
@@ -151,31 +201,31 @@
           <w:szCs w:val="28"/>
         </w:rPr>
       </w:pPr>
-    </w:p>
-    <w:p>
-      <w:pPr>
-        <w:spacing w:line="252" w:lineRule="auto"/>
-        <w:jc w:val="center"/>
+      <w:r>
         <w:rPr>
           <w:rStyle w:val="fontstyle01"/>
           <w:color w:val="auto"/>
           <w:sz w:val="28"/>
           <w:szCs w:val="28"/>
         </w:rPr>
-      </w:pPr>
-      <w:r>
+        <w:t>185576</w:t>
+      </w:r>
+    </w:p>
+    <w:p>
+      <w:pPr>
+        <w:spacing w:line="360" w:lineRule="auto"/>
+        <w:jc w:val="center"/>
         <w:rPr>
           <w:rStyle w:val="fontstyle01"/>
           <w:color w:val="auto"/>
           <w:sz w:val="28"/>
           <w:szCs w:val="28"/>
         </w:rPr>
-        <w:t>BY</w:t>
-      </w:r>
-    </w:p>
-    <w:p>
-      <w:pPr>
-        <w:spacing w:line="252" w:lineRule="auto"/>
+      </w:pPr>
+    </w:p>
+    <w:p>
+      <w:pPr>
+        <w:spacing w:line="360" w:lineRule="auto"/>
         <w:jc w:val="center"/>
         <w:rPr>
           <w:rStyle w:val="fontstyle01"/>
@@ -184,17 +234,15 @@
           <w:szCs w:val="28"/>
         </w:rPr>
       </w:pPr>
-    </w:p>
-    <w:p>
-      <w:pPr>
-        <w:jc w:val="center"/>
+      <w:r>
         <w:rPr>
           <w:rStyle w:val="fontstyle01"/>
           <w:color w:val="auto"/>
           <w:sz w:val="28"/>
           <w:szCs w:val="28"/>
         </w:rPr>
-      </w:pPr>
+        <w:t xml:space="preserve">SUPERVISOR: </w:t>
+      </w:r>
       <w:r>
         <w:rPr>
           <w:rStyle w:val="fontstyle01"/>
@@ -202,20 +250,17 @@
           <w:sz w:val="28"/>
           <w:szCs w:val="28"/>
         </w:rPr>
-        <w:t>ADEFOKUN AHIRA JUSTICE</w:t>
-      </w:r>
-    </w:p>
-    <w:p>
-      <w:pPr>
-        <w:spacing w:line="252" w:lineRule="auto"/>
-        <w:jc w:val="center"/>
+        <w:t>M</w:t>
+      </w:r>
+      <w:r>
         <w:rPr>
           <w:rStyle w:val="fontstyle01"/>
           <w:color w:val="auto"/>
           <w:sz w:val="28"/>
           <w:szCs w:val="28"/>
         </w:rPr>
-      </w:pPr>
+        <w:t>R.</w:t>
+      </w:r>
       <w:r>
         <w:rPr>
           <w:rStyle w:val="fontstyle01"/>
@@ -223,23 +268,21 @@
           <w:sz w:val="28"/>
           <w:szCs w:val="28"/>
         </w:rPr>
-        <w:t>185576</w:t>
-      </w:r>
-    </w:p>
-    <w:p>
-      <w:pPr>
-        <w:jc w:val="center"/>
+        <w:t xml:space="preserve"> </w:t>
+      </w:r>
+      <w:r>
         <w:rPr>
           <w:rStyle w:val="fontstyle01"/>
           <w:color w:val="auto"/>
           <w:sz w:val="28"/>
           <w:szCs w:val="28"/>
         </w:rPr>
-      </w:pPr>
-    </w:p>
-    <w:p>
-      <w:pPr>
-        <w:spacing w:line="252" w:lineRule="auto"/>
+        <w:t>OGUNTUNDE</w:t>
+      </w:r>
+    </w:p>
+    <w:p>
+      <w:pPr>
+        <w:spacing w:line="360" w:lineRule="auto"/>
         <w:jc w:val="center"/>
         <w:rPr>
           <w:rStyle w:val="fontstyle01"/>
@@ -248,42 +291,54 @@
           <w:szCs w:val="28"/>
         </w:rPr>
       </w:pPr>
-      <w:r>
+    </w:p>
+    <w:p>
+      <w:pPr>
+        <w:spacing w:line="360" w:lineRule="auto"/>
+        <w:jc w:val="center"/>
         <w:rPr>
           <w:rStyle w:val="fontstyle01"/>
           <w:color w:val="auto"/>
           <w:sz w:val="28"/>
           <w:szCs w:val="28"/>
         </w:rPr>
-        <w:t xml:space="preserve">SUPERVISOR: </w:t>
-      </w:r>
-      <w:r>
+      </w:pPr>
+    </w:p>
+    <w:p>
+      <w:pPr>
+        <w:spacing w:line="360" w:lineRule="auto"/>
+        <w:jc w:val="center"/>
         <w:rPr>
           <w:rStyle w:val="fontstyle01"/>
           <w:color w:val="auto"/>
           <w:sz w:val="28"/>
           <w:szCs w:val="28"/>
         </w:rPr>
-        <w:t>M</w:t>
-      </w:r>
-      <w:r>
+      </w:pPr>
+    </w:p>
+    <w:p>
+      <w:pPr>
+        <w:spacing w:line="360" w:lineRule="auto"/>
+        <w:jc w:val="center"/>
         <w:rPr>
           <w:rStyle w:val="fontstyle01"/>
           <w:color w:val="auto"/>
           <w:sz w:val="28"/>
           <w:szCs w:val="28"/>
         </w:rPr>
-        <w:t>R.</w:t>
-      </w:r>
-      <w:r>
+      </w:pPr>
+    </w:p>
+    <w:p>
+      <w:pPr>
+        <w:spacing w:line="360" w:lineRule="auto"/>
+        <w:jc w:val="center"/>
         <w:rPr>
           <w:rStyle w:val="fontstyle01"/>
           <w:color w:val="auto"/>
           <w:sz w:val="28"/>
           <w:szCs w:val="28"/>
         </w:rPr>
-        <w:t xml:space="preserve"> </w:t>
-      </w:r>
+      </w:pPr>
       <w:r>
         <w:rPr>
           <w:rStyle w:val="fontstyle01"/>
@@ -291,96 +346,75 @@
           <w:sz w:val="28"/>
           <w:szCs w:val="28"/>
         </w:rPr>
-        <w:t>OGUNTUNDE</w:t>
-      </w:r>
-    </w:p>
-    <w:p>
-      <w:pPr>
-        <w:spacing w:line="252" w:lineRule="auto"/>
-        <w:jc w:val="center"/>
+        <w:t xml:space="preserve">A REPORT SUBMITTED TO THE </w:t>
+      </w:r>
+      <w:r>
         <w:rPr>
           <w:rStyle w:val="fontstyle01"/>
           <w:color w:val="auto"/>
           <w:sz w:val="28"/>
           <w:szCs w:val="28"/>
         </w:rPr>
-      </w:pPr>
-    </w:p>
-    <w:p>
-      <w:pPr>
-        <w:spacing w:line="252" w:lineRule="auto"/>
-        <w:jc w:val="center"/>
+        <w:t>DEPARTMENT OF COMPUTER SCIENCE,</w:t>
+      </w:r>
+      <w:r>
         <w:rPr>
           <w:rStyle w:val="fontstyle01"/>
           <w:color w:val="auto"/>
           <w:sz w:val="28"/>
           <w:szCs w:val="28"/>
         </w:rPr>
-      </w:pPr>
-    </w:p>
-    <w:p>
-      <w:pPr>
-        <w:spacing w:line="252" w:lineRule="auto"/>
-        <w:jc w:val="center"/>
+        <w:t xml:space="preserve"> </w:t>
+      </w:r>
+      <w:r>
         <w:rPr>
           <w:rStyle w:val="fontstyle01"/>
           <w:color w:val="auto"/>
           <w:sz w:val="28"/>
           <w:szCs w:val="28"/>
         </w:rPr>
-      </w:pPr>
-    </w:p>
-    <w:p>
-      <w:pPr>
-        <w:spacing w:line="252" w:lineRule="auto"/>
-        <w:jc w:val="center"/>
+        <w:t>UNIVERSITY OF IBADAN,</w:t>
+      </w:r>
+      <w:r>
         <w:rPr>
           <w:rStyle w:val="fontstyle01"/>
           <w:color w:val="auto"/>
           <w:sz w:val="28"/>
           <w:szCs w:val="28"/>
         </w:rPr>
-      </w:pPr>
-    </w:p>
-    <w:p>
-      <w:pPr>
-        <w:spacing w:line="252" w:lineRule="auto"/>
-        <w:jc w:val="center"/>
+        <w:t xml:space="preserve"> </w:t>
+      </w:r>
+      <w:r>
         <w:rPr>
           <w:rStyle w:val="fontstyle01"/>
           <w:color w:val="auto"/>
           <w:sz w:val="28"/>
           <w:szCs w:val="28"/>
         </w:rPr>
-      </w:pPr>
-    </w:p>
-    <w:p>
-      <w:pPr>
-        <w:spacing w:line="252" w:lineRule="auto"/>
-        <w:jc w:val="center"/>
+        <w:t>IN PARTIAL FULFILMENT OF THE REQUIREMENTS FOR</w:t>
+      </w:r>
+      <w:r>
         <w:rPr>
           <w:rStyle w:val="fontstyle01"/>
           <w:color w:val="auto"/>
           <w:sz w:val="28"/>
           <w:szCs w:val="28"/>
         </w:rPr>
-      </w:pPr>
-    </w:p>
-    <w:p>
-      <w:pPr>
-        <w:spacing w:line="252" w:lineRule="auto"/>
-        <w:jc w:val="center"/>
+        <w:t xml:space="preserve"> </w:t>
+      </w:r>
+      <w:r>
         <w:rPr>
           <w:rStyle w:val="fontstyle01"/>
           <w:color w:val="auto"/>
           <w:sz w:val="28"/>
           <w:szCs w:val="28"/>
         </w:rPr>
-      </w:pPr>
-    </w:p>
-    <w:p>
-      <w:pPr>
-        <w:spacing w:line="252" w:lineRule="auto"/>
+        <w:t>THE AWARD OF A BACHELOR OF SCIENCE DEGREE IN COMPUTER SCIENCE</w:t>
+      </w:r>
+    </w:p>
+    <w:p>
+      <w:pPr>
+        <w:spacing w:line="360" w:lineRule="auto"/>
         <w:jc w:val="center"/>
         <w:rPr>
           <w:rStyle w:val="fontstyle01"/>
@@ -392,7 +426,7 @@
     </w:p>
     <w:p>
       <w:pPr>
-        <w:spacing w:line="252" w:lineRule="auto"/>
+        <w:spacing w:line="360" w:lineRule="auto"/>
         <w:jc w:val="center"/>
         <w:rPr>
           <w:rStyle w:val="fontstyle01"/>
@@ -404,7 +438,7 @@
     </w:p>
     <w:p>
       <w:pPr>
-        <w:spacing w:line="252" w:lineRule="auto"/>
+        <w:spacing w:line="360" w:lineRule="auto"/>
         <w:jc w:val="center"/>
         <w:rPr>
           <w:rStyle w:val="fontstyle01"/>
@@ -413,18 +447,15 @@
           <w:szCs w:val="28"/>
         </w:rPr>
       </w:pPr>
-    </w:p>
-    <w:p>
-      <w:pPr>
-        <w:spacing w:line="252" w:lineRule="auto"/>
-        <w:jc w:val="center"/>
+      <w:r>
         <w:rPr>
           <w:rStyle w:val="fontstyle01"/>
           <w:color w:val="auto"/>
           <w:sz w:val="28"/>
           <w:szCs w:val="28"/>
         </w:rPr>
-      </w:pPr>
+        <w:t>MARCH</w:t>
+      </w:r>
       <w:r>
         <w:rPr>
           <w:rStyle w:val="fontstyle01"/>
@@ -432,7 +463,7 @@
           <w:sz w:val="28"/>
           <w:szCs w:val="28"/>
         </w:rPr>
-        <w:t xml:space="preserve">A REPORT SUBMITTED TO THE </w:t>
+        <w:t>, 201</w:t>
       </w:r>
       <w:r>
         <w:rPr>
@@ -441,187 +472,102 @@
           <w:sz w:val="28"/>
           <w:szCs w:val="28"/>
         </w:rPr>
-        <w:t>DEPARTMENT OF COMPUTER SCIENCE,</w:t>
-      </w:r>
-      <w:r>
-        <w:rPr>
-          <w:rStyle w:val="fontstyle01"/>
-          <w:color w:val="auto"/>
+        <w:t>9</w:t>
+      </w:r>
+    </w:p>
+    <w:p>
+      <w:pPr>
+        <w:spacing w:line="360" w:lineRule="auto"/>
+        <w:jc w:val="center"/>
+        <w:rPr>
           <w:sz w:val="28"/>
           <w:szCs w:val="28"/>
-        </w:rPr>
-        <w:t xml:space="preserve"> </w:t>
-      </w:r>
-      <w:r>
-        <w:rPr>
-          <w:rStyle w:val="fontstyle01"/>
-          <w:color w:val="auto"/>
+          <w:lang w:val="en"/>
+        </w:rPr>
+      </w:pPr>
+    </w:p>
+    <w:p>
+      <w:pPr>
+        <w:spacing w:line="360" w:lineRule="auto"/>
+        <w:jc w:val="left"/>
+        <w:rPr>
           <w:sz w:val="28"/>
           <w:szCs w:val="28"/>
-        </w:rPr>
-        <w:t>UNIVERSITY OF IBADAN,</w:t>
-      </w:r>
-      <w:r>
-        <w:rPr>
-          <w:rStyle w:val="fontstyle01"/>
-          <w:color w:val="auto"/>
+          <w:lang w:val="en"/>
+        </w:rPr>
+      </w:pPr>
+      <w:r>
+        <w:rPr>
           <w:sz w:val="28"/>
           <w:szCs w:val="28"/>
-        </w:rPr>
-        <w:t xml:space="preserve"> </w:t>
-      </w:r>
-      <w:r>
-        <w:rPr>
-          <w:rStyle w:val="fontstyle01"/>
-          <w:color w:val="auto"/>
-          <w:sz w:val="28"/>
-          <w:szCs w:val="28"/>
-        </w:rPr>
-        <w:t>IN PARTIAL FULFILMENT OF THE REQUIREMENTS FOR</w:t>
-      </w:r>
-      <w:r>
-        <w:rPr>
-          <w:rStyle w:val="fontstyle01"/>
-          <w:color w:val="auto"/>
-          <w:sz w:val="28"/>
-          <w:szCs w:val="28"/>
-        </w:rPr>
-        <w:t xml:space="preserve"> </w:t>
-      </w:r>
-      <w:r>
-        <w:rPr>
-          <w:rStyle w:val="fontstyle01"/>
-          <w:color w:val="auto"/>
-          <w:sz w:val="28"/>
-          <w:szCs w:val="28"/>
-        </w:rPr>
-        <w:t>THE AWARD OF A BACHELOR OF SCIENCE DEGREE IN COMPUTER SCIENCE</w:t>
-      </w:r>
-    </w:p>
-    <w:p>
-      <w:pPr>
-        <w:spacing w:line="252" w:lineRule="auto"/>
+          <w:lang w:val="en"/>
+        </w:rPr>
+        <w:br w:type="page"/>
+      </w:r>
+    </w:p>
+    <w:p>
+      <w:pPr>
+        <w:pStyle w:val="Heading1"/>
+        <w:spacing w:line="360" w:lineRule="auto"/>
+        <w:rPr>
+          <w:lang w:val="en"/>
+        </w:rPr>
+      </w:pPr>
+      <w:r>
+        <w:rPr>
+          <w:lang w:val="en"/>
+        </w:rPr>
+        <w:lastRenderedPageBreak/>
+        <w:t>CHAPTER ON</w:t>
+      </w:r>
+      <w:r>
+        <w:rPr>
+          <w:lang w:val="en"/>
+        </w:rPr>
+        <w:t>E</w:t>
+      </w:r>
+    </w:p>
+    <w:p>
+      <w:pPr>
+        <w:pStyle w:val="Heading2"/>
+        <w:spacing w:line="360" w:lineRule="auto"/>
         <w:jc w:val="center"/>
-        <w:rPr>
-          <w:rStyle w:val="fontstyle01"/>
-          <w:color w:val="auto"/>
-          <w:sz w:val="28"/>
-          <w:szCs w:val="28"/>
-        </w:rPr>
-      </w:pPr>
-    </w:p>
-    <w:p>
-      <w:pPr>
-        <w:spacing w:line="252" w:lineRule="auto"/>
-        <w:jc w:val="center"/>
-        <w:rPr>
-          <w:rStyle w:val="fontstyle01"/>
-          <w:color w:val="auto"/>
-          <w:sz w:val="28"/>
-          <w:szCs w:val="28"/>
-        </w:rPr>
-      </w:pPr>
-    </w:p>
-    <w:p>
-      <w:pPr>
-        <w:spacing w:line="252" w:lineRule="auto"/>
-        <w:jc w:val="center"/>
-        <w:rPr>
-          <w:rStyle w:val="fontstyle01"/>
-          <w:color w:val="auto"/>
-          <w:sz w:val="28"/>
-          <w:szCs w:val="28"/>
-        </w:rPr>
-      </w:pPr>
-      <w:r>
-        <w:rPr>
-          <w:rStyle w:val="fontstyle01"/>
-          <w:color w:val="auto"/>
-          <w:sz w:val="28"/>
-          <w:szCs w:val="28"/>
-        </w:rPr>
-        <w:t>JUNE, 2018</w:t>
-      </w:r>
-    </w:p>
-    <w:p>
-      <w:pPr>
-        <w:jc w:val="center"/>
-        <w:rPr>
-          <w:sz w:val="28"/>
-          <w:szCs w:val="28"/>
-          <w:lang w:val="en"/>
-        </w:rPr>
-      </w:pPr>
-    </w:p>
-    <w:p>
-      <w:pPr>
-        <w:jc w:val="left"/>
-        <w:rPr>
-          <w:sz w:val="28"/>
-          <w:szCs w:val="28"/>
-          <w:lang w:val="en"/>
-        </w:rPr>
-      </w:pPr>
-      <w:r>
-        <w:rPr>
-          <w:sz w:val="28"/>
-          <w:szCs w:val="28"/>
-          <w:lang w:val="en"/>
-        </w:rPr>
-        <w:br w:type="page"/>
-      </w:r>
-    </w:p>
-    <w:p>
-      <w:pPr>
-        <w:pStyle w:val="Heading1"/>
-        <w:rPr>
-          <w:lang w:val="en"/>
-        </w:rPr>
-      </w:pPr>
-      <w:r>
-        <w:rPr>
-          <w:lang w:val="en"/>
-        </w:rPr>
-        <w:lastRenderedPageBreak/>
-        <w:t>CHAPTER ONE</w:t>
-      </w:r>
-    </w:p>
-    <w:p>
-      <w:pPr>
-        <w:pStyle w:val="Heading1"/>
-        <w:rPr>
-          <w:lang w:val="en"/>
-        </w:rPr>
-      </w:pPr>
-      <w:r>
-        <w:rPr>
-          <w:lang w:val="en"/>
-        </w:rPr>
+      </w:pPr>
+      <w:r>
         <w:t>INTRODUCTION</w:t>
       </w:r>
     </w:p>
     <w:p>
       <w:pPr>
-        <w:rPr>
-          <w:lang w:val="en"/>
-        </w:rPr>
-      </w:pPr>
-    </w:p>
-    <w:p>
-      <w:pPr>
-        <w:pStyle w:val="Heading2"/>
-        <w:numPr>
-          <w:ilvl w:val="1"/>
-          <w:numId w:val="14"/>
-        </w:numPr>
-      </w:pPr>
+        <w:spacing w:line="360" w:lineRule="auto"/>
+        <w:rPr>
+          <w:lang w:val="en"/>
+        </w:rPr>
+      </w:pPr>
+    </w:p>
+    <w:p>
+      <w:pPr>
+        <w:pStyle w:val="Heading3"/>
+        <w:spacing w:line="360" w:lineRule="auto"/>
+      </w:pPr>
+      <w:r>
+        <w:t>1.1</w:t>
+      </w:r>
+      <w:r>
+        <w:tab/>
+      </w:r>
       <w:r>
         <w:t>BACKGROUND OF THE STUDY</w:t>
       </w:r>
     </w:p>
-    <w:p/>
-    <w:p>
-      <w:pPr>
+    <w:p>
+      <w:pPr>
+        <w:spacing w:line="360" w:lineRule="auto"/>
+      </w:pPr>
+    </w:p>
+    <w:p>
+      <w:pPr>
+        <w:spacing w:line="360" w:lineRule="auto"/>
         <w:ind w:firstLine="720"/>
         <w:rPr>
           <w:shd w:val="clear" w:color="auto" w:fill="FFFFFF"/>
@@ -647,6 +593,7 @@
           <w:id w:val="-444926561"/>
           <w:citation/>
         </w:sdtPr>
+        <w:sdtEndPr/>
         <w:sdtContent>
           <w:r>
             <w:rPr>
@@ -697,6 +644,7 @@
     </w:p>
     <w:p>
       <w:pPr>
+        <w:spacing w:line="360" w:lineRule="auto"/>
         <w:ind w:firstLine="720"/>
         <w:rPr>
           <w:shd w:val="clear" w:color="auto" w:fill="FFFFFF"/>
@@ -783,6 +731,7 @@
     </w:p>
     <w:p>
       <w:pPr>
+        <w:spacing w:line="360" w:lineRule="auto"/>
         <w:ind w:firstLine="720"/>
       </w:pPr>
       <w:r>
@@ -796,6 +745,7 @@
           <w:id w:val="550437135"/>
           <w:citation/>
         </w:sdtPr>
+        <w:sdtEndPr/>
         <w:sdtContent>
           <w:r>
             <w:fldChar w:fldCharType="begin"/>
@@ -834,6 +784,7 @@
           <w:id w:val="-1344467956"/>
           <w:citation/>
         </w:sdtPr>
+        <w:sdtEndPr/>
         <w:sdtContent>
           <w:r>
             <w:fldChar w:fldCharType="begin"/>
@@ -858,6 +809,7 @@
     </w:p>
     <w:p>
       <w:pPr>
+        <w:spacing w:line="360" w:lineRule="auto"/>
         <w:ind w:firstLine="720"/>
         <w:rPr>
           <w:shd w:val="clear" w:color="auto" w:fill="FFFFFF"/>
@@ -874,6 +826,7 @@
           <w:id w:val="1967234566"/>
           <w:citation/>
         </w:sdtPr>
+        <w:sdtEndPr/>
         <w:sdtContent>
           <w:r>
             <w:fldChar w:fldCharType="begin"/>
@@ -902,7 +855,6 @@
         <w:t xml:space="preserve"> </w:t>
       </w:r>
       <w:r>
-        <w:lastRenderedPageBreak/>
         <w:t>In the ensuing two decades, both computer hardware and AI research advanced the state-of-art chess-playing computers to the p</w:t>
       </w:r>
       <w:r>
@@ -922,6 +874,7 @@
           <w:id w:val="-1561399716"/>
           <w:citation/>
         </w:sdtPr>
+        <w:sdtEndPr/>
         <w:sdtContent>
           <w:r>
             <w:fldChar w:fldCharType="begin"/>
@@ -946,6 +899,7 @@
     </w:p>
     <w:p>
       <w:pPr>
+        <w:spacing w:line="360" w:lineRule="auto"/>
         <w:ind w:firstLine="720"/>
       </w:pPr>
       <w:r>
@@ -959,6 +913,7 @@
           <w:id w:val="504551224"/>
           <w:citation/>
         </w:sdtPr>
+        <w:sdtEndPr/>
         <w:sdtContent>
           <w:r>
             <w:fldChar w:fldCharType="begin"/>
@@ -983,14 +938,16 @@
     </w:p>
     <w:p>
       <w:pPr>
-        <w:spacing w:after="160"/>
-      </w:pPr>
-    </w:p>
-    <w:p>
-      <w:pPr>
-        <w:pStyle w:val="Heading2"/>
-      </w:pPr>
-      <w:r>
+        <w:spacing w:after="160" w:line="360" w:lineRule="auto"/>
+      </w:pPr>
+    </w:p>
+    <w:p>
+      <w:pPr>
+        <w:pStyle w:val="Heading3"/>
+        <w:spacing w:line="360" w:lineRule="auto"/>
+      </w:pPr>
+      <w:r>
+        <w:lastRenderedPageBreak/>
         <w:t>1.2</w:t>
       </w:r>
       <w:r>
@@ -1003,9 +960,14 @@
         <w:t xml:space="preserve"> STATEMENT</w:t>
       </w:r>
     </w:p>
-    <w:p/>
-    <w:p>
-      <w:pPr>
+    <w:p>
+      <w:pPr>
+        <w:spacing w:line="360" w:lineRule="auto"/>
+      </w:pPr>
+    </w:p>
+    <w:p>
+      <w:pPr>
+        <w:spacing w:line="360" w:lineRule="auto"/>
         <w:ind w:firstLine="720"/>
       </w:pPr>
       <w:r>
@@ -1046,16 +1008,22 @@
     </w:p>
     <w:p>
       <w:pPr>
+        <w:spacing w:line="360" w:lineRule="auto"/>
         <w:ind w:firstLine="720"/>
       </w:pPr>
       <w:r>
         <w:t>Also, ready tools for the comparison of different evaluation function metrics are not readily available. This project intends to address this problem by allowing researchers provide custom evaluation heuristics directly to the engine, and then observe how it performs.</w:t>
       </w:r>
     </w:p>
-    <w:p/>
-    <w:p>
-      <w:pPr>
-        <w:pStyle w:val="Heading2"/>
+    <w:p>
+      <w:pPr>
+        <w:spacing w:line="360" w:lineRule="auto"/>
+      </w:pPr>
+    </w:p>
+    <w:p>
+      <w:pPr>
+        <w:pStyle w:val="Heading3"/>
+        <w:spacing w:line="360" w:lineRule="auto"/>
       </w:pPr>
       <w:r>
         <w:t>1.3</w:t>
@@ -1069,6 +1037,7 @@
     </w:p>
     <w:p>
       <w:pPr>
+        <w:spacing w:line="360" w:lineRule="auto"/>
         <w:rPr>
           <w:rFonts w:cs="Times New Roman"/>
           <w:szCs w:val="24"/>
@@ -1077,6 +1046,7 @@
     </w:p>
     <w:p>
       <w:pPr>
+        <w:spacing w:line="360" w:lineRule="auto"/>
         <w:ind w:firstLine="720"/>
         <w:rPr>
           <w:rFonts w:cs="Times New Roman"/>
@@ -1275,10 +1245,10 @@
     </w:p>
     <w:p>
       <w:pPr>
+        <w:spacing w:line="360" w:lineRule="auto"/>
         <w:ind w:firstLine="360"/>
       </w:pPr>
       <w:r>
-        <w:lastRenderedPageBreak/>
         <w:t>The proposed system has the following objectives:</w:t>
       </w:r>
     </w:p>
@@ -1289,6 +1259,7 @@
           <w:ilvl w:val="0"/>
           <w:numId w:val="6"/>
         </w:numPr>
+        <w:spacing w:line="360" w:lineRule="auto"/>
         <w:rPr>
           <w:rStyle w:val="fontstyle01"/>
           <w:rFonts w:cstheme="minorBidi"/>
@@ -1378,6 +1349,7 @@
           <w:ilvl w:val="0"/>
           <w:numId w:val="6"/>
         </w:numPr>
+        <w:spacing w:line="360" w:lineRule="auto"/>
         <w:rPr>
           <w:rStyle w:val="fontstyle01"/>
           <w:rFonts w:cstheme="minorBidi"/>
@@ -1430,6 +1402,7 @@
           <w:ilvl w:val="0"/>
           <w:numId w:val="6"/>
         </w:numPr>
+        <w:spacing w:line="360" w:lineRule="auto"/>
         <w:rPr>
           <w:rStyle w:val="fontstyle01"/>
           <w:rFonts w:cstheme="minorBidi"/>
@@ -1459,6 +1432,7 @@
     </w:p>
     <w:p>
       <w:pPr>
+        <w:spacing w:line="360" w:lineRule="auto"/>
         <w:rPr>
           <w:rStyle w:val="fontstyle01"/>
           <w:rFonts w:cstheme="minorBidi"/>
@@ -1470,7 +1444,8 @@
     </w:p>
     <w:p>
       <w:pPr>
-        <w:pStyle w:val="Heading2"/>
+        <w:pStyle w:val="Heading3"/>
+        <w:spacing w:line="360" w:lineRule="auto"/>
       </w:pPr>
       <w:r>
         <w:t>1.4</w:t>
@@ -1482,7 +1457,11 @@
         <w:t>METHODOLOGY</w:t>
       </w:r>
     </w:p>
-    <w:p/>
+    <w:p>
+      <w:pPr>
+        <w:spacing w:line="360" w:lineRule="auto"/>
+      </w:pPr>
+    </w:p>
     <w:p>
       <w:pPr>
         <w:pStyle w:val="ListParagraph"/>
@@ -1490,6 +1469,7 @@
           <w:ilvl w:val="0"/>
           <w:numId w:val="11"/>
         </w:numPr>
+        <w:spacing w:line="360" w:lineRule="auto"/>
       </w:pPr>
       <w:r>
         <w:t>System requirement analysis was done with review of literature on chess engines</w:t>
@@ -1505,6 +1485,7 @@
           <w:ilvl w:val="0"/>
           <w:numId w:val="11"/>
         </w:numPr>
+        <w:spacing w:line="360" w:lineRule="auto"/>
       </w:pPr>
       <w:r>
         <w:t>Design will be done using</w:t>
@@ -1529,6 +1510,7 @@
           <w:ilvl w:val="0"/>
           <w:numId w:val="11"/>
         </w:numPr>
+        <w:spacing w:line="360" w:lineRule="auto"/>
       </w:pPr>
       <w:r>
         <w:t>Implementation</w:t>
@@ -1547,6 +1529,7 @@
           <w:ilvl w:val="0"/>
           <w:numId w:val="11"/>
         </w:numPr>
+        <w:spacing w:line="360" w:lineRule="auto"/>
       </w:pPr>
       <w:r>
         <w:t>Deployment and</w:t>
@@ -1570,12 +1553,18 @@
         <w:t xml:space="preserve"> computer with the command line as its interface.</w:t>
       </w:r>
     </w:p>
-    <w:p/>
-    <w:p>
-      <w:pPr>
-        <w:pStyle w:val="Heading2"/>
-      </w:pPr>
-      <w:r>
+    <w:p>
+      <w:pPr>
+        <w:spacing w:line="360" w:lineRule="auto"/>
+      </w:pPr>
+    </w:p>
+    <w:p>
+      <w:pPr>
+        <w:pStyle w:val="Heading3"/>
+        <w:spacing w:line="360" w:lineRule="auto"/>
+      </w:pPr>
+      <w:r>
+        <w:lastRenderedPageBreak/>
         <w:t>1.5</w:t>
       </w:r>
       <w:r>
@@ -1583,9 +1572,14 @@
         <w:t>SCOPE OF THE STUDY</w:t>
       </w:r>
     </w:p>
-    <w:p/>
-    <w:p>
-      <w:pPr>
+    <w:p>
+      <w:pPr>
+        <w:spacing w:line="360" w:lineRule="auto"/>
+      </w:pPr>
+    </w:p>
+    <w:p>
+      <w:pPr>
+        <w:spacing w:line="360" w:lineRule="auto"/>
         <w:ind w:firstLine="720"/>
       </w:pPr>
       <w:r>
@@ -1665,7 +1659,7 @@
     </w:p>
     <w:p>
       <w:pPr>
-        <w:spacing w:after="160" w:line="259" w:lineRule="auto"/>
+        <w:spacing w:after="160" w:line="360" w:lineRule="auto"/>
         <w:jc w:val="left"/>
         <w:rPr>
           <w:rFonts w:cs="Times New Roman"/>
@@ -1675,123 +1669,107 @@
     </w:p>
     <w:p>
       <w:pPr>
-        <w:spacing w:after="160" w:line="259" w:lineRule="auto"/>
-        <w:jc w:val="left"/>
-        <w:rPr>
-          <w:rFonts w:cs="Times New Roman"/>
-          <w:szCs w:val="24"/>
-        </w:rPr>
-      </w:pPr>
-      <w:r>
-        <w:rPr>
-          <w:rFonts w:cs="Times New Roman"/>
-          <w:szCs w:val="24"/>
-        </w:rPr>
+        <w:pStyle w:val="Heading3"/>
+        <w:spacing w:line="360" w:lineRule="auto"/>
+      </w:pPr>
+      <w:r>
+        <w:t>1.6</w:t>
+      </w:r>
+      <w:r>
+        <w:tab/>
+      </w:r>
+      <w:r>
+        <w:t xml:space="preserve">JUSTIFICATION OF THE </w:t>
+      </w:r>
+      <w:r>
+        <w:t>STUDY</w:t>
+      </w:r>
+    </w:p>
+    <w:p>
+      <w:pPr>
+        <w:spacing w:after="160" w:line="360" w:lineRule="auto"/>
+      </w:pPr>
+    </w:p>
+    <w:p>
+      <w:pPr>
+        <w:spacing w:after="160" w:line="360" w:lineRule="auto"/>
+        <w:ind w:firstLine="720"/>
+      </w:pPr>
+      <w:r>
+        <w:t>In the development of chess engines, the vast majority of engines use</w:t>
+      </w:r>
+      <w:r>
+        <w:t xml:space="preserve"> </w:t>
+      </w:r>
+      <w:r>
+        <w:t xml:space="preserve">brute force-linear </w:t>
+      </w:r>
+      <w:r>
+        <w:t>algorithms.</w:t>
+      </w:r>
+      <w:r>
+        <w:t xml:space="preserve"> In recent years, there has been a push to make chess engines smarter by “teaching” them to play. This is a </w:t>
+      </w:r>
+      <w:r>
+        <w:t>new</w:t>
+      </w:r>
+      <w:r>
+        <w:t xml:space="preserve"> area of artificial intelligence research that uses neural networks and </w:t>
+      </w:r>
+      <w:r>
+        <w:t>deep</w:t>
+      </w:r>
+      <w:r>
+        <w:t xml:space="preserve"> learning to “teach” a computer to play chess.</w:t>
+      </w:r>
+      <w:r>
+        <w:t xml:space="preserve"> T</w:t>
+      </w:r>
+      <w:r>
+        <w:t xml:space="preserve">his </w:t>
+      </w:r>
+      <w:r>
+        <w:t>project</w:t>
+      </w:r>
+      <w:r>
+        <w:t xml:space="preserve"> </w:t>
+      </w:r>
+      <w:r>
+        <w:t>implement</w:t>
+      </w:r>
+      <w:r>
+        <w:t>s</w:t>
+      </w:r>
+      <w:r>
+        <w:t xml:space="preserve"> a system that provides</w:t>
+      </w:r>
+      <w:r>
+        <w:t xml:space="preserve"> the data necessary to train these neural networks.</w:t>
+      </w:r>
+      <w:r>
+        <w:t xml:space="preserve"> </w:t>
+      </w:r>
+      <w:r>
+        <w:t>Also, heuristic analysis is critical to the strength of chess engines. This system aims to provide data that can be used to determine the effects of changes made to evaluation functions.</w:t>
+      </w:r>
+    </w:p>
+    <w:p>
+      <w:pPr>
+        <w:spacing w:after="160" w:line="360" w:lineRule="auto"/>
+      </w:pPr>
+    </w:p>
+    <w:p>
+      <w:pPr>
+        <w:spacing w:after="160" w:line="360" w:lineRule="auto"/>
+      </w:pPr>
+      <w:r>
         <w:br w:type="page"/>
       </w:r>
     </w:p>
     <w:p>
       <w:pPr>
-        <w:pStyle w:val="Heading2"/>
-      </w:pPr>
-      <w:r>
-        <w:lastRenderedPageBreak/>
-        <w:t>1.6</w:t>
-      </w:r>
-      <w:r>
-        <w:tab/>
-      </w:r>
-      <w:r>
-        <w:t xml:space="preserve">JUSTIFICATION OF THE </w:t>
-      </w:r>
-      <w:r>
-        <w:t>STUDY</w:t>
-      </w:r>
-    </w:p>
-    <w:p>
-      <w:pPr>
-        <w:spacing w:after="160"/>
-      </w:pPr>
-    </w:p>
-    <w:p>
-      <w:pPr>
-        <w:spacing w:after="160"/>
-        <w:ind w:firstLine="720"/>
-      </w:pPr>
-      <w:r>
-        <w:t>In the development of chess engines, the vast majority of engines use</w:t>
-      </w:r>
-      <w:r>
-        <w:t xml:space="preserve"> </w:t>
-      </w:r>
-      <w:r>
-        <w:t xml:space="preserve">brute force-linear </w:t>
-      </w:r>
-      <w:r>
-        <w:t>algorithms.</w:t>
-      </w:r>
-      <w:r>
-        <w:t xml:space="preserve"> In recent years, there has been a push to make chess engines smarter by “teaching” them to play. This is a </w:t>
-      </w:r>
-      <w:r>
-        <w:t>new</w:t>
-      </w:r>
-      <w:r>
-        <w:t xml:space="preserve"> area of artificial intelligence research that uses neural networks and </w:t>
-      </w:r>
-      <w:r>
-        <w:t>deep</w:t>
-      </w:r>
-      <w:r>
-        <w:t xml:space="preserve"> learning to “teach” a computer to play chess.</w:t>
-      </w:r>
-      <w:r>
-        <w:t xml:space="preserve"> T</w:t>
-      </w:r>
-      <w:r>
-        <w:t xml:space="preserve">his </w:t>
-      </w:r>
-      <w:r>
-        <w:t>project</w:t>
-      </w:r>
-      <w:r>
-        <w:t xml:space="preserve"> </w:t>
-      </w:r>
-      <w:r>
-        <w:t>implement</w:t>
-      </w:r>
-      <w:r>
-        <w:t>s</w:t>
-      </w:r>
-      <w:r>
-        <w:t xml:space="preserve"> a system that provides</w:t>
-      </w:r>
-      <w:r>
-        <w:t xml:space="preserve"> the data necessary to train these neural networks.</w:t>
-      </w:r>
-      <w:r>
-        <w:t xml:space="preserve"> </w:t>
-      </w:r>
-      <w:r>
-        <w:t>Also, heuristic analysis is critical to the strength of chess engines. This system aims to provide data that can be used to determine the effects of changes made to evaluation functions.</w:t>
-      </w:r>
-    </w:p>
-    <w:p>
-      <w:pPr>
-        <w:spacing w:after="160"/>
-      </w:pPr>
-    </w:p>
-    <w:p>
-      <w:pPr>
-        <w:spacing w:after="160"/>
-      </w:pPr>
-      <w:r>
-        <w:br w:type="page"/>
-      </w:r>
-    </w:p>
-    <w:p>
-      <w:pPr>
         <w:pStyle w:val="Heading1"/>
+        <w:spacing w:line="360" w:lineRule="auto"/>
         <w:rPr>
           <w:lang w:val="en"/>
         </w:rPr>
@@ -1806,7 +1784,9 @@
     </w:p>
     <w:p>
       <w:pPr>
-        <w:pStyle w:val="Heading1"/>
+        <w:pStyle w:val="Heading2"/>
+        <w:spacing w:line="360" w:lineRule="auto"/>
+        <w:jc w:val="center"/>
         <w:rPr>
           <w:lang w:val="en"/>
         </w:rPr>
@@ -1820,53 +1800,42 @@
     </w:p>
     <w:p>
       <w:pPr>
-        <w:rPr>
-          <w:lang w:val="en"/>
-        </w:rPr>
-      </w:pPr>
-    </w:p>
-    <w:p>
-      <w:pPr>
-        <w:pStyle w:val="Heading2"/>
-        <w:rPr>
-          <w:lang w:val="en"/>
-        </w:rPr>
-      </w:pPr>
-      <w:r>
-        <w:rPr>
-          <w:lang w:val="en"/>
-        </w:rPr>
+        <w:spacing w:line="360" w:lineRule="auto"/>
+        <w:rPr>
+          <w:lang w:val="en"/>
+        </w:rPr>
+      </w:pPr>
+    </w:p>
+    <w:p>
+      <w:pPr>
+        <w:pStyle w:val="Heading3"/>
+        <w:spacing w:line="360" w:lineRule="auto"/>
+      </w:pPr>
+      <w:r>
         <w:t>2.1</w:t>
       </w:r>
       <w:r>
-        <w:rPr>
-          <w:lang w:val="en"/>
-        </w:rPr>
         <w:tab/>
         <w:t>PRE</w:t>
       </w:r>
       <w:r>
-        <w:rPr>
-          <w:lang w:val="en"/>
-        </w:rPr>
         <w:t>A</w:t>
       </w:r>
       <w:r>
-        <w:rPr>
-          <w:lang w:val="en"/>
-        </w:rPr>
         <w:t>MBLE</w:t>
       </w:r>
     </w:p>
     <w:p>
       <w:pPr>
-        <w:rPr>
-          <w:lang w:val="en"/>
-        </w:rPr>
-      </w:pPr>
-    </w:p>
-    <w:p>
-      <w:pPr>
+        <w:spacing w:line="360" w:lineRule="auto"/>
+        <w:rPr>
+          <w:lang w:val="en"/>
+        </w:rPr>
+      </w:pPr>
+    </w:p>
+    <w:p>
+      <w:pPr>
+        <w:spacing w:line="360" w:lineRule="auto"/>
         <w:ind w:firstLine="720"/>
       </w:pPr>
       <w:r>
@@ -1910,6 +1879,7 @@
           <w:id w:val="-1293277642"/>
           <w:citation/>
         </w:sdtPr>
+        <w:sdtEndPr/>
         <w:sdtContent>
           <w:r>
             <w:fldChar w:fldCharType="begin"/>
@@ -1934,35 +1904,36 @@
     </w:p>
     <w:p>
       <w:pPr>
-        <w:rPr>
-          <w:lang w:val="en"/>
-        </w:rPr>
-      </w:pPr>
-    </w:p>
-    <w:p>
-      <w:pPr>
-        <w:pStyle w:val="Heading2"/>
-        <w:rPr>
-          <w:lang w:val="en"/>
-        </w:rPr>
-      </w:pPr>
-      <w:r>
-        <w:rPr>
-          <w:lang w:val="en"/>
-        </w:rPr>
+        <w:spacing w:line="360" w:lineRule="auto"/>
+        <w:rPr>
+          <w:lang w:val="en"/>
+        </w:rPr>
+      </w:pPr>
+    </w:p>
+    <w:p>
+      <w:pPr>
+        <w:pStyle w:val="Heading3"/>
+        <w:spacing w:line="360" w:lineRule="auto"/>
+      </w:pPr>
+      <w:r>
         <w:t>2.2</w:t>
       </w:r>
       <w:r>
-        <w:rPr>
-          <w:lang w:val="en"/>
-        </w:rPr>
         <w:tab/>
         <w:t>THEORETICAL BACKGROUND</w:t>
       </w:r>
     </w:p>
     <w:p>
       <w:pPr>
-        <w:pStyle w:val="Heading3"/>
+        <w:rPr>
+          <w:lang w:val="en"/>
+        </w:rPr>
+      </w:pPr>
+    </w:p>
+    <w:p>
+      <w:pPr>
+        <w:pStyle w:val="Heading4"/>
+        <w:spacing w:line="360" w:lineRule="auto"/>
       </w:pPr>
       <w:r>
         <w:t>2.2.1</w:t>
@@ -1974,11 +1945,13 @@
     </w:p>
     <w:p>
       <w:pPr>
+        <w:spacing w:line="360" w:lineRule="auto"/>
         <w:ind w:firstLine="720"/>
       </w:pPr>
     </w:p>
     <w:p>
       <w:pPr>
+        <w:spacing w:line="360" w:lineRule="auto"/>
         <w:ind w:firstLine="720"/>
       </w:pPr>
       <w:r>
@@ -2007,6 +1980,7 @@
           <w:id w:val="-930117912"/>
           <w:citation/>
         </w:sdtPr>
+        <w:sdtEndPr/>
         <w:sdtContent>
           <w:r>
             <w:fldChar w:fldCharType="begin"/>
@@ -2029,10 +2003,15 @@
         </w:sdtContent>
       </w:sdt>
     </w:p>
-    <w:p/>
-    <w:p>
-      <w:pPr>
-        <w:pStyle w:val="Heading3"/>
+    <w:p>
+      <w:pPr>
+        <w:spacing w:line="360" w:lineRule="auto"/>
+      </w:pPr>
+    </w:p>
+    <w:p>
+      <w:pPr>
+        <w:pStyle w:val="Heading4"/>
+        <w:spacing w:line="360" w:lineRule="auto"/>
       </w:pPr>
       <w:r>
         <w:t>2.2.2</w:t>
@@ -2044,33 +2023,33 @@
     </w:p>
     <w:p>
       <w:pPr>
+        <w:spacing w:line="360" w:lineRule="auto"/>
+      </w:pPr>
+    </w:p>
+    <w:p>
+      <w:pPr>
+        <w:spacing w:line="360" w:lineRule="auto"/>
         <w:ind w:firstLine="720"/>
       </w:pPr>
-    </w:p>
-    <w:p>
-      <w:pPr>
-        <w:ind w:firstLine="720"/>
-      </w:pPr>
-      <w:r>
-        <w:t xml:space="preserve">Individual moves and entire games can be recorded using one of several forms of notation. By far the most widely used form, algebraic (or coordinate) notation, identifies each </w:t>
-      </w:r>
+      <w:r>
+        <w:t>Individual moves and entire games can be recorded using one of several forms of notation. By far the most widely used form, algebraic (or coordinate) notation, identifies each square from the point of view of the player with the light-colored pieces, called White. The eight ranks are numbered 1 through 8 beginning with the rank closest to White. The files are labeled a through h beginning with the file at White’s left hand. Each square has a name consisting of its letter and number, such as b3 or g8. Additionally, files a through d are referred to as the queenside, and files e through h as the kingside</w:t>
+      </w:r>
+    </w:p>
+    <w:p>
+      <w:pPr>
+        <w:spacing w:line="360" w:lineRule="auto"/>
+        <w:rPr>
+          <w:lang w:val="en"/>
+        </w:rPr>
+      </w:pPr>
+    </w:p>
+    <w:p>
+      <w:pPr>
+        <w:pStyle w:val="Heading4"/>
+        <w:spacing w:line="360" w:lineRule="auto"/>
+      </w:pPr>
       <w:r>
         <w:lastRenderedPageBreak/>
-        <w:t>square from the point of view of the player with the light-colored pieces, called White. The eight ranks are numbered 1 through 8 beginning with the rank closest to White. The files are labeled a through h beginning with the file at White’s left hand. Each square has a name consisting of its letter and number, such as b3 or g8. Additionally, files a through d are referred to as the queenside, and files e through h as the kingside</w:t>
-      </w:r>
-    </w:p>
-    <w:p>
-      <w:pPr>
-        <w:rPr>
-          <w:lang w:val="en"/>
-        </w:rPr>
-      </w:pPr>
-    </w:p>
-    <w:p>
-      <w:pPr>
-        <w:pStyle w:val="Heading3"/>
-      </w:pPr>
-      <w:r>
         <w:t>2.2.</w:t>
       </w:r>
       <w:r>
@@ -2083,7 +2062,8 @@
     </w:p>
     <w:p>
       <w:pPr>
-        <w:pStyle w:val="Heading3"/>
+        <w:pStyle w:val="Heading5"/>
+        <w:spacing w:line="360" w:lineRule="auto"/>
       </w:pPr>
       <w:r>
         <w:t>KING</w:t>
@@ -2091,6 +2071,7 @@
     </w:p>
     <w:p>
       <w:pPr>
+        <w:spacing w:line="360" w:lineRule="auto"/>
         <w:ind w:firstLine="720"/>
       </w:pPr>
       <w:r>
@@ -2099,7 +2080,8 @@
     </w:p>
     <w:p>
       <w:pPr>
-        <w:pStyle w:val="Heading3"/>
+        <w:pStyle w:val="Heading5"/>
+        <w:spacing w:line="360" w:lineRule="auto"/>
       </w:pPr>
       <w:r>
         <w:t>ROOK</w:t>
@@ -2107,6 +2089,7 @@
     </w:p>
     <w:p>
       <w:pPr>
+        <w:spacing w:line="360" w:lineRule="auto"/>
         <w:ind w:firstLine="720"/>
       </w:pPr>
       <w:r>
@@ -2115,7 +2098,8 @@
     </w:p>
     <w:p>
       <w:pPr>
-        <w:pStyle w:val="Heading3"/>
+        <w:pStyle w:val="Heading5"/>
+        <w:spacing w:line="360" w:lineRule="auto"/>
       </w:pPr>
       <w:r>
         <w:t>BISHOP</w:t>
@@ -2123,6 +2107,7 @@
     </w:p>
     <w:p>
       <w:pPr>
+        <w:spacing w:line="360" w:lineRule="auto"/>
         <w:ind w:firstLine="720"/>
       </w:pPr>
       <w:r>
@@ -2131,7 +2116,8 @@
     </w:p>
     <w:p>
       <w:pPr>
-        <w:pStyle w:val="Heading3"/>
+        <w:pStyle w:val="Heading5"/>
+        <w:spacing w:line="360" w:lineRule="auto"/>
       </w:pPr>
       <w:r>
         <w:t>QUEEN</w:t>
@@ -2139,6 +2125,7 @@
     </w:p>
     <w:p>
       <w:pPr>
+        <w:spacing w:line="360" w:lineRule="auto"/>
         <w:ind w:firstLine="720"/>
       </w:pPr>
       <w:r>
@@ -2147,111 +2134,70 @@
     </w:p>
     <w:p>
       <w:pPr>
-        <w:pStyle w:val="Heading3"/>
-      </w:pPr>
+        <w:pStyle w:val="Heading5"/>
+        <w:spacing w:line="360" w:lineRule="auto"/>
+      </w:pPr>
+      <w:r>
+        <w:t>KNIGHT</w:t>
+      </w:r>
+    </w:p>
+    <w:p>
+      <w:pPr>
+        <w:spacing w:line="360" w:lineRule="auto"/>
+        <w:ind w:firstLine="720"/>
+      </w:pPr>
+      <w:r>
+        <w:t>Each player has two knights, and they begin the game on the squares between their rooks and bishops—i.e., at b1 and g1 for White and b8 and g8 for Black. The knight has the trickiest move, an L-shape of two steps: first one square like a rook, then one square like a bishop, but always in a direction away from the starting square. A knight at e4 could move to f2, g3, g5, f6, d6, c5, c3, or d2. The knight has the unique ability to jump over any other piece to reach its destination. It always moves to a square of a different color.</w:t>
+      </w:r>
+    </w:p>
+    <w:p>
+      <w:pPr>
+        <w:pStyle w:val="Heading5"/>
+        <w:spacing w:line="360" w:lineRule="auto"/>
+      </w:pPr>
+      <w:r>
+        <w:t>PAWN</w:t>
+      </w:r>
+    </w:p>
+    <w:p>
+      <w:pPr>
+        <w:spacing w:line="360" w:lineRule="auto"/>
+        <w:ind w:firstLine="720"/>
+      </w:pPr>
+      <w:r>
+        <w:t>Each player has eight pawns, which begin the game on the second rank closest to each player; i.e., White’s pawns start at a2, b2, c2, and so on, while Black’s pawns start at a7, b7, c7, and so on. The pawns are unique in several ways. A pawn can move only forward; it can never retreat. It moves differently than it captures. A pawn moves to the square directly ahead of it but captures on the squares diagonally in front of it; e.g., a White pawn at f5 can move to f6 but can capture only on g6 or e6. An unmoved pawn has the option of moving one or two squares forward. This is the reason for another peculiar option, called</w:t>
+      </w:r>
+      <w:r>
+        <w:t xml:space="preserve"> </w:t>
+      </w:r>
+      <w:r>
+        <w:t xml:space="preserve">en passant—that is, in passing—available to a pawn when an enemy pawn on an adjoining file advances two squares on its initial move and could have been captured had it moved only one square. The first pawn </w:t>
+      </w:r>
       <w:r>
         <w:lastRenderedPageBreak/>
-        <w:t>KNIGHT</w:t>
-      </w:r>
-    </w:p>
-    <w:p>
-      <w:pPr>
-        <w:ind w:firstLine="720"/>
-      </w:pPr>
-      <w:r>
-        <w:t>Each player has two knights, and they begin the game on the squares between their rooks and bishops—i.e., at b1 and g1 for White and b8 and g8 for Black. The knight has the trickiest move, an L-shape of two steps: first one square like a rook, then one square like a bishop, but always in a direction away from the starting square. A knight at e4 could move to f2, g3, g5, f6, d6, c5, c3, or d2. The knight has the unique ability to jump over any other piece to reach its destination. It always moves to a square of a different color.</w:t>
-      </w:r>
-    </w:p>
-    <w:p>
-      <w:pPr>
-        <w:pStyle w:val="Heading3"/>
-      </w:pPr>
-      <w:r>
-        <w:t>PAWN</w:t>
-      </w:r>
-    </w:p>
-    <w:p>
-      <w:pPr>
-        <w:ind w:firstLine="720"/>
-      </w:pPr>
-      <w:r>
-        <w:t xml:space="preserve">Each player has eight pawns, which begin the game on the second rank closest to each </w:t>
-      </w:r>
-      <w:bookmarkStart w:id="0" w:name="_GoBack"/>
-      <w:bookmarkEnd w:id="0"/>
-      <w:r>
-        <w:t>player; i.e., White’s pawns start at a2, b2, c2, and so on, while Black’s pawns start at a7, b7, c7, and so on. The pawns are unique in several ways. A pawn can move only forward; it can never retreat. It moves differently than it captures. A pawn moves to the square directly ahead of it but captures on the squares diagonally in front of it; e.g., a White pawn at f5 can move to f6 but can capture only on g6 or e6. An unmoved pawn has the option of moving one or two squares forward. This is the reason for another peculiar option, called</w:t>
-      </w:r>
-      <w:r>
-        <w:t xml:space="preserve"> </w:t>
-      </w:r>
-      <w:proofErr w:type="spellStart"/>
-      <w:r>
-        <w:t>en</w:t>
-      </w:r>
-      <w:proofErr w:type="spellEnd"/>
-      <w:r>
-        <w:t xml:space="preserve"> passant—that is, in passing—available to a pawn when an enemy pawn on an adjoining file advances two squares on its initial move and could have been captured had it moved only one square. The first pawn can take the advancing pawn </w:t>
-      </w:r>
-      <w:proofErr w:type="spellStart"/>
-      <w:r>
-        <w:t>en</w:t>
-      </w:r>
-      <w:proofErr w:type="spellEnd"/>
-      <w:r>
-        <w:t xml:space="preserve"> passant, as if it had advanced only one square. An </w:t>
-      </w:r>
-      <w:proofErr w:type="spellStart"/>
-      <w:r>
-        <w:t>en</w:t>
-      </w:r>
-      <w:proofErr w:type="spellEnd"/>
-      <w:r>
-        <w:t xml:space="preserve"> passant capture must be made then or not at all. Only</w:t>
+        <w:t>can take the advancing pawn en passant, as if it had advanced only one square. An en passant capture must be made then or not at all. Only</w:t>
       </w:r>
       <w:r>
         <w:t xml:space="preserve"> pawns </w:t>
       </w:r>
       <w:r>
-        <w:t xml:space="preserve">can be captured </w:t>
-      </w:r>
-      <w:proofErr w:type="spellStart"/>
-      <w:r>
-        <w:t>en</w:t>
-      </w:r>
-      <w:proofErr w:type="spellEnd"/>
-      <w:r>
-        <w:t xml:space="preserve"> passant. The last unique feature of the pawn occurs if it reaches the end of a file; it must then be promoted to—that is, exchanged for—a queen, rook, bishop, or knight.</w:t>
-      </w:r>
-    </w:p>
-    <w:p>
-      <w:pPr>
-        <w:rPr>
-          <w:lang w:val="en"/>
-        </w:rPr>
-      </w:pPr>
-    </w:p>
-    <w:p>
-      <w:pPr>
-        <w:spacing w:after="160" w:line="259" w:lineRule="auto"/>
-        <w:jc w:val="left"/>
-        <w:rPr>
-          <w:lang w:val="en"/>
-        </w:rPr>
-      </w:pPr>
-      <w:r>
-        <w:rPr>
-          <w:lang w:val="en"/>
-        </w:rPr>
-        <w:br w:type="page"/>
-      </w:r>
-    </w:p>
-    <w:p>
-      <w:pPr>
-        <w:pStyle w:val="Heading3"/>
-      </w:pPr>
-      <w:r>
-        <w:lastRenderedPageBreak/>
+        <w:t>can be captured en passant. The last unique feature of the pawn occurs if it reaches the end of a file; it must then be promoted to—that is, exchanged for—a queen, rook, bishop, or knight.</w:t>
+      </w:r>
+    </w:p>
+    <w:p>
+      <w:pPr>
+        <w:spacing w:line="360" w:lineRule="auto"/>
+        <w:rPr>
+          <w:lang w:val="en"/>
+        </w:rPr>
+      </w:pPr>
+    </w:p>
+    <w:p>
+      <w:pPr>
+        <w:pStyle w:val="Heading4"/>
+        <w:spacing w:line="360" w:lineRule="auto"/>
+      </w:pPr>
+      <w:r>
         <w:t>2.2.4</w:t>
       </w:r>
       <w:r>
@@ -2261,13 +2207,15 @@
     </w:p>
     <w:p>
       <w:pPr>
-        <w:rPr>
-          <w:lang w:val="en"/>
-        </w:rPr>
-      </w:pPr>
-    </w:p>
-    <w:p>
-      <w:pPr>
+        <w:spacing w:line="360" w:lineRule="auto"/>
+        <w:rPr>
+          <w:lang w:val="en"/>
+        </w:rPr>
+      </w:pPr>
+    </w:p>
+    <w:p>
+      <w:pPr>
+        <w:spacing w:line="360" w:lineRule="auto"/>
         <w:ind w:firstLine="720"/>
       </w:pPr>
       <w:r>
@@ -2276,7 +2224,13 @@
     </w:p>
     <w:p>
       <w:pPr>
-        <w:pStyle w:val="Heading3"/>
+        <w:spacing w:line="360" w:lineRule="auto"/>
+      </w:pPr>
+    </w:p>
+    <w:p>
+      <w:pPr>
+        <w:pStyle w:val="Heading5"/>
+        <w:spacing w:line="360" w:lineRule="auto"/>
       </w:pPr>
       <w:r>
         <w:t>CAPTURING</w:t>
@@ -2284,6 +2238,7 @@
     </w:p>
     <w:p>
       <w:pPr>
+        <w:spacing w:line="360" w:lineRule="auto"/>
         <w:ind w:firstLine="720"/>
       </w:pPr>
       <w:r>
@@ -2292,7 +2247,8 @@
     </w:p>
     <w:p>
       <w:pPr>
-        <w:pStyle w:val="Heading3"/>
+        <w:pStyle w:val="Heading5"/>
+        <w:spacing w:line="360" w:lineRule="auto"/>
       </w:pPr>
       <w:r>
         <w:t>CASTLING</w:t>
@@ -2300,6 +2256,7 @@
     </w:p>
     <w:p>
       <w:pPr>
+        <w:spacing w:line="360" w:lineRule="auto"/>
         <w:ind w:firstLine="720"/>
       </w:pPr>
       <w:r>
@@ -2317,127 +2274,115 @@
     </w:p>
     <w:p>
       <w:pPr>
-        <w:spacing w:after="160" w:line="259" w:lineRule="auto"/>
+        <w:spacing w:after="160" w:line="360" w:lineRule="auto"/>
         <w:jc w:val="left"/>
       </w:pPr>
     </w:p>
     <w:p>
       <w:pPr>
-        <w:spacing w:after="160" w:line="259" w:lineRule="auto"/>
+        <w:pStyle w:val="Heading4"/>
+        <w:spacing w:line="360" w:lineRule="auto"/>
+      </w:pPr>
+      <w:r>
+        <w:t>2.2.5</w:t>
+      </w:r>
+      <w:r>
+        <w:tab/>
+      </w:r>
+      <w:r>
+        <w:t>RELATIVE PIECE VALUES</w:t>
+      </w:r>
+    </w:p>
+    <w:p>
+      <w:pPr>
+        <w:spacing w:line="360" w:lineRule="auto"/>
+        <w:rPr>
+          <w:lang w:val="en"/>
+        </w:rPr>
+      </w:pPr>
+    </w:p>
+    <w:p>
+      <w:pPr>
+        <w:spacing w:line="360" w:lineRule="auto"/>
+        <w:ind w:firstLine="720"/>
+      </w:pPr>
+      <w:r>
+        <w:t>Assigning the pawn a value of 1, the values of the other pieces are approximately as follows: knight 3, bishop 3, rook 5, and queen 9. The relative values of knights and bishops vary with different pawn structures. Additionally, tactical considerations may temporarily override the pieces’ usual relative values. Material concerns are secondary to winning.</w:t>
+      </w:r>
+    </w:p>
+    <w:p>
+      <w:pPr>
+        <w:spacing w:line="360" w:lineRule="auto"/>
+      </w:pPr>
+    </w:p>
+    <w:p>
+      <w:pPr>
+        <w:pStyle w:val="Heading4"/>
+        <w:spacing w:line="360" w:lineRule="auto"/>
+      </w:pPr>
+      <w:r>
+        <w:lastRenderedPageBreak/>
+        <w:t>2.2.6</w:t>
+      </w:r>
+      <w:r>
+        <w:tab/>
+      </w:r>
+      <w:r>
+        <w:t>OBJECT OF THE GAME</w:t>
+      </w:r>
+    </w:p>
+    <w:p>
+      <w:pPr>
+        <w:spacing w:line="360" w:lineRule="auto"/>
+        <w:rPr>
+          <w:lang w:val="en"/>
+        </w:rPr>
+      </w:pPr>
+    </w:p>
+    <w:p>
+      <w:pPr>
+        <w:spacing w:line="360" w:lineRule="auto"/>
+        <w:ind w:firstLine="720"/>
+      </w:pPr>
+      <w:r>
+        <w:t>When a player moves a piece to a square on which it attacks the enemy king—that is, a square from which it could capture the king if the king is not shielded or moved—the king is said to be in check. The game is won when one king is in check and cannot avoid capture on the next move; this is called checkmate. A game also can end when a player, believing the situation to be hopeless, acknowledges defeat by resigning.</w:t>
+      </w:r>
+    </w:p>
+    <w:p>
+      <w:pPr>
+        <w:spacing w:line="360" w:lineRule="auto"/>
+        <w:ind w:firstLine="720"/>
+      </w:pPr>
+      <w:r>
+        <w:t>There are three possible results in chess: win, lose, or</w:t>
+      </w:r>
+      <w:r>
+        <w:t xml:space="preserve"> draw</w:t>
+      </w:r>
+      <w:r>
+        <w:t>. There are six ways a draw can come about: (1) by mutual consent, (2) when neither player has enough pieces to deliver checkmate, (3) when one player can check the enemy king endlessly (perpetual check), (4) when a player who is not in check has no legal move (stalemate), (5) when an identical position occurs three times with the same player having the right to move, and (6) when no piece has been captured and no pawn has been moved within a period of 50 moves.</w:t>
+      </w:r>
+    </w:p>
+    <w:p>
+      <w:pPr>
+        <w:spacing w:line="360" w:lineRule="auto"/>
+      </w:pPr>
+      <w:r>
+        <w:t>In competitive events, a victory is scored as one point, a draw as half a point, and a loss as no points.</w:t>
+      </w:r>
+    </w:p>
+    <w:p>
+      <w:pPr>
+        <w:spacing w:after="160" w:line="360" w:lineRule="auto"/>
         <w:jc w:val="left"/>
       </w:pPr>
-      <w:r>
-        <w:br w:type="page"/>
-      </w:r>
-    </w:p>
-    <w:p>
-      <w:pPr>
-        <w:pStyle w:val="Heading3"/>
-      </w:pPr>
-      <w:r>
-        <w:lastRenderedPageBreak/>
-        <w:t>2.2.5</w:t>
-      </w:r>
-      <w:r>
-        <w:tab/>
-      </w:r>
-      <w:r>
-        <w:t>RELATIVE PIECE VALUES</w:t>
-      </w:r>
-    </w:p>
-    <w:p>
-      <w:pPr>
-        <w:rPr>
-          <w:lang w:val="en"/>
-        </w:rPr>
-      </w:pPr>
-    </w:p>
-    <w:p>
-      <w:pPr>
-        <w:ind w:firstLine="720"/>
-      </w:pPr>
-      <w:r>
-        <w:t xml:space="preserve">Assigning the </w:t>
-      </w:r>
-      <w:proofErr w:type="gramStart"/>
-      <w:r>
-        <w:t>pawn</w:t>
-      </w:r>
-      <w:proofErr w:type="gramEnd"/>
-      <w:r>
-        <w:t xml:space="preserve"> a value of 1, the values of the other pieces are approximately as follows: knight 3, bishop 3, rook 5, and queen 9. The relative values of knights and bishops vary with different pawn structures. Additionally, tactical considerations may temporarily override the pieces’ usual relative values. Material concerns are secondary to winning.</w:t>
-      </w:r>
-    </w:p>
-    <w:p/>
-    <w:p>
-      <w:pPr>
-        <w:pStyle w:val="Heading3"/>
-      </w:pPr>
-      <w:r>
-        <w:t>2.2.6</w:t>
-      </w:r>
-      <w:r>
-        <w:tab/>
-      </w:r>
-      <w:r>
-        <w:t>OBJECT OF THE GAME</w:t>
-      </w:r>
-    </w:p>
-    <w:p>
-      <w:pPr>
-        <w:rPr>
-          <w:lang w:val="en"/>
-        </w:rPr>
-      </w:pPr>
-    </w:p>
-    <w:p>
-      <w:pPr>
-        <w:ind w:firstLine="720"/>
-      </w:pPr>
-      <w:r>
-        <w:t>When a player moves a piece to a square on which it attacks the enemy king—that is, a square from which it could capture the king if the king is not shielded or moved—the king is said to be in check. The game is won when one king is in check and cannot avoid capture on the next move; this is called checkmate. A game also can end when a player, believing the situation to be hopeless, acknowledges defeat by resigning.</w:t>
-      </w:r>
-    </w:p>
-    <w:p>
-      <w:pPr>
-        <w:ind w:firstLine="720"/>
-      </w:pPr>
-      <w:r>
-        <w:t>There are three possible results in chess: win, lose, or</w:t>
-      </w:r>
-      <w:r>
-        <w:t xml:space="preserve"> draw</w:t>
-      </w:r>
-      <w:r>
-        <w:t>. There are six ways a draw can come about: (1) by mutual consent, (2) when neither player has enough pieces to deliver checkmate, (3) when one player can check the enemy king endlessly (perpetual check), (4) when a player who is not in check has no legal move (stalemate), (5) when an identical position occurs three times with the same player having the right to move, and (6) when no piece has been captured and no pawn has been moved within a period of 50 moves.</w:t>
-      </w:r>
-    </w:p>
-    <w:p>
-      <w:r>
-        <w:t>In competitive events, a victory is scored as one point, a draw as half a point, and a loss as no points.</w:t>
-      </w:r>
-    </w:p>
-    <w:p>
-      <w:pPr>
-        <w:spacing w:after="160" w:line="259" w:lineRule="auto"/>
-        <w:jc w:val="left"/>
-      </w:pPr>
-    </w:p>
-    <w:p>
-      <w:pPr>
-        <w:spacing w:after="160" w:line="259" w:lineRule="auto"/>
-        <w:jc w:val="left"/>
-      </w:pPr>
-      <w:r>
-        <w:br w:type="page"/>
-      </w:r>
-    </w:p>
-    <w:p>
-      <w:pPr>
-        <w:pStyle w:val="Heading3"/>
-      </w:pPr>
-      <w:r>
-        <w:lastRenderedPageBreak/>
+    </w:p>
+    <w:p>
+      <w:pPr>
+        <w:pStyle w:val="Heading4"/>
+        <w:spacing w:line="360" w:lineRule="auto"/>
+      </w:pPr>
+      <w:r>
         <w:t>2.2.7</w:t>
       </w:r>
       <w:r>
@@ -2447,13 +2392,15 @@
     </w:p>
     <w:p>
       <w:pPr>
-        <w:rPr>
-          <w:lang w:val="en"/>
-        </w:rPr>
-      </w:pPr>
-    </w:p>
-    <w:p>
-      <w:pPr>
+        <w:spacing w:line="360" w:lineRule="auto"/>
+        <w:rPr>
+          <w:lang w:val="en"/>
+        </w:rPr>
+      </w:pPr>
+    </w:p>
+    <w:p>
+      <w:pPr>
+        <w:spacing w:line="360" w:lineRule="auto"/>
         <w:ind w:firstLine="720"/>
       </w:pPr>
       <w:r>
@@ -2469,49 +2416,31 @@
         <w:t>or:</w:t>
       </w:r>
       <w:r>
-        <w:t xml:space="preserve"> between the piece moving and the square it moves to. For pawn moves, this means dxe5 indicates a White pawn on d4 captures a piece on e5. </w:t>
-      </w:r>
-      <w:proofErr w:type="spellStart"/>
-      <w:r>
-        <w:t>En</w:t>
-      </w:r>
-      <w:proofErr w:type="spellEnd"/>
-      <w:r>
-        <w:t xml:space="preserve"> passant captures are designated by </w:t>
-      </w:r>
-      <w:proofErr w:type="spellStart"/>
-      <w:r>
-        <w:t>e.p.</w:t>
-      </w:r>
-      <w:proofErr w:type="spellEnd"/>
-      <w:r>
-        <w:t xml:space="preserve"> Checks are indicated by adding </w:t>
-      </w:r>
-      <w:proofErr w:type="spellStart"/>
-      <w:r>
-        <w:t>ch</w:t>
-      </w:r>
-      <w:proofErr w:type="spellEnd"/>
-      <w:r>
-        <w:t xml:space="preserve"> or + at the end of the move, and checkmate is often indicated by adding # or ++ at the end of the move. Notation is used to record games as they are played and to analyze them in print afterward. In</w:t>
+        <w:t xml:space="preserve"> between the piece moving and the square it moves to. For pawn moves, this means dxe5 indicates a White pawn on d4 captures a piece on e5. En passant captures are designated by e.p. Checks are indicated by adding ch or + at the end of the move, and checkmate is often indicated by adding # or ++ at the end of the move. Notation is used to record games as they are played and to analyze them in print afterward. In</w:t>
       </w:r>
       <w:r>
         <w:t xml:space="preserve"> annotating </w:t>
       </w:r>
       <w:r>
-        <w:t>(commenting) on a game, an appended exclamation mark means a very good move, two exclamation marks are occasionally used to indicate an extremely good move, a question mark indicates a bad move, two question marks indicate a blunder, and the combination of an exclamation mark and a question mark on the same move indicates a double-edged or somewhat dubious move.</w:t>
-      </w:r>
-    </w:p>
-    <w:p>
-      <w:pPr>
-        <w:rPr>
-          <w:lang w:val="en"/>
-        </w:rPr>
-      </w:pPr>
-    </w:p>
-    <w:p>
-      <w:pPr>
-        <w:pStyle w:val="Heading2"/>
+        <w:t xml:space="preserve">(commenting) on a game, an appended exclamation mark means a very good move, two exclamation marks are occasionally used to indicate an extremely good move, a question mark indicates a bad move, two question marks indicate a blunder, and the combination of an </w:t>
+      </w:r>
+      <w:r>
+        <w:lastRenderedPageBreak/>
+        <w:t>exclamation mark and a question mark on the same move indicates a double-edged or somewhat dubious move.</w:t>
+      </w:r>
+    </w:p>
+    <w:p>
+      <w:pPr>
+        <w:spacing w:line="360" w:lineRule="auto"/>
+        <w:rPr>
+          <w:lang w:val="en"/>
+        </w:rPr>
+      </w:pPr>
+    </w:p>
+    <w:p>
+      <w:pPr>
+        <w:pStyle w:val="Heading3"/>
+        <w:spacing w:line="360" w:lineRule="auto"/>
       </w:pPr>
       <w:r>
         <w:t>2.3</w:t>
@@ -2523,7 +2452,15 @@
     </w:p>
     <w:p>
       <w:pPr>
-        <w:pStyle w:val="Heading3"/>
+        <w:rPr>
+          <w:lang w:val="en"/>
+        </w:rPr>
+      </w:pPr>
+    </w:p>
+    <w:p>
+      <w:pPr>
+        <w:pStyle w:val="Heading4"/>
+        <w:spacing w:line="360" w:lineRule="auto"/>
       </w:pPr>
       <w:r>
         <w:t>2.3.1</w:t>
@@ -2535,8 +2472,10 @@
         <w:t>CHESS AND ARTIFICIAL INTELLIGENCE</w:t>
       </w:r>
     </w:p>
-    <w:p>
-      <w:pPr>
+    <w:p/>
+    <w:p>
+      <w:pPr>
+        <w:spacing w:line="360" w:lineRule="auto"/>
         <w:ind w:firstLine="720"/>
         <w:rPr>
           <w:lang w:val="en"/>
@@ -2546,285 +2485,155 @@
         <w:rPr>
           <w:lang w:val="en"/>
         </w:rPr>
-        <w:t xml:space="preserve">Machines capable of playing chess have fascinated people since the latter half of the 18th century, when the Turk, the first of the pseudo-automatons, began a triumphal exhibition tour of Europe. Like its 19th-century successor </w:t>
+        <w:t>Machines capable of playing chess have fascinated people since the latter half of the 18th century, when the Turk, the first of the pseudo-automatons, began a triumphal exhibition tour of Europe. Like its 19th-century successor Ajeeb, the Turk was a cleverly constructed cabinet that concealed a human master. The mystery of the Turk was the subject of more than a dozen books and a widely discussed article written by Edgar Allan Poe in 1836. Several world-class players were employed to operate the pseudo-automatons, including Harry Nelson Pillsbury, who was Ajeeb during part of the 1890s, and Isidor Gunsberg and Jean Taubenhaus, who operated, by remote control, Mephisto, the last of the pseudo-automatons, before it was dismantled following World War I.</w:t>
+      </w:r>
+    </w:p>
+    <w:p>
+      <w:pPr>
+        <w:spacing w:line="360" w:lineRule="auto"/>
+        <w:rPr>
+          <w:lang w:val="en"/>
+        </w:rPr>
+      </w:pPr>
+    </w:p>
+    <w:p>
+      <w:pPr>
+        <w:pStyle w:val="Heading4"/>
+        <w:spacing w:line="360" w:lineRule="auto"/>
+      </w:pPr>
+      <w:r>
+        <w:t>2.3.2</w:t>
+      </w:r>
+      <w:r>
+        <w:tab/>
+      </w:r>
+      <w:r>
+        <w:t>MASTER SEARCH HEURISTICS</w:t>
+      </w:r>
+    </w:p>
+    <w:p>
+      <w:pPr>
+        <w:spacing w:line="360" w:lineRule="auto"/>
+        <w:rPr>
+          <w:lang w:val="en"/>
+        </w:rPr>
+      </w:pPr>
+    </w:p>
+    <w:p>
+      <w:pPr>
+        <w:spacing w:line="360" w:lineRule="auto"/>
+        <w:rPr>
+          <w:lang w:val="en"/>
+        </w:rPr>
+      </w:pPr>
+      <w:r>
+        <w:rPr>
+          <w:lang w:val="en"/>
+        </w:rPr>
+        <w:t>The ability of a machine to play chess well has taken on symbolic meaning since the first precomputer devices more than a century ago. In 1890 a Spanish scientist, Leonardo Torres y Quevado, introduced an electromagnetic device—composed of wire, switch, and circuit—that was capable of checkmating a human opponent in a simple endgame, king and rook versus king. The machine did not always play the best moves and sometimes took 50 moves to perform a task that an average human player could complete in fewer than 20. But it could recognize illegal moves and always delivered eventual checkmate. Torres y Quevado acknowledged that the apparatus had no practical purpose. As a scientific toy, however, it gained attention for his belief in the capability of machines to be programmed to follow certain rules.</w:t>
+      </w:r>
+    </w:p>
+    <w:p>
+      <w:pPr>
+        <w:spacing w:line="360" w:lineRule="auto"/>
+        <w:ind w:firstLine="720"/>
+        <w:rPr>
+          <w:lang w:val="en"/>
+        </w:rPr>
+      </w:pPr>
+      <w:r>
+        <w:rPr>
+          <w:lang w:val="en"/>
+        </w:rPr>
+        <w:t>No significant progress in this area was made until the development of the electronic digital machine after World War II. About 1947 Alan Turing of the University of Manchester, England, developed the first simple program capable of analyzing one ply (one side’s move) ahead. Four years later a Manchester colleague, D.G. Prinz, wrote a program capable of solving mate-in-two-move problems but not actually playing chess.</w:t>
+      </w:r>
+    </w:p>
+    <w:p>
+      <w:pPr>
+        <w:spacing w:line="360" w:lineRule="auto"/>
+        <w:ind w:firstLine="720"/>
+        <w:rPr>
+          <w:lang w:val="en"/>
+        </w:rPr>
+      </w:pPr>
+      <w:r>
+        <w:rPr>
+          <w:lang w:val="en"/>
+        </w:rPr>
+        <w:lastRenderedPageBreak/>
+        <w:t>A breakthrough came in 1948, when the research scientist Claude Shannon of Bell Telephone Laboratories in Murray Hill, New Jersey, U.S., presented a paper that influenced all future programmers. Shannon, like Torres y Quevada and Turing, stressed that progress in developing a chess-playing program would have a wider application and could lead, he said, to machines that could translate from language to language or make strategic military decisions.</w:t>
+      </w:r>
+    </w:p>
+    <w:p>
+      <w:pPr>
+        <w:spacing w:line="360" w:lineRule="auto"/>
+        <w:ind w:firstLine="720"/>
+        <w:rPr>
+          <w:lang w:val="en"/>
+        </w:rPr>
+      </w:pPr>
+      <w:r>
+        <w:rPr>
+          <w:lang w:val="en"/>
+        </w:rPr>
+        <w:t>Shannon appreciated that a computer conducting an entire game would have to make decisions using incomplete information because it could not examine all the positions leading to checkmate, which might lie 40 or 50 moves ahead. Therefore, it would have to select moves that were good, not merely legal, by evaluating future positions that were not checkmates. Shannon’s paper set down criteria for evaluating each position a program would consider.</w:t>
+      </w:r>
+    </w:p>
+    <w:p>
+      <w:pPr>
+        <w:spacing w:line="360" w:lineRule="auto"/>
+        <w:ind w:firstLine="720"/>
+        <w:rPr>
+          <w:lang w:val="en"/>
+        </w:rPr>
+      </w:pPr>
+      <w:r>
+        <w:rPr>
+          <w:lang w:val="en"/>
+        </w:rPr>
+        <w:t>This evaluation function is crucial because even a rudimentary program would have to determine the relative differences between thousands of different positions. In a typical position White may have 30 legal moves, and to each of those moves Black may have 30 possible replies. This means that a machine considering White’s best move may have to examine 30 × 30, or 900, positions resulting from Black’s reply, a two-ply search. A three-ply search—an initial move by White, a Black reply, and a White response to that—would mean 30 × 30 × 30, or 27,000, different final positions to be considered. (It has been estimated that humans examine only about 50 positions before choosing a move.)</w:t>
+      </w:r>
+    </w:p>
+    <w:p>
+      <w:pPr>
+        <w:spacing w:line="360" w:lineRule="auto"/>
+        <w:ind w:firstLine="720"/>
+        <w:rPr>
+          <w:lang w:val="en"/>
+        </w:rPr>
+      </w:pPr>
+      <w:r>
+        <w:rPr>
+          <w:lang w:val="en"/>
+        </w:rPr>
+        <w:t xml:space="preserve">Turing’s evaluation function was dominated by determining which side had more pieces in various future positions. But Shannon suggested that each position could be weighed using positional criteria, including the condition of pawns and their control of the </w:t>
       </w:r>
       <w:proofErr w:type="spellStart"/>
       <w:r>
         <w:rPr>
           <w:lang w:val="en"/>
         </w:rPr>
-        <w:t>Ajeeb</w:t>
+        <w:t>centre</w:t>
       </w:r>
       <w:proofErr w:type="spellEnd"/>
       <w:r>
         <w:rPr>
           <w:lang w:val="en"/>
         </w:rPr>
-        <w:t xml:space="preserve">, the Turk was a cleverly constructed cabinet that concealed a human master. The mystery of the Turk was the subject of more than </w:t>
-      </w:r>
-      <w:r>
-        <w:rPr>
-          <w:lang w:val="en"/>
-        </w:rPr>
-        <w:lastRenderedPageBreak/>
-        <w:t xml:space="preserve">a dozen books and a widely discussed article written by Edgar Allan Poe in 1836. Several world-class players were employed to operate the pseudo-automatons, including Harry Nelson Pillsbury, who was </w:t>
+        <w:t xml:space="preserve"> squares, the mobility of the other pieces, and specific cases of well-placed pieces, such as a rook on an open (</w:t>
       </w:r>
       <w:proofErr w:type="spellStart"/>
       <w:r>
         <w:rPr>
           <w:lang w:val="en"/>
         </w:rPr>
-        <w:t>Ajeeb</w:t>
+        <w:t>pawnless</w:t>
       </w:r>
       <w:proofErr w:type="spellEnd"/>
       <w:r>
         <w:rPr>
           <w:lang w:val="en"/>
         </w:rPr>
-        <w:t xml:space="preserve"> during part of the 1890s, and Isidor </w:t>
-      </w:r>
-      <w:proofErr w:type="spellStart"/>
-      <w:r>
-        <w:rPr>
-          <w:lang w:val="en"/>
-        </w:rPr>
-        <w:t>Gunsberg</w:t>
-      </w:r>
-      <w:proofErr w:type="spellEnd"/>
-      <w:r>
-        <w:rPr>
-          <w:lang w:val="en"/>
-        </w:rPr>
-        <w:t xml:space="preserve"> and Jean </w:t>
-      </w:r>
-      <w:proofErr w:type="spellStart"/>
-      <w:r>
-        <w:rPr>
-          <w:lang w:val="en"/>
-        </w:rPr>
-        <w:t>Taubenhaus</w:t>
-      </w:r>
-      <w:proofErr w:type="spellEnd"/>
-      <w:r>
-        <w:rPr>
-          <w:lang w:val="en"/>
-        </w:rPr>
-        <w:t xml:space="preserve">, who operated, by remote control, </w:t>
-      </w:r>
-      <w:proofErr w:type="spellStart"/>
-      <w:r>
-        <w:rPr>
-          <w:lang w:val="en"/>
-        </w:rPr>
-        <w:t>Mephisto</w:t>
-      </w:r>
-      <w:proofErr w:type="spellEnd"/>
-      <w:r>
-        <w:rPr>
-          <w:lang w:val="en"/>
-        </w:rPr>
-        <w:t>, the last of the pseudo-automatons, before it was dismantled following World War I.</w:t>
-      </w:r>
-    </w:p>
-    <w:p>
-      <w:pPr>
-        <w:rPr>
-          <w:lang w:val="en"/>
-        </w:rPr>
-      </w:pPr>
-    </w:p>
-    <w:p>
-      <w:pPr>
-        <w:pStyle w:val="Heading3"/>
-      </w:pPr>
-      <w:r>
-        <w:t>2.3.2</w:t>
-      </w:r>
-      <w:r>
-        <w:tab/>
-      </w:r>
-      <w:r>
-        <w:t>MASTER SEARCH HEURISTICS</w:t>
-      </w:r>
-    </w:p>
-    <w:p>
-      <w:pPr>
-        <w:rPr>
-          <w:lang w:val="en"/>
-        </w:rPr>
-      </w:pPr>
-    </w:p>
-    <w:p>
-      <w:pPr>
-        <w:rPr>
-          <w:lang w:val="en"/>
-        </w:rPr>
-      </w:pPr>
-      <w:r>
-        <w:rPr>
-          <w:lang w:val="en"/>
-        </w:rPr>
-        <w:t xml:space="preserve">The ability of a machine to play chess well has taken on symbolic meaning since the first </w:t>
-      </w:r>
-      <w:proofErr w:type="spellStart"/>
-      <w:r>
-        <w:rPr>
-          <w:lang w:val="en"/>
-        </w:rPr>
-        <w:t>precomputer</w:t>
-      </w:r>
-      <w:proofErr w:type="spellEnd"/>
-      <w:r>
-        <w:rPr>
-          <w:lang w:val="en"/>
-        </w:rPr>
-        <w:t xml:space="preserve"> devices more than a century ago. In 1890 a Spanish scientist, Leonardo Torres y </w:t>
-      </w:r>
-      <w:proofErr w:type="spellStart"/>
-      <w:r>
-        <w:rPr>
-          <w:lang w:val="en"/>
-        </w:rPr>
-        <w:t>Quevado</w:t>
-      </w:r>
-      <w:proofErr w:type="spellEnd"/>
-      <w:r>
-        <w:rPr>
-          <w:lang w:val="en"/>
-        </w:rPr>
-        <w:t xml:space="preserve">, introduced an electromagnetic device—composed of wire, switch, and circuit—that was capable of checkmating a human opponent in a simple endgame, king and rook versus king. The machine did not always play the best moves and sometimes took 50 moves to perform a task that an average human player could complete in fewer than 20. But it could recognize illegal moves and always delivered eventual checkmate. Torres y </w:t>
-      </w:r>
-      <w:proofErr w:type="spellStart"/>
-      <w:r>
-        <w:rPr>
-          <w:lang w:val="en"/>
-        </w:rPr>
-        <w:t>Quevado</w:t>
-      </w:r>
-      <w:proofErr w:type="spellEnd"/>
-      <w:r>
-        <w:rPr>
-          <w:lang w:val="en"/>
-        </w:rPr>
-        <w:t xml:space="preserve"> acknowledged that the apparatus had no practical purpose. As a scientific toy, however, it gained attention for his belief in the capability of machines to be programmed to follow certain rules.</w:t>
-      </w:r>
-    </w:p>
-    <w:p>
-      <w:pPr>
-        <w:ind w:firstLine="720"/>
-        <w:rPr>
-          <w:lang w:val="en"/>
-        </w:rPr>
-      </w:pPr>
-      <w:r>
-        <w:rPr>
-          <w:lang w:val="en"/>
-        </w:rPr>
-        <w:t>No significant progress in this area was made until the development of the electronic digital machine after World War II. About 1947 Alan Turing of the University of Manchester, England, developed the first simple program capable of analyzing one ply (one side’s move) ahead. Four years later a Manchester colleague, D.G. Prinz, wrote a program capable of solving mate-in-two-move problems but not actually playing chess.</w:t>
-      </w:r>
-    </w:p>
-    <w:p>
-      <w:pPr>
-        <w:ind w:firstLine="720"/>
-        <w:rPr>
-          <w:lang w:val="en"/>
-        </w:rPr>
-      </w:pPr>
-      <w:r>
-        <w:rPr>
-          <w:lang w:val="en"/>
-        </w:rPr>
-        <w:t xml:space="preserve">A breakthrough came in 1948, when the research scientist Claude Shannon of Bell Telephone Laboratories in Murray Hill, New Jersey, U.S., presented a paper that influenced all future programmers. Shannon, like Torres y </w:t>
-      </w:r>
-      <w:proofErr w:type="spellStart"/>
-      <w:r>
-        <w:rPr>
-          <w:lang w:val="en"/>
-        </w:rPr>
-        <w:t>Quevada</w:t>
-      </w:r>
-      <w:proofErr w:type="spellEnd"/>
-      <w:r>
-        <w:rPr>
-          <w:lang w:val="en"/>
-        </w:rPr>
-        <w:t xml:space="preserve"> and Turing, stressed that progress in </w:t>
-      </w:r>
-      <w:r>
-        <w:rPr>
-          <w:lang w:val="en"/>
-        </w:rPr>
-        <w:lastRenderedPageBreak/>
-        <w:t>developing a chess-playing program would have a wider application and could lead, he said, to machines that could translate from language to language or make strategic military decisions.</w:t>
-      </w:r>
-    </w:p>
-    <w:p>
-      <w:pPr>
-        <w:ind w:firstLine="720"/>
-        <w:rPr>
-          <w:lang w:val="en"/>
-        </w:rPr>
-      </w:pPr>
-      <w:r>
-        <w:rPr>
-          <w:lang w:val="en"/>
-        </w:rPr>
-        <w:t>Shannon appreciated that a computer conducting an entire game would have to make decisions using incomplete information because it could not examine all the positions leading to checkmate, which might lie 40 or 50 moves ahead. Therefore, it would have to select moves that were good, not merely legal, by evaluating future positions that were not checkmates. Shannon’s paper set down criteria for evaluating each position a program would consider.</w:t>
-      </w:r>
-    </w:p>
-    <w:p>
-      <w:pPr>
-        <w:ind w:firstLine="720"/>
-        <w:rPr>
-          <w:lang w:val="en"/>
-        </w:rPr>
-      </w:pPr>
-      <w:r>
-        <w:rPr>
-          <w:lang w:val="en"/>
-        </w:rPr>
-        <w:t>This evaluation function is crucial because even a rudimentary program would have to determine the relative differences between thousands of different positions. In a typical position White may have 30 legal moves, and to each of those moves Black may have 30 possible replies. This means that a machine considering White’s best move may have to examine 30 × 30, or 900, positions resulting from Black’s reply, a two-ply search. A three-ply search—an initial move by White, a Black reply, and a White response to that—would mean 30 × 30 × 30, or 27,000, different final positions to be considered. (It has been estimated that humans examine only about 50 positions before choosing a move.)</w:t>
-      </w:r>
-    </w:p>
-    <w:p>
-      <w:pPr>
-        <w:ind w:firstLine="720"/>
-        <w:rPr>
-          <w:lang w:val="en"/>
-        </w:rPr>
-      </w:pPr>
-      <w:r>
-        <w:rPr>
-          <w:lang w:val="en"/>
-        </w:rPr>
-        <w:t xml:space="preserve">Turing’s evaluation function was dominated by determining which side had more pieces in various future positions. But Shannon suggested that each position could be weighed using positional criteria, including the condition of pawns and their control of the </w:t>
-      </w:r>
-      <w:proofErr w:type="spellStart"/>
-      <w:r>
-        <w:rPr>
-          <w:lang w:val="en"/>
-        </w:rPr>
-        <w:t>centre</w:t>
-      </w:r>
-      <w:proofErr w:type="spellEnd"/>
-      <w:r>
-        <w:rPr>
-          <w:lang w:val="en"/>
-        </w:rPr>
-        <w:t xml:space="preserve"> squares, the mobility of the other pieces, and specific cases of well-placed pieces, such as a rook on an open (</w:t>
-      </w:r>
-      <w:proofErr w:type="spellStart"/>
-      <w:r>
-        <w:rPr>
-          <w:lang w:val="en"/>
-        </w:rPr>
-        <w:t>pawnless</w:t>
-      </w:r>
-      <w:proofErr w:type="spellEnd"/>
-      <w:r>
-        <w:rPr>
-          <w:lang w:val="en"/>
-        </w:rPr>
         <w:t xml:space="preserve">) file or on the seventh rank. Other criteria were used by later programmers to refine and improve the evaluation function. All criteria had to be quantified. For example, a human master can quickly evaluate the mobility of bishops or the relative safety of the king. Early programs performed the same evaluation by counting the number of legal </w:t>
       </w:r>
       <w:proofErr w:type="gramStart"/>
@@ -2844,17 +2653,18 @@
     </w:p>
     <w:p>
       <w:pPr>
-        <w:rPr>
-          <w:lang w:val="en"/>
-        </w:rPr>
-      </w:pPr>
-    </w:p>
-    <w:p>
-      <w:pPr>
-        <w:pStyle w:val="Heading3"/>
-      </w:pPr>
-      <w:r>
-        <w:lastRenderedPageBreak/>
+        <w:spacing w:line="360" w:lineRule="auto"/>
+        <w:rPr>
+          <w:lang w:val="en"/>
+        </w:rPr>
+      </w:pPr>
+    </w:p>
+    <w:p>
+      <w:pPr>
+        <w:pStyle w:val="Heading4"/>
+        <w:spacing w:line="360" w:lineRule="auto"/>
+      </w:pPr>
+      <w:r>
         <w:t>2.3.3</w:t>
       </w:r>
       <w:r>
@@ -2864,13 +2674,15 @@
     </w:p>
     <w:p>
       <w:pPr>
-        <w:rPr>
-          <w:lang w:val="en"/>
-        </w:rPr>
-      </w:pPr>
-    </w:p>
-    <w:p>
-      <w:pPr>
+        <w:spacing w:line="360" w:lineRule="auto"/>
+        <w:rPr>
+          <w:lang w:val="en"/>
+        </w:rPr>
+      </w:pPr>
+    </w:p>
+    <w:p>
+      <w:pPr>
+        <w:spacing w:line="360" w:lineRule="auto"/>
         <w:rPr>
           <w:lang w:val="en"/>
         </w:rPr>
@@ -2893,11 +2705,19 @@
         <w:rPr>
           <w:lang w:val="en"/>
         </w:rPr>
-        <w:t xml:space="preserve"> VI, a program written by Richard Greenblatt, an MIT undergraduate, drew one game and lost four in a U.S. Chess Federation tournament. Its results improved markedly, from a performance equivalent to a USCF rating of 1243 to reach 1640 by April 1967, about the average for a USCF member. The first American computer championship was held in New York City in 1970 and was won by Chess 3.0, a program devised by a team of Northwestern University researchers that dominated computer chess in the 1970s.</w:t>
-      </w:r>
-    </w:p>
-    <w:p>
-      <w:pPr>
+        <w:t xml:space="preserve"> VI, a program written by Richard Greenblatt, an MIT undergraduate, drew one game and lost four in a U.S. Chess Federation tournament. Its results improved markedly, from a performance equivalent to a USCF rating of 1243 to reach 1640 by April 1967, about the average for a USCF </w:t>
+      </w:r>
+      <w:r>
+        <w:rPr>
+          <w:lang w:val="en"/>
+        </w:rPr>
+        <w:lastRenderedPageBreak/>
+        <w:t>member. The first American computer championship was held in New York City in 1970 and was won by Chess 3.0, a program devised by a team of Northwestern University researchers that dominated computer chess in the 1970s.</w:t>
+      </w:r>
+    </w:p>
+    <w:p>
+      <w:pPr>
+        <w:spacing w:line="360" w:lineRule="auto"/>
         <w:ind w:firstLine="720"/>
         <w:rPr>
           <w:lang w:val="en"/>
@@ -2912,6 +2732,7 @@
     </w:p>
     <w:p>
       <w:pPr>
+        <w:spacing w:line="360" w:lineRule="auto"/>
         <w:ind w:firstLine="720"/>
         <w:rPr>
           <w:lang w:val="en"/>
@@ -2954,6 +2775,7 @@
     </w:p>
     <w:p>
       <w:pPr>
+        <w:spacing w:line="360" w:lineRule="auto"/>
         <w:ind w:firstLine="720"/>
         <w:rPr>
           <w:lang w:val="en"/>
@@ -2964,75 +2786,202 @@
         <w:rPr>
           <w:lang w:val="en"/>
         </w:rPr>
+        <w:t>HiTech</w:t>
+      </w:r>
+      <w:proofErr w:type="spellEnd"/>
+      <w:r>
+        <w:rPr>
+          <w:lang w:val="en"/>
+        </w:rPr>
+        <w:t xml:space="preserve"> used 64 computer chips, one for each square on the board, and was capable of considering up to 175,000 positions per second. Feng-</w:t>
+      </w:r>
+      <w:proofErr w:type="spellStart"/>
+      <w:r>
+        <w:rPr>
+          <w:lang w:val="en"/>
+        </w:rPr>
+        <w:t>Hsiung</w:t>
+      </w:r>
+      <w:proofErr w:type="spellEnd"/>
+      <w:r>
+        <w:rPr>
+          <w:lang w:val="en"/>
+        </w:rPr>
+        <w:t xml:space="preserve"> Hsu, a Carnegie Mellon student, improved on </w:t>
+      </w:r>
+      <w:proofErr w:type="spellStart"/>
+      <w:r>
+        <w:rPr>
+          <w:lang w:val="en"/>
+        </w:rPr>
+        <w:t>HiTech</w:t>
+      </w:r>
+      <w:proofErr w:type="spellEnd"/>
+      <w:r>
+        <w:rPr>
+          <w:lang w:val="en"/>
+        </w:rPr>
+        <w:t xml:space="preserve"> with a custom-designed chip. The result, </w:t>
+      </w:r>
+      <w:proofErr w:type="spellStart"/>
+      <w:r>
+        <w:rPr>
+          <w:lang w:val="en"/>
+        </w:rPr>
+        <w:t>Chiptest</w:t>
+      </w:r>
+      <w:proofErr w:type="spellEnd"/>
+      <w:r>
+        <w:rPr>
+          <w:lang w:val="en"/>
+        </w:rPr>
+        <w:t xml:space="preserve">, won the North American Computer Championship in 1987 and evolved into Deep Thought, a program powerful enough to consider 700,000 positions a second. Although its evaluation skills were not as well developed as </w:t>
+      </w:r>
+      <w:proofErr w:type="spellStart"/>
+      <w:r>
+        <w:rPr>
+          <w:lang w:val="en"/>
+        </w:rPr>
+        <w:t>HiTech’s</w:t>
+      </w:r>
+      <w:proofErr w:type="spellEnd"/>
+      <w:r>
+        <w:rPr>
+          <w:lang w:val="en"/>
+        </w:rPr>
+        <w:t>—and far below that of a human grandmaster—Deep Thought was sponsored by International Business Machines Corporation (IBM) in an effort to defeat the world’s best player by the mid-1990s in a traditional time limit.</w:t>
+      </w:r>
+    </w:p>
+    <w:p>
+      <w:pPr>
+        <w:spacing w:line="360" w:lineRule="auto"/>
+        <w:ind w:firstLine="720"/>
+        <w:rPr>
+          <w:lang w:val="en"/>
+        </w:rPr>
+      </w:pPr>
+      <w:r>
+        <w:rPr>
+          <w:lang w:val="en"/>
+        </w:rPr>
+        <w:t>At faster speeds even personal computers were able to defeat the world’s best humans by 1994. In that year a Fritz 3 program, examining 100,000 positions per second, tied for first place with Kasparov, ahead of 16 other grandmasters, at a five-minute tournament in Munich, Germany. Later in the year Kasparov was eliminated from a game/25 tournament in London after losing a two-game match against Genius running on a Pentium personal computer.</w:t>
+      </w:r>
+    </w:p>
+    <w:p>
+      <w:pPr>
+        <w:spacing w:line="360" w:lineRule="auto"/>
+        <w:ind w:firstLine="720"/>
+        <w:rPr>
+          <w:lang w:val="en"/>
+        </w:rPr>
+      </w:pPr>
+      <w:r>
+        <w:rPr>
+          <w:lang w:val="en"/>
+        </w:rPr>
+        <w:t xml:space="preserve">In 1991 Deep Thought’s team said the program, renamed Deep Blue, would soon be playing at the equivalent of a 3000 rating (compared with Kasparov’s 2800), but this proved </w:t>
+      </w:r>
+      <w:r>
+        <w:rPr>
+          <w:lang w:val="en"/>
+        </w:rPr>
         <w:lastRenderedPageBreak/>
-        <w:t>HiTech</w:t>
+        <w:t>excessively optimistic. The main improvement was in the computer running the chess program. IBM developed, and used chess to test, a sophisticated new multiprocessing system (later used at the 1996 Olympic Games in Atlanta, Georgia, U.S., to predict the weather) that employed 32 microprocessors, each with six programmable chips designed specifically for chess. Deep Thought, by comparison, had one microprocessor and no extra chips. The new hardware enabled Deep Blue to consider as many as 50 billion positions in three minutes, a rate that was about a thousand times faster than Deep Thought’s.</w:t>
+      </w:r>
+    </w:p>
+    <w:p>
+      <w:pPr>
+        <w:spacing w:line="360" w:lineRule="auto"/>
+        <w:ind w:firstLine="720"/>
+        <w:rPr>
+          <w:lang w:val="en"/>
+        </w:rPr>
+      </w:pPr>
+      <w:r>
+        <w:rPr>
+          <w:lang w:val="en"/>
+        </w:rPr>
+        <w:t>Deep Blue made its debut in a six-game match with PCA champion Kasparov in February 1996. The $500,000 prize fund and IBM’s live game coverage at their World Wide Web site attracted worldwide media attention. The Kasparov–Deep Blue match in Philadelphia was the first time a world champion had played a program at a slow (40 moves in two hours) time format. Deep Blue won the first game, but Kasparov modified his style and turned the later games into strategic, rather than tactical, battles in which evaluation was more important than calculation. He won three and drew two of the remaining games to win the match 4–2.</w:t>
+      </w:r>
+    </w:p>
+    <w:p>
+      <w:pPr>
+        <w:spacing w:line="360" w:lineRule="auto"/>
+        <w:ind w:firstLine="720"/>
+        <w:rPr>
+          <w:lang w:val="en"/>
+        </w:rPr>
+      </w:pPr>
+      <w:r>
+        <w:rPr>
+          <w:lang w:val="en"/>
+        </w:rPr>
+        <w:t>In a six-game rematch held May 3–11, 1997, in New York City, an upgraded Deep Blue was able to consider an average of 200 million positions per second, twice its previous speed. Its algorithm for considering positions was also improved with advice from human grandmasters.</w:t>
+      </w:r>
+    </w:p>
+    <w:p>
+      <w:pPr>
+        <w:spacing w:line="360" w:lineRule="auto"/>
+        <w:ind w:firstLine="720"/>
+        <w:rPr>
+          <w:lang w:val="en"/>
+        </w:rPr>
+      </w:pPr>
+      <w:r>
+        <w:rPr>
+          <w:lang w:val="en"/>
+        </w:rPr>
+        <w:t xml:space="preserve">By adopting a new set of conservative openings, Kasparov forced Deep Blue out of much of its </w:t>
+      </w:r>
+      <w:proofErr w:type="spellStart"/>
+      <w:r>
+        <w:rPr>
+          <w:lang w:val="en"/>
+        </w:rPr>
+        <w:t>prematch</w:t>
       </w:r>
       <w:proofErr w:type="spellEnd"/>
       <w:r>
         <w:rPr>
           <w:lang w:val="en"/>
         </w:rPr>
-        <w:t xml:space="preserve"> used 64 computer chips, one for each square on the board, and was capable of considering up to 175,000 positions per second. Feng-</w:t>
-      </w:r>
-      <w:proofErr w:type="spellStart"/>
-      <w:r>
-        <w:rPr>
-          <w:lang w:val="en"/>
-        </w:rPr>
-        <w:t>Hsiung</w:t>
-      </w:r>
-      <w:proofErr w:type="spellEnd"/>
-      <w:r>
-        <w:rPr>
-          <w:lang w:val="en"/>
-        </w:rPr>
-        <w:t xml:space="preserve"> Hsu, a Carnegie Mellon student, improved on </w:t>
-      </w:r>
-      <w:proofErr w:type="spellStart"/>
-      <w:r>
-        <w:rPr>
-          <w:lang w:val="en"/>
-        </w:rPr>
-        <w:t>HiTech</w:t>
-      </w:r>
-      <w:proofErr w:type="spellEnd"/>
-      <w:r>
-        <w:rPr>
-          <w:lang w:val="en"/>
-        </w:rPr>
-        <w:t xml:space="preserve"> with a custom-designed chip. The result, </w:t>
-      </w:r>
-      <w:proofErr w:type="spellStart"/>
-      <w:r>
-        <w:rPr>
-          <w:lang w:val="en"/>
-        </w:rPr>
-        <w:t>Chiptest</w:t>
-      </w:r>
-      <w:proofErr w:type="spellEnd"/>
-      <w:r>
-        <w:rPr>
-          <w:lang w:val="en"/>
-        </w:rPr>
-        <w:t xml:space="preserve">, won the North American Computer Championship in 1987 and evolved into Deep Thought, a program powerful enough to consider 700,000 positions a second. Although its evaluation skills were not as well developed as </w:t>
-      </w:r>
-      <w:proofErr w:type="spellStart"/>
-      <w:r>
-        <w:rPr>
-          <w:lang w:val="en"/>
-        </w:rPr>
-        <w:t>HiTech’s</w:t>
-      </w:r>
-      <w:proofErr w:type="spellEnd"/>
-      <w:r>
-        <w:rPr>
-          <w:lang w:val="en"/>
-        </w:rPr>
-        <w:t>—and far below that of a human grandmaster—Deep Thought was sponsored by International Business Machines Corporation (IBM) in an effort to defeat the world’s best player by the mid-1990s in a traditional time limit.</w:t>
-      </w:r>
-    </w:p>
-    <w:p>
-      <w:pPr>
+        <w:t xml:space="preserve"> preparation. After resigning the second game, in a position later found to be drawable, Kasparov said he “never recovered” psychologically. With the match tied at one win, one loss, and three draws, Deep Blue won the decisive final game in 19 moves.</w:t>
+      </w:r>
+    </w:p>
+    <w:p>
+      <w:pPr>
+        <w:spacing w:line="360" w:lineRule="auto"/>
+        <w:rPr>
+          <w:lang w:val="en"/>
+        </w:rPr>
+      </w:pPr>
+    </w:p>
+    <w:p>
+      <w:pPr>
+        <w:pStyle w:val="Heading4"/>
+        <w:spacing w:line="360" w:lineRule="auto"/>
+      </w:pPr>
+      <w:r>
+        <w:t>2.3.4</w:t>
+      </w:r>
+      <w:r>
+        <w:tab/>
+      </w:r>
+      <w:r>
+        <w:t>COMPUTER EXTENSION OF CHESS THEORY</w:t>
+      </w:r>
+    </w:p>
+    <w:p>
+      <w:pPr>
+        <w:spacing w:line="360" w:lineRule="auto"/>
+        <w:rPr>
+          <w:lang w:val="en"/>
+        </w:rPr>
+      </w:pPr>
+    </w:p>
+    <w:p>
+      <w:pPr>
+        <w:spacing w:line="360" w:lineRule="auto"/>
         <w:ind w:firstLine="720"/>
         <w:rPr>
           <w:lang w:val="en"/>
@@ -3042,11 +2991,19 @@
         <w:rPr>
           <w:lang w:val="en"/>
         </w:rPr>
-        <w:t>At faster speeds even personal computers were able to defeat the world’s best humans by 1994. In that year a Fritz 3 program, examining 100,000 positions per second, tied for first place with Kasparov, ahead of 16 other grandmasters, at a five-minute tournament in Munich, Germany. Later in the year Kasparov was eliminated from a game/25 tournament in London after losing a two-game match against Genius running on a Pentium personal computer.</w:t>
-      </w:r>
-    </w:p>
-    <w:p>
-      <w:pPr>
+        <w:t xml:space="preserve">Computers have played a role in extending the knowledge of chess. In 1986 Kenneth Thompson of AT&amp;T Bell Laboratories reported a series of discoveries in basic endgames. By working backward from positions of checkmate, Thompson was able to build up an enormous number of variations showing every possible way of reaching the final ones. This has been possible with only the most elementary endgames, with no more than five pieces on the board. Thompson’s research proved that certain conclusions that had remained unchallenged in endgame books for decades were untrue. For example, with best play on both sides, a king and queen can defeat a king and two bishops in 92.1 percent of the initial starting positions; this endgame had been regarded as a hopeless drawn situation. Also, a king and two bishops can </w:t>
+      </w:r>
+      <w:r>
+        <w:rPr>
+          <w:lang w:val="en"/>
+        </w:rPr>
+        <w:lastRenderedPageBreak/>
+        <w:t>defeat a king and lone knight in 91.8 percent of situations—despite human analysis that concluded the position was drawn. Thompson’s research of some five-piece endgames required considering more than 121 million positions.</w:t>
+      </w:r>
+    </w:p>
+    <w:p>
+      <w:pPr>
+        <w:spacing w:line="360" w:lineRule="auto"/>
         <w:ind w:firstLine="720"/>
         <w:rPr>
           <w:lang w:val="en"/>
@@ -3056,74 +3013,26 @@
         <w:rPr>
           <w:lang w:val="en"/>
         </w:rPr>
-        <w:t>In 1991 Deep Thought’s team said the program, renamed Deep Blue, would soon be playing at the equivalent of a 3000 rating (compared with Kasparov’s 2800), but this proved excessively optimistic. The main improvement was in the computer running the chess program. IBM developed, and used chess to test, a sophisticated new multiprocessing system (later used at the 1996 Olympic Games in Atlanta, Georgia, U.S., to predict the weather) that employed 32 microprocessors, each with six programmable chips designed specifically for chess. Deep Thought, by comparison, had one microprocessor and no extra chips. The new hardware enabled Deep Blue to consider as many as 50 billion positions in three minutes, a rate that was about a thousand times faster than Deep Thought’s.</w:t>
-      </w:r>
-    </w:p>
-    <w:p>
-      <w:pPr>
-        <w:ind w:firstLine="720"/>
-        <w:rPr>
-          <w:lang w:val="en"/>
-        </w:rPr>
-      </w:pPr>
-      <w:r>
-        <w:rPr>
-          <w:lang w:val="en"/>
-        </w:rPr>
-        <w:t xml:space="preserve">Deep Blue made its debut in a six-game match with PCA champion Kasparov in February 1996. The $500,000 prize fund and IBM’s live game coverage at their World Wide Web site attracted worldwide media attention. The Kasparov–Deep Blue match in Philadelphia </w:t>
-      </w:r>
-      <w:r>
-        <w:rPr>
-          <w:lang w:val="en"/>
-        </w:rPr>
-        <w:lastRenderedPageBreak/>
-        <w:t>was the first time a world champion had played a program at a slow (40 moves in two hours) time format. Deep Blue won the first game, but Kasparov modified his style and turned the later games into strategic, rather than tactical, battles in which evaluation was more important than calculation. He won three and drew two of the remaining games to win the match 4–2.</w:t>
-      </w:r>
-    </w:p>
-    <w:p>
-      <w:pPr>
-        <w:ind w:firstLine="720"/>
-        <w:rPr>
-          <w:lang w:val="en"/>
-        </w:rPr>
-      </w:pPr>
-      <w:r>
-        <w:rPr>
-          <w:lang w:val="en"/>
-        </w:rPr>
-        <w:t>In a six-game rematch held May 3–11, 1997, in New York City, an upgraded Deep Blue was able to consider an average of 200 million positions per second, twice its previous speed. Its algorithm for considering positions was also improved with advice from human grandmasters.</w:t>
-      </w:r>
-    </w:p>
-    <w:p>
-      <w:pPr>
-        <w:ind w:firstLine="720"/>
-        <w:rPr>
-          <w:lang w:val="en"/>
-        </w:rPr>
-      </w:pPr>
-      <w:r>
-        <w:rPr>
-          <w:lang w:val="en"/>
-        </w:rPr>
-        <w:t xml:space="preserve">By adopting a new set of conservative openings, Kasparov forced Deep Blue out of much of its </w:t>
-      </w:r>
-      <w:proofErr w:type="spellStart"/>
-      <w:r>
-        <w:rPr>
-          <w:lang w:val="en"/>
-        </w:rPr>
-        <w:t>prematch</w:t>
-      </w:r>
-      <w:proofErr w:type="spellEnd"/>
-      <w:r>
-        <w:rPr>
-          <w:lang w:val="en"/>
-        </w:rPr>
-        <w:t xml:space="preserve"> preparation. After resigning the second game, in a position later found to be drawable, Kasparov said he “never recovered” psychologically. With the match tied at one win, one loss, and three draws, Deep Blue won the decisive final game in 19 moves.</w:t>
-      </w:r>
-    </w:p>
-    <w:p>
-      <w:pPr>
+        <w:t>Because of their ability to store information, computers had become invaluable to professional players by the 1990s, particularly in the analysis of adjourned games. However, computers have severe limits. In the 1995 PCA championship, Kasparov won the 10th game with a heavily analyzed opening based on the sacrifice of a rook. According to his aides, the prepared idea was tested on a computer beforehand, and the program evaluated the variation as being in the opponent’s favor until it had reached the end of Kasparov’s lengthy analysis.</w:t>
+      </w:r>
+    </w:p>
+    <w:p>
+      <w:pPr>
+        <w:spacing w:line="360" w:lineRule="auto"/>
+        <w:rPr>
+          <w:lang w:val="en"/>
+        </w:rPr>
+      </w:pPr>
+      <w:r>
+        <w:rPr>
+          <w:lang w:val="en"/>
+        </w:rPr>
+        <w:t>The availability of top-notch microcomputers poses a major problem for postal chess. A principal difference between over-the-board chess and all forms of correspondence chess is that in the latter players are permitted to analyze a position by moving the pieces and by consulting reference books. By the 1990s most serious postal players used a computer database containing thousands of games categorized by opening moves. However, if the use of computers is extended to finding the best moves in the middlegame or endgame, postal chess becomes computer chess. The International Correspondence Chess Federation said in 1993 that “the existence of chess computers is a reality and for correspondence chess the use of chess computers cannot be controlled.”</w:t>
+      </w:r>
+    </w:p>
+    <w:p>
+      <w:pPr>
+        <w:spacing w:line="360" w:lineRule="auto"/>
         <w:rPr>
           <w:lang w:val="en"/>
         </w:rPr>
@@ -3132,82 +3041,7 @@
     <w:p>
       <w:pPr>
         <w:pStyle w:val="Heading3"/>
-      </w:pPr>
-      <w:r>
-        <w:t>2.3.4</w:t>
-      </w:r>
-      <w:r>
-        <w:tab/>
-      </w:r>
-      <w:r>
-        <w:t>COMPUTER EXTENSION OF CHESS THEORY</w:t>
-      </w:r>
-    </w:p>
-    <w:p>
-      <w:pPr>
-        <w:rPr>
-          <w:lang w:val="en"/>
-        </w:rPr>
-      </w:pPr>
-    </w:p>
-    <w:p>
-      <w:pPr>
-        <w:ind w:firstLine="720"/>
-        <w:rPr>
-          <w:lang w:val="en"/>
-        </w:rPr>
-      </w:pPr>
-      <w:r>
-        <w:rPr>
-          <w:lang w:val="en"/>
-        </w:rPr>
-        <w:t xml:space="preserve">Computers have played a role in extending the knowledge of chess. In 1986 Kenneth Thompson of AT&amp;T Bell Laboratories reported a series of discoveries in basic endgames. By working backward from positions of checkmate, Thompson was able to build up an enormous number of variations showing every possible way of reaching the final ones. This has been possible with only the most elementary endgames, with no more than five pieces on the board. Thompson’s research proved that certain conclusions that had remained unchallenged in endgame books for decades were untrue. For example, with best play on both sides, a king and queen can defeat a king and two bishops in 92.1 percent of the initial starting positions; this endgame had been regarded as a hopeless drawn situation. Also, a king and two bishops can defeat a king and lone knight in 91.8 percent of situations—despite human analysis that </w:t>
-      </w:r>
-      <w:r>
-        <w:rPr>
-          <w:lang w:val="en"/>
-        </w:rPr>
-        <w:lastRenderedPageBreak/>
-        <w:t>concluded the position was drawn. Thompson’s research of some five-piece endgames required considering more than 121 million positions.</w:t>
-      </w:r>
-    </w:p>
-    <w:p>
-      <w:pPr>
-        <w:ind w:firstLine="720"/>
-        <w:rPr>
-          <w:lang w:val="en"/>
-        </w:rPr>
-      </w:pPr>
-      <w:r>
-        <w:rPr>
-          <w:lang w:val="en"/>
-        </w:rPr>
-        <w:t>Because of their ability to store information, computers had become invaluable to professional players by the 1990s, particularly in the analysis of adjourned games. However, computers have severe limits. In the 1995 PCA championship, Kasparov won the 10th game with a heavily analyzed opening based on the sacrifice of a rook. According to his aides, the prepared idea was tested on a computer beforehand, and the program evaluated the variation as being in the opponent’s favor until it had reached the end of Kasparov’s lengthy analysis.</w:t>
-      </w:r>
-    </w:p>
-    <w:p>
-      <w:pPr>
-        <w:rPr>
-          <w:lang w:val="en"/>
-        </w:rPr>
-      </w:pPr>
-      <w:r>
-        <w:rPr>
-          <w:lang w:val="en"/>
-        </w:rPr>
-        <w:t>The availability of top-notch microcomputers poses a major problem for postal chess. A principal difference between over-the-board chess and all forms of correspondence chess is that in the latter players are permitted to analyze a position by moving the pieces and by consulting reference books. By the 1990s most serious postal players used a computer database containing thousands of games categorized by opening moves. However, if the use of computers is extended to finding the best moves in the middlegame or endgame, postal chess becomes computer chess. The International Correspondence Chess Federation said in 1993 that “the existence of chess computers is a reality and for correspondence chess the use of chess computers cannot be controlled.”</w:t>
-      </w:r>
-    </w:p>
-    <w:p>
-      <w:pPr>
-        <w:rPr>
-          <w:lang w:val="en"/>
-        </w:rPr>
-      </w:pPr>
-    </w:p>
-    <w:p>
-      <w:pPr>
-        <w:pStyle w:val="Heading2"/>
+        <w:spacing w:line="360" w:lineRule="auto"/>
       </w:pPr>
       <w:r>
         <w:t>2.4</w:t>
@@ -3222,7 +3056,15 @@
     </w:p>
     <w:p>
       <w:pPr>
-        <w:pStyle w:val="Heading3"/>
+        <w:rPr>
+          <w:lang w:val="en"/>
+        </w:rPr>
+      </w:pPr>
+    </w:p>
+    <w:p>
+      <w:pPr>
+        <w:pStyle w:val="Heading4"/>
+        <w:spacing w:line="360" w:lineRule="auto"/>
       </w:pPr>
       <w:r>
         <w:t>2.4.1</w:t>
@@ -3234,8 +3076,10 @@
         <w:t>SUNFISH</w:t>
       </w:r>
     </w:p>
-    <w:p>
-      <w:pPr>
+    <w:p/>
+    <w:p>
+      <w:pPr>
+        <w:spacing w:line="360" w:lineRule="auto"/>
         <w:ind w:firstLine="720"/>
         <w:rPr>
           <w:lang w:val="en"/>
@@ -3250,6 +3094,7 @@
     </w:p>
     <w:p>
       <w:pPr>
+        <w:spacing w:line="360" w:lineRule="auto"/>
         <w:ind w:firstLine="720"/>
         <w:rPr>
           <w:lang w:val="en"/>
@@ -3259,26 +3104,13 @@
         <w:rPr>
           <w:lang w:val="en"/>
         </w:rPr>
-        <w:t xml:space="preserve">Because Sunfish is small and strives to be simple, the code provides a great platform for experimenting. People have used it for testing parallel search algorithms, experimenting </w:t>
-      </w:r>
-      <w:r>
-        <w:rPr>
-          <w:lang w:val="en"/>
-        </w:rPr>
-        <w:lastRenderedPageBreak/>
-        <w:t>with evaluation functions, and developing deep learning chess programs. Fork it today and see what you can do!</w:t>
-      </w:r>
-    </w:p>
-    <w:p>
-      <w:pPr>
-        <w:rPr>
-          <w:lang w:val="en"/>
-        </w:rPr>
-      </w:pPr>
-    </w:p>
-    <w:p>
-      <w:pPr>
-        <w:pStyle w:val="Heading3"/>
+        <w:t>Because Sunfish is small and strives to be simple, the code provides a great platform for experimenting. People have used it for testing parallel search algorithms, experimenting with evaluation functions, and developing deep learning chess programs. Fork it today and see what you can do!</w:t>
+      </w:r>
+    </w:p>
+    <w:p>
+      <w:pPr>
+        <w:pStyle w:val="Heading5"/>
+        <w:spacing w:line="360" w:lineRule="auto"/>
       </w:pPr>
       <w:r>
         <w:t>SCREENSHOT</w:t>
@@ -3286,6 +3118,7 @@
     </w:p>
     <w:p>
       <w:pPr>
+        <w:spacing w:line="360" w:lineRule="auto"/>
         <w:rPr>
           <w:lang w:val="en"/>
         </w:rPr>
@@ -3312,7 +3145,7 @@
           <w:tab w:val="left" w:pos="13740"/>
           <w:tab w:val="left" w:pos="14656"/>
         </w:tabs>
-        <w:spacing w:line="240" w:lineRule="auto"/>
+        <w:spacing w:line="360" w:lineRule="auto"/>
         <w:jc w:val="left"/>
         <w:rPr>
           <w:rFonts w:ascii="Consolas" w:eastAsia="Times New Roman" w:hAnsi="Consolas" w:cs="Courier New"/>
@@ -3354,7 +3187,7 @@
           <w:tab w:val="left" w:pos="13740"/>
           <w:tab w:val="left" w:pos="14656"/>
         </w:tabs>
-        <w:spacing w:line="240" w:lineRule="auto"/>
+        <w:spacing w:line="360" w:lineRule="auto"/>
         <w:jc w:val="left"/>
         <w:rPr>
           <w:rFonts w:ascii="Consolas" w:eastAsia="Times New Roman" w:hAnsi="Consolas" w:cs="Courier New"/>
@@ -3386,7 +3219,7 @@
           <w:tab w:val="left" w:pos="13740"/>
           <w:tab w:val="left" w:pos="14656"/>
         </w:tabs>
-        <w:spacing w:line="240" w:lineRule="auto"/>
+        <w:spacing w:line="360" w:lineRule="auto"/>
         <w:jc w:val="left"/>
         <w:rPr>
           <w:rFonts w:ascii="Consolas" w:eastAsia="Times New Roman" w:hAnsi="Consolas" w:cs="Courier New"/>
@@ -3404,6 +3237,7 @@
           <w:szCs w:val="20"/>
           <w:bdr w:val="none" w:sz="0" w:space="0" w:color="auto" w:frame="1"/>
         </w:rPr>
+        <w:lastRenderedPageBreak/>
         <w:t xml:space="preserve">  8 </w:t>
       </w:r>
       <w:r>
@@ -3578,7 +3412,7 @@
           <w:tab w:val="left" w:pos="13740"/>
           <w:tab w:val="left" w:pos="14656"/>
         </w:tabs>
-        <w:spacing w:line="240" w:lineRule="auto"/>
+        <w:spacing w:line="360" w:lineRule="auto"/>
         <w:jc w:val="left"/>
         <w:rPr>
           <w:rFonts w:ascii="Consolas" w:eastAsia="Times New Roman" w:hAnsi="Consolas" w:cs="Courier New"/>
@@ -3770,7 +3604,7 @@
           <w:tab w:val="left" w:pos="13740"/>
           <w:tab w:val="left" w:pos="14656"/>
         </w:tabs>
-        <w:spacing w:line="240" w:lineRule="auto"/>
+        <w:spacing w:line="360" w:lineRule="auto"/>
         <w:jc w:val="left"/>
         <w:rPr>
           <w:rFonts w:ascii="Consolas" w:eastAsia="Times New Roman" w:hAnsi="Consolas" w:cs="Courier New"/>
@@ -3862,7 +3696,7 @@
           <w:tab w:val="left" w:pos="13740"/>
           <w:tab w:val="left" w:pos="14656"/>
         </w:tabs>
-        <w:spacing w:line="240" w:lineRule="auto"/>
+        <w:spacing w:line="360" w:lineRule="auto"/>
         <w:jc w:val="left"/>
         <w:rPr>
           <w:rFonts w:ascii="Consolas" w:eastAsia="Times New Roman" w:hAnsi="Consolas" w:cs="Courier New"/>
@@ -3904,7 +3738,7 @@
           <w:tab w:val="left" w:pos="13740"/>
           <w:tab w:val="left" w:pos="14656"/>
         </w:tabs>
-        <w:spacing w:line="240" w:lineRule="auto"/>
+        <w:spacing w:line="360" w:lineRule="auto"/>
         <w:jc w:val="left"/>
         <w:rPr>
           <w:rFonts w:ascii="Consolas" w:eastAsia="Times New Roman" w:hAnsi="Consolas" w:cs="Courier New"/>
@@ -4016,7 +3850,7 @@
           <w:tab w:val="left" w:pos="13740"/>
           <w:tab w:val="left" w:pos="14656"/>
         </w:tabs>
-        <w:spacing w:line="240" w:lineRule="auto"/>
+        <w:spacing w:line="360" w:lineRule="auto"/>
         <w:jc w:val="left"/>
         <w:rPr>
           <w:rFonts w:ascii="Consolas" w:eastAsia="Times New Roman" w:hAnsi="Consolas" w:cs="Courier New"/>
@@ -4058,7 +3892,7 @@
           <w:tab w:val="left" w:pos="13740"/>
           <w:tab w:val="left" w:pos="14656"/>
         </w:tabs>
-        <w:spacing w:line="240" w:lineRule="auto"/>
+        <w:spacing w:line="360" w:lineRule="auto"/>
         <w:jc w:val="left"/>
         <w:rPr>
           <w:rFonts w:ascii="Consolas" w:eastAsia="Times New Roman" w:hAnsi="Consolas" w:cs="Courier New"/>
@@ -4250,7 +4084,7 @@
           <w:tab w:val="left" w:pos="13740"/>
           <w:tab w:val="left" w:pos="14656"/>
         </w:tabs>
-        <w:spacing w:line="240" w:lineRule="auto"/>
+        <w:spacing w:line="360" w:lineRule="auto"/>
         <w:jc w:val="left"/>
         <w:rPr>
           <w:rFonts w:ascii="Consolas" w:eastAsia="Times New Roman" w:hAnsi="Consolas" w:cs="Courier New"/>
@@ -4442,7 +4276,7 @@
           <w:tab w:val="left" w:pos="13740"/>
           <w:tab w:val="left" w:pos="14656"/>
         </w:tabs>
-        <w:spacing w:line="240" w:lineRule="auto"/>
+        <w:spacing w:line="360" w:lineRule="auto"/>
         <w:jc w:val="left"/>
         <w:rPr>
           <w:rFonts w:ascii="Consolas" w:eastAsia="Times New Roman" w:hAnsi="Consolas" w:cs="Courier New"/>
@@ -4484,7 +4318,7 @@
           <w:tab w:val="left" w:pos="13740"/>
           <w:tab w:val="left" w:pos="14656"/>
         </w:tabs>
-        <w:spacing w:line="240" w:lineRule="auto"/>
+        <w:spacing w:line="360" w:lineRule="auto"/>
         <w:jc w:val="left"/>
         <w:rPr>
           <w:rFonts w:ascii="Consolas" w:eastAsia="Times New Roman" w:hAnsi="Consolas" w:cs="Courier New"/>
@@ -4516,7 +4350,7 @@
           <w:tab w:val="left" w:pos="13740"/>
           <w:tab w:val="left" w:pos="14656"/>
         </w:tabs>
-        <w:spacing w:line="240" w:lineRule="auto"/>
+        <w:spacing w:line="360" w:lineRule="auto"/>
         <w:jc w:val="left"/>
         <w:rPr>
           <w:rFonts w:ascii="Consolas" w:eastAsia="Times New Roman" w:hAnsi="Consolas" w:cs="Courier New"/>
@@ -4548,7 +4382,7 @@
           <w:tab w:val="left" w:pos="13740"/>
           <w:tab w:val="left" w:pos="14656"/>
         </w:tabs>
-        <w:spacing w:line="240" w:lineRule="auto"/>
+        <w:spacing w:line="360" w:lineRule="auto"/>
         <w:jc w:val="left"/>
         <w:rPr>
           <w:rFonts w:ascii="Consolas" w:eastAsia="Times New Roman" w:hAnsi="Consolas" w:cs="Courier New"/>
@@ -4570,14 +4404,16 @@
     </w:p>
     <w:p>
       <w:pPr>
-        <w:rPr>
-          <w:lang w:val="en"/>
-        </w:rPr>
-      </w:pPr>
-    </w:p>
-    <w:p>
-      <w:pPr>
-        <w:pStyle w:val="Heading3"/>
+        <w:spacing w:line="360" w:lineRule="auto"/>
+        <w:rPr>
+          <w:lang w:val="en"/>
+        </w:rPr>
+      </w:pPr>
+    </w:p>
+    <w:p>
+      <w:pPr>
+        <w:pStyle w:val="Heading4"/>
+        <w:spacing w:line="360" w:lineRule="auto"/>
       </w:pPr>
       <w:r>
         <w:t>2.4.2</w:t>
@@ -4589,13 +4425,15 @@
     </w:p>
     <w:p>
       <w:pPr>
-        <w:rPr>
-          <w:lang w:val="en"/>
-        </w:rPr>
-      </w:pPr>
-    </w:p>
-    <w:p>
-      <w:pPr>
+        <w:spacing w:line="360" w:lineRule="auto"/>
+        <w:rPr>
+          <w:lang w:val="en"/>
+        </w:rPr>
+      </w:pPr>
+    </w:p>
+    <w:p>
+      <w:pPr>
+        <w:spacing w:line="360" w:lineRule="auto"/>
         <w:ind w:firstLine="720"/>
       </w:pPr>
       <w:r>
@@ -4623,6 +4461,7 @@
           <w:id w:val="-1230996638"/>
           <w:citation/>
         </w:sdtPr>
+        <w:sdtEndPr/>
         <w:sdtContent>
           <w:r>
             <w:fldChar w:fldCharType="begin"/>
@@ -4647,6 +4486,7 @@
     </w:p>
     <w:p>
       <w:pPr>
+        <w:spacing w:line="360" w:lineRule="auto"/>
         <w:ind w:firstLine="720"/>
       </w:pPr>
       <w:r>
@@ -4669,6 +4509,7 @@
           <w:id w:val="-1965416506"/>
           <w:citation/>
         </w:sdtPr>
+        <w:sdtEndPr/>
         <w:sdtContent>
           <w:r>
             <w:fldChar w:fldCharType="begin"/>
@@ -4693,14 +4534,16 @@
     </w:p>
     <w:p>
       <w:pPr>
-        <w:rPr>
-          <w:lang w:val="en"/>
-        </w:rPr>
-      </w:pPr>
-    </w:p>
-    <w:p>
-      <w:pPr>
-        <w:pStyle w:val="Heading2"/>
+        <w:spacing w:line="360" w:lineRule="auto"/>
+        <w:rPr>
+          <w:lang w:val="en"/>
+        </w:rPr>
+      </w:pPr>
+    </w:p>
+    <w:p>
+      <w:pPr>
+        <w:pStyle w:val="Heading3"/>
+        <w:spacing w:line="360" w:lineRule="auto"/>
       </w:pPr>
       <w:r>
         <w:t>2.5</w:t>
@@ -4712,13 +4555,15 @@
     </w:p>
     <w:p>
       <w:pPr>
-        <w:rPr>
-          <w:lang w:val="en"/>
-        </w:rPr>
-      </w:pPr>
-    </w:p>
-    <w:p>
-      <w:pPr>
+        <w:spacing w:line="360" w:lineRule="auto"/>
+        <w:rPr>
+          <w:lang w:val="en"/>
+        </w:rPr>
+      </w:pPr>
+    </w:p>
+    <w:p>
+      <w:pPr>
+        <w:spacing w:line="360" w:lineRule="auto"/>
         <w:rPr>
           <w:lang w:val="en"/>
         </w:rPr>
@@ -4732,21 +4577,16 @@
     </w:p>
     <w:p>
       <w:pPr>
-        <w:rPr>
-          <w:lang w:val="en"/>
-        </w:rPr>
-      </w:pPr>
-    </w:p>
-    <w:p>
-      <w:pPr>
-        <w:rPr>
-          <w:lang w:val="en"/>
-        </w:rPr>
-      </w:pPr>
-    </w:p>
-    <w:p>
-      <w:pPr>
-        <w:pStyle w:val="Heading2"/>
+        <w:spacing w:line="360" w:lineRule="auto"/>
+        <w:rPr>
+          <w:lang w:val="en"/>
+        </w:rPr>
+      </w:pPr>
+    </w:p>
+    <w:p>
+      <w:pPr>
+        <w:pStyle w:val="Heading3"/>
+        <w:spacing w:line="360" w:lineRule="auto"/>
       </w:pPr>
       <w:r>
         <w:t>2.</w:t>
@@ -4764,7 +4604,11 @@
         <w:t>ACRONYMS</w:t>
       </w:r>
     </w:p>
-    <w:p/>
+    <w:p>
+      <w:pPr>
+        <w:spacing w:line="360" w:lineRule="auto"/>
+      </w:pPr>
+    </w:p>
     <w:p>
       <w:pPr>
         <w:pStyle w:val="ListParagraph"/>
@@ -4772,6 +4616,7 @@
           <w:ilvl w:val="0"/>
           <w:numId w:val="22"/>
         </w:numPr>
+        <w:spacing w:line="360" w:lineRule="auto"/>
       </w:pPr>
       <w:r>
         <w:t>Artificial Intelligence (AI):</w:t>
@@ -4779,6 +4624,7 @@
     </w:p>
     <w:p>
       <w:pPr>
+        <w:spacing w:line="360" w:lineRule="auto"/>
         <w:ind w:left="360" w:firstLine="360"/>
       </w:pPr>
       <w:r>
@@ -4787,6 +4633,7 @@
     </w:p>
     <w:p>
       <w:pPr>
+        <w:spacing w:line="360" w:lineRule="auto"/>
         <w:ind w:firstLine="720"/>
       </w:pPr>
       <w:r>
@@ -4816,6 +4663,7 @@
     </w:p>
     <w:p>
       <w:pPr>
+        <w:spacing w:line="360" w:lineRule="auto"/>
         <w:ind w:firstLine="720"/>
       </w:pPr>
       <w:r>
@@ -4837,7 +4685,11 @@
         <w:t>.”</w:t>
       </w:r>
     </w:p>
-    <w:p/>
+    <w:p>
+      <w:pPr>
+        <w:spacing w:line="360" w:lineRule="auto"/>
+      </w:pPr>
+    </w:p>
     <w:p>
       <w:pPr>
         <w:pStyle w:val="ListParagraph"/>
@@ -4845,14 +4697,17 @@
           <w:ilvl w:val="0"/>
           <w:numId w:val="22"/>
         </w:numPr>
-      </w:pPr>
-      <w:r>
+        <w:spacing w:line="360" w:lineRule="auto"/>
+      </w:pPr>
+      <w:r>
+        <w:lastRenderedPageBreak/>
         <w:t>Integrated Development Environment (IDE):</w:t>
       </w:r>
     </w:p>
     <w:p>
       <w:pPr>
         <w:pStyle w:val="ListParagraph"/>
+        <w:spacing w:line="360" w:lineRule="auto"/>
       </w:pPr>
       <w:r>
         <w:t xml:space="preserve">Wikipedia defines an integrated development environment as </w:t>
@@ -4861,6 +4716,7 @@
     <w:p>
       <w:pPr>
         <w:pStyle w:val="ListParagraph"/>
+        <w:spacing w:line="360" w:lineRule="auto"/>
       </w:pPr>
       <w:r>
         <w:t>“</w:t>
@@ -4874,7 +4730,12 @@
     </w:p>
     <w:p>
       <w:pPr>
-        <w:spacing w:after="160"/>
+        <w:spacing w:after="160" w:line="360" w:lineRule="auto"/>
+      </w:pPr>
+    </w:p>
+    <w:p>
+      <w:pPr>
+        <w:spacing w:after="160" w:line="360" w:lineRule="auto"/>
       </w:pPr>
       <w:r>
         <w:br w:type="page"/>
@@ -4883,6 +4744,7 @@
     <w:p>
       <w:pPr>
         <w:pStyle w:val="Heading1"/>
+        <w:spacing w:line="360" w:lineRule="auto"/>
         <w:rPr>
           <w:lang w:val="en"/>
         </w:rPr>
@@ -4897,7 +4759,9 @@
     </w:p>
     <w:p>
       <w:pPr>
-        <w:pStyle w:val="Heading1"/>
+        <w:pStyle w:val="Heading2"/>
+        <w:spacing w:line="360" w:lineRule="auto"/>
+        <w:jc w:val="center"/>
         <w:rPr>
           <w:lang w:val="en"/>
         </w:rPr>
@@ -4911,40 +4775,35 @@
     </w:p>
     <w:p>
       <w:pPr>
-        <w:rPr>
-          <w:lang w:val="en"/>
-        </w:rPr>
-      </w:pPr>
-    </w:p>
-    <w:p>
-      <w:pPr>
-        <w:pStyle w:val="Heading2"/>
-        <w:rPr>
-          <w:lang w:val="en"/>
-        </w:rPr>
-      </w:pPr>
-      <w:r>
-        <w:rPr>
-          <w:lang w:val="en"/>
-        </w:rPr>
+        <w:spacing w:line="360" w:lineRule="auto"/>
+        <w:rPr>
+          <w:lang w:val="en"/>
+        </w:rPr>
+      </w:pPr>
+    </w:p>
+    <w:p>
+      <w:pPr>
+        <w:pStyle w:val="Heading3"/>
+        <w:spacing w:line="360" w:lineRule="auto"/>
+      </w:pPr>
+      <w:r>
         <w:t>3.1</w:t>
       </w:r>
       <w:r>
-        <w:rPr>
-          <w:lang w:val="en"/>
-        </w:rPr>
         <w:tab/>
       </w:r>
       <w:r>
-        <w:rPr>
-          <w:lang w:val="en"/>
-        </w:rPr>
         <w:t>OVERVIEW</w:t>
       </w:r>
     </w:p>
-    <w:p/>
-    <w:p>
-      <w:pPr>
+    <w:p>
+      <w:pPr>
+        <w:spacing w:line="360" w:lineRule="auto"/>
+      </w:pPr>
+    </w:p>
+    <w:p>
+      <w:pPr>
+        <w:spacing w:line="360" w:lineRule="auto"/>
         <w:ind w:firstLine="720"/>
       </w:pPr>
       <w:r>
@@ -5015,6 +4874,7 @@
           <w:id w:val="-1575654283"/>
           <w:citation/>
         </w:sdtPr>
+        <w:sdtEndPr/>
         <w:sdtContent>
           <w:r>
             <w:fldChar w:fldCharType="begin"/>
@@ -5059,6 +4919,7 @@
           <w:ilvl w:val="0"/>
           <w:numId w:val="16"/>
         </w:numPr>
+        <w:spacing w:line="360" w:lineRule="auto"/>
       </w:pPr>
       <w:r>
         <w:t>System requirement analysis</w:t>
@@ -5071,6 +4932,7 @@
           <w:ilvl w:val="0"/>
           <w:numId w:val="16"/>
         </w:numPr>
+        <w:spacing w:line="360" w:lineRule="auto"/>
       </w:pPr>
       <w:r>
         <w:t>Design</w:t>
@@ -5083,6 +4945,7 @@
           <w:ilvl w:val="0"/>
           <w:numId w:val="16"/>
         </w:numPr>
+        <w:spacing w:line="360" w:lineRule="auto"/>
       </w:pPr>
       <w:r>
         <w:t>Implementation</w:t>
@@ -5095,15 +4958,21 @@
           <w:ilvl w:val="0"/>
           <w:numId w:val="16"/>
         </w:numPr>
+        <w:spacing w:line="360" w:lineRule="auto"/>
       </w:pPr>
       <w:r>
         <w:t>Deployment and testing</w:t>
       </w:r>
     </w:p>
-    <w:p/>
-    <w:p>
-      <w:pPr>
-        <w:pStyle w:val="Heading2"/>
+    <w:p>
+      <w:pPr>
+        <w:spacing w:line="360" w:lineRule="auto"/>
+      </w:pPr>
+    </w:p>
+    <w:p>
+      <w:pPr>
+        <w:pStyle w:val="Heading3"/>
+        <w:spacing w:line="360" w:lineRule="auto"/>
       </w:pPr>
       <w:r>
         <w:t>3.2</w:t>
@@ -5113,9 +4982,14 @@
         <w:t>EXISTING SYSTEMS</w:t>
       </w:r>
     </w:p>
-    <w:p/>
-    <w:p>
-      <w:pPr>
+    <w:p>
+      <w:pPr>
+        <w:spacing w:line="360" w:lineRule="auto"/>
+      </w:pPr>
+    </w:p>
+    <w:p>
+      <w:pPr>
+        <w:spacing w:line="360" w:lineRule="auto"/>
         <w:ind w:firstLine="720"/>
       </w:pPr>
       <w:r>
@@ -5136,6 +5010,7 @@
     </w:p>
     <w:p>
       <w:pPr>
+        <w:spacing w:line="360" w:lineRule="auto"/>
         <w:ind w:firstLine="720"/>
       </w:pPr>
       <w:r>
@@ -5144,10 +5019,10 @@
     </w:p>
     <w:p>
       <w:pPr>
+        <w:spacing w:line="360" w:lineRule="auto"/>
         <w:ind w:firstLine="720"/>
       </w:pPr>
       <w:r>
-        <w:lastRenderedPageBreak/>
         <w:t>The s</w:t>
       </w:r>
       <w:r>
@@ -5168,13 +5043,14 @@
     </w:p>
     <w:p>
       <w:pPr>
-        <w:spacing w:after="160" w:line="259" w:lineRule="auto"/>
+        <w:spacing w:after="160" w:line="360" w:lineRule="auto"/>
         <w:jc w:val="left"/>
       </w:pPr>
     </w:p>
     <w:p>
       <w:pPr>
-        <w:pStyle w:val="Heading2"/>
+        <w:pStyle w:val="Heading3"/>
+        <w:spacing w:line="360" w:lineRule="auto"/>
       </w:pPr>
       <w:r>
         <w:t>3.3</w:t>
@@ -5184,9 +5060,14 @@
         <w:t>PROPOSED SYSTEM</w:t>
       </w:r>
     </w:p>
-    <w:p/>
-    <w:p>
-      <w:pPr>
+    <w:p>
+      <w:pPr>
+        <w:spacing w:line="360" w:lineRule="auto"/>
+      </w:pPr>
+    </w:p>
+    <w:p>
+      <w:pPr>
+        <w:spacing w:line="360" w:lineRule="auto"/>
         <w:ind w:firstLine="720"/>
       </w:pPr>
       <w:r>
@@ -5255,6 +5136,7 @@
     </w:p>
     <w:p>
       <w:pPr>
+        <w:spacing w:line="360" w:lineRule="auto"/>
         <w:ind w:firstLine="720"/>
       </w:pPr>
       <w:r>
@@ -5282,7 +5164,11 @@
         <w:t xml:space="preserve">crucial non-functional </w:t>
       </w:r>
       <w:r>
-        <w:t>requirement of the system</w:t>
+        <w:t xml:space="preserve">requirement of </w:t>
+      </w:r>
+      <w:r>
+        <w:lastRenderedPageBreak/>
+        <w:t>the system</w:t>
       </w:r>
       <w:r>
         <w:t>.</w:t>
@@ -5299,6 +5185,7 @@
     </w:p>
     <w:p>
       <w:pPr>
+        <w:spacing w:line="360" w:lineRule="auto"/>
         <w:ind w:firstLine="720"/>
       </w:pPr>
       <w:r>
@@ -5364,6 +5251,7 @@
     </w:p>
     <w:p>
       <w:pPr>
+        <w:spacing w:line="360" w:lineRule="auto"/>
         <w:ind w:firstLine="720"/>
       </w:pPr>
       <w:r>
@@ -5384,6 +5272,7 @@
     </w:p>
     <w:p>
       <w:pPr>
+        <w:spacing w:line="360" w:lineRule="auto"/>
         <w:ind w:firstLine="720"/>
       </w:pPr>
       <w:r>
@@ -5404,25 +5293,16 @@
     </w:p>
     <w:p>
       <w:pPr>
-        <w:spacing w:after="160" w:line="259" w:lineRule="auto"/>
+        <w:spacing w:after="160" w:line="360" w:lineRule="auto"/>
         <w:jc w:val="left"/>
       </w:pPr>
     </w:p>
     <w:p>
       <w:pPr>
-        <w:spacing w:after="160" w:line="259" w:lineRule="auto"/>
-        <w:jc w:val="left"/>
-      </w:pPr>
-      <w:r>
-        <w:br w:type="page"/>
-      </w:r>
-    </w:p>
-    <w:p>
-      <w:pPr>
-        <w:pStyle w:val="Heading2"/>
-      </w:pPr>
-      <w:r>
-        <w:lastRenderedPageBreak/>
+        <w:pStyle w:val="Heading3"/>
+        <w:spacing w:line="360" w:lineRule="auto"/>
+      </w:pPr>
+      <w:r>
         <w:t>3.4</w:t>
       </w:r>
       <w:r>
@@ -5430,9 +5310,14 @@
         <w:t>SYSTEM REQUIREMENTS SPECIFICATION</w:t>
       </w:r>
     </w:p>
-    <w:p/>
-    <w:p>
-      <w:pPr>
+    <w:p>
+      <w:pPr>
+        <w:spacing w:line="360" w:lineRule="auto"/>
+      </w:pPr>
+    </w:p>
+    <w:p>
+      <w:pPr>
+        <w:spacing w:line="360" w:lineRule="auto"/>
         <w:ind w:firstLine="720"/>
       </w:pPr>
       <w:r>
@@ -5452,6 +5337,7 @@
           <w:id w:val="271137440"/>
           <w:citation/>
         </w:sdtPr>
+        <w:sdtEndPr/>
         <w:sdtContent>
           <w:r>
             <w:fldChar w:fldCharType="begin"/>
@@ -5490,6 +5376,7 @@
           <w:id w:val="-664164691"/>
           <w:citation/>
         </w:sdtPr>
+        <w:sdtEndPr/>
         <w:sdtContent>
           <w:r>
             <w:fldChar w:fldCharType="begin"/>
@@ -5534,6 +5421,7 @@
           <w:id w:val="1761864206"/>
           <w:citation/>
         </w:sdtPr>
+        <w:sdtEndPr/>
         <w:sdtContent>
           <w:r>
             <w:fldChar w:fldCharType="begin"/>
@@ -5556,10 +5444,15 @@
         </w:sdtContent>
       </w:sdt>
     </w:p>
-    <w:p/>
-    <w:p>
-      <w:pPr>
-        <w:pStyle w:val="Heading3"/>
+    <w:p>
+      <w:pPr>
+        <w:spacing w:line="360" w:lineRule="auto"/>
+      </w:pPr>
+    </w:p>
+    <w:p>
+      <w:pPr>
+        <w:pStyle w:val="Heading4"/>
+        <w:spacing w:line="360" w:lineRule="auto"/>
         <w:rPr>
           <w:b/>
         </w:rPr>
@@ -5574,9 +5467,14 @@
         <w:t>NON-FUNCTIONAL REQUIREMENTS</w:t>
       </w:r>
     </w:p>
-    <w:p/>
-    <w:p>
-      <w:pPr>
+    <w:p>
+      <w:pPr>
+        <w:spacing w:line="360" w:lineRule="auto"/>
+      </w:pPr>
+    </w:p>
+    <w:p>
+      <w:pPr>
+        <w:spacing w:line="360" w:lineRule="auto"/>
         <w:ind w:firstLine="720"/>
       </w:pPr>
       <w:r>
@@ -5633,6 +5531,7 @@
     </w:p>
     <w:p>
       <w:pPr>
+        <w:spacing w:line="360" w:lineRule="auto"/>
         <w:ind w:firstLine="720"/>
       </w:pPr>
       <w:r>
@@ -5677,9 +5576,11 @@
     </w:p>
     <w:p>
       <w:pPr>
+        <w:spacing w:line="360" w:lineRule="auto"/>
         <w:ind w:firstLine="720"/>
       </w:pPr>
       <w:r>
+        <w:lastRenderedPageBreak/>
         <w:t>Requirement</w:t>
       </w:r>
       <w:r>
@@ -5689,8 +5590,15 @@
         <w:t xml:space="preserve"> like security and usability, while considered, are not important requirements for this system.</w:t>
       </w:r>
     </w:p>
-    <w:p/>
-    <w:p>
+    <w:p>
+      <w:pPr>
+        <w:spacing w:line="360" w:lineRule="auto"/>
+      </w:pPr>
+    </w:p>
+    <w:p>
+      <w:pPr>
+        <w:spacing w:line="360" w:lineRule="auto"/>
+      </w:pPr>
       <w:r>
         <w:rPr>
           <w:b/>
@@ -5700,6 +5608,7 @@
     </w:p>
     <w:p>
       <w:pPr>
+        <w:spacing w:line="360" w:lineRule="auto"/>
         <w:ind w:firstLine="720"/>
       </w:pPr>
       <w:r>
@@ -5708,6 +5617,7 @@
     </w:p>
     <w:p>
       <w:pPr>
+        <w:spacing w:line="360" w:lineRule="auto"/>
         <w:ind w:firstLine="720"/>
       </w:pPr>
       <w:r>
@@ -5720,6 +5630,7 @@
     </w:p>
     <w:p>
       <w:pPr>
+        <w:spacing w:line="360" w:lineRule="auto"/>
         <w:ind w:firstLine="720"/>
       </w:pPr>
       <w:r>
@@ -5732,6 +5643,7 @@
     </w:p>
     <w:p>
       <w:pPr>
+        <w:spacing w:line="360" w:lineRule="auto"/>
         <w:rPr>
           <w:b/>
         </w:rPr>
@@ -5740,7 +5652,6 @@
         <w:rPr>
           <w:b/>
         </w:rPr>
-        <w:lastRenderedPageBreak/>
         <w:t>Software</w:t>
       </w:r>
       <w:r>
@@ -5752,6 +5663,7 @@
     </w:p>
     <w:p>
       <w:pPr>
+        <w:spacing w:line="360" w:lineRule="auto"/>
         <w:ind w:firstLine="720"/>
       </w:pPr>
       <w:r>
@@ -5760,6 +5672,7 @@
     </w:p>
     <w:p>
       <w:pPr>
+        <w:spacing w:line="360" w:lineRule="auto"/>
         <w:ind w:firstLine="720"/>
       </w:pPr>
       <w:r>
@@ -5768,6 +5681,7 @@
     </w:p>
     <w:p>
       <w:pPr>
+        <w:spacing w:line="360" w:lineRule="auto"/>
         <w:ind w:firstLine="720"/>
       </w:pPr>
       <w:r>
@@ -5776,6 +5690,7 @@
     </w:p>
     <w:p>
       <w:pPr>
+        <w:spacing w:line="360" w:lineRule="auto"/>
         <w:ind w:firstLine="720"/>
       </w:pPr>
       <w:r>
@@ -5784,6 +5699,7 @@
     </w:p>
     <w:p>
       <w:pPr>
+        <w:spacing w:line="360" w:lineRule="auto"/>
         <w:rPr>
           <w:b/>
         </w:rPr>
@@ -5797,6 +5713,7 @@
     </w:p>
     <w:p>
       <w:pPr>
+        <w:spacing w:line="360" w:lineRule="auto"/>
         <w:ind w:firstLine="720"/>
       </w:pPr>
       <w:r>
@@ -5805,16 +5722,22 @@
     </w:p>
     <w:p>
       <w:pPr>
+        <w:spacing w:line="360" w:lineRule="auto"/>
         <w:ind w:firstLine="720"/>
       </w:pPr>
       <w:r>
         <w:t>Python</w:t>
       </w:r>
     </w:p>
-    <w:p/>
-    <w:p>
-      <w:pPr>
-        <w:pStyle w:val="Heading3"/>
+    <w:p>
+      <w:pPr>
+        <w:spacing w:line="360" w:lineRule="auto"/>
+      </w:pPr>
+    </w:p>
+    <w:p>
+      <w:pPr>
+        <w:pStyle w:val="Heading4"/>
+        <w:spacing w:line="360" w:lineRule="auto"/>
         <w:rPr>
           <w:b/>
         </w:rPr>
@@ -5829,9 +5752,14 @@
         <w:t>FUNCTIONAL REQUIREMENTS</w:t>
       </w:r>
     </w:p>
-    <w:p/>
-    <w:p>
-      <w:pPr>
+    <w:p>
+      <w:pPr>
+        <w:spacing w:line="360" w:lineRule="auto"/>
+      </w:pPr>
+    </w:p>
+    <w:p>
+      <w:pPr>
+        <w:spacing w:line="360" w:lineRule="auto"/>
         <w:ind w:firstLine="720"/>
       </w:pPr>
       <w:r>
@@ -5845,6 +5773,7 @@
           <w:id w:val="-1368978692"/>
           <w:citation/>
         </w:sdtPr>
+        <w:sdtEndPr/>
         <w:sdtContent>
           <w:r>
             <w:fldChar w:fldCharType="begin"/>
@@ -5872,6 +5801,7 @@
     </w:p>
     <w:p>
       <w:pPr>
+        <w:spacing w:line="360" w:lineRule="auto"/>
         <w:ind w:firstLine="360"/>
       </w:pPr>
       <w:r>
@@ -5888,6 +5818,7 @@
           <w:ilvl w:val="0"/>
           <w:numId w:val="17"/>
         </w:numPr>
+        <w:spacing w:line="360" w:lineRule="auto"/>
       </w:pPr>
       <w:r>
         <w:t>A user</w:t>
@@ -5909,6 +5840,7 @@
           <w:ilvl w:val="0"/>
           <w:numId w:val="17"/>
         </w:numPr>
+        <w:spacing w:line="360" w:lineRule="auto"/>
       </w:pPr>
       <w:r>
         <w:t>A user</w:t>
@@ -5927,6 +5859,7 @@
           <w:ilvl w:val="0"/>
           <w:numId w:val="17"/>
         </w:numPr>
+        <w:spacing w:line="360" w:lineRule="auto"/>
       </w:pPr>
       <w:r>
         <w:t>A user</w:t>
@@ -5942,6 +5875,7 @@
           <w:ilvl w:val="0"/>
           <w:numId w:val="17"/>
         </w:numPr>
+        <w:spacing w:line="360" w:lineRule="auto"/>
       </w:pPr>
       <w:r>
         <w:t>The system shall be able to receive input specifying the number of games to be played, and validate the correctness of this input.</w:t>
@@ -5954,6 +5888,7 @@
           <w:ilvl w:val="0"/>
           <w:numId w:val="17"/>
         </w:numPr>
+        <w:spacing w:line="360" w:lineRule="auto"/>
       </w:pPr>
       <w:r>
         <w:t xml:space="preserve">The system shall be able to receive </w:t>
@@ -5978,6 +5913,7 @@
           <w:ilvl w:val="0"/>
           <w:numId w:val="17"/>
         </w:numPr>
+        <w:spacing w:line="360" w:lineRule="auto"/>
       </w:pPr>
       <w:r>
         <w:t>The system will play the specified amount of games and produce the data of those games in portable game notation (PGN) format.</w:t>
@@ -5985,7 +5921,8 @@
     </w:p>
     <w:p>
       <w:pPr>
-        <w:pStyle w:val="Heading2"/>
+        <w:pStyle w:val="Heading3"/>
+        <w:spacing w:line="360" w:lineRule="auto"/>
       </w:pPr>
       <w:r>
         <w:lastRenderedPageBreak/>
@@ -6004,88 +5941,89 @@
         <w:t>MODELING</w:t>
       </w:r>
     </w:p>
+    <w:p>
+      <w:pPr>
+        <w:spacing w:line="360" w:lineRule="auto"/>
+      </w:pPr>
+    </w:p>
+    <w:p>
+      <w:pPr>
+        <w:spacing w:line="360" w:lineRule="auto"/>
+        <w:rPr>
+          <w:b/>
+        </w:rPr>
+      </w:pPr>
+      <w:r>
+        <w:t>In designing th</w:t>
+      </w:r>
+      <w:r>
+        <w:t>is system, some system models are used to describe the various aspect</w:t>
+      </w:r>
+      <w:r>
+        <w:t>s of the system’s operation.</w:t>
+      </w:r>
+      <w:r>
+        <w:t xml:space="preserve"> </w:t>
+      </w:r>
+      <w:r>
+        <w:t xml:space="preserve">For the </w:t>
+      </w:r>
+      <w:r>
+        <w:t>interaction</w:t>
+      </w:r>
+      <w:r>
+        <w:t xml:space="preserve"> model</w:t>
+      </w:r>
+      <w:r>
+        <w:t>,</w:t>
+      </w:r>
+      <w:r>
+        <w:t xml:space="preserve"> a use case diagram is produced</w:t>
+      </w:r>
+      <w:r>
+        <w:t xml:space="preserve">. </w:t>
+      </w:r>
+      <w:r>
+        <w:t xml:space="preserve">An activity diagram </w:t>
+      </w:r>
+      <w:r>
+        <w:t>along with the development view of the system architecture is also produced.</w:t>
+      </w:r>
+    </w:p>
+    <w:p>
+      <w:pPr>
+        <w:spacing w:after="160" w:line="360" w:lineRule="auto"/>
+        <w:jc w:val="left"/>
+        <w:rPr>
+          <w:b/>
+        </w:rPr>
+      </w:pPr>
+    </w:p>
+    <w:p>
+      <w:pPr>
+        <w:pStyle w:val="Heading4"/>
+        <w:spacing w:line="360" w:lineRule="auto"/>
+      </w:pPr>
+      <w:r>
+        <w:t>3.5.1</w:t>
+      </w:r>
+      <w:r>
+        <w:tab/>
+      </w:r>
+      <w:r>
+        <w:t>USE</w:t>
+      </w:r>
+      <w:r>
+        <w:t xml:space="preserve"> </w:t>
+      </w:r>
+      <w:r>
+        <w:t>CASE DIAGRAM</w:t>
+      </w:r>
+    </w:p>
     <w:p/>
     <w:p>
       <w:pPr>
-        <w:rPr>
-          <w:b/>
-        </w:rPr>
-      </w:pPr>
-      <w:r>
-        <w:t>In designing th</w:t>
-      </w:r>
-      <w:r>
-        <w:t>is system, some system models are used to describe the various aspect</w:t>
-      </w:r>
-      <w:r>
-        <w:t>s of the system’s operation.</w:t>
-      </w:r>
-      <w:r>
-        <w:t xml:space="preserve"> </w:t>
-      </w:r>
-      <w:r>
-        <w:t xml:space="preserve">For the </w:t>
-      </w:r>
-      <w:r>
-        <w:t>interaction</w:t>
-      </w:r>
-      <w:r>
-        <w:t xml:space="preserve"> model</w:t>
-      </w:r>
-      <w:r>
-        <w:t>,</w:t>
-      </w:r>
-      <w:r>
-        <w:t xml:space="preserve"> a use case diagram is produced</w:t>
-      </w:r>
-      <w:r>
-        <w:t xml:space="preserve">. </w:t>
-      </w:r>
-      <w:r>
-        <w:t xml:space="preserve">An activity diagram </w:t>
-      </w:r>
-      <w:r>
-        <w:t>along with the development view of the system architecture is also produced.</w:t>
-      </w:r>
-    </w:p>
-    <w:p>
-      <w:pPr>
-        <w:spacing w:after="160" w:line="259" w:lineRule="auto"/>
-        <w:jc w:val="left"/>
-        <w:rPr>
-          <w:b/>
-        </w:rPr>
-      </w:pPr>
-    </w:p>
-    <w:p>
-      <w:pPr>
-        <w:pStyle w:val="Heading3"/>
-      </w:pPr>
-      <w:r>
-        <w:t>3.5.1</w:t>
-      </w:r>
-      <w:r>
-        <w:tab/>
-      </w:r>
-      <w:r>
-        <w:t>USE</w:t>
-      </w:r>
-      <w:r>
-        <w:t xml:space="preserve"> </w:t>
-      </w:r>
-      <w:r>
-        <w:t>CASE DIAGRAM</w:t>
-      </w:r>
-    </w:p>
-    <w:p>
-      <w:pPr>
-        <w:rPr>
-          <w:lang w:val="en"/>
-        </w:rPr>
-      </w:pPr>
-    </w:p>
-    <w:p>
-      <w:pPr>
+        <w:spacing w:line="360" w:lineRule="auto"/>
         <w:jc w:val="center"/>
       </w:pPr>
       <w:r>
@@ -6093,7 +6031,7 @@
           <w:noProof/>
         </w:rPr>
         <w:drawing>
-          <wp:inline distT="0" distB="0" distL="0" distR="0">
+          <wp:inline distT="0" distB="0" distL="0" distR="0" wp14:anchorId="38B06B09" wp14:editId="63070033">
             <wp:extent cx="4398569" cy="5353050"/>
             <wp:effectExtent l="0" t="0" r="2540" b="0"/>
             <wp:docPr id="5" name="Picture 5"/>
@@ -6144,13 +6082,13 @@
     </w:p>
     <w:p>
       <w:pPr>
-        <w:spacing w:after="160" w:line="259" w:lineRule="auto"/>
+        <w:spacing w:after="160" w:line="360" w:lineRule="auto"/>
         <w:jc w:val="left"/>
       </w:pPr>
     </w:p>
     <w:p>
       <w:pPr>
-        <w:spacing w:after="160" w:line="259" w:lineRule="auto"/>
+        <w:spacing w:after="160" w:line="360" w:lineRule="auto"/>
         <w:jc w:val="left"/>
       </w:pPr>
       <w:r>
@@ -6159,7 +6097,8 @@
     </w:p>
     <w:p>
       <w:pPr>
-        <w:pStyle w:val="Heading3"/>
+        <w:pStyle w:val="Heading4"/>
+        <w:spacing w:line="360" w:lineRule="auto"/>
         <w:rPr>
           <w:b/>
         </w:rPr>
@@ -6175,10 +6114,14 @@
         <w:t>ACTIVITY DIAGRAM</w:t>
       </w:r>
     </w:p>
-    <w:p/>
-    <w:p>
-      <w:pPr>
-        <w:spacing w:after="160" w:line="259" w:lineRule="auto"/>
+    <w:p>
+      <w:pPr>
+        <w:spacing w:line="360" w:lineRule="auto"/>
+      </w:pPr>
+    </w:p>
+    <w:p>
+      <w:pPr>
+        <w:spacing w:after="160" w:line="360" w:lineRule="auto"/>
         <w:jc w:val="center"/>
       </w:pPr>
       <w:r>
@@ -6186,7 +6129,7 @@
           <w:noProof/>
         </w:rPr>
         <w:drawing>
-          <wp:inline distT="0" distB="0" distL="0" distR="0">
+          <wp:inline distT="0" distB="0" distL="0" distR="0" wp14:anchorId="1E9F8CC1" wp14:editId="69E794FD">
             <wp:extent cx="3667125" cy="7781925"/>
             <wp:effectExtent l="0" t="0" r="9525" b="9525"/>
             <wp:docPr id="2" name="Picture 2"/>
@@ -6237,7 +6180,7 @@
     </w:p>
     <w:p>
       <w:pPr>
-        <w:spacing w:after="160" w:line="259" w:lineRule="auto"/>
+        <w:spacing w:after="160" w:line="360" w:lineRule="auto"/>
         <w:jc w:val="left"/>
       </w:pPr>
       <w:r>
@@ -6246,13 +6189,8 @@
     </w:p>
     <w:p>
       <w:pPr>
-        <w:pStyle w:val="Heading3"/>
-        <w:tabs>
-          <w:tab w:val="left" w:pos="720"/>
-          <w:tab w:val="left" w:pos="1440"/>
-          <w:tab w:val="left" w:pos="2160"/>
-          <w:tab w:val="left" w:pos="3720"/>
-        </w:tabs>
+        <w:pStyle w:val="Heading4"/>
+        <w:spacing w:line="360" w:lineRule="auto"/>
       </w:pPr>
       <w:r>
         <w:lastRenderedPageBreak/>
@@ -6271,6 +6209,7 @@
     <w:p>
       <w:pPr>
         <w:pStyle w:val="ListParagraph"/>
+        <w:spacing w:line="360" w:lineRule="auto"/>
         <w:ind w:left="0"/>
         <w:rPr>
           <w:lang w:val="en"/>
@@ -6280,6 +6219,7 @@
     <w:p>
       <w:pPr>
         <w:pStyle w:val="ListParagraph"/>
+        <w:spacing w:line="360" w:lineRule="auto"/>
         <w:ind w:left="0"/>
         <w:rPr>
           <w:lang w:val="en"/>
@@ -6290,7 +6230,7 @@
           <w:noProof/>
         </w:rPr>
         <w:drawing>
-          <wp:inline distT="0" distB="0" distL="0" distR="0">
+          <wp:inline distT="0" distB="0" distL="0" distR="0" wp14:anchorId="744B95AF" wp14:editId="12BA4A5F">
             <wp:extent cx="5731510" cy="3823970"/>
             <wp:effectExtent l="0" t="0" r="2540" b="5080"/>
             <wp:docPr id="1" name="Picture 1"/>
@@ -6341,21 +6281,21 @@
     </w:p>
     <w:p>
       <w:pPr>
-        <w:pStyle w:val="ListParagraph"/>
-        <w:ind w:left="0"/>
-        <w:rPr>
-          <w:lang w:val="en"/>
-        </w:rPr>
-      </w:pPr>
-    </w:p>
-    <w:p>
-      <w:pPr>
         <w:spacing w:after="160" w:line="259" w:lineRule="auto"/>
         <w:jc w:val="left"/>
         <w:rPr>
           <w:lang w:val="en"/>
         </w:rPr>
       </w:pPr>
+    </w:p>
+    <w:p>
+      <w:pPr>
+        <w:spacing w:after="160" w:line="259" w:lineRule="auto"/>
+        <w:jc w:val="left"/>
+        <w:rPr>
+          <w:lang w:val="en"/>
+        </w:rPr>
+      </w:pPr>
       <w:r>
         <w:rPr>
           <w:lang w:val="en"/>
@@ -6365,7 +6305,8 @@
     </w:p>
     <w:p>
       <w:pPr>
-        <w:pStyle w:val="Heading2"/>
+        <w:pStyle w:val="Heading3"/>
+        <w:spacing w:line="360" w:lineRule="auto"/>
       </w:pPr>
       <w:r>
         <w:lastRenderedPageBreak/>
@@ -6376,9 +6317,14 @@
         <w:t>IMPLEMENTATION TOOLS</w:t>
       </w:r>
     </w:p>
-    <w:p/>
-    <w:p>
-      <w:pPr>
+    <w:p>
+      <w:pPr>
+        <w:spacing w:line="360" w:lineRule="auto"/>
+      </w:pPr>
+    </w:p>
+    <w:p>
+      <w:pPr>
+        <w:spacing w:line="360" w:lineRule="auto"/>
         <w:ind w:firstLine="720"/>
       </w:pPr>
       <w:r>
@@ -6408,6 +6354,7 @@
     </w:p>
     <w:p>
       <w:pPr>
+        <w:spacing w:line="360" w:lineRule="auto"/>
         <w:ind w:firstLine="720"/>
       </w:pPr>
       <w:r>
@@ -6434,6 +6381,7 @@
     </w:p>
     <w:p>
       <w:pPr>
+        <w:spacing w:line="360" w:lineRule="auto"/>
         <w:ind w:firstLine="720"/>
       </w:pPr>
       <w:r>
@@ -6459,6 +6407,7 @@
           <w:id w:val="257719776"/>
           <w:citation/>
         </w:sdtPr>
+        <w:sdtEndPr/>
         <w:sdtContent>
           <w:r>
             <w:fldChar w:fldCharType="begin"/>
@@ -6498,6 +6447,7 @@
     </w:p>
     <w:p>
       <w:pPr>
+        <w:spacing w:line="360" w:lineRule="auto"/>
         <w:ind w:firstLine="720"/>
       </w:pPr>
       <w:r>
@@ -6523,6 +6473,7 @@
           <w:id w:val="1797874765"/>
           <w:citation/>
         </w:sdtPr>
+        <w:sdtEndPr/>
         <w:sdtContent>
           <w:r>
             <w:fldChar w:fldCharType="begin"/>
@@ -6550,6 +6501,7 @@
     </w:p>
     <w:p>
       <w:pPr>
+        <w:spacing w:line="360" w:lineRule="auto"/>
         <w:ind w:firstLine="720"/>
       </w:pPr>
       <w:r>
@@ -6567,9 +6519,15 @@
     </w:p>
     <w:p>
       <w:pPr>
-        <w:spacing w:after="160" w:line="259" w:lineRule="auto"/>
+        <w:spacing w:after="160" w:line="360" w:lineRule="auto"/>
         <w:jc w:val="left"/>
       </w:pPr>
+    </w:p>
+    <w:p>
+      <w:pPr>
+        <w:spacing w:after="160" w:line="360" w:lineRule="auto"/>
+        <w:jc w:val="left"/>
+      </w:pPr>
       <w:r>
         <w:br w:type="page"/>
       </w:r>
@@ -6577,6 +6535,7 @@
     <w:p>
       <w:pPr>
         <w:pStyle w:val="Heading1"/>
+        <w:spacing w:line="360" w:lineRule="auto"/>
       </w:pPr>
       <w:r>
         <w:lastRenderedPageBreak/>
@@ -6585,16 +6544,23 @@
     </w:p>
     <w:p>
       <w:pPr>
-        <w:pStyle w:val="Heading1"/>
+        <w:pStyle w:val="Heading2"/>
+        <w:spacing w:line="360" w:lineRule="auto"/>
+        <w:jc w:val="center"/>
       </w:pPr>
       <w:r>
         <w:t>IMPLEMENTATION</w:t>
       </w:r>
     </w:p>
-    <w:p/>
-    <w:p>
-      <w:pPr>
-        <w:pStyle w:val="Heading2"/>
+    <w:p>
+      <w:pPr>
+        <w:spacing w:line="360" w:lineRule="auto"/>
+      </w:pPr>
+    </w:p>
+    <w:p>
+      <w:pPr>
+        <w:pStyle w:val="Heading3"/>
+        <w:spacing w:line="360" w:lineRule="auto"/>
       </w:pPr>
       <w:r>
         <w:t>4.1</w:t>
@@ -6604,10 +6570,15 @@
         <w:t>INTRODUCTION</w:t>
       </w:r>
     </w:p>
-    <w:p/>
-    <w:p>
-      <w:pPr>
-        <w:pStyle w:val="Heading2"/>
+    <w:p>
+      <w:pPr>
+        <w:spacing w:line="360" w:lineRule="auto"/>
+      </w:pPr>
+    </w:p>
+    <w:p>
+      <w:pPr>
+        <w:pStyle w:val="Heading3"/>
+        <w:spacing w:line="360" w:lineRule="auto"/>
       </w:pPr>
       <w:r>
         <w:t>4.2</w:t>
@@ -6617,10 +6588,15 @@
         <w:t>DOCUMENTATION</w:t>
       </w:r>
     </w:p>
-    <w:p/>
-    <w:p>
-      <w:pPr>
-        <w:pStyle w:val="Heading2"/>
+    <w:p>
+      <w:pPr>
+        <w:spacing w:line="360" w:lineRule="auto"/>
+      </w:pPr>
+    </w:p>
+    <w:p>
+      <w:pPr>
+        <w:pStyle w:val="Heading3"/>
+        <w:spacing w:line="360" w:lineRule="auto"/>
       </w:pPr>
       <w:r>
         <w:t>4.3</w:t>
@@ -6630,10 +6606,14 @@
         <w:t>TESTING</w:t>
       </w:r>
     </w:p>
-    <w:p/>
-    <w:p>
-      <w:pPr>
-        <w:spacing w:after="160" w:line="259" w:lineRule="auto"/>
+    <w:p>
+      <w:pPr>
+        <w:spacing w:line="360" w:lineRule="auto"/>
+      </w:pPr>
+    </w:p>
+    <w:p>
+      <w:pPr>
+        <w:spacing w:after="160" w:line="360" w:lineRule="auto"/>
         <w:jc w:val="left"/>
       </w:pPr>
       <w:r>
@@ -6643,6 +6623,7 @@
     <w:p>
       <w:pPr>
         <w:pStyle w:val="Heading1"/>
+        <w:spacing w:line="360" w:lineRule="auto"/>
       </w:pPr>
       <w:r>
         <w:lastRenderedPageBreak/>
@@ -6651,16 +6632,23 @@
     </w:p>
     <w:p>
       <w:pPr>
-        <w:pStyle w:val="Heading1"/>
+        <w:pStyle w:val="Heading2"/>
+        <w:spacing w:line="360" w:lineRule="auto"/>
+        <w:jc w:val="center"/>
       </w:pPr>
       <w:r>
         <w:t>CONCLUSION</w:t>
       </w:r>
     </w:p>
-    <w:p/>
-    <w:p>
-      <w:pPr>
-        <w:pStyle w:val="Heading2"/>
+    <w:p>
+      <w:pPr>
+        <w:spacing w:line="360" w:lineRule="auto"/>
+      </w:pPr>
+    </w:p>
+    <w:p>
+      <w:pPr>
+        <w:pStyle w:val="Heading3"/>
+        <w:spacing w:line="360" w:lineRule="auto"/>
       </w:pPr>
       <w:r>
         <w:t>5.1</w:t>
@@ -6670,10 +6658,15 @@
         <w:t>SUMMARY</w:t>
       </w:r>
     </w:p>
-    <w:p/>
-    <w:p>
-      <w:pPr>
-        <w:pStyle w:val="Heading2"/>
+    <w:p>
+      <w:pPr>
+        <w:spacing w:line="360" w:lineRule="auto"/>
+      </w:pPr>
+    </w:p>
+    <w:p>
+      <w:pPr>
+        <w:pStyle w:val="Heading3"/>
+        <w:spacing w:line="360" w:lineRule="auto"/>
       </w:pPr>
       <w:r>
         <w:t>5.2</w:t>
@@ -6683,10 +6676,15 @@
         <w:t>RECOMMENDATIONS</w:t>
       </w:r>
     </w:p>
-    <w:p/>
-    <w:p>
-      <w:pPr>
-        <w:pStyle w:val="Heading2"/>
+    <w:p>
+      <w:pPr>
+        <w:spacing w:line="360" w:lineRule="auto"/>
+      </w:pPr>
+    </w:p>
+    <w:p>
+      <w:pPr>
+        <w:pStyle w:val="Heading3"/>
+        <w:spacing w:line="360" w:lineRule="auto"/>
       </w:pPr>
       <w:r>
         <w:t>5.3</w:t>
@@ -6696,10 +6694,14 @@
         <w:t>CONCLUSION</w:t>
       </w:r>
     </w:p>
-    <w:p/>
-    <w:p>
-      <w:pPr>
-        <w:spacing w:after="160" w:line="259" w:lineRule="auto"/>
+    <w:p>
+      <w:pPr>
+        <w:spacing w:line="360" w:lineRule="auto"/>
+      </w:pPr>
+    </w:p>
+    <w:p>
+      <w:pPr>
+        <w:spacing w:after="160" w:line="360" w:lineRule="auto"/>
         <w:jc w:val="left"/>
       </w:pPr>
       <w:r>
@@ -6709,16 +6711,21 @@
     <w:p>
       <w:pPr>
         <w:pStyle w:val="Heading1"/>
+        <w:spacing w:line="360" w:lineRule="auto"/>
       </w:pPr>
       <w:r>
         <w:lastRenderedPageBreak/>
         <w:t>REFERENCES</w:t>
       </w:r>
     </w:p>
-    <w:p/>
-    <w:p>
-      <w:pPr>
-        <w:spacing w:after="160" w:line="259" w:lineRule="auto"/>
+    <w:p>
+      <w:pPr>
+        <w:spacing w:line="360" w:lineRule="auto"/>
+      </w:pPr>
+    </w:p>
+    <w:p>
+      <w:pPr>
+        <w:spacing w:after="160" w:line="360" w:lineRule="auto"/>
         <w:jc w:val="left"/>
       </w:pPr>
       <w:r>
@@ -6728,13 +6735,20 @@
     <w:p>
       <w:pPr>
         <w:pStyle w:val="Heading1"/>
+        <w:spacing w:line="360" w:lineRule="auto"/>
       </w:pPr>
       <w:r>
         <w:lastRenderedPageBreak/>
         <w:t>APPENDIX</w:t>
       </w:r>
     </w:p>
-    <w:p/>
+    <w:p>
+      <w:pPr>
+        <w:spacing w:line="360" w:lineRule="auto"/>
+      </w:pPr>
+      <w:bookmarkStart w:id="0" w:name="_GoBack"/>
+      <w:bookmarkEnd w:id="0"/>
+    </w:p>
     <w:sectPr>
       <w:footerReference w:type="default" r:id="rId13"/>
       <w:pgSz w:w="11906" w:h="16838" w:code="9"/>
@@ -9696,7 +9710,7 @@
     <w:uiPriority w:val="9"/>
     <w:unhideWhenUsed/>
     <w:qFormat/>
-    <w:rsid w:val="00FF70C9"/>
+    <w:rsid w:val="008F379C"/>
     <w:pPr>
       <w:keepNext/>
       <w:keepLines/>
@@ -9707,6 +9721,7 @@
       <w:rFonts w:eastAsiaTheme="majorEastAsia" w:cstheme="majorBidi"/>
       <w:b/>
       <w:color w:val="000000" w:themeColor="text1"/>
+      <w:sz w:val="28"/>
       <w:szCs w:val="26"/>
     </w:rPr>
   </w:style>
@@ -9718,7 +9733,7 @@
     <w:uiPriority w:val="9"/>
     <w:unhideWhenUsed/>
     <w:qFormat/>
-    <w:rsid w:val="00EC2158"/>
+    <w:rsid w:val="008F379C"/>
     <w:pPr>
       <w:keepNext/>
       <w:keepLines/>
@@ -9726,10 +9741,51 @@
       <w:outlineLvl w:val="2"/>
     </w:pPr>
     <w:rPr>
-      <w:rFonts w:ascii="Gill Sans MT" w:eastAsiaTheme="majorEastAsia" w:hAnsi="Gill Sans MT" w:cstheme="majorBidi"/>
-      <w:sz w:val="22"/>
+      <w:rFonts w:eastAsiaTheme="majorEastAsia" w:cstheme="majorBidi"/>
+      <w:b/>
       <w:szCs w:val="24"/>
       <w:lang w:val="en"/>
+    </w:rPr>
+  </w:style>
+  <w:style w:type="paragraph" w:styleId="Heading4">
+    <w:name w:val="heading 4"/>
+    <w:basedOn w:val="Normal"/>
+    <w:next w:val="Normal"/>
+    <w:link w:val="Heading4Char"/>
+    <w:uiPriority w:val="9"/>
+    <w:unhideWhenUsed/>
+    <w:qFormat/>
+    <w:rsid w:val="00942401"/>
+    <w:pPr>
+      <w:keepNext/>
+      <w:keepLines/>
+      <w:spacing w:before="40"/>
+      <w:outlineLvl w:val="3"/>
+    </w:pPr>
+    <w:rPr>
+      <w:rFonts w:ascii="Gill Sans MT" w:eastAsiaTheme="majorEastAsia" w:hAnsi="Gill Sans MT" w:cstheme="majorBidi"/>
+      <w:iCs/>
+      <w:sz w:val="22"/>
+    </w:rPr>
+  </w:style>
+  <w:style w:type="paragraph" w:styleId="Heading5">
+    <w:name w:val="heading 5"/>
+    <w:basedOn w:val="Normal"/>
+    <w:next w:val="Normal"/>
+    <w:link w:val="Heading5Char"/>
+    <w:uiPriority w:val="9"/>
+    <w:unhideWhenUsed/>
+    <w:qFormat/>
+    <w:rsid w:val="00CE74C8"/>
+    <w:pPr>
+      <w:keepNext/>
+      <w:keepLines/>
+      <w:spacing w:before="40"/>
+      <w:outlineLvl w:val="4"/>
+    </w:pPr>
+    <w:rPr>
+      <w:rFonts w:ascii="Gill Sans MT" w:eastAsiaTheme="majorEastAsia" w:hAnsi="Gill Sans MT" w:cstheme="majorBidi"/>
+      <w:sz w:val="20"/>
     </w:rPr>
   </w:style>
   <w:style w:type="character" w:default="1" w:styleId="DefaultParagraphFont">
@@ -9847,12 +9903,12 @@
     <w:basedOn w:val="DefaultParagraphFont"/>
     <w:link w:val="Heading2"/>
     <w:uiPriority w:val="9"/>
-    <w:rsid w:val="00FF70C9"/>
+    <w:rsid w:val="008F379C"/>
     <w:rPr>
       <w:rFonts w:ascii="Times New Roman" w:eastAsiaTheme="majorEastAsia" w:hAnsi="Times New Roman" w:cstheme="majorBidi"/>
       <w:b/>
       <w:color w:val="000000" w:themeColor="text1"/>
-      <w:sz w:val="24"/>
+      <w:sz w:val="28"/>
       <w:szCs w:val="26"/>
     </w:rPr>
   </w:style>
@@ -9902,9 +9958,11 @@
     <w:basedOn w:val="DefaultParagraphFont"/>
     <w:link w:val="Heading3"/>
     <w:uiPriority w:val="9"/>
-    <w:rsid w:val="00EC2158"/>
+    <w:rsid w:val="008F379C"/>
     <w:rPr>
-      <w:rFonts w:ascii="Gill Sans MT" w:eastAsiaTheme="majorEastAsia" w:hAnsi="Gill Sans MT" w:cstheme="majorBidi"/>
+      <w:rFonts w:ascii="Times New Roman" w:eastAsiaTheme="majorEastAsia" w:hAnsi="Times New Roman" w:cstheme="majorBidi"/>
+      <w:b/>
+      <w:sz w:val="24"/>
       <w:szCs w:val="24"/>
       <w:lang w:val="en"/>
     </w:rPr>
@@ -10135,6 +10193,28 @@
     <w:rPr>
       <w:color w:val="954F72" w:themeColor="followedHyperlink"/>
       <w:u w:val="single"/>
+    </w:rPr>
+  </w:style>
+  <w:style w:type="character" w:customStyle="1" w:styleId="Heading4Char">
+    <w:name w:val="Heading 4 Char"/>
+    <w:basedOn w:val="DefaultParagraphFont"/>
+    <w:link w:val="Heading4"/>
+    <w:uiPriority w:val="9"/>
+    <w:rsid w:val="00942401"/>
+    <w:rPr>
+      <w:rFonts w:ascii="Gill Sans MT" w:eastAsiaTheme="majorEastAsia" w:hAnsi="Gill Sans MT" w:cstheme="majorBidi"/>
+      <w:iCs/>
+    </w:rPr>
+  </w:style>
+  <w:style w:type="character" w:customStyle="1" w:styleId="Heading5Char">
+    <w:name w:val="Heading 5 Char"/>
+    <w:basedOn w:val="DefaultParagraphFont"/>
+    <w:link w:val="Heading5"/>
+    <w:uiPriority w:val="9"/>
+    <w:rsid w:val="00CE74C8"/>
+    <w:rPr>
+      <w:rFonts w:ascii="Gill Sans MT" w:eastAsiaTheme="majorEastAsia" w:hAnsi="Gill Sans MT" w:cstheme="majorBidi"/>
+      <w:sz w:val="20"/>
     </w:rPr>
   </w:style>
 </w:styles>
@@ -10640,7 +10720,7 @@
 </file>
 
 <file path=customXml/itemProps1.xml><?xml version="1.0" encoding="utf-8"?>
-<ds:datastoreItem xmlns:ds="http://schemas.openxmlformats.org/officeDocument/2006/customXml" ds:itemID="{5F38E85F-E3A4-4BD1-886A-80B8D55A850E}">
+<ds:datastoreItem xmlns:ds="http://schemas.openxmlformats.org/officeDocument/2006/customXml" ds:itemID="{04DF589A-6C87-487A-AC93-C7F5E81DAE6D}">
   <ds:schemaRefs>
     <ds:schemaRef ds:uri="http://schemas.openxmlformats.org/officeDocument/2006/bibliography"/>
   </ds:schemaRefs>

--- a/report/chapters.docx
+++ b/report/chapters.docx
@@ -2606,49 +2606,7 @@
         <w:rPr>
           <w:lang w:val="en"/>
         </w:rPr>
-        <w:t xml:space="preserve">Turing’s evaluation function was dominated by determining which side had more pieces in various future positions. But Shannon suggested that each position could be weighed using positional criteria, including the condition of pawns and their control of the </w:t>
-      </w:r>
-      <w:proofErr w:type="spellStart"/>
-      <w:r>
-        <w:rPr>
-          <w:lang w:val="en"/>
-        </w:rPr>
-        <w:t>centre</w:t>
-      </w:r>
-      <w:proofErr w:type="spellEnd"/>
-      <w:r>
-        <w:rPr>
-          <w:lang w:val="en"/>
-        </w:rPr>
-        <w:t xml:space="preserve"> squares, the mobility of the other pieces, and specific cases of well-placed pieces, such as a rook on an open (</w:t>
-      </w:r>
-      <w:proofErr w:type="spellStart"/>
-      <w:r>
-        <w:rPr>
-          <w:lang w:val="en"/>
-        </w:rPr>
-        <w:t>pawnless</w:t>
-      </w:r>
-      <w:proofErr w:type="spellEnd"/>
-      <w:r>
-        <w:rPr>
-          <w:lang w:val="en"/>
-        </w:rPr>
-        <w:t xml:space="preserve">) file or on the seventh rank. Other criteria were used by later programmers to refine and improve the evaluation function. All criteria had to be quantified. For example, a human master can quickly evaluate the mobility of bishops or the relative safety of the king. Early programs performed the same evaluation by counting the number of legal </w:t>
-      </w:r>
-      <w:proofErr w:type="gramStart"/>
-      <w:r>
-        <w:rPr>
-          <w:lang w:val="en"/>
-        </w:rPr>
-        <w:t>bishop</w:t>
-      </w:r>
-      <w:proofErr w:type="gramEnd"/>
-      <w:r>
-        <w:rPr>
-          <w:lang w:val="en"/>
-        </w:rPr>
-        <w:t xml:space="preserve"> moves or the squares under control around a player’s king.</w:t>
+        <w:t>Turing’s evaluation function was dominated by determining which side had more pieces in various future positions. But Shannon suggested that each position could be weighed using positional criteria, including the condition of pawns and their control of the centre squares, the mobility of the other pieces, and specific cases of well-placed pieces, such as a rook on an open (pawnless) file or on the seventh rank. Other criteria were used by later programmers to refine and improve the evaluation function. All criteria had to be quantified. For example, a human master can quickly evaluate the mobility of bishops or the relative safety of the king. Early programs performed the same evaluation by counting the number of legal bishop moves or the squares under control around a player’s king.</w:t>
       </w:r>
     </w:p>
     <w:p>
@@ -2691,21 +2649,7 @@
         <w:rPr>
           <w:lang w:val="en"/>
         </w:rPr>
-        <w:t xml:space="preserve">Computers began to compete against humans in the late 1960s. In February 1967 </w:t>
-      </w:r>
-      <w:proofErr w:type="spellStart"/>
-      <w:r>
-        <w:rPr>
-          <w:lang w:val="en"/>
-        </w:rPr>
-        <w:t>MacHack</w:t>
-      </w:r>
-      <w:proofErr w:type="spellEnd"/>
-      <w:r>
-        <w:rPr>
-          <w:lang w:val="en"/>
-        </w:rPr>
-        <w:t xml:space="preserve"> VI, a program written by Richard Greenblatt, an MIT undergraduate, drew one game and lost four in a U.S. Chess Federation tournament. Its results improved markedly, from a performance equivalent to a USCF rating of 1243 to reach 1640 by April 1967, about the average for a USCF </w:t>
+        <w:t xml:space="preserve">Computers began to compete against humans in the late 1960s. In February 1967 MacHack VI, a program written by Richard Greenblatt, an MIT undergraduate, drew one game and lost four in a U.S. Chess Federation tournament. Its results improved markedly, from a performance equivalent to a USCF rating of 1243 to reach 1640 by April 1967, about the average for a USCF </w:t>
       </w:r>
       <w:r>
         <w:rPr>
@@ -2742,114 +2686,22 @@
         <w:rPr>
           <w:lang w:val="en"/>
         </w:rPr>
-        <w:t xml:space="preserve">Also helping computer progress was the availability of microprocessors in the late 1970s. This allowed programmers unattached to universities to develop commercial microcomputers that by the 1990s were nearly as strong as programs running on mainframes. By the late 1980s the strongest machines were capable of beating more than 90 percent of the world’s serious players. In 1988 a computer, </w:t>
-      </w:r>
-      <w:proofErr w:type="spellStart"/>
-      <w:r>
+        <w:t>Also helping computer progress was the availability of microprocessors in the late 1970s. This allowed programmers unattached to universities to develop commercial microcomputers that by the 1990s were nearly as strong as programs running on mainframes. By the late 1980s the strongest machines were capable of beating more than 90 percent of the world’s serious players. In 1988 a computer, HiTech, developed at Carnegie Mellon University, defeated a grandmaster, Arnold Denker, in a short match. In the same year another Carnegie Mellon program, Deep Thought, defeated a top-notch grandmaster, Bent Larsen, in a tournament game.</w:t>
+      </w:r>
+    </w:p>
+    <w:p>
+      <w:pPr>
+        <w:spacing w:line="360" w:lineRule="auto"/>
+        <w:ind w:firstLine="720"/>
         <w:rPr>
           <w:lang w:val="en"/>
         </w:rPr>
-        <w:t>HiTech</w:t>
-      </w:r>
-      <w:proofErr w:type="spellEnd"/>
+      </w:pPr>
       <w:r>
         <w:rPr>
           <w:lang w:val="en"/>
         </w:rPr>
-        <w:t xml:space="preserve">, developed at Carnegie Mellon University, defeated a grandmaster, Arnold </w:t>
-      </w:r>
-      <w:proofErr w:type="spellStart"/>
-      <w:r>
-        <w:rPr>
-          <w:lang w:val="en"/>
-        </w:rPr>
-        <w:t>Denker</w:t>
-      </w:r>
-      <w:proofErr w:type="spellEnd"/>
-      <w:r>
-        <w:rPr>
-          <w:lang w:val="en"/>
-        </w:rPr>
-        <w:t>, in a short match. In the same year another Carnegie Mellon program, Deep Thought, defeated a top-notch grandmaster, Bent Larsen, in a tournament game.</w:t>
-      </w:r>
-    </w:p>
-    <w:p>
-      <w:pPr>
-        <w:spacing w:line="360" w:lineRule="auto"/>
-        <w:ind w:firstLine="720"/>
-        <w:rPr>
-          <w:lang w:val="en"/>
-        </w:rPr>
-      </w:pPr>
-      <w:proofErr w:type="spellStart"/>
-      <w:r>
-        <w:rPr>
-          <w:lang w:val="en"/>
-        </w:rPr>
-        <w:t>HiTech</w:t>
-      </w:r>
-      <w:proofErr w:type="spellEnd"/>
-      <w:r>
-        <w:rPr>
-          <w:lang w:val="en"/>
-        </w:rPr>
-        <w:t xml:space="preserve"> used 64 computer chips, one for each square on the board, and was capable of considering up to 175,000 positions per second. Feng-</w:t>
-      </w:r>
-      <w:proofErr w:type="spellStart"/>
-      <w:r>
-        <w:rPr>
-          <w:lang w:val="en"/>
-        </w:rPr>
-        <w:t>Hsiung</w:t>
-      </w:r>
-      <w:proofErr w:type="spellEnd"/>
-      <w:r>
-        <w:rPr>
-          <w:lang w:val="en"/>
-        </w:rPr>
-        <w:t xml:space="preserve"> Hsu, a Carnegie Mellon student, improved on </w:t>
-      </w:r>
-      <w:proofErr w:type="spellStart"/>
-      <w:r>
-        <w:rPr>
-          <w:lang w:val="en"/>
-        </w:rPr>
-        <w:t>HiTech</w:t>
-      </w:r>
-      <w:proofErr w:type="spellEnd"/>
-      <w:r>
-        <w:rPr>
-          <w:lang w:val="en"/>
-        </w:rPr>
-        <w:t xml:space="preserve"> with a custom-designed chip. The result, </w:t>
-      </w:r>
-      <w:proofErr w:type="spellStart"/>
-      <w:r>
-        <w:rPr>
-          <w:lang w:val="en"/>
-        </w:rPr>
-        <w:t>Chiptest</w:t>
-      </w:r>
-      <w:proofErr w:type="spellEnd"/>
-      <w:r>
-        <w:rPr>
-          <w:lang w:val="en"/>
-        </w:rPr>
-        <w:t xml:space="preserve">, won the North American Computer Championship in 1987 and evolved into Deep Thought, a program powerful enough to consider 700,000 positions a second. Although its evaluation skills were not as well developed as </w:t>
-      </w:r>
-      <w:proofErr w:type="spellStart"/>
-      <w:r>
-        <w:rPr>
-          <w:lang w:val="en"/>
-        </w:rPr>
-        <w:t>HiTech’s</w:t>
-      </w:r>
-      <w:proofErr w:type="spellEnd"/>
-      <w:r>
-        <w:rPr>
-          <w:lang w:val="en"/>
-        </w:rPr>
-        <w:t>—and far below that of a human grandmaster—Deep Thought was sponsored by International Business Machines Corporation (IBM) in an effort to defeat the world’s best player by the mid-1990s in a traditional time limit.</w:t>
+        <w:t>HiTech used 64 computer chips, one for each square on the board, and was capable of considering up to 175,000 positions per second. Feng-Hsiung Hsu, a Carnegie Mellon student, improved on HiTech with a custom-designed chip. The result, Chiptest, won the North American Computer Championship in 1987 and evolved into Deep Thought, a program powerful enough to consider 700,000 positions a second. Although its evaluation skills were not as well developed as HiTech’s—and far below that of a human grandmaster—Deep Thought was sponsored by International Business Machines Corporation (IBM) in an effort to defeat the world’s best player by the mid-1990s in a traditional time limit.</w:t>
       </w:r>
     </w:p>
     <w:p>
@@ -2931,21 +2783,7 @@
         <w:rPr>
           <w:lang w:val="en"/>
         </w:rPr>
-        <w:t xml:space="preserve">By adopting a new set of conservative openings, Kasparov forced Deep Blue out of much of its </w:t>
-      </w:r>
-      <w:proofErr w:type="spellStart"/>
-      <w:r>
-        <w:rPr>
-          <w:lang w:val="en"/>
-        </w:rPr>
-        <w:t>prematch</w:t>
-      </w:r>
-      <w:proofErr w:type="spellEnd"/>
-      <w:r>
-        <w:rPr>
-          <w:lang w:val="en"/>
-        </w:rPr>
-        <w:t xml:space="preserve"> preparation. After resigning the second game, in a position later found to be drawable, Kasparov said he “never recovered” psychologically. With the match tied at one win, one loss, and three draws, Deep Blue won the decisive final game in 19 moves.</w:t>
+        <w:t>By adopting a new set of conservative openings, Kasparov forced Deep Blue out of much of its prematch preparation. After resigning the second game, in a position later found to be drawable, Kasparov said he “never recovered” psychologically. With the match tied at one win, one loss, and three draws, Deep Blue won the decisive final game in 19 moves.</w:t>
       </w:r>
     </w:p>
     <w:p>
@@ -3109,20 +2947,27 @@
     </w:p>
     <w:p>
       <w:pPr>
-        <w:pStyle w:val="Heading5"/>
-        <w:spacing w:line="360" w:lineRule="auto"/>
-      </w:pPr>
-      <w:r>
-        <w:t>SCREENSHOT</w:t>
-      </w:r>
-    </w:p>
-    <w:p>
-      <w:pPr>
-        <w:spacing w:line="360" w:lineRule="auto"/>
+        <w:spacing w:after="160" w:line="259" w:lineRule="auto"/>
+        <w:jc w:val="left"/>
         <w:rPr>
           <w:lang w:val="en"/>
         </w:rPr>
       </w:pPr>
+    </w:p>
+    <w:p>
+      <w:pPr>
+        <w:spacing w:after="160" w:line="259" w:lineRule="auto"/>
+        <w:jc w:val="left"/>
+        <w:rPr>
+          <w:lang w:val="en"/>
+        </w:rPr>
+      </w:pPr>
+      <w:r>
+        <w:rPr>
+          <w:lang w:val="en"/>
+        </w:rPr>
+        <w:br w:type="page"/>
+      </w:r>
     </w:p>
     <w:p>
       <w:pPr>
@@ -3163,6 +3008,7 @@
           <w:szCs w:val="20"/>
           <w:bdr w:val="none" w:sz="0" w:space="0" w:color="auto" w:frame="1"/>
         </w:rPr>
+        <w:lastRenderedPageBreak/>
         <w:t>My move: g8f6</w:t>
       </w:r>
     </w:p>
@@ -3237,7 +3083,6 @@
           <w:szCs w:val="20"/>
           <w:bdr w:val="none" w:sz="0" w:space="0" w:color="auto" w:frame="1"/>
         </w:rPr>
-        <w:lastRenderedPageBreak/>
         <w:t xml:space="preserve">  8 </w:t>
       </w:r>
       <w:r>
@@ -4700,7 +4545,6 @@
         <w:spacing w:line="360" w:lineRule="auto"/>
       </w:pPr>
       <w:r>
-        <w:lastRenderedPageBreak/>
         <w:t>Integrated Development Environment (IDE):</w:t>
       </w:r>
     </w:p>
@@ -4837,7 +4681,13 @@
         <w:t>Somm</w:t>
       </w:r>
       <w:r>
-        <w:t>erville describes software engin</w:t>
+        <w:t>erville</w:t>
+      </w:r>
+      <w:r>
+        <w:t xml:space="preserve"> (2011)</w:t>
+      </w:r>
+      <w:r>
+        <w:t xml:space="preserve"> describes software engin</w:t>
       </w:r>
       <w:r>
         <w:t>eering to be</w:t>
@@ -4867,35 +4717,8 @@
         <w:t xml:space="preserve">the system after it has </w:t>
       </w:r>
       <w:r>
-        <w:t xml:space="preserve">been deployed </w:t>
-      </w:r>
-      <w:sdt>
-        <w:sdtPr>
-          <w:id w:val="-1575654283"/>
-          <w:citation/>
-        </w:sdtPr>
-        <w:sdtEndPr/>
-        <w:sdtContent>
-          <w:r>
-            <w:fldChar w:fldCharType="begin"/>
-          </w:r>
-          <w:r>
-            <w:instrText xml:space="preserve"> CITATION Som11 \l 1033 </w:instrText>
-          </w:r>
-          <w:r>
-            <w:fldChar w:fldCharType="separate"/>
-          </w:r>
-          <w:r>
-            <w:rPr>
-              <w:noProof/>
-            </w:rPr>
-            <w:t>(Sommerville, 2011)</w:t>
-          </w:r>
-          <w:r>
-            <w:fldChar w:fldCharType="end"/>
-          </w:r>
-        </w:sdtContent>
-      </w:sdt>
+        <w:t>been deployed</w:t>
+      </w:r>
       <w:r>
         <w:t xml:space="preserve">. For this project, the development of </w:t>
       </w:r>
@@ -5587,7 +5410,7 @@
         <w:t>s</w:t>
       </w:r>
       <w:r>
-        <w:t xml:space="preserve"> like security and usability, while considered, are not important requirements for this system.</w:t>
+        <w:t xml:space="preserve"> like security, while considered, are not important requirements for this system.</w:t>
       </w:r>
     </w:p>
     <w:p>
@@ -5987,7 +5810,13 @@
         <w:t xml:space="preserve">An activity diagram </w:t>
       </w:r>
       <w:r>
-        <w:t>along with the development view of the system architecture is also produced.</w:t>
+        <w:t xml:space="preserve">along with </w:t>
+      </w:r>
+      <w:r>
+        <w:t>a</w:t>
+      </w:r>
+      <w:r>
+        <w:t xml:space="preserve"> development view of the system architecture is also produced.</w:t>
       </w:r>
     </w:p>
     <w:p>
@@ -6020,6 +5849,77 @@
         <w:t>CASE DIAGRAM</w:t>
       </w:r>
     </w:p>
+    <w:p>
+      <w:pPr>
+        <w:spacing w:after="160" w:line="360" w:lineRule="auto"/>
+        <w:jc w:val="left"/>
+      </w:pPr>
+    </w:p>
+    <w:p>
+      <w:pPr>
+        <w:spacing w:after="160" w:line="360" w:lineRule="auto"/>
+        <w:ind w:firstLine="720"/>
+        <w:jc w:val="left"/>
+      </w:pPr>
+      <w:r>
+        <w:t xml:space="preserve">The use case </w:t>
+      </w:r>
+      <w:r>
+        <w:t>model is used to</w:t>
+      </w:r>
+      <w:r>
+        <w:t xml:space="preserve"> describe a simple scenario of what a user expects from a system</w:t>
+      </w:r>
+      <w:r>
+        <w:t xml:space="preserve"> </w:t>
+      </w:r>
+      <w:sdt>
+        <w:sdtPr>
+          <w:id w:val="1738583668"/>
+          <w:citation/>
+        </w:sdtPr>
+        <w:sdtContent>
+          <w:r>
+            <w:fldChar w:fldCharType="begin"/>
+          </w:r>
+          <w:r>
+            <w:instrText xml:space="preserve"> CITATION Som11 \l 1033 </w:instrText>
+          </w:r>
+          <w:r>
+            <w:fldChar w:fldCharType="separate"/>
+          </w:r>
+          <w:r>
+            <w:rPr>
+              <w:noProof/>
+            </w:rPr>
+            <w:t>(Sommerville, 2011)</w:t>
+          </w:r>
+          <w:r>
+            <w:fldChar w:fldCharType="end"/>
+          </w:r>
+        </w:sdtContent>
+      </w:sdt>
+      <w:r>
+        <w:t>.</w:t>
+      </w:r>
+    </w:p>
+    <w:p>
+      <w:pPr>
+        <w:ind w:firstLine="720"/>
+      </w:pPr>
+      <w:r>
+        <w:t>Th</w:t>
+      </w:r>
+      <w:r>
+        <w:t>e</w:t>
+      </w:r>
+      <w:r>
+        <w:t xml:space="preserve"> use case diagram</w:t>
+      </w:r>
+      <w:r>
+        <w:t xml:space="preserve"> presented below makes a simplification of the above stated functional requirements, and depicts it in terms of how the user interacts with the system.</w:t>
+      </w:r>
+    </w:p>
     <w:p/>
     <w:p>
       <w:pPr>
@@ -6031,9 +5931,9 @@
           <w:noProof/>
         </w:rPr>
         <w:drawing>
-          <wp:inline distT="0" distB="0" distL="0" distR="0" wp14:anchorId="38B06B09" wp14:editId="63070033">
-            <wp:extent cx="4398569" cy="5353050"/>
-            <wp:effectExtent l="0" t="0" r="2540" b="0"/>
+          <wp:inline distT="0" distB="0" distL="0" distR="0" wp14:anchorId="38B06B09" wp14:editId="3FF1F399">
+            <wp:extent cx="3752850" cy="4567213"/>
+            <wp:effectExtent l="0" t="0" r="0" b="5080"/>
             <wp:docPr id="5" name="Picture 5"/>
             <wp:cNvGraphicFramePr>
               <a:graphicFrameLocks xmlns:a="http://schemas.openxmlformats.org/drawingml/2006/main" noChangeAspect="1"/>
@@ -6063,7 +5963,7 @@
                   <pic:spPr bwMode="auto">
                     <a:xfrm>
                       <a:off x="0" y="0"/>
-                      <a:ext cx="4410136" cy="5367128"/>
+                      <a:ext cx="3764221" cy="4581051"/>
                     </a:xfrm>
                     <a:prstGeom prst="rect">
                       <a:avLst/>
@@ -6082,26 +5982,31 @@
     </w:p>
     <w:p>
       <w:pPr>
-        <w:spacing w:after="160" w:line="360" w:lineRule="auto"/>
-        <w:jc w:val="left"/>
-      </w:pPr>
-    </w:p>
-    <w:p>
-      <w:pPr>
-        <w:spacing w:after="160" w:line="360" w:lineRule="auto"/>
-        <w:jc w:val="left"/>
-      </w:pPr>
-      <w:r>
-        <w:br w:type="page"/>
+        <w:pStyle w:val="Caption"/>
+        <w:jc w:val="center"/>
+      </w:pPr>
+      <w:r>
+        <w:t xml:space="preserve">Figure </w:t>
+      </w:r>
+      <w:fldSimple w:instr=" SEQ Figure \* ARABIC ">
+        <w:r>
+          <w:rPr>
+            <w:noProof/>
+          </w:rPr>
+          <w:t>1</w:t>
+        </w:r>
+      </w:fldSimple>
+      <w:r>
+        <w:t xml:space="preserve">: </w:t>
+      </w:r>
+      <w:r>
+        <w:t>Use case diagram</w:t>
       </w:r>
     </w:p>
     <w:p>
       <w:pPr>
         <w:pStyle w:val="Heading4"/>
         <w:spacing w:line="360" w:lineRule="auto"/>
-        <w:rPr>
-          <w:b/>
-        </w:rPr>
       </w:pPr>
       <w:r>
         <w:lastRenderedPageBreak/>
@@ -6114,9 +6019,80 @@
         <w:t>ACTIVITY DIAGRAM</w:t>
       </w:r>
     </w:p>
-    <w:p>
-      <w:pPr>
-        <w:spacing w:line="360" w:lineRule="auto"/>
+    <w:p/>
+    <w:p>
+      <w:pPr>
+        <w:ind w:firstLine="720"/>
+      </w:pPr>
+      <w:r>
+        <w:t xml:space="preserve">Activity diagrams are </w:t>
+      </w:r>
+      <w:r>
+        <w:t>used</w:t>
+      </w:r>
+      <w:r>
+        <w:t xml:space="preserve"> to show </w:t>
+      </w:r>
+      <w:r>
+        <w:t xml:space="preserve">all </w:t>
+      </w:r>
+      <w:r>
+        <w:t>the</w:t>
+      </w:r>
+      <w:r>
+        <w:t xml:space="preserve"> </w:t>
+      </w:r>
+      <w:r>
+        <w:t xml:space="preserve">activities </w:t>
+      </w:r>
+      <w:r>
+        <w:t xml:space="preserve">that are included in </w:t>
+      </w:r>
+      <w:r>
+        <w:t>a system process and the flow of control from one activity to</w:t>
+      </w:r>
+      <w:r>
+        <w:t xml:space="preserve"> </w:t>
+      </w:r>
+      <w:r>
+        <w:t>another</w:t>
+      </w:r>
+      <w:r>
+        <w:t xml:space="preserve"> </w:t>
+      </w:r>
+      <w:sdt>
+        <w:sdtPr>
+          <w:id w:val="2045719541"/>
+          <w:citation/>
+        </w:sdtPr>
+        <w:sdtContent>
+          <w:r>
+            <w:fldChar w:fldCharType="begin"/>
+          </w:r>
+          <w:r>
+            <w:instrText xml:space="preserve"> CITATION Som11 \l 1033 </w:instrText>
+          </w:r>
+          <w:r>
+            <w:fldChar w:fldCharType="separate"/>
+          </w:r>
+          <w:r>
+            <w:rPr>
+              <w:noProof/>
+            </w:rPr>
+            <w:t>(Sommerville, 2011)</w:t>
+          </w:r>
+          <w:r>
+            <w:fldChar w:fldCharType="end"/>
+          </w:r>
+        </w:sdtContent>
+      </w:sdt>
+      <w:r>
+        <w:t>.</w:t>
+      </w:r>
+    </w:p>
+    <w:p>
+      <w:pPr>
+        <w:ind w:firstLine="720"/>
       </w:pPr>
     </w:p>
     <w:p>
@@ -6129,9 +6105,9 @@
           <w:noProof/>
         </w:rPr>
         <w:drawing>
-          <wp:inline distT="0" distB="0" distL="0" distR="0" wp14:anchorId="1E9F8CC1" wp14:editId="69E794FD">
-            <wp:extent cx="3667125" cy="7781925"/>
-            <wp:effectExtent l="0" t="0" r="9525" b="9525"/>
+          <wp:inline distT="0" distB="0" distL="0" distR="0" wp14:anchorId="1E9F8CC1" wp14:editId="3240C903">
+            <wp:extent cx="3227250" cy="6848475"/>
+            <wp:effectExtent l="0" t="0" r="0" b="0"/>
             <wp:docPr id="2" name="Picture 2"/>
             <wp:cNvGraphicFramePr>
               <a:graphicFrameLocks xmlns:a="http://schemas.openxmlformats.org/drawingml/2006/main" noChangeAspect="1"/>
@@ -6161,7 +6137,7 @@
                   <pic:spPr bwMode="auto">
                     <a:xfrm>
                       <a:off x="0" y="0"/>
-                      <a:ext cx="3667125" cy="7781925"/>
+                      <a:ext cx="3234878" cy="6864663"/>
                     </a:xfrm>
                     <a:prstGeom prst="rect">
                       <a:avLst/>
@@ -6180,11 +6156,22 @@
     </w:p>
     <w:p>
       <w:pPr>
-        <w:spacing w:after="160" w:line="360" w:lineRule="auto"/>
-        <w:jc w:val="left"/>
-      </w:pPr>
-      <w:r>
-        <w:br w:type="page"/>
+        <w:pStyle w:val="Caption"/>
+        <w:jc w:val="center"/>
+      </w:pPr>
+      <w:r>
+        <w:t xml:space="preserve">Figure </w:t>
+      </w:r>
+      <w:fldSimple w:instr=" SEQ Figure \* ARABIC ">
+        <w:r>
+          <w:rPr>
+            <w:noProof/>
+          </w:rPr>
+          <w:t>2</w:t>
+        </w:r>
+      </w:fldSimple>
+      <w:r>
+        <w:t>: Activity diagram</w:t>
       </w:r>
     </w:p>
     <w:p>
@@ -6206,10 +6193,88 @@
         <w:t>SYSTEM ARCHITECTURE</w:t>
       </w:r>
     </w:p>
+    <w:p/>
     <w:p>
       <w:pPr>
         <w:pStyle w:val="ListParagraph"/>
         <w:spacing w:line="360" w:lineRule="auto"/>
+        <w:ind w:left="0" w:firstLine="720"/>
+        <w:rPr>
+          <w:noProof/>
+        </w:rPr>
+      </w:pPr>
+      <w:r>
+        <w:rPr>
+          <w:lang w:val="en"/>
+        </w:rPr>
+        <w:t xml:space="preserve">As Somerville (2011) discusses, architectural modelling can be done by examining what views or perspectives are useful </w:t>
+      </w:r>
+      <w:r>
+        <w:rPr>
+          <w:lang w:val="en"/>
+        </w:rPr>
+        <w:t>when designing and documenting a system. Somerville (2011)</w:t>
+      </w:r>
+      <w:r>
+        <w:rPr>
+          <w:noProof/>
+        </w:rPr>
+        <w:t xml:space="preserve"> goes on to describe four views that are relevant to system architectures; </w:t>
+      </w:r>
+      <w:r>
+        <w:rPr>
+          <w:i/>
+          <w:noProof/>
+        </w:rPr>
+        <w:t>a logical view, a process view</w:t>
+      </w:r>
+      <w:r>
+        <w:rPr>
+          <w:i/>
+          <w:noProof/>
+        </w:rPr>
+        <w:t>, a develoment view, and a physical view</w:t>
+      </w:r>
+      <w:r>
+        <w:rPr>
+          <w:noProof/>
+        </w:rPr>
+        <w:t>.</w:t>
+      </w:r>
+    </w:p>
+    <w:p>
+      <w:pPr>
+        <w:pStyle w:val="ListParagraph"/>
+        <w:spacing w:line="360" w:lineRule="auto"/>
+        <w:ind w:left="0" w:firstLine="720"/>
+        <w:rPr>
+          <w:lang w:val="en"/>
+        </w:rPr>
+      </w:pPr>
+      <w:r>
+        <w:rPr>
+          <w:noProof/>
+        </w:rPr>
+        <w:t xml:space="preserve">For the purposes of this system,I desribe a </w:t>
+      </w:r>
+      <w:r>
+        <w:rPr>
+          <w:b/>
+          <w:noProof/>
+        </w:rPr>
+        <w:t>development view</w:t>
+      </w:r>
+      <w:r>
+        <w:rPr>
+          <w:noProof/>
+        </w:rPr>
+        <w:t xml:space="preserve"> of system architecture below.</w:t>
+      </w:r>
+    </w:p>
+    <w:p>
+      <w:pPr>
+        <w:pStyle w:val="ListParagraph"/>
+        <w:spacing w:line="360" w:lineRule="auto"/>
         <w:ind w:left="0"/>
         <w:rPr>
           <w:lang w:val="en"/>
@@ -6221,18 +6286,20 @@
         <w:pStyle w:val="ListParagraph"/>
         <w:spacing w:line="360" w:lineRule="auto"/>
         <w:ind w:left="0"/>
+        <w:jc w:val="center"/>
         <w:rPr>
           <w:lang w:val="en"/>
         </w:rPr>
       </w:pPr>
+      <w:bookmarkStart w:id="0" w:name="_GoBack"/>
       <w:r>
         <w:rPr>
           <w:noProof/>
         </w:rPr>
         <w:drawing>
-          <wp:inline distT="0" distB="0" distL="0" distR="0" wp14:anchorId="744B95AF" wp14:editId="12BA4A5F">
-            <wp:extent cx="5731510" cy="3823970"/>
-            <wp:effectExtent l="0" t="0" r="2540" b="5080"/>
+          <wp:inline distT="0" distB="0" distL="0" distR="0" wp14:anchorId="744B95AF" wp14:editId="06E0FF40">
+            <wp:extent cx="5495925" cy="3666791"/>
+            <wp:effectExtent l="0" t="0" r="0" b="0"/>
             <wp:docPr id="1" name="Picture 1"/>
             <wp:cNvGraphicFramePr>
               <a:graphicFrameLocks xmlns:a="http://schemas.openxmlformats.org/drawingml/2006/main" noChangeAspect="1"/>
@@ -6262,7 +6329,7 @@
                   <pic:spPr bwMode="auto">
                     <a:xfrm>
                       <a:off x="0" y="0"/>
-                      <a:ext cx="5731510" cy="3823970"/>
+                      <a:ext cx="5540399" cy="3696463"/>
                     </a:xfrm>
                     <a:prstGeom prst="rect">
                       <a:avLst/>
@@ -6278,38 +6345,35 @@
           </wp:inline>
         </w:drawing>
       </w:r>
-    </w:p>
-    <w:p>
-      <w:pPr>
-        <w:spacing w:after="160" w:line="259" w:lineRule="auto"/>
-        <w:jc w:val="left"/>
-        <w:rPr>
-          <w:lang w:val="en"/>
-        </w:rPr>
-      </w:pPr>
-    </w:p>
-    <w:p>
-      <w:pPr>
-        <w:spacing w:after="160" w:line="259" w:lineRule="auto"/>
-        <w:jc w:val="left"/>
-        <w:rPr>
-          <w:lang w:val="en"/>
-        </w:rPr>
-      </w:pPr>
-      <w:r>
-        <w:rPr>
-          <w:lang w:val="en"/>
-        </w:rPr>
-        <w:br w:type="page"/>
-      </w:r>
-    </w:p>
+      <w:bookmarkEnd w:id="0"/>
+    </w:p>
+    <w:p>
+      <w:pPr>
+        <w:pStyle w:val="Caption"/>
+        <w:jc w:val="center"/>
+      </w:pPr>
+      <w:r>
+        <w:t xml:space="preserve">Figure </w:t>
+      </w:r>
+      <w:fldSimple w:instr=" SEQ Figure \* ARABIC ">
+        <w:r>
+          <w:rPr>
+            <w:noProof/>
+          </w:rPr>
+          <w:t>3</w:t>
+        </w:r>
+      </w:fldSimple>
+      <w:r>
+        <w:t>: System architecture</w:t>
+      </w:r>
+    </w:p>
+    <w:p/>
     <w:p>
       <w:pPr>
         <w:pStyle w:val="Heading3"/>
         <w:spacing w:line="360" w:lineRule="auto"/>
       </w:pPr>
       <w:r>
-        <w:lastRenderedPageBreak/>
         <w:t>3.6</w:t>
       </w:r>
       <w:r>
@@ -6385,6 +6449,7 @@
         <w:ind w:firstLine="720"/>
       </w:pPr>
       <w:r>
+        <w:lastRenderedPageBreak/>
         <w:t xml:space="preserve">Another reason is that python has suitable APIs and libraries that make the development of this system easier. One of those libraries is </w:t>
       </w:r>
       <w:r>
@@ -6746,8 +6811,6 @@
       <w:pPr>
         <w:spacing w:line="360" w:lineRule="auto"/>
       </w:pPr>
-      <w:bookmarkStart w:id="0" w:name="_GoBack"/>
-      <w:bookmarkEnd w:id="0"/>
     </w:p>
     <w:sectPr>
       <w:footerReference w:type="default" r:id="rId13"/>
@@ -7522,6 +7585,92 @@
     </w:lvl>
   </w:abstractNum>
   <w:abstractNum w:abstractNumId="6" w15:restartNumberingAfterBreak="0">
+    <w:nsid w:val="2EB47A2B"/>
+    <w:multiLevelType w:val="hybridMultilevel"/>
+    <w:tmpl w:val="09A4301A"/>
+    <w:lvl w:ilvl="0" w:tplc="0409000F">
+      <w:start w:val="1"/>
+      <w:numFmt w:val="decimal"/>
+      <w:lvlText w:val="%1."/>
+      <w:lvlJc w:val="left"/>
+      <w:pPr>
+        <w:ind w:left="720" w:hanging="360"/>
+      </w:pPr>
+    </w:lvl>
+    <w:lvl w:ilvl="1" w:tplc="04090019" w:tentative="1">
+      <w:start w:val="1"/>
+      <w:numFmt w:val="lowerLetter"/>
+      <w:lvlText w:val="%2."/>
+      <w:lvlJc w:val="left"/>
+      <w:pPr>
+        <w:ind w:left="1440" w:hanging="360"/>
+      </w:pPr>
+    </w:lvl>
+    <w:lvl w:ilvl="2" w:tplc="0409001B" w:tentative="1">
+      <w:start w:val="1"/>
+      <w:numFmt w:val="lowerRoman"/>
+      <w:lvlText w:val="%3."/>
+      <w:lvlJc w:val="right"/>
+      <w:pPr>
+        <w:ind w:left="2160" w:hanging="180"/>
+      </w:pPr>
+    </w:lvl>
+    <w:lvl w:ilvl="3" w:tplc="0409000F" w:tentative="1">
+      <w:start w:val="1"/>
+      <w:numFmt w:val="decimal"/>
+      <w:lvlText w:val="%4."/>
+      <w:lvlJc w:val="left"/>
+      <w:pPr>
+        <w:ind w:left="2880" w:hanging="360"/>
+      </w:pPr>
+    </w:lvl>
+    <w:lvl w:ilvl="4" w:tplc="04090019" w:tentative="1">
+      <w:start w:val="1"/>
+      <w:numFmt w:val="lowerLetter"/>
+      <w:lvlText w:val="%5."/>
+      <w:lvlJc w:val="left"/>
+      <w:pPr>
+        <w:ind w:left="3600" w:hanging="360"/>
+      </w:pPr>
+    </w:lvl>
+    <w:lvl w:ilvl="5" w:tplc="0409001B" w:tentative="1">
+      <w:start w:val="1"/>
+      <w:numFmt w:val="lowerRoman"/>
+      <w:lvlText w:val="%6."/>
+      <w:lvlJc w:val="right"/>
+      <w:pPr>
+        <w:ind w:left="4320" w:hanging="180"/>
+      </w:pPr>
+    </w:lvl>
+    <w:lvl w:ilvl="6" w:tplc="0409000F" w:tentative="1">
+      <w:start w:val="1"/>
+      <w:numFmt w:val="decimal"/>
+      <w:lvlText w:val="%7."/>
+      <w:lvlJc w:val="left"/>
+      <w:pPr>
+        <w:ind w:left="5040" w:hanging="360"/>
+      </w:pPr>
+    </w:lvl>
+    <w:lvl w:ilvl="7" w:tplc="04090019" w:tentative="1">
+      <w:start w:val="1"/>
+      <w:numFmt w:val="lowerLetter"/>
+      <w:lvlText w:val="%8."/>
+      <w:lvlJc w:val="left"/>
+      <w:pPr>
+        <w:ind w:left="5760" w:hanging="360"/>
+      </w:pPr>
+    </w:lvl>
+    <w:lvl w:ilvl="8" w:tplc="0409001B" w:tentative="1">
+      <w:start w:val="1"/>
+      <w:numFmt w:val="lowerRoman"/>
+      <w:lvlText w:val="%9."/>
+      <w:lvlJc w:val="right"/>
+      <w:pPr>
+        <w:ind w:left="6480" w:hanging="180"/>
+      </w:pPr>
+    </w:lvl>
+  </w:abstractNum>
+  <w:abstractNum w:abstractNumId="7" w15:restartNumberingAfterBreak="0">
     <w:nsid w:val="352C0E50"/>
     <w:multiLevelType w:val="hybridMultilevel"/>
     <w:tmpl w:val="6B16C19A"/>
@@ -7607,7 +7756,7 @@
       </w:pPr>
     </w:lvl>
   </w:abstractNum>
-  <w:abstractNum w:abstractNumId="7" w15:restartNumberingAfterBreak="0">
+  <w:abstractNum w:abstractNumId="8" w15:restartNumberingAfterBreak="0">
     <w:nsid w:val="39BA6196"/>
     <w:multiLevelType w:val="hybridMultilevel"/>
     <w:tmpl w:val="03D2E86E"/>
@@ -7720,7 +7869,7 @@
       </w:rPr>
     </w:lvl>
   </w:abstractNum>
-  <w:abstractNum w:abstractNumId="8" w15:restartNumberingAfterBreak="0">
+  <w:abstractNum w:abstractNumId="9" w15:restartNumberingAfterBreak="0">
     <w:nsid w:val="41523868"/>
     <w:multiLevelType w:val="hybridMultilevel"/>
     <w:tmpl w:val="DDB89592"/>
@@ -7809,7 +7958,7 @@
       </w:pPr>
     </w:lvl>
   </w:abstractNum>
-  <w:abstractNum w:abstractNumId="9" w15:restartNumberingAfterBreak="0">
+  <w:abstractNum w:abstractNumId="10" w15:restartNumberingAfterBreak="0">
     <w:nsid w:val="453D6C47"/>
     <w:multiLevelType w:val="multilevel"/>
     <w:tmpl w:val="6666B76C"/>
@@ -7922,7 +8071,7 @@
       </w:rPr>
     </w:lvl>
   </w:abstractNum>
-  <w:abstractNum w:abstractNumId="10" w15:restartNumberingAfterBreak="0">
+  <w:abstractNum w:abstractNumId="11" w15:restartNumberingAfterBreak="0">
     <w:nsid w:val="46416A3A"/>
     <w:multiLevelType w:val="hybridMultilevel"/>
     <w:tmpl w:val="D716E0D8"/>
@@ -8035,7 +8184,7 @@
       </w:rPr>
     </w:lvl>
   </w:abstractNum>
-  <w:abstractNum w:abstractNumId="11" w15:restartNumberingAfterBreak="0">
+  <w:abstractNum w:abstractNumId="12" w15:restartNumberingAfterBreak="0">
     <w:nsid w:val="4A492892"/>
     <w:multiLevelType w:val="multilevel"/>
     <w:tmpl w:val="6BE80E06"/>
@@ -8148,7 +8297,7 @@
       </w:rPr>
     </w:lvl>
   </w:abstractNum>
-  <w:abstractNum w:abstractNumId="12" w15:restartNumberingAfterBreak="0">
+  <w:abstractNum w:abstractNumId="13" w15:restartNumberingAfterBreak="0">
     <w:nsid w:val="4C551031"/>
     <w:multiLevelType w:val="multilevel"/>
     <w:tmpl w:val="E87EC11C"/>
@@ -8261,7 +8410,7 @@
       </w:rPr>
     </w:lvl>
   </w:abstractNum>
-  <w:abstractNum w:abstractNumId="13" w15:restartNumberingAfterBreak="0">
+  <w:abstractNum w:abstractNumId="14" w15:restartNumberingAfterBreak="0">
     <w:nsid w:val="51334B0D"/>
     <w:multiLevelType w:val="hybridMultilevel"/>
     <w:tmpl w:val="ED381C3E"/>
@@ -8374,7 +8523,7 @@
       </w:rPr>
     </w:lvl>
   </w:abstractNum>
-  <w:abstractNum w:abstractNumId="14" w15:restartNumberingAfterBreak="0">
+  <w:abstractNum w:abstractNumId="15" w15:restartNumberingAfterBreak="0">
     <w:nsid w:val="54A20845"/>
     <w:multiLevelType w:val="hybridMultilevel"/>
     <w:tmpl w:val="C0645E68"/>
@@ -8487,7 +8636,7 @@
       </w:rPr>
     </w:lvl>
   </w:abstractNum>
-  <w:abstractNum w:abstractNumId="15" w15:restartNumberingAfterBreak="0">
+  <w:abstractNum w:abstractNumId="16" w15:restartNumberingAfterBreak="0">
     <w:nsid w:val="58E8759F"/>
     <w:multiLevelType w:val="hybridMultilevel"/>
     <w:tmpl w:val="DA0A633A"/>
@@ -8576,7 +8725,7 @@
       </w:pPr>
     </w:lvl>
   </w:abstractNum>
-  <w:abstractNum w:abstractNumId="16" w15:restartNumberingAfterBreak="0">
+  <w:abstractNum w:abstractNumId="17" w15:restartNumberingAfterBreak="0">
     <w:nsid w:val="5AE42D8B"/>
     <w:multiLevelType w:val="hybridMultilevel"/>
     <w:tmpl w:val="EE70F1C4"/>
@@ -8662,7 +8811,7 @@
       </w:pPr>
     </w:lvl>
   </w:abstractNum>
-  <w:abstractNum w:abstractNumId="17" w15:restartNumberingAfterBreak="0">
+  <w:abstractNum w:abstractNumId="18" w15:restartNumberingAfterBreak="0">
     <w:nsid w:val="66A4640B"/>
     <w:multiLevelType w:val="multilevel"/>
     <w:tmpl w:val="A8B47876"/>
@@ -8775,7 +8924,7 @@
       </w:rPr>
     </w:lvl>
   </w:abstractNum>
-  <w:abstractNum w:abstractNumId="18" w15:restartNumberingAfterBreak="0">
+  <w:abstractNum w:abstractNumId="19" w15:restartNumberingAfterBreak="0">
     <w:nsid w:val="68A13B4C"/>
     <w:multiLevelType w:val="multilevel"/>
     <w:tmpl w:val="3F6A2246"/>
@@ -8888,7 +9037,7 @@
       </w:rPr>
     </w:lvl>
   </w:abstractNum>
-  <w:abstractNum w:abstractNumId="19" w15:restartNumberingAfterBreak="0">
+  <w:abstractNum w:abstractNumId="20" w15:restartNumberingAfterBreak="0">
     <w:nsid w:val="6A24338A"/>
     <w:multiLevelType w:val="multilevel"/>
     <w:tmpl w:val="D08C23DE"/>
@@ -9001,7 +9150,7 @@
       </w:rPr>
     </w:lvl>
   </w:abstractNum>
-  <w:abstractNum w:abstractNumId="20" w15:restartNumberingAfterBreak="0">
+  <w:abstractNum w:abstractNumId="21" w15:restartNumberingAfterBreak="0">
     <w:nsid w:val="6B684338"/>
     <w:multiLevelType w:val="multilevel"/>
     <w:tmpl w:val="DB2EF4AC"/>
@@ -9114,7 +9263,7 @@
       </w:rPr>
     </w:lvl>
   </w:abstractNum>
-  <w:abstractNum w:abstractNumId="21" w15:restartNumberingAfterBreak="0">
+  <w:abstractNum w:abstractNumId="22" w15:restartNumberingAfterBreak="0">
     <w:nsid w:val="780700EA"/>
     <w:multiLevelType w:val="hybridMultilevel"/>
     <w:tmpl w:val="ED4C3128"/>
@@ -9204,13 +9353,13 @@
     </w:lvl>
   </w:abstractNum>
   <w:num w:numId="1">
-    <w:abstractNumId w:val="12"/>
+    <w:abstractNumId w:val="13"/>
   </w:num>
   <w:num w:numId="2">
-    <w:abstractNumId w:val="15"/>
+    <w:abstractNumId w:val="16"/>
   </w:num>
   <w:num w:numId="3">
-    <w:abstractNumId w:val="21"/>
+    <w:abstractNumId w:val="22"/>
   </w:num>
   <w:num w:numId="4">
     <w:abstractNumId w:val="1"/>
@@ -9222,52 +9371,55 @@
     <w:abstractNumId w:val="5"/>
   </w:num>
   <w:num w:numId="7">
-    <w:abstractNumId w:val="8"/>
+    <w:abstractNumId w:val="9"/>
   </w:num>
   <w:num w:numId="8">
-    <w:abstractNumId w:val="7"/>
+    <w:abstractNumId w:val="8"/>
   </w:num>
   <w:num w:numId="9">
     <w:abstractNumId w:val="4"/>
   </w:num>
   <w:num w:numId="10">
-    <w:abstractNumId w:val="11"/>
+    <w:abstractNumId w:val="12"/>
   </w:num>
   <w:num w:numId="11">
     <w:abstractNumId w:val="0"/>
   </w:num>
   <w:num w:numId="12">
-    <w:abstractNumId w:val="9"/>
+    <w:abstractNumId w:val="10"/>
   </w:num>
   <w:num w:numId="13">
+    <w:abstractNumId w:val="19"/>
+  </w:num>
+  <w:num w:numId="14">
     <w:abstractNumId w:val="18"/>
   </w:num>
-  <w:num w:numId="14">
-    <w:abstractNumId w:val="17"/>
-  </w:num>
   <w:num w:numId="15">
-    <w:abstractNumId w:val="20"/>
+    <w:abstractNumId w:val="21"/>
   </w:num>
   <w:num w:numId="16">
-    <w:abstractNumId w:val="13"/>
+    <w:abstractNumId w:val="14"/>
   </w:num>
   <w:num w:numId="17">
-    <w:abstractNumId w:val="14"/>
+    <w:abstractNumId w:val="15"/>
   </w:num>
   <w:num w:numId="18">
-    <w:abstractNumId w:val="19"/>
+    <w:abstractNumId w:val="20"/>
   </w:num>
   <w:num w:numId="19">
     <w:abstractNumId w:val="3"/>
   </w:num>
   <w:num w:numId="20">
-    <w:abstractNumId w:val="16"/>
+    <w:abstractNumId w:val="17"/>
   </w:num>
   <w:num w:numId="21">
-    <w:abstractNumId w:val="6"/>
+    <w:abstractNumId w:val="7"/>
   </w:num>
   <w:num w:numId="22">
-    <w:abstractNumId w:val="10"/>
+    <w:abstractNumId w:val="11"/>
+  </w:num>
+  <w:num w:numId="23">
+    <w:abstractNumId w:val="6"/>
   </w:num>
 </w:numbering>
 </file>
@@ -9791,7 +9943,6 @@
   <w:style w:type="character" w:default="1" w:styleId="DefaultParagraphFont">
     <w:name w:val="Default Paragraph Font"/>
     <w:uiPriority w:val="1"/>
-    <w:semiHidden/>
     <w:unhideWhenUsed/>
   </w:style>
   <w:style w:type="table" w:default="1" w:styleId="TableNormal">
@@ -10216,6 +10367,33 @@
       <w:rFonts w:ascii="Gill Sans MT" w:eastAsiaTheme="majorEastAsia" w:hAnsi="Gill Sans MT" w:cstheme="majorBidi"/>
       <w:sz w:val="20"/>
     </w:rPr>
+  </w:style>
+  <w:style w:type="paragraph" w:styleId="Caption">
+    <w:name w:val="caption"/>
+    <w:basedOn w:val="Normal"/>
+    <w:next w:val="Normal"/>
+    <w:uiPriority w:val="35"/>
+    <w:unhideWhenUsed/>
+    <w:qFormat/>
+    <w:rsid w:val="0002491C"/>
+    <w:pPr>
+      <w:spacing w:after="200" w:line="240" w:lineRule="auto"/>
+    </w:pPr>
+    <w:rPr>
+      <w:i/>
+      <w:iCs/>
+      <w:color w:val="44546A" w:themeColor="text2"/>
+      <w:sz w:val="18"/>
+      <w:szCs w:val="18"/>
+    </w:rPr>
+  </w:style>
+  <w:style w:type="paragraph" w:styleId="TableofFigures">
+    <w:name w:val="table of figures"/>
+    <w:basedOn w:val="Normal"/>
+    <w:next w:val="Normal"/>
+    <w:uiPriority w:val="99"/>
+    <w:unhideWhenUsed/>
+    <w:rsid w:val="00047E05"/>
   </w:style>
 </w:styles>
 </file>
@@ -10720,7 +10898,7 @@
 </file>
 
 <file path=customXml/itemProps1.xml><?xml version="1.0" encoding="utf-8"?>
-<ds:datastoreItem xmlns:ds="http://schemas.openxmlformats.org/officeDocument/2006/customXml" ds:itemID="{04DF589A-6C87-487A-AC93-C7F5E81DAE6D}">
+<ds:datastoreItem xmlns:ds="http://schemas.openxmlformats.org/officeDocument/2006/customXml" ds:itemID="{8E23D76C-3A35-4A60-AC06-00247048E26C}">
   <ds:schemaRefs>
     <ds:schemaRef ds:uri="http://schemas.openxmlformats.org/officeDocument/2006/bibliography"/>
   </ds:schemaRefs>

--- a/report/chapters.docx
+++ b/report/chapters.docx
@@ -977,42 +977,13 @@
         <w:t xml:space="preserve">is </w:t>
       </w:r>
       <w:r>
-        <w:t>rare to come by. Some of these datasets are collated manually from tournaments played by humans and artificial intelligence (AI). These datasets are entered into online repositories for referencing</w:t>
-      </w:r>
-      <w:r>
-        <w:t xml:space="preserve"> </w:t>
-      </w:r>
-      <w:r>
-        <w:t xml:space="preserve">(e.g. </w:t>
-      </w:r>
-      <w:hyperlink r:id="rId8" w:history="1">
-        <w:r>
-          <w:rPr>
-            <w:rStyle w:val="Hyperlink"/>
-          </w:rPr>
-          <w:t>https://www.ficsgames.org/</w:t>
-        </w:r>
-      </w:hyperlink>
-      <w:r>
-        <w:t>)</w:t>
-      </w:r>
-      <w:r>
-        <w:t>.</w:t>
-      </w:r>
-      <w:r>
-        <w:t xml:space="preserve"> This project allows researchers to generate the data needed for the “training” of this new breed of “intelligent” game engines</w:t>
-      </w:r>
-      <w:r>
-        <w:t>.</w:t>
-      </w:r>
-    </w:p>
-    <w:p>
-      <w:pPr>
-        <w:spacing w:line="360" w:lineRule="auto"/>
-        <w:ind w:firstLine="720"/>
-      </w:pPr>
-      <w:r>
-        <w:t>Also, ready tools for the comparison of different evaluation function metrics are not readily available. This project intends to address this problem by allowing researchers provide custom evaluation heuristics directly to the engine, and then observe how it performs.</w:t>
+        <w:t>rare to come by. Some of these datasets are collated manually from tournaments played by humans and artificial intelligence (AI).</w:t>
+      </w:r>
+      <w:r>
+        <w:t xml:space="preserve"> R</w:t>
+      </w:r>
+      <w:r>
+        <w:t xml:space="preserve">eady tools for the comparison of different evaluation function metrics are not readily available. </w:t>
       </w:r>
     </w:p>
     <w:p>
@@ -1046,207 +1017,82 @@
     </w:p>
     <w:p>
       <w:pPr>
-        <w:spacing w:line="360" w:lineRule="auto"/>
         <w:ind w:firstLine="720"/>
+        <w:rPr>
+          <w:rStyle w:val="fontstyle01"/>
+          <w:rFonts w:cstheme="majorBidi"/>
+          <w:color w:val="000000" w:themeColor="text1"/>
+          <w:sz w:val="24"/>
+          <w:szCs w:val="24"/>
+        </w:rPr>
+      </w:pPr>
+      <w:bookmarkStart w:id="0" w:name="_GoBack"/>
+      <w:bookmarkEnd w:id="0"/>
+      <w:r>
         <w:rPr>
           <w:rFonts w:cs="Times New Roman"/>
           <w:szCs w:val="24"/>
         </w:rPr>
-      </w:pPr>
+        <w:t>The aim of this project is to build</w:t>
+      </w:r>
       <w:r>
         <w:rPr>
           <w:rFonts w:cs="Times New Roman"/>
           <w:szCs w:val="24"/>
         </w:rPr>
-        <w:t xml:space="preserve">The aim of this project is to build a </w:t>
-      </w:r>
-      <w:r>
-        <w:rPr>
-          <w:rFonts w:cs="Times New Roman"/>
+        <w:t xml:space="preserve"> </w:t>
+      </w:r>
+      <w:r>
+        <w:rPr>
+          <w:rStyle w:val="fontstyle01"/>
+          <w:rFonts w:cstheme="majorBidi"/>
+          <w:color w:val="000000" w:themeColor="text1"/>
+          <w:sz w:val="24"/>
           <w:szCs w:val="24"/>
         </w:rPr>
-        <w:t>chess</w:t>
-      </w:r>
-      <w:r>
-        <w:rPr>
-          <w:rFonts w:cs="Times New Roman"/>
+        <w:t>a chess engine</w:t>
+      </w:r>
+      <w:r>
+        <w:rPr>
+          <w:rStyle w:val="fontstyle01"/>
+          <w:rFonts w:cstheme="majorBidi"/>
+          <w:color w:val="000000" w:themeColor="text1"/>
+          <w:sz w:val="24"/>
           <w:szCs w:val="24"/>
         </w:rPr>
-        <w:t xml:space="preserve"> engine</w:t>
-      </w:r>
-      <w:r>
-        <w:rPr>
-          <w:rFonts w:cs="Times New Roman"/>
+        <w:t xml:space="preserve"> (</w:t>
+      </w:r>
+      <w:r>
+        <w:rPr>
+          <w:rStyle w:val="Heading1Char"/>
+          <w:sz w:val="24"/>
           <w:szCs w:val="24"/>
         </w:rPr>
-        <w:t xml:space="preserve"> </w:t>
-      </w:r>
-      <w:r>
-        <w:rPr>
-          <w:rFonts w:cs="Times New Roman"/>
+        <w:t>loci</w:t>
+      </w:r>
+      <w:r>
+        <w:rPr>
+          <w:rStyle w:val="Heading1Char"/>
+          <w:sz w:val="24"/>
           <w:szCs w:val="24"/>
         </w:rPr>
-        <w:t>t</w:t>
-      </w:r>
-      <w:r>
-        <w:rPr>
-          <w:rFonts w:cs="Times New Roman"/>
+        <w:t>)</w:t>
+      </w:r>
+      <w:r>
+        <w:rPr>
+          <w:rStyle w:val="fontstyle01"/>
+          <w:rFonts w:cstheme="majorBidi"/>
+          <w:color w:val="000000" w:themeColor="text1"/>
+          <w:sz w:val="24"/>
           <w:szCs w:val="24"/>
         </w:rPr>
-        <w:t>hat</w:t>
-      </w:r>
-      <w:r>
-        <w:rPr>
-          <w:rFonts w:cs="Times New Roman"/>
-          <w:szCs w:val="24"/>
-        </w:rPr>
-        <w:t xml:space="preserve"> produce</w:t>
-      </w:r>
-      <w:r>
-        <w:rPr>
-          <w:rFonts w:cs="Times New Roman"/>
-          <w:szCs w:val="24"/>
-        </w:rPr>
-        <w:t>s</w:t>
-      </w:r>
-      <w:r>
-        <w:rPr>
-          <w:rFonts w:cs="Times New Roman"/>
-          <w:szCs w:val="24"/>
-        </w:rPr>
-        <w:t xml:space="preserve"> data </w:t>
-      </w:r>
-      <w:r>
-        <w:rPr>
-          <w:rFonts w:cs="Times New Roman"/>
-          <w:szCs w:val="24"/>
-        </w:rPr>
-        <w:t xml:space="preserve">that can be used </w:t>
-      </w:r>
-      <w:r>
-        <w:rPr>
-          <w:rFonts w:cs="Times New Roman"/>
-          <w:szCs w:val="24"/>
-        </w:rPr>
-        <w:t>for</w:t>
-      </w:r>
-      <w:r>
-        <w:rPr>
-          <w:rFonts w:cs="Times New Roman"/>
-          <w:szCs w:val="24"/>
-        </w:rPr>
-        <w:t xml:space="preserve"> the</w:t>
-      </w:r>
-      <w:r>
-        <w:rPr>
-          <w:rFonts w:cs="Times New Roman"/>
-          <w:szCs w:val="24"/>
-        </w:rPr>
-        <w:t xml:space="preserve"> </w:t>
-      </w:r>
-      <w:r>
-        <w:rPr>
-          <w:rFonts w:cs="Times New Roman"/>
-          <w:szCs w:val="24"/>
-        </w:rPr>
-        <w:t xml:space="preserve">training </w:t>
-      </w:r>
-      <w:r>
-        <w:rPr>
-          <w:rFonts w:cs="Times New Roman"/>
-          <w:szCs w:val="24"/>
-        </w:rPr>
-        <w:t xml:space="preserve">of </w:t>
-      </w:r>
-      <w:r>
-        <w:rPr>
-          <w:rFonts w:cs="Times New Roman"/>
-          <w:szCs w:val="24"/>
-        </w:rPr>
-        <w:t xml:space="preserve">neural networks in </w:t>
-      </w:r>
-      <w:r>
-        <w:rPr>
-          <w:rFonts w:cs="Times New Roman"/>
-          <w:szCs w:val="24"/>
-        </w:rPr>
-        <w:t>deep</w:t>
-      </w:r>
-      <w:r>
-        <w:rPr>
-          <w:rFonts w:cs="Times New Roman"/>
-          <w:szCs w:val="24"/>
-        </w:rPr>
-        <w:t xml:space="preserve"> learning</w:t>
-      </w:r>
-      <w:r>
-        <w:rPr>
-          <w:rFonts w:cs="Times New Roman"/>
-          <w:szCs w:val="24"/>
-        </w:rPr>
-        <w:t xml:space="preserve"> chess engines, used in</w:t>
-      </w:r>
-      <w:r>
-        <w:rPr>
-          <w:rFonts w:cs="Times New Roman"/>
-          <w:szCs w:val="24"/>
-        </w:rPr>
-        <w:t xml:space="preserve"> the analysis of </w:t>
-      </w:r>
-      <w:r>
-        <w:rPr>
-          <w:rFonts w:cs="Times New Roman"/>
-          <w:szCs w:val="24"/>
-        </w:rPr>
-        <w:t xml:space="preserve">chess </w:t>
-      </w:r>
-      <w:r>
-        <w:rPr>
-          <w:rFonts w:cs="Times New Roman"/>
-          <w:szCs w:val="24"/>
-        </w:rPr>
-        <w:t>engine strength</w:t>
-      </w:r>
-      <w:r>
-        <w:rPr>
-          <w:rFonts w:cs="Times New Roman"/>
-          <w:szCs w:val="24"/>
-        </w:rPr>
-        <w:t xml:space="preserve">, and </w:t>
-      </w:r>
-      <w:r>
-        <w:rPr>
-          <w:rFonts w:cs="Times New Roman"/>
-          <w:szCs w:val="24"/>
-        </w:rPr>
-        <w:t xml:space="preserve">be used to rapidly determine the effect of heuristic changes made to </w:t>
-      </w:r>
-      <w:r>
-        <w:rPr>
-          <w:rFonts w:cs="Times New Roman"/>
-          <w:szCs w:val="24"/>
-        </w:rPr>
-        <w:t xml:space="preserve">chess engine </w:t>
-      </w:r>
-      <w:r>
-        <w:rPr>
-          <w:rFonts w:cs="Times New Roman"/>
-          <w:szCs w:val="24"/>
-        </w:rPr>
-        <w:t>evaluation functions</w:t>
-      </w:r>
-      <w:r>
-        <w:rPr>
-          <w:rFonts w:cs="Times New Roman"/>
-          <w:szCs w:val="24"/>
-        </w:rPr>
-        <w:t>.</w:t>
-      </w:r>
-    </w:p>
-    <w:p>
-      <w:pPr>
-        <w:spacing w:line="360" w:lineRule="auto"/>
-        <w:ind w:firstLine="360"/>
+        <w:t xml:space="preserve"> for generating game data</w:t>
+      </w:r>
+    </w:p>
+    <w:p>
+      <w:pPr>
+        <w:spacing w:line="360" w:lineRule="auto"/>
+        <w:ind w:firstLine="720"/>
       </w:pPr>
       <w:r>
         <w:t>The proposed system has the following objectives:</w:t>
@@ -1564,7 +1410,6 @@
         <w:spacing w:line="360" w:lineRule="auto"/>
       </w:pPr>
       <w:r>
-        <w:lastRenderedPageBreak/>
         <w:t>1.5</w:t>
       </w:r>
       <w:r>
@@ -1673,6 +1518,7 @@
         <w:spacing w:line="360" w:lineRule="auto"/>
       </w:pPr>
       <w:r>
+        <w:lastRenderedPageBreak/>
         <w:t>1.6</w:t>
       </w:r>
       <w:r>
@@ -1860,7 +1706,76 @@
         <w:t>colors</w:t>
       </w:r>
       <w:r>
-        <w:t>, commonly white and black. White m</w:t>
+        <w:t>,</w:t>
+      </w:r>
+      <w:r>
+        <w:t xml:space="preserve"> which are</w:t>
+      </w:r>
+      <w:r>
+        <w:t xml:space="preserve"> </w:t>
+      </w:r>
+      <w:r>
+        <w:t>usually</w:t>
+      </w:r>
+      <w:r>
+        <w:t xml:space="preserve"> white and black</w:t>
+      </w:r>
+      <w:r>
+        <w:t xml:space="preserve"> </w:t>
+      </w:r>
+      <w:sdt>
+        <w:sdtPr>
+          <w:id w:val="-1796676994"/>
+          <w:citation/>
+        </w:sdtPr>
+        <w:sdtEndPr/>
+        <w:sdtContent>
+          <w:r>
+            <w:fldChar w:fldCharType="begin"/>
+          </w:r>
+          <w:r>
+            <w:instrText xml:space="preserve"> CITATION Sol17 \l 1033 </w:instrText>
+          </w:r>
+          <w:r>
+            <w:fldChar w:fldCharType="separate"/>
+          </w:r>
+          <w:r>
+            <w:rPr>
+              <w:noProof/>
+            </w:rPr>
+            <w:t>(Soltis, 2017)</w:t>
+          </w:r>
+          <w:r>
+            <w:fldChar w:fldCharType="end"/>
+          </w:r>
+        </w:sdtContent>
+      </w:sdt>
+      <w:r>
+        <w:t>.</w:t>
+      </w:r>
+      <w:r>
+        <w:t xml:space="preserve"> </w:t>
+      </w:r>
+      <w:r>
+        <w:t xml:space="preserve">As </w:t>
+      </w:r>
+      <w:r>
+        <w:t>Soltis (2017)</w:t>
+      </w:r>
+      <w:r>
+        <w:t xml:space="preserve"> </w:t>
+      </w:r>
+      <w:r>
+        <w:t>explains</w:t>
+      </w:r>
+      <w:r>
+        <w:t>,</w:t>
+      </w:r>
+      <w:r>
+        <w:t xml:space="preserve"> w</w:t>
+      </w:r>
+      <w:r>
+        <w:t>hite m</w:t>
       </w:r>
       <w:r>
         <w:t xml:space="preserve">akes the </w:t>
@@ -1872,7 +1787,31 @@
         <w:t xml:space="preserve"> move</w:t>
       </w:r>
       <w:r>
-        <w:t>, after which the players alternate turns in accordance with fixed rules, each player attempting to force the opponent’s principal piece, the King, into checkmate—a position where it is unable to avoid capture.</w:t>
+        <w:t xml:space="preserve">, after which the players </w:t>
+      </w:r>
+      <w:r>
+        <w:t>swap/alternate</w:t>
+      </w:r>
+      <w:r>
+        <w:t xml:space="preserve"> turns in accordance with fixed rules</w:t>
+      </w:r>
+      <w:r>
+        <w:t>.</w:t>
+      </w:r>
+      <w:r>
+        <w:t xml:space="preserve"> </w:t>
+      </w:r>
+      <w:r>
+        <w:t>The aim of e</w:t>
+      </w:r>
+      <w:r>
+        <w:t>ach player</w:t>
+      </w:r>
+      <w:r>
+        <w:t xml:space="preserve"> is t</w:t>
+      </w:r>
+      <w:r>
+        <w:t>o force the opponent’s principal piece, the King, into checkmate—a position where it is unable to avoid capture.</w:t>
       </w:r>
       <w:sdt>
         <w:sdtPr>
@@ -1905,6 +1844,33 @@
     <w:p>
       <w:pPr>
         <w:spacing w:line="360" w:lineRule="auto"/>
+        <w:ind w:firstLine="720"/>
+      </w:pPr>
+      <w:r>
+        <w:t xml:space="preserve">Of most interest in this </w:t>
+      </w:r>
+      <w:r>
+        <w:t>project</w:t>
+      </w:r>
+      <w:r>
+        <w:t xml:space="preserve"> is the field of computational chess</w:t>
+      </w:r>
+      <w:r>
+        <w:t>, the methods by which chess engines are built, and the relevance of this system to computational chess researchers and enthusiasts.</w:t>
+      </w:r>
+      <w:r>
+        <w:t xml:space="preserve"> These methods will be discussed in this </w:t>
+      </w:r>
+      <w:r>
+        <w:t>chapter</w:t>
+      </w:r>
+      <w:r>
+        <w:t>.</w:t>
+      </w:r>
+    </w:p>
+    <w:p>
+      <w:pPr>
+        <w:spacing w:line="360" w:lineRule="auto"/>
         <w:rPr>
           <w:lang w:val="en"/>
         </w:rPr>
@@ -1917,6 +1883,156 @@
       </w:pPr>
       <w:r>
         <w:t>2.2</w:t>
+      </w:r>
+      <w:r>
+        <w:tab/>
+        <w:t>DEFINITIONS AND ACRONYMS</w:t>
+      </w:r>
+    </w:p>
+    <w:p>
+      <w:pPr>
+        <w:pStyle w:val="ListParagraph"/>
+        <w:numPr>
+          <w:ilvl w:val="0"/>
+          <w:numId w:val="22"/>
+        </w:numPr>
+        <w:spacing w:line="360" w:lineRule="auto"/>
+      </w:pPr>
+      <w:r>
+        <w:t>Artificial Intelligence (AI):</w:t>
+      </w:r>
+    </w:p>
+    <w:p>
+      <w:pPr>
+        <w:spacing w:line="360" w:lineRule="auto"/>
+        <w:ind w:left="360" w:firstLine="360"/>
+      </w:pPr>
+      <w:r>
+        <w:t xml:space="preserve">Merriam-Webster defines artificial intelligence to be </w:t>
+      </w:r>
+    </w:p>
+    <w:p>
+      <w:pPr>
+        <w:spacing w:line="360" w:lineRule="auto"/>
+        <w:ind w:firstLine="720"/>
+      </w:pPr>
+      <w:r>
+        <w:rPr>
+          <w:bCs/>
+        </w:rPr>
+        <w:t>“</w:t>
+      </w:r>
+      <w:r>
+        <w:rPr>
+          <w:bCs/>
+        </w:rPr>
+        <w:t>1:</w:t>
+      </w:r>
+      <w:r>
+        <w:rPr>
+          <w:bCs/>
+        </w:rPr>
+        <w:t xml:space="preserve"> </w:t>
+      </w:r>
+      <w:r>
+        <w:t>a branch of computer science dealing with the simulation of intelligent behavior in computers</w:t>
+      </w:r>
+      <w:r>
+        <w:t>.</w:t>
+      </w:r>
+    </w:p>
+    <w:p>
+      <w:pPr>
+        <w:spacing w:line="360" w:lineRule="auto"/>
+        <w:ind w:firstLine="720"/>
+      </w:pPr>
+      <w:r>
+        <w:rPr>
+          <w:bCs/>
+        </w:rPr>
+        <w:t>2:</w:t>
+      </w:r>
+      <w:r>
+        <w:rPr>
+          <w:bCs/>
+        </w:rPr>
+        <w:t xml:space="preserve"> </w:t>
+      </w:r>
+      <w:r>
+        <w:t>the capability of a machine to imitate intelligent human behavior</w:t>
+      </w:r>
+      <w:r>
+        <w:t>.”</w:t>
+      </w:r>
+    </w:p>
+    <w:p>
+      <w:pPr>
+        <w:spacing w:line="360" w:lineRule="auto"/>
+      </w:pPr>
+    </w:p>
+    <w:p>
+      <w:pPr>
+        <w:pStyle w:val="ListParagraph"/>
+        <w:numPr>
+          <w:ilvl w:val="0"/>
+          <w:numId w:val="22"/>
+        </w:numPr>
+        <w:spacing w:line="360" w:lineRule="auto"/>
+      </w:pPr>
+      <w:r>
+        <w:t>Integrated Development Environment (IDE):</w:t>
+      </w:r>
+    </w:p>
+    <w:p>
+      <w:pPr>
+        <w:pStyle w:val="ListParagraph"/>
+        <w:spacing w:line="360" w:lineRule="auto"/>
+      </w:pPr>
+      <w:r>
+        <w:t xml:space="preserve">Wikipedia defines an integrated development environment as </w:t>
+      </w:r>
+    </w:p>
+    <w:p>
+      <w:pPr>
+        <w:pStyle w:val="ListParagraph"/>
+        <w:spacing w:line="360" w:lineRule="auto"/>
+      </w:pPr>
+      <w:r>
+        <w:t>“</w:t>
+      </w:r>
+      <w:r>
+        <w:t>An integrated development environment is a software application that provides comprehensive facilities to computer programmers for software development. An IDE normally consists of a source code editor, build automation tools, and a debugger. Most of the modern IDEs have intelligent code completion.</w:t>
+      </w:r>
+      <w:r>
+        <w:t>”</w:t>
+      </w:r>
+    </w:p>
+    <w:p>
+      <w:pPr>
+        <w:spacing w:after="160" w:line="259" w:lineRule="auto"/>
+        <w:jc w:val="left"/>
+      </w:pPr>
+    </w:p>
+    <w:p>
+      <w:pPr>
+        <w:spacing w:after="160" w:line="259" w:lineRule="auto"/>
+        <w:jc w:val="left"/>
+      </w:pPr>
+      <w:r>
+        <w:br w:type="page"/>
+      </w:r>
+    </w:p>
+    <w:p>
+      <w:pPr>
+        <w:pStyle w:val="Heading3"/>
+        <w:spacing w:line="360" w:lineRule="auto"/>
+      </w:pPr>
+      <w:r>
+        <w:lastRenderedPageBreak/>
+        <w:t>2.</w:t>
+      </w:r>
+      <w:r>
+        <w:t>3</w:t>
       </w:r>
       <w:r>
         <w:tab/>
@@ -1936,7 +2052,13 @@
         <w:spacing w:line="360" w:lineRule="auto"/>
       </w:pPr>
       <w:r>
-        <w:t>2.2.1</w:t>
+        <w:t>2.</w:t>
+      </w:r>
+      <w:r>
+        <w:t>3</w:t>
+      </w:r>
+      <w:r>
+        <w:t>.1</w:t>
       </w:r>
       <w:r>
         <w:tab/>
@@ -1955,25 +2077,81 @@
         <w:ind w:firstLine="720"/>
       </w:pPr>
       <w:r>
-        <w:t>Chess is played on a</w:t>
-      </w:r>
-      <w:r>
-        <w:t xml:space="preserve"> board </w:t>
-      </w:r>
-      <w:r>
-        <w:t>of 64 squares arranged in eight vertical rows called</w:t>
-      </w:r>
+        <w:t xml:space="preserve">Chess is played on </w:t>
+      </w:r>
+      <w:proofErr w:type="gramStart"/>
+      <w:r>
+        <w:t>a</w:t>
+      </w:r>
+      <w:proofErr w:type="gramEnd"/>
       <w:r>
         <w:t xml:space="preserve"> </w:t>
       </w:r>
       <w:r>
-        <w:t>files and eight horizontal rows called</w:t>
+        <w:t>8×8 grid</w:t>
+      </w:r>
+      <w:r>
+        <w:t xml:space="preserve">, a </w:t>
+      </w:r>
+      <w:r>
+        <w:t xml:space="preserve">board </w:t>
+      </w:r>
+      <w:r>
+        <w:t xml:space="preserve">of 64 squares arranged in eight </w:t>
+      </w:r>
+      <w:r>
+        <w:t>columns</w:t>
+      </w:r>
+      <w:r>
+        <w:t xml:space="preserve"> called</w:t>
       </w:r>
       <w:r>
         <w:t xml:space="preserve"> </w:t>
       </w:r>
       <w:r>
-        <w:t>ranks. These squares alternate between two colors: one light, such as white, beige, or yellow; and the other dark, such as black or green. The board is set between the two opponents so that each player has a light-colored square at the right-hand corner.</w:t>
+        <w:t>files and eight rows called</w:t>
+      </w:r>
+      <w:r>
+        <w:t xml:space="preserve"> </w:t>
+      </w:r>
+      <w:r>
+        <w:t>ranks</w:t>
+      </w:r>
+      <w:r>
+        <w:t xml:space="preserve"> </w:t>
+      </w:r>
+      <w:sdt>
+        <w:sdtPr>
+          <w:id w:val="-1390180864"/>
+          <w:citation/>
+        </w:sdtPr>
+        <w:sdtEndPr/>
+        <w:sdtContent>
+          <w:r>
+            <w:fldChar w:fldCharType="begin"/>
+          </w:r>
+          <w:r>
+            <w:instrText xml:space="preserve"> CITATION Sol17 \l 1033 </w:instrText>
+          </w:r>
+          <w:r>
+            <w:fldChar w:fldCharType="separate"/>
+          </w:r>
+          <w:r>
+            <w:rPr>
+              <w:noProof/>
+            </w:rPr>
+            <w:t>(Soltis, 2017)</w:t>
+          </w:r>
+          <w:r>
+            <w:fldChar w:fldCharType="end"/>
+          </w:r>
+        </w:sdtContent>
+      </w:sdt>
+      <w:r>
+        <w:t>.</w:t>
+      </w:r>
+      <w:r>
+        <w:t xml:space="preserve"> These squares alternate between two colors: one light, such as white, beige, or yellow; and the other dark, such as black or green. The board is set between the two opponents so that each player has a light-colored square at the right-hand corner.</w:t>
       </w:r>
       <w:sdt>
         <w:sdtPr>
@@ -2002,6 +2180,73 @@
           </w:r>
         </w:sdtContent>
       </w:sdt>
+      <w:r>
+        <w:t>. This is illustrated in the figure below.</w:t>
+      </w:r>
+    </w:p>
+    <w:p>
+      <w:pPr>
+        <w:spacing w:line="360" w:lineRule="auto"/>
+      </w:pPr>
+    </w:p>
+    <w:p>
+      <w:pPr>
+        <w:spacing w:line="360" w:lineRule="auto"/>
+        <w:jc w:val="center"/>
+      </w:pPr>
+      <w:r>
+        <w:rPr>
+          <w:noProof/>
+        </w:rPr>
+        <w:drawing>
+          <wp:inline distT="0" distB="0" distL="0" distR="0" wp14:anchorId="4EF9C93C" wp14:editId="3FE04896">
+            <wp:extent cx="1857375" cy="1857375"/>
+            <wp:effectExtent l="0" t="0" r="9525" b="9525"/>
+            <wp:docPr id="3" name="Picture 3"/>
+            <wp:cNvGraphicFramePr>
+              <a:graphicFrameLocks xmlns:a="http://schemas.openxmlformats.org/drawingml/2006/main" noChangeAspect="1"/>
+            </wp:cNvGraphicFramePr>
+            <a:graphic xmlns:a="http://schemas.openxmlformats.org/drawingml/2006/main">
+              <a:graphicData uri="http://schemas.openxmlformats.org/drawingml/2006/picture">
+                <pic:pic xmlns:pic="http://schemas.openxmlformats.org/drawingml/2006/picture">
+                  <pic:nvPicPr>
+                    <pic:cNvPr id="0" name="Picture 1"/>
+                    <pic:cNvPicPr>
+                      <a:picLocks noChangeAspect="1" noChangeArrowheads="1"/>
+                    </pic:cNvPicPr>
+                  </pic:nvPicPr>
+                  <pic:blipFill>
+                    <a:blip r:embed="rId8">
+                      <a:extLst>
+                        <a:ext uri="{28A0092B-C50C-407E-A947-70E740481C1C}">
+                          <a14:useLocalDpi xmlns:a14="http://schemas.microsoft.com/office/drawing/2010/main" val="0"/>
+                        </a:ext>
+                      </a:extLst>
+                    </a:blip>
+                    <a:srcRect/>
+                    <a:stretch>
+                      <a:fillRect/>
+                    </a:stretch>
+                  </pic:blipFill>
+                  <pic:spPr bwMode="auto">
+                    <a:xfrm>
+                      <a:off x="0" y="0"/>
+                      <a:ext cx="1857375" cy="1857375"/>
+                    </a:xfrm>
+                    <a:prstGeom prst="rect">
+                      <a:avLst/>
+                    </a:prstGeom>
+                    <a:noFill/>
+                    <a:ln>
+                      <a:noFill/>
+                    </a:ln>
+                  </pic:spPr>
+                </pic:pic>
+              </a:graphicData>
+            </a:graphic>
+          </wp:inline>
+        </w:drawing>
+      </w:r>
     </w:p>
     <w:p>
       <w:pPr>
@@ -2014,7 +2259,13 @@
         <w:spacing w:line="360" w:lineRule="auto"/>
       </w:pPr>
       <w:r>
-        <w:t>2.2.2</w:t>
+        <w:t>2.</w:t>
+      </w:r>
+      <w:r>
+        <w:t>3</w:t>
+      </w:r>
+      <w:r>
+        <w:t>.2</w:t>
       </w:r>
       <w:r>
         <w:tab/>
@@ -2032,7 +2283,243 @@
         <w:ind w:firstLine="720"/>
       </w:pPr>
       <w:r>
-        <w:t>Individual moves and entire games can be recorded using one of several forms of notation. By far the most widely used form, algebraic (or coordinate) notation, identifies each square from the point of view of the player with the light-colored pieces, called White. The eight ranks are numbered 1 through 8 beginning with the rank closest to White. The files are labeled a through h beginning with the file at White’s left hand. Each square has a name consisting of its letter and number, such as b3 or g8. Additionally, files a through d are referred to as the queenside, and files e through h as the kingside</w:t>
+        <w:t xml:space="preserve">Individual moves and entire games can be recorded using one of several forms of notation. </w:t>
+      </w:r>
+      <w:r>
+        <w:t>A</w:t>
+      </w:r>
+      <w:r>
+        <w:t>lgebraic (or coordinate) notation, identifies each square from the point of view of the player with the light-colored pieces</w:t>
+      </w:r>
+      <w:r>
+        <w:t>, also called White</w:t>
+      </w:r>
+      <w:sdt>
+        <w:sdtPr>
+          <w:id w:val="-881330386"/>
+          <w:citation/>
+        </w:sdtPr>
+        <w:sdtEndPr/>
+        <w:sdtContent>
+          <w:r>
+            <w:fldChar w:fldCharType="begin"/>
+          </w:r>
+          <w:r>
+            <w:instrText xml:space="preserve"> CITATION Sol17 \l 1033 </w:instrText>
+          </w:r>
+          <w:r>
+            <w:fldChar w:fldCharType="separate"/>
+          </w:r>
+          <w:r>
+            <w:rPr>
+              <w:noProof/>
+            </w:rPr>
+            <w:t xml:space="preserve"> (Soltis, 2017)</w:t>
+          </w:r>
+          <w:r>
+            <w:fldChar w:fldCharType="end"/>
+          </w:r>
+        </w:sdtContent>
+      </w:sdt>
+      <w:r>
+        <w:t>.</w:t>
+      </w:r>
+      <w:r>
+        <w:t xml:space="preserve"> Algebraic notation is b</w:t>
+      </w:r>
+      <w:r>
+        <w:t>y far the most widely used</w:t>
+      </w:r>
+      <w:r>
+        <w:t xml:space="preserve"> form of chess notation</w:t>
+      </w:r>
+      <w:r>
+        <w:t>.</w:t>
+      </w:r>
+    </w:p>
+    <w:p>
+      <w:pPr>
+        <w:spacing w:line="360" w:lineRule="auto"/>
+        <w:ind w:firstLine="720"/>
+      </w:pPr>
+      <w:r>
+        <w:t xml:space="preserve">The eight ranks are numbered 1 through 8 beginning with the rank closest to White. The files are labeled a through h beginning with the file at White’s left hand. </w:t>
+      </w:r>
+      <w:r>
+        <w:t>The name of each</w:t>
+      </w:r>
+      <w:r>
+        <w:t xml:space="preserve"> square </w:t>
+      </w:r>
+      <w:r>
+        <w:t>is a combination of its rank and file coordinate</w:t>
+      </w:r>
+      <w:r>
+        <w:t>,</w:t>
+      </w:r>
+      <w:r>
+        <w:t xml:space="preserve"> such as </w:t>
+      </w:r>
+      <w:r>
+        <w:t>h7</w:t>
+      </w:r>
+      <w:r>
+        <w:t xml:space="preserve"> or g8. Additional</w:t>
+      </w:r>
+      <w:r>
+        <w:t xml:space="preserve"> concepts worthy of note are</w:t>
+      </w:r>
+      <w:r>
+        <w:t xml:space="preserve"> </w:t>
+      </w:r>
+      <w:r>
+        <w:t>queenside</w:t>
+      </w:r>
+      <w:r>
+        <w:t xml:space="preserve"> and </w:t>
+      </w:r>
+      <w:r>
+        <w:t>kingside</w:t>
+      </w:r>
+      <w:r>
+        <w:t>.</w:t>
+      </w:r>
+      <w:r>
+        <w:t xml:space="preserve"> </w:t>
+      </w:r>
+      <w:r>
+        <w:t xml:space="preserve">The portion of the board containing </w:t>
+      </w:r>
+      <w:r>
+        <w:t>files a through d are referred to as the queenside,</w:t>
+      </w:r>
+      <w:r>
+        <w:t xml:space="preserve"> while </w:t>
+      </w:r>
+      <w:r>
+        <w:t xml:space="preserve">files e through h </w:t>
+      </w:r>
+      <w:r>
+        <w:t xml:space="preserve">is referred to </w:t>
+      </w:r>
+      <w:r>
+        <w:t>as the kingside</w:t>
+      </w:r>
+      <w:r>
+        <w:t>.</w:t>
+      </w:r>
+      <w:sdt>
+        <w:sdtPr>
+          <w:id w:val="942808352"/>
+          <w:citation/>
+        </w:sdtPr>
+        <w:sdtEndPr/>
+        <w:sdtContent>
+          <w:r>
+            <w:fldChar w:fldCharType="begin"/>
+          </w:r>
+          <w:r>
+            <w:instrText xml:space="preserve"> CITATION Sol17 \l 1033 </w:instrText>
+          </w:r>
+          <w:r>
+            <w:fldChar w:fldCharType="separate"/>
+          </w:r>
+          <w:r>
+            <w:rPr>
+              <w:noProof/>
+            </w:rPr>
+            <w:t xml:space="preserve"> (Soltis, 2017)</w:t>
+          </w:r>
+          <w:r>
+            <w:fldChar w:fldCharType="end"/>
+          </w:r>
+        </w:sdtContent>
+      </w:sdt>
+    </w:p>
+    <w:p>
+      <w:pPr>
+        <w:spacing w:after="160" w:line="259" w:lineRule="auto"/>
+        <w:jc w:val="left"/>
+      </w:pPr>
+      <w:r>
+        <w:br w:type="page"/>
+      </w:r>
+    </w:p>
+    <w:p>
+      <w:pPr>
+        <w:spacing w:line="360" w:lineRule="auto"/>
+        <w:ind w:firstLine="720"/>
+      </w:pPr>
+      <w:r>
+        <w:lastRenderedPageBreak/>
+        <w:t>A chess board with algebraic notation is shown below.</w:t>
+      </w:r>
+    </w:p>
+    <w:p>
+      <w:pPr>
+        <w:spacing w:line="360" w:lineRule="auto"/>
+      </w:pPr>
+    </w:p>
+    <w:p>
+      <w:pPr>
+        <w:spacing w:line="360" w:lineRule="auto"/>
+        <w:jc w:val="center"/>
+        <w:rPr>
+          <w:lang w:val="en"/>
+        </w:rPr>
+      </w:pPr>
+      <w:r>
+        <w:rPr>
+          <w:noProof/>
+        </w:rPr>
+        <w:drawing>
+          <wp:inline distT="0" distB="0" distL="0" distR="0" wp14:anchorId="28D1DB55" wp14:editId="15D81FF4">
+            <wp:extent cx="2228850" cy="2228850"/>
+            <wp:effectExtent l="0" t="0" r="0" b="0"/>
+            <wp:docPr id="7" name="Picture 7"/>
+            <wp:cNvGraphicFramePr>
+              <a:graphicFrameLocks xmlns:a="http://schemas.openxmlformats.org/drawingml/2006/main" noChangeAspect="1"/>
+            </wp:cNvGraphicFramePr>
+            <a:graphic xmlns:a="http://schemas.openxmlformats.org/drawingml/2006/main">
+              <a:graphicData uri="http://schemas.openxmlformats.org/drawingml/2006/picture">
+                <pic:pic xmlns:pic="http://schemas.openxmlformats.org/drawingml/2006/picture">
+                  <pic:nvPicPr>
+                    <pic:cNvPr id="0" name="Picture 5"/>
+                    <pic:cNvPicPr>
+                      <a:picLocks noChangeAspect="1" noChangeArrowheads="1"/>
+                    </pic:cNvPicPr>
+                  </pic:nvPicPr>
+                  <pic:blipFill>
+                    <a:blip r:embed="rId9">
+                      <a:extLst>
+                        <a:ext uri="{28A0092B-C50C-407E-A947-70E740481C1C}">
+                          <a14:useLocalDpi xmlns:a14="http://schemas.microsoft.com/office/drawing/2010/main" val="0"/>
+                        </a:ext>
+                      </a:extLst>
+                    </a:blip>
+                    <a:srcRect/>
+                    <a:stretch>
+                      <a:fillRect/>
+                    </a:stretch>
+                  </pic:blipFill>
+                  <pic:spPr bwMode="auto">
+                    <a:xfrm>
+                      <a:off x="0" y="0"/>
+                      <a:ext cx="2228850" cy="2228850"/>
+                    </a:xfrm>
+                    <a:prstGeom prst="rect">
+                      <a:avLst/>
+                    </a:prstGeom>
+                    <a:noFill/>
+                    <a:ln>
+                      <a:noFill/>
+                    </a:ln>
+                  </pic:spPr>
+                </pic:pic>
+              </a:graphicData>
+            </a:graphic>
+          </wp:inline>
+        </w:drawing>
       </w:r>
     </w:p>
     <w:p>
@@ -2049,8 +2536,13 @@
         <w:spacing w:line="360" w:lineRule="auto"/>
       </w:pPr>
       <w:r>
-        <w:lastRenderedPageBreak/>
-        <w:t>2.2.</w:t>
+        <w:t>2.</w:t>
+      </w:r>
+      <w:r>
+        <w:t>3</w:t>
+      </w:r>
+      <w:r>
+        <w:t>.</w:t>
       </w:r>
       <w:r>
         <w:t>3</w:t>
@@ -2060,6 +2552,7 @@
         <w:t>PIECES</w:t>
       </w:r>
     </w:p>
+    <w:p/>
     <w:p>
       <w:pPr>
         <w:pStyle w:val="Heading5"/>
@@ -2075,8 +2568,40 @@
         <w:ind w:firstLine="720"/>
       </w:pPr>
       <w:r>
-        <w:t>White’s king begins the game on e1. Black’s king is opposite at e8. Each king can move one square in any direction; e.g., White’s king can move from e1 to d1, d2, e2, f2, or f1.</w:t>
-      </w:r>
+        <w:t xml:space="preserve">Each player has one king only. </w:t>
+      </w:r>
+      <w:r>
+        <w:t xml:space="preserve">White’s king begins the game on e1. Black’s king </w:t>
+      </w:r>
+      <w:r>
+        <w:t xml:space="preserve">begins the game at e8 and is </w:t>
+      </w:r>
+      <w:r>
+        <w:t xml:space="preserve">opposite </w:t>
+      </w:r>
+      <w:r>
+        <w:t>to White’s</w:t>
+      </w:r>
+      <w:r>
+        <w:t xml:space="preserve"> </w:t>
+      </w:r>
+      <w:r>
+        <w:t>king.</w:t>
+      </w:r>
+      <w:r>
+        <w:t xml:space="preserve"> Each king can move one square in any direction; e.g.,</w:t>
+      </w:r>
+      <w:r>
+        <w:t xml:space="preserve"> From its starting position,</w:t>
+      </w:r>
+      <w:r>
+        <w:t xml:space="preserve"> White’s king can move from to d1, d2, e2, f2, or f1.</w:t>
+      </w:r>
+    </w:p>
+    <w:p>
+      <w:pPr>
+        <w:spacing w:line="360" w:lineRule="auto"/>
+      </w:pPr>
     </w:p>
     <w:p>
       <w:pPr>
@@ -2093,8 +2618,55 @@
         <w:ind w:firstLine="720"/>
       </w:pPr>
       <w:r>
-        <w:t>Each player has two rooks (formerly also known as castles), which begin the game on the corner squares a1 and h1 for White, a8 and h8 for Black. A rook can move vertically or horizontally to any unobstructed square along the file or rank on which it is placed.</w:t>
-      </w:r>
+        <w:t>Each player has two rooks, which begin the game on the corner squares a1</w:t>
+      </w:r>
+      <w:r>
+        <w:t xml:space="preserve"> and</w:t>
+      </w:r>
+      <w:r>
+        <w:t xml:space="preserve"> h1</w:t>
+      </w:r>
+      <w:r>
+        <w:t>,</w:t>
+      </w:r>
+      <w:r>
+        <w:t xml:space="preserve"> and </w:t>
+      </w:r>
+      <w:r>
+        <w:t>a8</w:t>
+      </w:r>
+      <w:r>
+        <w:t xml:space="preserve"> and </w:t>
+      </w:r>
+      <w:r>
+        <w:t>h8</w:t>
+      </w:r>
+      <w:r>
+        <w:t xml:space="preserve"> for White</w:t>
+      </w:r>
+      <w:r>
+        <w:t xml:space="preserve"> and </w:t>
+      </w:r>
+      <w:r>
+        <w:t>Black</w:t>
+      </w:r>
+      <w:r>
+        <w:t xml:space="preserve"> respectively</w:t>
+      </w:r>
+      <w:r>
+        <w:t>.</w:t>
+      </w:r>
+      <w:r>
+        <w:t xml:space="preserve"> </w:t>
+      </w:r>
+      <w:r>
+        <w:t>A rook can move vertically or horizontally to any unobstructed square along the file or rank on which it is placed.</w:t>
+      </w:r>
+    </w:p>
+    <w:p>
+      <w:pPr>
+        <w:spacing w:line="360" w:lineRule="auto"/>
+      </w:pPr>
     </w:p>
     <w:p>
       <w:pPr>
@@ -2111,8 +2683,25 @@
         <w:ind w:firstLine="720"/>
       </w:pPr>
       <w:r>
-        <w:t>Each player has two bishops, and they begin the game at c1 and f1 for White, c8 and f8 for Black. A bishop can move to any unobstructed square on the diagonal on which it is placed. Therefore, each player has one bishop that travels only on light-colored squares and one bishop that travels only on dark-colored squares.</w:t>
-      </w:r>
+        <w:t>Each player has two bishops</w:t>
+      </w:r>
+      <w:r>
+        <w:t>. Bishops</w:t>
+      </w:r>
+      <w:r>
+        <w:t xml:space="preserve"> begin the game at c1 and f1 for White, c8 and f8 for Black. A bishop can move to any unobstructed square on the diagonal on which it is placed. </w:t>
+      </w:r>
+      <w:r>
+        <w:t>This has the consequence that,</w:t>
+      </w:r>
+      <w:r>
+        <w:t xml:space="preserve"> each player has one bishop that travels only on light-colored squares and one bishop that travels only on dark-colored squares.</w:t>
+      </w:r>
+    </w:p>
+    <w:p>
+      <w:pPr>
+        <w:spacing w:line="360" w:lineRule="auto"/>
+      </w:pPr>
     </w:p>
     <w:p>
       <w:pPr>
@@ -2129,7 +2718,52 @@
         <w:ind w:firstLine="720"/>
       </w:pPr>
       <w:r>
-        <w:t>Each player has one queen, which combines the powers of the rook and bishop and is thus the most mobile and powerful piece. The White queen begins at d1, the Black queen at d8.</w:t>
+        <w:t>Each player has one queen</w:t>
+      </w:r>
+      <w:r>
+        <w:t xml:space="preserve">. The queen </w:t>
+      </w:r>
+      <w:r>
+        <w:t>combines the powers of the rook and bishop</w:t>
+      </w:r>
+      <w:r>
+        <w:t>—i.e.</w:t>
+      </w:r>
+      <w:r>
+        <w:t>, vertical, horizontal and diagonal moves to unobstructed squares.</w:t>
+      </w:r>
+      <w:r>
+        <w:t xml:space="preserve"> </w:t>
+      </w:r>
+      <w:r>
+        <w:t>T</w:t>
+      </w:r>
+      <w:r>
+        <w:t xml:space="preserve">his makes it the </w:t>
+      </w:r>
+      <w:r>
+        <w:t>most powerful</w:t>
+      </w:r>
+      <w:r>
+        <w:t xml:space="preserve"> and</w:t>
+      </w:r>
+      <w:r>
+        <w:t xml:space="preserve"> </w:t>
+      </w:r>
+      <w:r>
+        <w:t>mov</w:t>
+      </w:r>
+      <w:r>
+        <w:t xml:space="preserve">able </w:t>
+      </w:r>
+      <w:r>
+        <w:t>piece. The White queen begins at d1</w:t>
+      </w:r>
+      <w:r>
+        <w:t xml:space="preserve"> and</w:t>
+      </w:r>
+      <w:r>
+        <w:t xml:space="preserve"> the Black queen at d8.</w:t>
       </w:r>
     </w:p>
     <w:p>
@@ -2138,6 +2772,7 @@
         <w:spacing w:line="360" w:lineRule="auto"/>
       </w:pPr>
       <w:r>
+        <w:lastRenderedPageBreak/>
         <w:t>KNIGHT</w:t>
       </w:r>
     </w:p>
@@ -2147,8 +2782,67 @@
         <w:ind w:firstLine="720"/>
       </w:pPr>
       <w:r>
-        <w:t>Each player has two knights, and they begin the game on the squares between their rooks and bishops—i.e., at b1 and g1 for White and b8 and g8 for Black. The knight has the trickiest move, an L-shape of two steps: first one square like a rook, then one square like a bishop, but always in a direction away from the starting square. A knight at e4 could move to f2, g3, g5, f6, d6, c5, c3, or d2. The knight has the unique ability to jump over any other piece to reach its destination. It always moves to a square of a different color.</w:t>
-      </w:r>
+        <w:t>Each player has two knights</w:t>
+      </w:r>
+      <w:r>
+        <w:t>.</w:t>
+      </w:r>
+      <w:r>
+        <w:t xml:space="preserve"> </w:t>
+      </w:r>
+      <w:r>
+        <w:t>T</w:t>
+      </w:r>
+      <w:r>
+        <w:t xml:space="preserve">hey begin the game on the squares between their rooks and bishops—i.e., at b1 and g1 for White and b8 and g8 for Black. The knight </w:t>
+      </w:r>
+      <w:r>
+        <w:t>moves in an L-shape</w:t>
+      </w:r>
+      <w:r>
+        <w:t xml:space="preserve"> of two steps: first one square like a rook, then one square like a bishop, but always in a direction away from the starting square.</w:t>
+      </w:r>
+      <w:r>
+        <w:t xml:space="preserve"> For instance,</w:t>
+      </w:r>
+      <w:r>
+        <w:t xml:space="preserve"> </w:t>
+      </w:r>
+      <w:r>
+        <w:t>a</w:t>
+      </w:r>
+      <w:r>
+        <w:t xml:space="preserve"> knight at e4 could</w:t>
+      </w:r>
+      <w:r>
+        <w:t xml:space="preserve"> make a</w:t>
+      </w:r>
+      <w:r>
+        <w:t xml:space="preserve"> move to </w:t>
+      </w:r>
+      <w:r>
+        <w:t xml:space="preserve">any of </w:t>
+      </w:r>
+      <w:r>
+        <w:t xml:space="preserve">f2, g3, g5, f6, d6, c5, c3, or d2. The knight has the unique ability to jump over any other piece </w:t>
+      </w:r>
+      <w:r>
+        <w:t>to a new square</w:t>
+      </w:r>
+      <w:r>
+        <w:t xml:space="preserve">. </w:t>
+      </w:r>
+      <w:r>
+        <w:t>The knight</w:t>
+      </w:r>
+      <w:r>
+        <w:t xml:space="preserve"> always moves to a square of a different color.</w:t>
+      </w:r>
+    </w:p>
+    <w:p>
+      <w:pPr>
+        <w:spacing w:line="360" w:lineRule="auto"/>
+      </w:pPr>
     </w:p>
     <w:p>
       <w:pPr>
@@ -2165,23 +2859,158 @@
         <w:ind w:firstLine="720"/>
       </w:pPr>
       <w:r>
-        <w:t>Each player has eight pawns, which begin the game on the second rank closest to each player; i.e., White’s pawns start at a2, b2, c2, and so on, while Black’s pawns start at a7, b7, c7, and so on. The pawns are unique in several ways. A pawn can move only forward; it can never retreat. It moves differently than it captures. A pawn moves to the square directly ahead of it but captures on the squares diagonally in front of it; e.g., a White pawn at f5 can move to f6 but can capture only on g6 or e6. An unmoved pawn has the option of moving one or two squares forward. This is the reason for another peculiar option, called</w:t>
+        <w:t>Each player has eight pawns, which begin the game on the second rank closest to each player</w:t>
+      </w:r>
+      <w:r>
+        <w:t xml:space="preserve">. </w:t>
+      </w:r>
+      <w:r>
+        <w:t xml:space="preserve">White’s pawns start at a2, b2, c2, </w:t>
+      </w:r>
+      <w:r>
+        <w:t>through to h2</w:t>
+      </w:r>
+      <w:r>
+        <w:t xml:space="preserve">, while Black’s pawns start at a7, b7, c7, </w:t>
+      </w:r>
+      <w:r>
+        <w:t>through to h7</w:t>
+      </w:r>
+      <w:r>
+        <w:t>.</w:t>
+      </w:r>
+      <w:r>
+        <w:t xml:space="preserve"> P</w:t>
+      </w:r>
+      <w:r>
+        <w:t>awns are unique in several ways.</w:t>
+      </w:r>
+    </w:p>
+    <w:p>
+      <w:pPr>
+        <w:spacing w:line="360" w:lineRule="auto"/>
+        <w:ind w:firstLine="720"/>
+      </w:pPr>
+      <w:r>
+        <w:t xml:space="preserve">A </w:t>
+      </w:r>
+      <w:r>
+        <w:t xml:space="preserve">pawn can move only forward; it can never retreat. </w:t>
+      </w:r>
+      <w:r>
+        <w:t>Also,</w:t>
       </w:r>
       <w:r>
         <w:t xml:space="preserve"> </w:t>
       </w:r>
       <w:r>
-        <w:t xml:space="preserve">en passant—that is, in passing—available to a pawn when an enemy pawn on an adjoining file advances two squares on its initial move and could have been captured had it moved only one square. The first pawn </w:t>
-      </w:r>
-      <w:r>
-        <w:lastRenderedPageBreak/>
-        <w:t>can take the advancing pawn en passant, as if it had advanced only one square. An en passant capture must be made then or not at all. Only</w:t>
+        <w:t>a pawn</w:t>
+      </w:r>
+      <w:r>
+        <w:t xml:space="preserve"> move</w:t>
+      </w:r>
+      <w:r>
+        <w:t>s</w:t>
+      </w:r>
+      <w:r>
+        <w:t xml:space="preserve"> differently than it captures. A pawn moves to the square directly ahead of it but captures on the squares diagonally in front of it; e.g., a White pawn at f5 can move to f6 but can capture only on g6 or e6.</w:t>
+      </w:r>
+    </w:p>
+    <w:p>
+      <w:pPr>
+        <w:spacing w:line="360" w:lineRule="auto"/>
+        <w:ind w:firstLine="720"/>
+      </w:pPr>
+      <w:r>
+        <w:t xml:space="preserve">An unmoved pawn has the option of moving one or two squares forward. This is the reason for another </w:t>
+      </w:r>
+      <w:r>
+        <w:t>unique property of pawns</w:t>
+      </w:r>
+      <w:r>
+        <w:t>, called</w:t>
+      </w:r>
+      <w:r>
+        <w:t xml:space="preserve"> </w:t>
+      </w:r>
+      <w:proofErr w:type="spellStart"/>
+      <w:r>
+        <w:t>en</w:t>
+      </w:r>
+      <w:proofErr w:type="spellEnd"/>
+      <w:r>
+        <w:t xml:space="preserve"> passant—that is, in passing</w:t>
+      </w:r>
+      <w:r>
+        <w:t xml:space="preserve">. </w:t>
+      </w:r>
+      <w:proofErr w:type="spellStart"/>
+      <w:proofErr w:type="gramStart"/>
+      <w:r>
+        <w:t>En</w:t>
+      </w:r>
+      <w:proofErr w:type="spellEnd"/>
+      <w:r>
+        <w:t xml:space="preserve">  passant</w:t>
+      </w:r>
+      <w:proofErr w:type="gramEnd"/>
+      <w:r>
+        <w:t xml:space="preserve"> is a</w:t>
+      </w:r>
+      <w:r>
+        <w:t xml:space="preserve">vailable to a pawn when an enemy pawn on an adjoining file advances two squares on its initial move and could have been captured had it moved only one square. The first pawn can take the advancing pawn, as if it had </w:t>
+      </w:r>
+      <w:r>
+        <w:t>moved</w:t>
+      </w:r>
+      <w:r>
+        <w:t xml:space="preserve"> only one square. An </w:t>
+      </w:r>
+      <w:proofErr w:type="spellStart"/>
+      <w:r>
+        <w:t>en</w:t>
+      </w:r>
+      <w:proofErr w:type="spellEnd"/>
+      <w:r>
+        <w:t xml:space="preserve"> passant capture must be made </w:t>
+      </w:r>
+      <w:r>
+        <w:t>on the first move</w:t>
+      </w:r>
+      <w:r>
+        <w:t xml:space="preserve"> or not at all. Only</w:t>
       </w:r>
       <w:r>
         <w:t xml:space="preserve"> pawns </w:t>
       </w:r>
       <w:r>
-        <w:t>can be captured en passant. The last unique feature of the pawn occurs if it reaches the end of a file; it must then be promoted to—that is, exchanged for—a queen, rook, bishop, or knight.</w:t>
+        <w:t>can</w:t>
+      </w:r>
+      <w:r>
+        <w:t xml:space="preserve"> capture or</w:t>
+      </w:r>
+      <w:r>
+        <w:t xml:space="preserve"> be captured </w:t>
+      </w:r>
+      <w:proofErr w:type="spellStart"/>
+      <w:r>
+        <w:t>en</w:t>
+      </w:r>
+      <w:proofErr w:type="spellEnd"/>
+      <w:r>
+        <w:t xml:space="preserve"> passant.</w:t>
+      </w:r>
+    </w:p>
+    <w:p>
+      <w:pPr>
+        <w:spacing w:line="360" w:lineRule="auto"/>
+        <w:ind w:firstLine="720"/>
+      </w:pPr>
+      <w:r>
+        <w:t xml:space="preserve">Any pawn reaching the end of its file is to be </w:t>
+      </w:r>
+      <w:r>
+        <w:t>promoted—that is, exchanged for—a queen, rook, bishop, or knight.</w:t>
       </w:r>
     </w:p>
     <w:p>
@@ -2198,7 +3027,13 @@
         <w:spacing w:line="360" w:lineRule="auto"/>
       </w:pPr>
       <w:r>
-        <w:t>2.2.4</w:t>
+        <w:t>2.</w:t>
+      </w:r>
+      <w:r>
+        <w:t>3</w:t>
+      </w:r>
+      <w:r>
+        <w:t>.4</w:t>
       </w:r>
       <w:r>
         <w:tab/>
@@ -2233,6 +3068,7 @@
         <w:spacing w:line="360" w:lineRule="auto"/>
       </w:pPr>
       <w:r>
+        <w:lastRenderedPageBreak/>
         <w:t>CAPTURING</w:t>
       </w:r>
     </w:p>
@@ -2244,6 +3080,11 @@
       <w:r>
         <w:t>The king, rook, bishop, queen, and knight capture enemy pieces in the same manner that they move. For example, a White queen on d3 can capture a Black rook at h7 by moving to h7 and removing the enemy piece from the board. Pieces can capture only enemy pieces.</w:t>
       </w:r>
+    </w:p>
+    <w:p>
+      <w:pPr>
+        <w:spacing w:line="360" w:lineRule="auto"/>
+      </w:pPr>
     </w:p>
     <w:p>
       <w:pPr>
@@ -2284,7 +3125,13 @@
         <w:spacing w:line="360" w:lineRule="auto"/>
       </w:pPr>
       <w:r>
-        <w:t>2.2.5</w:t>
+        <w:t>2.</w:t>
+      </w:r>
+      <w:r>
+        <w:t>3</w:t>
+      </w:r>
+      <w:r>
+        <w:t>.5</w:t>
       </w:r>
       <w:r>
         <w:tab/>
@@ -2307,7 +3154,15 @@
         <w:ind w:firstLine="720"/>
       </w:pPr>
       <w:r>
-        <w:t>Assigning the pawn a value of 1, the values of the other pieces are approximately as follows: knight 3, bishop 3, rook 5, and queen 9. The relative values of knights and bishops vary with different pawn structures. Additionally, tactical considerations may temporarily override the pieces’ usual relative values. Material concerns are secondary to winning.</w:t>
+        <w:t xml:space="preserve">Assigning the </w:t>
+      </w:r>
+      <w:proofErr w:type="gramStart"/>
+      <w:r>
+        <w:t>pawn</w:t>
+      </w:r>
+      <w:proofErr w:type="gramEnd"/>
+      <w:r>
+        <w:t xml:space="preserve"> a value of 1, the values of the other pieces are approximately as follows: knight 3, bishop 3, rook 5, and queen 9. The relative values of knights and bishops vary with different pawn structures. Additionally, tactical considerations may temporarily override the pieces’ usual relative values. Material concerns are secondary to winning.</w:t>
       </w:r>
     </w:p>
     <w:p>
@@ -2321,46 +3176,55 @@
         <w:spacing w:line="360" w:lineRule="auto"/>
       </w:pPr>
       <w:r>
+        <w:t>2.</w:t>
+      </w:r>
+      <w:r>
+        <w:t>3</w:t>
+      </w:r>
+      <w:r>
+        <w:t>.6</w:t>
+      </w:r>
+      <w:r>
+        <w:tab/>
+      </w:r>
+      <w:r>
+        <w:t>OBJECT OF THE GAME</w:t>
+      </w:r>
+    </w:p>
+    <w:p>
+      <w:pPr>
+        <w:spacing w:line="360" w:lineRule="auto"/>
+        <w:rPr>
+          <w:lang w:val="en"/>
+        </w:rPr>
+      </w:pPr>
+    </w:p>
+    <w:p>
+      <w:pPr>
+        <w:spacing w:line="360" w:lineRule="auto"/>
+        <w:ind w:firstLine="720"/>
+      </w:pPr>
+      <w:r>
+        <w:t>When a player moves a piece to a square on which it attacks the enemy king—that is, a square from which it could capture the king if the king is not shielded or moved—the king is said to be in check. The game is won when one king is in check and cannot avoid capture on the next move; this is called checkmate. A game also can end when a player, believing the situation to be hopeless, acknowledges defeat by resigning.</w:t>
+      </w:r>
+    </w:p>
+    <w:p>
+      <w:pPr>
+        <w:spacing w:line="360" w:lineRule="auto"/>
+        <w:ind w:firstLine="720"/>
+      </w:pPr>
+      <w:r>
+        <w:t>There are three possible results in chess: win, lose, or</w:t>
+      </w:r>
+      <w:r>
+        <w:t xml:space="preserve"> draw</w:t>
+      </w:r>
+      <w:r>
+        <w:t xml:space="preserve">. There are six ways a draw can come about: (1) by mutual consent, (2) when neither player has enough pieces to deliver checkmate, (3) when one player can check the enemy king endlessly (perpetual check), (4) when a player who is not in check has no legal move (stalemate), (5) when an identical position </w:t>
+      </w:r>
+      <w:r>
         <w:lastRenderedPageBreak/>
-        <w:t>2.2.6</w:t>
-      </w:r>
-      <w:r>
-        <w:tab/>
-      </w:r>
-      <w:r>
-        <w:t>OBJECT OF THE GAME</w:t>
-      </w:r>
-    </w:p>
-    <w:p>
-      <w:pPr>
-        <w:spacing w:line="360" w:lineRule="auto"/>
-        <w:rPr>
-          <w:lang w:val="en"/>
-        </w:rPr>
-      </w:pPr>
-    </w:p>
-    <w:p>
-      <w:pPr>
-        <w:spacing w:line="360" w:lineRule="auto"/>
-        <w:ind w:firstLine="720"/>
-      </w:pPr>
-      <w:r>
-        <w:t>When a player moves a piece to a square on which it attacks the enemy king—that is, a square from which it could capture the king if the king is not shielded or moved—the king is said to be in check. The game is won when one king is in check and cannot avoid capture on the next move; this is called checkmate. A game also can end when a player, believing the situation to be hopeless, acknowledges defeat by resigning.</w:t>
-      </w:r>
-    </w:p>
-    <w:p>
-      <w:pPr>
-        <w:spacing w:line="360" w:lineRule="auto"/>
-        <w:ind w:firstLine="720"/>
-      </w:pPr>
-      <w:r>
-        <w:t>There are three possible results in chess: win, lose, or</w:t>
-      </w:r>
-      <w:r>
-        <w:t xml:space="preserve"> draw</w:t>
-      </w:r>
-      <w:r>
-        <w:t>. There are six ways a draw can come about: (1) by mutual consent, (2) when neither player has enough pieces to deliver checkmate, (3) when one player can check the enemy king endlessly (perpetual check), (4) when a player who is not in check has no legal move (stalemate), (5) when an identical position occurs three times with the same player having the right to move, and (6) when no piece has been captured and no pawn has been moved within a period of 50 moves.</w:t>
+        <w:t>occurs three times with the same player having the right to move, and (6) when no piece has been captured and no pawn has been moved within a period of 50 moves.</w:t>
       </w:r>
     </w:p>
     <w:p>
@@ -2383,7 +3247,13 @@
         <w:spacing w:line="360" w:lineRule="auto"/>
       </w:pPr>
       <w:r>
-        <w:t>2.2.7</w:t>
+        <w:t>2.</w:t>
+      </w:r>
+      <w:r>
+        <w:t>3</w:t>
+      </w:r>
+      <w:r>
+        <w:t>.7</w:t>
       </w:r>
       <w:r>
         <w:tab/>
@@ -2416,17 +3286,37 @@
         <w:t>or:</w:t>
       </w:r>
       <w:r>
-        <w:t xml:space="preserve"> between the piece moving and the square it moves to. For pawn moves, this means dxe5 indicates a White pawn on d4 captures a piece on e5. En passant captures are designated by e.p. Checks are indicated by adding ch or + at the end of the move, and checkmate is often indicated by adding # or ++ at the end of the move. Notation is used to record games as they are played and to analyze them in print afterward. In</w:t>
+        <w:t xml:space="preserve"> between the piece moving and the square it moves to. For pawn moves, this means dxe5 indicates a White pawn on d4 captures a piece on e5. </w:t>
+      </w:r>
+      <w:proofErr w:type="spellStart"/>
+      <w:r>
+        <w:t>En</w:t>
+      </w:r>
+      <w:proofErr w:type="spellEnd"/>
+      <w:r>
+        <w:t xml:space="preserve"> passant captures are designated by </w:t>
+      </w:r>
+      <w:proofErr w:type="spellStart"/>
+      <w:r>
+        <w:t>e.p.</w:t>
+      </w:r>
+      <w:proofErr w:type="spellEnd"/>
+      <w:r>
+        <w:t xml:space="preserve"> Checks are indicated by adding </w:t>
+      </w:r>
+      <w:proofErr w:type="spellStart"/>
+      <w:r>
+        <w:t>ch</w:t>
+      </w:r>
+      <w:proofErr w:type="spellEnd"/>
+      <w:r>
+        <w:t xml:space="preserve"> or + at the end of the move, and checkmate is often indicated by adding # or ++ at the end of the move. Notation is used to record games as they are played and to analyze them in print afterward. In</w:t>
       </w:r>
       <w:r>
         <w:t xml:space="preserve"> annotating </w:t>
       </w:r>
       <w:r>
-        <w:t xml:space="preserve">(commenting) on a game, an appended exclamation mark means a very good move, two exclamation marks are occasionally used to indicate an extremely good move, a question mark indicates a bad move, two question marks indicate a blunder, and the combination of an </w:t>
-      </w:r>
-      <w:r>
-        <w:lastRenderedPageBreak/>
-        <w:t>exclamation mark and a question mark on the same move indicates a double-edged or somewhat dubious move.</w:t>
+        <w:t>(commenting) on a game, an appended exclamation mark means a very good move, two exclamation marks are occasionally used to indicate an extremely good move, a question mark indicates a bad move, two question marks indicate a blunder, and the combination of an exclamation mark and a question mark on the same move indicates a double-edged or somewhat dubious move.</w:t>
       </w:r>
     </w:p>
     <w:p>
@@ -2443,7 +3333,10 @@
         <w:spacing w:line="360" w:lineRule="auto"/>
       </w:pPr>
       <w:r>
-        <w:t>2.3</w:t>
+        <w:t>2.</w:t>
+      </w:r>
+      <w:r>
+        <w:t>4</w:t>
       </w:r>
       <w:r>
         <w:tab/>
@@ -2463,7 +3356,13 @@
         <w:spacing w:line="360" w:lineRule="auto"/>
       </w:pPr>
       <w:r>
-        <w:t>2.3.1</w:t>
+        <w:t>2.</w:t>
+      </w:r>
+      <w:r>
+        <w:t>4</w:t>
+      </w:r>
+      <w:r>
+        <w:t>.1</w:t>
       </w:r>
       <w:r>
         <w:tab/>
@@ -2485,7 +3384,84 @@
         <w:rPr>
           <w:lang w:val="en"/>
         </w:rPr>
-        <w:t>Machines capable of playing chess have fascinated people since the latter half of the 18th century, when the Turk, the first of the pseudo-automatons, began a triumphal exhibition tour of Europe. Like its 19th-century successor Ajeeb, the Turk was a cleverly constructed cabinet that concealed a human master. The mystery of the Turk was the subject of more than a dozen books and a widely discussed article written by Edgar Allan Poe in 1836. Several world-class players were employed to operate the pseudo-automatons, including Harry Nelson Pillsbury, who was Ajeeb during part of the 1890s, and Isidor Gunsberg and Jean Taubenhaus, who operated, by remote control, Mephisto, the last of the pseudo-automatons, before it was dismantled following World War I.</w:t>
+        <w:t xml:space="preserve">Machines capable of playing chess have fascinated people since the latter half of the 18th century, when the Turk, the first of the pseudo-automatons, began a triumphal exhibition tour of Europe. Like its 19th-century successor </w:t>
+      </w:r>
+      <w:proofErr w:type="spellStart"/>
+      <w:r>
+        <w:rPr>
+          <w:lang w:val="en"/>
+        </w:rPr>
+        <w:t>Ajeeb</w:t>
+      </w:r>
+      <w:proofErr w:type="spellEnd"/>
+      <w:r>
+        <w:rPr>
+          <w:lang w:val="en"/>
+        </w:rPr>
+        <w:t xml:space="preserve">, the Turk was a cleverly constructed cabinet that concealed a human master. The mystery of the Turk was the subject of more than </w:t>
+      </w:r>
+      <w:r>
+        <w:rPr>
+          <w:lang w:val="en"/>
+        </w:rPr>
+        <w:lastRenderedPageBreak/>
+        <w:t xml:space="preserve">a dozen books and a widely discussed article written by Edgar Allan Poe in 1836. Several world-class players were employed to operate the pseudo-automatons, including Harry Nelson Pillsbury, who was </w:t>
+      </w:r>
+      <w:proofErr w:type="spellStart"/>
+      <w:r>
+        <w:rPr>
+          <w:lang w:val="en"/>
+        </w:rPr>
+        <w:t>Ajeeb</w:t>
+      </w:r>
+      <w:proofErr w:type="spellEnd"/>
+      <w:r>
+        <w:rPr>
+          <w:lang w:val="en"/>
+        </w:rPr>
+        <w:t xml:space="preserve"> during part of the 1890s, and Isidor </w:t>
+      </w:r>
+      <w:proofErr w:type="spellStart"/>
+      <w:r>
+        <w:rPr>
+          <w:lang w:val="en"/>
+        </w:rPr>
+        <w:t>Gunsberg</w:t>
+      </w:r>
+      <w:proofErr w:type="spellEnd"/>
+      <w:r>
+        <w:rPr>
+          <w:lang w:val="en"/>
+        </w:rPr>
+        <w:t xml:space="preserve"> and Jean </w:t>
+      </w:r>
+      <w:proofErr w:type="spellStart"/>
+      <w:r>
+        <w:rPr>
+          <w:lang w:val="en"/>
+        </w:rPr>
+        <w:t>Taubenhaus</w:t>
+      </w:r>
+      <w:proofErr w:type="spellEnd"/>
+      <w:r>
+        <w:rPr>
+          <w:lang w:val="en"/>
+        </w:rPr>
+        <w:t xml:space="preserve">, who operated, by remote control, </w:t>
+      </w:r>
+      <w:proofErr w:type="spellStart"/>
+      <w:r>
+        <w:rPr>
+          <w:lang w:val="en"/>
+        </w:rPr>
+        <w:t>Mephisto</w:t>
+      </w:r>
+      <w:proofErr w:type="spellEnd"/>
+      <w:r>
+        <w:rPr>
+          <w:lang w:val="en"/>
+        </w:rPr>
+        <w:t>, the last of the pseudo-automatons, before it was dismantled following World War I.</w:t>
       </w:r>
     </w:p>
     <w:p>
@@ -2502,7 +3478,13 @@
         <w:spacing w:line="360" w:lineRule="auto"/>
       </w:pPr>
       <w:r>
-        <w:t>2.3.2</w:t>
+        <w:t>2.</w:t>
+      </w:r>
+      <w:r>
+        <w:t>4</w:t>
+      </w:r>
+      <w:r>
+        <w:t>.2</w:t>
       </w:r>
       <w:r>
         <w:tab/>
@@ -2530,7 +3512,49 @@
         <w:rPr>
           <w:lang w:val="en"/>
         </w:rPr>
-        <w:t>The ability of a machine to play chess well has taken on symbolic meaning since the first precomputer devices more than a century ago. In 1890 a Spanish scientist, Leonardo Torres y Quevado, introduced an electromagnetic device—composed of wire, switch, and circuit—that was capable of checkmating a human opponent in a simple endgame, king and rook versus king. The machine did not always play the best moves and sometimes took 50 moves to perform a task that an average human player could complete in fewer than 20. But it could recognize illegal moves and always delivered eventual checkmate. Torres y Quevado acknowledged that the apparatus had no practical purpose. As a scientific toy, however, it gained attention for his belief in the capability of machines to be programmed to follow certain rules.</w:t>
+        <w:t xml:space="preserve">The ability of a machine to play chess well has taken on symbolic meaning since the first </w:t>
+      </w:r>
+      <w:proofErr w:type="spellStart"/>
+      <w:r>
+        <w:rPr>
+          <w:lang w:val="en"/>
+        </w:rPr>
+        <w:t>precomputer</w:t>
+      </w:r>
+      <w:proofErr w:type="spellEnd"/>
+      <w:r>
+        <w:rPr>
+          <w:lang w:val="en"/>
+        </w:rPr>
+        <w:t xml:space="preserve"> devices more than a century ago. In 1890 a Spanish scientist, Leonardo Torres y </w:t>
+      </w:r>
+      <w:proofErr w:type="spellStart"/>
+      <w:r>
+        <w:rPr>
+          <w:lang w:val="en"/>
+        </w:rPr>
+        <w:t>Quevado</w:t>
+      </w:r>
+      <w:proofErr w:type="spellEnd"/>
+      <w:r>
+        <w:rPr>
+          <w:lang w:val="en"/>
+        </w:rPr>
+        <w:t xml:space="preserve">, introduced an electromagnetic device—composed of wire, switch, and circuit—that was capable of checkmating a human opponent in a simple endgame, king and rook versus king. The machine did not always play the best moves and sometimes took 50 moves to perform a task that an average human player could complete in fewer than 20. But it could recognize illegal moves and always delivered eventual checkmate. Torres y </w:t>
+      </w:r>
+      <w:proofErr w:type="spellStart"/>
+      <w:r>
+        <w:rPr>
+          <w:lang w:val="en"/>
+        </w:rPr>
+        <w:t>Quevado</w:t>
+      </w:r>
+      <w:proofErr w:type="spellEnd"/>
+      <w:r>
+        <w:rPr>
+          <w:lang w:val="en"/>
+        </w:rPr>
+        <w:t xml:space="preserve"> acknowledged that the apparatus had no practical purpose. As a scientific toy, however, it gained attention for his belief in the capability of machines to be programmed to follow certain rules.</w:t>
       </w:r>
     </w:p>
     <w:p>
@@ -2560,8 +3584,58 @@
         <w:rPr>
           <w:lang w:val="en"/>
         </w:rPr>
+        <w:t xml:space="preserve">A breakthrough came in 1948, when the research scientist Claude Shannon of Bell Telephone Laboratories in Murray Hill, New Jersey, U.S., presented a paper that influenced all future programmers. Shannon, like Torres y </w:t>
+      </w:r>
+      <w:proofErr w:type="spellStart"/>
+      <w:r>
+        <w:rPr>
+          <w:lang w:val="en"/>
+        </w:rPr>
+        <w:t>Quevada</w:t>
+      </w:r>
+      <w:proofErr w:type="spellEnd"/>
+      <w:r>
+        <w:rPr>
+          <w:lang w:val="en"/>
+        </w:rPr>
+        <w:t xml:space="preserve"> and Turing, stressed that progress in developing a chess-playing program would have a wider application and could lead, he said, to machines that could translate from language to language or make strategic military decisions.</w:t>
+      </w:r>
+    </w:p>
+    <w:p>
+      <w:pPr>
+        <w:spacing w:line="360" w:lineRule="auto"/>
+        <w:ind w:firstLine="720"/>
+        <w:rPr>
+          <w:lang w:val="en"/>
+        </w:rPr>
+      </w:pPr>
+      <w:r>
+        <w:rPr>
+          <w:lang w:val="en"/>
+        </w:rPr>
+        <w:t>Shannon appreciated that a computer conducting an entire game would have to make decisions using incomplete information because it could not examine all the positions leading to checkmate, which might lie 40 or 50 moves ahead. Therefore, it would have to select moves that were good, not merely legal, by evaluating future positions that were not checkmates. Shannon’s paper set down criteria for evaluating each position a program would consider.</w:t>
+      </w:r>
+    </w:p>
+    <w:p>
+      <w:pPr>
+        <w:spacing w:line="360" w:lineRule="auto"/>
+        <w:ind w:firstLine="720"/>
+        <w:rPr>
+          <w:lang w:val="en"/>
+        </w:rPr>
+      </w:pPr>
+      <w:r>
+        <w:rPr>
+          <w:lang w:val="en"/>
+        </w:rPr>
+        <w:t xml:space="preserve">This evaluation function is crucial because even a rudimentary program would have to determine the relative differences between thousands of different positions. In a typical position </w:t>
+      </w:r>
+      <w:r>
+        <w:rPr>
+          <w:lang w:val="en"/>
+        </w:rPr>
         <w:lastRenderedPageBreak/>
-        <w:t>A breakthrough came in 1948, when the research scientist Claude Shannon of Bell Telephone Laboratories in Murray Hill, New Jersey, U.S., presented a paper that influenced all future programmers. Shannon, like Torres y Quevada and Turing, stressed that progress in developing a chess-playing program would have a wider application and could lead, he said, to machines that could translate from language to language or make strategic military decisions.</w:t>
+        <w:t>White may have 30 legal moves, and to each of those moves Black may have 30 possible replies. This means that a machine considering White’s best move may have to examine 30 × 30, or 900, positions resulting from Black’s reply, a two-ply search. A three-ply search—an initial move by White, a Black reply, and a White response to that—would mean 30 × 30 × 30, or 27,000, different final positions to be considered. (It has been estimated that humans examine only about 50 positions before choosing a move.)</w:t>
       </w:r>
     </w:p>
     <w:p>
@@ -2576,37 +3650,49 @@
         <w:rPr>
           <w:lang w:val="en"/>
         </w:rPr>
-        <w:t>Shannon appreciated that a computer conducting an entire game would have to make decisions using incomplete information because it could not examine all the positions leading to checkmate, which might lie 40 or 50 moves ahead. Therefore, it would have to select moves that were good, not merely legal, by evaluating future positions that were not checkmates. Shannon’s paper set down criteria for evaluating each position a program would consider.</w:t>
-      </w:r>
-    </w:p>
-    <w:p>
-      <w:pPr>
-        <w:spacing w:line="360" w:lineRule="auto"/>
-        <w:ind w:firstLine="720"/>
-        <w:rPr>
-          <w:lang w:val="en"/>
-        </w:rPr>
-      </w:pPr>
-      <w:r>
-        <w:rPr>
-          <w:lang w:val="en"/>
-        </w:rPr>
-        <w:t>This evaluation function is crucial because even a rudimentary program would have to determine the relative differences between thousands of different positions. In a typical position White may have 30 legal moves, and to each of those moves Black may have 30 possible replies. This means that a machine considering White’s best move may have to examine 30 × 30, or 900, positions resulting from Black’s reply, a two-ply search. A three-ply search—an initial move by White, a Black reply, and a White response to that—would mean 30 × 30 × 30, or 27,000, different final positions to be considered. (It has been estimated that humans examine only about 50 positions before choosing a move.)</w:t>
-      </w:r>
-    </w:p>
-    <w:p>
-      <w:pPr>
-        <w:spacing w:line="360" w:lineRule="auto"/>
-        <w:ind w:firstLine="720"/>
-        <w:rPr>
-          <w:lang w:val="en"/>
-        </w:rPr>
-      </w:pPr>
-      <w:r>
-        <w:rPr>
-          <w:lang w:val="en"/>
-        </w:rPr>
-        <w:t>Turing’s evaluation function was dominated by determining which side had more pieces in various future positions. But Shannon suggested that each position could be weighed using positional criteria, including the condition of pawns and their control of the centre squares, the mobility of the other pieces, and specific cases of well-placed pieces, such as a rook on an open (pawnless) file or on the seventh rank. Other criteria were used by later programmers to refine and improve the evaluation function. All criteria had to be quantified. For example, a human master can quickly evaluate the mobility of bishops or the relative safety of the king. Early programs performed the same evaluation by counting the number of legal bishop moves or the squares under control around a player’s king.</w:t>
+        <w:t xml:space="preserve">Turing’s evaluation function was dominated by determining which side had more pieces in various future positions. But Shannon suggested that each position could be weighed using positional criteria, including the condition of pawns and their control of the </w:t>
+      </w:r>
+      <w:proofErr w:type="spellStart"/>
+      <w:r>
+        <w:rPr>
+          <w:lang w:val="en"/>
+        </w:rPr>
+        <w:t>centre</w:t>
+      </w:r>
+      <w:proofErr w:type="spellEnd"/>
+      <w:r>
+        <w:rPr>
+          <w:lang w:val="en"/>
+        </w:rPr>
+        <w:t xml:space="preserve"> squares, the mobility of the other pieces, and specific cases of well-placed pieces, such as a rook on an open (</w:t>
+      </w:r>
+      <w:proofErr w:type="spellStart"/>
+      <w:r>
+        <w:rPr>
+          <w:lang w:val="en"/>
+        </w:rPr>
+        <w:t>pawnless</w:t>
+      </w:r>
+      <w:proofErr w:type="spellEnd"/>
+      <w:r>
+        <w:rPr>
+          <w:lang w:val="en"/>
+        </w:rPr>
+        <w:t xml:space="preserve">) file or on the seventh rank. Other criteria were used by later programmers to refine and improve the evaluation function. All criteria had to be quantified. For example, a human master can quickly evaluate the mobility of bishops or the relative safety of the king. Early programs performed the same evaluation by counting the number of legal </w:t>
+      </w:r>
+      <w:proofErr w:type="gramStart"/>
+      <w:r>
+        <w:rPr>
+          <w:lang w:val="en"/>
+        </w:rPr>
+        <w:t>bishop</w:t>
+      </w:r>
+      <w:proofErr w:type="gramEnd"/>
+      <w:r>
+        <w:rPr>
+          <w:lang w:val="en"/>
+        </w:rPr>
+        <w:t xml:space="preserve"> moves or the squares under control around a player’s king.</w:t>
       </w:r>
     </w:p>
     <w:p>
@@ -2623,7 +3709,13 @@
         <w:spacing w:line="360" w:lineRule="auto"/>
       </w:pPr>
       <w:r>
-        <w:t>2.3.3</w:t>
+        <w:t>2.</w:t>
+      </w:r>
+      <w:r>
+        <w:t>4</w:t>
+      </w:r>
+      <w:r>
+        <w:t>.3</w:t>
       </w:r>
       <w:r>
         <w:tab/>
@@ -2649,14 +3741,80 @@
         <w:rPr>
           <w:lang w:val="en"/>
         </w:rPr>
-        <w:t xml:space="preserve">Computers began to compete against humans in the late 1960s. In February 1967 MacHack VI, a program written by Richard Greenblatt, an MIT undergraduate, drew one game and lost four in a U.S. Chess Federation tournament. Its results improved markedly, from a performance equivalent to a USCF rating of 1243 to reach 1640 by April 1967, about the average for a USCF </w:t>
-      </w:r>
+        <w:t xml:space="preserve">Computers began to compete against humans in the late 1960s. In February 1967 </w:t>
+      </w:r>
+      <w:proofErr w:type="spellStart"/>
+      <w:r>
+        <w:rPr>
+          <w:lang w:val="en"/>
+        </w:rPr>
+        <w:t>MacHack</w:t>
+      </w:r>
+      <w:proofErr w:type="spellEnd"/>
+      <w:r>
+        <w:rPr>
+          <w:lang w:val="en"/>
+        </w:rPr>
+        <w:t xml:space="preserve"> VI, a program written by Richard Greenblatt, an MIT undergraduate, drew one game and lost four in a U.S. Chess Federation tournament. Its results improved markedly, from a performance equivalent to a USCF rating of 1243 to reach 1640 by April 1967, about the average for a USCF member. The first American computer championship was held in New York City in 1970 and was won by Chess 3.0, a program devised by a team of Northwestern University researchers that dominated computer chess in the 1970s.</w:t>
+      </w:r>
+    </w:p>
+    <w:p>
+      <w:pPr>
+        <w:spacing w:line="360" w:lineRule="auto"/>
+        <w:ind w:firstLine="720"/>
+        <w:rPr>
+          <w:lang w:val="en"/>
+        </w:rPr>
+      </w:pPr>
+      <w:r>
+        <w:rPr>
+          <w:lang w:val="en"/>
+        </w:rPr>
+        <w:t>Technical advances accelerated progress in computer chess during the 1970s and ’80s. Sharp increases in computing power enabled computers to “see” much further. Computers of the 1960s could evaluate positions no more than two moves ahead, but authorities estimated that each additional half-move of search would increase a program’s performance level by 250 rating points. This was borne out by a steady improvement by the best programs until Deep Thought played above the 2700 level in 1988. When Deep Blue, its successor, was introduced in 1996, it saw as far as six moves ahead. (Gary Kasparov said he normally looks only three to five moves ahead, adding that for humans more are not needed.)</w:t>
+      </w:r>
+    </w:p>
+    <w:p>
+      <w:pPr>
+        <w:spacing w:line="360" w:lineRule="auto"/>
+        <w:ind w:firstLine="720"/>
+        <w:rPr>
+          <w:lang w:val="en"/>
+        </w:rPr>
+      </w:pPr>
       <w:r>
         <w:rPr>
           <w:lang w:val="en"/>
         </w:rPr>
         <w:lastRenderedPageBreak/>
-        <w:t>member. The first American computer championship was held in New York City in 1970 and was won by Chess 3.0, a program devised by a team of Northwestern University researchers that dominated computer chess in the 1970s.</w:t>
+        <w:t xml:space="preserve">Also helping computer progress was the availability of microprocessors in the late 1970s. This allowed programmers unattached to universities to develop commercial microcomputers that by the 1990s were nearly as strong as programs running on mainframes. By the late 1980s the strongest machines were capable of beating more than 90 percent of the world’s serious players. In 1988 a computer, </w:t>
+      </w:r>
+      <w:proofErr w:type="spellStart"/>
+      <w:r>
+        <w:rPr>
+          <w:lang w:val="en"/>
+        </w:rPr>
+        <w:t>HiTech</w:t>
+      </w:r>
+      <w:proofErr w:type="spellEnd"/>
+      <w:r>
+        <w:rPr>
+          <w:lang w:val="en"/>
+        </w:rPr>
+        <w:t xml:space="preserve">, developed at Carnegie Mellon University, defeated a grandmaster, Arnold </w:t>
+      </w:r>
+      <w:proofErr w:type="spellStart"/>
+      <w:r>
+        <w:rPr>
+          <w:lang w:val="en"/>
+        </w:rPr>
+        <w:t>Denker</w:t>
+      </w:r>
+      <w:proofErr w:type="spellEnd"/>
+      <w:r>
+        <w:rPr>
+          <w:lang w:val="en"/>
+        </w:rPr>
+        <w:t>, in a short match. In the same year another Carnegie Mellon program, Deep Thought, defeated a top-notch grandmaster, Bent Larsen, in a tournament game.</w:t>
       </w:r>
     </w:p>
     <w:p>
@@ -2667,11 +3825,75 @@
           <w:lang w:val="en"/>
         </w:rPr>
       </w:pPr>
-      <w:r>
-        <w:rPr>
-          <w:lang w:val="en"/>
-        </w:rPr>
-        <w:t>Technical advances accelerated progress in computer chess during the 1970s and ’80s. Sharp increases in computing power enabled computers to “see” much further. Computers of the 1960s could evaluate positions no more than two moves ahead, but authorities estimated that each additional half-move of search would increase a program’s performance level by 250 rating points. This was borne out by a steady improvement by the best programs until Deep Thought played above the 2700 level in 1988. When Deep Blue, its successor, was introduced in 1996, it saw as far as six moves ahead. (Gary Kasparov said he normally looks only three to five moves ahead, adding that for humans more are not needed.)</w:t>
+      <w:proofErr w:type="spellStart"/>
+      <w:r>
+        <w:rPr>
+          <w:lang w:val="en"/>
+        </w:rPr>
+        <w:t>HiTech</w:t>
+      </w:r>
+      <w:proofErr w:type="spellEnd"/>
+      <w:r>
+        <w:rPr>
+          <w:lang w:val="en"/>
+        </w:rPr>
+        <w:t xml:space="preserve"> used 64 computer chips, one for each square on the board, and was capable of considering up to 175,000 positions per second. Feng-</w:t>
+      </w:r>
+      <w:proofErr w:type="spellStart"/>
+      <w:r>
+        <w:rPr>
+          <w:lang w:val="en"/>
+        </w:rPr>
+        <w:t>Hsiung</w:t>
+      </w:r>
+      <w:proofErr w:type="spellEnd"/>
+      <w:r>
+        <w:rPr>
+          <w:lang w:val="en"/>
+        </w:rPr>
+        <w:t xml:space="preserve"> Hsu, a Carnegie Mellon student, improved on </w:t>
+      </w:r>
+      <w:proofErr w:type="spellStart"/>
+      <w:r>
+        <w:rPr>
+          <w:lang w:val="en"/>
+        </w:rPr>
+        <w:t>HiTech</w:t>
+      </w:r>
+      <w:proofErr w:type="spellEnd"/>
+      <w:r>
+        <w:rPr>
+          <w:lang w:val="en"/>
+        </w:rPr>
+        <w:t xml:space="preserve"> with a custom-designed chip. The result, </w:t>
+      </w:r>
+      <w:proofErr w:type="spellStart"/>
+      <w:r>
+        <w:rPr>
+          <w:lang w:val="en"/>
+        </w:rPr>
+        <w:t>Chiptest</w:t>
+      </w:r>
+      <w:proofErr w:type="spellEnd"/>
+      <w:r>
+        <w:rPr>
+          <w:lang w:val="en"/>
+        </w:rPr>
+        <w:t xml:space="preserve">, won the North American Computer Championship in 1987 and evolved into Deep Thought, a program powerful enough to consider 700,000 positions a second. Although its evaluation skills were not as well developed as </w:t>
+      </w:r>
+      <w:proofErr w:type="spellStart"/>
+      <w:r>
+        <w:rPr>
+          <w:lang w:val="en"/>
+        </w:rPr>
+        <w:t>HiTech’s</w:t>
+      </w:r>
+      <w:proofErr w:type="spellEnd"/>
+      <w:r>
+        <w:rPr>
+          <w:lang w:val="en"/>
+        </w:rPr>
+        <w:t>—and far below that of a human grandmaster—Deep Thought was sponsored by International Business Machines Corporation (IBM) in an effort to defeat the world’s best player by the mid-1990s in a traditional time limit.</w:t>
       </w:r>
     </w:p>
     <w:p>
@@ -2686,7 +3908,7 @@
         <w:rPr>
           <w:lang w:val="en"/>
         </w:rPr>
-        <w:t>Also helping computer progress was the availability of microprocessors in the late 1970s. This allowed programmers unattached to universities to develop commercial microcomputers that by the 1990s were nearly as strong as programs running on mainframes. By the late 1980s the strongest machines were capable of beating more than 90 percent of the world’s serious players. In 1988 a computer, HiTech, developed at Carnegie Mellon University, defeated a grandmaster, Arnold Denker, in a short match. In the same year another Carnegie Mellon program, Deep Thought, defeated a top-notch grandmaster, Bent Larsen, in a tournament game.</w:t>
+        <w:t>At faster speeds even personal computers were able to defeat the world’s best humans by 1994. In that year a Fritz 3 program, examining 100,000 positions per second, tied for first place with Kasparov, ahead of 16 other grandmasters, at a five-minute tournament in Munich, Germany. Later in the year Kasparov was eliminated from a game/25 tournament in London after losing a two-game match against Genius running on a Pentium personal computer.</w:t>
       </w:r>
     </w:p>
     <w:p>
@@ -2701,7 +3923,7 @@
         <w:rPr>
           <w:lang w:val="en"/>
         </w:rPr>
-        <w:t>HiTech used 64 computer chips, one for each square on the board, and was capable of considering up to 175,000 positions per second. Feng-Hsiung Hsu, a Carnegie Mellon student, improved on HiTech with a custom-designed chip. The result, Chiptest, won the North American Computer Championship in 1987 and evolved into Deep Thought, a program powerful enough to consider 700,000 positions a second. Although its evaluation skills were not as well developed as HiTech’s—and far below that of a human grandmaster—Deep Thought was sponsored by International Business Machines Corporation (IBM) in an effort to defeat the world’s best player by the mid-1990s in a traditional time limit.</w:t>
+        <w:t>In 1991 Deep Thought’s team said the program, renamed Deep Blue, would soon be playing at the equivalent of a 3000 rating (compared with Kasparov’s 2800), but this proved excessively optimistic. The main improvement was in the computer running the chess program. IBM developed, and used chess to test, a sophisticated new multiprocessing system (later used at the 1996 Olympic Games in Atlanta, Georgia, U.S., to predict the weather) that employed 32 microprocessors, each with six programmable chips designed specifically for chess. Deep Thought, by comparison, had one microprocessor and no extra chips. The new hardware enabled Deep Blue to consider as many as 50 billion positions in three minutes, a rate that was about a thousand times faster than Deep Thought’s.</w:t>
       </w:r>
     </w:p>
     <w:p>
@@ -2716,7 +3938,14 @@
         <w:rPr>
           <w:lang w:val="en"/>
         </w:rPr>
-        <w:t>At faster speeds even personal computers were able to defeat the world’s best humans by 1994. In that year a Fritz 3 program, examining 100,000 positions per second, tied for first place with Kasparov, ahead of 16 other grandmasters, at a five-minute tournament in Munich, Germany. Later in the year Kasparov was eliminated from a game/25 tournament in London after losing a two-game match against Genius running on a Pentium personal computer.</w:t>
+        <w:t xml:space="preserve">Deep Blue made its debut in a six-game match with PCA champion Kasparov in February 1996. The $500,000 prize fund and IBM’s live game coverage at their World Wide Web site attracted worldwide media attention. The Kasparov–Deep Blue match in Philadelphia was the first time a world champion had played a program at a slow (40 moves in two hours) </w:t>
+      </w:r>
+      <w:r>
+        <w:rPr>
+          <w:lang w:val="en"/>
+        </w:rPr>
+        <w:lastRenderedPageBreak/>
+        <w:t>time format. Deep Blue won the first game, but Kasparov modified his style and turned the later games into strategic, rather than tactical, battles in which evaluation was more important than calculation. He won three and drew two of the remaining games to win the match 4–2.</w:t>
       </w:r>
     </w:p>
     <w:p>
@@ -2731,141 +3960,124 @@
         <w:rPr>
           <w:lang w:val="en"/>
         </w:rPr>
-        <w:t xml:space="preserve">In 1991 Deep Thought’s team said the program, renamed Deep Blue, would soon be playing at the equivalent of a 3000 rating (compared with Kasparov’s 2800), but this proved </w:t>
+        <w:t>In a six-game rematch held May 3–11, 1997, in New York City, an upgraded Deep Blue was able to consider an average of 200 million positions per second, twice its previous speed. Its algorithm for considering positions was also improved with advice from human grandmasters.</w:t>
+      </w:r>
+    </w:p>
+    <w:p>
+      <w:pPr>
+        <w:spacing w:line="360" w:lineRule="auto"/>
+        <w:ind w:firstLine="720"/>
+        <w:rPr>
+          <w:lang w:val="en"/>
+        </w:rPr>
+      </w:pPr>
+      <w:r>
+        <w:rPr>
+          <w:lang w:val="en"/>
+        </w:rPr>
+        <w:t xml:space="preserve">By adopting a new set of conservative openings, Kasparov forced Deep Blue out of much of its </w:t>
+      </w:r>
+      <w:proofErr w:type="spellStart"/>
+      <w:r>
+        <w:rPr>
+          <w:lang w:val="en"/>
+        </w:rPr>
+        <w:t>prematch</w:t>
+      </w:r>
+      <w:proofErr w:type="spellEnd"/>
+      <w:r>
+        <w:rPr>
+          <w:lang w:val="en"/>
+        </w:rPr>
+        <w:t xml:space="preserve"> preparation. After resigning the second game, in a position later found to be drawable, Kasparov said he “never recovered” psychologically. With the match tied at one win, one loss, and three draws, Deep Blue won the decisive final game in 19 moves.</w:t>
+      </w:r>
+    </w:p>
+    <w:p>
+      <w:pPr>
+        <w:spacing w:line="360" w:lineRule="auto"/>
+        <w:rPr>
+          <w:lang w:val="en"/>
+        </w:rPr>
+      </w:pPr>
+    </w:p>
+    <w:p>
+      <w:pPr>
+        <w:pStyle w:val="Heading4"/>
+        <w:spacing w:line="360" w:lineRule="auto"/>
+      </w:pPr>
+      <w:r>
+        <w:t>2.</w:t>
+      </w:r>
+      <w:r>
+        <w:t>4</w:t>
+      </w:r>
+      <w:r>
+        <w:t>.4</w:t>
+      </w:r>
+      <w:r>
+        <w:tab/>
+      </w:r>
+      <w:r>
+        <w:t>COMPUTER EXTENSION OF CHESS THEORY</w:t>
+      </w:r>
+    </w:p>
+    <w:p>
+      <w:pPr>
+        <w:spacing w:line="360" w:lineRule="auto"/>
+        <w:rPr>
+          <w:lang w:val="en"/>
+        </w:rPr>
+      </w:pPr>
+    </w:p>
+    <w:p>
+      <w:pPr>
+        <w:spacing w:line="360" w:lineRule="auto"/>
+        <w:ind w:firstLine="720"/>
+        <w:rPr>
+          <w:lang w:val="en"/>
+        </w:rPr>
+      </w:pPr>
+      <w:r>
+        <w:rPr>
+          <w:lang w:val="en"/>
+        </w:rPr>
+        <w:t>Computers have played a role in extending the knowledge of chess. In 1986 Kenneth Thompson of AT&amp;T Bell Laboratories reported a series of discoveries in basic endgames. By working backward from positions of checkmate, Thompson was able to build up an enormous number of variations showing every possible way of reaching the final ones. This has been possible with only the most elementary endgames, with no more than five pieces on the board. Thompson’s research proved that certain conclusions that had remained unchallenged in endgame books for decades were untrue. For example, with best play on both sides, a king and queen can defeat a king and two bishops in 92.1 percent of the initial starting positions; this endgame had been regarded as a hopeless drawn situation. Also, a king and two bishops can defeat a king and lone knight in 91.8 percent of situations—despite human analysis that concluded the position was drawn. Thompson’s research of some five-piece endgames required considering more than 121 million positions.</w:t>
+      </w:r>
+    </w:p>
+    <w:p>
+      <w:pPr>
+        <w:spacing w:line="360" w:lineRule="auto"/>
+        <w:ind w:firstLine="720"/>
+        <w:rPr>
+          <w:lang w:val="en"/>
+        </w:rPr>
+      </w:pPr>
+      <w:r>
+        <w:rPr>
+          <w:lang w:val="en"/>
+        </w:rPr>
+        <w:t>Because of their ability to store information, computers had become invaluable to professional players by the 1990s, particularly in the analysis of adjourned games. However, computers have severe limits. In the 1995 PCA championship, Kasparov won the 10th game with a heavily analyzed opening based on the sacrifice of a rook. According to his aides, the prepared idea was tested on a computer beforehand, and the program evaluated the variation as being in the opponent’s favor until it had reached the end of Kasparov’s lengthy analysis.</w:t>
+      </w:r>
+    </w:p>
+    <w:p>
+      <w:pPr>
+        <w:spacing w:line="360" w:lineRule="auto"/>
+        <w:rPr>
+          <w:lang w:val="en"/>
+        </w:rPr>
+      </w:pPr>
+      <w:r>
+        <w:rPr>
+          <w:lang w:val="en"/>
+        </w:rPr>
+        <w:t xml:space="preserve">The availability of top-notch microcomputers poses a major problem for postal chess. A principal difference between over-the-board chess and all forms of correspondence chess is </w:t>
       </w:r>
       <w:r>
         <w:rPr>
           <w:lang w:val="en"/>
         </w:rPr>
         <w:lastRenderedPageBreak/>
-        <w:t>excessively optimistic. The main improvement was in the computer running the chess program. IBM developed, and used chess to test, a sophisticated new multiprocessing system (later used at the 1996 Olympic Games in Atlanta, Georgia, U.S., to predict the weather) that employed 32 microprocessors, each with six programmable chips designed specifically for chess. Deep Thought, by comparison, had one microprocessor and no extra chips. The new hardware enabled Deep Blue to consider as many as 50 billion positions in three minutes, a rate that was about a thousand times faster than Deep Thought’s.</w:t>
-      </w:r>
-    </w:p>
-    <w:p>
-      <w:pPr>
-        <w:spacing w:line="360" w:lineRule="auto"/>
-        <w:ind w:firstLine="720"/>
-        <w:rPr>
-          <w:lang w:val="en"/>
-        </w:rPr>
-      </w:pPr>
-      <w:r>
-        <w:rPr>
-          <w:lang w:val="en"/>
-        </w:rPr>
-        <w:t>Deep Blue made its debut in a six-game match with PCA champion Kasparov in February 1996. The $500,000 prize fund and IBM’s live game coverage at their World Wide Web site attracted worldwide media attention. The Kasparov–Deep Blue match in Philadelphia was the first time a world champion had played a program at a slow (40 moves in two hours) time format. Deep Blue won the first game, but Kasparov modified his style and turned the later games into strategic, rather than tactical, battles in which evaluation was more important than calculation. He won three and drew two of the remaining games to win the match 4–2.</w:t>
-      </w:r>
-    </w:p>
-    <w:p>
-      <w:pPr>
-        <w:spacing w:line="360" w:lineRule="auto"/>
-        <w:ind w:firstLine="720"/>
-        <w:rPr>
-          <w:lang w:val="en"/>
-        </w:rPr>
-      </w:pPr>
-      <w:r>
-        <w:rPr>
-          <w:lang w:val="en"/>
-        </w:rPr>
-        <w:t>In a six-game rematch held May 3–11, 1997, in New York City, an upgraded Deep Blue was able to consider an average of 200 million positions per second, twice its previous speed. Its algorithm for considering positions was also improved with advice from human grandmasters.</w:t>
-      </w:r>
-    </w:p>
-    <w:p>
-      <w:pPr>
-        <w:spacing w:line="360" w:lineRule="auto"/>
-        <w:ind w:firstLine="720"/>
-        <w:rPr>
-          <w:lang w:val="en"/>
-        </w:rPr>
-      </w:pPr>
-      <w:r>
-        <w:rPr>
-          <w:lang w:val="en"/>
-        </w:rPr>
-        <w:t>By adopting a new set of conservative openings, Kasparov forced Deep Blue out of much of its prematch preparation. After resigning the second game, in a position later found to be drawable, Kasparov said he “never recovered” psychologically. With the match tied at one win, one loss, and three draws, Deep Blue won the decisive final game in 19 moves.</w:t>
-      </w:r>
-    </w:p>
-    <w:p>
-      <w:pPr>
-        <w:spacing w:line="360" w:lineRule="auto"/>
-        <w:rPr>
-          <w:lang w:val="en"/>
-        </w:rPr>
-      </w:pPr>
-    </w:p>
-    <w:p>
-      <w:pPr>
-        <w:pStyle w:val="Heading4"/>
-        <w:spacing w:line="360" w:lineRule="auto"/>
-      </w:pPr>
-      <w:r>
-        <w:t>2.3.4</w:t>
-      </w:r>
-      <w:r>
-        <w:tab/>
-      </w:r>
-      <w:r>
-        <w:t>COMPUTER EXTENSION OF CHESS THEORY</w:t>
-      </w:r>
-    </w:p>
-    <w:p>
-      <w:pPr>
-        <w:spacing w:line="360" w:lineRule="auto"/>
-        <w:rPr>
-          <w:lang w:val="en"/>
-        </w:rPr>
-      </w:pPr>
-    </w:p>
-    <w:p>
-      <w:pPr>
-        <w:spacing w:line="360" w:lineRule="auto"/>
-        <w:ind w:firstLine="720"/>
-        <w:rPr>
-          <w:lang w:val="en"/>
-        </w:rPr>
-      </w:pPr>
-      <w:r>
-        <w:rPr>
-          <w:lang w:val="en"/>
-        </w:rPr>
-        <w:t xml:space="preserve">Computers have played a role in extending the knowledge of chess. In 1986 Kenneth Thompson of AT&amp;T Bell Laboratories reported a series of discoveries in basic endgames. By working backward from positions of checkmate, Thompson was able to build up an enormous number of variations showing every possible way of reaching the final ones. This has been possible with only the most elementary endgames, with no more than five pieces on the board. Thompson’s research proved that certain conclusions that had remained unchallenged in endgame books for decades were untrue. For example, with best play on both sides, a king and queen can defeat a king and two bishops in 92.1 percent of the initial starting positions; this endgame had been regarded as a hopeless drawn situation. Also, a king and two bishops can </w:t>
-      </w:r>
-      <w:r>
-        <w:rPr>
-          <w:lang w:val="en"/>
-        </w:rPr>
-        <w:lastRenderedPageBreak/>
-        <w:t>defeat a king and lone knight in 91.8 percent of situations—despite human analysis that concluded the position was drawn. Thompson’s research of some five-piece endgames required considering more than 121 million positions.</w:t>
-      </w:r>
-    </w:p>
-    <w:p>
-      <w:pPr>
-        <w:spacing w:line="360" w:lineRule="auto"/>
-        <w:ind w:firstLine="720"/>
-        <w:rPr>
-          <w:lang w:val="en"/>
-        </w:rPr>
-      </w:pPr>
-      <w:r>
-        <w:rPr>
-          <w:lang w:val="en"/>
-        </w:rPr>
-        <w:t>Because of their ability to store information, computers had become invaluable to professional players by the 1990s, particularly in the analysis of adjourned games. However, computers have severe limits. In the 1995 PCA championship, Kasparov won the 10th game with a heavily analyzed opening based on the sacrifice of a rook. According to his aides, the prepared idea was tested on a computer beforehand, and the program evaluated the variation as being in the opponent’s favor until it had reached the end of Kasparov’s lengthy analysis.</w:t>
-      </w:r>
-    </w:p>
-    <w:p>
-      <w:pPr>
-        <w:spacing w:line="360" w:lineRule="auto"/>
-        <w:rPr>
-          <w:lang w:val="en"/>
-        </w:rPr>
-      </w:pPr>
-      <w:r>
-        <w:rPr>
-          <w:lang w:val="en"/>
-        </w:rPr>
-        <w:t>The availability of top-notch microcomputers poses a major problem for postal chess. A principal difference between over-the-board chess and all forms of correspondence chess is that in the latter players are permitted to analyze a position by moving the pieces and by consulting reference books. By the 1990s most serious postal players used a computer database containing thousands of games categorized by opening moves. However, if the use of computers is extended to finding the best moves in the middlegame or endgame, postal chess becomes computer chess. The International Correspondence Chess Federation said in 1993 that “the existence of chess computers is a reality and for correspondence chess the use of chess computers cannot be controlled.”</w:t>
+        <w:t>that in the latter players are permitted to analyze a position by moving the pieces and by consulting reference books. By the 1990s most serious postal players used a computer database containing thousands of games categorized by opening moves. However, if the use of computers is extended to finding the best moves in the middlegame or endgame, postal chess becomes computer chess. The International Correspondence Chess Federation said in 1993 that “the existence of chess computers is a reality and for correspondence chess the use of chess computers cannot be controlled.”</w:t>
       </w:r>
     </w:p>
     <w:p>
@@ -2882,7 +4094,10 @@
         <w:spacing w:line="360" w:lineRule="auto"/>
       </w:pPr>
       <w:r>
-        <w:t>2.4</w:t>
+        <w:t>2.</w:t>
+      </w:r>
+      <w:r>
+        <w:t>5</w:t>
       </w:r>
       <w:r>
         <w:tab/>
@@ -2905,7 +4120,13 @@
         <w:spacing w:line="360" w:lineRule="auto"/>
       </w:pPr>
       <w:r>
-        <w:t>2.4.1</w:t>
+        <w:t>2.</w:t>
+      </w:r>
+      <w:r>
+        <w:t>5</w:t>
+      </w:r>
+      <w:r>
+        <w:t>.1</w:t>
       </w:r>
       <w:r>
         <w:tab/>
@@ -2953,21 +4174,6 @@
           <w:lang w:val="en"/>
         </w:rPr>
       </w:pPr>
-    </w:p>
-    <w:p>
-      <w:pPr>
-        <w:spacing w:after="160" w:line="259" w:lineRule="auto"/>
-        <w:jc w:val="left"/>
-        <w:rPr>
-          <w:lang w:val="en"/>
-        </w:rPr>
-      </w:pPr>
-      <w:r>
-        <w:rPr>
-          <w:lang w:val="en"/>
-        </w:rPr>
-        <w:br w:type="page"/>
-      </w:r>
     </w:p>
     <w:p>
       <w:pPr>
@@ -3008,7 +4214,6 @@
           <w:szCs w:val="20"/>
           <w:bdr w:val="none" w:sz="0" w:space="0" w:color="auto" w:frame="1"/>
         </w:rPr>
-        <w:lastRenderedPageBreak/>
         <w:t>My move: g8f6</w:t>
       </w:r>
     </w:p>
@@ -4261,7 +5466,14 @@
         <w:spacing w:line="360" w:lineRule="auto"/>
       </w:pPr>
       <w:r>
-        <w:t>2.4.2</w:t>
+        <w:lastRenderedPageBreak/>
+        <w:t>2.</w:t>
+      </w:r>
+      <w:r>
+        <w:t>5</w:t>
+      </w:r>
+      <w:r>
+        <w:t>.2</w:t>
       </w:r>
       <w:r>
         <w:tab/>
@@ -4287,7 +5499,7 @@
       <w:r>
         <w:t xml:space="preserve"> </w:t>
       </w:r>
-      <w:hyperlink r:id="rId9" w:history="1">
+      <w:hyperlink r:id="rId10" w:history="1">
         <w:r>
           <w:rPr>
             <w:rStyle w:val="Hyperlink"/>
@@ -4391,7 +5603,10 @@
         <w:spacing w:line="360" w:lineRule="auto"/>
       </w:pPr>
       <w:r>
-        <w:t>2.5</w:t>
+        <w:t>2.</w:t>
+      </w:r>
+      <w:r>
+        <w:t>6</w:t>
       </w:r>
       <w:r>
         <w:tab/>
@@ -4426,155 +5641,6 @@
         <w:rPr>
           <w:lang w:val="en"/>
         </w:rPr>
-      </w:pPr>
-    </w:p>
-    <w:p>
-      <w:pPr>
-        <w:pStyle w:val="Heading3"/>
-        <w:spacing w:line="360" w:lineRule="auto"/>
-      </w:pPr>
-      <w:r>
-        <w:t>2.</w:t>
-      </w:r>
-      <w:r>
-        <w:t>6</w:t>
-      </w:r>
-      <w:r>
-        <w:tab/>
-      </w:r>
-      <w:r>
-        <w:t xml:space="preserve">DEFINITIONS AND </w:t>
-      </w:r>
-      <w:r>
-        <w:t>ACRONYMS</w:t>
-      </w:r>
-    </w:p>
-    <w:p>
-      <w:pPr>
-        <w:spacing w:line="360" w:lineRule="auto"/>
-      </w:pPr>
-    </w:p>
-    <w:p>
-      <w:pPr>
-        <w:pStyle w:val="ListParagraph"/>
-        <w:numPr>
-          <w:ilvl w:val="0"/>
-          <w:numId w:val="22"/>
-        </w:numPr>
-        <w:spacing w:line="360" w:lineRule="auto"/>
-      </w:pPr>
-      <w:r>
-        <w:t>Artificial Intelligence (AI):</w:t>
-      </w:r>
-    </w:p>
-    <w:p>
-      <w:pPr>
-        <w:spacing w:line="360" w:lineRule="auto"/>
-        <w:ind w:left="360" w:firstLine="360"/>
-      </w:pPr>
-      <w:r>
-        <w:t xml:space="preserve">Merriam-Webster defines artificial intelligence to be </w:t>
-      </w:r>
-    </w:p>
-    <w:p>
-      <w:pPr>
-        <w:spacing w:line="360" w:lineRule="auto"/>
-        <w:ind w:firstLine="720"/>
-      </w:pPr>
-      <w:r>
-        <w:rPr>
-          <w:bCs/>
-        </w:rPr>
-        <w:t>“</w:t>
-      </w:r>
-      <w:r>
-        <w:rPr>
-          <w:bCs/>
-        </w:rPr>
-        <w:t>1:</w:t>
-      </w:r>
-      <w:r>
-        <w:rPr>
-          <w:bCs/>
-        </w:rPr>
-        <w:t xml:space="preserve"> </w:t>
-      </w:r>
-      <w:r>
-        <w:t>a branch of computer science dealing with the simulation of intelligent behavior in computers</w:t>
-      </w:r>
-      <w:r>
-        <w:t>.</w:t>
-      </w:r>
-    </w:p>
-    <w:p>
-      <w:pPr>
-        <w:spacing w:line="360" w:lineRule="auto"/>
-        <w:ind w:firstLine="720"/>
-      </w:pPr>
-      <w:r>
-        <w:rPr>
-          <w:bCs/>
-        </w:rPr>
-        <w:t>2:</w:t>
-      </w:r>
-      <w:r>
-        <w:rPr>
-          <w:bCs/>
-        </w:rPr>
-        <w:t xml:space="preserve"> </w:t>
-      </w:r>
-      <w:r>
-        <w:t>the capability of a machine to imitate intelligent human behavior</w:t>
-      </w:r>
-      <w:r>
-        <w:t>.”</w:t>
-      </w:r>
-    </w:p>
-    <w:p>
-      <w:pPr>
-        <w:spacing w:line="360" w:lineRule="auto"/>
-      </w:pPr>
-    </w:p>
-    <w:p>
-      <w:pPr>
-        <w:pStyle w:val="ListParagraph"/>
-        <w:numPr>
-          <w:ilvl w:val="0"/>
-          <w:numId w:val="22"/>
-        </w:numPr>
-        <w:spacing w:line="360" w:lineRule="auto"/>
-      </w:pPr>
-      <w:r>
-        <w:t>Integrated Development Environment (IDE):</w:t>
-      </w:r>
-    </w:p>
-    <w:p>
-      <w:pPr>
-        <w:pStyle w:val="ListParagraph"/>
-        <w:spacing w:line="360" w:lineRule="auto"/>
-      </w:pPr>
-      <w:r>
-        <w:t xml:space="preserve">Wikipedia defines an integrated development environment as </w:t>
-      </w:r>
-    </w:p>
-    <w:p>
-      <w:pPr>
-        <w:pStyle w:val="ListParagraph"/>
-        <w:spacing w:line="360" w:lineRule="auto"/>
-      </w:pPr>
-      <w:r>
-        <w:t>“</w:t>
-      </w:r>
-      <w:r>
-        <w:t>An integrated development environment is a software application that provides comprehensive facilities to computer programmers for software development. An IDE normally consists of a source code editor, build automation tools, and a debugger. Most of the modern IDEs have intelligent code completion.</w:t>
-      </w:r>
-      <w:r>
-        <w:t>”</w:t>
-      </w:r>
-    </w:p>
-    <w:p>
-      <w:pPr>
-        <w:spacing w:after="160" w:line="360" w:lineRule="auto"/>
       </w:pPr>
     </w:p>
     <w:p>
@@ -5862,22 +6928,14 @@
         <w:jc w:val="left"/>
       </w:pPr>
       <w:r>
-        <w:t xml:space="preserve">The use case </w:t>
-      </w:r>
-      <w:r>
-        <w:t>model is used to</w:t>
-      </w:r>
-      <w:r>
-        <w:t xml:space="preserve"> describe a simple scenario of what a user expects from a system</w:t>
-      </w:r>
-      <w:r>
-        <w:t xml:space="preserve"> </w:t>
+        <w:t xml:space="preserve">The use case model is used to describe a simple scenario of what a user expects from a system </w:t>
       </w:r>
       <w:sdt>
         <w:sdtPr>
           <w:id w:val="1738583668"/>
           <w:citation/>
         </w:sdtPr>
+        <w:sdtEndPr/>
         <w:sdtContent>
           <w:r>
             <w:fldChar w:fldCharType="begin"/>
@@ -5948,7 +7006,7 @@
                     </pic:cNvPicPr>
                   </pic:nvPicPr>
                   <pic:blipFill>
-                    <a:blip r:embed="rId10">
+                    <a:blip r:embed="rId11">
                       <a:extLst>
                         <a:ext uri="{28A0092B-C50C-407E-A947-70E740481C1C}">
                           <a14:useLocalDpi xmlns:a14="http://schemas.microsoft.com/office/drawing/2010/main" val="0"/>
@@ -5988,14 +7046,36 @@
       <w:r>
         <w:t xml:space="preserve">Figure </w:t>
       </w:r>
-      <w:fldSimple w:instr=" SEQ Figure \* ARABIC ">
-        <w:r>
-          <w:rPr>
-            <w:noProof/>
-          </w:rPr>
-          <w:t>1</w:t>
-        </w:r>
-      </w:fldSimple>
+      <w:r>
+        <w:rPr>
+          <w:noProof/>
+        </w:rPr>
+        <w:fldChar w:fldCharType="begin"/>
+      </w:r>
+      <w:r>
+        <w:rPr>
+          <w:noProof/>
+        </w:rPr>
+        <w:instrText xml:space="preserve"> SEQ Figure \* ARABIC </w:instrText>
+      </w:r>
+      <w:r>
+        <w:rPr>
+          <w:noProof/>
+        </w:rPr>
+        <w:fldChar w:fldCharType="separate"/>
+      </w:r>
+      <w:r>
+        <w:rPr>
+          <w:noProof/>
+        </w:rPr>
+        <w:t>1</w:t>
+      </w:r>
+      <w:r>
+        <w:rPr>
+          <w:noProof/>
+        </w:rPr>
+        <w:fldChar w:fldCharType="end"/>
+      </w:r>
       <w:r>
         <w:t xml:space="preserve">: </w:t>
       </w:r>
@@ -6065,6 +7145,7 @@
           <w:id w:val="2045719541"/>
           <w:citation/>
         </w:sdtPr>
+        <w:sdtEndPr/>
         <w:sdtContent>
           <w:r>
             <w:fldChar w:fldCharType="begin"/>
@@ -6122,7 +7203,7 @@
                     </pic:cNvPicPr>
                   </pic:nvPicPr>
                   <pic:blipFill>
-                    <a:blip r:embed="rId11">
+                    <a:blip r:embed="rId12">
                       <a:extLst>
                         <a:ext uri="{28A0092B-C50C-407E-A947-70E740481C1C}">
                           <a14:useLocalDpi xmlns:a14="http://schemas.microsoft.com/office/drawing/2010/main" val="0"/>
@@ -6162,14 +7243,36 @@
       <w:r>
         <w:t xml:space="preserve">Figure </w:t>
       </w:r>
-      <w:fldSimple w:instr=" SEQ Figure \* ARABIC ">
-        <w:r>
-          <w:rPr>
-            <w:noProof/>
-          </w:rPr>
-          <w:t>2</w:t>
-        </w:r>
-      </w:fldSimple>
+      <w:r>
+        <w:rPr>
+          <w:noProof/>
+        </w:rPr>
+        <w:fldChar w:fldCharType="begin"/>
+      </w:r>
+      <w:r>
+        <w:rPr>
+          <w:noProof/>
+        </w:rPr>
+        <w:instrText xml:space="preserve"> SEQ Figure \* ARABIC </w:instrText>
+      </w:r>
+      <w:r>
+        <w:rPr>
+          <w:noProof/>
+        </w:rPr>
+        <w:fldChar w:fldCharType="separate"/>
+      </w:r>
+      <w:r>
+        <w:rPr>
+          <w:noProof/>
+        </w:rPr>
+        <w:t>2</w:t>
+      </w:r>
+      <w:r>
+        <w:rPr>
+          <w:noProof/>
+        </w:rPr>
+        <w:fldChar w:fldCharType="end"/>
+      </w:r>
       <w:r>
         <w:t>: Activity diagram</w:t>
       </w:r>
@@ -6291,7 +7394,6 @@
           <w:lang w:val="en"/>
         </w:rPr>
       </w:pPr>
-      <w:bookmarkStart w:id="0" w:name="_GoBack"/>
       <w:r>
         <w:rPr>
           <w:noProof/>
@@ -6314,7 +7416,7 @@
                     </pic:cNvPicPr>
                   </pic:nvPicPr>
                   <pic:blipFill>
-                    <a:blip r:embed="rId12">
+                    <a:blip r:embed="rId13">
                       <a:extLst>
                         <a:ext uri="{28A0092B-C50C-407E-A947-70E740481C1C}">
                           <a14:useLocalDpi xmlns:a14="http://schemas.microsoft.com/office/drawing/2010/main" val="0"/>
@@ -6345,7 +7447,6 @@
           </wp:inline>
         </w:drawing>
       </w:r>
-      <w:bookmarkEnd w:id="0"/>
     </w:p>
     <w:p>
       <w:pPr>
@@ -6355,14 +7456,36 @@
       <w:r>
         <w:t xml:space="preserve">Figure </w:t>
       </w:r>
-      <w:fldSimple w:instr=" SEQ Figure \* ARABIC ">
-        <w:r>
-          <w:rPr>
-            <w:noProof/>
-          </w:rPr>
-          <w:t>3</w:t>
-        </w:r>
-      </w:fldSimple>
+      <w:r>
+        <w:rPr>
+          <w:noProof/>
+        </w:rPr>
+        <w:fldChar w:fldCharType="begin"/>
+      </w:r>
+      <w:r>
+        <w:rPr>
+          <w:noProof/>
+        </w:rPr>
+        <w:instrText xml:space="preserve"> SEQ Figure \* ARABIC </w:instrText>
+      </w:r>
+      <w:r>
+        <w:rPr>
+          <w:noProof/>
+        </w:rPr>
+        <w:fldChar w:fldCharType="separate"/>
+      </w:r>
+      <w:r>
+        <w:rPr>
+          <w:noProof/>
+        </w:rPr>
+        <w:t>3</w:t>
+      </w:r>
+      <w:r>
+        <w:rPr>
+          <w:noProof/>
+        </w:rPr>
+        <w:fldChar w:fldCharType="end"/>
+      </w:r>
       <w:r>
         <w:t>: System architecture</w:t>
       </w:r>
@@ -6531,7 +7654,15 @@
         <w:t xml:space="preserve"> </w:t>
       </w:r>
       <w:r>
-        <w:t>Pygame is a Python wrapper module for the SDL multimedia library. It contains python functions and classes that will allow you to use SDL’s support for playing cdroms, audio and video output, and keyboard, mouse and joystick input</w:t>
+        <w:t xml:space="preserve">Pygame is a Python wrapper module for the SDL multimedia library. It contains python functions and classes that will allow you to use SDL’s support for playing </w:t>
+      </w:r>
+      <w:proofErr w:type="spellStart"/>
+      <w:r>
+        <w:t>cdroms</w:t>
+      </w:r>
+      <w:proofErr w:type="spellEnd"/>
+      <w:r>
+        <w:t>, audio and video output, and keyboard, mouse and joystick input</w:t>
       </w:r>
       <w:sdt>
         <w:sdtPr>
@@ -6813,7 +7944,7 @@
       </w:pPr>
     </w:p>
     <w:sectPr>
-      <w:footerReference w:type="default" r:id="rId13"/>
+      <w:footerReference w:type="default" r:id="rId14"/>
       <w:pgSz w:w="11906" w:h="16838" w:code="9"/>
       <w:pgMar w:top="1440" w:right="1440" w:bottom="1440" w:left="1440" w:header="720" w:footer="720" w:gutter="0"/>
       <w:cols w:space="720"/>
@@ -9943,6 +11074,7 @@
   <w:style w:type="character" w:default="1" w:styleId="DefaultParagraphFont">
     <w:name w:val="Default Paragraph Font"/>
     <w:uiPriority w:val="1"/>
+    <w:semiHidden/>
     <w:unhideWhenUsed/>
   </w:style>
   <w:style w:type="table" w:default="1" w:styleId="TableNormal">
@@ -10898,7 +12030,7 @@
 </file>
 
 <file path=customXml/itemProps1.xml><?xml version="1.0" encoding="utf-8"?>
-<ds:datastoreItem xmlns:ds="http://schemas.openxmlformats.org/officeDocument/2006/customXml" ds:itemID="{8E23D76C-3A35-4A60-AC06-00247048E26C}">
+<ds:datastoreItem xmlns:ds="http://schemas.openxmlformats.org/officeDocument/2006/customXml" ds:itemID="{7D01278B-1993-459C-B544-0A8DD4EA5545}">
   <ds:schemaRefs>
     <ds:schemaRef ds:uri="http://schemas.openxmlformats.org/officeDocument/2006/bibliography"/>
   </ds:schemaRefs>

--- a/report/chapters.docx
+++ b/report/chapters.docx
@@ -980,10 +980,13 @@
         <w:t>rare to come by. Some of these datasets are collated manually from tournaments played by humans and artificial intelligence (AI).</w:t>
       </w:r>
       <w:r>
-        <w:t xml:space="preserve"> R</w:t>
-      </w:r>
-      <w:r>
-        <w:t xml:space="preserve">eady tools for the comparison of different evaluation function metrics are not readily available. </w:t>
+        <w:t xml:space="preserve"> </w:t>
+      </w:r>
+      <w:r>
+        <w:t>Also, r</w:t>
+      </w:r>
+      <w:r>
+        <w:t>eady tools for the comparison of different evaluation function metrics are not readily available.</w:t>
       </w:r>
     </w:p>
     <w:p>
@@ -1017,6 +1020,7 @@
     </w:p>
     <w:p>
       <w:pPr>
+        <w:spacing w:line="360" w:lineRule="auto"/>
         <w:ind w:firstLine="720"/>
         <w:rPr>
           <w:rStyle w:val="fontstyle01"/>
@@ -1026,8 +1030,6 @@
           <w:szCs w:val="24"/>
         </w:rPr>
       </w:pPr>
-      <w:bookmarkStart w:id="0" w:name="_GoBack"/>
-      <w:bookmarkEnd w:id="0"/>
       <w:r>
         <w:rPr>
           <w:rFonts w:cs="Times New Roman"/>
@@ -1088,6 +1090,16 @@
         </w:rPr>
         <w:t xml:space="preserve"> for generating game data</w:t>
       </w:r>
+      <w:r>
+        <w:rPr>
+          <w:rStyle w:val="fontstyle01"/>
+          <w:rFonts w:cstheme="majorBidi"/>
+          <w:color w:val="000000" w:themeColor="text1"/>
+          <w:sz w:val="24"/>
+          <w:szCs w:val="24"/>
+        </w:rPr>
+        <w:t>.</w:t>
+      </w:r>
     </w:p>
     <w:p>
       <w:pPr>
@@ -1298,110 +1310,82 @@
       </w:r>
       <w:r>
         <w:tab/>
-      </w:r>
-      <w:r>
         <w:t>METHODOLOGY</w:t>
       </w:r>
     </w:p>
     <w:p>
       <w:pPr>
         <w:spacing w:line="360" w:lineRule="auto"/>
-      </w:pPr>
-    </w:p>
-    <w:p>
-      <w:pPr>
-        <w:pStyle w:val="ListParagraph"/>
+        <w:rPr>
+          <w:lang w:val="en"/>
+        </w:rPr>
+      </w:pPr>
+    </w:p>
+    <w:p>
+      <w:pPr>
+        <w:pStyle w:val="NormalWeb"/>
         <w:numPr>
           <w:ilvl w:val="0"/>
-          <w:numId w:val="11"/>
+          <w:numId w:val="25"/>
         </w:numPr>
-        <w:spacing w:line="360" w:lineRule="auto"/>
-      </w:pPr>
-      <w:r>
-        <w:t>System requirement analysis was done with review of literature on chess engines</w:t>
-      </w:r>
-      <w:r>
-        <w:t xml:space="preserve"> and an examination of the manual existing system.</w:t>
-      </w:r>
-    </w:p>
-    <w:p>
-      <w:pPr>
-        <w:pStyle w:val="ListParagraph"/>
+        <w:spacing w:before="0" w:beforeAutospacing="0" w:after="0" w:afterAutospacing="0" w:line="360" w:lineRule="auto"/>
+        <w:jc w:val="both"/>
+        <w:textAlignment w:val="baseline"/>
+      </w:pPr>
+      <w:r>
+        <w:t>System requirement analysis was done with review of literature on chess engines and an examination of the manual existing system.</w:t>
+      </w:r>
+    </w:p>
+    <w:p>
+      <w:pPr>
+        <w:pStyle w:val="NormalWeb"/>
         <w:numPr>
           <w:ilvl w:val="0"/>
-          <w:numId w:val="11"/>
+          <w:numId w:val="25"/>
         </w:numPr>
-        <w:spacing w:line="360" w:lineRule="auto"/>
-      </w:pPr>
-      <w:r>
-        <w:t>Design will be done using</w:t>
-      </w:r>
-      <w:r>
-        <w:t xml:space="preserve"> </w:t>
-      </w:r>
-      <w:r>
-        <w:t>use case model,</w:t>
-      </w:r>
-      <w:r>
-        <w:t xml:space="preserve"> and activity diagrams</w:t>
-      </w:r>
-      <w:r>
-        <w:t>.</w:t>
-      </w:r>
-    </w:p>
-    <w:p>
-      <w:pPr>
-        <w:pStyle w:val="ListParagraph"/>
+        <w:spacing w:before="0" w:beforeAutospacing="0" w:after="0" w:afterAutospacing="0" w:line="360" w:lineRule="auto"/>
+        <w:jc w:val="both"/>
+        <w:textAlignment w:val="baseline"/>
+      </w:pPr>
+      <w:r>
+        <w:t>Design was done using use case diagram, activity diagram, and data flow diagram.</w:t>
+      </w:r>
+    </w:p>
+    <w:p>
+      <w:pPr>
+        <w:pStyle w:val="NormalWeb"/>
         <w:numPr>
           <w:ilvl w:val="0"/>
-          <w:numId w:val="11"/>
+          <w:numId w:val="25"/>
         </w:numPr>
-        <w:spacing w:line="360" w:lineRule="auto"/>
-      </w:pPr>
-      <w:r>
-        <w:t>Implementation</w:t>
-      </w:r>
-      <w:r>
-        <w:t xml:space="preserve"> will be done with the python programming language with plain text data </w:t>
-      </w:r>
-      <w:r>
-        <w:t>in portable game notation (PGN) as the data output format.</w:t>
-      </w:r>
-    </w:p>
-    <w:p>
-      <w:pPr>
-        <w:pStyle w:val="ListParagraph"/>
+        <w:spacing w:before="0" w:beforeAutospacing="0" w:after="0" w:afterAutospacing="0" w:line="360" w:lineRule="auto"/>
+        <w:jc w:val="both"/>
+        <w:textAlignment w:val="baseline"/>
+      </w:pPr>
+      <w:r>
+        <w:t>Implementation was done with Python, a programming language, and with plain text data in portable game notation (PGN) as the data output format.</w:t>
+      </w:r>
+    </w:p>
+    <w:p>
+      <w:pPr>
+        <w:pStyle w:val="NormalWeb"/>
         <w:numPr>
           <w:ilvl w:val="0"/>
-          <w:numId w:val="11"/>
+          <w:numId w:val="25"/>
         </w:numPr>
-        <w:spacing w:line="360" w:lineRule="auto"/>
-      </w:pPr>
-      <w:r>
-        <w:t>Deployment and</w:t>
-      </w:r>
-      <w:r>
-        <w:t xml:space="preserve"> </w:t>
-      </w:r>
-      <w:r>
-        <w:t xml:space="preserve">Testing </w:t>
-      </w:r>
-      <w:r>
-        <w:t>would be done</w:t>
-      </w:r>
-      <w:r>
-        <w:t xml:space="preserve"> on a </w:t>
-      </w:r>
-      <w:r>
-        <w:t>personal</w:t>
-      </w:r>
-      <w:r>
-        <w:t xml:space="preserve"> computer with the command line as its interface.</w:t>
-      </w:r>
-    </w:p>
-    <w:p>
-      <w:pPr>
-        <w:spacing w:line="360" w:lineRule="auto"/>
+        <w:spacing w:before="0" w:beforeAutospacing="0" w:after="0" w:afterAutospacing="0" w:line="360" w:lineRule="auto"/>
+        <w:jc w:val="both"/>
+        <w:textAlignment w:val="baseline"/>
+      </w:pPr>
+      <w:r>
+        <w:t>Deployment and Testing was done on a desktop computer with the command line as its interface.</w:t>
+      </w:r>
+    </w:p>
+    <w:p>
+      <w:pPr>
+        <w:pStyle w:val="NormalWeb"/>
+        <w:spacing w:before="0" w:beforeAutospacing="0" w:after="0" w:afterAutospacing="0" w:line="360" w:lineRule="auto"/>
+        <w:textAlignment w:val="baseline"/>
       </w:pPr>
     </w:p>
     <w:p>
@@ -1587,10 +1571,19 @@
         <w:t>s</w:t>
       </w:r>
       <w:r>
-        <w:t xml:space="preserve"> a system that provides</w:t>
-      </w:r>
-      <w:r>
-        <w:t xml:space="preserve"> the data necessary to train these neural networks.</w:t>
+        <w:t xml:space="preserve"> a system that pr</w:t>
+      </w:r>
+      <w:r>
+        <w:t>oduces</w:t>
+      </w:r>
+      <w:r>
+        <w:t xml:space="preserve"> data </w:t>
+      </w:r>
+      <w:r>
+        <w:t>that can be used</w:t>
+      </w:r>
+      <w:r>
+        <w:t xml:space="preserve"> to train these neural networks.</w:t>
       </w:r>
       <w:r>
         <w:t xml:space="preserve"> </w:t>
@@ -2009,13 +2002,13 @@
     </w:p>
     <w:p>
       <w:pPr>
-        <w:spacing w:after="160" w:line="259" w:lineRule="auto"/>
+        <w:spacing w:after="160" w:line="360" w:lineRule="auto"/>
         <w:jc w:val="left"/>
       </w:pPr>
     </w:p>
     <w:p>
       <w:pPr>
-        <w:spacing w:after="160" w:line="259" w:lineRule="auto"/>
+        <w:spacing w:after="160" w:line="360" w:lineRule="auto"/>
         <w:jc w:val="left"/>
       </w:pPr>
       <w:r>
@@ -2041,6 +2034,7 @@
     </w:p>
     <w:p>
       <w:pPr>
+        <w:spacing w:line="360" w:lineRule="auto"/>
         <w:rPr>
           <w:lang w:val="en"/>
         </w:rPr>
@@ -2438,7 +2432,7 @@
     </w:p>
     <w:p>
       <w:pPr>
-        <w:spacing w:after="160" w:line="259" w:lineRule="auto"/>
+        <w:spacing w:after="160" w:line="360" w:lineRule="auto"/>
         <w:jc w:val="left"/>
       </w:pPr>
       <w:r>
@@ -2552,7 +2546,11 @@
         <w:t>PIECES</w:t>
       </w:r>
     </w:p>
-    <w:p/>
+    <w:p>
+      <w:pPr>
+        <w:spacing w:line="360" w:lineRule="auto"/>
+      </w:pPr>
+    </w:p>
     <w:p>
       <w:pPr>
         <w:pStyle w:val="Heading5"/>
@@ -3345,6 +3343,7 @@
     </w:p>
     <w:p>
       <w:pPr>
+        <w:spacing w:line="360" w:lineRule="auto"/>
         <w:rPr>
           <w:lang w:val="en"/>
         </w:rPr>
@@ -3371,7 +3370,11 @@
         <w:t>CHESS AND ARTIFICIAL INTELLIGENCE</w:t>
       </w:r>
     </w:p>
-    <w:p/>
+    <w:p>
+      <w:pPr>
+        <w:spacing w:line="360" w:lineRule="auto"/>
+      </w:pPr>
+    </w:p>
     <w:p>
       <w:pPr>
         <w:spacing w:line="360" w:lineRule="auto"/>
@@ -3398,14 +3401,14 @@
         <w:rPr>
           <w:lang w:val="en"/>
         </w:rPr>
-        <w:t xml:space="preserve">, the Turk was a cleverly constructed cabinet that concealed a human master. The mystery of the Turk was the subject of more than </w:t>
+        <w:t xml:space="preserve">, the Turk was a cleverly constructed cabinet that concealed a human master. The mystery of the Turk was the subject of more than a dozen books and a widely discussed article written by Edgar Allan Poe in 1836. Several </w:t>
       </w:r>
       <w:r>
         <w:rPr>
           <w:lang w:val="en"/>
         </w:rPr>
         <w:lastRenderedPageBreak/>
-        <w:t xml:space="preserve">a dozen books and a widely discussed article written by Edgar Allan Poe in 1836. Several world-class players were employed to operate the pseudo-automatons, including Harry Nelson Pillsbury, who was </w:t>
+        <w:t xml:space="preserve">world-class players were employed to operate the pseudo-automatons, including Harry Nelson Pillsbury, who was </w:t>
       </w:r>
       <w:proofErr w:type="spellStart"/>
       <w:r>
@@ -3628,14 +3631,14 @@
         <w:rPr>
           <w:lang w:val="en"/>
         </w:rPr>
-        <w:t xml:space="preserve">This evaluation function is crucial because even a rudimentary program would have to determine the relative differences between thousands of different positions. In a typical position </w:t>
+        <w:t xml:space="preserve">This evaluation function is crucial because even a rudimentary program would have to determine the relative differences between thousands of different positions. In a typical position White may have 30 legal moves, and to each of those moves Black may have 30 possible </w:t>
       </w:r>
       <w:r>
         <w:rPr>
           <w:lang w:val="en"/>
         </w:rPr>
         <w:lastRenderedPageBreak/>
-        <w:t>White may have 30 legal moves, and to each of those moves Black may have 30 possible replies. This means that a machine considering White’s best move may have to examine 30 × 30, or 900, positions resulting from Black’s reply, a two-ply search. A three-ply search—an initial move by White, a Black reply, and a White response to that—would mean 30 × 30 × 30, or 27,000, different final positions to be considered. (It has been estimated that humans examine only about 50 positions before choosing a move.)</w:t>
+        <w:t>replies. This means that a machine considering White’s best move may have to examine 30 × 30, or 900, positions resulting from Black’s reply, a two-ply search. A three-ply search—an initial move by White, a Black reply, and a White response to that—would mean 30 × 30 × 30, or 27,000, different final positions to be considered. (It has been estimated that humans examine only about 50 positions before choosing a move.)</w:t>
       </w:r>
     </w:p>
     <w:p>
@@ -3785,8 +3788,14 @@
         <w:rPr>
           <w:lang w:val="en"/>
         </w:rPr>
+        <w:t xml:space="preserve">Also helping computer progress was the availability of microprocessors in the late 1970s. This allowed programmers unattached to universities to develop commercial </w:t>
+      </w:r>
+      <w:r>
+        <w:rPr>
+          <w:lang w:val="en"/>
+        </w:rPr>
         <w:lastRenderedPageBreak/>
-        <w:t xml:space="preserve">Also helping computer progress was the availability of microprocessors in the late 1970s. This allowed programmers unattached to universities to develop commercial microcomputers that by the 1990s were nearly as strong as programs running on mainframes. By the late 1980s the strongest machines were capable of beating more than 90 percent of the world’s serious players. In 1988 a computer, </w:t>
+        <w:t xml:space="preserve">microcomputers that by the 1990s were nearly as strong as programs running on mainframes. By the late 1980s the strongest machines were capable of beating more than 90 percent of the world’s serious players. In 1988 a computer, </w:t>
       </w:r>
       <w:proofErr w:type="spellStart"/>
       <w:r>
@@ -3938,14 +3947,14 @@
         <w:rPr>
           <w:lang w:val="en"/>
         </w:rPr>
-        <w:t xml:space="preserve">Deep Blue made its debut in a six-game match with PCA champion Kasparov in February 1996. The $500,000 prize fund and IBM’s live game coverage at their World Wide Web site attracted worldwide media attention. The Kasparov–Deep Blue match in Philadelphia was the first time a world champion had played a program at a slow (40 moves in two hours) </w:t>
+        <w:t xml:space="preserve">Deep Blue made its debut in a six-game match with PCA champion Kasparov in February 1996. The $500,000 prize fund and IBM’s live game coverage at their World Wide Web site attracted worldwide media attention. The Kasparov–Deep Blue match in Philadelphia was the first time a world champion had played a program at a slow (40 moves in two hours) time format. Deep Blue won the first game, but Kasparov modified his style and turned the </w:t>
       </w:r>
       <w:r>
         <w:rPr>
           <w:lang w:val="en"/>
         </w:rPr>
         <w:lastRenderedPageBreak/>
-        <w:t>time format. Deep Blue won the first game, but Kasparov modified his style and turned the later games into strategic, rather than tactical, battles in which evaluation was more important than calculation. He won three and drew two of the remaining games to win the match 4–2.</w:t>
+        <w:t>later games into strategic, rather than tactical, battles in which evaluation was more important than calculation. He won three and drew two of the remaining games to win the match 4–2.</w:t>
       </w:r>
     </w:p>
     <w:p>
@@ -4070,14 +4079,14 @@
         <w:rPr>
           <w:lang w:val="en"/>
         </w:rPr>
-        <w:t xml:space="preserve">The availability of top-notch microcomputers poses a major problem for postal chess. A principal difference between over-the-board chess and all forms of correspondence chess is </w:t>
+        <w:t xml:space="preserve">The availability of top-notch microcomputers poses a major problem for postal chess. A principal difference between over-the-board chess and all forms of correspondence chess is that in the latter players are permitted to analyze a position by moving the pieces and by </w:t>
       </w:r>
       <w:r>
         <w:rPr>
           <w:lang w:val="en"/>
         </w:rPr>
         <w:lastRenderedPageBreak/>
-        <w:t>that in the latter players are permitted to analyze a position by moving the pieces and by consulting reference books. By the 1990s most serious postal players used a computer database containing thousands of games categorized by opening moves. However, if the use of computers is extended to finding the best moves in the middlegame or endgame, postal chess becomes computer chess. The International Correspondence Chess Federation said in 1993 that “the existence of chess computers is a reality and for correspondence chess the use of chess computers cannot be controlled.”</w:t>
+        <w:t>consulting reference books. By the 1990s most serious postal players used a computer database containing thousands of games categorized by opening moves. However, if the use of computers is extended to finding the best moves in the middlegame or endgame, postal chess becomes computer chess. The International Correspondence Chess Federation said in 1993 that “the existence of chess computers is a reality and for correspondence chess the use of chess computers cannot be controlled.”</w:t>
       </w:r>
     </w:p>
     <w:p>
@@ -4109,6 +4118,7 @@
     </w:p>
     <w:p>
       <w:pPr>
+        <w:spacing w:line="360" w:lineRule="auto"/>
         <w:rPr>
           <w:lang w:val="en"/>
         </w:rPr>
@@ -4135,7 +4145,11 @@
         <w:t>SUNFISH</w:t>
       </w:r>
     </w:p>
-    <w:p/>
+    <w:p>
+      <w:pPr>
+        <w:spacing w:line="360" w:lineRule="auto"/>
+      </w:pPr>
+    </w:p>
     <w:p>
       <w:pPr>
         <w:spacing w:line="360" w:lineRule="auto"/>
@@ -4168,7 +4182,7 @@
     </w:p>
     <w:p>
       <w:pPr>
-        <w:spacing w:after="160" w:line="259" w:lineRule="auto"/>
+        <w:spacing w:after="160" w:line="360" w:lineRule="auto"/>
         <w:jc w:val="left"/>
         <w:rPr>
           <w:lang w:val="en"/>
@@ -6963,6 +6977,7 @@
     </w:p>
     <w:p>
       <w:pPr>
+        <w:spacing w:line="360" w:lineRule="auto"/>
         <w:ind w:firstLine="720"/>
       </w:pPr>
       <w:r>
@@ -6978,7 +6993,11 @@
         <w:t xml:space="preserve"> presented below makes a simplification of the above stated functional requirements, and depicts it in terms of how the user interacts with the system.</w:t>
       </w:r>
     </w:p>
-    <w:p/>
+    <w:p>
+      <w:pPr>
+        <w:spacing w:line="360" w:lineRule="auto"/>
+      </w:pPr>
+    </w:p>
     <w:p>
       <w:pPr>
         <w:spacing w:line="360" w:lineRule="auto"/>
@@ -7041,6 +7060,7 @@
     <w:p>
       <w:pPr>
         <w:pStyle w:val="Caption"/>
+        <w:spacing w:line="360" w:lineRule="auto"/>
         <w:jc w:val="center"/>
       </w:pPr>
       <w:r>
@@ -7099,9 +7119,14 @@
         <w:t>ACTIVITY DIAGRAM</w:t>
       </w:r>
     </w:p>
-    <w:p/>
-    <w:p>
-      <w:pPr>
+    <w:p>
+      <w:pPr>
+        <w:spacing w:line="360" w:lineRule="auto"/>
+      </w:pPr>
+    </w:p>
+    <w:p>
+      <w:pPr>
+        <w:spacing w:line="360" w:lineRule="auto"/>
         <w:ind w:firstLine="720"/>
       </w:pPr>
       <w:r>
@@ -7173,6 +7198,7 @@
     </w:p>
     <w:p>
       <w:pPr>
+        <w:spacing w:line="360" w:lineRule="auto"/>
         <w:ind w:firstLine="720"/>
       </w:pPr>
     </w:p>
@@ -7238,6 +7264,7 @@
     <w:p>
       <w:pPr>
         <w:pStyle w:val="Caption"/>
+        <w:spacing w:line="360" w:lineRule="auto"/>
         <w:jc w:val="center"/>
       </w:pPr>
       <w:r>
@@ -7296,7 +7323,11 @@
         <w:t>SYSTEM ARCHITECTURE</w:t>
       </w:r>
     </w:p>
-    <w:p/>
+    <w:p>
+      <w:pPr>
+        <w:spacing w:line="360" w:lineRule="auto"/>
+      </w:pPr>
+    </w:p>
     <w:p>
       <w:pPr>
         <w:pStyle w:val="ListParagraph"/>
@@ -7358,7 +7389,21 @@
         <w:rPr>
           <w:noProof/>
         </w:rPr>
-        <w:t xml:space="preserve">For the purposes of this system,I desribe a </w:t>
+        <w:t>For the purposes of this system,</w:t>
+      </w:r>
+      <w:r>
+        <w:rPr>
+          <w:noProof/>
+        </w:rPr>
+        <w:t xml:space="preserve"> </w:t>
+      </w:r>
+      <w:bookmarkStart w:id="0" w:name="_GoBack"/>
+      <w:bookmarkEnd w:id="0"/>
+      <w:r>
+        <w:rPr>
+          <w:noProof/>
+        </w:rPr>
+        <w:t xml:space="preserve">I desribe a </w:t>
       </w:r>
       <w:r>
         <w:rPr>
@@ -7451,6 +7496,7 @@
     <w:p>
       <w:pPr>
         <w:pStyle w:val="Caption"/>
+        <w:spacing w:line="360" w:lineRule="auto"/>
         <w:jc w:val="center"/>
       </w:pPr>
       <w:r>
@@ -7490,7 +7536,11 @@
         <w:t>: System architecture</w:t>
       </w:r>
     </w:p>
-    <w:p/>
+    <w:p>
+      <w:pPr>
+        <w:spacing w:line="360" w:lineRule="auto"/>
+      </w:pPr>
+    </w:p>
     <w:p>
       <w:pPr>
         <w:pStyle w:val="Heading3"/>
@@ -8598,6 +8648,119 @@
     </w:lvl>
   </w:abstractNum>
   <w:abstractNum w:abstractNumId="5" w15:restartNumberingAfterBreak="0">
+    <w:nsid w:val="2B82468C"/>
+    <w:multiLevelType w:val="multilevel"/>
+    <w:tmpl w:val="66A4060E"/>
+    <w:lvl w:ilvl="0">
+      <w:start w:val="1"/>
+      <w:numFmt w:val="decimal"/>
+      <w:lvlText w:val="%1"/>
+      <w:lvlJc w:val="left"/>
+      <w:pPr>
+        <w:ind w:left="360" w:hanging="360"/>
+      </w:pPr>
+      <w:rPr>
+        <w:rFonts w:hint="default"/>
+      </w:rPr>
+    </w:lvl>
+    <w:lvl w:ilvl="1">
+      <w:start w:val="4"/>
+      <w:numFmt w:val="decimal"/>
+      <w:lvlText w:val="%1.%2"/>
+      <w:lvlJc w:val="left"/>
+      <w:pPr>
+        <w:ind w:left="360" w:hanging="360"/>
+      </w:pPr>
+      <w:rPr>
+        <w:rFonts w:hint="default"/>
+      </w:rPr>
+    </w:lvl>
+    <w:lvl w:ilvl="2">
+      <w:start w:val="1"/>
+      <w:numFmt w:val="decimal"/>
+      <w:lvlText w:val="%1.%2.%3"/>
+      <w:lvlJc w:val="left"/>
+      <w:pPr>
+        <w:ind w:left="720" w:hanging="720"/>
+      </w:pPr>
+      <w:rPr>
+        <w:rFonts w:hint="default"/>
+      </w:rPr>
+    </w:lvl>
+    <w:lvl w:ilvl="3">
+      <w:start w:val="1"/>
+      <w:numFmt w:val="decimal"/>
+      <w:lvlText w:val="%1.%2.%3.%4"/>
+      <w:lvlJc w:val="left"/>
+      <w:pPr>
+        <w:ind w:left="720" w:hanging="720"/>
+      </w:pPr>
+      <w:rPr>
+        <w:rFonts w:hint="default"/>
+      </w:rPr>
+    </w:lvl>
+    <w:lvl w:ilvl="4">
+      <w:start w:val="1"/>
+      <w:numFmt w:val="decimal"/>
+      <w:lvlText w:val="%1.%2.%3.%4.%5"/>
+      <w:lvlJc w:val="left"/>
+      <w:pPr>
+        <w:ind w:left="1080" w:hanging="1080"/>
+      </w:pPr>
+      <w:rPr>
+        <w:rFonts w:hint="default"/>
+      </w:rPr>
+    </w:lvl>
+    <w:lvl w:ilvl="5">
+      <w:start w:val="1"/>
+      <w:numFmt w:val="decimal"/>
+      <w:lvlText w:val="%1.%2.%3.%4.%5.%6"/>
+      <w:lvlJc w:val="left"/>
+      <w:pPr>
+        <w:ind w:left="1080" w:hanging="1080"/>
+      </w:pPr>
+      <w:rPr>
+        <w:rFonts w:hint="default"/>
+      </w:rPr>
+    </w:lvl>
+    <w:lvl w:ilvl="6">
+      <w:start w:val="1"/>
+      <w:numFmt w:val="decimal"/>
+      <w:lvlText w:val="%1.%2.%3.%4.%5.%6.%7"/>
+      <w:lvlJc w:val="left"/>
+      <w:pPr>
+        <w:ind w:left="1440" w:hanging="1440"/>
+      </w:pPr>
+      <w:rPr>
+        <w:rFonts w:hint="default"/>
+      </w:rPr>
+    </w:lvl>
+    <w:lvl w:ilvl="7">
+      <w:start w:val="1"/>
+      <w:numFmt w:val="decimal"/>
+      <w:lvlText w:val="%1.%2.%3.%4.%5.%6.%7.%8"/>
+      <w:lvlJc w:val="left"/>
+      <w:pPr>
+        <w:ind w:left="1440" w:hanging="1440"/>
+      </w:pPr>
+      <w:rPr>
+        <w:rFonts w:hint="default"/>
+      </w:rPr>
+    </w:lvl>
+    <w:lvl w:ilvl="8">
+      <w:start w:val="1"/>
+      <w:numFmt w:val="decimal"/>
+      <w:lvlText w:val="%1.%2.%3.%4.%5.%6.%7.%8.%9"/>
+      <w:lvlJc w:val="left"/>
+      <w:pPr>
+        <w:ind w:left="1800" w:hanging="1800"/>
+      </w:pPr>
+      <w:rPr>
+        <w:rFonts w:hint="default"/>
+      </w:rPr>
+    </w:lvl>
+  </w:abstractNum>
+  <w:abstractNum w:abstractNumId="6" w15:restartNumberingAfterBreak="0">
     <w:nsid w:val="2EA07E8D"/>
     <w:multiLevelType w:val="multilevel"/>
     <w:tmpl w:val="E97CF01C"/>
@@ -8715,7 +8878,7 @@
       </w:rPr>
     </w:lvl>
   </w:abstractNum>
-  <w:abstractNum w:abstractNumId="6" w15:restartNumberingAfterBreak="0">
+  <w:abstractNum w:abstractNumId="7" w15:restartNumberingAfterBreak="0">
     <w:nsid w:val="2EB47A2B"/>
     <w:multiLevelType w:val="hybridMultilevel"/>
     <w:tmpl w:val="09A4301A"/>
@@ -8801,7 +8964,7 @@
       </w:pPr>
     </w:lvl>
   </w:abstractNum>
-  <w:abstractNum w:abstractNumId="7" w15:restartNumberingAfterBreak="0">
+  <w:abstractNum w:abstractNumId="8" w15:restartNumberingAfterBreak="0">
     <w:nsid w:val="352C0E50"/>
     <w:multiLevelType w:val="hybridMultilevel"/>
     <w:tmpl w:val="6B16C19A"/>
@@ -8887,7 +9050,7 @@
       </w:pPr>
     </w:lvl>
   </w:abstractNum>
-  <w:abstractNum w:abstractNumId="8" w15:restartNumberingAfterBreak="0">
+  <w:abstractNum w:abstractNumId="9" w15:restartNumberingAfterBreak="0">
     <w:nsid w:val="39BA6196"/>
     <w:multiLevelType w:val="hybridMultilevel"/>
     <w:tmpl w:val="03D2E86E"/>
@@ -9000,7 +9163,7 @@
       </w:rPr>
     </w:lvl>
   </w:abstractNum>
-  <w:abstractNum w:abstractNumId="9" w15:restartNumberingAfterBreak="0">
+  <w:abstractNum w:abstractNumId="10" w15:restartNumberingAfterBreak="0">
     <w:nsid w:val="41523868"/>
     <w:multiLevelType w:val="hybridMultilevel"/>
     <w:tmpl w:val="DDB89592"/>
@@ -9089,7 +9252,7 @@
       </w:pPr>
     </w:lvl>
   </w:abstractNum>
-  <w:abstractNum w:abstractNumId="10" w15:restartNumberingAfterBreak="0">
+  <w:abstractNum w:abstractNumId="11" w15:restartNumberingAfterBreak="0">
     <w:nsid w:val="453D6C47"/>
     <w:multiLevelType w:val="multilevel"/>
     <w:tmpl w:val="6666B76C"/>
@@ -9202,7 +9365,7 @@
       </w:rPr>
     </w:lvl>
   </w:abstractNum>
-  <w:abstractNum w:abstractNumId="11" w15:restartNumberingAfterBreak="0">
+  <w:abstractNum w:abstractNumId="12" w15:restartNumberingAfterBreak="0">
     <w:nsid w:val="46416A3A"/>
     <w:multiLevelType w:val="hybridMultilevel"/>
     <w:tmpl w:val="D716E0D8"/>
@@ -9315,7 +9478,7 @@
       </w:rPr>
     </w:lvl>
   </w:abstractNum>
-  <w:abstractNum w:abstractNumId="12" w15:restartNumberingAfterBreak="0">
+  <w:abstractNum w:abstractNumId="13" w15:restartNumberingAfterBreak="0">
     <w:nsid w:val="4A492892"/>
     <w:multiLevelType w:val="multilevel"/>
     <w:tmpl w:val="6BE80E06"/>
@@ -9428,7 +9591,7 @@
       </w:rPr>
     </w:lvl>
   </w:abstractNum>
-  <w:abstractNum w:abstractNumId="13" w15:restartNumberingAfterBreak="0">
+  <w:abstractNum w:abstractNumId="14" w15:restartNumberingAfterBreak="0">
     <w:nsid w:val="4C551031"/>
     <w:multiLevelType w:val="multilevel"/>
     <w:tmpl w:val="E87EC11C"/>
@@ -9541,7 +9704,120 @@
       </w:rPr>
     </w:lvl>
   </w:abstractNum>
-  <w:abstractNum w:abstractNumId="14" w15:restartNumberingAfterBreak="0">
+  <w:abstractNum w:abstractNumId="15" w15:restartNumberingAfterBreak="0">
+    <w:nsid w:val="4F9377C5"/>
+    <w:multiLevelType w:val="hybridMultilevel"/>
+    <w:tmpl w:val="0E3206B2"/>
+    <w:lvl w:ilvl="0" w:tplc="04090001">
+      <w:start w:val="1"/>
+      <w:numFmt w:val="bullet"/>
+      <w:lvlText w:val=""/>
+      <w:lvlJc w:val="left"/>
+      <w:pPr>
+        <w:ind w:left="720" w:hanging="360"/>
+      </w:pPr>
+      <w:rPr>
+        <w:rFonts w:ascii="Symbol" w:hAnsi="Symbol" w:hint="default"/>
+      </w:rPr>
+    </w:lvl>
+    <w:lvl w:ilvl="1" w:tplc="04090003" w:tentative="1">
+      <w:start w:val="1"/>
+      <w:numFmt w:val="bullet"/>
+      <w:lvlText w:val="o"/>
+      <w:lvlJc w:val="left"/>
+      <w:pPr>
+        <w:ind w:left="1440" w:hanging="360"/>
+      </w:pPr>
+      <w:rPr>
+        <w:rFonts w:ascii="Courier New" w:hAnsi="Courier New" w:cs="Courier New" w:hint="default"/>
+      </w:rPr>
+    </w:lvl>
+    <w:lvl w:ilvl="2" w:tplc="04090005" w:tentative="1">
+      <w:start w:val="1"/>
+      <w:numFmt w:val="bullet"/>
+      <w:lvlText w:val=""/>
+      <w:lvlJc w:val="left"/>
+      <w:pPr>
+        <w:ind w:left="2160" w:hanging="360"/>
+      </w:pPr>
+      <w:rPr>
+        <w:rFonts w:ascii="Wingdings" w:hAnsi="Wingdings" w:hint="default"/>
+      </w:rPr>
+    </w:lvl>
+    <w:lvl w:ilvl="3" w:tplc="04090001" w:tentative="1">
+      <w:start w:val="1"/>
+      <w:numFmt w:val="bullet"/>
+      <w:lvlText w:val=""/>
+      <w:lvlJc w:val="left"/>
+      <w:pPr>
+        <w:ind w:left="2880" w:hanging="360"/>
+      </w:pPr>
+      <w:rPr>
+        <w:rFonts w:ascii="Symbol" w:hAnsi="Symbol" w:hint="default"/>
+      </w:rPr>
+    </w:lvl>
+    <w:lvl w:ilvl="4" w:tplc="04090003" w:tentative="1">
+      <w:start w:val="1"/>
+      <w:numFmt w:val="bullet"/>
+      <w:lvlText w:val="o"/>
+      <w:lvlJc w:val="left"/>
+      <w:pPr>
+        <w:ind w:left="3600" w:hanging="360"/>
+      </w:pPr>
+      <w:rPr>
+        <w:rFonts w:ascii="Courier New" w:hAnsi="Courier New" w:cs="Courier New" w:hint="default"/>
+      </w:rPr>
+    </w:lvl>
+    <w:lvl w:ilvl="5" w:tplc="04090005" w:tentative="1">
+      <w:start w:val="1"/>
+      <w:numFmt w:val="bullet"/>
+      <w:lvlText w:val=""/>
+      <w:lvlJc w:val="left"/>
+      <w:pPr>
+        <w:ind w:left="4320" w:hanging="360"/>
+      </w:pPr>
+      <w:rPr>
+        <w:rFonts w:ascii="Wingdings" w:hAnsi="Wingdings" w:hint="default"/>
+      </w:rPr>
+    </w:lvl>
+    <w:lvl w:ilvl="6" w:tplc="04090001" w:tentative="1">
+      <w:start w:val="1"/>
+      <w:numFmt w:val="bullet"/>
+      <w:lvlText w:val=""/>
+      <w:lvlJc w:val="left"/>
+      <w:pPr>
+        <w:ind w:left="5040" w:hanging="360"/>
+      </w:pPr>
+      <w:rPr>
+        <w:rFonts w:ascii="Symbol" w:hAnsi="Symbol" w:hint="default"/>
+      </w:rPr>
+    </w:lvl>
+    <w:lvl w:ilvl="7" w:tplc="04090003" w:tentative="1">
+      <w:start w:val="1"/>
+      <w:numFmt w:val="bullet"/>
+      <w:lvlText w:val="o"/>
+      <w:lvlJc w:val="left"/>
+      <w:pPr>
+        <w:ind w:left="5760" w:hanging="360"/>
+      </w:pPr>
+      <w:rPr>
+        <w:rFonts w:ascii="Courier New" w:hAnsi="Courier New" w:cs="Courier New" w:hint="default"/>
+      </w:rPr>
+    </w:lvl>
+    <w:lvl w:ilvl="8" w:tplc="04090005" w:tentative="1">
+      <w:start w:val="1"/>
+      <w:numFmt w:val="bullet"/>
+      <w:lvlText w:val=""/>
+      <w:lvlJc w:val="left"/>
+      <w:pPr>
+        <w:ind w:left="6480" w:hanging="360"/>
+      </w:pPr>
+      <w:rPr>
+        <w:rFonts w:ascii="Wingdings" w:hAnsi="Wingdings" w:hint="default"/>
+      </w:rPr>
+    </w:lvl>
+  </w:abstractNum>
+  <w:abstractNum w:abstractNumId="16" w15:restartNumberingAfterBreak="0">
     <w:nsid w:val="51334B0D"/>
     <w:multiLevelType w:val="hybridMultilevel"/>
     <w:tmpl w:val="ED381C3E"/>
@@ -9654,7 +9930,7 @@
       </w:rPr>
     </w:lvl>
   </w:abstractNum>
-  <w:abstractNum w:abstractNumId="15" w15:restartNumberingAfterBreak="0">
+  <w:abstractNum w:abstractNumId="17" w15:restartNumberingAfterBreak="0">
     <w:nsid w:val="54A20845"/>
     <w:multiLevelType w:val="hybridMultilevel"/>
     <w:tmpl w:val="C0645E68"/>
@@ -9767,7 +10043,7 @@
       </w:rPr>
     </w:lvl>
   </w:abstractNum>
-  <w:abstractNum w:abstractNumId="16" w15:restartNumberingAfterBreak="0">
+  <w:abstractNum w:abstractNumId="18" w15:restartNumberingAfterBreak="0">
     <w:nsid w:val="58E8759F"/>
     <w:multiLevelType w:val="hybridMultilevel"/>
     <w:tmpl w:val="DA0A633A"/>
@@ -9856,7 +10132,7 @@
       </w:pPr>
     </w:lvl>
   </w:abstractNum>
-  <w:abstractNum w:abstractNumId="17" w15:restartNumberingAfterBreak="0">
+  <w:abstractNum w:abstractNumId="19" w15:restartNumberingAfterBreak="0">
     <w:nsid w:val="5AE42D8B"/>
     <w:multiLevelType w:val="hybridMultilevel"/>
     <w:tmpl w:val="EE70F1C4"/>
@@ -9942,7 +10218,7 @@
       </w:pPr>
     </w:lvl>
   </w:abstractNum>
-  <w:abstractNum w:abstractNumId="18" w15:restartNumberingAfterBreak="0">
+  <w:abstractNum w:abstractNumId="20" w15:restartNumberingAfterBreak="0">
     <w:nsid w:val="66A4640B"/>
     <w:multiLevelType w:val="multilevel"/>
     <w:tmpl w:val="A8B47876"/>
@@ -10055,7 +10331,7 @@
       </w:rPr>
     </w:lvl>
   </w:abstractNum>
-  <w:abstractNum w:abstractNumId="19" w15:restartNumberingAfterBreak="0">
+  <w:abstractNum w:abstractNumId="21" w15:restartNumberingAfterBreak="0">
     <w:nsid w:val="68A13B4C"/>
     <w:multiLevelType w:val="multilevel"/>
     <w:tmpl w:val="3F6A2246"/>
@@ -10168,7 +10444,156 @@
       </w:rPr>
     </w:lvl>
   </w:abstractNum>
-  <w:abstractNum w:abstractNumId="20" w15:restartNumberingAfterBreak="0">
+  <w:abstractNum w:abstractNumId="22" w15:restartNumberingAfterBreak="0">
+    <w:nsid w:val="6910561F"/>
+    <w:multiLevelType w:val="multilevel"/>
+    <w:tmpl w:val="6A4C648E"/>
+    <w:lvl w:ilvl="0">
+      <w:start w:val="1"/>
+      <w:numFmt w:val="bullet"/>
+      <w:lvlText w:val=""/>
+      <w:lvlJc w:val="left"/>
+      <w:pPr>
+        <w:tabs>
+          <w:tab w:val="num" w:pos="720"/>
+        </w:tabs>
+        <w:ind w:left="720" w:hanging="360"/>
+      </w:pPr>
+      <w:rPr>
+        <w:rFonts w:ascii="Symbol" w:hAnsi="Symbol" w:hint="default"/>
+        <w:sz w:val="20"/>
+      </w:rPr>
+    </w:lvl>
+    <w:lvl w:ilvl="1" w:tentative="1">
+      <w:start w:val="1"/>
+      <w:numFmt w:val="bullet"/>
+      <w:lvlText w:val="o"/>
+      <w:lvlJc w:val="left"/>
+      <w:pPr>
+        <w:tabs>
+          <w:tab w:val="num" w:pos="1440"/>
+        </w:tabs>
+        <w:ind w:left="1440" w:hanging="360"/>
+      </w:pPr>
+      <w:rPr>
+        <w:rFonts w:ascii="Courier New" w:hAnsi="Courier New" w:hint="default"/>
+        <w:sz w:val="20"/>
+      </w:rPr>
+    </w:lvl>
+    <w:lvl w:ilvl="2" w:tentative="1">
+      <w:start w:val="1"/>
+      <w:numFmt w:val="bullet"/>
+      <w:lvlText w:val=""/>
+      <w:lvlJc w:val="left"/>
+      <w:pPr>
+        <w:tabs>
+          <w:tab w:val="num" w:pos="2160"/>
+        </w:tabs>
+        <w:ind w:left="2160" w:hanging="360"/>
+      </w:pPr>
+      <w:rPr>
+        <w:rFonts w:ascii="Wingdings" w:hAnsi="Wingdings" w:hint="default"/>
+        <w:sz w:val="20"/>
+      </w:rPr>
+    </w:lvl>
+    <w:lvl w:ilvl="3" w:tentative="1">
+      <w:start w:val="1"/>
+      <w:numFmt w:val="bullet"/>
+      <w:lvlText w:val=""/>
+      <w:lvlJc w:val="left"/>
+      <w:pPr>
+        <w:tabs>
+          <w:tab w:val="num" w:pos="2880"/>
+        </w:tabs>
+        <w:ind w:left="2880" w:hanging="360"/>
+      </w:pPr>
+      <w:rPr>
+        <w:rFonts w:ascii="Wingdings" w:hAnsi="Wingdings" w:hint="default"/>
+        <w:sz w:val="20"/>
+      </w:rPr>
+    </w:lvl>
+    <w:lvl w:ilvl="4" w:tentative="1">
+      <w:start w:val="1"/>
+      <w:numFmt w:val="bullet"/>
+      <w:lvlText w:val=""/>
+      <w:lvlJc w:val="left"/>
+      <w:pPr>
+        <w:tabs>
+          <w:tab w:val="num" w:pos="3600"/>
+        </w:tabs>
+        <w:ind w:left="3600" w:hanging="360"/>
+      </w:pPr>
+      <w:rPr>
+        <w:rFonts w:ascii="Wingdings" w:hAnsi="Wingdings" w:hint="default"/>
+        <w:sz w:val="20"/>
+      </w:rPr>
+    </w:lvl>
+    <w:lvl w:ilvl="5" w:tentative="1">
+      <w:start w:val="1"/>
+      <w:numFmt w:val="bullet"/>
+      <w:lvlText w:val=""/>
+      <w:lvlJc w:val="left"/>
+      <w:pPr>
+        <w:tabs>
+          <w:tab w:val="num" w:pos="4320"/>
+        </w:tabs>
+        <w:ind w:left="4320" w:hanging="360"/>
+      </w:pPr>
+      <w:rPr>
+        <w:rFonts w:ascii="Wingdings" w:hAnsi="Wingdings" w:hint="default"/>
+        <w:sz w:val="20"/>
+      </w:rPr>
+    </w:lvl>
+    <w:lvl w:ilvl="6" w:tentative="1">
+      <w:start w:val="1"/>
+      <w:numFmt w:val="bullet"/>
+      <w:lvlText w:val=""/>
+      <w:lvlJc w:val="left"/>
+      <w:pPr>
+        <w:tabs>
+          <w:tab w:val="num" w:pos="5040"/>
+        </w:tabs>
+        <w:ind w:left="5040" w:hanging="360"/>
+      </w:pPr>
+      <w:rPr>
+        <w:rFonts w:ascii="Wingdings" w:hAnsi="Wingdings" w:hint="default"/>
+        <w:sz w:val="20"/>
+      </w:rPr>
+    </w:lvl>
+    <w:lvl w:ilvl="7" w:tentative="1">
+      <w:start w:val="1"/>
+      <w:numFmt w:val="bullet"/>
+      <w:lvlText w:val=""/>
+      <w:lvlJc w:val="left"/>
+      <w:pPr>
+        <w:tabs>
+          <w:tab w:val="num" w:pos="5760"/>
+        </w:tabs>
+        <w:ind w:left="5760" w:hanging="360"/>
+      </w:pPr>
+      <w:rPr>
+        <w:rFonts w:ascii="Wingdings" w:hAnsi="Wingdings" w:hint="default"/>
+        <w:sz w:val="20"/>
+      </w:rPr>
+    </w:lvl>
+    <w:lvl w:ilvl="8" w:tentative="1">
+      <w:start w:val="1"/>
+      <w:numFmt w:val="bullet"/>
+      <w:lvlText w:val=""/>
+      <w:lvlJc w:val="left"/>
+      <w:pPr>
+        <w:tabs>
+          <w:tab w:val="num" w:pos="6480"/>
+        </w:tabs>
+        <w:ind w:left="6480" w:hanging="360"/>
+      </w:pPr>
+      <w:rPr>
+        <w:rFonts w:ascii="Wingdings" w:hAnsi="Wingdings" w:hint="default"/>
+        <w:sz w:val="20"/>
+      </w:rPr>
+    </w:lvl>
+  </w:abstractNum>
+  <w:abstractNum w:abstractNumId="23" w15:restartNumberingAfterBreak="0">
     <w:nsid w:val="6A24338A"/>
     <w:multiLevelType w:val="multilevel"/>
     <w:tmpl w:val="D08C23DE"/>
@@ -10281,7 +10706,7 @@
       </w:rPr>
     </w:lvl>
   </w:abstractNum>
-  <w:abstractNum w:abstractNumId="21" w15:restartNumberingAfterBreak="0">
+  <w:abstractNum w:abstractNumId="24" w15:restartNumberingAfterBreak="0">
     <w:nsid w:val="6B684338"/>
     <w:multiLevelType w:val="multilevel"/>
     <w:tmpl w:val="DB2EF4AC"/>
@@ -10394,7 +10819,120 @@
       </w:rPr>
     </w:lvl>
   </w:abstractNum>
-  <w:abstractNum w:abstractNumId="22" w15:restartNumberingAfterBreak="0">
+  <w:abstractNum w:abstractNumId="25" w15:restartNumberingAfterBreak="0">
+    <w:nsid w:val="72F32516"/>
+    <w:multiLevelType w:val="multilevel"/>
+    <w:tmpl w:val="12FA5306"/>
+    <w:lvl w:ilvl="0">
+      <w:start w:val="1"/>
+      <w:numFmt w:val="decimal"/>
+      <w:lvlText w:val="%1"/>
+      <w:lvlJc w:val="left"/>
+      <w:pPr>
+        <w:ind w:left="360" w:hanging="360"/>
+      </w:pPr>
+      <w:rPr>
+        <w:rFonts w:hint="default"/>
+      </w:rPr>
+    </w:lvl>
+    <w:lvl w:ilvl="1">
+      <w:start w:val="4"/>
+      <w:numFmt w:val="decimal"/>
+      <w:lvlText w:val="%1.%2"/>
+      <w:lvlJc w:val="left"/>
+      <w:pPr>
+        <w:ind w:left="360" w:hanging="360"/>
+      </w:pPr>
+      <w:rPr>
+        <w:rFonts w:hint="default"/>
+      </w:rPr>
+    </w:lvl>
+    <w:lvl w:ilvl="2">
+      <w:start w:val="1"/>
+      <w:numFmt w:val="decimal"/>
+      <w:lvlText w:val="%1.%2.%3"/>
+      <w:lvlJc w:val="left"/>
+      <w:pPr>
+        <w:ind w:left="720" w:hanging="720"/>
+      </w:pPr>
+      <w:rPr>
+        <w:rFonts w:hint="default"/>
+      </w:rPr>
+    </w:lvl>
+    <w:lvl w:ilvl="3">
+      <w:start w:val="1"/>
+      <w:numFmt w:val="decimal"/>
+      <w:lvlText w:val="%1.%2.%3.%4"/>
+      <w:lvlJc w:val="left"/>
+      <w:pPr>
+        <w:ind w:left="720" w:hanging="720"/>
+      </w:pPr>
+      <w:rPr>
+        <w:rFonts w:hint="default"/>
+      </w:rPr>
+    </w:lvl>
+    <w:lvl w:ilvl="4">
+      <w:start w:val="1"/>
+      <w:numFmt w:val="decimal"/>
+      <w:lvlText w:val="%1.%2.%3.%4.%5"/>
+      <w:lvlJc w:val="left"/>
+      <w:pPr>
+        <w:ind w:left="1080" w:hanging="1080"/>
+      </w:pPr>
+      <w:rPr>
+        <w:rFonts w:hint="default"/>
+      </w:rPr>
+    </w:lvl>
+    <w:lvl w:ilvl="5">
+      <w:start w:val="1"/>
+      <w:numFmt w:val="decimal"/>
+      <w:lvlText w:val="%1.%2.%3.%4.%5.%6"/>
+      <w:lvlJc w:val="left"/>
+      <w:pPr>
+        <w:ind w:left="1080" w:hanging="1080"/>
+      </w:pPr>
+      <w:rPr>
+        <w:rFonts w:hint="default"/>
+      </w:rPr>
+    </w:lvl>
+    <w:lvl w:ilvl="6">
+      <w:start w:val="1"/>
+      <w:numFmt w:val="decimal"/>
+      <w:lvlText w:val="%1.%2.%3.%4.%5.%6.%7"/>
+      <w:lvlJc w:val="left"/>
+      <w:pPr>
+        <w:ind w:left="1440" w:hanging="1440"/>
+      </w:pPr>
+      <w:rPr>
+        <w:rFonts w:hint="default"/>
+      </w:rPr>
+    </w:lvl>
+    <w:lvl w:ilvl="7">
+      <w:start w:val="1"/>
+      <w:numFmt w:val="decimal"/>
+      <w:lvlText w:val="%1.%2.%3.%4.%5.%6.%7.%8"/>
+      <w:lvlJc w:val="left"/>
+      <w:pPr>
+        <w:ind w:left="1440" w:hanging="1440"/>
+      </w:pPr>
+      <w:rPr>
+        <w:rFonts w:hint="default"/>
+      </w:rPr>
+    </w:lvl>
+    <w:lvl w:ilvl="8">
+      <w:start w:val="1"/>
+      <w:numFmt w:val="decimal"/>
+      <w:lvlText w:val="%1.%2.%3.%4.%5.%6.%7.%8.%9"/>
+      <w:lvlJc w:val="left"/>
+      <w:pPr>
+        <w:ind w:left="1800" w:hanging="1800"/>
+      </w:pPr>
+      <w:rPr>
+        <w:rFonts w:hint="default"/>
+      </w:rPr>
+    </w:lvl>
+  </w:abstractNum>
+  <w:abstractNum w:abstractNumId="26" w15:restartNumberingAfterBreak="0">
     <w:nsid w:val="780700EA"/>
     <w:multiLevelType w:val="hybridMultilevel"/>
     <w:tmpl w:val="ED4C3128"/>
@@ -10484,13 +11022,13 @@
     </w:lvl>
   </w:abstractNum>
   <w:num w:numId="1">
-    <w:abstractNumId w:val="13"/>
+    <w:abstractNumId w:val="14"/>
   </w:num>
   <w:num w:numId="2">
-    <w:abstractNumId w:val="16"/>
+    <w:abstractNumId w:val="18"/>
   </w:num>
   <w:num w:numId="3">
-    <w:abstractNumId w:val="22"/>
+    <w:abstractNumId w:val="26"/>
   </w:num>
   <w:num w:numId="4">
     <w:abstractNumId w:val="1"/>
@@ -10499,58 +11037,70 @@
     <w:abstractNumId w:val="2"/>
   </w:num>
   <w:num w:numId="6">
-    <w:abstractNumId w:val="5"/>
+    <w:abstractNumId w:val="6"/>
   </w:num>
   <w:num w:numId="7">
-    <w:abstractNumId w:val="9"/>
+    <w:abstractNumId w:val="10"/>
   </w:num>
   <w:num w:numId="8">
-    <w:abstractNumId w:val="8"/>
+    <w:abstractNumId w:val="9"/>
   </w:num>
   <w:num w:numId="9">
     <w:abstractNumId w:val="4"/>
   </w:num>
   <w:num w:numId="10">
-    <w:abstractNumId w:val="12"/>
+    <w:abstractNumId w:val="13"/>
   </w:num>
   <w:num w:numId="11">
     <w:abstractNumId w:val="0"/>
   </w:num>
   <w:num w:numId="12">
-    <w:abstractNumId w:val="10"/>
+    <w:abstractNumId w:val="11"/>
   </w:num>
   <w:num w:numId="13">
-    <w:abstractNumId w:val="19"/>
+    <w:abstractNumId w:val="21"/>
   </w:num>
   <w:num w:numId="14">
-    <w:abstractNumId w:val="18"/>
+    <w:abstractNumId w:val="20"/>
   </w:num>
   <w:num w:numId="15">
-    <w:abstractNumId w:val="21"/>
+    <w:abstractNumId w:val="24"/>
   </w:num>
   <w:num w:numId="16">
-    <w:abstractNumId w:val="14"/>
+    <w:abstractNumId w:val="16"/>
   </w:num>
   <w:num w:numId="17">
-    <w:abstractNumId w:val="15"/>
+    <w:abstractNumId w:val="17"/>
   </w:num>
   <w:num w:numId="18">
-    <w:abstractNumId w:val="20"/>
+    <w:abstractNumId w:val="23"/>
   </w:num>
   <w:num w:numId="19">
     <w:abstractNumId w:val="3"/>
   </w:num>
   <w:num w:numId="20">
-    <w:abstractNumId w:val="17"/>
+    <w:abstractNumId w:val="19"/>
   </w:num>
   <w:num w:numId="21">
+    <w:abstractNumId w:val="8"/>
+  </w:num>
+  <w:num w:numId="22">
+    <w:abstractNumId w:val="12"/>
+  </w:num>
+  <w:num w:numId="23">
     <w:abstractNumId w:val="7"/>
   </w:num>
-  <w:num w:numId="22">
-    <w:abstractNumId w:val="11"/>
+  <w:num w:numId="24">
+    <w:abstractNumId w:val="22"/>
   </w:num>
-  <w:num w:numId="23">
-    <w:abstractNumId w:val="6"/>
+  <w:num w:numId="25">
+    <w:abstractNumId w:val="15"/>
+  </w:num>
+  <w:num w:numId="26">
+    <w:abstractNumId w:val="5"/>
+  </w:num>
+  <w:num w:numId="27">
+    <w:abstractNumId w:val="25"/>
   </w:num>
 </w:numbering>
 </file>
@@ -11527,6 +12077,21 @@
     <w:unhideWhenUsed/>
     <w:rsid w:val="00047E05"/>
   </w:style>
+  <w:style w:type="paragraph" w:styleId="NormalWeb">
+    <w:name w:val="Normal (Web)"/>
+    <w:basedOn w:val="Normal"/>
+    <w:uiPriority w:val="99"/>
+    <w:unhideWhenUsed/>
+    <w:rsid w:val="00447F22"/>
+    <w:pPr>
+      <w:spacing w:before="100" w:beforeAutospacing="1" w:after="100" w:afterAutospacing="1" w:line="240" w:lineRule="auto"/>
+      <w:jc w:val="left"/>
+    </w:pPr>
+    <w:rPr>
+      <w:rFonts w:eastAsia="Times New Roman" w:cs="Times New Roman"/>
+      <w:szCs w:val="24"/>
+    </w:rPr>
+  </w:style>
 </w:styles>
 </file>
 
@@ -12030,7 +12595,7 @@
 </file>
 
 <file path=customXml/itemProps1.xml><?xml version="1.0" encoding="utf-8"?>
-<ds:datastoreItem xmlns:ds="http://schemas.openxmlformats.org/officeDocument/2006/customXml" ds:itemID="{7D01278B-1993-459C-B544-0A8DD4EA5545}">
+<ds:datastoreItem xmlns:ds="http://schemas.openxmlformats.org/officeDocument/2006/customXml" ds:itemID="{FD055E26-BEAC-4F0E-95C8-7022E6F464FA}">
   <ds:schemaRefs>
     <ds:schemaRef ds:uri="http://schemas.openxmlformats.org/officeDocument/2006/bibliography"/>
   </ds:schemaRefs>

--- a/report/chapters.docx
+++ b/report/chapters.docx
@@ -479,6 +479,17 @@
       <w:pPr>
         <w:spacing w:line="360" w:lineRule="auto"/>
         <w:jc w:val="center"/>
+        <w:rPr>
+          <w:sz w:val="28"/>
+          <w:szCs w:val="28"/>
+          <w:lang w:val="en"/>
+        </w:rPr>
+      </w:pPr>
+    </w:p>
+    <w:p>
+      <w:pPr>
+        <w:spacing w:line="360" w:lineRule="auto"/>
+        <w:jc w:val="left"/>
         <w:rPr>
           <w:sz w:val="28"/>
           <w:szCs w:val="28"/>
@@ -593,7 +604,6 @@
           <w:id w:val="-444926561"/>
           <w:citation/>
         </w:sdtPr>
-        <w:sdtEndPr/>
         <w:sdtContent>
           <w:r>
             <w:rPr>
@@ -745,7 +755,6 @@
           <w:id w:val="550437135"/>
           <w:citation/>
         </w:sdtPr>
-        <w:sdtEndPr/>
         <w:sdtContent>
           <w:r>
             <w:fldChar w:fldCharType="begin"/>
@@ -784,7 +793,6 @@
           <w:id w:val="-1344467956"/>
           <w:citation/>
         </w:sdtPr>
-        <w:sdtEndPr/>
         <w:sdtContent>
           <w:r>
             <w:fldChar w:fldCharType="begin"/>
@@ -826,7 +834,6 @@
           <w:id w:val="1967234566"/>
           <w:citation/>
         </w:sdtPr>
-        <w:sdtEndPr/>
         <w:sdtContent>
           <w:r>
             <w:fldChar w:fldCharType="begin"/>
@@ -874,7 +881,6 @@
           <w:id w:val="-1561399716"/>
           <w:citation/>
         </w:sdtPr>
-        <w:sdtEndPr/>
         <w:sdtContent>
           <w:r>
             <w:fldChar w:fldCharType="begin"/>
@@ -899,47 +905,18 @@
     </w:p>
     <w:p>
       <w:pPr>
-        <w:spacing w:line="360" w:lineRule="auto"/>
-        <w:ind w:firstLine="720"/>
-      </w:pPr>
-      <w:r>
-        <w:t>Although they differ in implementation, almost all chess engines in existence today (and all of the top contenders) implement largely the same algorithms. They are all based on the idea of the fixed-depth minimax algorithm first developed by John von Neumann in 1928, and adapted for the problem of chess by Claude E. Shannon in 1950</w:t>
-      </w:r>
-      <w:r>
-        <w:t>.</w:t>
-      </w:r>
-      <w:sdt>
-        <w:sdtPr>
-          <w:id w:val="504551224"/>
-          <w:citation/>
-        </w:sdtPr>
-        <w:sdtEndPr/>
-        <w:sdtContent>
-          <w:r>
-            <w:fldChar w:fldCharType="begin"/>
-          </w:r>
-          <w:r>
-            <w:instrText xml:space="preserve"> CITATION Gir \l 1033 </w:instrText>
-          </w:r>
-          <w:r>
-            <w:fldChar w:fldCharType="separate"/>
-          </w:r>
-          <w:r>
-            <w:rPr>
-              <w:noProof/>
-            </w:rPr>
-            <w:t xml:space="preserve"> (Lai, 2015)</w:t>
-          </w:r>
-          <w:r>
-            <w:fldChar w:fldCharType="end"/>
-          </w:r>
-        </w:sdtContent>
-      </w:sdt>
-    </w:p>
-    <w:p>
-      <w:pPr>
-        <w:spacing w:after="160" w:line="360" w:lineRule="auto"/>
-      </w:pPr>
+        <w:spacing w:after="160" w:line="259" w:lineRule="auto"/>
+        <w:jc w:val="left"/>
+      </w:pPr>
+    </w:p>
+    <w:p>
+      <w:pPr>
+        <w:spacing w:after="160" w:line="259" w:lineRule="auto"/>
+        <w:jc w:val="left"/>
+      </w:pPr>
+      <w:r>
+        <w:br w:type="page"/>
+      </w:r>
     </w:p>
     <w:p>
       <w:pPr>
@@ -1721,7 +1698,6 @@
           <w:id w:val="-1796676994"/>
           <w:citation/>
         </w:sdtPr>
-        <w:sdtEndPr/>
         <w:sdtContent>
           <w:r>
             <w:fldChar w:fldCharType="begin"/>
@@ -1811,7 +1787,6 @@
           <w:id w:val="-1293277642"/>
           <w:citation/>
         </w:sdtPr>
-        <w:sdtEndPr/>
         <w:sdtContent>
           <w:r>
             <w:fldChar w:fldCharType="begin"/>
@@ -1884,24 +1859,171 @@
     </w:p>
     <w:p>
       <w:pPr>
+        <w:spacing w:line="360" w:lineRule="auto"/>
+      </w:pPr>
+    </w:p>
+    <w:p>
+      <w:pPr>
+        <w:spacing w:line="360" w:lineRule="auto"/>
+        <w:ind w:firstLine="720"/>
+      </w:pPr>
+      <w:r>
+        <w:t>There are a few terms that come from a specialist register used in this and subsequent chapters. Definitions are presented in this section.</w:t>
+      </w:r>
+      <w:r>
+        <w:t xml:space="preserve"> Subsequently, the attached acronyms will be used instead.</w:t>
+      </w:r>
+    </w:p>
+    <w:p>
+      <w:pPr>
+        <w:spacing w:line="360" w:lineRule="auto"/>
+      </w:pPr>
+    </w:p>
+    <w:p>
+      <w:pPr>
+        <w:pStyle w:val="Heading4"/>
+      </w:pPr>
+      <w:r>
+        <w:t>Artificial Intelligence (AI):</w:t>
+      </w:r>
+    </w:p>
+    <w:p>
+      <w:pPr>
+        <w:spacing w:line="360" w:lineRule="auto"/>
+        <w:ind w:left="360" w:firstLine="360"/>
+      </w:pPr>
+      <w:r>
+        <w:t xml:space="preserve">Merriam-Webster defines artificial intelligence to be </w:t>
+      </w:r>
+    </w:p>
+    <w:p>
+      <w:pPr>
+        <w:spacing w:line="360" w:lineRule="auto"/>
+        <w:ind w:firstLine="720"/>
+      </w:pPr>
+      <w:r>
+        <w:rPr>
+          <w:bCs/>
+        </w:rPr>
+        <w:t>“</w:t>
+      </w:r>
+      <w:r>
+        <w:rPr>
+          <w:bCs/>
+        </w:rPr>
+        <w:t>1:</w:t>
+      </w:r>
+      <w:r>
+        <w:rPr>
+          <w:bCs/>
+        </w:rPr>
+        <w:t xml:space="preserve"> </w:t>
+      </w:r>
+      <w:r>
+        <w:t>a branch of computer science dealing with the simulation of intelligent behavior in computers</w:t>
+      </w:r>
+      <w:r>
+        <w:t>.</w:t>
+      </w:r>
+    </w:p>
+    <w:p>
+      <w:pPr>
+        <w:spacing w:line="360" w:lineRule="auto"/>
+        <w:ind w:firstLine="720"/>
+      </w:pPr>
+      <w:r>
+        <w:rPr>
+          <w:bCs/>
+        </w:rPr>
+        <w:t>2:</w:t>
+      </w:r>
+      <w:r>
+        <w:rPr>
+          <w:bCs/>
+        </w:rPr>
+        <w:t xml:space="preserve"> </w:t>
+      </w:r>
+      <w:r>
+        <w:t>the capability of a machine to imitate intelligent human behavior</w:t>
+      </w:r>
+      <w:r>
+        <w:t>.”</w:t>
+      </w:r>
+    </w:p>
+    <w:p>
+      <w:pPr>
+        <w:spacing w:after="160" w:line="259" w:lineRule="auto"/>
+        <w:jc w:val="left"/>
+      </w:pPr>
+    </w:p>
+    <w:p>
+      <w:pPr>
+        <w:pStyle w:val="Heading4"/>
+      </w:pPr>
+      <w:r>
+        <w:t>Portable Game Notation (PGN):</w:t>
+      </w:r>
+    </w:p>
+    <w:p>
+      <w:pPr>
+        <w:spacing w:after="160" w:line="259" w:lineRule="auto"/>
+        <w:ind w:firstLine="720"/>
+        <w:jc w:val="left"/>
+      </w:pPr>
+      <w:r>
+        <w:t xml:space="preserve">Wikipedia defines </w:t>
+      </w:r>
+      <w:r>
+        <w:t xml:space="preserve">Portable Game Notation </w:t>
+      </w:r>
+      <w:r>
+        <w:t xml:space="preserve">as </w:t>
+      </w:r>
+    </w:p>
+    <w:p>
+      <w:pPr>
+        <w:spacing w:after="160" w:line="259" w:lineRule="auto"/>
+        <w:ind w:firstLine="720"/>
+        <w:jc w:val="left"/>
+      </w:pPr>
+      <w:r>
+        <w:t>“</w:t>
+      </w:r>
+      <w:r>
+        <w:t>a plain text computer-processible format for recording chess games (both the moves and related data), supported by many chess programs</w:t>
+      </w:r>
+      <w:r>
+        <w:t>.</w:t>
+      </w:r>
+      <w:r>
+        <w:t>”</w:t>
+      </w:r>
+    </w:p>
+    <w:p>
+      <w:pPr>
+        <w:spacing w:after="160" w:line="259" w:lineRule="auto"/>
+        <w:jc w:val="left"/>
+      </w:pPr>
+    </w:p>
+    <w:p>
+      <w:pPr>
+        <w:pStyle w:val="Heading4"/>
+      </w:pPr>
+      <w:r>
+        <w:lastRenderedPageBreak/>
+        <w:t>Integrated Development Environment (IDE):</w:t>
+      </w:r>
+    </w:p>
+    <w:p>
+      <w:pPr>
         <w:pStyle w:val="ListParagraph"/>
-        <w:numPr>
-          <w:ilvl w:val="0"/>
-          <w:numId w:val="22"/>
-        </w:numPr>
-        <w:spacing w:line="360" w:lineRule="auto"/>
-      </w:pPr>
-      <w:r>
-        <w:t>Artificial Intelligence (AI):</w:t>
-      </w:r>
-    </w:p>
-    <w:p>
-      <w:pPr>
-        <w:spacing w:line="360" w:lineRule="auto"/>
-        <w:ind w:left="360" w:firstLine="360"/>
-      </w:pPr>
-      <w:r>
-        <w:t xml:space="preserve">Merriam-Webster defines artificial intelligence to be </w:t>
+        <w:spacing w:line="360" w:lineRule="auto"/>
+      </w:pPr>
+      <w:r>
+        <w:t>Wikipedia defines an integrated development environment as</w:t>
+      </w:r>
+      <w:r>
+        <w:t xml:space="preserve"> </w:t>
       </w:r>
     </w:p>
     <w:p>
@@ -1910,109 +2032,333 @@
         <w:ind w:firstLine="720"/>
       </w:pPr>
       <w:r>
-        <w:rPr>
-          <w:bCs/>
-        </w:rPr>
         <w:t>“</w:t>
       </w:r>
       <w:r>
-        <w:rPr>
-          <w:bCs/>
-        </w:rPr>
-        <w:t>1:</w:t>
-      </w:r>
-      <w:r>
-        <w:rPr>
-          <w:bCs/>
+        <w:t>An integrated development environment is a software application that provides comprehensive facilities to computer programmers for software development. An IDE normally consists of a source code editor, build automation tools, and a debugger. Most of the modern IDEs have intelligent code completion.</w:t>
+      </w:r>
+      <w:r>
+        <w:t>”</w:t>
+      </w:r>
+    </w:p>
+    <w:p>
+      <w:pPr>
+        <w:spacing w:after="160" w:line="259" w:lineRule="auto"/>
+        <w:jc w:val="left"/>
+      </w:pPr>
+    </w:p>
+    <w:p>
+      <w:pPr>
+        <w:pStyle w:val="Heading3"/>
+        <w:spacing w:line="360" w:lineRule="auto"/>
+      </w:pPr>
+      <w:r>
+        <w:t>2.3</w:t>
+      </w:r>
+      <w:r>
+        <w:tab/>
+        <w:t>COMPUTER GAMES</w:t>
+      </w:r>
+    </w:p>
+    <w:p>
+      <w:pPr>
+        <w:rPr>
+          <w:lang w:val="en"/>
+        </w:rPr>
+      </w:pPr>
+    </w:p>
+    <w:p>
+      <w:pPr>
+        <w:ind w:firstLine="720"/>
+        <w:rPr>
+          <w:lang w:val="en"/>
+        </w:rPr>
+      </w:pPr>
+      <w:r>
+        <w:rPr>
+          <w:lang w:val="en"/>
+        </w:rPr>
+        <w:t>Man has been fascinated by the idea that a computer can play games of skill e</w:t>
+      </w:r>
+      <w:r>
+        <w:rPr>
+          <w:lang w:val="en"/>
+        </w:rPr>
+        <w:t xml:space="preserve">ver since the advent of the electronic computer </w:t>
+      </w:r>
+      <w:sdt>
+        <w:sdtPr>
+          <w:rPr>
+            <w:lang w:val="en"/>
+          </w:rPr>
+          <w:id w:val="1808657014"/>
+          <w:citation/>
+        </w:sdtPr>
+        <w:sdtContent>
+          <w:r>
+            <w:rPr>
+              <w:lang w:val="en"/>
+            </w:rPr>
+            <w:fldChar w:fldCharType="begin"/>
+          </w:r>
+          <w:r>
+            <w:instrText xml:space="preserve"> CITATION Lev83 \l 1033 </w:instrText>
+          </w:r>
+          <w:r>
+            <w:rPr>
+              <w:lang w:val="en"/>
+            </w:rPr>
+            <w:fldChar w:fldCharType="separate"/>
+          </w:r>
+          <w:r>
+            <w:rPr>
+              <w:noProof/>
+            </w:rPr>
+            <w:t>(Levy, 1983)</w:t>
+          </w:r>
+          <w:r>
+            <w:rPr>
+              <w:lang w:val="en"/>
+            </w:rPr>
+            <w:fldChar w:fldCharType="end"/>
+          </w:r>
+        </w:sdtContent>
+      </w:sdt>
+      <w:r>
+        <w:rPr>
+          <w:lang w:val="en"/>
+        </w:rPr>
+        <w:t>.</w:t>
+      </w:r>
+      <w:r>
+        <w:rPr>
+          <w:lang w:val="en"/>
+        </w:rPr>
+        <w:t xml:space="preserve"> The word skill implies some form of intelligence, and while it is implied that only humans can exhibit the type of intelligence needed to play games of skill, such as chess, bridge and poker, it so happens that the type of person who programs computers</w:t>
+      </w:r>
+      <w:r>
+        <w:rPr>
+          <w:lang w:val="en"/>
+        </w:rPr>
+        <w:t xml:space="preserve"> is</w:t>
+      </w:r>
+      <w:r>
+        <w:rPr>
+          <w:lang w:val="en"/>
+        </w:rPr>
+        <w:t xml:space="preserve"> also </w:t>
+      </w:r>
+      <w:r>
+        <w:rPr>
+          <w:lang w:val="en"/>
+        </w:rPr>
+        <w:t xml:space="preserve">the type of person that enjoys playing games of skill </w:t>
+      </w:r>
+      <w:sdt>
+        <w:sdtPr>
+          <w:rPr>
+            <w:lang w:val="en"/>
+          </w:rPr>
+          <w:id w:val="1840114084"/>
+          <w:citation/>
+        </w:sdtPr>
+        <w:sdtContent>
+          <w:r>
+            <w:rPr>
+              <w:lang w:val="en"/>
+            </w:rPr>
+            <w:fldChar w:fldCharType="begin"/>
+          </w:r>
+          <w:r>
+            <w:instrText xml:space="preserve"> CITATION Lev83 \l 1033 </w:instrText>
+          </w:r>
+          <w:r>
+            <w:rPr>
+              <w:lang w:val="en"/>
+            </w:rPr>
+            <w:fldChar w:fldCharType="separate"/>
+          </w:r>
+          <w:r>
+            <w:rPr>
+              <w:noProof/>
+            </w:rPr>
+            <w:t>(Levy, 1983)</w:t>
+          </w:r>
+          <w:r>
+            <w:rPr>
+              <w:lang w:val="en"/>
+            </w:rPr>
+            <w:fldChar w:fldCharType="end"/>
+          </w:r>
+        </w:sdtContent>
+      </w:sdt>
+      <w:r>
+        <w:rPr>
+          <w:lang w:val="en"/>
+        </w:rPr>
+        <w:t>. This similarity is important. As it turns out, the procedural analytical assessment made by players of games of skill is exactly that which is needed by computers to solve problems. As Levy (1983) explains, this similarity also accounts for the widespread interest amongst the computing fraternity in the programming of games of skill.</w:t>
+      </w:r>
+    </w:p>
+    <w:p>
+      <w:pPr>
+        <w:ind w:firstLine="720"/>
+        <w:rPr>
+          <w:lang w:val="en"/>
+        </w:rPr>
+      </w:pPr>
+      <w:r>
+        <w:rPr>
+          <w:lang w:val="en"/>
+        </w:rPr>
+        <w:t xml:space="preserve">During the first 30 years in the history of computers, it could be argued that since computers were so expensive, it was frivolous to spend so much time on tasks like playing chess or poker </w:t>
+      </w:r>
+      <w:sdt>
+        <w:sdtPr>
+          <w:rPr>
+            <w:lang w:val="en"/>
+          </w:rPr>
+          <w:id w:val="-1596093093"/>
+          <w:citation/>
+        </w:sdtPr>
+        <w:sdtContent>
+          <w:r>
+            <w:rPr>
+              <w:lang w:val="en"/>
+            </w:rPr>
+            <w:fldChar w:fldCharType="begin"/>
+          </w:r>
+          <w:r>
+            <w:instrText xml:space="preserve"> CITATION Lev83 \l 1033 </w:instrText>
+          </w:r>
+          <w:r>
+            <w:rPr>
+              <w:lang w:val="en"/>
+            </w:rPr>
+            <w:fldChar w:fldCharType="separate"/>
+          </w:r>
+          <w:r>
+            <w:rPr>
+              <w:noProof/>
+            </w:rPr>
+            <w:t>(Levy, 1983)</w:t>
+          </w:r>
+          <w:r>
+            <w:rPr>
+              <w:lang w:val="en"/>
+            </w:rPr>
+            <w:fldChar w:fldCharType="end"/>
+          </w:r>
+        </w:sdtContent>
+      </w:sdt>
+      <w:r>
+        <w:rPr>
+          <w:lang w:val="en"/>
+        </w:rPr>
+        <w:t>. On the flip side, the scientific aspect of chess programming for instance showed that in performing a task usually associated with human intelligence, one</w:t>
+      </w:r>
+      <w:r>
+        <w:rPr>
+          <w:lang w:val="en"/>
+        </w:rPr>
+        <w:t xml:space="preserve"> could be said to be </w:t>
+      </w:r>
+      <w:r>
+        <w:rPr>
+          <w:lang w:val="en"/>
+        </w:rPr>
+        <w:t>building ar</w:t>
+      </w:r>
+      <w:r>
+        <w:rPr>
+          <w:lang w:val="en"/>
+        </w:rPr>
+        <w:t>tificial intellect</w:t>
+      </w:r>
+      <w:r>
+        <w:rPr>
+          <w:lang w:val="en"/>
         </w:rPr>
         <w:t xml:space="preserve"> </w:t>
       </w:r>
-      <w:r>
-        <w:t>a branch of computer science dealing with the simulation of intelligent behavior in computers</w:t>
-      </w:r>
-      <w:r>
+      <w:sdt>
+        <w:sdtPr>
+          <w:rPr>
+            <w:lang w:val="en"/>
+          </w:rPr>
+          <w:id w:val="-800760369"/>
+          <w:citation/>
+        </w:sdtPr>
+        <w:sdtContent>
+          <w:r>
+            <w:rPr>
+              <w:lang w:val="en"/>
+            </w:rPr>
+            <w:fldChar w:fldCharType="begin"/>
+          </w:r>
+          <w:r>
+            <w:instrText xml:space="preserve"> CITATION Lev83 \l 1033 </w:instrText>
+          </w:r>
+          <w:r>
+            <w:rPr>
+              <w:lang w:val="en"/>
+            </w:rPr>
+            <w:fldChar w:fldCharType="separate"/>
+          </w:r>
+          <w:r>
+            <w:rPr>
+              <w:noProof/>
+            </w:rPr>
+            <w:t>(Levy, 1983)</w:t>
+          </w:r>
+          <w:r>
+            <w:rPr>
+              <w:lang w:val="en"/>
+            </w:rPr>
+            <w:fldChar w:fldCharType="end"/>
+          </w:r>
+        </w:sdtContent>
+      </w:sdt>
+      <w:r>
+        <w:rPr>
+          <w:lang w:val="en"/>
+        </w:rPr>
         <w:t>.</w:t>
       </w:r>
-    </w:p>
-    <w:p>
-      <w:pPr>
-        <w:spacing w:line="360" w:lineRule="auto"/>
-        <w:ind w:firstLine="720"/>
-      </w:pPr>
-      <w:r>
-        <w:rPr>
-          <w:bCs/>
-        </w:rPr>
-        <w:t>2:</w:t>
-      </w:r>
-      <w:r>
-        <w:rPr>
-          <w:bCs/>
-        </w:rPr>
-        <w:t xml:space="preserve"> </w:t>
-      </w:r>
-      <w:r>
-        <w:t>the capability of a machine to imitate intelligent human behavior</w:t>
-      </w:r>
-      <w:r>
-        <w:t>.”</w:t>
-      </w:r>
-    </w:p>
-    <w:p>
-      <w:pPr>
-        <w:spacing w:line="360" w:lineRule="auto"/>
-      </w:pPr>
-    </w:p>
-    <w:p>
-      <w:pPr>
-        <w:pStyle w:val="ListParagraph"/>
-        <w:numPr>
-          <w:ilvl w:val="0"/>
-          <w:numId w:val="22"/>
-        </w:numPr>
-        <w:spacing w:line="360" w:lineRule="auto"/>
-      </w:pPr>
-      <w:r>
-        <w:t>Integrated Development Environment (IDE):</w:t>
-      </w:r>
-    </w:p>
-    <w:p>
-      <w:pPr>
-        <w:pStyle w:val="ListParagraph"/>
-        <w:spacing w:line="360" w:lineRule="auto"/>
-      </w:pPr>
-      <w:r>
-        <w:t xml:space="preserve">Wikipedia defines an integrated development environment as </w:t>
-      </w:r>
-    </w:p>
-    <w:p>
-      <w:pPr>
-        <w:pStyle w:val="ListParagraph"/>
-        <w:spacing w:line="360" w:lineRule="auto"/>
-      </w:pPr>
-      <w:r>
-        <w:t>“</w:t>
-      </w:r>
-      <w:r>
-        <w:t>An integrated development environment is a software application that provides comprehensive facilities to computer programmers for software development. An IDE normally consists of a source code editor, build automation tools, and a debugger. Most of the modern IDEs have intelligent code completion.</w:t>
-      </w:r>
-      <w:r>
-        <w:t>”</w:t>
-      </w:r>
-    </w:p>
-    <w:p>
-      <w:pPr>
-        <w:spacing w:after="160" w:line="360" w:lineRule="auto"/>
-        <w:jc w:val="left"/>
-      </w:pPr>
-    </w:p>
-    <w:p>
-      <w:pPr>
-        <w:spacing w:after="160" w:line="360" w:lineRule="auto"/>
-        <w:jc w:val="left"/>
-      </w:pPr>
-      <w:r>
-        <w:br w:type="page"/>
+      <w:r>
+        <w:rPr>
+          <w:lang w:val="en"/>
+        </w:rPr>
+        <w:t xml:space="preserve"> Levy (1983) also espouses another point in support of those who would devote efforts to writing such programs. He explains that, by writing successfully a program in which long</w:t>
+      </w:r>
+      <w:r>
+        <w:rPr>
+          <w:lang w:val="en"/>
+        </w:rPr>
+        <w:t>-</w:t>
+      </w:r>
+      <w:r>
+        <w:rPr>
+          <w:lang w:val="en"/>
+        </w:rPr>
+        <w:t xml:space="preserve">term planning is involved, one would devise methods which could be applied to other </w:t>
+      </w:r>
+      <w:r>
+        <w:rPr>
+          <w:lang w:val="en"/>
+        </w:rPr>
+        <w:t>long-term</w:t>
+      </w:r>
+      <w:r>
+        <w:rPr>
+          <w:lang w:val="en"/>
+        </w:rPr>
+        <w:t xml:space="preserve"> planning problems, such as economic forecasting</w:t>
+      </w:r>
+      <w:r>
+        <w:rPr>
+          <w:lang w:val="en"/>
+        </w:rPr>
+        <w:t>. This has proven to be true in many aspects of computing and algorithms.</w:t>
       </w:r>
     </w:p>
     <w:p>
@@ -2025,59 +2371,31 @@
         <w:t>2.</w:t>
       </w:r>
       <w:r>
-        <w:t>3</w:t>
+        <w:t>4</w:t>
       </w:r>
       <w:r>
         <w:tab/>
-        <w:t>THEORETICAL BACKGROUND</w:t>
-      </w:r>
-    </w:p>
-    <w:p>
-      <w:pPr>
-        <w:spacing w:line="360" w:lineRule="auto"/>
-        <w:rPr>
-          <w:lang w:val="en"/>
-        </w:rPr>
-      </w:pPr>
-    </w:p>
-    <w:p>
-      <w:pPr>
-        <w:pStyle w:val="Heading4"/>
-        <w:spacing w:line="360" w:lineRule="auto"/>
-      </w:pPr>
-      <w:r>
-        <w:t>2.</w:t>
-      </w:r>
-      <w:r>
-        <w:t>3</w:t>
-      </w:r>
-      <w:r>
-        <w:t>.1</w:t>
-      </w:r>
-      <w:r>
-        <w:tab/>
+      </w:r>
+      <w:r>
         <w:t>CHESS</w:t>
       </w:r>
     </w:p>
     <w:p>
       <w:pPr>
         <w:spacing w:line="360" w:lineRule="auto"/>
+      </w:pPr>
+    </w:p>
+    <w:p>
+      <w:pPr>
+        <w:spacing w:line="360" w:lineRule="auto"/>
         <w:ind w:firstLine="720"/>
       </w:pPr>
-    </w:p>
-    <w:p>
-      <w:pPr>
-        <w:spacing w:line="360" w:lineRule="auto"/>
-        <w:ind w:firstLine="720"/>
-      </w:pPr>
       <w:r>
         <w:t xml:space="preserve">Chess is played on </w:t>
       </w:r>
-      <w:proofErr w:type="gramStart"/>
-      <w:r>
-        <w:t>a</w:t>
-      </w:r>
-      <w:proofErr w:type="gramEnd"/>
+      <w:r>
+        <w:t>an</w:t>
+      </w:r>
       <w:r>
         <w:t xml:space="preserve"> </w:t>
       </w:r>
@@ -2119,7 +2437,6 @@
           <w:id w:val="-1390180864"/>
           <w:citation/>
         </w:sdtPr>
-        <w:sdtEndPr/>
         <w:sdtContent>
           <w:r>
             <w:fldChar w:fldCharType="begin"/>
@@ -2152,7 +2469,6 @@
           <w:id w:val="-930117912"/>
           <w:citation/>
         </w:sdtPr>
-        <w:sdtEndPr/>
         <w:sdtContent>
           <w:r>
             <w:fldChar w:fldCharType="begin"/>
@@ -2193,281 +2509,7 @@
           <w:noProof/>
         </w:rPr>
         <w:drawing>
-          <wp:inline distT="0" distB="0" distL="0" distR="0" wp14:anchorId="4EF9C93C" wp14:editId="3FE04896">
-            <wp:extent cx="1857375" cy="1857375"/>
-            <wp:effectExtent l="0" t="0" r="9525" b="9525"/>
-            <wp:docPr id="3" name="Picture 3"/>
-            <wp:cNvGraphicFramePr>
-              <a:graphicFrameLocks xmlns:a="http://schemas.openxmlformats.org/drawingml/2006/main" noChangeAspect="1"/>
-            </wp:cNvGraphicFramePr>
-            <a:graphic xmlns:a="http://schemas.openxmlformats.org/drawingml/2006/main">
-              <a:graphicData uri="http://schemas.openxmlformats.org/drawingml/2006/picture">
-                <pic:pic xmlns:pic="http://schemas.openxmlformats.org/drawingml/2006/picture">
-                  <pic:nvPicPr>
-                    <pic:cNvPr id="0" name="Picture 1"/>
-                    <pic:cNvPicPr>
-                      <a:picLocks noChangeAspect="1" noChangeArrowheads="1"/>
-                    </pic:cNvPicPr>
-                  </pic:nvPicPr>
-                  <pic:blipFill>
-                    <a:blip r:embed="rId8">
-                      <a:extLst>
-                        <a:ext uri="{28A0092B-C50C-407E-A947-70E740481C1C}">
-                          <a14:useLocalDpi xmlns:a14="http://schemas.microsoft.com/office/drawing/2010/main" val="0"/>
-                        </a:ext>
-                      </a:extLst>
-                    </a:blip>
-                    <a:srcRect/>
-                    <a:stretch>
-                      <a:fillRect/>
-                    </a:stretch>
-                  </pic:blipFill>
-                  <pic:spPr bwMode="auto">
-                    <a:xfrm>
-                      <a:off x="0" y="0"/>
-                      <a:ext cx="1857375" cy="1857375"/>
-                    </a:xfrm>
-                    <a:prstGeom prst="rect">
-                      <a:avLst/>
-                    </a:prstGeom>
-                    <a:noFill/>
-                    <a:ln>
-                      <a:noFill/>
-                    </a:ln>
-                  </pic:spPr>
-                </pic:pic>
-              </a:graphicData>
-            </a:graphic>
-          </wp:inline>
-        </w:drawing>
-      </w:r>
-    </w:p>
-    <w:p>
-      <w:pPr>
-        <w:spacing w:line="360" w:lineRule="auto"/>
-      </w:pPr>
-    </w:p>
-    <w:p>
-      <w:pPr>
-        <w:pStyle w:val="Heading4"/>
-        <w:spacing w:line="360" w:lineRule="auto"/>
-      </w:pPr>
-      <w:r>
-        <w:t>2.</w:t>
-      </w:r>
-      <w:r>
-        <w:t>3</w:t>
-      </w:r>
-      <w:r>
-        <w:t>.2</w:t>
-      </w:r>
-      <w:r>
-        <w:tab/>
-        <w:t>ALGEBRAIC NOTATION</w:t>
-      </w:r>
-    </w:p>
-    <w:p>
-      <w:pPr>
-        <w:spacing w:line="360" w:lineRule="auto"/>
-      </w:pPr>
-    </w:p>
-    <w:p>
-      <w:pPr>
-        <w:spacing w:line="360" w:lineRule="auto"/>
-        <w:ind w:firstLine="720"/>
-      </w:pPr>
-      <w:r>
-        <w:t xml:space="preserve">Individual moves and entire games can be recorded using one of several forms of notation. </w:t>
-      </w:r>
-      <w:r>
-        <w:t>A</w:t>
-      </w:r>
-      <w:r>
-        <w:t>lgebraic (or coordinate) notation, identifies each square from the point of view of the player with the light-colored pieces</w:t>
-      </w:r>
-      <w:r>
-        <w:t>, also called White</w:t>
-      </w:r>
-      <w:sdt>
-        <w:sdtPr>
-          <w:id w:val="-881330386"/>
-          <w:citation/>
-        </w:sdtPr>
-        <w:sdtEndPr/>
-        <w:sdtContent>
-          <w:r>
-            <w:fldChar w:fldCharType="begin"/>
-          </w:r>
-          <w:r>
-            <w:instrText xml:space="preserve"> CITATION Sol17 \l 1033 </w:instrText>
-          </w:r>
-          <w:r>
-            <w:fldChar w:fldCharType="separate"/>
-          </w:r>
-          <w:r>
-            <w:rPr>
-              <w:noProof/>
-            </w:rPr>
-            <w:t xml:space="preserve"> (Soltis, 2017)</w:t>
-          </w:r>
-          <w:r>
-            <w:fldChar w:fldCharType="end"/>
-          </w:r>
-        </w:sdtContent>
-      </w:sdt>
-      <w:r>
-        <w:t>.</w:t>
-      </w:r>
-      <w:r>
-        <w:t xml:space="preserve"> Algebraic notation is b</w:t>
-      </w:r>
-      <w:r>
-        <w:t>y far the most widely used</w:t>
-      </w:r>
-      <w:r>
-        <w:t xml:space="preserve"> form of chess notation</w:t>
-      </w:r>
-      <w:r>
-        <w:t>.</w:t>
-      </w:r>
-    </w:p>
-    <w:p>
-      <w:pPr>
-        <w:spacing w:line="360" w:lineRule="auto"/>
-        <w:ind w:firstLine="720"/>
-      </w:pPr>
-      <w:r>
-        <w:t xml:space="preserve">The eight ranks are numbered 1 through 8 beginning with the rank closest to White. The files are labeled a through h beginning with the file at White’s left hand. </w:t>
-      </w:r>
-      <w:r>
-        <w:t>The name of each</w:t>
-      </w:r>
-      <w:r>
-        <w:t xml:space="preserve"> square </w:t>
-      </w:r>
-      <w:r>
-        <w:t>is a combination of its rank and file coordinate</w:t>
-      </w:r>
-      <w:r>
-        <w:t>,</w:t>
-      </w:r>
-      <w:r>
-        <w:t xml:space="preserve"> such as </w:t>
-      </w:r>
-      <w:r>
-        <w:t>h7</w:t>
-      </w:r>
-      <w:r>
-        <w:t xml:space="preserve"> or g8. Additional</w:t>
-      </w:r>
-      <w:r>
-        <w:t xml:space="preserve"> concepts worthy of note are</w:t>
-      </w:r>
-      <w:r>
-        <w:t xml:space="preserve"> </w:t>
-      </w:r>
-      <w:r>
-        <w:t>queenside</w:t>
-      </w:r>
-      <w:r>
-        <w:t xml:space="preserve"> and </w:t>
-      </w:r>
-      <w:r>
-        <w:t>kingside</w:t>
-      </w:r>
-      <w:r>
-        <w:t>.</w:t>
-      </w:r>
-      <w:r>
-        <w:t xml:space="preserve"> </w:t>
-      </w:r>
-      <w:r>
-        <w:t xml:space="preserve">The portion of the board containing </w:t>
-      </w:r>
-      <w:r>
-        <w:t>files a through d are referred to as the queenside,</w:t>
-      </w:r>
-      <w:r>
-        <w:t xml:space="preserve"> while </w:t>
-      </w:r>
-      <w:r>
-        <w:t xml:space="preserve">files e through h </w:t>
-      </w:r>
-      <w:r>
-        <w:t xml:space="preserve">is referred to </w:t>
-      </w:r>
-      <w:r>
-        <w:t>as the kingside</w:t>
-      </w:r>
-      <w:r>
-        <w:t>.</w:t>
-      </w:r>
-      <w:sdt>
-        <w:sdtPr>
-          <w:id w:val="942808352"/>
-          <w:citation/>
-        </w:sdtPr>
-        <w:sdtEndPr/>
-        <w:sdtContent>
-          <w:r>
-            <w:fldChar w:fldCharType="begin"/>
-          </w:r>
-          <w:r>
-            <w:instrText xml:space="preserve"> CITATION Sol17 \l 1033 </w:instrText>
-          </w:r>
-          <w:r>
-            <w:fldChar w:fldCharType="separate"/>
-          </w:r>
-          <w:r>
-            <w:rPr>
-              <w:noProof/>
-            </w:rPr>
-            <w:t xml:space="preserve"> (Soltis, 2017)</w:t>
-          </w:r>
-          <w:r>
-            <w:fldChar w:fldCharType="end"/>
-          </w:r>
-        </w:sdtContent>
-      </w:sdt>
-    </w:p>
-    <w:p>
-      <w:pPr>
-        <w:spacing w:after="160" w:line="360" w:lineRule="auto"/>
-        <w:jc w:val="left"/>
-      </w:pPr>
-      <w:r>
-        <w:br w:type="page"/>
-      </w:r>
-    </w:p>
-    <w:p>
-      <w:pPr>
-        <w:spacing w:line="360" w:lineRule="auto"/>
-        <w:ind w:firstLine="720"/>
-      </w:pPr>
-      <w:r>
-        <w:lastRenderedPageBreak/>
-        <w:t>A chess board with algebraic notation is shown below.</w:t>
-      </w:r>
-    </w:p>
-    <w:p>
-      <w:pPr>
-        <w:spacing w:line="360" w:lineRule="auto"/>
-      </w:pPr>
-    </w:p>
-    <w:p>
-      <w:pPr>
-        <w:spacing w:line="360" w:lineRule="auto"/>
-        <w:jc w:val="center"/>
-        <w:rPr>
-          <w:lang w:val="en"/>
-        </w:rPr>
-      </w:pPr>
-      <w:r>
-        <w:rPr>
-          <w:noProof/>
-        </w:rPr>
-        <w:drawing>
-          <wp:inline distT="0" distB="0" distL="0" distR="0" wp14:anchorId="28D1DB55" wp14:editId="15D81FF4">
+          <wp:inline distT="0" distB="0" distL="0" distR="0" wp14:anchorId="226D7F74" wp14:editId="5DBF4E0B">
             <wp:extent cx="2228850" cy="2228850"/>
             <wp:effectExtent l="0" t="0" r="0" b="0"/>
             <wp:docPr id="7" name="Picture 7"/>
@@ -2484,7 +2526,7 @@
                     </pic:cNvPicPr>
                   </pic:nvPicPr>
                   <pic:blipFill>
-                    <a:blip r:embed="rId9">
+                    <a:blip r:embed="rId8">
                       <a:extLst>
                         <a:ext uri="{28A0092B-C50C-407E-A947-70E740481C1C}">
                           <a14:useLocalDpi xmlns:a14="http://schemas.microsoft.com/office/drawing/2010/main" val="0"/>
@@ -2519,9 +2561,6 @@
     <w:p>
       <w:pPr>
         <w:spacing w:line="360" w:lineRule="auto"/>
-        <w:rPr>
-          <w:lang w:val="en"/>
-        </w:rPr>
       </w:pPr>
     </w:p>
     <w:p>
@@ -2533,13 +2572,216 @@
         <w:t>2.</w:t>
       </w:r>
       <w:r>
-        <w:t>3</w:t>
+        <w:t>4</w:t>
       </w:r>
       <w:r>
         <w:t>.</w:t>
       </w:r>
       <w:r>
-        <w:t>3</w:t>
+        <w:t>1</w:t>
+      </w:r>
+      <w:r>
+        <w:tab/>
+        <w:t>ALGEBRAIC NOTATION</w:t>
+      </w:r>
+    </w:p>
+    <w:p>
+      <w:pPr>
+        <w:spacing w:line="360" w:lineRule="auto"/>
+      </w:pPr>
+    </w:p>
+    <w:p>
+      <w:pPr>
+        <w:spacing w:line="360" w:lineRule="auto"/>
+        <w:ind w:firstLine="720"/>
+      </w:pPr>
+      <w:r>
+        <w:t xml:space="preserve">Individual moves and entire games can be recorded using one of several forms of notation. </w:t>
+      </w:r>
+      <w:r>
+        <w:t>A</w:t>
+      </w:r>
+      <w:r>
+        <w:t>lgebraic (or coordinate) notation, identifies each square from the point of view of the player with the light-colored pieces</w:t>
+      </w:r>
+      <w:r>
+        <w:t>, also called White</w:t>
+      </w:r>
+      <w:sdt>
+        <w:sdtPr>
+          <w:id w:val="-881330386"/>
+          <w:citation/>
+        </w:sdtPr>
+        <w:sdtContent>
+          <w:r>
+            <w:fldChar w:fldCharType="begin"/>
+          </w:r>
+          <w:r>
+            <w:instrText xml:space="preserve"> CITATION Sol17 \l 1033 </w:instrText>
+          </w:r>
+          <w:r>
+            <w:fldChar w:fldCharType="separate"/>
+          </w:r>
+          <w:r>
+            <w:rPr>
+              <w:noProof/>
+            </w:rPr>
+            <w:t xml:space="preserve"> (Soltis, 2017)</w:t>
+          </w:r>
+          <w:r>
+            <w:fldChar w:fldCharType="end"/>
+          </w:r>
+        </w:sdtContent>
+      </w:sdt>
+      <w:r>
+        <w:t>.</w:t>
+      </w:r>
+      <w:r>
+        <w:t xml:space="preserve"> Algebraic notation is b</w:t>
+      </w:r>
+      <w:r>
+        <w:t>y far the most widely used</w:t>
+      </w:r>
+      <w:r>
+        <w:t xml:space="preserve"> form of chess notation</w:t>
+      </w:r>
+      <w:r>
+        <w:t>.</w:t>
+      </w:r>
+    </w:p>
+    <w:p>
+      <w:pPr>
+        <w:spacing w:line="360" w:lineRule="auto"/>
+        <w:ind w:firstLine="720"/>
+      </w:pPr>
+      <w:r>
+        <w:t xml:space="preserve">The eight ranks are numbered 1 through 8 beginning with the rank closest to White. The files are labeled a through h beginning with the file at White’s left hand. </w:t>
+      </w:r>
+      <w:r>
+        <w:t>The name of each</w:t>
+      </w:r>
+      <w:r>
+        <w:t xml:space="preserve"> square </w:t>
+      </w:r>
+      <w:r>
+        <w:t>is a combination of its rank and file coordinate</w:t>
+      </w:r>
+      <w:r>
+        <w:t>,</w:t>
+      </w:r>
+      <w:r>
+        <w:t xml:space="preserve"> such as </w:t>
+      </w:r>
+      <w:r>
+        <w:t>h7</w:t>
+      </w:r>
+      <w:r>
+        <w:t xml:space="preserve"> or g8. Additional</w:t>
+      </w:r>
+      <w:r>
+        <w:t xml:space="preserve"> concepts worthy of note are</w:t>
+      </w:r>
+      <w:r>
+        <w:t xml:space="preserve"> </w:t>
+      </w:r>
+      <w:r>
+        <w:t>queenside</w:t>
+      </w:r>
+      <w:r>
+        <w:t xml:space="preserve"> and </w:t>
+      </w:r>
+      <w:r>
+        <w:t>kingside</w:t>
+      </w:r>
+      <w:r>
+        <w:t>.</w:t>
+      </w:r>
+      <w:r>
+        <w:t xml:space="preserve"> </w:t>
+      </w:r>
+      <w:r>
+        <w:t xml:space="preserve">The portion of the board containing </w:t>
+      </w:r>
+      <w:r>
+        <w:t>files a through d are referred to as the queenside,</w:t>
+      </w:r>
+      <w:r>
+        <w:t xml:space="preserve"> while </w:t>
+      </w:r>
+      <w:r>
+        <w:t xml:space="preserve">files e through h </w:t>
+      </w:r>
+      <w:r>
+        <w:t xml:space="preserve">is referred to </w:t>
+      </w:r>
+      <w:r>
+        <w:t>as the kingside</w:t>
+      </w:r>
+      <w:r>
+        <w:t>.</w:t>
+      </w:r>
+      <w:sdt>
+        <w:sdtPr>
+          <w:id w:val="942808352"/>
+          <w:citation/>
+        </w:sdtPr>
+        <w:sdtContent>
+          <w:r>
+            <w:fldChar w:fldCharType="begin"/>
+          </w:r>
+          <w:r>
+            <w:instrText xml:space="preserve"> CITATION Sol17 \l 1033 </w:instrText>
+          </w:r>
+          <w:r>
+            <w:fldChar w:fldCharType="separate"/>
+          </w:r>
+          <w:r>
+            <w:rPr>
+              <w:noProof/>
+            </w:rPr>
+            <w:t xml:space="preserve"> (Soltis, 2017)</w:t>
+          </w:r>
+          <w:r>
+            <w:fldChar w:fldCharType="end"/>
+          </w:r>
+        </w:sdtContent>
+      </w:sdt>
+      <w:r>
+        <w:t>. This can be seen in the image above.</w:t>
+      </w:r>
+    </w:p>
+    <w:p>
+      <w:pPr>
+        <w:spacing w:after="160" w:line="360" w:lineRule="auto"/>
+        <w:jc w:val="left"/>
+      </w:pPr>
+    </w:p>
+    <w:p>
+      <w:pPr>
+        <w:spacing w:after="160" w:line="360" w:lineRule="auto"/>
+        <w:jc w:val="left"/>
+      </w:pPr>
+      <w:r>
+        <w:br w:type="page"/>
+      </w:r>
+    </w:p>
+    <w:p>
+      <w:pPr>
+        <w:pStyle w:val="Heading4"/>
+        <w:spacing w:line="360" w:lineRule="auto"/>
+      </w:pPr>
+      <w:r>
+        <w:lastRenderedPageBreak/>
+        <w:t>2.</w:t>
+      </w:r>
+      <w:r>
+        <w:t>4</w:t>
+      </w:r>
+      <w:r>
+        <w:t>.</w:t>
+      </w:r>
+      <w:r>
+        <w:t>2</w:t>
       </w:r>
       <w:r>
         <w:tab/>
@@ -2566,7 +2808,28 @@
         <w:ind w:firstLine="720"/>
       </w:pPr>
       <w:r>
-        <w:t xml:space="preserve">Each player has one king only. </w:t>
+        <w:t xml:space="preserve">Each player has only one king. </w:t>
+      </w:r>
+      <w:r>
+        <w:t xml:space="preserve">Soltis (2017) </w:t>
+      </w:r>
+      <w:r>
+        <w:t>describes</w:t>
+      </w:r>
+      <w:r>
+        <w:t xml:space="preserve"> a King </w:t>
+      </w:r>
+      <w:r>
+        <w:t>in his treatise.</w:t>
+      </w:r>
+      <w:r>
+        <w:t xml:space="preserve"> He says;</w:t>
+      </w:r>
+      <w:r>
+        <w:t xml:space="preserve"> </w:t>
+      </w:r>
+      <w:r>
+        <w:t>“</w:t>
       </w:r>
       <w:r>
         <w:t xml:space="preserve">White’s king begins the game on e1. Black’s king </w:t>
@@ -2584,7 +2847,13 @@
         <w:t xml:space="preserve"> </w:t>
       </w:r>
       <w:r>
-        <w:t>king.</w:t>
+        <w:t>king</w:t>
+      </w:r>
+      <w:r>
+        <w:t>”</w:t>
+      </w:r>
+      <w:r>
+        <w:t>.</w:t>
       </w:r>
       <w:r>
         <w:t xml:space="preserve"> Each king can move one square in any direction; e.g.,</w:t>
@@ -2616,7 +2885,22 @@
         <w:ind w:firstLine="720"/>
       </w:pPr>
       <w:r>
-        <w:t>Each player has two rooks, which begin the game on the corner squares a1</w:t>
+        <w:t>E</w:t>
+      </w:r>
+      <w:r>
+        <w:t>ach player has two rooks</w:t>
+      </w:r>
+      <w:r>
+        <w:t xml:space="preserve">. Soltis (2017) defines a Rook and its functions. He says; </w:t>
+      </w:r>
+      <w:r>
+        <w:t>“</w:t>
+      </w:r>
+      <w:r>
+        <w:t>rooks</w:t>
+      </w:r>
+      <w:r>
+        <w:t xml:space="preserve"> begin the game on the corner squares a1</w:t>
       </w:r>
       <w:r>
         <w:t xml:space="preserve"> and</w:t>
@@ -2652,6 +2936,9 @@
         <w:t xml:space="preserve"> respectively</w:t>
       </w:r>
       <w:r>
+        <w:t>”</w:t>
+      </w:r>
+      <w:r>
         <w:t>.</w:t>
       </w:r>
       <w:r>
@@ -2684,14 +2971,31 @@
         <w:t>Each player has two bishops</w:t>
       </w:r>
       <w:r>
-        <w:t>. Bishops</w:t>
+        <w:t xml:space="preserve">. </w:t>
+      </w:r>
+      <w:r>
+        <w:t xml:space="preserve">As Soltis (2017) explains, </w:t>
+      </w:r>
+      <w:r>
+        <w:t>Bishops</w:t>
       </w:r>
       <w:r>
         <w:t xml:space="preserve"> begin the game at c1 and f1 for White, c8 and f8 for Black. A bishop can move to any unobstructed square on the diagonal on which it is placed. </w:t>
       </w:r>
       <w:r>
-        <w:t>This has the consequence that,</w:t>
-      </w:r>
+        <w:t xml:space="preserve">This </w:t>
+      </w:r>
+      <w:r>
+        <w:t xml:space="preserve">results in a peculiar </w:t>
+      </w:r>
+      <w:proofErr w:type="gramStart"/>
+      <w:r>
+        <w:t>trait</w:t>
+      </w:r>
+      <w:r>
+        <w:t>,</w:t>
+      </w:r>
+      <w:proofErr w:type="gramEnd"/>
       <w:r>
         <w:t xml:space="preserve"> each player has one bishop that travels only on light-colored squares and one bishop that travels only on dark-colored squares.</w:t>
       </w:r>
@@ -2766,12 +3070,150 @@
     </w:p>
     <w:p>
       <w:pPr>
+        <w:spacing w:line="360" w:lineRule="auto"/>
+      </w:pPr>
+    </w:p>
+    <w:p>
+      <w:pPr>
         <w:pStyle w:val="Heading5"/>
         <w:spacing w:line="360" w:lineRule="auto"/>
       </w:pPr>
       <w:r>
+        <w:t>KNIGHT</w:t>
+      </w:r>
+    </w:p>
+    <w:p>
+      <w:pPr>
+        <w:spacing w:line="360" w:lineRule="auto"/>
+        <w:ind w:firstLine="720"/>
+      </w:pPr>
+      <w:r>
+        <w:t>Each player has two knights</w:t>
+      </w:r>
+      <w:r>
+        <w:t>.</w:t>
+      </w:r>
+      <w:r>
+        <w:t xml:space="preserve"> </w:t>
+      </w:r>
+      <w:r>
+        <w:t>T</w:t>
+      </w:r>
+      <w:r>
+        <w:t xml:space="preserve">hey </w:t>
+      </w:r>
+      <w:r>
+        <w:t>start out</w:t>
+      </w:r>
+      <w:r>
+        <w:t xml:space="preserve"> the game on the squares between their rooks and bishops—i.e., at b1 and g1 for White and b8 and g8 for Black.</w:t>
+      </w:r>
+      <w:r>
+        <w:t xml:space="preserve"> The movement of the knight is unique. Soltis (2017) explains it thus; “t</w:t>
+      </w:r>
+      <w:r>
+        <w:t xml:space="preserve">he knight </w:t>
+      </w:r>
+      <w:r>
+        <w:t>moves in an L-shape</w:t>
+      </w:r>
+      <w:r>
+        <w:t xml:space="preserve"> of two steps: first one square like a rook, then one square like a bishop, but always in a direction away from the starting square</w:t>
+      </w:r>
+      <w:r>
+        <w:t>”</w:t>
+      </w:r>
+      <w:r>
+        <w:t>.</w:t>
+      </w:r>
+      <w:r>
+        <w:t xml:space="preserve"> </w:t>
+      </w:r>
+      <w:r>
+        <w:t>This means that</w:t>
+      </w:r>
+      <w:r>
+        <w:t>,</w:t>
+      </w:r>
+      <w:r>
+        <w:t xml:space="preserve"> </w:t>
+      </w:r>
+      <w:r>
+        <w:t>a</w:t>
+      </w:r>
+      <w:r>
+        <w:t xml:space="preserve"> knight at e4 could</w:t>
+      </w:r>
+      <w:r>
+        <w:t xml:space="preserve"> make a</w:t>
+      </w:r>
+      <w:r>
+        <w:t xml:space="preserve"> move to </w:t>
+      </w:r>
+      <w:r>
+        <w:t xml:space="preserve">any of </w:t>
+      </w:r>
+      <w:r>
+        <w:t xml:space="preserve">f2, g3, g5, f6, d6, c5, c3, or d2. The knight has the unique ability to jump over any other piece </w:t>
+      </w:r>
+      <w:r>
+        <w:t>to a new square</w:t>
+      </w:r>
+      <w:r>
+        <w:t xml:space="preserve">. </w:t>
+      </w:r>
+      <w:r>
+        <w:t>The knight</w:t>
+      </w:r>
+      <w:r>
+        <w:t xml:space="preserve"> always moves to a square of a different color</w:t>
+      </w:r>
+      <w:r>
+        <w:t xml:space="preserve"> </w:t>
+      </w:r>
+      <w:sdt>
+        <w:sdtPr>
+          <w:id w:val="735050260"/>
+          <w:citation/>
+        </w:sdtPr>
+        <w:sdtContent>
+          <w:r>
+            <w:fldChar w:fldCharType="begin"/>
+          </w:r>
+          <w:r>
+            <w:instrText xml:space="preserve"> CITATION Sol17 \l 1033 </w:instrText>
+          </w:r>
+          <w:r>
+            <w:fldChar w:fldCharType="separate"/>
+          </w:r>
+          <w:r>
+            <w:rPr>
+              <w:noProof/>
+            </w:rPr>
+            <w:t>(Soltis, 2017)</w:t>
+          </w:r>
+          <w:r>
+            <w:fldChar w:fldCharType="end"/>
+          </w:r>
+        </w:sdtContent>
+      </w:sdt>
+      <w:r>
+        <w:t>.</w:t>
+      </w:r>
+    </w:p>
+    <w:p>
+      <w:pPr>
+        <w:spacing w:line="360" w:lineRule="auto"/>
+      </w:pPr>
+    </w:p>
+    <w:p>
+      <w:pPr>
+        <w:pStyle w:val="Heading5"/>
+        <w:spacing w:line="360" w:lineRule="auto"/>
+      </w:pPr>
+      <w:r>
         <w:lastRenderedPageBreak/>
-        <w:t>KNIGHT</w:t>
+        <w:t>PAWN</w:t>
       </w:r>
     </w:p>
     <w:p>
@@ -2780,7 +3222,7 @@
         <w:ind w:firstLine="720"/>
       </w:pPr>
       <w:r>
-        <w:t>Each player has two knights</w:t>
+        <w:t>Each player has eight pawns</w:t>
       </w:r>
       <w:r>
         <w:t>.</w:t>
@@ -2789,66 +3231,105 @@
         <w:t xml:space="preserve"> </w:t>
       </w:r>
       <w:r>
-        <w:t>T</w:t>
-      </w:r>
-      <w:r>
-        <w:t xml:space="preserve">hey begin the game on the squares between their rooks and bishops—i.e., at b1 and g1 for White and b8 and g8 for Black. The knight </w:t>
-      </w:r>
-      <w:r>
-        <w:t>moves in an L-shape</w:t>
-      </w:r>
-      <w:r>
-        <w:t xml:space="preserve"> of two steps: first one square like a rook, then one square like a bishop, but always in a direction away from the starting square.</w:t>
-      </w:r>
-      <w:r>
-        <w:t xml:space="preserve"> For instance,</w:t>
+        <w:t>They all</w:t>
+      </w:r>
+      <w:r>
+        <w:t xml:space="preserve"> begin the game on the second rank closest to each player</w:t>
+      </w:r>
+      <w:r>
+        <w:t xml:space="preserve">. </w:t>
+      </w:r>
+      <w:r>
+        <w:t xml:space="preserve">White’s pawns start at a2, b2, c2, </w:t>
+      </w:r>
+      <w:r>
+        <w:t>through to h2</w:t>
+      </w:r>
+      <w:r>
+        <w:t xml:space="preserve">, while Black’s pawns start at a7, b7, c7, </w:t>
+      </w:r>
+      <w:r>
+        <w:t>through to h7</w:t>
+      </w:r>
+      <w:r>
+        <w:t>.</w:t>
+      </w:r>
+      <w:r>
+        <w:t xml:space="preserve"> P</w:t>
+      </w:r>
+      <w:r>
+        <w:t>awns are unique in several ways.</w:t>
+      </w:r>
+    </w:p>
+    <w:p>
+      <w:pPr>
+        <w:spacing w:line="360" w:lineRule="auto"/>
+        <w:ind w:firstLine="720"/>
+      </w:pPr>
+      <w:r>
+        <w:t>One way is that a</w:t>
       </w:r>
       <w:r>
         <w:t xml:space="preserve"> </w:t>
       </w:r>
       <w:r>
-        <w:t>a</w:t>
-      </w:r>
-      <w:r>
-        <w:t xml:space="preserve"> knight at e4 could</w:t>
-      </w:r>
-      <w:r>
-        <w:t xml:space="preserve"> make a</w:t>
-      </w:r>
-      <w:r>
-        <w:t xml:space="preserve"> move to </w:t>
-      </w:r>
-      <w:r>
-        <w:t xml:space="preserve">any of </w:t>
-      </w:r>
-      <w:r>
-        <w:t xml:space="preserve">f2, g3, g5, f6, d6, c5, c3, or d2. The knight has the unique ability to jump over any other piece </w:t>
-      </w:r>
-      <w:r>
-        <w:t>to a new square</w:t>
-      </w:r>
+        <w:t>pawn can move only forward; it can never retreat</w:t>
+      </w:r>
+      <w:r>
+        <w:t xml:space="preserve"> </w:t>
+      </w:r>
+      <w:sdt>
+        <w:sdtPr>
+          <w:id w:val="-19558458"/>
+          <w:citation/>
+        </w:sdtPr>
+        <w:sdtContent>
+          <w:r>
+            <w:fldChar w:fldCharType="begin"/>
+          </w:r>
+          <w:r>
+            <w:instrText xml:space="preserve"> CITATION Sol17 \l 1033 </w:instrText>
+          </w:r>
+          <w:r>
+            <w:fldChar w:fldCharType="separate"/>
+          </w:r>
+          <w:r>
+            <w:rPr>
+              <w:noProof/>
+            </w:rPr>
+            <w:t>(Soltis, 2017)</w:t>
+          </w:r>
+          <w:r>
+            <w:fldChar w:fldCharType="end"/>
+          </w:r>
+        </w:sdtContent>
+      </w:sdt>
       <w:r>
         <w:t xml:space="preserve">. </w:t>
       </w:r>
       <w:r>
-        <w:t>The knight</w:t>
-      </w:r>
-      <w:r>
-        <w:t xml:space="preserve"> always moves to a square of a different color.</w:t>
-      </w:r>
-    </w:p>
-    <w:p>
-      <w:pPr>
-        <w:spacing w:line="360" w:lineRule="auto"/>
-      </w:pPr>
-    </w:p>
-    <w:p>
-      <w:pPr>
-        <w:pStyle w:val="Heading5"/>
-        <w:spacing w:line="360" w:lineRule="auto"/>
-      </w:pPr>
-      <w:r>
-        <w:t>PAWN</w:t>
+        <w:t>Also,</w:t>
+      </w:r>
+      <w:r>
+        <w:t xml:space="preserve"> </w:t>
+      </w:r>
+      <w:r>
+        <w:t>a pawn</w:t>
+      </w:r>
+      <w:r>
+        <w:t xml:space="preserve"> move</w:t>
+      </w:r>
+      <w:r>
+        <w:t>s</w:t>
+      </w:r>
+      <w:r>
+        <w:t xml:space="preserve"> differently than it captures. A pawn moves to the square directly ahead of it but captures on the squares diagonally in front of it</w:t>
+      </w:r>
+      <w:r>
+        <w:t>. For example,</w:t>
+      </w:r>
+      <w:r>
+        <w:t xml:space="preserve"> a White pawn at f5 can move to f6 but can capture only on g6 or e6.</w:t>
       </w:r>
     </w:p>
     <w:p>
@@ -2857,159 +3338,182 @@
         <w:ind w:firstLine="720"/>
       </w:pPr>
       <w:r>
-        <w:t>Each player has eight pawns, which begin the game on the second rank closest to each player</w:t>
-      </w:r>
-      <w:r>
-        <w:t xml:space="preserve">. </w:t>
-      </w:r>
-      <w:r>
-        <w:t xml:space="preserve">White’s pawns start at a2, b2, c2, </w:t>
-      </w:r>
-      <w:r>
-        <w:t>through to h2</w:t>
-      </w:r>
-      <w:r>
-        <w:t xml:space="preserve">, while Black’s pawns start at a7, b7, c7, </w:t>
-      </w:r>
-      <w:r>
-        <w:t>through to h7</w:t>
-      </w:r>
+        <w:t>Another attribute of pawns is that a</w:t>
+      </w:r>
+      <w:r>
+        <w:t xml:space="preserve">n unmoved pawn has the option of moving one or two squares forward. </w:t>
+      </w:r>
+      <w:r>
+        <w:t>Soltis (2017) says t</w:t>
+      </w:r>
+      <w:r>
+        <w:t xml:space="preserve">his is the reason for another </w:t>
+      </w:r>
+      <w:r>
+        <w:t>unique property of pawns</w:t>
+      </w:r>
+      <w:r>
+        <w:t>, called</w:t>
+      </w:r>
+      <w:r>
+        <w:t xml:space="preserve"> </w:t>
+      </w:r>
+      <w:r>
+        <w:t>e</w:t>
+      </w:r>
+      <w:r>
+        <w:t>n</w:t>
+      </w:r>
+      <w:r>
+        <w:t xml:space="preserve"> passant—that is</w:t>
+      </w:r>
+      <w:r>
+        <w:t xml:space="preserve"> French for</w:t>
+      </w:r>
+      <w:r>
+        <w:t xml:space="preserve"> in passing</w:t>
+      </w:r>
+      <w:r>
+        <w:t>. En passant is a</w:t>
+      </w:r>
+      <w:r>
+        <w:t>vailable to a pawn when an enemy pawn on an adjoining file advances two squares on its initial move and could have been captured had it moved only one square</w:t>
+      </w:r>
+      <w:r>
+        <w:t xml:space="preserve"> </w:t>
+      </w:r>
+      <w:sdt>
+        <w:sdtPr>
+          <w:id w:val="1681156446"/>
+          <w:citation/>
+        </w:sdtPr>
+        <w:sdtContent>
+          <w:r>
+            <w:fldChar w:fldCharType="begin"/>
+          </w:r>
+          <w:r>
+            <w:instrText xml:space="preserve"> CITATION Sol17 \l 1033 </w:instrText>
+          </w:r>
+          <w:r>
+            <w:fldChar w:fldCharType="separate"/>
+          </w:r>
+          <w:r>
+            <w:rPr>
+              <w:noProof/>
+            </w:rPr>
+            <w:t>(Soltis, 2017)</w:t>
+          </w:r>
+          <w:r>
+            <w:fldChar w:fldCharType="end"/>
+          </w:r>
+        </w:sdtContent>
+      </w:sdt>
+      <w:r>
+        <w:t xml:space="preserve">. The first pawn can take the advancing pawn, as if it had </w:t>
+      </w:r>
+      <w:r>
+        <w:t>moved</w:t>
+      </w:r>
+      <w:r>
+        <w:t xml:space="preserve"> only one square. An en passant capture must be made </w:t>
+      </w:r>
+      <w:r>
+        <w:t>on the first move</w:t>
+      </w:r>
+      <w:r>
+        <w:t xml:space="preserve"> or not at all</w:t>
+      </w:r>
+      <w:r>
+        <w:t xml:space="preserve"> </w:t>
+      </w:r>
+      <w:sdt>
+        <w:sdtPr>
+          <w:id w:val="-997960853"/>
+          <w:citation/>
+        </w:sdtPr>
+        <w:sdtContent>
+          <w:r>
+            <w:fldChar w:fldCharType="begin"/>
+          </w:r>
+          <w:r>
+            <w:instrText xml:space="preserve"> CITATION Sol17 \l 1033 </w:instrText>
+          </w:r>
+          <w:r>
+            <w:fldChar w:fldCharType="separate"/>
+          </w:r>
+          <w:r>
+            <w:rPr>
+              <w:noProof/>
+            </w:rPr>
+            <w:t>(Soltis, 2017)</w:t>
+          </w:r>
+          <w:r>
+            <w:fldChar w:fldCharType="end"/>
+          </w:r>
+        </w:sdtContent>
+      </w:sdt>
+      <w:r>
+        <w:t>. Only</w:t>
+      </w:r>
+      <w:r>
+        <w:t xml:space="preserve"> pawns </w:t>
+      </w:r>
+      <w:r>
+        <w:t>can</w:t>
+      </w:r>
+      <w:r>
+        <w:t xml:space="preserve"> capture or</w:t>
+      </w:r>
+      <w:r>
+        <w:t xml:space="preserve"> be captured en passant.</w:t>
+      </w:r>
+    </w:p>
+    <w:p>
+      <w:pPr>
+        <w:spacing w:line="360" w:lineRule="auto"/>
+        <w:ind w:firstLine="720"/>
+      </w:pPr>
+      <w:r>
+        <w:t>Lastly, a</w:t>
+      </w:r>
+      <w:r>
+        <w:t xml:space="preserve">ny pawn reaching the end of its file is to be </w:t>
+      </w:r>
+      <w:r>
+        <w:t>promoted—that is, exchanged for—a queen, rook, bishop, or knight</w:t>
+      </w:r>
+      <w:r>
+        <w:t xml:space="preserve"> </w:t>
+      </w:r>
+      <w:sdt>
+        <w:sdtPr>
+          <w:id w:val="-156226890"/>
+          <w:citation/>
+        </w:sdtPr>
+        <w:sdtContent>
+          <w:r>
+            <w:fldChar w:fldCharType="begin"/>
+          </w:r>
+          <w:r>
+            <w:instrText xml:space="preserve"> CITATION Sol17 \l 1033 </w:instrText>
+          </w:r>
+          <w:r>
+            <w:fldChar w:fldCharType="separate"/>
+          </w:r>
+          <w:r>
+            <w:rPr>
+              <w:noProof/>
+            </w:rPr>
+            <w:t>(Soltis, 2017)</w:t>
+          </w:r>
+          <w:r>
+            <w:fldChar w:fldCharType="end"/>
+          </w:r>
+        </w:sdtContent>
+      </w:sdt>
       <w:r>
         <w:t>.</w:t>
       </w:r>
-      <w:r>
-        <w:t xml:space="preserve"> P</w:t>
-      </w:r>
-      <w:r>
-        <w:t>awns are unique in several ways.</w:t>
-      </w:r>
-    </w:p>
-    <w:p>
-      <w:pPr>
-        <w:spacing w:line="360" w:lineRule="auto"/>
-        <w:ind w:firstLine="720"/>
-      </w:pPr>
-      <w:r>
-        <w:t xml:space="preserve">A </w:t>
-      </w:r>
-      <w:r>
-        <w:t xml:space="preserve">pawn can move only forward; it can never retreat. </w:t>
-      </w:r>
-      <w:r>
-        <w:t>Also,</w:t>
-      </w:r>
-      <w:r>
-        <w:t xml:space="preserve"> </w:t>
-      </w:r>
-      <w:r>
-        <w:t>a pawn</w:t>
-      </w:r>
-      <w:r>
-        <w:t xml:space="preserve"> move</w:t>
-      </w:r>
-      <w:r>
-        <w:t>s</w:t>
-      </w:r>
-      <w:r>
-        <w:t xml:space="preserve"> differently than it captures. A pawn moves to the square directly ahead of it but captures on the squares diagonally in front of it; e.g., a White pawn at f5 can move to f6 but can capture only on g6 or e6.</w:t>
-      </w:r>
-    </w:p>
-    <w:p>
-      <w:pPr>
-        <w:spacing w:line="360" w:lineRule="auto"/>
-        <w:ind w:firstLine="720"/>
-      </w:pPr>
-      <w:r>
-        <w:t xml:space="preserve">An unmoved pawn has the option of moving one or two squares forward. This is the reason for another </w:t>
-      </w:r>
-      <w:r>
-        <w:t>unique property of pawns</w:t>
-      </w:r>
-      <w:r>
-        <w:t>, called</w:t>
-      </w:r>
-      <w:r>
-        <w:t xml:space="preserve"> </w:t>
-      </w:r>
-      <w:proofErr w:type="spellStart"/>
-      <w:r>
-        <w:t>en</w:t>
-      </w:r>
-      <w:proofErr w:type="spellEnd"/>
-      <w:r>
-        <w:t xml:space="preserve"> passant—that is, in passing</w:t>
-      </w:r>
-      <w:r>
-        <w:t xml:space="preserve">. </w:t>
-      </w:r>
-      <w:proofErr w:type="spellStart"/>
-      <w:proofErr w:type="gramStart"/>
-      <w:r>
-        <w:t>En</w:t>
-      </w:r>
-      <w:proofErr w:type="spellEnd"/>
-      <w:r>
-        <w:t xml:space="preserve">  passant</w:t>
-      </w:r>
-      <w:proofErr w:type="gramEnd"/>
-      <w:r>
-        <w:t xml:space="preserve"> is a</w:t>
-      </w:r>
-      <w:r>
-        <w:t xml:space="preserve">vailable to a pawn when an enemy pawn on an adjoining file advances two squares on its initial move and could have been captured had it moved only one square. The first pawn can take the advancing pawn, as if it had </w:t>
-      </w:r>
-      <w:r>
-        <w:t>moved</w:t>
-      </w:r>
-      <w:r>
-        <w:t xml:space="preserve"> only one square. An </w:t>
-      </w:r>
-      <w:proofErr w:type="spellStart"/>
-      <w:r>
-        <w:t>en</w:t>
-      </w:r>
-      <w:proofErr w:type="spellEnd"/>
-      <w:r>
-        <w:t xml:space="preserve"> passant capture must be made </w:t>
-      </w:r>
-      <w:r>
-        <w:t>on the first move</w:t>
-      </w:r>
-      <w:r>
-        <w:t xml:space="preserve"> or not at all. Only</w:t>
-      </w:r>
-      <w:r>
-        <w:t xml:space="preserve"> pawns </w:t>
-      </w:r>
-      <w:r>
-        <w:t>can</w:t>
-      </w:r>
-      <w:r>
-        <w:t xml:space="preserve"> capture or</w:t>
-      </w:r>
-      <w:r>
-        <w:t xml:space="preserve"> be captured </w:t>
-      </w:r>
-      <w:proofErr w:type="spellStart"/>
-      <w:r>
-        <w:t>en</w:t>
-      </w:r>
-      <w:proofErr w:type="spellEnd"/>
-      <w:r>
-        <w:t xml:space="preserve"> passant.</w:t>
-      </w:r>
-    </w:p>
-    <w:p>
-      <w:pPr>
-        <w:spacing w:line="360" w:lineRule="auto"/>
-        <w:ind w:firstLine="720"/>
-      </w:pPr>
-      <w:r>
-        <w:t xml:space="preserve">Any pawn reaching the end of its file is to be </w:t>
-      </w:r>
-      <w:r>
-        <w:t>promoted—that is, exchanged for—a queen, rook, bishop, or knight.</w:t>
-      </w:r>
     </w:p>
     <w:p>
       <w:pPr>
@@ -3028,10 +3532,13 @@
         <w:t>2.</w:t>
       </w:r>
       <w:r>
+        <w:t>4</w:t>
+      </w:r>
+      <w:r>
+        <w:t>.</w:t>
+      </w:r>
+      <w:r>
         <w:t>3</w:t>
-      </w:r>
-      <w:r>
-        <w:t>.4</w:t>
       </w:r>
       <w:r>
         <w:tab/>
@@ -3052,7 +3559,130 @@
         <w:ind w:firstLine="720"/>
       </w:pPr>
       <w:r>
-        <w:t>The board represents a battlefield in which two armies fight to capture each other’s king. A player’s army consists of 16 pieces that begin play on the two ranks closest to that player. There are six different types of pieces: king, rook, bishop, queen, knight, and pawn; the pieces are distinguished by appearance and by how they move. The players alternate moves, White going first.</w:t>
+        <w:t>The board represents a battlefield</w:t>
+      </w:r>
+      <w:r>
+        <w:t xml:space="preserve"> of sorts,</w:t>
+      </w:r>
+      <w:r>
+        <w:t xml:space="preserve"> in which two armies fight to capture each other’s king</w:t>
+      </w:r>
+      <w:r>
+        <w:t xml:space="preserve"> </w:t>
+      </w:r>
+      <w:sdt>
+        <w:sdtPr>
+          <w:id w:val="1538165406"/>
+          <w:citation/>
+        </w:sdtPr>
+        <w:sdtContent>
+          <w:r>
+            <w:fldChar w:fldCharType="begin"/>
+          </w:r>
+          <w:r>
+            <w:instrText xml:space="preserve"> CITATION Sol17 \l 1033 </w:instrText>
+          </w:r>
+          <w:r>
+            <w:fldChar w:fldCharType="separate"/>
+          </w:r>
+          <w:r>
+            <w:rPr>
+              <w:noProof/>
+            </w:rPr>
+            <w:t>(Soltis, 2017)</w:t>
+          </w:r>
+          <w:r>
+            <w:fldChar w:fldCharType="end"/>
+          </w:r>
+        </w:sdtContent>
+      </w:sdt>
+      <w:r>
+        <w:t xml:space="preserve">. </w:t>
+      </w:r>
+      <w:r>
+        <w:t>In this context, a</w:t>
+      </w:r>
+      <w:r>
+        <w:t xml:space="preserve"> player’s army consists of 16 pieces that begin </w:t>
+      </w:r>
+      <w:r>
+        <w:t>battle</w:t>
+      </w:r>
+      <w:r>
+        <w:t xml:space="preserve"> on the two ranks closest to that player</w:t>
+      </w:r>
+      <w:r>
+        <w:t xml:space="preserve">, that is on a total of 16 squares </w:t>
+      </w:r>
+      <w:sdt>
+        <w:sdtPr>
+          <w:id w:val="-1650278483"/>
+          <w:citation/>
+        </w:sdtPr>
+        <w:sdtContent>
+          <w:r>
+            <w:fldChar w:fldCharType="begin"/>
+          </w:r>
+          <w:r>
+            <w:instrText xml:space="preserve"> CITATION Sol17 \l 1033 </w:instrText>
+          </w:r>
+          <w:r>
+            <w:fldChar w:fldCharType="separate"/>
+          </w:r>
+          <w:r>
+            <w:rPr>
+              <w:noProof/>
+            </w:rPr>
+            <w:t>(Soltis, 2017)</w:t>
+          </w:r>
+          <w:r>
+            <w:fldChar w:fldCharType="end"/>
+          </w:r>
+        </w:sdtContent>
+      </w:sdt>
+      <w:r>
+        <w:t>.</w:t>
+      </w:r>
+      <w:r>
+        <w:t xml:space="preserve"> The six different types of pieces: king, rook, bishop, queen, knight, and pawn;</w:t>
+      </w:r>
+      <w:r>
+        <w:t xml:space="preserve"> as defined above </w:t>
+      </w:r>
+      <w:r>
+        <w:t>are distinguished by appearance and by how they move. The players alternate moves, White going first</w:t>
+      </w:r>
+      <w:r>
+        <w:t xml:space="preserve"> </w:t>
+      </w:r>
+      <w:sdt>
+        <w:sdtPr>
+          <w:id w:val="-562556634"/>
+          <w:citation/>
+        </w:sdtPr>
+        <w:sdtContent>
+          <w:r>
+            <w:fldChar w:fldCharType="begin"/>
+          </w:r>
+          <w:r>
+            <w:instrText xml:space="preserve"> CITATION Sol17 \l 1033 </w:instrText>
+          </w:r>
+          <w:r>
+            <w:fldChar w:fldCharType="separate"/>
+          </w:r>
+          <w:r>
+            <w:rPr>
+              <w:noProof/>
+            </w:rPr>
+            <w:t>(Soltis, 2017)</w:t>
+          </w:r>
+          <w:r>
+            <w:fldChar w:fldCharType="end"/>
+          </w:r>
+        </w:sdtContent>
+      </w:sdt>
+      <w:r>
+        <w:t>.</w:t>
       </w:r>
     </w:p>
     <w:p>
@@ -3066,8 +3696,69 @@
         <w:spacing w:line="360" w:lineRule="auto"/>
       </w:pPr>
       <w:r>
+        <w:t>CAPTURING</w:t>
+      </w:r>
+    </w:p>
+    <w:p>
+      <w:pPr>
+        <w:spacing w:line="360" w:lineRule="auto"/>
+        <w:ind w:firstLine="720"/>
+      </w:pPr>
+      <w:r>
+        <w:t>The king, rook, bishop, queen, and knight capture enemy pieces in the same manner that they move</w:t>
+      </w:r>
+      <w:r>
+        <w:t>, the only exception is the pawn.</w:t>
+      </w:r>
+      <w:r>
+        <w:t xml:space="preserve"> For example, a White queen on d3 can capture a Black rook at h7 by moving to h7 and removing the enemy piece from the board. Pieces can capture only enemy pieces</w:t>
+      </w:r>
+      <w:r>
+        <w:t xml:space="preserve"> </w:t>
+      </w:r>
+      <w:sdt>
+        <w:sdtPr>
+          <w:id w:val="-1387409661"/>
+          <w:citation/>
+        </w:sdtPr>
+        <w:sdtContent>
+          <w:r>
+            <w:fldChar w:fldCharType="begin"/>
+          </w:r>
+          <w:r>
+            <w:instrText xml:space="preserve"> CITATION Sol17 \l 1033 </w:instrText>
+          </w:r>
+          <w:r>
+            <w:fldChar w:fldCharType="separate"/>
+          </w:r>
+          <w:r>
+            <w:rPr>
+              <w:noProof/>
+            </w:rPr>
+            <w:t>(Soltis, 2017)</w:t>
+          </w:r>
+          <w:r>
+            <w:fldChar w:fldCharType="end"/>
+          </w:r>
+        </w:sdtContent>
+      </w:sdt>
+      <w:r>
+        <w:t>.</w:t>
+      </w:r>
+    </w:p>
+    <w:p>
+      <w:pPr>
+        <w:spacing w:line="360" w:lineRule="auto"/>
+      </w:pPr>
+    </w:p>
+    <w:p>
+      <w:pPr>
+        <w:pStyle w:val="Heading5"/>
+        <w:spacing w:line="360" w:lineRule="auto"/>
+      </w:pPr>
+      <w:r>
         <w:lastRenderedPageBreak/>
-        <w:t>CAPTURING</w:t>
+        <w:t>CASTLING</w:t>
       </w:r>
     </w:p>
     <w:p>
@@ -3076,21 +3767,60 @@
         <w:ind w:firstLine="720"/>
       </w:pPr>
       <w:r>
-        <w:t>The king, rook, bishop, queen, and knight capture enemy pieces in the same manner that they move. For example, a White queen on d3 can capture a Black rook at h7 by moving to h7 and removing the enemy piece from the board. Pieces can capture only enemy pieces.</w:t>
-      </w:r>
-    </w:p>
-    <w:p>
-      <w:pPr>
-        <w:spacing w:line="360" w:lineRule="auto"/>
-      </w:pPr>
-    </w:p>
-    <w:p>
-      <w:pPr>
-        <w:pStyle w:val="Heading5"/>
-        <w:spacing w:line="360" w:lineRule="auto"/>
-      </w:pPr>
-      <w:r>
-        <w:t>CASTLING</w:t>
+        <w:t>The on</w:t>
+      </w:r>
+      <w:r>
+        <w:t>ly</w:t>
+      </w:r>
+      <w:r>
+        <w:t xml:space="preserve"> exception to the rule that a player may move only one piece at a time is a</w:t>
+      </w:r>
+      <w:r>
+        <w:t xml:space="preserve"> </w:t>
+      </w:r>
+      <w:r>
+        <w:t xml:space="preserve">compound </w:t>
+      </w:r>
+      <w:r>
+        <w:t>move of king and rook called castling</w:t>
+      </w:r>
+      <w:r>
+        <w:t xml:space="preserve"> </w:t>
+      </w:r>
+      <w:sdt>
+        <w:sdtPr>
+          <w:id w:val="422534046"/>
+          <w:citation/>
+        </w:sdtPr>
+        <w:sdtContent>
+          <w:r>
+            <w:fldChar w:fldCharType="begin"/>
+          </w:r>
+          <w:r>
+            <w:instrText xml:space="preserve"> CITATION Sol17 \l 1033 </w:instrText>
+          </w:r>
+          <w:r>
+            <w:fldChar w:fldCharType="separate"/>
+          </w:r>
+          <w:r>
+            <w:rPr>
+              <w:noProof/>
+            </w:rPr>
+            <w:t>(Soltis, 2017)</w:t>
+          </w:r>
+          <w:r>
+            <w:fldChar w:fldCharType="end"/>
+          </w:r>
+        </w:sdtContent>
+      </w:sdt>
+      <w:r>
+        <w:t>.</w:t>
+      </w:r>
+      <w:r>
+        <w:t xml:space="preserve"> Soltis (2017) explains that a</w:t>
+      </w:r>
+      <w:r>
+        <w:t xml:space="preserve"> player castles by shifting the king two squares in the direction of a rook, which is then placed on the square the king has crossed. For example, White can castle kingside by moving the king from e1 to g1 and the rook from h1 to f1.</w:t>
       </w:r>
     </w:p>
     <w:p>
@@ -3099,16 +3829,16 @@
         <w:ind w:firstLine="720"/>
       </w:pPr>
       <w:r>
-        <w:t>The one exception to the rule that a player may move only one piece at a time is a</w:t>
-      </w:r>
-      <w:r>
-        <w:t xml:space="preserve"> </w:t>
-      </w:r>
-      <w:r>
-        <w:t xml:space="preserve">compound </w:t>
-      </w:r>
-      <w:r>
-        <w:t>move of king and rook called castling. A player castles by shifting the king two squares in the direction of a rook, which is then placed on the square the king has crossed. For example, White can castle kingside by moving the king from e1 to g1 and the rook from h1 to f1. Castling is permitted only once in a game and is prohibited if the king or rook has previously moved or if any of the squares between them is occupied. Also, castling is not legal if the square the king starts on, crosses, or finishes on is attacked by an enemy piece.</w:t>
+        <w:t>Castling is permitted only once in a game and is prohibited if the king or rook has previously moved or if any of the squares between them is occupied.</w:t>
+      </w:r>
+    </w:p>
+    <w:p>
+      <w:pPr>
+        <w:spacing w:line="360" w:lineRule="auto"/>
+        <w:ind w:firstLine="720"/>
+      </w:pPr>
+      <w:r>
+        <w:t>Also, castling is not legal if the square the king starts on, crosses, or finishes on is attacked by an enemy piece.</w:t>
       </w:r>
     </w:p>
     <w:p>
@@ -3126,10 +3856,13 @@
         <w:t>2.</w:t>
       </w:r>
       <w:r>
-        <w:t>3</w:t>
-      </w:r>
-      <w:r>
-        <w:t>.5</w:t>
+        <w:t>4</w:t>
+      </w:r>
+      <w:r>
+        <w:t>.</w:t>
+      </w:r>
+      <w:r>
+        <w:t>4</w:t>
       </w:r>
       <w:r>
         <w:tab/>
@@ -3160,7 +3893,83 @@
       </w:r>
       <w:proofErr w:type="gramEnd"/>
       <w:r>
-        <w:t xml:space="preserve"> a value of 1, the values of the other pieces are approximately as follows: knight 3, bishop 3, rook 5, and queen 9. The relative values of knights and bishops vary with different pawn structures. Additionally, tactical considerations may temporarily override the pieces’ usual relative values. Material concerns are secondary to winning.</w:t>
+        <w:t xml:space="preserve"> a value of 1, the values of the other pieces are approximately as follows: knight 3, bishop 3, rook 5, and queen 9</w:t>
+      </w:r>
+      <w:r>
+        <w:t xml:space="preserve"> </w:t>
+      </w:r>
+      <w:sdt>
+        <w:sdtPr>
+          <w:id w:val="-839321229"/>
+          <w:citation/>
+        </w:sdtPr>
+        <w:sdtContent>
+          <w:r>
+            <w:fldChar w:fldCharType="begin"/>
+          </w:r>
+          <w:r>
+            <w:instrText xml:space="preserve"> CITATION Sol17 \l 1033 </w:instrText>
+          </w:r>
+          <w:r>
+            <w:fldChar w:fldCharType="separate"/>
+          </w:r>
+          <w:r>
+            <w:rPr>
+              <w:noProof/>
+            </w:rPr>
+            <w:t>(Soltis, 2017)</w:t>
+          </w:r>
+          <w:r>
+            <w:fldChar w:fldCharType="end"/>
+          </w:r>
+        </w:sdtContent>
+      </w:sdt>
+      <w:r>
+        <w:t>.</w:t>
+      </w:r>
+      <w:r>
+        <w:t xml:space="preserve"> The King is given an arbitrarily high value, say 100.</w:t>
+      </w:r>
+    </w:p>
+    <w:p>
+      <w:pPr>
+        <w:spacing w:line="360" w:lineRule="auto"/>
+        <w:ind w:firstLine="720"/>
+      </w:pPr>
+      <w:r>
+        <w:t>The relative values of knights and bishops vary with different pawn structures. Additionally, tactical considerations may temporarily override the pieces’ usual relative values</w:t>
+      </w:r>
+      <w:r>
+        <w:t xml:space="preserve"> </w:t>
+      </w:r>
+      <w:sdt>
+        <w:sdtPr>
+          <w:id w:val="-1959942229"/>
+          <w:citation/>
+        </w:sdtPr>
+        <w:sdtContent>
+          <w:r>
+            <w:fldChar w:fldCharType="begin"/>
+          </w:r>
+          <w:r>
+            <w:instrText xml:space="preserve"> CITATION Sol17 \l 1033 </w:instrText>
+          </w:r>
+          <w:r>
+            <w:fldChar w:fldCharType="separate"/>
+          </w:r>
+          <w:r>
+            <w:rPr>
+              <w:noProof/>
+            </w:rPr>
+            <w:t>(Soltis, 2017)</w:t>
+          </w:r>
+          <w:r>
+            <w:fldChar w:fldCharType="end"/>
+          </w:r>
+        </w:sdtContent>
+      </w:sdt>
+      <w:r>
+        <w:t>. Material concerns are secondary to winning.</w:t>
       </w:r>
     </w:p>
     <w:p>
@@ -3174,13 +3983,10 @@
         <w:spacing w:line="360" w:lineRule="auto"/>
       </w:pPr>
       <w:r>
-        <w:t>2.</w:t>
-      </w:r>
-      <w:r>
-        <w:t>3</w:t>
-      </w:r>
-      <w:r>
-        <w:t>.6</w:t>
+        <w:t>2.4.</w:t>
+      </w:r>
+      <w:r>
+        <w:t>5</w:t>
       </w:r>
       <w:r>
         <w:tab/>
@@ -3203,7 +4009,34 @@
         <w:ind w:firstLine="720"/>
       </w:pPr>
       <w:r>
-        <w:t>When a player moves a piece to a square on which it attacks the enemy king—that is, a square from which it could capture the king if the king is not shielded or moved—the king is said to be in check. The game is won when one king is in check and cannot avoid capture on the next move; this is called checkmate. A game also can end when a player, believing the situation to be hopeless, acknowledges defeat by resigning.</w:t>
+        <w:t>When a player moves a piece to a square on which it attacks the enemy king—that is, a square from which it could capture the king if the king is not shielded or moved—the king is said to be in</w:t>
+      </w:r>
+      <w:r>
+        <w:t xml:space="preserve"> </w:t>
+      </w:r>
+      <w:r>
+        <w:t xml:space="preserve">check. The game is won when one king is in check and cannot avoid capture </w:t>
+      </w:r>
+      <w:r>
+        <w:t xml:space="preserve">or be shielded </w:t>
+      </w:r>
+      <w:r>
+        <w:t>on the next move; this is called</w:t>
+      </w:r>
+      <w:r>
+        <w:t xml:space="preserve"> </w:t>
+      </w:r>
+      <w:r>
+        <w:t>checkmate. A game also can end when a player</w:t>
+      </w:r>
+      <w:r>
+        <w:t xml:space="preserve"> resigns or acknowledges defeat</w:t>
+      </w:r>
+      <w:r>
+        <w:t>, believing the situation to be hopeless</w:t>
+      </w:r>
+      <w:r>
+        <w:t>.</w:t>
       </w:r>
     </w:p>
     <w:p>
@@ -3217,17 +4050,124 @@
       <w:r>
         <w:t xml:space="preserve"> draw</w:t>
       </w:r>
-      <w:r>
-        <w:t xml:space="preserve">. There are six ways a draw can come about: (1) by mutual consent, (2) when neither player has enough pieces to deliver checkmate, (3) when one player can check the enemy king endlessly (perpetual check), (4) when a player who is not in check has no legal move (stalemate), (5) when an identical position </w:t>
+      <w:sdt>
+        <w:sdtPr>
+          <w:id w:val="-2102408603"/>
+          <w:citation/>
+        </w:sdtPr>
+        <w:sdtContent>
+          <w:r>
+            <w:fldChar w:fldCharType="begin"/>
+          </w:r>
+          <w:r>
+            <w:instrText xml:space="preserve"> CITATION Sol17 \l 1033 </w:instrText>
+          </w:r>
+          <w:r>
+            <w:fldChar w:fldCharType="separate"/>
+          </w:r>
+          <w:r>
+            <w:rPr>
+              <w:noProof/>
+            </w:rPr>
+            <w:t xml:space="preserve"> (Soltis, 2017)</w:t>
+          </w:r>
+          <w:r>
+            <w:fldChar w:fldCharType="end"/>
+          </w:r>
+        </w:sdtContent>
+      </w:sdt>
+      <w:r>
+        <w:t>.</w:t>
+      </w:r>
+      <w:r>
+        <w:t xml:space="preserve"> These are assigned a value of 1, 0 and ½ respectively in PGN</w:t>
+      </w:r>
+      <w:r>
+        <w:t xml:space="preserve"> </w:t>
+      </w:r>
+      <w:sdt>
+        <w:sdtPr>
+          <w:id w:val="597381047"/>
+          <w:citation/>
+        </w:sdtPr>
+        <w:sdtContent>
+          <w:r>
+            <w:fldChar w:fldCharType="begin"/>
+          </w:r>
+          <w:r>
+            <w:instrText xml:space="preserve"> CITATION Ste \l 1033 </w:instrText>
+          </w:r>
+          <w:r>
+            <w:fldChar w:fldCharType="separate"/>
+          </w:r>
+          <w:r>
+            <w:rPr>
+              <w:noProof/>
+            </w:rPr>
+            <w:t>(Edwards, 1993)</w:t>
+          </w:r>
+          <w:r>
+            <w:fldChar w:fldCharType="end"/>
+          </w:r>
+        </w:sdtContent>
+      </w:sdt>
+      <w:r>
+        <w:t>.</w:t>
+      </w:r>
+    </w:p>
+    <w:p>
+      <w:pPr>
+        <w:spacing w:line="360" w:lineRule="auto"/>
+        <w:ind w:firstLine="720"/>
+      </w:pPr>
+      <w:r>
+        <w:t xml:space="preserve">Soltis (2017) describes the </w:t>
+      </w:r>
+      <w:r>
+        <w:t>six ways a draw can come about</w:t>
+      </w:r>
+      <w:r>
+        <w:t>; a draw can be come about</w:t>
+      </w:r>
+      <w:r>
+        <w:t xml:space="preserve"> (1) by mutual consent, (2) when neither player has enough pieces</w:t>
+      </w:r>
+      <w:r>
+        <w:t xml:space="preserve"> left</w:t>
+      </w:r>
+      <w:r>
+        <w:t xml:space="preserve"> to deliver checkmate, (3) when one player can check the enemy king </w:t>
+      </w:r>
+      <w:r>
+        <w:t xml:space="preserve">in </w:t>
+      </w:r>
+      <w:r>
+        <w:t>perpetuity</w:t>
+      </w:r>
+      <w:r>
+        <w:t>, (4) when a player who is not in check has no legal move (stalemate), (5) when an identical position occurs</w:t>
+      </w:r>
+      <w:r>
+        <w:t xml:space="preserve"> </w:t>
+      </w:r>
+      <w:r>
+        <w:t xml:space="preserve">three times with the same </w:t>
       </w:r>
       <w:r>
         <w:lastRenderedPageBreak/>
-        <w:t>occurs three times with the same player having the right to move, and (6) when no piece has been captured and no pawn has been moved within a period of 50 moves.</w:t>
-      </w:r>
-    </w:p>
-    <w:p>
-      <w:pPr>
-        <w:spacing w:line="360" w:lineRule="auto"/>
+        <w:t>player having the right to move, and (6) when no piece has been captured and no pawn has been moved within a period of</w:t>
+      </w:r>
+      <w:r>
+        <w:t xml:space="preserve"> </w:t>
+      </w:r>
+      <w:r>
+        <w:t>50 moves.</w:t>
+      </w:r>
+    </w:p>
+    <w:p>
+      <w:pPr>
+        <w:spacing w:line="360" w:lineRule="auto"/>
+        <w:ind w:firstLine="720"/>
       </w:pPr>
       <w:r>
         <w:t>In competitive events, a victory is scored as one point, a draw as half a point, and a loss as no points.</w:t>
@@ -3245,13 +4185,10 @@
         <w:spacing w:line="360" w:lineRule="auto"/>
       </w:pPr>
       <w:r>
-        <w:t>2.</w:t>
-      </w:r>
-      <w:r>
-        <w:t>3</w:t>
-      </w:r>
-      <w:r>
-        <w:t>.7</w:t>
+        <w:t>2.4.</w:t>
+      </w:r>
+      <w:r>
+        <w:t>6</w:t>
       </w:r>
       <w:r>
         <w:tab/>
@@ -3272,73 +4209,588 @@
         <w:ind w:firstLine="720"/>
       </w:pPr>
       <w:r>
-        <w:t>A move can be recorded by designating the initial of the piece moved and the square to which it moves. For example, Be5 means a bishop has moved to e5. There are two exceptions: a knight is identified by N, and no initials are used for pawn moves. For example, 1 e4 means White’s first move is a two-square advance of a pawn on the e-file, and 1 . . . Nf6</w:t>
+        <w:t>Moves</w:t>
+      </w:r>
+      <w:r>
+        <w:t xml:space="preserve"> can be recorded by designating the initial of the piece moved and the square to which it moves</w:t>
       </w:r>
       <w:r>
         <w:t xml:space="preserve"> </w:t>
       </w:r>
-      <w:r>
-        <w:t xml:space="preserve">means Black’s response is to bring a knight from g8 to f6. For both White and Black, castling kingside is indicated by 0-0, while castling queenside is notated by 0-0-0. Captures are indicated by inserting an x </w:t>
+      <w:sdt>
+        <w:sdtPr>
+          <w:id w:val="1086183982"/>
+          <w:citation/>
+        </w:sdtPr>
+        <w:sdtContent>
+          <w:r>
+            <w:fldChar w:fldCharType="begin"/>
+          </w:r>
+          <w:r>
+            <w:instrText xml:space="preserve"> CITATION Ste \l 1033 </w:instrText>
+          </w:r>
+          <w:r>
+            <w:fldChar w:fldCharType="separate"/>
+          </w:r>
+          <w:r>
+            <w:rPr>
+              <w:noProof/>
+            </w:rPr>
+            <w:t>(Edwards, 1993)</w:t>
+          </w:r>
+          <w:r>
+            <w:fldChar w:fldCharType="end"/>
+          </w:r>
+        </w:sdtContent>
+      </w:sdt>
+      <w:r>
+        <w:t xml:space="preserve">. For example, Be5 means a bishop has moved to e5. There are two exceptions: a knight is identified by N, and no initials are used for pawn moves. </w:t>
+      </w:r>
+      <w:r>
+        <w:t xml:space="preserve">In the case of the pawn, 1 </w:t>
+      </w:r>
+      <w:r>
+        <w:t>e4 means White’s first move is a two-square advance of a pawn on the e-file, and</w:t>
+      </w:r>
+      <w:r>
+        <w:t xml:space="preserve"> for the knight, 1 … </w:t>
+      </w:r>
+      <w:r>
+        <w:t>Nf6</w:t>
+      </w:r>
+      <w:r>
+        <w:t xml:space="preserve"> </w:t>
+      </w:r>
+      <w:r>
+        <w:t>means Black’s response is to bring a knight from g8 to f6.</w:t>
+      </w:r>
+    </w:p>
+    <w:p>
+      <w:pPr>
+        <w:spacing w:line="360" w:lineRule="auto"/>
+        <w:ind w:firstLine="720"/>
+      </w:pPr>
+      <w:r>
+        <w:t>C</w:t>
+      </w:r>
+      <w:r>
+        <w:t>astling kingside is indicated by 0-0,</w:t>
+      </w:r>
+      <w:r>
+        <w:t xml:space="preserve"> f</w:t>
+      </w:r>
+      <w:r>
+        <w:t>or both White and Black,</w:t>
+      </w:r>
+      <w:r>
+        <w:t xml:space="preserve"> while castling queenside is notated by 0-0-0</w:t>
+      </w:r>
+      <w:r>
+        <w:t xml:space="preserve"> </w:t>
+      </w:r>
+      <w:sdt>
+        <w:sdtPr>
+          <w:id w:val="-106902330"/>
+          <w:citation/>
+        </w:sdtPr>
+        <w:sdtContent>
+          <w:r>
+            <w:fldChar w:fldCharType="begin"/>
+          </w:r>
+          <w:r>
+            <w:instrText xml:space="preserve"> CITATION Sol17 \l 1033 </w:instrText>
+          </w:r>
+          <w:r>
+            <w:fldChar w:fldCharType="separate"/>
+          </w:r>
+          <w:r>
+            <w:rPr>
+              <w:noProof/>
+            </w:rPr>
+            <w:t>(Soltis, 2017)</w:t>
+          </w:r>
+          <w:r>
+            <w:fldChar w:fldCharType="end"/>
+          </w:r>
+        </w:sdtContent>
+      </w:sdt>
+      <w:r>
+        <w:t>.</w:t>
+      </w:r>
+    </w:p>
+    <w:p>
+      <w:pPr>
+        <w:spacing w:line="360" w:lineRule="auto"/>
+        <w:ind w:firstLine="720"/>
+      </w:pPr>
+      <w:r>
+        <w:t xml:space="preserve">Captures are indicated by inserting an x </w:t>
       </w:r>
       <w:r>
         <w:t>or:</w:t>
       </w:r>
       <w:r>
-        <w:t xml:space="preserve"> between the piece moving and the square it moves to. For pawn moves, this means dxe5 indicates a White pawn on d4 captures a piece on e5. </w:t>
+        <w:t xml:space="preserve"> between the piece moving and the square it moves to. For pawn moves, this means dxe5 indicates a White pawn on d4 captures a piece on e5. En passant captures are designated by e</w:t>
+      </w:r>
+      <w:r>
+        <w:t>.p</w:t>
+      </w:r>
+      <w:r>
+        <w:t xml:space="preserve">. </w:t>
+      </w:r>
+      <w:sdt>
+        <w:sdtPr>
+          <w:id w:val="213323441"/>
+          <w:citation/>
+        </w:sdtPr>
+        <w:sdtContent>
+          <w:r>
+            <w:fldChar w:fldCharType="begin"/>
+          </w:r>
+          <w:r>
+            <w:instrText xml:space="preserve"> CITATION Sol17 \l 1033 </w:instrText>
+          </w:r>
+          <w:r>
+            <w:fldChar w:fldCharType="separate"/>
+          </w:r>
+          <w:r>
+            <w:rPr>
+              <w:noProof/>
+            </w:rPr>
+            <w:t>(Soltis, 2017)</w:t>
+          </w:r>
+          <w:r>
+            <w:fldChar w:fldCharType="end"/>
+          </w:r>
+        </w:sdtContent>
+      </w:sdt>
+      <w:r>
+        <w:t>.</w:t>
+      </w:r>
+    </w:p>
+    <w:p>
+      <w:pPr>
+        <w:spacing w:line="360" w:lineRule="auto"/>
+        <w:ind w:firstLine="720"/>
+      </w:pPr>
+      <w:r>
+        <w:t>Checks are indicated by adding ch or + at the end of the move, and checkmate is often indicated by adding # or ++ at the end of the move. Notation is used to record games as they are played and to analyze them in print afterward</w:t>
+      </w:r>
+      <w:r>
+        <w:t xml:space="preserve"> </w:t>
+      </w:r>
+      <w:sdt>
+        <w:sdtPr>
+          <w:id w:val="-262302258"/>
+          <w:citation/>
+        </w:sdtPr>
+        <w:sdtContent>
+          <w:r>
+            <w:fldChar w:fldCharType="begin"/>
+          </w:r>
+          <w:r>
+            <w:instrText xml:space="preserve"> CITATION Sol17 \l 1033 </w:instrText>
+          </w:r>
+          <w:r>
+            <w:fldChar w:fldCharType="separate"/>
+          </w:r>
+          <w:r>
+            <w:rPr>
+              <w:noProof/>
+            </w:rPr>
+            <w:t>(Soltis, 2017)</w:t>
+          </w:r>
+          <w:r>
+            <w:fldChar w:fldCharType="end"/>
+          </w:r>
+        </w:sdtContent>
+      </w:sdt>
+      <w:r>
+        <w:t>.</w:t>
+      </w:r>
+    </w:p>
+    <w:p>
+      <w:pPr>
+        <w:spacing w:line="360" w:lineRule="auto"/>
+        <w:ind w:firstLine="720"/>
+      </w:pPr>
+      <w:r>
+        <w:t>When</w:t>
+      </w:r>
+      <w:r>
+        <w:t xml:space="preserve"> annotating </w:t>
+      </w:r>
+      <w:r>
+        <w:t xml:space="preserve">(commenting) on a game, </w:t>
+      </w:r>
+      <w:r>
+        <w:t>Soltis (2017) says;</w:t>
+      </w:r>
+    </w:p>
+    <w:p>
+      <w:pPr>
+        <w:spacing w:line="360" w:lineRule="auto"/>
+        <w:ind w:left="720" w:firstLine="720"/>
+      </w:pPr>
+      <w:r>
+        <w:t>“</w:t>
+      </w:r>
+      <w:r>
+        <w:t>an appended exclamation mark means a very good move, two exclamation marks are occasionally used to indicate an extremely good move, a question mark indicates a bad move, two question marks indicate a blunder, and the combination of an exclamation mark and a question mark on the same move indicates a double-edged or somewhat dubious move</w:t>
+      </w:r>
+      <w:r>
+        <w:t>.”</w:t>
+      </w:r>
+    </w:p>
+    <w:p>
+      <w:pPr>
+        <w:spacing w:line="360" w:lineRule="auto"/>
+        <w:rPr>
+          <w:lang w:val="en"/>
+        </w:rPr>
+      </w:pPr>
+    </w:p>
+    <w:p>
+      <w:pPr>
+        <w:pStyle w:val="Heading3"/>
+        <w:spacing w:line="360" w:lineRule="auto"/>
+      </w:pPr>
+      <w:r>
+        <w:t>2.</w:t>
+      </w:r>
+      <w:r>
+        <w:t>5</w:t>
+      </w:r>
+      <w:r>
+        <w:tab/>
+      </w:r>
+      <w:r>
+        <w:t>CHESS AS A COMPUTER GAME</w:t>
+      </w:r>
+    </w:p>
+    <w:p>
+      <w:pPr>
+        <w:spacing w:line="360" w:lineRule="auto"/>
+      </w:pPr>
+    </w:p>
+    <w:p>
+      <w:pPr>
+        <w:spacing w:line="360" w:lineRule="auto"/>
+        <w:ind w:firstLine="720"/>
+        <w:rPr>
+          <w:lang w:val="en"/>
+        </w:rPr>
+      </w:pPr>
+      <w:r>
+        <w:rPr>
+          <w:lang w:val="en"/>
+        </w:rPr>
+        <w:t xml:space="preserve">Machines capable of playing chess have fascinated people since the latter half of the 18th century, when the Turk, the first of the pseudo-automatons, began a triumphal exhibition tour of Europe. Like its 19th-century successor </w:t>
       </w:r>
       <w:proofErr w:type="spellStart"/>
       <w:r>
-        <w:t>En</w:t>
+        <w:rPr>
+          <w:lang w:val="en"/>
+        </w:rPr>
+        <w:t>Ajeeb</w:t>
       </w:r>
       <w:proofErr w:type="spellEnd"/>
       <w:r>
-        <w:t xml:space="preserve"> passant captures are designated by </w:t>
+        <w:rPr>
+          <w:lang w:val="en"/>
+        </w:rPr>
+        <w:t xml:space="preserve">, the Turk was a cleverly constructed cabinet that concealed a human master. The mystery of the Turk was the subject of more than </w:t>
+      </w:r>
+      <w:r>
+        <w:rPr>
+          <w:lang w:val="en"/>
+        </w:rPr>
+        <w:lastRenderedPageBreak/>
+        <w:t xml:space="preserve">a dozen books and a widely discussed article written by Edgar Allan Poe in 1836. Several world-class players were employed to operate the pseudo-automatons, including Harry Nelson Pillsbury, who was </w:t>
       </w:r>
       <w:proofErr w:type="spellStart"/>
       <w:r>
-        <w:t>e.p.</w:t>
+        <w:rPr>
+          <w:lang w:val="en"/>
+        </w:rPr>
+        <w:t>Ajeeb</w:t>
       </w:r>
       <w:proofErr w:type="spellEnd"/>
       <w:r>
-        <w:t xml:space="preserve"> Checks are indicated by adding </w:t>
+        <w:rPr>
+          <w:lang w:val="en"/>
+        </w:rPr>
+        <w:t xml:space="preserve"> during part of the 1890s, and Isidor </w:t>
       </w:r>
       <w:proofErr w:type="spellStart"/>
       <w:r>
-        <w:t>ch</w:t>
+        <w:rPr>
+          <w:lang w:val="en"/>
+        </w:rPr>
+        <w:t>Gunsberg</w:t>
       </w:r>
       <w:proofErr w:type="spellEnd"/>
       <w:r>
-        <w:t xml:space="preserve"> or + at the end of the move, and checkmate is often indicated by adding # or ++ at the end of the move. Notation is used to record games as they are played and to analyze them in print afterward. In</w:t>
-      </w:r>
-      <w:r>
-        <w:t xml:space="preserve"> annotating </w:t>
-      </w:r>
-      <w:r>
-        <w:t>(commenting) on a game, an appended exclamation mark means a very good move, two exclamation marks are occasionally used to indicate an extremely good move, a question mark indicates a bad move, two question marks indicate a blunder, and the combination of an exclamation mark and a question mark on the same move indicates a double-edged or somewhat dubious move.</w:t>
-      </w:r>
-    </w:p>
-    <w:p>
-      <w:pPr>
-        <w:spacing w:line="360" w:lineRule="auto"/>
-        <w:rPr>
-          <w:lang w:val="en"/>
-        </w:rPr>
-      </w:pPr>
-    </w:p>
-    <w:p>
-      <w:pPr>
-        <w:pStyle w:val="Heading3"/>
-        <w:spacing w:line="360" w:lineRule="auto"/>
-      </w:pPr>
-      <w:r>
-        <w:t>2.</w:t>
-      </w:r>
-      <w:r>
-        <w:t>4</w:t>
+        <w:rPr>
+          <w:lang w:val="en"/>
+        </w:rPr>
+        <w:t xml:space="preserve"> and Jean </w:t>
+      </w:r>
+      <w:proofErr w:type="spellStart"/>
+      <w:r>
+        <w:rPr>
+          <w:lang w:val="en"/>
+        </w:rPr>
+        <w:t>Taubenhaus</w:t>
+      </w:r>
+      <w:proofErr w:type="spellEnd"/>
+      <w:r>
+        <w:rPr>
+          <w:lang w:val="en"/>
+        </w:rPr>
+        <w:t xml:space="preserve">, who operated, by remote control, </w:t>
+      </w:r>
+      <w:proofErr w:type="spellStart"/>
+      <w:r>
+        <w:rPr>
+          <w:lang w:val="en"/>
+        </w:rPr>
+        <w:t>Mephisto</w:t>
+      </w:r>
+      <w:proofErr w:type="spellEnd"/>
+      <w:r>
+        <w:rPr>
+          <w:lang w:val="en"/>
+        </w:rPr>
+        <w:t>, the last of the pseudo-automatons, before it was dismantled following World War I.</w:t>
+      </w:r>
+    </w:p>
+    <w:p>
+      <w:pPr>
+        <w:spacing w:line="360" w:lineRule="auto"/>
+        <w:rPr>
+          <w:lang w:val="en"/>
+        </w:rPr>
+      </w:pPr>
+    </w:p>
+    <w:p>
+      <w:pPr>
+        <w:pStyle w:val="Heading4"/>
+        <w:spacing w:line="360" w:lineRule="auto"/>
+      </w:pPr>
+      <w:r>
+        <w:t>2.5.</w:t>
+      </w:r>
+      <w:r>
+        <w:t>1</w:t>
       </w:r>
       <w:r>
         <w:tab/>
-        <w:t>CONTEXT OF WORK</w:t>
+      </w:r>
+      <w:r>
+        <w:t>MASTER SEARCH HEURISTICS</w:t>
+      </w:r>
+    </w:p>
+    <w:p>
+      <w:pPr>
+        <w:spacing w:line="360" w:lineRule="auto"/>
+        <w:rPr>
+          <w:lang w:val="en"/>
+        </w:rPr>
+      </w:pPr>
+    </w:p>
+    <w:p>
+      <w:pPr>
+        <w:spacing w:line="360" w:lineRule="auto"/>
+        <w:rPr>
+          <w:lang w:val="en"/>
+        </w:rPr>
+      </w:pPr>
+      <w:r>
+        <w:rPr>
+          <w:lang w:val="en"/>
+        </w:rPr>
+        <w:t xml:space="preserve">The ability of a machine to play chess well has taken on symbolic meaning since the first </w:t>
+      </w:r>
+      <w:proofErr w:type="spellStart"/>
+      <w:r>
+        <w:rPr>
+          <w:lang w:val="en"/>
+        </w:rPr>
+        <w:t>precomputer</w:t>
+      </w:r>
+      <w:proofErr w:type="spellEnd"/>
+      <w:r>
+        <w:rPr>
+          <w:lang w:val="en"/>
+        </w:rPr>
+        <w:t xml:space="preserve"> devices more than a century ago. In 1890 a Spanish scientist, Leonardo Torres y </w:t>
+      </w:r>
+      <w:proofErr w:type="spellStart"/>
+      <w:r>
+        <w:rPr>
+          <w:lang w:val="en"/>
+        </w:rPr>
+        <w:t>Quevado</w:t>
+      </w:r>
+      <w:proofErr w:type="spellEnd"/>
+      <w:r>
+        <w:rPr>
+          <w:lang w:val="en"/>
+        </w:rPr>
+        <w:t xml:space="preserve">, introduced an electromagnetic device—composed of wire, switch, and circuit—that was capable of checkmating a human opponent in a simple endgame, king and rook versus king. The machine did not always play the best moves and sometimes took 50 moves to perform a task that an average human player could complete in fewer than 20. But it could recognize illegal moves and always delivered eventual checkmate. Torres y </w:t>
+      </w:r>
+      <w:proofErr w:type="spellStart"/>
+      <w:r>
+        <w:rPr>
+          <w:lang w:val="en"/>
+        </w:rPr>
+        <w:t>Quevado</w:t>
+      </w:r>
+      <w:proofErr w:type="spellEnd"/>
+      <w:r>
+        <w:rPr>
+          <w:lang w:val="en"/>
+        </w:rPr>
+        <w:t xml:space="preserve"> acknowledged that the apparatus had no practical purpose. As a scientific toy, however, it gained attention for his belief in the capability of machines to be programmed to follow certain rules.</w:t>
+      </w:r>
+    </w:p>
+    <w:p>
+      <w:pPr>
+        <w:spacing w:line="360" w:lineRule="auto"/>
+        <w:ind w:firstLine="720"/>
+        <w:rPr>
+          <w:lang w:val="en"/>
+        </w:rPr>
+      </w:pPr>
+      <w:r>
+        <w:rPr>
+          <w:lang w:val="en"/>
+        </w:rPr>
+        <w:t>No significant progress in this area was made until the development of the electronic digital machine after World War II. About 1947 Alan Turing of the University of Manchester, England, developed the first simple program capable of analyzing one ply (one side’s move) ahead. Four years later a Manchester colleague, D.G. Prinz, wrote a program capable of solving mate-in-two-move problems but not actually playing chess.</w:t>
+      </w:r>
+    </w:p>
+    <w:p>
+      <w:pPr>
+        <w:spacing w:line="360" w:lineRule="auto"/>
+        <w:ind w:firstLine="720"/>
+        <w:rPr>
+          <w:lang w:val="en"/>
+        </w:rPr>
+      </w:pPr>
+      <w:r>
+        <w:rPr>
+          <w:lang w:val="en"/>
+        </w:rPr>
+        <w:t xml:space="preserve">A breakthrough came in 1948, when the research scientist Claude Shannon of Bell Telephone Laboratories in Murray Hill, New Jersey, U.S., presented a paper that influenced all future programmers. Shannon, like Torres y </w:t>
+      </w:r>
+      <w:proofErr w:type="spellStart"/>
+      <w:r>
+        <w:rPr>
+          <w:lang w:val="en"/>
+        </w:rPr>
+        <w:t>Quevada</w:t>
+      </w:r>
+      <w:proofErr w:type="spellEnd"/>
+      <w:r>
+        <w:rPr>
+          <w:lang w:val="en"/>
+        </w:rPr>
+        <w:t xml:space="preserve"> and Turing, stressed that progress in developing a chess-playing program would have a wider application and could lead, he said, to machines that could translate from language to language or make strategic military decisions.</w:t>
+      </w:r>
+    </w:p>
+    <w:p>
+      <w:pPr>
+        <w:spacing w:line="360" w:lineRule="auto"/>
+        <w:ind w:firstLine="720"/>
+        <w:rPr>
+          <w:lang w:val="en"/>
+        </w:rPr>
+      </w:pPr>
+      <w:r>
+        <w:rPr>
+          <w:lang w:val="en"/>
+        </w:rPr>
+        <w:t>Shannon appreciated that a computer conducting an entire game would have to make decisions using incomplete information because it could not examine all the positions leading to checkmate, which might lie 40 or 50 moves ahead. Therefore, it would have to select moves that were good, not merely legal, by evaluating future positions that were not checkmates. Shannon’s paper set down criteria for evaluating each position a program would consider.</w:t>
+      </w:r>
+    </w:p>
+    <w:p>
+      <w:pPr>
+        <w:spacing w:line="360" w:lineRule="auto"/>
+        <w:ind w:firstLine="720"/>
+        <w:rPr>
+          <w:lang w:val="en"/>
+        </w:rPr>
+      </w:pPr>
+      <w:r>
+        <w:rPr>
+          <w:lang w:val="en"/>
+        </w:rPr>
+        <w:t xml:space="preserve">This evaluation function is crucial because even a rudimentary program would have to determine the relative differences between thousands of different positions. In a typical position </w:t>
+      </w:r>
+      <w:r>
+        <w:rPr>
+          <w:lang w:val="en"/>
+        </w:rPr>
+        <w:lastRenderedPageBreak/>
+        <w:t>White may have 30 legal moves, and to each of those moves Black may have 30 possible replies. This means that a machine considering White’s best move may have to examine 30 × 30, or 900, positions resulting from Black’s reply, a two-ply search. A three-ply search—an initial move by White, a Black reply, and a White response to that—would mean 30 × 30 × 30, or 27,000, different final positions to be considered. (It has been estimated that humans examine only about 50 positions before choosing a move.)</w:t>
+      </w:r>
+    </w:p>
+    <w:p>
+      <w:pPr>
+        <w:spacing w:line="360" w:lineRule="auto"/>
+        <w:ind w:firstLine="720"/>
+        <w:rPr>
+          <w:lang w:val="en"/>
+        </w:rPr>
+      </w:pPr>
+      <w:r>
+        <w:rPr>
+          <w:lang w:val="en"/>
+        </w:rPr>
+        <w:t xml:space="preserve">Turing’s evaluation function was dominated by determining which side had more pieces in various future positions. But Shannon suggested that each position could be weighed using positional criteria, including the condition of pawns and their control of the </w:t>
+      </w:r>
+      <w:proofErr w:type="spellStart"/>
+      <w:r>
+        <w:rPr>
+          <w:lang w:val="en"/>
+        </w:rPr>
+        <w:t>centre</w:t>
+      </w:r>
+      <w:proofErr w:type="spellEnd"/>
+      <w:r>
+        <w:rPr>
+          <w:lang w:val="en"/>
+        </w:rPr>
+        <w:t xml:space="preserve"> squares, the mobility of the other pieces, and specific cases of well-placed pieces, such as a rook on an open (</w:t>
+      </w:r>
+      <w:proofErr w:type="spellStart"/>
+      <w:r>
+        <w:rPr>
+          <w:lang w:val="en"/>
+        </w:rPr>
+        <w:t>pawnless</w:t>
+      </w:r>
+      <w:proofErr w:type="spellEnd"/>
+      <w:r>
+        <w:rPr>
+          <w:lang w:val="en"/>
+        </w:rPr>
+        <w:t xml:space="preserve">) file or on the seventh rank. Other criteria were used by later programmers to refine and improve the evaluation function. All criteria had to be quantified. For example, a human master can quickly evaluate the mobility of bishops or the relative safety of the king. Early programs performed the same evaluation by counting the number of legal </w:t>
+      </w:r>
+      <w:proofErr w:type="gramStart"/>
+      <w:r>
+        <w:rPr>
+          <w:lang w:val="en"/>
+        </w:rPr>
+        <w:t>bishop</w:t>
+      </w:r>
+      <w:proofErr w:type="gramEnd"/>
+      <w:r>
+        <w:rPr>
+          <w:lang w:val="en"/>
+        </w:rPr>
+        <w:t xml:space="preserve"> moves or the squares under control around a player’s king.</w:t>
       </w:r>
     </w:p>
     <w:p>
@@ -3355,370 +4807,10 @@
         <w:spacing w:line="360" w:lineRule="auto"/>
       </w:pPr>
       <w:r>
-        <w:t>2.</w:t>
-      </w:r>
-      <w:r>
-        <w:t>4</w:t>
-      </w:r>
-      <w:r>
-        <w:t>.1</w:t>
-      </w:r>
-      <w:r>
-        <w:tab/>
-      </w:r>
-      <w:r>
-        <w:t>CHESS AND ARTIFICIAL INTELLIGENCE</w:t>
-      </w:r>
-    </w:p>
-    <w:p>
-      <w:pPr>
-        <w:spacing w:line="360" w:lineRule="auto"/>
-      </w:pPr>
-    </w:p>
-    <w:p>
-      <w:pPr>
-        <w:spacing w:line="360" w:lineRule="auto"/>
-        <w:ind w:firstLine="720"/>
-        <w:rPr>
-          <w:lang w:val="en"/>
-        </w:rPr>
-      </w:pPr>
-      <w:r>
-        <w:rPr>
-          <w:lang w:val="en"/>
-        </w:rPr>
-        <w:t xml:space="preserve">Machines capable of playing chess have fascinated people since the latter half of the 18th century, when the Turk, the first of the pseudo-automatons, began a triumphal exhibition tour of Europe. Like its 19th-century successor </w:t>
-      </w:r>
-      <w:proofErr w:type="spellStart"/>
-      <w:r>
-        <w:rPr>
-          <w:lang w:val="en"/>
-        </w:rPr>
-        <w:t>Ajeeb</w:t>
-      </w:r>
-      <w:proofErr w:type="spellEnd"/>
-      <w:r>
-        <w:rPr>
-          <w:lang w:val="en"/>
-        </w:rPr>
-        <w:t xml:space="preserve">, the Turk was a cleverly constructed cabinet that concealed a human master. The mystery of the Turk was the subject of more than a dozen books and a widely discussed article written by Edgar Allan Poe in 1836. Several </w:t>
-      </w:r>
-      <w:r>
-        <w:rPr>
-          <w:lang w:val="en"/>
-        </w:rPr>
-        <w:lastRenderedPageBreak/>
-        <w:t xml:space="preserve">world-class players were employed to operate the pseudo-automatons, including Harry Nelson Pillsbury, who was </w:t>
-      </w:r>
-      <w:proofErr w:type="spellStart"/>
-      <w:r>
-        <w:rPr>
-          <w:lang w:val="en"/>
-        </w:rPr>
-        <w:t>Ajeeb</w:t>
-      </w:r>
-      <w:proofErr w:type="spellEnd"/>
-      <w:r>
-        <w:rPr>
-          <w:lang w:val="en"/>
-        </w:rPr>
-        <w:t xml:space="preserve"> during part of the 1890s, and Isidor </w:t>
-      </w:r>
-      <w:proofErr w:type="spellStart"/>
-      <w:r>
-        <w:rPr>
-          <w:lang w:val="en"/>
-        </w:rPr>
-        <w:t>Gunsberg</w:t>
-      </w:r>
-      <w:proofErr w:type="spellEnd"/>
-      <w:r>
-        <w:rPr>
-          <w:lang w:val="en"/>
-        </w:rPr>
-        <w:t xml:space="preserve"> and Jean </w:t>
-      </w:r>
-      <w:proofErr w:type="spellStart"/>
-      <w:r>
-        <w:rPr>
-          <w:lang w:val="en"/>
-        </w:rPr>
-        <w:t>Taubenhaus</w:t>
-      </w:r>
-      <w:proofErr w:type="spellEnd"/>
-      <w:r>
-        <w:rPr>
-          <w:lang w:val="en"/>
-        </w:rPr>
-        <w:t xml:space="preserve">, who operated, by remote control, </w:t>
-      </w:r>
-      <w:proofErr w:type="spellStart"/>
-      <w:r>
-        <w:rPr>
-          <w:lang w:val="en"/>
-        </w:rPr>
-        <w:t>Mephisto</w:t>
-      </w:r>
-      <w:proofErr w:type="spellEnd"/>
-      <w:r>
-        <w:rPr>
-          <w:lang w:val="en"/>
-        </w:rPr>
-        <w:t>, the last of the pseudo-automatons, before it was dismantled following World War I.</w:t>
-      </w:r>
-    </w:p>
-    <w:p>
-      <w:pPr>
-        <w:spacing w:line="360" w:lineRule="auto"/>
-        <w:rPr>
-          <w:lang w:val="en"/>
-        </w:rPr>
-      </w:pPr>
-    </w:p>
-    <w:p>
-      <w:pPr>
-        <w:pStyle w:val="Heading4"/>
-        <w:spacing w:line="360" w:lineRule="auto"/>
-      </w:pPr>
-      <w:r>
-        <w:t>2.</w:t>
-      </w:r>
-      <w:r>
-        <w:t>4</w:t>
-      </w:r>
-      <w:r>
-        <w:t>.2</w:t>
-      </w:r>
-      <w:r>
-        <w:tab/>
-      </w:r>
-      <w:r>
-        <w:t>MASTER SEARCH HEURISTICS</w:t>
-      </w:r>
-    </w:p>
-    <w:p>
-      <w:pPr>
-        <w:spacing w:line="360" w:lineRule="auto"/>
-        <w:rPr>
-          <w:lang w:val="en"/>
-        </w:rPr>
-      </w:pPr>
-    </w:p>
-    <w:p>
-      <w:pPr>
-        <w:spacing w:line="360" w:lineRule="auto"/>
-        <w:rPr>
-          <w:lang w:val="en"/>
-        </w:rPr>
-      </w:pPr>
-      <w:r>
-        <w:rPr>
-          <w:lang w:val="en"/>
-        </w:rPr>
-        <w:t xml:space="preserve">The ability of a machine to play chess well has taken on symbolic meaning since the first </w:t>
-      </w:r>
-      <w:proofErr w:type="spellStart"/>
-      <w:r>
-        <w:rPr>
-          <w:lang w:val="en"/>
-        </w:rPr>
-        <w:t>precomputer</w:t>
-      </w:r>
-      <w:proofErr w:type="spellEnd"/>
-      <w:r>
-        <w:rPr>
-          <w:lang w:val="en"/>
-        </w:rPr>
-        <w:t xml:space="preserve"> devices more than a century ago. In 1890 a Spanish scientist, Leonardo Torres y </w:t>
-      </w:r>
-      <w:proofErr w:type="spellStart"/>
-      <w:r>
-        <w:rPr>
-          <w:lang w:val="en"/>
-        </w:rPr>
-        <w:t>Quevado</w:t>
-      </w:r>
-      <w:proofErr w:type="spellEnd"/>
-      <w:r>
-        <w:rPr>
-          <w:lang w:val="en"/>
-        </w:rPr>
-        <w:t xml:space="preserve">, introduced an electromagnetic device—composed of wire, switch, and circuit—that was capable of checkmating a human opponent in a simple endgame, king and rook versus king. The machine did not always play the best moves and sometimes took 50 moves to perform a task that an average human player could complete in fewer than 20. But it could recognize illegal moves and always delivered eventual checkmate. Torres y </w:t>
-      </w:r>
-      <w:proofErr w:type="spellStart"/>
-      <w:r>
-        <w:rPr>
-          <w:lang w:val="en"/>
-        </w:rPr>
-        <w:t>Quevado</w:t>
-      </w:r>
-      <w:proofErr w:type="spellEnd"/>
-      <w:r>
-        <w:rPr>
-          <w:lang w:val="en"/>
-        </w:rPr>
-        <w:t xml:space="preserve"> acknowledged that the apparatus had no practical purpose. As a scientific toy, however, it gained attention for his belief in the capability of machines to be programmed to follow certain rules.</w:t>
-      </w:r>
-    </w:p>
-    <w:p>
-      <w:pPr>
-        <w:spacing w:line="360" w:lineRule="auto"/>
-        <w:ind w:firstLine="720"/>
-        <w:rPr>
-          <w:lang w:val="en"/>
-        </w:rPr>
-      </w:pPr>
-      <w:r>
-        <w:rPr>
-          <w:lang w:val="en"/>
-        </w:rPr>
-        <w:t>No significant progress in this area was made until the development of the electronic digital machine after World War II. About 1947 Alan Turing of the University of Manchester, England, developed the first simple program capable of analyzing one ply (one side’s move) ahead. Four years later a Manchester colleague, D.G. Prinz, wrote a program capable of solving mate-in-two-move problems but not actually playing chess.</w:t>
-      </w:r>
-    </w:p>
-    <w:p>
-      <w:pPr>
-        <w:spacing w:line="360" w:lineRule="auto"/>
-        <w:ind w:firstLine="720"/>
-        <w:rPr>
-          <w:lang w:val="en"/>
-        </w:rPr>
-      </w:pPr>
-      <w:r>
-        <w:rPr>
-          <w:lang w:val="en"/>
-        </w:rPr>
-        <w:t xml:space="preserve">A breakthrough came in 1948, when the research scientist Claude Shannon of Bell Telephone Laboratories in Murray Hill, New Jersey, U.S., presented a paper that influenced all future programmers. Shannon, like Torres y </w:t>
-      </w:r>
-      <w:proofErr w:type="spellStart"/>
-      <w:r>
-        <w:rPr>
-          <w:lang w:val="en"/>
-        </w:rPr>
-        <w:t>Quevada</w:t>
-      </w:r>
-      <w:proofErr w:type="spellEnd"/>
-      <w:r>
-        <w:rPr>
-          <w:lang w:val="en"/>
-        </w:rPr>
-        <w:t xml:space="preserve"> and Turing, stressed that progress in developing a chess-playing program would have a wider application and could lead, he said, to machines that could translate from language to language or make strategic military decisions.</w:t>
-      </w:r>
-    </w:p>
-    <w:p>
-      <w:pPr>
-        <w:spacing w:line="360" w:lineRule="auto"/>
-        <w:ind w:firstLine="720"/>
-        <w:rPr>
-          <w:lang w:val="en"/>
-        </w:rPr>
-      </w:pPr>
-      <w:r>
-        <w:rPr>
-          <w:lang w:val="en"/>
-        </w:rPr>
-        <w:t>Shannon appreciated that a computer conducting an entire game would have to make decisions using incomplete information because it could not examine all the positions leading to checkmate, which might lie 40 or 50 moves ahead. Therefore, it would have to select moves that were good, not merely legal, by evaluating future positions that were not checkmates. Shannon’s paper set down criteria for evaluating each position a program would consider.</w:t>
-      </w:r>
-    </w:p>
-    <w:p>
-      <w:pPr>
-        <w:spacing w:line="360" w:lineRule="auto"/>
-        <w:ind w:firstLine="720"/>
-        <w:rPr>
-          <w:lang w:val="en"/>
-        </w:rPr>
-      </w:pPr>
-      <w:r>
-        <w:rPr>
-          <w:lang w:val="en"/>
-        </w:rPr>
-        <w:t xml:space="preserve">This evaluation function is crucial because even a rudimentary program would have to determine the relative differences between thousands of different positions. In a typical position White may have 30 legal moves, and to each of those moves Black may have 30 possible </w:t>
-      </w:r>
-      <w:r>
-        <w:rPr>
-          <w:lang w:val="en"/>
-        </w:rPr>
-        <w:lastRenderedPageBreak/>
-        <w:t>replies. This means that a machine considering White’s best move may have to examine 30 × 30, or 900, positions resulting from Black’s reply, a two-ply search. A three-ply search—an initial move by White, a Black reply, and a White response to that—would mean 30 × 30 × 30, or 27,000, different final positions to be considered. (It has been estimated that humans examine only about 50 positions before choosing a move.)</w:t>
-      </w:r>
-    </w:p>
-    <w:p>
-      <w:pPr>
-        <w:spacing w:line="360" w:lineRule="auto"/>
-        <w:ind w:firstLine="720"/>
-        <w:rPr>
-          <w:lang w:val="en"/>
-        </w:rPr>
-      </w:pPr>
-      <w:r>
-        <w:rPr>
-          <w:lang w:val="en"/>
-        </w:rPr>
-        <w:t xml:space="preserve">Turing’s evaluation function was dominated by determining which side had more pieces in various future positions. But Shannon suggested that each position could be weighed using positional criteria, including the condition of pawns and their control of the </w:t>
-      </w:r>
-      <w:proofErr w:type="spellStart"/>
-      <w:r>
-        <w:rPr>
-          <w:lang w:val="en"/>
-        </w:rPr>
-        <w:t>centre</w:t>
-      </w:r>
-      <w:proofErr w:type="spellEnd"/>
-      <w:r>
-        <w:rPr>
-          <w:lang w:val="en"/>
-        </w:rPr>
-        <w:t xml:space="preserve"> squares, the mobility of the other pieces, and specific cases of well-placed pieces, such as a rook on an open (</w:t>
-      </w:r>
-      <w:proofErr w:type="spellStart"/>
-      <w:r>
-        <w:rPr>
-          <w:lang w:val="en"/>
-        </w:rPr>
-        <w:t>pawnless</w:t>
-      </w:r>
-      <w:proofErr w:type="spellEnd"/>
-      <w:r>
-        <w:rPr>
-          <w:lang w:val="en"/>
-        </w:rPr>
-        <w:t xml:space="preserve">) file or on the seventh rank. Other criteria were used by later programmers to refine and improve the evaluation function. All criteria had to be quantified. For example, a human master can quickly evaluate the mobility of bishops or the relative safety of the king. Early programs performed the same evaluation by counting the number of legal </w:t>
-      </w:r>
-      <w:proofErr w:type="gramStart"/>
-      <w:r>
-        <w:rPr>
-          <w:lang w:val="en"/>
-        </w:rPr>
-        <w:t>bishop</w:t>
-      </w:r>
-      <w:proofErr w:type="gramEnd"/>
-      <w:r>
-        <w:rPr>
-          <w:lang w:val="en"/>
-        </w:rPr>
-        <w:t xml:space="preserve"> moves or the squares under control around a player’s king.</w:t>
-      </w:r>
-    </w:p>
-    <w:p>
-      <w:pPr>
-        <w:spacing w:line="360" w:lineRule="auto"/>
-        <w:rPr>
-          <w:lang w:val="en"/>
-        </w:rPr>
-      </w:pPr>
-    </w:p>
-    <w:p>
-      <w:pPr>
-        <w:pStyle w:val="Heading4"/>
-        <w:spacing w:line="360" w:lineRule="auto"/>
-      </w:pPr>
-      <w:r>
-        <w:t>2.</w:t>
-      </w:r>
-      <w:r>
-        <w:t>4</w:t>
-      </w:r>
-      <w:r>
-        <w:t>.3</w:t>
+        <w:t>2.5.</w:t>
+      </w:r>
+      <w:r>
+        <w:t>2</w:t>
       </w:r>
       <w:r>
         <w:tab/>
@@ -3788,14 +4880,8 @@
         <w:rPr>
           <w:lang w:val="en"/>
         </w:rPr>
-        <w:t xml:space="preserve">Also helping computer progress was the availability of microprocessors in the late 1970s. This allowed programmers unattached to universities to develop commercial </w:t>
-      </w:r>
-      <w:r>
-        <w:rPr>
-          <w:lang w:val="en"/>
-        </w:rPr>
         <w:lastRenderedPageBreak/>
-        <w:t xml:space="preserve">microcomputers that by the 1990s were nearly as strong as programs running on mainframes. By the late 1980s the strongest machines were capable of beating more than 90 percent of the world’s serious players. In 1988 a computer, </w:t>
+        <w:t xml:space="preserve">Also helping computer progress was the availability of microprocessors in the late 1970s. This allowed programmers unattached to universities to develop commercial microcomputers that by the 1990s were nearly as strong as programs running on mainframes. By the late 1980s the strongest machines were capable of beating more than 90 percent of the world’s serious players. In 1988 a computer, </w:t>
       </w:r>
       <w:proofErr w:type="spellStart"/>
       <w:r>
@@ -3947,14 +5033,14 @@
         <w:rPr>
           <w:lang w:val="en"/>
         </w:rPr>
-        <w:t xml:space="preserve">Deep Blue made its debut in a six-game match with PCA champion Kasparov in February 1996. The $500,000 prize fund and IBM’s live game coverage at their World Wide Web site attracted worldwide media attention. The Kasparov–Deep Blue match in Philadelphia was the first time a world champion had played a program at a slow (40 moves in two hours) time format. Deep Blue won the first game, but Kasparov modified his style and turned the </w:t>
+        <w:t xml:space="preserve">Deep Blue made its debut in a six-game match with PCA champion Kasparov in February 1996. The $500,000 prize fund and IBM’s live game coverage at their World Wide Web site attracted worldwide media attention. The Kasparov–Deep Blue match in Philadelphia was the first time a world champion had played a program at a slow (40 moves in two hours) </w:t>
       </w:r>
       <w:r>
         <w:rPr>
           <w:lang w:val="en"/>
         </w:rPr>
         <w:lastRenderedPageBreak/>
-        <w:t>later games into strategic, rather than tactical, battles in which evaluation was more important than calculation. He won three and drew two of the remaining games to win the match 4–2.</w:t>
+        <w:t>time format. Deep Blue won the first game, but Kasparov modified his style and turned the later games into strategic, rather than tactical, battles in which evaluation was more important than calculation. He won three and drew two of the remaining games to win the match 4–2.</w:t>
       </w:r>
     </w:p>
     <w:p>
@@ -4015,13 +5101,10 @@
         <w:spacing w:line="360" w:lineRule="auto"/>
       </w:pPr>
       <w:r>
-        <w:t>2.</w:t>
-      </w:r>
-      <w:r>
-        <w:t>4</w:t>
-      </w:r>
-      <w:r>
-        <w:t>.4</w:t>
+        <w:t>2.5.</w:t>
+      </w:r>
+      <w:r>
+        <w:t>3</w:t>
       </w:r>
       <w:r>
         <w:tab/>
@@ -4079,1404 +5162,70 @@
         <w:rPr>
           <w:lang w:val="en"/>
         </w:rPr>
-        <w:t xml:space="preserve">The availability of top-notch microcomputers poses a major problem for postal chess. A principal difference between over-the-board chess and all forms of correspondence chess is that in the latter players are permitted to analyze a position by moving the pieces and by </w:t>
+        <w:t xml:space="preserve">The availability of top-notch microcomputers poses a major problem for postal chess. A principal difference between over-the-board chess and all forms of correspondence chess is </w:t>
       </w:r>
       <w:r>
         <w:rPr>
           <w:lang w:val="en"/>
         </w:rPr>
         <w:lastRenderedPageBreak/>
-        <w:t>consulting reference books. By the 1990s most serious postal players used a computer database containing thousands of games categorized by opening moves. However, if the use of computers is extended to finding the best moves in the middlegame or endgame, postal chess becomes computer chess. The International Correspondence Chess Federation said in 1993 that “the existence of chess computers is a reality and for correspondence chess the use of chess computers cannot be controlled.”</w:t>
-      </w:r>
-    </w:p>
-    <w:p>
-      <w:pPr>
-        <w:spacing w:line="360" w:lineRule="auto"/>
-        <w:rPr>
-          <w:lang w:val="en"/>
-        </w:rPr>
-      </w:pPr>
+        <w:t>that in the latter players are permitted to analyze a position by moving the pieces and by consulting reference books. By the 1990s most serious postal players used a computer database containing thousands of games categorized by opening moves. However, if the use of computers is extended to finding the best moves in the middlegame or endgame, postal chess becomes computer chess. The International Correspondence Chess Federation said in 1993 that “the existence of chess computers is a reality and for correspondence chess the use of chess computers cannot be controlled.”</w:t>
+      </w:r>
+    </w:p>
+    <w:p>
+      <w:pPr>
+        <w:spacing w:line="360" w:lineRule="auto"/>
+        <w:rPr>
+          <w:lang w:val="en"/>
+        </w:rPr>
+      </w:pPr>
+    </w:p>
+    <w:p>
+      <w:pPr>
+        <w:pStyle w:val="Heading4"/>
+        <w:rPr>
+          <w:lang w:val="en"/>
+        </w:rPr>
+      </w:pPr>
+      <w:r>
+        <w:rPr>
+          <w:lang w:val="en"/>
+        </w:rPr>
+        <w:t>2.5.4</w:t>
+      </w:r>
+      <w:r>
+        <w:rPr>
+          <w:lang w:val="en"/>
+        </w:rPr>
+        <w:tab/>
+        <w:t>CHESS GAME DATA AS PGN</w:t>
+      </w:r>
+    </w:p>
+    <w:p>
+      <w:pPr>
+        <w:rPr>
+          <w:lang w:val="en"/>
+        </w:rPr>
+      </w:pPr>
+    </w:p>
+    <w:p>
+      <w:pPr>
+        <w:spacing w:after="160" w:line="259" w:lineRule="auto"/>
+        <w:jc w:val="left"/>
+        <w:rPr>
+          <w:lang w:val="en"/>
+        </w:rPr>
+      </w:pPr>
+      <w:r>
+        <w:rPr>
+          <w:lang w:val="en"/>
+        </w:rPr>
+        <w:br w:type="page"/>
+      </w:r>
     </w:p>
     <w:p>
       <w:pPr>
         <w:pStyle w:val="Heading3"/>
-        <w:spacing w:line="360" w:lineRule="auto"/>
-      </w:pPr>
-      <w:r>
-        <w:t>2.</w:t>
-      </w:r>
-      <w:r>
-        <w:t>5</w:t>
-      </w:r>
-      <w:r>
-        <w:tab/>
-        <w:t>REVIEW OF RELATED WORK</w:t>
-      </w:r>
-      <w:r>
-        <w:t>S</w:t>
-      </w:r>
-    </w:p>
-    <w:p>
-      <w:pPr>
-        <w:spacing w:line="360" w:lineRule="auto"/>
-        <w:rPr>
-          <w:lang w:val="en"/>
-        </w:rPr>
-      </w:pPr>
-    </w:p>
-    <w:p>
-      <w:pPr>
-        <w:pStyle w:val="Heading4"/>
-        <w:spacing w:line="360" w:lineRule="auto"/>
-      </w:pPr>
-      <w:r>
-        <w:t>2.</w:t>
-      </w:r>
-      <w:r>
-        <w:t>5</w:t>
-      </w:r>
-      <w:r>
-        <w:t>.1</w:t>
-      </w:r>
-      <w:r>
-        <w:tab/>
-      </w:r>
-      <w:r>
-        <w:t>SUNFISH</w:t>
-      </w:r>
-    </w:p>
-    <w:p>
-      <w:pPr>
-        <w:spacing w:line="360" w:lineRule="auto"/>
-      </w:pPr>
-    </w:p>
-    <w:p>
-      <w:pPr>
-        <w:spacing w:line="360" w:lineRule="auto"/>
-        <w:ind w:firstLine="720"/>
-        <w:rPr>
-          <w:lang w:val="en"/>
-        </w:rPr>
-      </w:pPr>
-      <w:r>
-        <w:rPr>
-          <w:lang w:val="en"/>
-        </w:rPr>
-        <w:t>Sunfish is a simple, but strong chess engine, written in Python, mostly for teaching purposes. Without tables and its simple interface, it takes up just 111 lines of code!</w:t>
-      </w:r>
-    </w:p>
-    <w:p>
-      <w:pPr>
-        <w:spacing w:line="360" w:lineRule="auto"/>
-        <w:ind w:firstLine="720"/>
-        <w:rPr>
-          <w:lang w:val="en"/>
-        </w:rPr>
-      </w:pPr>
-      <w:r>
-        <w:rPr>
-          <w:lang w:val="en"/>
-        </w:rPr>
-        <w:t>Because Sunfish is small and strives to be simple, the code provides a great platform for experimenting. People have used it for testing parallel search algorithms, experimenting with evaluation functions, and developing deep learning chess programs. Fork it today and see what you can do!</w:t>
-      </w:r>
-    </w:p>
-    <w:p>
-      <w:pPr>
-        <w:spacing w:after="160" w:line="360" w:lineRule="auto"/>
-        <w:jc w:val="left"/>
-        <w:rPr>
-          <w:lang w:val="en"/>
-        </w:rPr>
-      </w:pPr>
-    </w:p>
-    <w:p>
-      <w:pPr>
-        <w:shd w:val="clear" w:color="auto" w:fill="E4E1DA"/>
-        <w:tabs>
-          <w:tab w:val="left" w:pos="916"/>
-          <w:tab w:val="left" w:pos="1832"/>
-          <w:tab w:val="left" w:pos="2748"/>
-          <w:tab w:val="left" w:pos="3664"/>
-          <w:tab w:val="left" w:pos="4580"/>
-          <w:tab w:val="left" w:pos="5496"/>
-          <w:tab w:val="left" w:pos="6412"/>
-          <w:tab w:val="left" w:pos="7328"/>
-          <w:tab w:val="left" w:pos="8244"/>
-          <w:tab w:val="left" w:pos="9160"/>
-          <w:tab w:val="left" w:pos="10076"/>
-          <w:tab w:val="left" w:pos="10992"/>
-          <w:tab w:val="left" w:pos="11908"/>
-          <w:tab w:val="left" w:pos="12824"/>
-          <w:tab w:val="left" w:pos="13740"/>
-          <w:tab w:val="left" w:pos="14656"/>
-        </w:tabs>
-        <w:spacing w:line="360" w:lineRule="auto"/>
-        <w:jc w:val="left"/>
-        <w:rPr>
-          <w:rFonts w:ascii="Consolas" w:eastAsia="Times New Roman" w:hAnsi="Consolas" w:cs="Courier New"/>
-          <w:color w:val="212428"/>
-          <w:sz w:val="20"/>
-          <w:szCs w:val="20"/>
-          <w:bdr w:val="none" w:sz="0" w:space="0" w:color="auto" w:frame="1"/>
-        </w:rPr>
-      </w:pPr>
-      <w:r>
-        <w:rPr>
-          <w:rFonts w:ascii="Consolas" w:eastAsia="Times New Roman" w:hAnsi="Consolas" w:cs="Courier New"/>
-          <w:color w:val="212428"/>
-          <w:sz w:val="20"/>
-          <w:szCs w:val="20"/>
-          <w:bdr w:val="none" w:sz="0" w:space="0" w:color="auto" w:frame="1"/>
-        </w:rPr>
-        <w:t>My move: g8f6</w:t>
-      </w:r>
-    </w:p>
-    <w:p>
-      <w:pPr>
-        <w:shd w:val="clear" w:color="auto" w:fill="E4E1DA"/>
-        <w:tabs>
-          <w:tab w:val="left" w:pos="916"/>
-          <w:tab w:val="left" w:pos="1832"/>
-          <w:tab w:val="left" w:pos="2748"/>
-          <w:tab w:val="left" w:pos="3664"/>
-          <w:tab w:val="left" w:pos="4580"/>
-          <w:tab w:val="left" w:pos="5496"/>
-          <w:tab w:val="left" w:pos="6412"/>
-          <w:tab w:val="left" w:pos="7328"/>
-          <w:tab w:val="left" w:pos="8244"/>
-          <w:tab w:val="left" w:pos="9160"/>
-          <w:tab w:val="left" w:pos="10076"/>
-          <w:tab w:val="left" w:pos="10992"/>
-          <w:tab w:val="left" w:pos="11908"/>
-          <w:tab w:val="left" w:pos="12824"/>
-          <w:tab w:val="left" w:pos="13740"/>
-          <w:tab w:val="left" w:pos="14656"/>
-        </w:tabs>
-        <w:spacing w:line="360" w:lineRule="auto"/>
-        <w:jc w:val="left"/>
-        <w:rPr>
-          <w:rFonts w:ascii="Consolas" w:eastAsia="Times New Roman" w:hAnsi="Consolas" w:cs="Courier New"/>
-          <w:color w:val="212428"/>
-          <w:sz w:val="20"/>
-          <w:szCs w:val="20"/>
-          <w:bdr w:val="none" w:sz="0" w:space="0" w:color="auto" w:frame="1"/>
-        </w:rPr>
-      </w:pPr>
-    </w:p>
-    <w:p>
-      <w:pPr>
-        <w:shd w:val="clear" w:color="auto" w:fill="E4E1DA"/>
-        <w:tabs>
-          <w:tab w:val="left" w:pos="916"/>
-          <w:tab w:val="left" w:pos="1832"/>
-          <w:tab w:val="left" w:pos="2748"/>
-          <w:tab w:val="left" w:pos="3664"/>
-          <w:tab w:val="left" w:pos="4580"/>
-          <w:tab w:val="left" w:pos="5496"/>
-          <w:tab w:val="left" w:pos="6412"/>
-          <w:tab w:val="left" w:pos="7328"/>
-          <w:tab w:val="left" w:pos="8244"/>
-          <w:tab w:val="left" w:pos="9160"/>
-          <w:tab w:val="left" w:pos="10076"/>
-          <w:tab w:val="left" w:pos="10992"/>
-          <w:tab w:val="left" w:pos="11908"/>
-          <w:tab w:val="left" w:pos="12824"/>
-          <w:tab w:val="left" w:pos="13740"/>
-          <w:tab w:val="left" w:pos="14656"/>
-        </w:tabs>
-        <w:spacing w:line="360" w:lineRule="auto"/>
-        <w:jc w:val="left"/>
-        <w:rPr>
-          <w:rFonts w:ascii="Consolas" w:eastAsia="Times New Roman" w:hAnsi="Consolas" w:cs="Courier New"/>
-          <w:color w:val="212428"/>
-          <w:sz w:val="20"/>
-          <w:szCs w:val="20"/>
-          <w:bdr w:val="none" w:sz="0" w:space="0" w:color="auto" w:frame="1"/>
-        </w:rPr>
-      </w:pPr>
-      <w:r>
-        <w:rPr>
-          <w:rFonts w:ascii="Consolas" w:eastAsia="Times New Roman" w:hAnsi="Consolas" w:cs="Courier New"/>
-          <w:color w:val="212428"/>
-          <w:sz w:val="20"/>
-          <w:szCs w:val="20"/>
-          <w:bdr w:val="none" w:sz="0" w:space="0" w:color="auto" w:frame="1"/>
-        </w:rPr>
-        <w:t xml:space="preserve">  8 </w:t>
-      </w:r>
-      <w:r>
-        <w:rPr>
-          <w:rFonts w:ascii="Segoe UI Symbol" w:eastAsia="Times New Roman" w:hAnsi="Segoe UI Symbol" w:cs="Segoe UI Symbol"/>
-          <w:color w:val="212428"/>
-          <w:sz w:val="20"/>
-          <w:szCs w:val="20"/>
-          <w:bdr w:val="none" w:sz="0" w:space="0" w:color="auto" w:frame="1"/>
-        </w:rPr>
-        <w:t>♖</w:t>
-      </w:r>
-      <w:r>
-        <w:rPr>
-          <w:rFonts w:ascii="Consolas" w:eastAsia="Times New Roman" w:hAnsi="Consolas" w:cs="Courier New"/>
-          <w:color w:val="212428"/>
-          <w:sz w:val="20"/>
-          <w:szCs w:val="20"/>
-          <w:bdr w:val="none" w:sz="0" w:space="0" w:color="auto" w:frame="1"/>
-        </w:rPr>
-        <w:t xml:space="preserve"> </w:t>
-      </w:r>
-      <w:r>
-        <w:rPr>
-          <w:rFonts w:ascii="Segoe UI Symbol" w:eastAsia="Times New Roman" w:hAnsi="Segoe UI Symbol" w:cs="Segoe UI Symbol"/>
-          <w:color w:val="212428"/>
-          <w:sz w:val="20"/>
-          <w:szCs w:val="20"/>
-          <w:bdr w:val="none" w:sz="0" w:space="0" w:color="auto" w:frame="1"/>
-        </w:rPr>
-        <w:t>♘</w:t>
-      </w:r>
-      <w:r>
-        <w:rPr>
-          <w:rFonts w:ascii="Consolas" w:eastAsia="Times New Roman" w:hAnsi="Consolas" w:cs="Courier New"/>
-          <w:color w:val="212428"/>
-          <w:sz w:val="20"/>
-          <w:szCs w:val="20"/>
-          <w:bdr w:val="none" w:sz="0" w:space="0" w:color="auto" w:frame="1"/>
-        </w:rPr>
-        <w:t xml:space="preserve"> </w:t>
-      </w:r>
-      <w:r>
-        <w:rPr>
-          <w:rFonts w:ascii="Segoe UI Symbol" w:eastAsia="Times New Roman" w:hAnsi="Segoe UI Symbol" w:cs="Segoe UI Symbol"/>
-          <w:color w:val="212428"/>
-          <w:sz w:val="20"/>
-          <w:szCs w:val="20"/>
-          <w:bdr w:val="none" w:sz="0" w:space="0" w:color="auto" w:frame="1"/>
-        </w:rPr>
-        <w:t>♗</w:t>
-      </w:r>
-      <w:r>
-        <w:rPr>
-          <w:rFonts w:ascii="Consolas" w:eastAsia="Times New Roman" w:hAnsi="Consolas" w:cs="Courier New"/>
-          <w:color w:val="212428"/>
-          <w:sz w:val="20"/>
-          <w:szCs w:val="20"/>
-          <w:bdr w:val="none" w:sz="0" w:space="0" w:color="auto" w:frame="1"/>
-        </w:rPr>
-        <w:t xml:space="preserve"> </w:t>
-      </w:r>
-      <w:r>
-        <w:rPr>
-          <w:rFonts w:ascii="Segoe UI Symbol" w:eastAsia="Times New Roman" w:hAnsi="Segoe UI Symbol" w:cs="Segoe UI Symbol"/>
-          <w:color w:val="212428"/>
-          <w:sz w:val="20"/>
-          <w:szCs w:val="20"/>
-          <w:bdr w:val="none" w:sz="0" w:space="0" w:color="auto" w:frame="1"/>
-        </w:rPr>
-        <w:t>♕</w:t>
-      </w:r>
-      <w:r>
-        <w:rPr>
-          <w:rFonts w:ascii="Consolas" w:eastAsia="Times New Roman" w:hAnsi="Consolas" w:cs="Courier New"/>
-          <w:color w:val="212428"/>
-          <w:sz w:val="20"/>
-          <w:szCs w:val="20"/>
-          <w:bdr w:val="none" w:sz="0" w:space="0" w:color="auto" w:frame="1"/>
-        </w:rPr>
-        <w:t xml:space="preserve"> </w:t>
-      </w:r>
-      <w:r>
-        <w:rPr>
-          <w:rFonts w:ascii="Segoe UI Symbol" w:eastAsia="Times New Roman" w:hAnsi="Segoe UI Symbol" w:cs="Segoe UI Symbol"/>
-          <w:color w:val="212428"/>
-          <w:sz w:val="20"/>
-          <w:szCs w:val="20"/>
-          <w:bdr w:val="none" w:sz="0" w:space="0" w:color="auto" w:frame="1"/>
-        </w:rPr>
-        <w:t>♔</w:t>
-      </w:r>
-      <w:r>
-        <w:rPr>
-          <w:rFonts w:ascii="Consolas" w:eastAsia="Times New Roman" w:hAnsi="Consolas" w:cs="Courier New"/>
-          <w:color w:val="212428"/>
-          <w:sz w:val="20"/>
-          <w:szCs w:val="20"/>
-          <w:bdr w:val="none" w:sz="0" w:space="0" w:color="auto" w:frame="1"/>
-        </w:rPr>
-        <w:t xml:space="preserve"> </w:t>
-      </w:r>
-      <w:r>
-        <w:rPr>
-          <w:rFonts w:ascii="Segoe UI Symbol" w:eastAsia="Times New Roman" w:hAnsi="Segoe UI Symbol" w:cs="Segoe UI Symbol"/>
-          <w:color w:val="212428"/>
-          <w:sz w:val="20"/>
-          <w:szCs w:val="20"/>
-          <w:bdr w:val="none" w:sz="0" w:space="0" w:color="auto" w:frame="1"/>
-        </w:rPr>
-        <w:t>♗</w:t>
-      </w:r>
-      <w:r>
-        <w:rPr>
-          <w:rFonts w:ascii="Consolas" w:eastAsia="Times New Roman" w:hAnsi="Consolas" w:cs="Courier New"/>
-          <w:color w:val="212428"/>
-          <w:sz w:val="20"/>
-          <w:szCs w:val="20"/>
-          <w:bdr w:val="none" w:sz="0" w:space="0" w:color="auto" w:frame="1"/>
-        </w:rPr>
-        <w:t xml:space="preserve"> </w:t>
-      </w:r>
-      <w:r>
-        <w:rPr>
-          <w:rFonts w:ascii="Consolas" w:eastAsia="Times New Roman" w:hAnsi="Consolas" w:cs="Consolas"/>
-          <w:color w:val="212428"/>
-          <w:sz w:val="20"/>
-          <w:szCs w:val="20"/>
-          <w:bdr w:val="none" w:sz="0" w:space="0" w:color="auto" w:frame="1"/>
-        </w:rPr>
-        <w:t>·</w:t>
-      </w:r>
-      <w:r>
-        <w:rPr>
-          <w:rFonts w:ascii="Consolas" w:eastAsia="Times New Roman" w:hAnsi="Consolas" w:cs="Courier New"/>
-          <w:color w:val="212428"/>
-          <w:sz w:val="20"/>
-          <w:szCs w:val="20"/>
-          <w:bdr w:val="none" w:sz="0" w:space="0" w:color="auto" w:frame="1"/>
-        </w:rPr>
-        <w:t xml:space="preserve"> </w:t>
-      </w:r>
-      <w:r>
-        <w:rPr>
-          <w:rFonts w:ascii="Segoe UI Symbol" w:eastAsia="Times New Roman" w:hAnsi="Segoe UI Symbol" w:cs="Segoe UI Symbol"/>
-          <w:color w:val="212428"/>
-          <w:sz w:val="20"/>
-          <w:szCs w:val="20"/>
-          <w:bdr w:val="none" w:sz="0" w:space="0" w:color="auto" w:frame="1"/>
-        </w:rPr>
-        <w:t>♖</w:t>
-      </w:r>
-    </w:p>
-    <w:p>
-      <w:pPr>
-        <w:shd w:val="clear" w:color="auto" w:fill="E4E1DA"/>
-        <w:tabs>
-          <w:tab w:val="left" w:pos="916"/>
-          <w:tab w:val="left" w:pos="1832"/>
-          <w:tab w:val="left" w:pos="2748"/>
-          <w:tab w:val="left" w:pos="3664"/>
-          <w:tab w:val="left" w:pos="4580"/>
-          <w:tab w:val="left" w:pos="5496"/>
-          <w:tab w:val="left" w:pos="6412"/>
-          <w:tab w:val="left" w:pos="7328"/>
-          <w:tab w:val="left" w:pos="8244"/>
-          <w:tab w:val="left" w:pos="9160"/>
-          <w:tab w:val="left" w:pos="10076"/>
-          <w:tab w:val="left" w:pos="10992"/>
-          <w:tab w:val="left" w:pos="11908"/>
-          <w:tab w:val="left" w:pos="12824"/>
-          <w:tab w:val="left" w:pos="13740"/>
-          <w:tab w:val="left" w:pos="14656"/>
-        </w:tabs>
-        <w:spacing w:line="360" w:lineRule="auto"/>
-        <w:jc w:val="left"/>
-        <w:rPr>
-          <w:rFonts w:ascii="Consolas" w:eastAsia="Times New Roman" w:hAnsi="Consolas" w:cs="Courier New"/>
-          <w:color w:val="212428"/>
-          <w:sz w:val="20"/>
-          <w:szCs w:val="20"/>
-          <w:bdr w:val="none" w:sz="0" w:space="0" w:color="auto" w:frame="1"/>
-        </w:rPr>
-      </w:pPr>
-      <w:r>
-        <w:rPr>
-          <w:rFonts w:ascii="Consolas" w:eastAsia="Times New Roman" w:hAnsi="Consolas" w:cs="Courier New"/>
-          <w:color w:val="212428"/>
-          <w:sz w:val="20"/>
-          <w:szCs w:val="20"/>
-          <w:bdr w:val="none" w:sz="0" w:space="0" w:color="auto" w:frame="1"/>
-        </w:rPr>
-        <w:t xml:space="preserve">  7 </w:t>
-      </w:r>
-      <w:r>
-        <w:rPr>
-          <w:rFonts w:ascii="Segoe UI Symbol" w:eastAsia="Times New Roman" w:hAnsi="Segoe UI Symbol" w:cs="Segoe UI Symbol"/>
-          <w:color w:val="212428"/>
-          <w:sz w:val="20"/>
-          <w:szCs w:val="20"/>
-          <w:bdr w:val="none" w:sz="0" w:space="0" w:color="auto" w:frame="1"/>
-        </w:rPr>
-        <w:t>♙</w:t>
-      </w:r>
-      <w:r>
-        <w:rPr>
-          <w:rFonts w:ascii="Consolas" w:eastAsia="Times New Roman" w:hAnsi="Consolas" w:cs="Courier New"/>
-          <w:color w:val="212428"/>
-          <w:sz w:val="20"/>
-          <w:szCs w:val="20"/>
-          <w:bdr w:val="none" w:sz="0" w:space="0" w:color="auto" w:frame="1"/>
-        </w:rPr>
-        <w:t xml:space="preserve"> </w:t>
-      </w:r>
-      <w:r>
-        <w:rPr>
-          <w:rFonts w:ascii="Segoe UI Symbol" w:eastAsia="Times New Roman" w:hAnsi="Segoe UI Symbol" w:cs="Segoe UI Symbol"/>
-          <w:color w:val="212428"/>
-          <w:sz w:val="20"/>
-          <w:szCs w:val="20"/>
-          <w:bdr w:val="none" w:sz="0" w:space="0" w:color="auto" w:frame="1"/>
-        </w:rPr>
-        <w:t>♙</w:t>
-      </w:r>
-      <w:r>
-        <w:rPr>
-          <w:rFonts w:ascii="Consolas" w:eastAsia="Times New Roman" w:hAnsi="Consolas" w:cs="Courier New"/>
-          <w:color w:val="212428"/>
-          <w:sz w:val="20"/>
-          <w:szCs w:val="20"/>
-          <w:bdr w:val="none" w:sz="0" w:space="0" w:color="auto" w:frame="1"/>
-        </w:rPr>
-        <w:t xml:space="preserve"> </w:t>
-      </w:r>
-      <w:r>
-        <w:rPr>
-          <w:rFonts w:ascii="Segoe UI Symbol" w:eastAsia="Times New Roman" w:hAnsi="Segoe UI Symbol" w:cs="Segoe UI Symbol"/>
-          <w:color w:val="212428"/>
-          <w:sz w:val="20"/>
-          <w:szCs w:val="20"/>
-          <w:bdr w:val="none" w:sz="0" w:space="0" w:color="auto" w:frame="1"/>
-        </w:rPr>
-        <w:t>♙</w:t>
-      </w:r>
-      <w:r>
-        <w:rPr>
-          <w:rFonts w:ascii="Consolas" w:eastAsia="Times New Roman" w:hAnsi="Consolas" w:cs="Courier New"/>
-          <w:color w:val="212428"/>
-          <w:sz w:val="20"/>
-          <w:szCs w:val="20"/>
-          <w:bdr w:val="none" w:sz="0" w:space="0" w:color="auto" w:frame="1"/>
-        </w:rPr>
-        <w:t xml:space="preserve"> </w:t>
-      </w:r>
-      <w:r>
-        <w:rPr>
-          <w:rFonts w:ascii="Segoe UI Symbol" w:eastAsia="Times New Roman" w:hAnsi="Segoe UI Symbol" w:cs="Segoe UI Symbol"/>
-          <w:color w:val="212428"/>
-          <w:sz w:val="20"/>
-          <w:szCs w:val="20"/>
-          <w:bdr w:val="none" w:sz="0" w:space="0" w:color="auto" w:frame="1"/>
-        </w:rPr>
-        <w:t>♙</w:t>
-      </w:r>
-      <w:r>
-        <w:rPr>
-          <w:rFonts w:ascii="Consolas" w:eastAsia="Times New Roman" w:hAnsi="Consolas" w:cs="Courier New"/>
-          <w:color w:val="212428"/>
-          <w:sz w:val="20"/>
-          <w:szCs w:val="20"/>
-          <w:bdr w:val="none" w:sz="0" w:space="0" w:color="auto" w:frame="1"/>
-        </w:rPr>
-        <w:t xml:space="preserve"> </w:t>
-      </w:r>
-      <w:r>
-        <w:rPr>
-          <w:rFonts w:ascii="Segoe UI Symbol" w:eastAsia="Times New Roman" w:hAnsi="Segoe UI Symbol" w:cs="Segoe UI Symbol"/>
-          <w:color w:val="212428"/>
-          <w:sz w:val="20"/>
-          <w:szCs w:val="20"/>
-          <w:bdr w:val="none" w:sz="0" w:space="0" w:color="auto" w:frame="1"/>
-        </w:rPr>
-        <w:t>♙</w:t>
-      </w:r>
-      <w:r>
-        <w:rPr>
-          <w:rFonts w:ascii="Consolas" w:eastAsia="Times New Roman" w:hAnsi="Consolas" w:cs="Courier New"/>
-          <w:color w:val="212428"/>
-          <w:sz w:val="20"/>
-          <w:szCs w:val="20"/>
-          <w:bdr w:val="none" w:sz="0" w:space="0" w:color="auto" w:frame="1"/>
-        </w:rPr>
-        <w:t xml:space="preserve"> </w:t>
-      </w:r>
-      <w:r>
-        <w:rPr>
-          <w:rFonts w:ascii="Segoe UI Symbol" w:eastAsia="Times New Roman" w:hAnsi="Segoe UI Symbol" w:cs="Segoe UI Symbol"/>
-          <w:color w:val="212428"/>
-          <w:sz w:val="20"/>
-          <w:szCs w:val="20"/>
-          <w:bdr w:val="none" w:sz="0" w:space="0" w:color="auto" w:frame="1"/>
-        </w:rPr>
-        <w:t>♙</w:t>
-      </w:r>
-      <w:r>
-        <w:rPr>
-          <w:rFonts w:ascii="Consolas" w:eastAsia="Times New Roman" w:hAnsi="Consolas" w:cs="Courier New"/>
-          <w:color w:val="212428"/>
-          <w:sz w:val="20"/>
-          <w:szCs w:val="20"/>
-          <w:bdr w:val="none" w:sz="0" w:space="0" w:color="auto" w:frame="1"/>
-        </w:rPr>
-        <w:t xml:space="preserve"> </w:t>
-      </w:r>
-      <w:r>
-        <w:rPr>
-          <w:rFonts w:ascii="Segoe UI Symbol" w:eastAsia="Times New Roman" w:hAnsi="Segoe UI Symbol" w:cs="Segoe UI Symbol"/>
-          <w:color w:val="212428"/>
-          <w:sz w:val="20"/>
-          <w:szCs w:val="20"/>
-          <w:bdr w:val="none" w:sz="0" w:space="0" w:color="auto" w:frame="1"/>
-        </w:rPr>
-        <w:t>♙</w:t>
-      </w:r>
-      <w:r>
-        <w:rPr>
-          <w:rFonts w:ascii="Consolas" w:eastAsia="Times New Roman" w:hAnsi="Consolas" w:cs="Courier New"/>
-          <w:color w:val="212428"/>
-          <w:sz w:val="20"/>
-          <w:szCs w:val="20"/>
-          <w:bdr w:val="none" w:sz="0" w:space="0" w:color="auto" w:frame="1"/>
-        </w:rPr>
-        <w:t xml:space="preserve"> </w:t>
-      </w:r>
-      <w:r>
-        <w:rPr>
-          <w:rFonts w:ascii="Segoe UI Symbol" w:eastAsia="Times New Roman" w:hAnsi="Segoe UI Symbol" w:cs="Segoe UI Symbol"/>
-          <w:color w:val="212428"/>
-          <w:sz w:val="20"/>
-          <w:szCs w:val="20"/>
-          <w:bdr w:val="none" w:sz="0" w:space="0" w:color="auto" w:frame="1"/>
-        </w:rPr>
-        <w:t>♙</w:t>
-      </w:r>
-    </w:p>
-    <w:p>
-      <w:pPr>
-        <w:shd w:val="clear" w:color="auto" w:fill="E4E1DA"/>
-        <w:tabs>
-          <w:tab w:val="left" w:pos="916"/>
-          <w:tab w:val="left" w:pos="1832"/>
-          <w:tab w:val="left" w:pos="2748"/>
-          <w:tab w:val="left" w:pos="3664"/>
-          <w:tab w:val="left" w:pos="4580"/>
-          <w:tab w:val="left" w:pos="5496"/>
-          <w:tab w:val="left" w:pos="6412"/>
-          <w:tab w:val="left" w:pos="7328"/>
-          <w:tab w:val="left" w:pos="8244"/>
-          <w:tab w:val="left" w:pos="9160"/>
-          <w:tab w:val="left" w:pos="10076"/>
-          <w:tab w:val="left" w:pos="10992"/>
-          <w:tab w:val="left" w:pos="11908"/>
-          <w:tab w:val="left" w:pos="12824"/>
-          <w:tab w:val="left" w:pos="13740"/>
-          <w:tab w:val="left" w:pos="14656"/>
-        </w:tabs>
-        <w:spacing w:line="360" w:lineRule="auto"/>
-        <w:jc w:val="left"/>
-        <w:rPr>
-          <w:rFonts w:ascii="Consolas" w:eastAsia="Times New Roman" w:hAnsi="Consolas" w:cs="Courier New"/>
-          <w:color w:val="212428"/>
-          <w:sz w:val="20"/>
-          <w:szCs w:val="20"/>
-          <w:bdr w:val="none" w:sz="0" w:space="0" w:color="auto" w:frame="1"/>
-        </w:rPr>
-      </w:pPr>
-      <w:r>
-        <w:rPr>
-          <w:rFonts w:ascii="Consolas" w:eastAsia="Times New Roman" w:hAnsi="Consolas" w:cs="Courier New"/>
-          <w:color w:val="212428"/>
-          <w:sz w:val="20"/>
-          <w:szCs w:val="20"/>
-          <w:bdr w:val="none" w:sz="0" w:space="0" w:color="auto" w:frame="1"/>
-        </w:rPr>
-        <w:t xml:space="preserve">  6 · · · · · </w:t>
-      </w:r>
-      <w:r>
-        <w:rPr>
-          <w:rFonts w:ascii="Segoe UI Symbol" w:eastAsia="Times New Roman" w:hAnsi="Segoe UI Symbol" w:cs="Segoe UI Symbol"/>
-          <w:color w:val="212428"/>
-          <w:sz w:val="20"/>
-          <w:szCs w:val="20"/>
-          <w:bdr w:val="none" w:sz="0" w:space="0" w:color="auto" w:frame="1"/>
-        </w:rPr>
-        <w:t>♘</w:t>
-      </w:r>
-      <w:r>
-        <w:rPr>
-          <w:rFonts w:ascii="Consolas" w:eastAsia="Times New Roman" w:hAnsi="Consolas" w:cs="Courier New"/>
-          <w:color w:val="212428"/>
-          <w:sz w:val="20"/>
-          <w:szCs w:val="20"/>
-          <w:bdr w:val="none" w:sz="0" w:space="0" w:color="auto" w:frame="1"/>
-        </w:rPr>
-        <w:t xml:space="preserve"> </w:t>
-      </w:r>
-      <w:r>
-        <w:rPr>
-          <w:rFonts w:ascii="Consolas" w:eastAsia="Times New Roman" w:hAnsi="Consolas" w:cs="Consolas"/>
-          <w:color w:val="212428"/>
-          <w:sz w:val="20"/>
-          <w:szCs w:val="20"/>
-          <w:bdr w:val="none" w:sz="0" w:space="0" w:color="auto" w:frame="1"/>
-        </w:rPr>
-        <w:t>·</w:t>
-      </w:r>
-      <w:r>
-        <w:rPr>
-          <w:rFonts w:ascii="Consolas" w:eastAsia="Times New Roman" w:hAnsi="Consolas" w:cs="Courier New"/>
-          <w:color w:val="212428"/>
-          <w:sz w:val="20"/>
-          <w:szCs w:val="20"/>
-          <w:bdr w:val="none" w:sz="0" w:space="0" w:color="auto" w:frame="1"/>
-        </w:rPr>
-        <w:t xml:space="preserve"> </w:t>
-      </w:r>
-      <w:r>
-        <w:rPr>
-          <w:rFonts w:ascii="Consolas" w:eastAsia="Times New Roman" w:hAnsi="Consolas" w:cs="Consolas"/>
-          <w:color w:val="212428"/>
-          <w:sz w:val="20"/>
-          <w:szCs w:val="20"/>
-          <w:bdr w:val="none" w:sz="0" w:space="0" w:color="auto" w:frame="1"/>
-        </w:rPr>
-        <w:t>·</w:t>
-      </w:r>
-    </w:p>
-    <w:p>
-      <w:pPr>
-        <w:shd w:val="clear" w:color="auto" w:fill="E4E1DA"/>
-        <w:tabs>
-          <w:tab w:val="left" w:pos="916"/>
-          <w:tab w:val="left" w:pos="1832"/>
-          <w:tab w:val="left" w:pos="2748"/>
-          <w:tab w:val="left" w:pos="3664"/>
-          <w:tab w:val="left" w:pos="4580"/>
-          <w:tab w:val="left" w:pos="5496"/>
-          <w:tab w:val="left" w:pos="6412"/>
-          <w:tab w:val="left" w:pos="7328"/>
-          <w:tab w:val="left" w:pos="8244"/>
-          <w:tab w:val="left" w:pos="9160"/>
-          <w:tab w:val="left" w:pos="10076"/>
-          <w:tab w:val="left" w:pos="10992"/>
-          <w:tab w:val="left" w:pos="11908"/>
-          <w:tab w:val="left" w:pos="12824"/>
-          <w:tab w:val="left" w:pos="13740"/>
-          <w:tab w:val="left" w:pos="14656"/>
-        </w:tabs>
-        <w:spacing w:line="360" w:lineRule="auto"/>
-        <w:jc w:val="left"/>
-        <w:rPr>
-          <w:rFonts w:ascii="Consolas" w:eastAsia="Times New Roman" w:hAnsi="Consolas" w:cs="Courier New"/>
-          <w:color w:val="212428"/>
-          <w:sz w:val="20"/>
-          <w:szCs w:val="20"/>
-          <w:bdr w:val="none" w:sz="0" w:space="0" w:color="auto" w:frame="1"/>
-        </w:rPr>
-      </w:pPr>
-      <w:r>
-        <w:rPr>
-          <w:rFonts w:ascii="Consolas" w:eastAsia="Times New Roman" w:hAnsi="Consolas" w:cs="Courier New"/>
-          <w:color w:val="212428"/>
-          <w:sz w:val="20"/>
-          <w:szCs w:val="20"/>
-          <w:bdr w:val="none" w:sz="0" w:space="0" w:color="auto" w:frame="1"/>
-        </w:rPr>
-        <w:t xml:space="preserve">  5 · · · · · · · ·</w:t>
-      </w:r>
-    </w:p>
-    <w:p>
-      <w:pPr>
-        <w:shd w:val="clear" w:color="auto" w:fill="E4E1DA"/>
-        <w:tabs>
-          <w:tab w:val="left" w:pos="916"/>
-          <w:tab w:val="left" w:pos="1832"/>
-          <w:tab w:val="left" w:pos="2748"/>
-          <w:tab w:val="left" w:pos="3664"/>
-          <w:tab w:val="left" w:pos="4580"/>
-          <w:tab w:val="left" w:pos="5496"/>
-          <w:tab w:val="left" w:pos="6412"/>
-          <w:tab w:val="left" w:pos="7328"/>
-          <w:tab w:val="left" w:pos="8244"/>
-          <w:tab w:val="left" w:pos="9160"/>
-          <w:tab w:val="left" w:pos="10076"/>
-          <w:tab w:val="left" w:pos="10992"/>
-          <w:tab w:val="left" w:pos="11908"/>
-          <w:tab w:val="left" w:pos="12824"/>
-          <w:tab w:val="left" w:pos="13740"/>
-          <w:tab w:val="left" w:pos="14656"/>
-        </w:tabs>
-        <w:spacing w:line="360" w:lineRule="auto"/>
-        <w:jc w:val="left"/>
-        <w:rPr>
-          <w:rFonts w:ascii="Consolas" w:eastAsia="Times New Roman" w:hAnsi="Consolas" w:cs="Courier New"/>
-          <w:color w:val="212428"/>
-          <w:sz w:val="20"/>
-          <w:szCs w:val="20"/>
-          <w:bdr w:val="none" w:sz="0" w:space="0" w:color="auto" w:frame="1"/>
-        </w:rPr>
-      </w:pPr>
-      <w:r>
-        <w:rPr>
-          <w:rFonts w:ascii="Consolas" w:eastAsia="Times New Roman" w:hAnsi="Consolas" w:cs="Courier New"/>
-          <w:color w:val="212428"/>
-          <w:sz w:val="20"/>
-          <w:szCs w:val="20"/>
-          <w:bdr w:val="none" w:sz="0" w:space="0" w:color="auto" w:frame="1"/>
-        </w:rPr>
-        <w:t xml:space="preserve">  4 · · · · </w:t>
-      </w:r>
-      <w:r>
-        <w:rPr>
-          <w:rFonts w:ascii="Segoe UI Symbol" w:eastAsia="Times New Roman" w:hAnsi="Segoe UI Symbol" w:cs="Segoe UI Symbol"/>
-          <w:color w:val="212428"/>
-          <w:sz w:val="20"/>
-          <w:szCs w:val="20"/>
-          <w:bdr w:val="none" w:sz="0" w:space="0" w:color="auto" w:frame="1"/>
-        </w:rPr>
-        <w:t>♟</w:t>
-      </w:r>
-      <w:r>
-        <w:rPr>
-          <w:rFonts w:ascii="Consolas" w:eastAsia="Times New Roman" w:hAnsi="Consolas" w:cs="Courier New"/>
-          <w:color w:val="212428"/>
-          <w:sz w:val="20"/>
-          <w:szCs w:val="20"/>
-          <w:bdr w:val="none" w:sz="0" w:space="0" w:color="auto" w:frame="1"/>
-        </w:rPr>
-        <w:t xml:space="preserve"> </w:t>
-      </w:r>
-      <w:r>
-        <w:rPr>
-          <w:rFonts w:ascii="Consolas" w:eastAsia="Times New Roman" w:hAnsi="Consolas" w:cs="Consolas"/>
-          <w:color w:val="212428"/>
-          <w:sz w:val="20"/>
-          <w:szCs w:val="20"/>
-          <w:bdr w:val="none" w:sz="0" w:space="0" w:color="auto" w:frame="1"/>
-        </w:rPr>
-        <w:t>·</w:t>
-      </w:r>
-      <w:r>
-        <w:rPr>
-          <w:rFonts w:ascii="Consolas" w:eastAsia="Times New Roman" w:hAnsi="Consolas" w:cs="Courier New"/>
-          <w:color w:val="212428"/>
-          <w:sz w:val="20"/>
-          <w:szCs w:val="20"/>
-          <w:bdr w:val="none" w:sz="0" w:space="0" w:color="auto" w:frame="1"/>
-        </w:rPr>
-        <w:t xml:space="preserve"> </w:t>
-      </w:r>
-      <w:r>
-        <w:rPr>
-          <w:rFonts w:ascii="Consolas" w:eastAsia="Times New Roman" w:hAnsi="Consolas" w:cs="Consolas"/>
-          <w:color w:val="212428"/>
-          <w:sz w:val="20"/>
-          <w:szCs w:val="20"/>
-          <w:bdr w:val="none" w:sz="0" w:space="0" w:color="auto" w:frame="1"/>
-        </w:rPr>
-        <w:t>·</w:t>
-      </w:r>
-      <w:r>
-        <w:rPr>
-          <w:rFonts w:ascii="Consolas" w:eastAsia="Times New Roman" w:hAnsi="Consolas" w:cs="Courier New"/>
-          <w:color w:val="212428"/>
-          <w:sz w:val="20"/>
-          <w:szCs w:val="20"/>
-          <w:bdr w:val="none" w:sz="0" w:space="0" w:color="auto" w:frame="1"/>
-        </w:rPr>
-        <w:t xml:space="preserve"> </w:t>
-      </w:r>
-      <w:r>
-        <w:rPr>
-          <w:rFonts w:ascii="Consolas" w:eastAsia="Times New Roman" w:hAnsi="Consolas" w:cs="Consolas"/>
-          <w:color w:val="212428"/>
-          <w:sz w:val="20"/>
-          <w:szCs w:val="20"/>
-          <w:bdr w:val="none" w:sz="0" w:space="0" w:color="auto" w:frame="1"/>
-        </w:rPr>
-        <w:t>·</w:t>
-      </w:r>
-    </w:p>
-    <w:p>
-      <w:pPr>
-        <w:shd w:val="clear" w:color="auto" w:fill="E4E1DA"/>
-        <w:tabs>
-          <w:tab w:val="left" w:pos="916"/>
-          <w:tab w:val="left" w:pos="1832"/>
-          <w:tab w:val="left" w:pos="2748"/>
-          <w:tab w:val="left" w:pos="3664"/>
-          <w:tab w:val="left" w:pos="4580"/>
-          <w:tab w:val="left" w:pos="5496"/>
-          <w:tab w:val="left" w:pos="6412"/>
-          <w:tab w:val="left" w:pos="7328"/>
-          <w:tab w:val="left" w:pos="8244"/>
-          <w:tab w:val="left" w:pos="9160"/>
-          <w:tab w:val="left" w:pos="10076"/>
-          <w:tab w:val="left" w:pos="10992"/>
-          <w:tab w:val="left" w:pos="11908"/>
-          <w:tab w:val="left" w:pos="12824"/>
-          <w:tab w:val="left" w:pos="13740"/>
-          <w:tab w:val="left" w:pos="14656"/>
-        </w:tabs>
-        <w:spacing w:line="360" w:lineRule="auto"/>
-        <w:jc w:val="left"/>
-        <w:rPr>
-          <w:rFonts w:ascii="Consolas" w:eastAsia="Times New Roman" w:hAnsi="Consolas" w:cs="Courier New"/>
-          <w:color w:val="212428"/>
-          <w:sz w:val="20"/>
-          <w:szCs w:val="20"/>
-          <w:bdr w:val="none" w:sz="0" w:space="0" w:color="auto" w:frame="1"/>
-        </w:rPr>
-      </w:pPr>
-      <w:r>
-        <w:rPr>
-          <w:rFonts w:ascii="Consolas" w:eastAsia="Times New Roman" w:hAnsi="Consolas" w:cs="Courier New"/>
-          <w:color w:val="212428"/>
-          <w:sz w:val="20"/>
-          <w:szCs w:val="20"/>
-          <w:bdr w:val="none" w:sz="0" w:space="0" w:color="auto" w:frame="1"/>
-        </w:rPr>
-        <w:t xml:space="preserve">  3 · · · · · · · ·</w:t>
-      </w:r>
-    </w:p>
-    <w:p>
-      <w:pPr>
-        <w:shd w:val="clear" w:color="auto" w:fill="E4E1DA"/>
-        <w:tabs>
-          <w:tab w:val="left" w:pos="916"/>
-          <w:tab w:val="left" w:pos="1832"/>
-          <w:tab w:val="left" w:pos="2748"/>
-          <w:tab w:val="left" w:pos="3664"/>
-          <w:tab w:val="left" w:pos="4580"/>
-          <w:tab w:val="left" w:pos="5496"/>
-          <w:tab w:val="left" w:pos="6412"/>
-          <w:tab w:val="left" w:pos="7328"/>
-          <w:tab w:val="left" w:pos="8244"/>
-          <w:tab w:val="left" w:pos="9160"/>
-          <w:tab w:val="left" w:pos="10076"/>
-          <w:tab w:val="left" w:pos="10992"/>
-          <w:tab w:val="left" w:pos="11908"/>
-          <w:tab w:val="left" w:pos="12824"/>
-          <w:tab w:val="left" w:pos="13740"/>
-          <w:tab w:val="left" w:pos="14656"/>
-        </w:tabs>
-        <w:spacing w:line="360" w:lineRule="auto"/>
-        <w:jc w:val="left"/>
-        <w:rPr>
-          <w:rFonts w:ascii="Consolas" w:eastAsia="Times New Roman" w:hAnsi="Consolas" w:cs="Courier New"/>
-          <w:color w:val="212428"/>
-          <w:sz w:val="20"/>
-          <w:szCs w:val="20"/>
-          <w:bdr w:val="none" w:sz="0" w:space="0" w:color="auto" w:frame="1"/>
-        </w:rPr>
-      </w:pPr>
-      <w:r>
-        <w:rPr>
-          <w:rFonts w:ascii="Consolas" w:eastAsia="Times New Roman" w:hAnsi="Consolas" w:cs="Courier New"/>
-          <w:color w:val="212428"/>
-          <w:sz w:val="20"/>
-          <w:szCs w:val="20"/>
-          <w:bdr w:val="none" w:sz="0" w:space="0" w:color="auto" w:frame="1"/>
-        </w:rPr>
-        <w:t xml:space="preserve">  2 </w:t>
-      </w:r>
-      <w:r>
-        <w:rPr>
-          <w:rFonts w:ascii="Segoe UI Symbol" w:eastAsia="Times New Roman" w:hAnsi="Segoe UI Symbol" w:cs="Segoe UI Symbol"/>
-          <w:color w:val="212428"/>
-          <w:sz w:val="20"/>
-          <w:szCs w:val="20"/>
-          <w:bdr w:val="none" w:sz="0" w:space="0" w:color="auto" w:frame="1"/>
-        </w:rPr>
-        <w:t>♟</w:t>
-      </w:r>
-      <w:r>
-        <w:rPr>
-          <w:rFonts w:ascii="Consolas" w:eastAsia="Times New Roman" w:hAnsi="Consolas" w:cs="Courier New"/>
-          <w:color w:val="212428"/>
-          <w:sz w:val="20"/>
-          <w:szCs w:val="20"/>
-          <w:bdr w:val="none" w:sz="0" w:space="0" w:color="auto" w:frame="1"/>
-        </w:rPr>
-        <w:t xml:space="preserve"> </w:t>
-      </w:r>
-      <w:r>
-        <w:rPr>
-          <w:rFonts w:ascii="Segoe UI Symbol" w:eastAsia="Times New Roman" w:hAnsi="Segoe UI Symbol" w:cs="Segoe UI Symbol"/>
-          <w:color w:val="212428"/>
-          <w:sz w:val="20"/>
-          <w:szCs w:val="20"/>
-          <w:bdr w:val="none" w:sz="0" w:space="0" w:color="auto" w:frame="1"/>
-        </w:rPr>
-        <w:t>♟</w:t>
-      </w:r>
-      <w:r>
-        <w:rPr>
-          <w:rFonts w:ascii="Consolas" w:eastAsia="Times New Roman" w:hAnsi="Consolas" w:cs="Courier New"/>
-          <w:color w:val="212428"/>
-          <w:sz w:val="20"/>
-          <w:szCs w:val="20"/>
-          <w:bdr w:val="none" w:sz="0" w:space="0" w:color="auto" w:frame="1"/>
-        </w:rPr>
-        <w:t xml:space="preserve"> </w:t>
-      </w:r>
-      <w:r>
-        <w:rPr>
-          <w:rFonts w:ascii="Segoe UI Symbol" w:eastAsia="Times New Roman" w:hAnsi="Segoe UI Symbol" w:cs="Segoe UI Symbol"/>
-          <w:color w:val="212428"/>
-          <w:sz w:val="20"/>
-          <w:szCs w:val="20"/>
-          <w:bdr w:val="none" w:sz="0" w:space="0" w:color="auto" w:frame="1"/>
-        </w:rPr>
-        <w:t>♟</w:t>
-      </w:r>
-      <w:r>
-        <w:rPr>
-          <w:rFonts w:ascii="Consolas" w:eastAsia="Times New Roman" w:hAnsi="Consolas" w:cs="Courier New"/>
-          <w:color w:val="212428"/>
-          <w:sz w:val="20"/>
-          <w:szCs w:val="20"/>
-          <w:bdr w:val="none" w:sz="0" w:space="0" w:color="auto" w:frame="1"/>
-        </w:rPr>
-        <w:t xml:space="preserve"> </w:t>
-      </w:r>
-      <w:r>
-        <w:rPr>
-          <w:rFonts w:ascii="Segoe UI Symbol" w:eastAsia="Times New Roman" w:hAnsi="Segoe UI Symbol" w:cs="Segoe UI Symbol"/>
-          <w:color w:val="212428"/>
-          <w:sz w:val="20"/>
-          <w:szCs w:val="20"/>
-          <w:bdr w:val="none" w:sz="0" w:space="0" w:color="auto" w:frame="1"/>
-        </w:rPr>
-        <w:t>♟</w:t>
-      </w:r>
-      <w:r>
-        <w:rPr>
-          <w:rFonts w:ascii="Consolas" w:eastAsia="Times New Roman" w:hAnsi="Consolas" w:cs="Courier New"/>
-          <w:color w:val="212428"/>
-          <w:sz w:val="20"/>
-          <w:szCs w:val="20"/>
-          <w:bdr w:val="none" w:sz="0" w:space="0" w:color="auto" w:frame="1"/>
-        </w:rPr>
-        <w:t xml:space="preserve"> </w:t>
-      </w:r>
-      <w:r>
-        <w:rPr>
-          <w:rFonts w:ascii="Consolas" w:eastAsia="Times New Roman" w:hAnsi="Consolas" w:cs="Consolas"/>
-          <w:color w:val="212428"/>
-          <w:sz w:val="20"/>
-          <w:szCs w:val="20"/>
-          <w:bdr w:val="none" w:sz="0" w:space="0" w:color="auto" w:frame="1"/>
-        </w:rPr>
-        <w:t>·</w:t>
-      </w:r>
-      <w:r>
-        <w:rPr>
-          <w:rFonts w:ascii="Consolas" w:eastAsia="Times New Roman" w:hAnsi="Consolas" w:cs="Courier New"/>
-          <w:color w:val="212428"/>
-          <w:sz w:val="20"/>
-          <w:szCs w:val="20"/>
-          <w:bdr w:val="none" w:sz="0" w:space="0" w:color="auto" w:frame="1"/>
-        </w:rPr>
-        <w:t xml:space="preserve"> </w:t>
-      </w:r>
-      <w:r>
-        <w:rPr>
-          <w:rFonts w:ascii="Segoe UI Symbol" w:eastAsia="Times New Roman" w:hAnsi="Segoe UI Symbol" w:cs="Segoe UI Symbol"/>
-          <w:color w:val="212428"/>
-          <w:sz w:val="20"/>
-          <w:szCs w:val="20"/>
-          <w:bdr w:val="none" w:sz="0" w:space="0" w:color="auto" w:frame="1"/>
-        </w:rPr>
-        <w:t>♟</w:t>
-      </w:r>
-      <w:r>
-        <w:rPr>
-          <w:rFonts w:ascii="Consolas" w:eastAsia="Times New Roman" w:hAnsi="Consolas" w:cs="Courier New"/>
-          <w:color w:val="212428"/>
-          <w:sz w:val="20"/>
-          <w:szCs w:val="20"/>
-          <w:bdr w:val="none" w:sz="0" w:space="0" w:color="auto" w:frame="1"/>
-        </w:rPr>
-        <w:t xml:space="preserve"> </w:t>
-      </w:r>
-      <w:r>
-        <w:rPr>
-          <w:rFonts w:ascii="Segoe UI Symbol" w:eastAsia="Times New Roman" w:hAnsi="Segoe UI Symbol" w:cs="Segoe UI Symbol"/>
-          <w:color w:val="212428"/>
-          <w:sz w:val="20"/>
-          <w:szCs w:val="20"/>
-          <w:bdr w:val="none" w:sz="0" w:space="0" w:color="auto" w:frame="1"/>
-        </w:rPr>
-        <w:t>♟</w:t>
-      </w:r>
-      <w:r>
-        <w:rPr>
-          <w:rFonts w:ascii="Consolas" w:eastAsia="Times New Roman" w:hAnsi="Consolas" w:cs="Courier New"/>
-          <w:color w:val="212428"/>
-          <w:sz w:val="20"/>
-          <w:szCs w:val="20"/>
-          <w:bdr w:val="none" w:sz="0" w:space="0" w:color="auto" w:frame="1"/>
-        </w:rPr>
-        <w:t xml:space="preserve"> </w:t>
-      </w:r>
-      <w:r>
-        <w:rPr>
-          <w:rFonts w:ascii="Segoe UI Symbol" w:eastAsia="Times New Roman" w:hAnsi="Segoe UI Symbol" w:cs="Segoe UI Symbol"/>
-          <w:color w:val="212428"/>
-          <w:sz w:val="20"/>
-          <w:szCs w:val="20"/>
-          <w:bdr w:val="none" w:sz="0" w:space="0" w:color="auto" w:frame="1"/>
-        </w:rPr>
-        <w:t>♟</w:t>
-      </w:r>
-    </w:p>
-    <w:p>
-      <w:pPr>
-        <w:shd w:val="clear" w:color="auto" w:fill="E4E1DA"/>
-        <w:tabs>
-          <w:tab w:val="left" w:pos="916"/>
-          <w:tab w:val="left" w:pos="1832"/>
-          <w:tab w:val="left" w:pos="2748"/>
-          <w:tab w:val="left" w:pos="3664"/>
-          <w:tab w:val="left" w:pos="4580"/>
-          <w:tab w:val="left" w:pos="5496"/>
-          <w:tab w:val="left" w:pos="6412"/>
-          <w:tab w:val="left" w:pos="7328"/>
-          <w:tab w:val="left" w:pos="8244"/>
-          <w:tab w:val="left" w:pos="9160"/>
-          <w:tab w:val="left" w:pos="10076"/>
-          <w:tab w:val="left" w:pos="10992"/>
-          <w:tab w:val="left" w:pos="11908"/>
-          <w:tab w:val="left" w:pos="12824"/>
-          <w:tab w:val="left" w:pos="13740"/>
-          <w:tab w:val="left" w:pos="14656"/>
-        </w:tabs>
-        <w:spacing w:line="360" w:lineRule="auto"/>
-        <w:jc w:val="left"/>
-        <w:rPr>
-          <w:rFonts w:ascii="Consolas" w:eastAsia="Times New Roman" w:hAnsi="Consolas" w:cs="Courier New"/>
-          <w:color w:val="212428"/>
-          <w:sz w:val="20"/>
-          <w:szCs w:val="20"/>
-          <w:bdr w:val="none" w:sz="0" w:space="0" w:color="auto" w:frame="1"/>
-        </w:rPr>
-      </w:pPr>
-      <w:r>
-        <w:rPr>
-          <w:rFonts w:ascii="Consolas" w:eastAsia="Times New Roman" w:hAnsi="Consolas" w:cs="Courier New"/>
-          <w:color w:val="212428"/>
-          <w:sz w:val="20"/>
-          <w:szCs w:val="20"/>
-          <w:bdr w:val="none" w:sz="0" w:space="0" w:color="auto" w:frame="1"/>
-        </w:rPr>
-        <w:t xml:space="preserve">  1 </w:t>
-      </w:r>
-      <w:r>
-        <w:rPr>
-          <w:rFonts w:ascii="Segoe UI Symbol" w:eastAsia="Times New Roman" w:hAnsi="Segoe UI Symbol" w:cs="Segoe UI Symbol"/>
-          <w:color w:val="212428"/>
-          <w:sz w:val="20"/>
-          <w:szCs w:val="20"/>
-          <w:bdr w:val="none" w:sz="0" w:space="0" w:color="auto" w:frame="1"/>
-        </w:rPr>
-        <w:t>♜</w:t>
-      </w:r>
-      <w:r>
-        <w:rPr>
-          <w:rFonts w:ascii="Consolas" w:eastAsia="Times New Roman" w:hAnsi="Consolas" w:cs="Courier New"/>
-          <w:color w:val="212428"/>
-          <w:sz w:val="20"/>
-          <w:szCs w:val="20"/>
-          <w:bdr w:val="none" w:sz="0" w:space="0" w:color="auto" w:frame="1"/>
-        </w:rPr>
-        <w:t xml:space="preserve"> </w:t>
-      </w:r>
-      <w:r>
-        <w:rPr>
-          <w:rFonts w:ascii="Segoe UI Symbol" w:eastAsia="Times New Roman" w:hAnsi="Segoe UI Symbol" w:cs="Segoe UI Symbol"/>
-          <w:color w:val="212428"/>
-          <w:sz w:val="20"/>
-          <w:szCs w:val="20"/>
-          <w:bdr w:val="none" w:sz="0" w:space="0" w:color="auto" w:frame="1"/>
-        </w:rPr>
-        <w:t>♞</w:t>
-      </w:r>
-      <w:r>
-        <w:rPr>
-          <w:rFonts w:ascii="Consolas" w:eastAsia="Times New Roman" w:hAnsi="Consolas" w:cs="Courier New"/>
-          <w:color w:val="212428"/>
-          <w:sz w:val="20"/>
-          <w:szCs w:val="20"/>
-          <w:bdr w:val="none" w:sz="0" w:space="0" w:color="auto" w:frame="1"/>
-        </w:rPr>
-        <w:t xml:space="preserve"> </w:t>
-      </w:r>
-      <w:r>
-        <w:rPr>
-          <w:rFonts w:ascii="Segoe UI Symbol" w:eastAsia="Times New Roman" w:hAnsi="Segoe UI Symbol" w:cs="Segoe UI Symbol"/>
-          <w:color w:val="212428"/>
-          <w:sz w:val="20"/>
-          <w:szCs w:val="20"/>
-          <w:bdr w:val="none" w:sz="0" w:space="0" w:color="auto" w:frame="1"/>
-        </w:rPr>
-        <w:t>♝</w:t>
-      </w:r>
-      <w:r>
-        <w:rPr>
-          <w:rFonts w:ascii="Consolas" w:eastAsia="Times New Roman" w:hAnsi="Consolas" w:cs="Courier New"/>
-          <w:color w:val="212428"/>
-          <w:sz w:val="20"/>
-          <w:szCs w:val="20"/>
-          <w:bdr w:val="none" w:sz="0" w:space="0" w:color="auto" w:frame="1"/>
-        </w:rPr>
-        <w:t xml:space="preserve"> </w:t>
-      </w:r>
-      <w:r>
-        <w:rPr>
-          <w:rFonts w:ascii="Segoe UI Symbol" w:eastAsia="Times New Roman" w:hAnsi="Segoe UI Symbol" w:cs="Segoe UI Symbol"/>
-          <w:color w:val="212428"/>
-          <w:sz w:val="20"/>
-          <w:szCs w:val="20"/>
-          <w:bdr w:val="none" w:sz="0" w:space="0" w:color="auto" w:frame="1"/>
-        </w:rPr>
-        <w:t>♛</w:t>
-      </w:r>
-      <w:r>
-        <w:rPr>
-          <w:rFonts w:ascii="Consolas" w:eastAsia="Times New Roman" w:hAnsi="Consolas" w:cs="Courier New"/>
-          <w:color w:val="212428"/>
-          <w:sz w:val="20"/>
-          <w:szCs w:val="20"/>
-          <w:bdr w:val="none" w:sz="0" w:space="0" w:color="auto" w:frame="1"/>
-        </w:rPr>
-        <w:t xml:space="preserve"> </w:t>
-      </w:r>
-      <w:r>
-        <w:rPr>
-          <w:rFonts w:ascii="Segoe UI Symbol" w:eastAsia="Times New Roman" w:hAnsi="Segoe UI Symbol" w:cs="Segoe UI Symbol"/>
-          <w:color w:val="212428"/>
-          <w:sz w:val="20"/>
-          <w:szCs w:val="20"/>
-          <w:bdr w:val="none" w:sz="0" w:space="0" w:color="auto" w:frame="1"/>
-        </w:rPr>
-        <w:t>♚</w:t>
-      </w:r>
-      <w:r>
-        <w:rPr>
-          <w:rFonts w:ascii="Consolas" w:eastAsia="Times New Roman" w:hAnsi="Consolas" w:cs="Courier New"/>
-          <w:color w:val="212428"/>
-          <w:sz w:val="20"/>
-          <w:szCs w:val="20"/>
-          <w:bdr w:val="none" w:sz="0" w:space="0" w:color="auto" w:frame="1"/>
-        </w:rPr>
-        <w:t xml:space="preserve"> </w:t>
-      </w:r>
-      <w:r>
-        <w:rPr>
-          <w:rFonts w:ascii="Segoe UI Symbol" w:eastAsia="Times New Roman" w:hAnsi="Segoe UI Symbol" w:cs="Segoe UI Symbol"/>
-          <w:color w:val="212428"/>
-          <w:sz w:val="20"/>
-          <w:szCs w:val="20"/>
-          <w:bdr w:val="none" w:sz="0" w:space="0" w:color="auto" w:frame="1"/>
-        </w:rPr>
-        <w:t>♝</w:t>
-      </w:r>
-      <w:r>
-        <w:rPr>
-          <w:rFonts w:ascii="Consolas" w:eastAsia="Times New Roman" w:hAnsi="Consolas" w:cs="Courier New"/>
-          <w:color w:val="212428"/>
-          <w:sz w:val="20"/>
-          <w:szCs w:val="20"/>
-          <w:bdr w:val="none" w:sz="0" w:space="0" w:color="auto" w:frame="1"/>
-        </w:rPr>
-        <w:t xml:space="preserve"> </w:t>
-      </w:r>
-      <w:r>
-        <w:rPr>
-          <w:rFonts w:ascii="Segoe UI Symbol" w:eastAsia="Times New Roman" w:hAnsi="Segoe UI Symbol" w:cs="Segoe UI Symbol"/>
-          <w:color w:val="212428"/>
-          <w:sz w:val="20"/>
-          <w:szCs w:val="20"/>
-          <w:bdr w:val="none" w:sz="0" w:space="0" w:color="auto" w:frame="1"/>
-        </w:rPr>
-        <w:t>♞</w:t>
-      </w:r>
-      <w:r>
-        <w:rPr>
-          <w:rFonts w:ascii="Consolas" w:eastAsia="Times New Roman" w:hAnsi="Consolas" w:cs="Courier New"/>
-          <w:color w:val="212428"/>
-          <w:sz w:val="20"/>
-          <w:szCs w:val="20"/>
-          <w:bdr w:val="none" w:sz="0" w:space="0" w:color="auto" w:frame="1"/>
-        </w:rPr>
-        <w:t xml:space="preserve"> </w:t>
-      </w:r>
-      <w:r>
-        <w:rPr>
-          <w:rFonts w:ascii="Segoe UI Symbol" w:eastAsia="Times New Roman" w:hAnsi="Segoe UI Symbol" w:cs="Segoe UI Symbol"/>
-          <w:color w:val="212428"/>
-          <w:sz w:val="20"/>
-          <w:szCs w:val="20"/>
-          <w:bdr w:val="none" w:sz="0" w:space="0" w:color="auto" w:frame="1"/>
-        </w:rPr>
-        <w:t>♜</w:t>
-      </w:r>
-    </w:p>
-    <w:p>
-      <w:pPr>
-        <w:shd w:val="clear" w:color="auto" w:fill="E4E1DA"/>
-        <w:tabs>
-          <w:tab w:val="left" w:pos="916"/>
-          <w:tab w:val="left" w:pos="1832"/>
-          <w:tab w:val="left" w:pos="2748"/>
-          <w:tab w:val="left" w:pos="3664"/>
-          <w:tab w:val="left" w:pos="4580"/>
-          <w:tab w:val="left" w:pos="5496"/>
-          <w:tab w:val="left" w:pos="6412"/>
-          <w:tab w:val="left" w:pos="7328"/>
-          <w:tab w:val="left" w:pos="8244"/>
-          <w:tab w:val="left" w:pos="9160"/>
-          <w:tab w:val="left" w:pos="10076"/>
-          <w:tab w:val="left" w:pos="10992"/>
-          <w:tab w:val="left" w:pos="11908"/>
-          <w:tab w:val="left" w:pos="12824"/>
-          <w:tab w:val="left" w:pos="13740"/>
-          <w:tab w:val="left" w:pos="14656"/>
-        </w:tabs>
-        <w:spacing w:line="360" w:lineRule="auto"/>
-        <w:jc w:val="left"/>
-        <w:rPr>
-          <w:rFonts w:ascii="Consolas" w:eastAsia="Times New Roman" w:hAnsi="Consolas" w:cs="Courier New"/>
-          <w:color w:val="212428"/>
-          <w:sz w:val="20"/>
-          <w:szCs w:val="20"/>
-          <w:bdr w:val="none" w:sz="0" w:space="0" w:color="auto" w:frame="1"/>
-        </w:rPr>
-      </w:pPr>
-      <w:r>
-        <w:rPr>
-          <w:rFonts w:ascii="Consolas" w:eastAsia="Times New Roman" w:hAnsi="Consolas" w:cs="Courier New"/>
-          <w:color w:val="212428"/>
-          <w:sz w:val="20"/>
-          <w:szCs w:val="20"/>
-          <w:bdr w:val="none" w:sz="0" w:space="0" w:color="auto" w:frame="1"/>
-        </w:rPr>
-        <w:t xml:space="preserve">    a b c d e f g h</w:t>
-      </w:r>
-    </w:p>
-    <w:p>
-      <w:pPr>
-        <w:shd w:val="clear" w:color="auto" w:fill="E4E1DA"/>
-        <w:tabs>
-          <w:tab w:val="left" w:pos="916"/>
-          <w:tab w:val="left" w:pos="1832"/>
-          <w:tab w:val="left" w:pos="2748"/>
-          <w:tab w:val="left" w:pos="3664"/>
-          <w:tab w:val="left" w:pos="4580"/>
-          <w:tab w:val="left" w:pos="5496"/>
-          <w:tab w:val="left" w:pos="6412"/>
-          <w:tab w:val="left" w:pos="7328"/>
-          <w:tab w:val="left" w:pos="8244"/>
-          <w:tab w:val="left" w:pos="9160"/>
-          <w:tab w:val="left" w:pos="10076"/>
-          <w:tab w:val="left" w:pos="10992"/>
-          <w:tab w:val="left" w:pos="11908"/>
-          <w:tab w:val="left" w:pos="12824"/>
-          <w:tab w:val="left" w:pos="13740"/>
-          <w:tab w:val="left" w:pos="14656"/>
-        </w:tabs>
-        <w:spacing w:line="360" w:lineRule="auto"/>
-        <w:jc w:val="left"/>
-        <w:rPr>
-          <w:rFonts w:ascii="Consolas" w:eastAsia="Times New Roman" w:hAnsi="Consolas" w:cs="Courier New"/>
-          <w:color w:val="212428"/>
-          <w:sz w:val="20"/>
-          <w:szCs w:val="20"/>
-          <w:bdr w:val="none" w:sz="0" w:space="0" w:color="auto" w:frame="1"/>
-        </w:rPr>
-      </w:pPr>
-    </w:p>
-    <w:p>
-      <w:pPr>
-        <w:shd w:val="clear" w:color="auto" w:fill="E4E1DA"/>
-        <w:tabs>
-          <w:tab w:val="left" w:pos="916"/>
-          <w:tab w:val="left" w:pos="1832"/>
-          <w:tab w:val="left" w:pos="2748"/>
-          <w:tab w:val="left" w:pos="3664"/>
-          <w:tab w:val="left" w:pos="4580"/>
-          <w:tab w:val="left" w:pos="5496"/>
-          <w:tab w:val="left" w:pos="6412"/>
-          <w:tab w:val="left" w:pos="7328"/>
-          <w:tab w:val="left" w:pos="8244"/>
-          <w:tab w:val="left" w:pos="9160"/>
-          <w:tab w:val="left" w:pos="10076"/>
-          <w:tab w:val="left" w:pos="10992"/>
-          <w:tab w:val="left" w:pos="11908"/>
-          <w:tab w:val="left" w:pos="12824"/>
-          <w:tab w:val="left" w:pos="13740"/>
-          <w:tab w:val="left" w:pos="14656"/>
-        </w:tabs>
-        <w:spacing w:line="360" w:lineRule="auto"/>
-        <w:jc w:val="left"/>
-        <w:rPr>
-          <w:rFonts w:ascii="Consolas" w:eastAsia="Times New Roman" w:hAnsi="Consolas" w:cs="Courier New"/>
-          <w:color w:val="212428"/>
-          <w:sz w:val="20"/>
-          <w:szCs w:val="20"/>
-          <w:bdr w:val="none" w:sz="0" w:space="0" w:color="auto" w:frame="1"/>
-        </w:rPr>
-      </w:pPr>
-    </w:p>
-    <w:p>
-      <w:pPr>
-        <w:shd w:val="clear" w:color="auto" w:fill="E4E1DA"/>
-        <w:tabs>
-          <w:tab w:val="left" w:pos="916"/>
-          <w:tab w:val="left" w:pos="1832"/>
-          <w:tab w:val="left" w:pos="2748"/>
-          <w:tab w:val="left" w:pos="3664"/>
-          <w:tab w:val="left" w:pos="4580"/>
-          <w:tab w:val="left" w:pos="5496"/>
-          <w:tab w:val="left" w:pos="6412"/>
-          <w:tab w:val="left" w:pos="7328"/>
-          <w:tab w:val="left" w:pos="8244"/>
-          <w:tab w:val="left" w:pos="9160"/>
-          <w:tab w:val="left" w:pos="10076"/>
-          <w:tab w:val="left" w:pos="10992"/>
-          <w:tab w:val="left" w:pos="11908"/>
-          <w:tab w:val="left" w:pos="12824"/>
-          <w:tab w:val="left" w:pos="13740"/>
-          <w:tab w:val="left" w:pos="14656"/>
-        </w:tabs>
-        <w:spacing w:line="360" w:lineRule="auto"/>
-        <w:jc w:val="left"/>
-        <w:rPr>
-          <w:rFonts w:ascii="Consolas" w:eastAsia="Times New Roman" w:hAnsi="Consolas" w:cs="Courier New"/>
-          <w:color w:val="212428"/>
-          <w:sz w:val="20"/>
-          <w:szCs w:val="20"/>
-        </w:rPr>
-      </w:pPr>
-      <w:r>
-        <w:rPr>
-          <w:rFonts w:ascii="Consolas" w:eastAsia="Times New Roman" w:hAnsi="Consolas" w:cs="Courier New"/>
-          <w:color w:val="212428"/>
-          <w:sz w:val="20"/>
-          <w:szCs w:val="20"/>
-          <w:bdr w:val="none" w:sz="0" w:space="0" w:color="auto" w:frame="1"/>
-        </w:rPr>
-        <w:t>Your move:</w:t>
-      </w:r>
-    </w:p>
-    <w:p>
-      <w:pPr>
-        <w:spacing w:line="360" w:lineRule="auto"/>
-        <w:rPr>
-          <w:lang w:val="en"/>
-        </w:rPr>
-      </w:pPr>
-    </w:p>
-    <w:p>
-      <w:pPr>
-        <w:pStyle w:val="Heading4"/>
         <w:spacing w:line="360" w:lineRule="auto"/>
       </w:pPr>
       <w:r>
@@ -5484,7 +5233,183 @@
         <w:t>2.</w:t>
       </w:r>
       <w:r>
-        <w:t>5</w:t>
+        <w:t>6</w:t>
+      </w:r>
+      <w:r>
+        <w:tab/>
+        <w:t>SIMILAR SYSTEMS</w:t>
+      </w:r>
+    </w:p>
+    <w:p>
+      <w:pPr>
+        <w:spacing w:line="360" w:lineRule="auto"/>
+        <w:rPr>
+          <w:lang w:val="en"/>
+        </w:rPr>
+      </w:pPr>
+    </w:p>
+    <w:p>
+      <w:pPr>
+        <w:pStyle w:val="Heading4"/>
+        <w:spacing w:line="360" w:lineRule="auto"/>
+      </w:pPr>
+      <w:r>
+        <w:t>2.</w:t>
+      </w:r>
+      <w:r>
+        <w:t>6</w:t>
+      </w:r>
+      <w:r>
+        <w:t>.1</w:t>
+      </w:r>
+      <w:r>
+        <w:tab/>
+      </w:r>
+      <w:r>
+        <w:t>SUNFISH</w:t>
+      </w:r>
+    </w:p>
+    <w:p>
+      <w:pPr>
+        <w:spacing w:line="360" w:lineRule="auto"/>
+      </w:pPr>
+    </w:p>
+    <w:p>
+      <w:pPr>
+        <w:spacing w:line="360" w:lineRule="auto"/>
+        <w:ind w:firstLine="720"/>
+        <w:rPr>
+          <w:lang w:val="en"/>
+        </w:rPr>
+      </w:pPr>
+      <w:r>
+        <w:rPr>
+          <w:lang w:val="en"/>
+        </w:rPr>
+        <w:t>Sunfish is a simple, but strong chess engine, written in Python, mostly for teaching purposes. Without tables and its simple interface, it takes up just 111 lines of code</w:t>
+      </w:r>
+      <w:r>
+        <w:rPr>
+          <w:lang w:val="en"/>
+        </w:rPr>
+        <w:t>.</w:t>
+      </w:r>
+      <w:sdt>
+        <w:sdtPr>
+          <w:rPr>
+            <w:lang w:val="en"/>
+          </w:rPr>
+          <w:id w:val="696595231"/>
+          <w:citation/>
+        </w:sdtPr>
+        <w:sdtContent>
+          <w:r>
+            <w:rPr>
+              <w:lang w:val="en"/>
+            </w:rPr>
+            <w:fldChar w:fldCharType="begin"/>
+          </w:r>
+          <w:r>
+            <w:instrText xml:space="preserve">CITATION Ahl \l 1033 </w:instrText>
+          </w:r>
+          <w:r>
+            <w:rPr>
+              <w:lang w:val="en"/>
+            </w:rPr>
+            <w:fldChar w:fldCharType="separate"/>
+          </w:r>
+          <w:r>
+            <w:rPr>
+              <w:noProof/>
+            </w:rPr>
+            <w:t xml:space="preserve"> (Ahle, 2017)</w:t>
+          </w:r>
+          <w:r>
+            <w:rPr>
+              <w:lang w:val="en"/>
+            </w:rPr>
+            <w:fldChar w:fldCharType="end"/>
+          </w:r>
+        </w:sdtContent>
+      </w:sdt>
+    </w:p>
+    <w:p>
+      <w:pPr>
+        <w:spacing w:line="360" w:lineRule="auto"/>
+        <w:ind w:firstLine="720"/>
+        <w:rPr>
+          <w:lang w:val="en"/>
+        </w:rPr>
+      </w:pPr>
+      <w:r>
+        <w:rPr>
+          <w:lang w:val="en"/>
+        </w:rPr>
+        <w:t>Because Sunfish is small and strives to be simple, the code provides a great platform for experimenting. People have used it for testing parallel search algorithms, experimenting with evaluation functions, and developing deep learning chess programs. Fork it today and see what you can do</w:t>
+      </w:r>
+      <w:r>
+        <w:rPr>
+          <w:lang w:val="en"/>
+        </w:rPr>
+        <w:t xml:space="preserve">. </w:t>
+      </w:r>
+      <w:sdt>
+        <w:sdtPr>
+          <w:rPr>
+            <w:lang w:val="en"/>
+          </w:rPr>
+          <w:id w:val="-252905956"/>
+          <w:citation/>
+        </w:sdtPr>
+        <w:sdtContent>
+          <w:r>
+            <w:rPr>
+              <w:lang w:val="en"/>
+            </w:rPr>
+            <w:fldChar w:fldCharType="begin"/>
+          </w:r>
+          <w:r>
+            <w:instrText xml:space="preserve"> CITATION Ahl \l 1033 </w:instrText>
+          </w:r>
+          <w:r>
+            <w:rPr>
+              <w:lang w:val="en"/>
+            </w:rPr>
+            <w:fldChar w:fldCharType="separate"/>
+          </w:r>
+          <w:r>
+            <w:rPr>
+              <w:noProof/>
+            </w:rPr>
+            <w:t>(Ahle, 2017)</w:t>
+          </w:r>
+          <w:r>
+            <w:rPr>
+              <w:lang w:val="en"/>
+            </w:rPr>
+            <w:fldChar w:fldCharType="end"/>
+          </w:r>
+        </w:sdtContent>
+      </w:sdt>
+    </w:p>
+    <w:p>
+      <w:pPr>
+        <w:spacing w:line="360" w:lineRule="auto"/>
+        <w:rPr>
+          <w:lang w:val="en"/>
+        </w:rPr>
+      </w:pPr>
+    </w:p>
+    <w:p>
+      <w:pPr>
+        <w:pStyle w:val="Heading4"/>
+        <w:spacing w:line="360" w:lineRule="auto"/>
+      </w:pPr>
+      <w:r>
+        <w:t>2.</w:t>
+      </w:r>
+      <w:r>
+        <w:t>6</w:t>
       </w:r>
       <w:r>
         <w:t>.2</w:t>
@@ -5511,18 +5436,18 @@
         <w:t>Deep Pink is a chess AI that learns to play chess using deep learning.</w:t>
       </w:r>
       <w:r>
-        <w:t xml:space="preserve"> </w:t>
-      </w:r>
-      <w:hyperlink r:id="rId10" w:history="1">
+        <w:t xml:space="preserve"> Here (</w:t>
+      </w:r>
+      <w:hyperlink r:id="rId9" w:history="1">
         <w:r>
           <w:rPr>
             <w:rStyle w:val="Hyperlink"/>
           </w:rPr>
-          <w:t>Here</w:t>
+          <w:t>http://erikbern.com/2014/11/29/deep-learning-for-chess/</w:t>
         </w:r>
       </w:hyperlink>
       <w:r>
-        <w:t xml:space="preserve"> </w:t>
+        <w:t xml:space="preserve">) </w:t>
       </w:r>
       <w:r>
         <w:t>is a blog post providing some details about how it works.</w:t>
@@ -5532,7 +5457,6 @@
           <w:id w:val="-1230996638"/>
           <w:citation/>
         </w:sdtPr>
-        <w:sdtEndPr/>
         <w:sdtContent>
           <w:r>
             <w:fldChar w:fldCharType="begin"/>
@@ -5580,7 +5504,6 @@
           <w:id w:val="-1965416506"/>
           <w:citation/>
         </w:sdtPr>
-        <w:sdtEndPr/>
         <w:sdtContent>
           <w:r>
             <w:fldChar w:fldCharType="begin"/>
@@ -5620,46 +5543,1808 @@
         <w:t>2.</w:t>
       </w:r>
       <w:r>
-        <w:t>6</w:t>
+        <w:t>7</w:t>
       </w:r>
       <w:r>
         <w:tab/>
         <w:t>LOCI</w:t>
       </w:r>
-    </w:p>
-    <w:p>
-      <w:pPr>
-        <w:spacing w:line="360" w:lineRule="auto"/>
-        <w:rPr>
-          <w:lang w:val="en"/>
-        </w:rPr>
-      </w:pPr>
-    </w:p>
-    <w:p>
-      <w:pPr>
-        <w:spacing w:line="360" w:lineRule="auto"/>
-        <w:rPr>
-          <w:lang w:val="en"/>
-        </w:rPr>
-      </w:pPr>
-      <w:r>
-        <w:rPr>
-          <w:lang w:val="en"/>
-        </w:rPr>
-        <w:t xml:space="preserve">So how does all this theory and definition relate to the proposed system? Well for one, </w:t>
-      </w:r>
-    </w:p>
-    <w:p>
-      <w:pPr>
-        <w:spacing w:line="360" w:lineRule="auto"/>
-        <w:rPr>
-          <w:lang w:val="en"/>
-        </w:rPr>
-      </w:pPr>
+      <w:r>
+        <w:t xml:space="preserve"> AND THE THEORY FOR CHESS ENGINES</w:t>
+      </w:r>
+    </w:p>
+    <w:p>
+      <w:pPr>
+        <w:spacing w:line="360" w:lineRule="auto"/>
+        <w:rPr>
+          <w:lang w:val="en"/>
+        </w:rPr>
+      </w:pPr>
+    </w:p>
+    <w:p>
+      <w:pPr>
+        <w:spacing w:line="360" w:lineRule="auto"/>
+        <w:ind w:firstLine="720"/>
+        <w:rPr>
+          <w:lang w:val="en"/>
+        </w:rPr>
+      </w:pPr>
+      <w:r>
+        <w:rPr>
+          <w:lang w:val="en"/>
+        </w:rPr>
+        <w:t>Next, we examine the theory that is relevant to building a basic chess AI.</w:t>
+      </w:r>
+      <w:r>
+        <w:rPr>
+          <w:lang w:val="en"/>
+        </w:rPr>
+        <w:t xml:space="preserve"> </w:t>
+      </w:r>
+      <w:r>
+        <w:rPr>
+          <w:lang w:val="en"/>
+        </w:rPr>
+        <w:t xml:space="preserve">Although there is variation between engines, almost all chess engines today implement the same algorithms </w:t>
+      </w:r>
+      <w:sdt>
+        <w:sdtPr>
+          <w:rPr>
+            <w:lang w:val="en"/>
+          </w:rPr>
+          <w:id w:val="1596054120"/>
+          <w:citation/>
+        </w:sdtPr>
+        <w:sdtContent>
+          <w:r>
+            <w:rPr>
+              <w:lang w:val="en"/>
+            </w:rPr>
+            <w:fldChar w:fldCharType="begin"/>
+          </w:r>
+          <w:r>
+            <w:instrText xml:space="preserve"> CITATION Gir \l 1033 </w:instrText>
+          </w:r>
+          <w:r>
+            <w:rPr>
+              <w:lang w:val="en"/>
+            </w:rPr>
+            <w:fldChar w:fldCharType="separate"/>
+          </w:r>
+          <w:r>
+            <w:rPr>
+              <w:noProof/>
+            </w:rPr>
+            <w:t>(Lai, 2015)</w:t>
+          </w:r>
+          <w:r>
+            <w:rPr>
+              <w:lang w:val="en"/>
+            </w:rPr>
+            <w:fldChar w:fldCharType="end"/>
+          </w:r>
+        </w:sdtContent>
+      </w:sdt>
+      <w:r>
+        <w:rPr>
+          <w:lang w:val="en"/>
+        </w:rPr>
+        <w:t xml:space="preserve">. They are all based on the idea of the fixed-depth minimax algorithm developed by John von </w:t>
+      </w:r>
+      <w:r>
+        <w:rPr>
+          <w:lang w:val="en"/>
+        </w:rPr>
+        <w:t>Neumann in 1928</w:t>
+      </w:r>
+      <w:r>
+        <w:rPr>
+          <w:lang w:val="en"/>
+        </w:rPr>
+        <w:t xml:space="preserve"> </w:t>
+      </w:r>
+      <w:sdt>
+        <w:sdtPr>
+          <w:rPr>
+            <w:lang w:val="en"/>
+          </w:rPr>
+          <w:id w:val="-1886776773"/>
+          <w:citation/>
+        </w:sdtPr>
+        <w:sdtContent>
+          <w:r>
+            <w:rPr>
+              <w:lang w:val="en"/>
+            </w:rPr>
+            <w:fldChar w:fldCharType="begin"/>
+          </w:r>
+          <w:r>
+            <w:instrText xml:space="preserve"> CITATION Joh28 \l 1033 </w:instrText>
+          </w:r>
+          <w:r>
+            <w:rPr>
+              <w:lang w:val="en"/>
+            </w:rPr>
+            <w:fldChar w:fldCharType="separate"/>
+          </w:r>
+          <w:r>
+            <w:rPr>
+              <w:noProof/>
+            </w:rPr>
+            <w:t>(Neumann, 1928)</w:t>
+          </w:r>
+          <w:r>
+            <w:rPr>
+              <w:lang w:val="en"/>
+            </w:rPr>
+            <w:fldChar w:fldCharType="end"/>
+          </w:r>
+        </w:sdtContent>
+      </w:sdt>
+      <w:r>
+        <w:rPr>
+          <w:lang w:val="en"/>
+        </w:rPr>
+        <w:t>.</w:t>
+      </w:r>
+      <w:r>
+        <w:rPr>
+          <w:lang w:val="en"/>
+        </w:rPr>
+        <w:t xml:space="preserve"> It is contentious what it is that fundamentally sets these engines apart</w:t>
+      </w:r>
+      <w:r>
+        <w:rPr>
+          <w:lang w:val="en"/>
+        </w:rPr>
+        <w:t>, though it is conjectured that the evaluation function is responsible for the major differences between the top chess engines</w:t>
+      </w:r>
+      <w:r>
+        <w:rPr>
+          <w:lang w:val="en"/>
+        </w:rPr>
+        <w:t xml:space="preserve"> </w:t>
+      </w:r>
+      <w:sdt>
+        <w:sdtPr>
+          <w:rPr>
+            <w:lang w:val="en"/>
+          </w:rPr>
+          <w:id w:val="962622157"/>
+          <w:citation/>
+        </w:sdtPr>
+        <w:sdtContent>
+          <w:r>
+            <w:rPr>
+              <w:lang w:val="en"/>
+            </w:rPr>
+            <w:fldChar w:fldCharType="begin"/>
+          </w:r>
+          <w:r>
+            <w:instrText xml:space="preserve"> CITATION Lev83 \l 1033 </w:instrText>
+          </w:r>
+          <w:r>
+            <w:rPr>
+              <w:lang w:val="en"/>
+            </w:rPr>
+            <w:fldChar w:fldCharType="separate"/>
+          </w:r>
+          <w:r>
+            <w:rPr>
+              <w:noProof/>
+            </w:rPr>
+            <w:t>(Levy, 1983)</w:t>
+          </w:r>
+          <w:r>
+            <w:rPr>
+              <w:lang w:val="en"/>
+            </w:rPr>
+            <w:fldChar w:fldCharType="end"/>
+          </w:r>
+        </w:sdtContent>
+      </w:sdt>
+      <w:r>
+        <w:rPr>
+          <w:lang w:val="en"/>
+        </w:rPr>
+        <w:t>.</w:t>
+      </w:r>
+    </w:p>
+    <w:p>
+      <w:pPr>
+        <w:spacing w:line="360" w:lineRule="auto"/>
+        <w:rPr>
+          <w:lang w:val="en"/>
+        </w:rPr>
+      </w:pPr>
+    </w:p>
+    <w:p>
+      <w:pPr>
+        <w:pStyle w:val="Heading4"/>
+        <w:rPr>
+          <w:lang w:val="en"/>
+        </w:rPr>
+      </w:pPr>
+      <w:r>
+        <w:rPr>
+          <w:lang w:val="en"/>
+        </w:rPr>
+        <w:lastRenderedPageBreak/>
+        <w:t>2.7.1</w:t>
+      </w:r>
+      <w:r>
+        <w:rPr>
+          <w:lang w:val="en"/>
+        </w:rPr>
+        <w:tab/>
+        <w:t>THEORY FOR CHESS ENGINES</w:t>
+      </w:r>
+    </w:p>
+    <w:p>
+      <w:pPr>
+        <w:ind w:firstLine="720"/>
+      </w:pPr>
+      <w:r>
+        <w:rPr>
+          <w:lang w:val="en"/>
+        </w:rPr>
+        <w:t xml:space="preserve">Neumann’s minimax </w:t>
+      </w:r>
+      <w:r>
+        <w:rPr>
+          <w:lang w:val="en"/>
+        </w:rPr>
+        <w:t xml:space="preserve">algorithm was adapted to the problem of chess by Claude E Shannon in 1950 </w:t>
+      </w:r>
+      <w:sdt>
+        <w:sdtPr>
+          <w:rPr>
+            <w:lang w:val="en"/>
+          </w:rPr>
+          <w:id w:val="-889498092"/>
+          <w:citation/>
+        </w:sdtPr>
+        <w:sdtContent>
+          <w:r>
+            <w:rPr>
+              <w:lang w:val="en"/>
+            </w:rPr>
+            <w:fldChar w:fldCharType="begin"/>
+          </w:r>
+          <w:r>
+            <w:instrText xml:space="preserve"> CITATION Cla \l 1033 </w:instrText>
+          </w:r>
+          <w:r>
+            <w:rPr>
+              <w:lang w:val="en"/>
+            </w:rPr>
+            <w:fldChar w:fldCharType="separate"/>
+          </w:r>
+          <w:r>
+            <w:rPr>
+              <w:noProof/>
+            </w:rPr>
+            <w:t>(Shannon, 1950)</w:t>
+          </w:r>
+          <w:r>
+            <w:rPr>
+              <w:lang w:val="en"/>
+            </w:rPr>
+            <w:fldChar w:fldCharType="end"/>
+          </w:r>
+        </w:sdtContent>
+      </w:sdt>
+      <w:r>
+        <w:rPr>
+          <w:lang w:val="en"/>
+        </w:rPr>
+        <w:t>.</w:t>
+      </w:r>
+      <w:r>
+        <w:rPr>
+          <w:lang w:val="en"/>
+        </w:rPr>
+        <w:t xml:space="preserve"> In Shannon’s solution, he describes </w:t>
+      </w:r>
+      <w:r>
+        <w:rPr>
+          <w:lang w:val="en"/>
+        </w:rPr>
+        <w:t xml:space="preserve">the minimax algorithm alongside </w:t>
+      </w:r>
+      <w:r>
+        <w:rPr>
+          <w:rFonts w:ascii="CMMI10" w:hAnsi="CMMI10"/>
+          <w:i/>
+          <w:iCs/>
+          <w:color w:val="000000"/>
+          <w:sz w:val="22"/>
+        </w:rPr>
+        <w:t>α</w:t>
+      </w:r>
+      <w:r>
+        <w:rPr>
+          <w:rFonts w:ascii="CMBX10" w:hAnsi="CMBX10"/>
+          <w:bCs/>
+          <w:color w:val="000000"/>
+          <w:sz w:val="22"/>
+        </w:rPr>
+        <w:t>-</w:t>
+      </w:r>
+      <w:r>
+        <w:rPr>
+          <w:rFonts w:ascii="CMMI10" w:hAnsi="CMMI10"/>
+          <w:i/>
+          <w:iCs/>
+          <w:color w:val="000000"/>
+          <w:sz w:val="22"/>
+        </w:rPr>
+        <w:t xml:space="preserve">β </w:t>
+      </w:r>
+      <w:r>
+        <w:rPr>
+          <w:rFonts w:ascii="CMBX10" w:hAnsi="CMBX10"/>
+          <w:bCs/>
+          <w:color w:val="000000"/>
+          <w:sz w:val="22"/>
+        </w:rPr>
+        <w:t>Pruning</w:t>
+      </w:r>
+      <w:r>
+        <w:t>.</w:t>
+      </w:r>
+    </w:p>
+    <w:p/>
+    <w:p>
+      <w:pPr>
+        <w:pStyle w:val="Heading5"/>
+        <w:rPr>
+          <w:lang w:val="en"/>
+        </w:rPr>
+      </w:pPr>
+      <w:r>
+        <w:rPr>
+          <w:lang w:val="en"/>
+        </w:rPr>
+        <w:t>MINIMAX</w:t>
+      </w:r>
+    </w:p>
+    <w:p>
+      <w:pPr>
+        <w:ind w:firstLine="720"/>
+        <w:rPr>
+          <w:lang w:val="en"/>
+        </w:rPr>
+      </w:pPr>
+    </w:p>
+    <w:p>
+      <w:pPr>
+        <w:ind w:firstLine="720"/>
+        <w:rPr>
+          <w:lang w:val="en"/>
+        </w:rPr>
+      </w:pPr>
+      <w:r>
+        <w:rPr>
+          <w:lang w:val="en"/>
+        </w:rPr>
+        <w:t>The minimax algorithm is a simple recursive algorithm to score a position based on the</w:t>
+      </w:r>
+      <w:r>
+        <w:rPr>
+          <w:lang w:val="en"/>
+        </w:rPr>
+        <w:t xml:space="preserve"> </w:t>
+      </w:r>
+      <w:r>
+        <w:rPr>
+          <w:lang w:val="en"/>
+        </w:rPr>
+        <w:t>assumption</w:t>
+      </w:r>
+      <w:r>
+        <w:rPr>
+          <w:lang w:val="en"/>
+        </w:rPr>
+        <w:t xml:space="preserve"> </w:t>
+      </w:r>
+      <w:r>
+        <w:rPr>
+          <w:lang w:val="en"/>
+        </w:rPr>
+        <w:t>that the opponent thinks like we do, and also wants to win the game</w:t>
+      </w:r>
+      <w:r>
+        <w:rPr>
+          <w:lang w:val="en"/>
+        </w:rPr>
+        <w:t xml:space="preserve"> </w:t>
+      </w:r>
+      <w:sdt>
+        <w:sdtPr>
+          <w:rPr>
+            <w:lang w:val="en"/>
+          </w:rPr>
+          <w:id w:val="1068701952"/>
+          <w:citation/>
+        </w:sdtPr>
+        <w:sdtContent>
+          <w:r>
+            <w:rPr>
+              <w:lang w:val="en"/>
+            </w:rPr>
+            <w:fldChar w:fldCharType="begin"/>
+          </w:r>
+          <w:r>
+            <w:instrText xml:space="preserve"> CITATION Gir \l 1033 </w:instrText>
+          </w:r>
+          <w:r>
+            <w:rPr>
+              <w:lang w:val="en"/>
+            </w:rPr>
+            <w:fldChar w:fldCharType="separate"/>
+          </w:r>
+          <w:r>
+            <w:rPr>
+              <w:noProof/>
+            </w:rPr>
+            <w:t>(Lai, 2015)</w:t>
+          </w:r>
+          <w:r>
+            <w:rPr>
+              <w:lang w:val="en"/>
+            </w:rPr>
+            <w:fldChar w:fldCharType="end"/>
+          </w:r>
+        </w:sdtContent>
+      </w:sdt>
+      <w:r>
+        <w:rPr>
+          <w:lang w:val="en"/>
+        </w:rPr>
+        <w:t>.</w:t>
+      </w:r>
+    </w:p>
+    <w:p>
+      <w:pPr>
+        <w:ind w:firstLine="720"/>
+        <w:rPr>
+          <w:lang w:val="en"/>
+        </w:rPr>
+      </w:pPr>
+      <w:r>
+        <w:rPr>
+          <w:lang w:val="en"/>
+        </w:rPr>
+        <w:t>In its simplest form</w:t>
+      </w:r>
+      <w:r>
+        <w:rPr>
+          <w:lang w:val="en"/>
+        </w:rPr>
+        <w:t>,</w:t>
+      </w:r>
+      <w:r>
+        <w:rPr>
+          <w:lang w:val="en"/>
+        </w:rPr>
+        <w:t xml:space="preserve"> minimax can be expressed as </w:t>
+      </w:r>
+    </w:p>
+    <w:p>
+      <w:pPr>
+        <w:rPr>
+          <w:lang w:val="en"/>
+        </w:rPr>
+      </w:pPr>
+    </w:p>
+    <w:p>
+      <w:pPr>
+        <w:spacing w:line="240" w:lineRule="auto"/>
+        <w:ind w:left="1440"/>
+        <w:jc w:val="left"/>
+        <w:rPr>
+          <w:rFonts w:ascii="Courier New" w:hAnsi="Courier New" w:cs="Courier New"/>
+          <w:sz w:val="20"/>
+          <w:szCs w:val="20"/>
+          <w:lang w:val="en"/>
+        </w:rPr>
+      </w:pPr>
+      <w:r>
+        <w:rPr>
+          <w:rFonts w:ascii="Courier New" w:hAnsi="Courier New" w:cs="Courier New"/>
+          <w:sz w:val="20"/>
+          <w:szCs w:val="20"/>
+          <w:lang w:val="en"/>
+        </w:rPr>
+        <w:t>function minimax(position</w:t>
+      </w:r>
+      <w:r>
+        <w:rPr>
+          <w:rFonts w:ascii="Courier New" w:hAnsi="Courier New" w:cs="Courier New"/>
+          <w:sz w:val="20"/>
+          <w:szCs w:val="20"/>
+          <w:lang w:val="en"/>
+        </w:rPr>
+        <w:t xml:space="preserve">) </w:t>
+      </w:r>
+      <w:r>
+        <w:rPr>
+          <w:rFonts w:ascii="Courier New" w:hAnsi="Courier New" w:cs="Courier New"/>
+          <w:sz w:val="20"/>
+          <w:szCs w:val="20"/>
+          <w:lang w:val="en"/>
+        </w:rPr>
+        <w:t>{</w:t>
+      </w:r>
+    </w:p>
+    <w:p>
+      <w:pPr>
+        <w:spacing w:line="240" w:lineRule="auto"/>
+        <w:ind w:left="1440" w:firstLine="720"/>
+        <w:jc w:val="left"/>
+        <w:rPr>
+          <w:rFonts w:ascii="Courier New" w:hAnsi="Courier New" w:cs="Courier New"/>
+          <w:sz w:val="20"/>
+          <w:szCs w:val="20"/>
+          <w:lang w:val="en"/>
+        </w:rPr>
+      </w:pPr>
+      <w:r>
+        <w:rPr>
+          <w:rFonts w:ascii="Courier New" w:hAnsi="Courier New" w:cs="Courier New"/>
+          <w:sz w:val="20"/>
+          <w:szCs w:val="20"/>
+          <w:lang w:val="en"/>
+        </w:rPr>
+        <w:t>if position is won for side to move:</w:t>
+      </w:r>
+    </w:p>
+    <w:p>
+      <w:pPr>
+        <w:spacing w:line="240" w:lineRule="auto"/>
+        <w:ind w:left="2160" w:firstLine="720"/>
+        <w:jc w:val="left"/>
+        <w:rPr>
+          <w:rFonts w:ascii="Courier New" w:hAnsi="Courier New" w:cs="Courier New"/>
+          <w:sz w:val="20"/>
+          <w:szCs w:val="20"/>
+          <w:lang w:val="en"/>
+        </w:rPr>
+      </w:pPr>
+      <w:r>
+        <w:rPr>
+          <w:rFonts w:ascii="Courier New" w:hAnsi="Courier New" w:cs="Courier New"/>
+          <w:sz w:val="20"/>
+          <w:szCs w:val="20"/>
+          <w:lang w:val="en"/>
+        </w:rPr>
+        <w:t>return 1</w:t>
+      </w:r>
+    </w:p>
+    <w:p>
+      <w:pPr>
+        <w:spacing w:line="240" w:lineRule="auto"/>
+        <w:ind w:left="1440" w:firstLine="720"/>
+        <w:jc w:val="left"/>
+        <w:rPr>
+          <w:rFonts w:ascii="Courier New" w:hAnsi="Courier New" w:cs="Courier New"/>
+          <w:sz w:val="20"/>
+          <w:szCs w:val="20"/>
+          <w:lang w:val="en"/>
+        </w:rPr>
+      </w:pPr>
+      <w:r>
+        <w:rPr>
+          <w:rFonts w:ascii="Courier New" w:hAnsi="Courier New" w:cs="Courier New"/>
+          <w:sz w:val="20"/>
+          <w:szCs w:val="20"/>
+          <w:lang w:val="en"/>
+        </w:rPr>
+        <w:t xml:space="preserve">else if position is won for the </w:t>
+      </w:r>
+      <w:r>
+        <w:rPr>
+          <w:rFonts w:ascii="Courier New" w:hAnsi="Courier New" w:cs="Courier New"/>
+          <w:sz w:val="20"/>
+          <w:szCs w:val="20"/>
+          <w:lang w:val="en"/>
+        </w:rPr>
+        <w:t>opponent:</w:t>
+      </w:r>
+    </w:p>
+    <w:p>
+      <w:pPr>
+        <w:spacing w:line="240" w:lineRule="auto"/>
+        <w:ind w:left="2160" w:firstLine="720"/>
+        <w:jc w:val="left"/>
+        <w:rPr>
+          <w:rFonts w:ascii="Courier New" w:hAnsi="Courier New" w:cs="Courier New"/>
+          <w:sz w:val="20"/>
+          <w:szCs w:val="20"/>
+          <w:lang w:val="en"/>
+        </w:rPr>
+      </w:pPr>
+      <w:r>
+        <w:rPr>
+          <w:rFonts w:ascii="Courier New" w:hAnsi="Courier New" w:cs="Courier New"/>
+          <w:sz w:val="20"/>
+          <w:szCs w:val="20"/>
+          <w:lang w:val="en"/>
+        </w:rPr>
+        <w:t>return -1</w:t>
+      </w:r>
+    </w:p>
+    <w:p>
+      <w:pPr>
+        <w:spacing w:line="240" w:lineRule="auto"/>
+        <w:ind w:left="1440" w:firstLine="720"/>
+        <w:jc w:val="left"/>
+        <w:rPr>
+          <w:rFonts w:ascii="Courier New" w:hAnsi="Courier New" w:cs="Courier New"/>
+          <w:sz w:val="20"/>
+          <w:szCs w:val="20"/>
+          <w:lang w:val="en"/>
+        </w:rPr>
+      </w:pPr>
+      <w:r>
+        <w:rPr>
+          <w:rFonts w:ascii="Courier New" w:hAnsi="Courier New" w:cs="Courier New"/>
+          <w:sz w:val="20"/>
+          <w:szCs w:val="20"/>
+          <w:lang w:val="en"/>
+        </w:rPr>
+        <w:t>else if position is drawn:</w:t>
+      </w:r>
+    </w:p>
+    <w:p>
+      <w:pPr>
+        <w:spacing w:line="240" w:lineRule="auto"/>
+        <w:ind w:left="2160" w:firstLine="720"/>
+        <w:jc w:val="left"/>
+        <w:rPr>
+          <w:rFonts w:ascii="Courier New" w:hAnsi="Courier New" w:cs="Courier New"/>
+          <w:sz w:val="20"/>
+          <w:szCs w:val="20"/>
+          <w:lang w:val="en"/>
+        </w:rPr>
+      </w:pPr>
+      <w:r>
+        <w:rPr>
+          <w:rFonts w:ascii="Courier New" w:hAnsi="Courier New" w:cs="Courier New"/>
+          <w:sz w:val="20"/>
+          <w:szCs w:val="20"/>
+          <w:lang w:val="en"/>
+        </w:rPr>
+        <w:t>return 0</w:t>
+      </w:r>
+    </w:p>
+    <w:p>
+      <w:pPr>
+        <w:spacing w:line="240" w:lineRule="auto"/>
+        <w:ind w:left="1440"/>
+        <w:jc w:val="left"/>
+        <w:rPr>
+          <w:rFonts w:ascii="Courier New" w:hAnsi="Courier New" w:cs="Courier New"/>
+          <w:sz w:val="20"/>
+          <w:szCs w:val="20"/>
+          <w:lang w:val="en"/>
+        </w:rPr>
+      </w:pPr>
+    </w:p>
+    <w:p>
+      <w:pPr>
+        <w:spacing w:line="240" w:lineRule="auto"/>
+        <w:ind w:left="1440" w:firstLine="720"/>
+        <w:jc w:val="left"/>
+        <w:rPr>
+          <w:rFonts w:ascii="Courier New" w:hAnsi="Courier New" w:cs="Courier New"/>
+          <w:sz w:val="20"/>
+          <w:szCs w:val="20"/>
+          <w:lang w:val="en"/>
+        </w:rPr>
+      </w:pPr>
+      <w:r>
+        <w:rPr>
+          <w:rFonts w:ascii="Courier New" w:hAnsi="Courier New" w:cs="Courier New"/>
+          <w:sz w:val="20"/>
+          <w:szCs w:val="20"/>
+          <w:lang w:val="en"/>
+        </w:rPr>
+        <w:t xml:space="preserve">bestScore = </w:t>
+      </w:r>
+      <w:r>
+        <w:rPr>
+          <w:rFonts w:ascii="Courier New" w:hAnsi="Courier New" w:cs="Courier New"/>
+          <w:sz w:val="20"/>
+          <w:szCs w:val="20"/>
+          <w:lang w:val="en"/>
+        </w:rPr>
+        <w:t>-</w:t>
+      </w:r>
+      <w:r>
+        <w:rPr>
+          <w:rFonts w:ascii="Courier New" w:hAnsi="Courier New" w:cs="Courier New"/>
+          <w:sz w:val="20"/>
+          <w:szCs w:val="20"/>
+        </w:rPr>
+        <w:t>∞</w:t>
+      </w:r>
+    </w:p>
+    <w:p>
+      <w:pPr>
+        <w:spacing w:line="240" w:lineRule="auto"/>
+        <w:ind w:left="1440"/>
+        <w:jc w:val="left"/>
+        <w:rPr>
+          <w:rFonts w:ascii="Courier New" w:hAnsi="Courier New" w:cs="Courier New"/>
+          <w:sz w:val="20"/>
+          <w:szCs w:val="20"/>
+          <w:lang w:val="en"/>
+        </w:rPr>
+      </w:pPr>
+    </w:p>
+    <w:p>
+      <w:pPr>
+        <w:spacing w:line="240" w:lineRule="auto"/>
+        <w:ind w:left="1440" w:firstLine="720"/>
+        <w:jc w:val="left"/>
+        <w:rPr>
+          <w:rFonts w:ascii="Courier New" w:hAnsi="Courier New" w:cs="Courier New"/>
+          <w:sz w:val="20"/>
+          <w:szCs w:val="20"/>
+          <w:lang w:val="en"/>
+        </w:rPr>
+      </w:pPr>
+      <w:r>
+        <w:rPr>
+          <w:rFonts w:ascii="Courier New" w:hAnsi="Courier New" w:cs="Courier New"/>
+          <w:sz w:val="20"/>
+          <w:szCs w:val="20"/>
+          <w:lang w:val="en"/>
+        </w:rPr>
+        <w:t>for each possible move mv:</w:t>
+      </w:r>
+    </w:p>
+    <w:p>
+      <w:pPr>
+        <w:spacing w:line="240" w:lineRule="auto"/>
+        <w:ind w:left="2160" w:firstLine="720"/>
+        <w:jc w:val="left"/>
+        <w:rPr>
+          <w:rFonts w:ascii="Courier New" w:hAnsi="Courier New" w:cs="Courier New"/>
+          <w:sz w:val="20"/>
+          <w:szCs w:val="20"/>
+          <w:lang w:val="en"/>
+        </w:rPr>
+      </w:pPr>
+      <w:r>
+        <w:rPr>
+          <w:rFonts w:ascii="Courier New" w:hAnsi="Courier New" w:cs="Courier New"/>
+          <w:sz w:val="20"/>
+          <w:szCs w:val="20"/>
+          <w:lang w:val="en"/>
+        </w:rPr>
+        <w:t>subScore = -minimax (position.apply</w:t>
+      </w:r>
+      <w:r>
+        <w:rPr>
+          <w:rFonts w:ascii="Courier New" w:hAnsi="Courier New" w:cs="Courier New"/>
+          <w:sz w:val="20"/>
+          <w:szCs w:val="20"/>
+          <w:lang w:val="en"/>
+        </w:rPr>
+        <w:t>(</w:t>
+      </w:r>
+      <w:r>
+        <w:rPr>
+          <w:rFonts w:ascii="Courier New" w:hAnsi="Courier New" w:cs="Courier New"/>
+          <w:sz w:val="20"/>
+          <w:szCs w:val="20"/>
+          <w:lang w:val="en"/>
+        </w:rPr>
+        <w:t>mv))</w:t>
+      </w:r>
+    </w:p>
+    <w:p>
+      <w:pPr>
+        <w:spacing w:line="240" w:lineRule="auto"/>
+        <w:ind w:left="2160" w:firstLine="720"/>
+        <w:jc w:val="left"/>
+        <w:rPr>
+          <w:rFonts w:ascii="Courier New" w:hAnsi="Courier New" w:cs="Courier New"/>
+          <w:sz w:val="20"/>
+          <w:szCs w:val="20"/>
+          <w:lang w:val="en"/>
+        </w:rPr>
+      </w:pPr>
+      <w:r>
+        <w:rPr>
+          <w:rFonts w:ascii="Courier New" w:hAnsi="Courier New" w:cs="Courier New"/>
+          <w:sz w:val="20"/>
+          <w:szCs w:val="20"/>
+          <w:lang w:val="en"/>
+        </w:rPr>
+        <w:t>if subScore &gt; bestScore:</w:t>
+      </w:r>
+    </w:p>
+    <w:p>
+      <w:pPr>
+        <w:spacing w:line="240" w:lineRule="auto"/>
+        <w:ind w:left="2880" w:firstLine="720"/>
+        <w:jc w:val="left"/>
+        <w:rPr>
+          <w:rFonts w:ascii="Courier New" w:hAnsi="Courier New" w:cs="Courier New"/>
+          <w:sz w:val="20"/>
+          <w:szCs w:val="20"/>
+          <w:lang w:val="en"/>
+        </w:rPr>
+      </w:pPr>
+      <w:r>
+        <w:rPr>
+          <w:rFonts w:ascii="Courier New" w:hAnsi="Courier New" w:cs="Courier New"/>
+          <w:sz w:val="20"/>
+          <w:szCs w:val="20"/>
+          <w:lang w:val="en"/>
+        </w:rPr>
+        <w:t>bestScore = subScore</w:t>
+      </w:r>
+    </w:p>
+    <w:p>
+      <w:pPr>
+        <w:spacing w:line="240" w:lineRule="auto"/>
+        <w:ind w:left="2880" w:firstLine="720"/>
+        <w:jc w:val="left"/>
+        <w:rPr>
+          <w:rFonts w:ascii="Courier New" w:hAnsi="Courier New" w:cs="Courier New"/>
+          <w:sz w:val="20"/>
+          <w:szCs w:val="20"/>
+          <w:lang w:val="en"/>
+        </w:rPr>
+      </w:pPr>
+    </w:p>
+    <w:p>
+      <w:pPr>
+        <w:spacing w:line="240" w:lineRule="auto"/>
+        <w:ind w:left="1440" w:firstLine="720"/>
+        <w:jc w:val="left"/>
+        <w:rPr>
+          <w:rFonts w:ascii="Courier New" w:hAnsi="Courier New" w:cs="Courier New"/>
+          <w:sz w:val="20"/>
+          <w:szCs w:val="20"/>
+          <w:lang w:val="en"/>
+        </w:rPr>
+      </w:pPr>
+      <w:r>
+        <w:rPr>
+          <w:rFonts w:ascii="Courier New" w:hAnsi="Courier New" w:cs="Courier New"/>
+          <w:sz w:val="20"/>
+          <w:szCs w:val="20"/>
+          <w:lang w:val="en"/>
+        </w:rPr>
+        <w:t>return bestScore</w:t>
+      </w:r>
+    </w:p>
+    <w:p>
+      <w:pPr>
+        <w:spacing w:line="240" w:lineRule="auto"/>
+        <w:ind w:left="1440"/>
+        <w:jc w:val="left"/>
+        <w:rPr>
+          <w:rFonts w:ascii="Courier New" w:hAnsi="Courier New" w:cs="Courier New"/>
+          <w:sz w:val="20"/>
+          <w:szCs w:val="20"/>
+          <w:lang w:val="en"/>
+        </w:rPr>
+      </w:pPr>
+      <w:r>
+        <w:rPr>
+          <w:rFonts w:ascii="Courier New" w:hAnsi="Courier New" w:cs="Courier New"/>
+          <w:sz w:val="20"/>
+          <w:szCs w:val="20"/>
+          <w:lang w:val="en"/>
+        </w:rPr>
+        <w:t>}</w:t>
+      </w:r>
     </w:p>
     <w:p>
       <w:pPr>
         <w:spacing w:after="160" w:line="360" w:lineRule="auto"/>
+      </w:pPr>
+    </w:p>
+    <w:p>
+      <w:pPr>
+        <w:spacing w:after="160" w:line="360" w:lineRule="auto"/>
+        <w:ind w:firstLine="720"/>
+      </w:pPr>
+      <w:r>
+        <w:t>This algorithm works in theory, and also in practice for simpler games like tic-tac-toe (game tree size of at most 9! or 362880)</w:t>
+      </w:r>
+      <w:r>
+        <w:t xml:space="preserve"> </w:t>
+      </w:r>
+      <w:sdt>
+        <w:sdtPr>
+          <w:id w:val="-255524909"/>
+          <w:citation/>
+        </w:sdtPr>
+        <w:sdtContent>
+          <w:r>
+            <w:fldChar w:fldCharType="begin"/>
+          </w:r>
+          <w:r>
+            <w:instrText xml:space="preserve"> CITATION Gir \l 1033 </w:instrText>
+          </w:r>
+          <w:r>
+            <w:fldChar w:fldCharType="separate"/>
+          </w:r>
+          <w:r>
+            <w:rPr>
+              <w:noProof/>
+            </w:rPr>
+            <w:t>(Lai, 2015)</w:t>
+          </w:r>
+          <w:r>
+            <w:fldChar w:fldCharType="end"/>
+          </w:r>
+        </w:sdtContent>
+      </w:sdt>
+      <w:r>
+        <w:t>.</w:t>
+      </w:r>
+      <w:r>
+        <w:t xml:space="preserve"> Tic-tac-toe is a solved game. This means that for any given game, the end can always be computed. Chess is not solved, and we might never be able to. The search tree size of chess is estimated to be about </w:t>
+      </w:r>
+      <w:r>
+        <w:t>10</w:t>
+      </w:r>
+      <w:r>
+        <w:rPr>
+          <w:vertAlign w:val="superscript"/>
+        </w:rPr>
+        <w:t>123</w:t>
+      </w:r>
+      <w:r>
+        <w:t xml:space="preserve"> </w:t>
+      </w:r>
+      <w:sdt>
+        <w:sdtPr>
+          <w:id w:val="-1326120424"/>
+          <w:citation/>
+        </w:sdtPr>
+        <w:sdtContent>
+          <w:r>
+            <w:fldChar w:fldCharType="begin"/>
+          </w:r>
+          <w:r>
+            <w:instrText xml:space="preserve"> CITATION All \l 1033 </w:instrText>
+          </w:r>
+          <w:r>
+            <w:fldChar w:fldCharType="separate"/>
+          </w:r>
+          <w:r>
+            <w:rPr>
+              <w:noProof/>
+            </w:rPr>
+            <w:t>(Allis, 1994)</w:t>
+          </w:r>
+          <w:r>
+            <w:fldChar w:fldCharType="end"/>
+          </w:r>
+        </w:sdtContent>
+      </w:sdt>
+      <w:r>
+        <w:t xml:space="preserve"> </w:t>
+      </w:r>
+      <w:r>
+        <w:t>which</w:t>
+      </w:r>
+      <w:r>
+        <w:t xml:space="preserve"> is more than one hundred orders of magnitudes higher than what is computationally feasible using modern computers </w:t>
+      </w:r>
+      <w:sdt>
+        <w:sdtPr>
+          <w:id w:val="-531264000"/>
+          <w:citation/>
+        </w:sdtPr>
+        <w:sdtContent>
+          <w:r>
+            <w:fldChar w:fldCharType="begin"/>
+          </w:r>
+          <w:r>
+            <w:instrText xml:space="preserve"> CITATION Gir \l 1033 </w:instrText>
+          </w:r>
+          <w:r>
+            <w:fldChar w:fldCharType="separate"/>
+          </w:r>
+          <w:r>
+            <w:rPr>
+              <w:noProof/>
+            </w:rPr>
+            <w:t>(Lai, 2015)</w:t>
+          </w:r>
+          <w:r>
+            <w:fldChar w:fldCharType="end"/>
+          </w:r>
+        </w:sdtContent>
+      </w:sdt>
+      <w:r>
+        <w:t>. For comparison, the estimated total number of atoms in the known universe is</w:t>
+      </w:r>
+      <w:r>
+        <w:t xml:space="preserve"> 10</w:t>
+      </w:r>
+      <w:r>
+        <w:rPr>
+          <w:vertAlign w:val="superscript"/>
+        </w:rPr>
+        <w:t>78</w:t>
+      </w:r>
+      <w:r>
+        <w:t xml:space="preserve"> to</w:t>
+      </w:r>
+      <w:r>
+        <w:t xml:space="preserve"> 10</w:t>
+      </w:r>
+      <w:r>
+        <w:rPr>
+          <w:vertAlign w:val="superscript"/>
+        </w:rPr>
+        <w:t>82</w:t>
+      </w:r>
+      <w:r>
+        <w:t xml:space="preserve">. Therefore, a chess engine must decide which parts of the game tree to explore </w:t>
+      </w:r>
+      <w:sdt>
+        <w:sdtPr>
+          <w:id w:val="-766771933"/>
+          <w:citation/>
+        </w:sdtPr>
+        <w:sdtContent>
+          <w:r>
+            <w:fldChar w:fldCharType="begin"/>
+          </w:r>
+          <w:r>
+            <w:instrText xml:space="preserve"> CITATION Gir \l 1033 </w:instrText>
+          </w:r>
+          <w:r>
+            <w:fldChar w:fldCharType="separate"/>
+          </w:r>
+          <w:r>
+            <w:rPr>
+              <w:noProof/>
+            </w:rPr>
+            <w:t>(Lai, 2015)</w:t>
+          </w:r>
+          <w:r>
+            <w:fldChar w:fldCharType="end"/>
+          </w:r>
+        </w:sdtContent>
+      </w:sdt>
+      <w:r>
+        <w:t>.</w:t>
+      </w:r>
+    </w:p>
+    <w:p>
+      <w:pPr>
+        <w:ind w:firstLine="720"/>
+      </w:pPr>
+      <w:r>
+        <w:lastRenderedPageBreak/>
+        <w:t>The most common approach is a fixed-depth search</w:t>
+      </w:r>
+      <w:r>
+        <w:t xml:space="preserve"> </w:t>
+      </w:r>
+      <w:sdt>
+        <w:sdtPr>
+          <w:id w:val="-1221208888"/>
+          <w:citation/>
+        </w:sdtPr>
+        <w:sdtContent>
+          <w:r>
+            <w:fldChar w:fldCharType="begin"/>
+          </w:r>
+          <w:r>
+            <w:instrText xml:space="preserve"> CITATION Gir \l 1033 </w:instrText>
+          </w:r>
+          <w:r>
+            <w:fldChar w:fldCharType="separate"/>
+          </w:r>
+          <w:r>
+            <w:rPr>
+              <w:noProof/>
+            </w:rPr>
+            <w:t>(Lai, 2015)</w:t>
+          </w:r>
+          <w:r>
+            <w:fldChar w:fldCharType="end"/>
+          </w:r>
+        </w:sdtContent>
+      </w:sdt>
+      <w:r>
+        <w:t>, arbitrarily l</w:t>
+      </w:r>
+      <w:r>
+        <w:t>imiti</w:t>
+      </w:r>
+      <w:r>
+        <w:t xml:space="preserve">ng how far down the game tree the engine </w:t>
+      </w:r>
+      <w:r>
+        <w:t>will</w:t>
+      </w:r>
+      <w:r>
+        <w:t xml:space="preserve"> look</w:t>
+      </w:r>
+      <w:r>
+        <w:t xml:space="preserve">, </w:t>
+      </w:r>
+      <w:r>
+        <w:t>and when we are at the end of the sub-tree we</w:t>
+      </w:r>
+      <w:r>
+        <w:t xml:space="preserve"> </w:t>
+      </w:r>
+      <w:r>
+        <w:t xml:space="preserve">want to search, </w:t>
+      </w:r>
+      <w:r>
+        <w:t xml:space="preserve">a </w:t>
+      </w:r>
+      <w:r>
+        <w:t xml:space="preserve">call </w:t>
+      </w:r>
+      <w:r>
+        <w:t xml:space="preserve">to </w:t>
+      </w:r>
+      <w:r>
+        <w:t>a static evaluation</w:t>
+      </w:r>
+      <w:r>
+        <w:t xml:space="preserve"> </w:t>
+      </w:r>
+      <w:r>
+        <w:t>function that assigns a score to the position by analyzing it statically</w:t>
+      </w:r>
+      <w:r>
+        <w:t xml:space="preserve"> is made </w:t>
+      </w:r>
+      <w:sdt>
+        <w:sdtPr>
+          <w:id w:val="1265963390"/>
+          <w:citation/>
+        </w:sdtPr>
+        <w:sdtContent>
+          <w:r>
+            <w:fldChar w:fldCharType="begin"/>
+          </w:r>
+          <w:r>
+            <w:instrText xml:space="preserve"> CITATION Gir \l 1033 </w:instrText>
+          </w:r>
+          <w:r>
+            <w:fldChar w:fldCharType="separate"/>
+          </w:r>
+          <w:r>
+            <w:rPr>
+              <w:noProof/>
+            </w:rPr>
+            <w:t>(Lai, 2015)</w:t>
+          </w:r>
+          <w:r>
+            <w:fldChar w:fldCharType="end"/>
+          </w:r>
+        </w:sdtContent>
+      </w:sdt>
+      <w:r>
+        <w:t xml:space="preserve">. </w:t>
+      </w:r>
+      <w:r>
+        <w:t>A very simple evaluation function is to simply add</w:t>
+      </w:r>
+      <w:r>
+        <w:t xml:space="preserve"> </w:t>
+      </w:r>
+      <w:r>
+        <w:t>up pieces of both sides, each multiplied by a</w:t>
+      </w:r>
+      <w:r>
+        <w:t xml:space="preserve"> </w:t>
+      </w:r>
+      <w:r>
+        <w:t>constan</w:t>
+      </w:r>
+      <w:r>
+        <w:t>t</w:t>
+      </w:r>
+      <w:r>
+        <w:t xml:space="preserve"> </w:t>
+      </w:r>
+      <w:r>
+        <w:t xml:space="preserve">(for instance, </w:t>
+      </w:r>
+      <w:r>
+        <w:t>the re</w:t>
+      </w:r>
+      <w:r>
+        <w:t xml:space="preserve">lative piece values defined above. </w:t>
+      </w:r>
+      <w:r>
+        <w:rPr>
+          <w:iCs/>
+        </w:rPr>
+        <w:t xml:space="preserve">Q </w:t>
+      </w:r>
+      <w:r>
+        <w:t xml:space="preserve">= 9, </w:t>
+      </w:r>
+      <w:r>
+        <w:rPr>
+          <w:iCs/>
+        </w:rPr>
+        <w:t xml:space="preserve">R </w:t>
+      </w:r>
+      <w:r>
+        <w:t xml:space="preserve">= 5, </w:t>
+      </w:r>
+      <w:r>
+        <w:rPr>
+          <w:iCs/>
+        </w:rPr>
+        <w:t xml:space="preserve">B </w:t>
+      </w:r>
+      <w:r>
+        <w:t xml:space="preserve">= 3, </w:t>
+      </w:r>
+      <w:r>
+        <w:rPr>
+          <w:iCs/>
+        </w:rPr>
+        <w:t xml:space="preserve">N </w:t>
+      </w:r>
+      <w:r>
+        <w:t xml:space="preserve">= 3, </w:t>
+      </w:r>
+      <w:r>
+        <w:rPr>
+          <w:iCs/>
+        </w:rPr>
+        <w:t xml:space="preserve">P </w:t>
+      </w:r>
+      <w:r>
+        <w:t>= 1)</w:t>
+      </w:r>
+      <w:r>
+        <w:t>. If these steps are applied, then a new form of the algorithm can be described.</w:t>
+      </w:r>
+    </w:p>
+    <w:p/>
+    <w:p>
+      <w:pPr>
+        <w:spacing w:line="240" w:lineRule="auto"/>
+        <w:ind w:left="1440"/>
+        <w:rPr>
+          <w:rFonts w:ascii="Courier New" w:hAnsi="Courier New" w:cs="Courier New"/>
+          <w:sz w:val="20"/>
+          <w:szCs w:val="20"/>
+        </w:rPr>
+      </w:pPr>
+      <w:r>
+        <w:rPr>
+          <w:rFonts w:ascii="Courier New" w:hAnsi="Courier New" w:cs="Courier New"/>
+          <w:sz w:val="20"/>
+          <w:szCs w:val="20"/>
+        </w:rPr>
+        <w:t>function minimax(position, depth</w:t>
+      </w:r>
+      <w:r>
+        <w:rPr>
+          <w:rFonts w:ascii="Courier New" w:hAnsi="Courier New" w:cs="Courier New"/>
+          <w:sz w:val="20"/>
+          <w:szCs w:val="20"/>
+        </w:rPr>
+        <w:t xml:space="preserve">) </w:t>
+      </w:r>
+      <w:r>
+        <w:rPr>
+          <w:rFonts w:ascii="Courier New" w:hAnsi="Courier New" w:cs="Courier New"/>
+          <w:sz w:val="20"/>
+          <w:szCs w:val="20"/>
+        </w:rPr>
+        <w:t>{</w:t>
+      </w:r>
+    </w:p>
+    <w:p>
+      <w:pPr>
+        <w:spacing w:line="240" w:lineRule="auto"/>
+        <w:ind w:left="1440" w:firstLine="720"/>
+        <w:rPr>
+          <w:rFonts w:ascii="Courier New" w:hAnsi="Courier New" w:cs="Courier New"/>
+          <w:sz w:val="20"/>
+          <w:szCs w:val="20"/>
+        </w:rPr>
+      </w:pPr>
+      <w:r>
+        <w:rPr>
+          <w:rFonts w:ascii="Courier New" w:hAnsi="Courier New" w:cs="Courier New"/>
+          <w:sz w:val="20"/>
+          <w:szCs w:val="20"/>
+        </w:rPr>
+        <w:t>if position is won for the moving side:</w:t>
+      </w:r>
+    </w:p>
+    <w:p>
+      <w:pPr>
+        <w:spacing w:line="240" w:lineRule="auto"/>
+        <w:ind w:left="2160" w:firstLine="720"/>
+        <w:rPr>
+          <w:rFonts w:ascii="Courier New" w:hAnsi="Courier New" w:cs="Courier New"/>
+          <w:sz w:val="20"/>
+          <w:szCs w:val="20"/>
+        </w:rPr>
+      </w:pPr>
+      <w:r>
+        <w:rPr>
+          <w:rFonts w:ascii="Courier New" w:hAnsi="Courier New" w:cs="Courier New"/>
+          <w:sz w:val="20"/>
+          <w:szCs w:val="20"/>
+        </w:rPr>
+        <w:t>return 1</w:t>
+      </w:r>
+    </w:p>
+    <w:p>
+      <w:pPr>
+        <w:spacing w:line="240" w:lineRule="auto"/>
+        <w:ind w:left="1440" w:firstLine="720"/>
+        <w:rPr>
+          <w:rFonts w:ascii="Courier New" w:hAnsi="Courier New" w:cs="Courier New"/>
+          <w:sz w:val="20"/>
+          <w:szCs w:val="20"/>
+        </w:rPr>
+      </w:pPr>
+      <w:r>
+        <w:rPr>
+          <w:rFonts w:ascii="Courier New" w:hAnsi="Courier New" w:cs="Courier New"/>
+          <w:sz w:val="20"/>
+          <w:szCs w:val="20"/>
+        </w:rPr>
+        <w:t>else if position is won for the non-moving side:</w:t>
+      </w:r>
+    </w:p>
+    <w:p>
+      <w:pPr>
+        <w:spacing w:line="240" w:lineRule="auto"/>
+        <w:ind w:left="2160" w:firstLine="720"/>
+        <w:rPr>
+          <w:rFonts w:ascii="Courier New" w:hAnsi="Courier New" w:cs="Courier New"/>
+          <w:sz w:val="20"/>
+          <w:szCs w:val="20"/>
+        </w:rPr>
+      </w:pPr>
+      <w:r>
+        <w:rPr>
+          <w:rFonts w:ascii="Courier New" w:hAnsi="Courier New" w:cs="Courier New"/>
+          <w:sz w:val="20"/>
+          <w:szCs w:val="20"/>
+        </w:rPr>
+        <w:t>return -1</w:t>
+      </w:r>
+    </w:p>
+    <w:p>
+      <w:pPr>
+        <w:spacing w:line="240" w:lineRule="auto"/>
+        <w:ind w:left="1440" w:firstLine="720"/>
+        <w:rPr>
+          <w:rFonts w:ascii="Courier New" w:hAnsi="Courier New" w:cs="Courier New"/>
+          <w:sz w:val="20"/>
+          <w:szCs w:val="20"/>
+        </w:rPr>
+      </w:pPr>
+      <w:r>
+        <w:rPr>
+          <w:rFonts w:ascii="Courier New" w:hAnsi="Courier New" w:cs="Courier New"/>
+          <w:sz w:val="20"/>
+          <w:szCs w:val="20"/>
+        </w:rPr>
+        <w:t>else if position is drawn:</w:t>
+      </w:r>
+    </w:p>
+    <w:p>
+      <w:pPr>
+        <w:spacing w:line="240" w:lineRule="auto"/>
+        <w:ind w:left="2160" w:firstLine="720"/>
+        <w:rPr>
+          <w:rFonts w:ascii="Courier New" w:hAnsi="Courier New" w:cs="Courier New"/>
+          <w:sz w:val="20"/>
+          <w:szCs w:val="20"/>
+        </w:rPr>
+      </w:pPr>
+      <w:r>
+        <w:rPr>
+          <w:rFonts w:ascii="Courier New" w:hAnsi="Courier New" w:cs="Courier New"/>
+          <w:sz w:val="20"/>
+          <w:szCs w:val="20"/>
+        </w:rPr>
+        <w:t>return 0</w:t>
+      </w:r>
+    </w:p>
+    <w:p>
+      <w:pPr>
+        <w:spacing w:line="240" w:lineRule="auto"/>
+        <w:ind w:left="1440"/>
+        <w:rPr>
+          <w:rFonts w:ascii="Courier New" w:hAnsi="Courier New" w:cs="Courier New"/>
+          <w:sz w:val="20"/>
+          <w:szCs w:val="20"/>
+        </w:rPr>
+      </w:pPr>
+    </w:p>
+    <w:p>
+      <w:pPr>
+        <w:spacing w:line="240" w:lineRule="auto"/>
+        <w:ind w:left="1440" w:firstLine="720"/>
+        <w:rPr>
+          <w:rFonts w:ascii="Courier New" w:hAnsi="Courier New" w:cs="Courier New"/>
+          <w:sz w:val="20"/>
+          <w:szCs w:val="20"/>
+        </w:rPr>
+      </w:pPr>
+      <w:r>
+        <w:rPr>
+          <w:rFonts w:ascii="Courier New" w:hAnsi="Courier New" w:cs="Courier New"/>
+          <w:sz w:val="20"/>
+          <w:szCs w:val="20"/>
+        </w:rPr>
+        <w:t>if depth == 0:</w:t>
+      </w:r>
+    </w:p>
+    <w:p>
+      <w:pPr>
+        <w:spacing w:line="240" w:lineRule="auto"/>
+        <w:ind w:left="2160" w:firstLine="720"/>
+        <w:rPr>
+          <w:rFonts w:ascii="Courier New" w:hAnsi="Courier New" w:cs="Courier New"/>
+          <w:sz w:val="20"/>
+          <w:szCs w:val="20"/>
+        </w:rPr>
+      </w:pPr>
+      <w:r>
+        <w:rPr>
+          <w:rFonts w:ascii="Courier New" w:hAnsi="Courier New" w:cs="Courier New"/>
+          <w:sz w:val="20"/>
+          <w:szCs w:val="20"/>
+        </w:rPr>
+        <w:t>return evaluate(position)</w:t>
+      </w:r>
+    </w:p>
+    <w:p>
+      <w:pPr>
+        <w:spacing w:line="240" w:lineRule="auto"/>
+        <w:ind w:left="720" w:firstLine="720"/>
+        <w:rPr>
+          <w:rFonts w:ascii="Courier New" w:hAnsi="Courier New" w:cs="Courier New"/>
+          <w:sz w:val="20"/>
+          <w:szCs w:val="20"/>
+        </w:rPr>
+      </w:pPr>
+    </w:p>
+    <w:p>
+      <w:pPr>
+        <w:spacing w:line="240" w:lineRule="auto"/>
+        <w:ind w:left="1440" w:firstLine="720"/>
+        <w:jc w:val="left"/>
+        <w:rPr>
+          <w:rFonts w:ascii="Courier New" w:hAnsi="Courier New" w:cs="Courier New"/>
+          <w:sz w:val="20"/>
+          <w:szCs w:val="20"/>
+          <w:lang w:val="en"/>
+        </w:rPr>
+      </w:pPr>
+      <w:r>
+        <w:rPr>
+          <w:rFonts w:ascii="Courier New" w:hAnsi="Courier New" w:cs="Courier New"/>
+          <w:sz w:val="20"/>
+          <w:szCs w:val="20"/>
+          <w:lang w:val="en"/>
+        </w:rPr>
+        <w:t xml:space="preserve">bestScore = </w:t>
+      </w:r>
+      <w:r>
+        <w:rPr>
+          <w:rFonts w:ascii="Courier New" w:hAnsi="Courier New" w:cs="Courier New"/>
+          <w:sz w:val="20"/>
+          <w:szCs w:val="20"/>
+          <w:lang w:val="en"/>
+        </w:rPr>
+        <w:t>-</w:t>
+      </w:r>
+      <w:r>
+        <w:rPr>
+          <w:rFonts w:ascii="Courier New" w:hAnsi="Courier New" w:cs="Courier New"/>
+          <w:sz w:val="20"/>
+          <w:szCs w:val="20"/>
+        </w:rPr>
+        <w:t>∞</w:t>
+      </w:r>
+    </w:p>
+    <w:p>
+      <w:pPr>
+        <w:spacing w:line="240" w:lineRule="auto"/>
+        <w:ind w:left="1440"/>
+        <w:rPr>
+          <w:rFonts w:ascii="Courier New" w:hAnsi="Courier New" w:cs="Courier New"/>
+          <w:sz w:val="20"/>
+          <w:szCs w:val="20"/>
+        </w:rPr>
+      </w:pPr>
+      <w:bookmarkStart w:id="0" w:name="_GoBack"/>
+      <w:bookmarkEnd w:id="0"/>
+    </w:p>
+    <w:p>
+      <w:pPr>
+        <w:spacing w:line="240" w:lineRule="auto"/>
+        <w:ind w:left="1440" w:firstLine="720"/>
+        <w:rPr>
+          <w:rFonts w:ascii="Courier New" w:hAnsi="Courier New" w:cs="Courier New"/>
+          <w:sz w:val="20"/>
+          <w:szCs w:val="20"/>
+        </w:rPr>
+      </w:pPr>
+      <w:r>
+        <w:rPr>
+          <w:rFonts w:ascii="Courier New" w:hAnsi="Courier New" w:cs="Courier New"/>
+          <w:sz w:val="20"/>
+          <w:szCs w:val="20"/>
+        </w:rPr>
+        <w:t>for each possible move mv:</w:t>
+      </w:r>
+    </w:p>
+    <w:p>
+      <w:pPr>
+        <w:spacing w:line="240" w:lineRule="auto"/>
+        <w:ind w:left="2160" w:firstLine="720"/>
+        <w:rPr>
+          <w:rFonts w:ascii="Courier New" w:hAnsi="Courier New" w:cs="Courier New"/>
+          <w:sz w:val="20"/>
+          <w:szCs w:val="20"/>
+        </w:rPr>
+      </w:pPr>
+      <w:r>
+        <w:rPr>
+          <w:rFonts w:ascii="Courier New" w:hAnsi="Courier New" w:cs="Courier New"/>
+          <w:sz w:val="20"/>
+          <w:szCs w:val="20"/>
+        </w:rPr>
+        <w:t>subScore = -minimax(position.apply</w:t>
+      </w:r>
+      <w:r>
+        <w:rPr>
+          <w:rFonts w:ascii="Courier New" w:hAnsi="Courier New" w:cs="Courier New"/>
+          <w:sz w:val="20"/>
+          <w:szCs w:val="20"/>
+        </w:rPr>
+        <w:t>(</w:t>
+      </w:r>
+      <w:r>
+        <w:rPr>
+          <w:rFonts w:ascii="Courier New" w:hAnsi="Courier New" w:cs="Courier New"/>
+          <w:sz w:val="20"/>
+          <w:szCs w:val="20"/>
+        </w:rPr>
+        <w:t>mv), depth-1)</w:t>
+      </w:r>
+    </w:p>
+    <w:p>
+      <w:pPr>
+        <w:spacing w:line="240" w:lineRule="auto"/>
+        <w:ind w:left="2160" w:firstLine="720"/>
+        <w:rPr>
+          <w:rFonts w:ascii="Courier New" w:hAnsi="Courier New" w:cs="Courier New"/>
+          <w:sz w:val="20"/>
+          <w:szCs w:val="20"/>
+        </w:rPr>
+      </w:pPr>
+      <w:r>
+        <w:rPr>
+          <w:rFonts w:ascii="Courier New" w:hAnsi="Courier New" w:cs="Courier New"/>
+          <w:sz w:val="20"/>
+          <w:szCs w:val="20"/>
+        </w:rPr>
+        <w:t>if subScore &gt; bestScore:</w:t>
+      </w:r>
+    </w:p>
+    <w:p>
+      <w:pPr>
+        <w:spacing w:line="240" w:lineRule="auto"/>
+        <w:ind w:left="2880" w:firstLine="720"/>
+        <w:rPr>
+          <w:rFonts w:ascii="Courier New" w:hAnsi="Courier New" w:cs="Courier New"/>
+          <w:sz w:val="20"/>
+          <w:szCs w:val="20"/>
+        </w:rPr>
+      </w:pPr>
+      <w:r>
+        <w:rPr>
+          <w:rFonts w:ascii="Courier New" w:hAnsi="Courier New" w:cs="Courier New"/>
+          <w:sz w:val="20"/>
+          <w:szCs w:val="20"/>
+        </w:rPr>
+        <w:t>bestScore = subScore</w:t>
+      </w:r>
+    </w:p>
+    <w:p>
+      <w:pPr>
+        <w:spacing w:line="240" w:lineRule="auto"/>
+        <w:ind w:left="1440"/>
+        <w:rPr>
+          <w:rFonts w:ascii="Courier New" w:hAnsi="Courier New" w:cs="Courier New"/>
+          <w:sz w:val="20"/>
+          <w:szCs w:val="20"/>
+        </w:rPr>
+      </w:pPr>
+    </w:p>
+    <w:p>
+      <w:pPr>
+        <w:spacing w:line="240" w:lineRule="auto"/>
+        <w:ind w:left="1440" w:firstLine="720"/>
+        <w:rPr>
+          <w:rFonts w:ascii="Courier New" w:hAnsi="Courier New" w:cs="Courier New"/>
+          <w:sz w:val="20"/>
+          <w:szCs w:val="20"/>
+        </w:rPr>
+      </w:pPr>
+      <w:r>
+        <w:rPr>
+          <w:rFonts w:ascii="Courier New" w:hAnsi="Courier New" w:cs="Courier New"/>
+          <w:sz w:val="20"/>
+          <w:szCs w:val="20"/>
+        </w:rPr>
+        <w:t>return bestScore</w:t>
+      </w:r>
+    </w:p>
+    <w:p>
+      <w:pPr>
+        <w:spacing w:line="240" w:lineRule="auto"/>
+        <w:ind w:left="1440"/>
+        <w:rPr>
+          <w:rFonts w:ascii="Courier New" w:hAnsi="Courier New" w:cs="Courier New"/>
+          <w:sz w:val="20"/>
+          <w:szCs w:val="20"/>
+        </w:rPr>
+      </w:pPr>
+      <w:r>
+        <w:rPr>
+          <w:rFonts w:ascii="Courier New" w:hAnsi="Courier New" w:cs="Courier New"/>
+          <w:sz w:val="20"/>
+          <w:szCs w:val="20"/>
+        </w:rPr>
+        <w:t>}</w:t>
+      </w:r>
+    </w:p>
+    <w:p/>
+    <w:p>
+      <w:pPr>
+        <w:ind w:firstLine="720"/>
+      </w:pPr>
+      <w:r>
+        <w:t>Three changes have been made</w:t>
+      </w:r>
+      <w:r>
+        <w:t xml:space="preserve"> </w:t>
+      </w:r>
+    </w:p>
+    <w:p>
+      <w:pPr>
+        <w:pStyle w:val="ListParagraph"/>
+        <w:numPr>
+          <w:ilvl w:val="0"/>
+          <w:numId w:val="30"/>
+        </w:numPr>
+      </w:pPr>
+      <w:r>
+        <w:t>An extra parameter, depth, has been added to minimax(). It represents how deep we want to search from the current position.</w:t>
+      </w:r>
+    </w:p>
+    <w:p>
+      <w:pPr>
+        <w:pStyle w:val="ListParagraph"/>
+        <w:numPr>
+          <w:ilvl w:val="0"/>
+          <w:numId w:val="30"/>
+        </w:numPr>
+      </w:pPr>
+      <w:r>
+        <w:t>If the depth is 0, evaluate() is called and its</w:t>
+      </w:r>
+      <w:r>
+        <w:t xml:space="preserve"> result</w:t>
+      </w:r>
+      <w:r>
+        <w:t xml:space="preserve"> returned.</w:t>
+      </w:r>
+    </w:p>
+    <w:p>
+      <w:pPr>
+        <w:pStyle w:val="ListParagraph"/>
+        <w:numPr>
+          <w:ilvl w:val="0"/>
+          <w:numId w:val="30"/>
+        </w:numPr>
+      </w:pPr>
+      <w:r>
+        <w:t>If depth &gt; 0, minimax is called recursively, depth-1 is passed as the depth for the sub-tree.</w:t>
+      </w:r>
+    </w:p>
+    <w:p/>
+    <w:p>
+      <w:pPr>
+        <w:pStyle w:val="Heading5"/>
+      </w:pPr>
+      <w:r>
+        <w:rPr>
+          <w:rFonts w:ascii="CMMI10" w:hAnsi="CMMI10"/>
+          <w:i/>
+          <w:iCs/>
+          <w:sz w:val="24"/>
+        </w:rPr>
+        <w:t>α</w:t>
+      </w:r>
+      <w:r>
+        <w:rPr>
+          <w:sz w:val="24"/>
+        </w:rPr>
+        <w:t>-</w:t>
+      </w:r>
+      <w:r>
+        <w:rPr>
+          <w:rFonts w:ascii="CMMI10" w:hAnsi="CMMI10"/>
+          <w:i/>
+          <w:iCs/>
+          <w:sz w:val="24"/>
+        </w:rPr>
+        <w:t>β</w:t>
+      </w:r>
+      <w:r>
+        <w:rPr>
+          <w:rFonts w:ascii="CMMI10" w:hAnsi="CMMI10"/>
+          <w:i/>
+          <w:iCs/>
+          <w:sz w:val="22"/>
+        </w:rPr>
+        <w:t xml:space="preserve"> </w:t>
+      </w:r>
+      <w:r>
+        <w:t>PRUNING</w:t>
+      </w:r>
+    </w:p>
+    <w:p/>
+    <w:p>
+      <w:pPr>
+        <w:pStyle w:val="Heading5"/>
+      </w:pPr>
+      <w:r>
+        <w:lastRenderedPageBreak/>
+        <w:t>EVALUATION</w:t>
+      </w:r>
+    </w:p>
+    <w:p/>
+    <w:p>
+      <w:pPr>
+        <w:pStyle w:val="Heading4"/>
+      </w:pPr>
+      <w:r>
+        <w:t>2.7.2</w:t>
+      </w:r>
+      <w:r>
+        <w:tab/>
+        <w:t>LOCI</w:t>
+      </w:r>
+    </w:p>
+    <w:p/>
+    <w:p>
+      <w:pPr>
+        <w:spacing w:after="160" w:line="259" w:lineRule="auto"/>
+        <w:jc w:val="left"/>
       </w:pPr>
       <w:r>
         <w:br w:type="page"/>
@@ -5752,7 +7437,10 @@
         <w:t xml:space="preserve"> of software engineering </w:t>
       </w:r>
       <w:r>
-        <w:t>will be</w:t>
+        <w:t>was</w:t>
+      </w:r>
+      <w:r>
+        <w:t xml:space="preserve"> be</w:t>
       </w:r>
       <w:r>
         <w:t xml:space="preserve"> used. </w:t>
@@ -6240,7 +7928,6 @@
           <w:id w:val="271137440"/>
           <w:citation/>
         </w:sdtPr>
-        <w:sdtEndPr/>
         <w:sdtContent>
           <w:r>
             <w:fldChar w:fldCharType="begin"/>
@@ -6279,7 +7966,6 @@
           <w:id w:val="-664164691"/>
           <w:citation/>
         </w:sdtPr>
-        <w:sdtEndPr/>
         <w:sdtContent>
           <w:r>
             <w:fldChar w:fldCharType="begin"/>
@@ -6324,7 +8010,6 @@
           <w:id w:val="1761864206"/>
           <w:citation/>
         </w:sdtPr>
-        <w:sdtEndPr/>
         <w:sdtContent>
           <w:r>
             <w:fldChar w:fldCharType="begin"/>
@@ -6676,7 +8361,6 @@
           <w:id w:val="-1368978692"/>
           <w:citation/>
         </w:sdtPr>
-        <w:sdtEndPr/>
         <w:sdtContent>
           <w:r>
             <w:fldChar w:fldCharType="begin"/>
@@ -6824,6 +8508,11 @@
     </w:p>
     <w:p>
       <w:pPr>
+        <w:spacing w:line="360" w:lineRule="auto"/>
+      </w:pPr>
+    </w:p>
+    <w:p>
+      <w:pPr>
         <w:pStyle w:val="Heading3"/>
         <w:spacing w:line="360" w:lineRule="auto"/>
       </w:pPr>
@@ -6949,7 +8638,6 @@
           <w:id w:val="1738583668"/>
           <w:citation/>
         </w:sdtPr>
-        <w:sdtEndPr/>
         <w:sdtContent>
           <w:r>
             <w:fldChar w:fldCharType="begin"/>
@@ -7025,7 +8713,7 @@
                     </pic:cNvPicPr>
                   </pic:nvPicPr>
                   <pic:blipFill>
-                    <a:blip r:embed="rId11">
+                    <a:blip r:embed="rId10">
                       <a:extLst>
                         <a:ext uri="{28A0092B-C50C-407E-A947-70E740481C1C}">
                           <a14:useLocalDpi xmlns:a14="http://schemas.microsoft.com/office/drawing/2010/main" val="0"/>
@@ -7059,49 +8747,8 @@
     </w:p>
     <w:p>
       <w:pPr>
-        <w:pStyle w:val="Caption"/>
-        <w:spacing w:line="360" w:lineRule="auto"/>
-        <w:jc w:val="center"/>
-      </w:pPr>
-      <w:r>
-        <w:t xml:space="preserve">Figure </w:t>
-      </w:r>
-      <w:r>
-        <w:rPr>
-          <w:noProof/>
-        </w:rPr>
-        <w:fldChar w:fldCharType="begin"/>
-      </w:r>
-      <w:r>
-        <w:rPr>
-          <w:noProof/>
-        </w:rPr>
-        <w:instrText xml:space="preserve"> SEQ Figure \* ARABIC </w:instrText>
-      </w:r>
-      <w:r>
-        <w:rPr>
-          <w:noProof/>
-        </w:rPr>
-        <w:fldChar w:fldCharType="separate"/>
-      </w:r>
-      <w:r>
-        <w:rPr>
-          <w:noProof/>
-        </w:rPr>
-        <w:t>1</w:t>
-      </w:r>
-      <w:r>
-        <w:rPr>
-          <w:noProof/>
-        </w:rPr>
-        <w:fldChar w:fldCharType="end"/>
-      </w:r>
-      <w:r>
-        <w:t xml:space="preserve">: </w:t>
-      </w:r>
-      <w:r>
-        <w:t>Use case diagram</w:t>
-      </w:r>
+        <w:spacing w:line="360" w:lineRule="auto"/>
+      </w:pPr>
     </w:p>
     <w:p>
       <w:pPr>
@@ -7170,7 +8817,6 @@
           <w:id w:val="2045719541"/>
           <w:citation/>
         </w:sdtPr>
-        <w:sdtEndPr/>
         <w:sdtContent>
           <w:r>
             <w:fldChar w:fldCharType="begin"/>
@@ -7229,7 +8875,7 @@
                     </pic:cNvPicPr>
                   </pic:nvPicPr>
                   <pic:blipFill>
-                    <a:blip r:embed="rId12">
+                    <a:blip r:embed="rId11">
                       <a:extLst>
                         <a:ext uri="{28A0092B-C50C-407E-A947-70E740481C1C}">
                           <a14:useLocalDpi xmlns:a14="http://schemas.microsoft.com/office/drawing/2010/main" val="0"/>
@@ -7263,45 +8909,346 @@
     </w:p>
     <w:p>
       <w:pPr>
-        <w:pStyle w:val="Caption"/>
+        <w:spacing w:line="360" w:lineRule="auto"/>
+      </w:pPr>
+    </w:p>
+    <w:p>
+      <w:pPr>
+        <w:pStyle w:val="Heading4"/>
+        <w:spacing w:line="360" w:lineRule="auto"/>
+      </w:pPr>
+      <w:r>
+        <w:lastRenderedPageBreak/>
+        <w:t>3.5.4</w:t>
+      </w:r>
+      <w:r>
+        <w:tab/>
+        <w:t>DATA</w:t>
+      </w:r>
+      <w:r>
+        <w:t>-</w:t>
+      </w:r>
+      <w:r>
+        <w:t>FLOW DIAGRAM</w:t>
+      </w:r>
+    </w:p>
+    <w:p>
+      <w:pPr>
+        <w:spacing w:line="360" w:lineRule="auto"/>
+      </w:pPr>
+    </w:p>
+    <w:p>
+      <w:pPr>
+        <w:spacing w:line="360" w:lineRule="auto"/>
+        <w:ind w:firstLine="720"/>
+      </w:pPr>
+      <w:r>
+        <w:t>Data</w:t>
+      </w:r>
+      <w:r>
+        <w:t xml:space="preserve">-flow diagrams are </w:t>
+      </w:r>
+      <w:r>
+        <w:t>used in the process modeling of a system. Valacich et al (2012) describe a data-flow diagram as a graphic/image that illustrates the movement of data between external entities</w:t>
+      </w:r>
+      <w:r>
+        <w:t>, t</w:t>
+      </w:r>
+      <w:r>
+        <w:t>he processes</w:t>
+      </w:r>
+      <w:r>
+        <w:t xml:space="preserve">, </w:t>
+      </w:r>
+      <w:r>
+        <w:t xml:space="preserve">and </w:t>
+      </w:r>
+      <w:r>
+        <w:t xml:space="preserve">the </w:t>
+      </w:r>
+      <w:r>
+        <w:t>data stores within a system</w:t>
+      </w:r>
+      <w:r>
+        <w:t>.</w:t>
+      </w:r>
+    </w:p>
+    <w:p>
+      <w:pPr>
+        <w:spacing w:line="360" w:lineRule="auto"/>
+        <w:ind w:firstLine="720"/>
+      </w:pPr>
+      <w:r>
+        <w:t xml:space="preserve">There are two levels of abstraction </w:t>
+      </w:r>
+      <w:r>
+        <w:t xml:space="preserve">of the DFD that are of interest in the design of this system, the </w:t>
+      </w:r>
+      <w:r>
+        <w:rPr>
+          <w:b/>
+        </w:rPr>
+        <w:t>context diagram</w:t>
+      </w:r>
+      <w:r>
+        <w:t xml:space="preserve"> and the </w:t>
+      </w:r>
+      <w:r>
+        <w:rPr>
+          <w:b/>
+        </w:rPr>
+        <w:t>level</w:t>
+      </w:r>
+      <w:r>
+        <w:rPr>
+          <w:b/>
+        </w:rPr>
+        <w:t>-</w:t>
+      </w:r>
+      <w:r>
+        <w:rPr>
+          <w:b/>
+        </w:rPr>
+        <w:t>0 diagram</w:t>
+      </w:r>
+      <w:r>
+        <w:t>.</w:t>
+      </w:r>
+    </w:p>
+    <w:p>
+      <w:pPr>
+        <w:spacing w:line="360" w:lineRule="auto"/>
+        <w:ind w:firstLine="720"/>
+      </w:pPr>
+      <w:r>
+        <w:t xml:space="preserve">A context diagram shows the boundary or scope of the system, and the system’s relationship to its environment </w:t>
+      </w:r>
+      <w:sdt>
+        <w:sdtPr>
+          <w:id w:val="321704224"/>
+          <w:citation/>
+        </w:sdtPr>
+        <w:sdtContent>
+          <w:r>
+            <w:fldChar w:fldCharType="begin"/>
+          </w:r>
+          <w:r>
+            <w:instrText xml:space="preserve"> CITATION Val \l 1033 </w:instrText>
+          </w:r>
+          <w:r>
+            <w:fldChar w:fldCharType="separate"/>
+          </w:r>
+          <w:r>
+            <w:rPr>
+              <w:noProof/>
+            </w:rPr>
+            <w:t>(Valacich, George, &amp; Hoffer, 2012)</w:t>
+          </w:r>
+          <w:r>
+            <w:fldChar w:fldCharType="end"/>
+          </w:r>
+        </w:sdtContent>
+      </w:sdt>
+      <w:r>
+        <w:t xml:space="preserve">. The context diagram has only one process. </w:t>
+      </w:r>
+      <w:r>
+        <w:t>Below is the context diagram for this system.</w:t>
+      </w:r>
+    </w:p>
+    <w:p>
+      <w:pPr>
+        <w:spacing w:line="360" w:lineRule="auto"/>
+      </w:pPr>
+    </w:p>
+    <w:p>
+      <w:pPr>
         <w:spacing w:line="360" w:lineRule="auto"/>
         <w:jc w:val="center"/>
       </w:pPr>
       <w:r>
-        <w:t xml:space="preserve">Figure </w:t>
-      </w:r>
-      <w:r>
         <w:rPr>
           <w:noProof/>
         </w:rPr>
-        <w:fldChar w:fldCharType="begin"/>
-      </w:r>
+        <w:drawing>
+          <wp:inline distT="0" distB="0" distL="0" distR="0" wp14:anchorId="30F409D5" wp14:editId="6CB1DE9C">
+            <wp:extent cx="5731510" cy="3710940"/>
+            <wp:effectExtent l="0" t="0" r="2540" b="3810"/>
+            <wp:docPr id="4" name="Picture 4"/>
+            <wp:cNvGraphicFramePr>
+              <a:graphicFrameLocks xmlns:a="http://schemas.openxmlformats.org/drawingml/2006/main" noChangeAspect="1"/>
+            </wp:cNvGraphicFramePr>
+            <a:graphic xmlns:a="http://schemas.openxmlformats.org/drawingml/2006/main">
+              <a:graphicData uri="http://schemas.openxmlformats.org/drawingml/2006/picture">
+                <pic:pic xmlns:pic="http://schemas.openxmlformats.org/drawingml/2006/picture">
+                  <pic:nvPicPr>
+                    <pic:cNvPr id="0" name="Picture 1"/>
+                    <pic:cNvPicPr>
+                      <a:picLocks noChangeAspect="1" noChangeArrowheads="1"/>
+                    </pic:cNvPicPr>
+                  </pic:nvPicPr>
+                  <pic:blipFill>
+                    <a:blip r:embed="rId12" cstate="print">
+                      <a:extLst>
+                        <a:ext uri="{28A0092B-C50C-407E-A947-70E740481C1C}">
+                          <a14:useLocalDpi xmlns:a14="http://schemas.microsoft.com/office/drawing/2010/main" val="0"/>
+                        </a:ext>
+                      </a:extLst>
+                    </a:blip>
+                    <a:srcRect/>
+                    <a:stretch>
+                      <a:fillRect/>
+                    </a:stretch>
+                  </pic:blipFill>
+                  <pic:spPr bwMode="auto">
+                    <a:xfrm>
+                      <a:off x="0" y="0"/>
+                      <a:ext cx="5731510" cy="3710940"/>
+                    </a:xfrm>
+                    <a:prstGeom prst="rect">
+                      <a:avLst/>
+                    </a:prstGeom>
+                    <a:noFill/>
+                    <a:ln>
+                      <a:noFill/>
+                    </a:ln>
+                  </pic:spPr>
+                </pic:pic>
+              </a:graphicData>
+            </a:graphic>
+          </wp:inline>
+        </w:drawing>
+      </w:r>
+    </w:p>
+    <w:p>
+      <w:pPr>
+        <w:spacing w:after="160" w:line="259" w:lineRule="auto"/>
+        <w:jc w:val="left"/>
+      </w:pPr>
+    </w:p>
+    <w:p>
+      <w:pPr>
+        <w:spacing w:after="160" w:line="259" w:lineRule="auto"/>
+        <w:jc w:val="left"/>
+      </w:pPr>
+      <w:r>
+        <w:br w:type="page"/>
+      </w:r>
+    </w:p>
+    <w:p>
+      <w:pPr>
+        <w:spacing w:line="360" w:lineRule="auto"/>
+        <w:ind w:firstLine="720"/>
+      </w:pPr>
+      <w:r>
+        <w:lastRenderedPageBreak/>
+        <w:t xml:space="preserve">The level-0 diagram represents the basic individual processes in the system at the highest level of abstraction </w:t>
+      </w:r>
+      <w:sdt>
+        <w:sdtPr>
+          <w:id w:val="207682272"/>
+          <w:citation/>
+        </w:sdtPr>
+        <w:sdtContent>
+          <w:r>
+            <w:fldChar w:fldCharType="begin"/>
+          </w:r>
+          <w:r>
+            <w:instrText xml:space="preserve"> CITATION Val \l 1033 </w:instrText>
+          </w:r>
+          <w:r>
+            <w:fldChar w:fldCharType="separate"/>
+          </w:r>
+          <w:r>
+            <w:rPr>
+              <w:noProof/>
+            </w:rPr>
+            <w:t>(Valacich, George, &amp; Hoffer, 2012)</w:t>
+          </w:r>
+          <w:r>
+            <w:fldChar w:fldCharType="end"/>
+          </w:r>
+        </w:sdtContent>
+      </w:sdt>
+      <w:r>
+        <w:t>. Below is the level-0 diagram for this system. There are 4 primary processes described.</w:t>
+      </w:r>
+    </w:p>
+    <w:p>
+      <w:pPr>
+        <w:spacing w:line="360" w:lineRule="auto"/>
+      </w:pPr>
+    </w:p>
+    <w:p>
+      <w:pPr>
+        <w:spacing w:line="360" w:lineRule="auto"/>
+      </w:pPr>
       <w:r>
         <w:rPr>
           <w:noProof/>
         </w:rPr>
-        <w:instrText xml:space="preserve"> SEQ Figure \* ARABIC </w:instrText>
-      </w:r>
-      <w:r>
-        <w:rPr>
-          <w:noProof/>
-        </w:rPr>
-        <w:fldChar w:fldCharType="separate"/>
-      </w:r>
-      <w:r>
-        <w:rPr>
-          <w:noProof/>
-        </w:rPr>
-        <w:t>2</w:t>
-      </w:r>
-      <w:r>
-        <w:rPr>
-          <w:noProof/>
-        </w:rPr>
-        <w:fldChar w:fldCharType="end"/>
-      </w:r>
-      <w:r>
-        <w:t>: Activity diagram</w:t>
+        <w:drawing>
+          <wp:inline distT="0" distB="0" distL="0" distR="0" wp14:anchorId="5210B80A" wp14:editId="28DB649B">
+            <wp:extent cx="5731510" cy="5400040"/>
+            <wp:effectExtent l="0" t="0" r="2540" b="0"/>
+            <wp:docPr id="6" name="Picture 6"/>
+            <wp:cNvGraphicFramePr>
+              <a:graphicFrameLocks xmlns:a="http://schemas.openxmlformats.org/drawingml/2006/main" noChangeAspect="1"/>
+            </wp:cNvGraphicFramePr>
+            <a:graphic xmlns:a="http://schemas.openxmlformats.org/drawingml/2006/main">
+              <a:graphicData uri="http://schemas.openxmlformats.org/drawingml/2006/picture">
+                <pic:pic xmlns:pic="http://schemas.openxmlformats.org/drawingml/2006/picture">
+                  <pic:nvPicPr>
+                    <pic:cNvPr id="0" name="Picture 3"/>
+                    <pic:cNvPicPr>
+                      <a:picLocks noChangeAspect="1" noChangeArrowheads="1"/>
+                    </pic:cNvPicPr>
+                  </pic:nvPicPr>
+                  <pic:blipFill>
+                    <a:blip r:embed="rId13" cstate="print">
+                      <a:extLst>
+                        <a:ext uri="{28A0092B-C50C-407E-A947-70E740481C1C}">
+                          <a14:useLocalDpi xmlns:a14="http://schemas.microsoft.com/office/drawing/2010/main" val="0"/>
+                        </a:ext>
+                      </a:extLst>
+                    </a:blip>
+                    <a:srcRect/>
+                    <a:stretch>
+                      <a:fillRect/>
+                    </a:stretch>
+                  </pic:blipFill>
+                  <pic:spPr bwMode="auto">
+                    <a:xfrm>
+                      <a:off x="0" y="0"/>
+                      <a:ext cx="5731510" cy="5400040"/>
+                    </a:xfrm>
+                    <a:prstGeom prst="rect">
+                      <a:avLst/>
+                    </a:prstGeom>
+                    <a:noFill/>
+                    <a:ln>
+                      <a:noFill/>
+                    </a:ln>
+                  </pic:spPr>
+                </pic:pic>
+              </a:graphicData>
+            </a:graphic>
+          </wp:inline>
+        </w:drawing>
+      </w:r>
+    </w:p>
+    <w:p>
+      <w:pPr>
+        <w:spacing w:line="360" w:lineRule="auto"/>
+      </w:pPr>
+    </w:p>
+    <w:p>
+      <w:pPr>
+        <w:spacing w:after="160" w:line="259" w:lineRule="auto"/>
+        <w:jc w:val="left"/>
+      </w:pPr>
+      <w:r>
+        <w:br w:type="page"/>
       </w:r>
     </w:p>
     <w:p>
@@ -7314,7 +9261,10 @@
         <w:t>3.</w:t>
       </w:r>
       <w:r>
-        <w:t>5.3</w:t>
+        <w:t>5.</w:t>
+      </w:r>
+      <w:r>
+        <w:t>4</w:t>
       </w:r>
       <w:r>
         <w:tab/>
@@ -7397,8 +9347,6 @@
         </w:rPr>
         <w:t xml:space="preserve"> </w:t>
       </w:r>
-      <w:bookmarkStart w:id="0" w:name="_GoBack"/>
-      <w:bookmarkEnd w:id="0"/>
       <w:r>
         <w:rPr>
           <w:noProof/>
@@ -7461,7 +9409,7 @@
                     </pic:cNvPicPr>
                   </pic:nvPicPr>
                   <pic:blipFill>
-                    <a:blip r:embed="rId13">
+                    <a:blip r:embed="rId14">
                       <a:extLst>
                         <a:ext uri="{28A0092B-C50C-407E-A947-70E740481C1C}">
                           <a14:useLocalDpi xmlns:a14="http://schemas.microsoft.com/office/drawing/2010/main" val="0"/>
@@ -7495,49 +9443,6 @@
     </w:p>
     <w:p>
       <w:pPr>
-        <w:pStyle w:val="Caption"/>
-        <w:spacing w:line="360" w:lineRule="auto"/>
-        <w:jc w:val="center"/>
-      </w:pPr>
-      <w:r>
-        <w:t xml:space="preserve">Figure </w:t>
-      </w:r>
-      <w:r>
-        <w:rPr>
-          <w:noProof/>
-        </w:rPr>
-        <w:fldChar w:fldCharType="begin"/>
-      </w:r>
-      <w:r>
-        <w:rPr>
-          <w:noProof/>
-        </w:rPr>
-        <w:instrText xml:space="preserve"> SEQ Figure \* ARABIC </w:instrText>
-      </w:r>
-      <w:r>
-        <w:rPr>
-          <w:noProof/>
-        </w:rPr>
-        <w:fldChar w:fldCharType="separate"/>
-      </w:r>
-      <w:r>
-        <w:rPr>
-          <w:noProof/>
-        </w:rPr>
-        <w:t>3</w:t>
-      </w:r>
-      <w:r>
-        <w:rPr>
-          <w:noProof/>
-        </w:rPr>
-        <w:fldChar w:fldCharType="end"/>
-      </w:r>
-      <w:r>
-        <w:t>: System architecture</w:t>
-      </w:r>
-    </w:p>
-    <w:p>
-      <w:pPr>
         <w:spacing w:line="360" w:lineRule="auto"/>
       </w:pPr>
     </w:p>
@@ -7565,7 +9470,7 @@
         <w:ind w:firstLine="720"/>
       </w:pPr>
       <w:r>
-        <w:t xml:space="preserve">The language chosen for implementation is the </w:t>
+        <w:t xml:space="preserve">The language chosen for implementation is </w:t>
       </w:r>
       <w:r>
         <w:rPr>
@@ -7580,7 +9485,7 @@
         <w:t>thon</w:t>
       </w:r>
       <w:r>
-        <w:t xml:space="preserve"> programming language. Python is desirable for use in this project for </w:t>
+        <w:t xml:space="preserve">. Python is desirable for use in this project for </w:t>
       </w:r>
       <w:r>
         <w:t>some</w:t>
@@ -7645,7 +9550,6 @@
           <w:id w:val="257719776"/>
           <w:citation/>
         </w:sdtPr>
-        <w:sdtEndPr/>
         <w:sdtContent>
           <w:r>
             <w:fldChar w:fldCharType="begin"/>
@@ -7706,11 +9610,9 @@
       <w:r>
         <w:t xml:space="preserve">Pygame is a Python wrapper module for the SDL multimedia library. It contains python functions and classes that will allow you to use SDL’s support for playing </w:t>
       </w:r>
-      <w:proofErr w:type="spellStart"/>
-      <w:r>
-        <w:t>cdroms</w:t>
-      </w:r>
-      <w:proofErr w:type="spellEnd"/>
+      <w:r>
+        <w:t>CD-ROMs</w:t>
+      </w:r>
       <w:r>
         <w:t>, audio and video output, and keyboard, mouse and joystick input</w:t>
       </w:r>
@@ -7719,7 +9621,6 @@
           <w:id w:val="1797874765"/>
           <w:citation/>
         </w:sdtPr>
-        <w:sdtEndPr/>
         <w:sdtContent>
           <w:r>
             <w:fldChar w:fldCharType="begin"/>
@@ -7813,7 +9714,66 @@
       </w:r>
       <w:r>
         <w:tab/>
-        <w:t>INTRODUCTION</w:t>
+      </w:r>
+      <w:r>
+        <w:t>OVERVIEW</w:t>
+      </w:r>
+    </w:p>
+    <w:p>
+      <w:pPr>
+        <w:rPr>
+          <w:lang w:val="en"/>
+        </w:rPr>
+      </w:pPr>
+    </w:p>
+    <w:p>
+      <w:pPr>
+        <w:ind w:firstLine="720"/>
+        <w:rPr>
+          <w:lang w:val="en"/>
+        </w:rPr>
+      </w:pPr>
+      <w:r>
+        <w:rPr>
+          <w:lang w:val="en"/>
+        </w:rPr>
+        <w:t xml:space="preserve">This chapter focuses on discussing the results obtained after applying the steps and methods </w:t>
+      </w:r>
+      <w:r>
+        <w:rPr>
+          <w:lang w:val="en"/>
+        </w:rPr>
+        <w:t>discussed</w:t>
+      </w:r>
+      <w:r>
+        <w:rPr>
+          <w:lang w:val="en"/>
+        </w:rPr>
+        <w:t xml:space="preserve"> in</w:t>
+      </w:r>
+      <w:r>
+        <w:rPr>
+          <w:lang w:val="en"/>
+        </w:rPr>
+        <w:t xml:space="preserve"> the previous </w:t>
+      </w:r>
+      <w:r>
+        <w:rPr>
+          <w:lang w:val="en"/>
+        </w:rPr>
+        <w:t>chapter</w:t>
+      </w:r>
+      <w:r>
+        <w:rPr>
+          <w:lang w:val="en"/>
+        </w:rPr>
+        <w:t>.</w:t>
+      </w:r>
+      <w:r>
+        <w:rPr>
+          <w:lang w:val="en"/>
+        </w:rPr>
+        <w:t xml:space="preserve"> Furthermore, </w:t>
       </w:r>
     </w:p>
     <w:p>
@@ -7961,40 +9921,460 @@
       </w:pPr>
       <w:r>
         <w:lastRenderedPageBreak/>
-        <w:t>REFERENCES</w:t>
-      </w:r>
-    </w:p>
-    <w:p>
-      <w:pPr>
-        <w:spacing w:line="360" w:lineRule="auto"/>
-      </w:pPr>
-    </w:p>
-    <w:p>
-      <w:pPr>
-        <w:spacing w:after="160" w:line="360" w:lineRule="auto"/>
+        <w:t>APPENDIX</w:t>
+      </w:r>
+    </w:p>
+    <w:p>
+      <w:pPr>
+        <w:spacing w:after="160" w:line="259" w:lineRule="auto"/>
         <w:jc w:val="left"/>
       </w:pPr>
+    </w:p>
+    <w:p>
+      <w:pPr>
+        <w:spacing w:after="160" w:line="259" w:lineRule="auto"/>
+        <w:jc w:val="left"/>
+      </w:pPr>
       <w:r>
         <w:br w:type="page"/>
       </w:r>
     </w:p>
-    <w:p>
-      <w:pPr>
-        <w:pStyle w:val="Heading1"/>
-        <w:spacing w:line="360" w:lineRule="auto"/>
-      </w:pPr>
-      <w:r>
-        <w:lastRenderedPageBreak/>
-        <w:t>APPENDIX</w:t>
-      </w:r>
-    </w:p>
-    <w:p>
-      <w:pPr>
-        <w:spacing w:line="360" w:lineRule="auto"/>
-      </w:pPr>
-    </w:p>
+    <w:sdt>
+      <w:sdtPr>
+        <w:id w:val="1055666556"/>
+        <w:docPartObj>
+          <w:docPartGallery w:val="Bibliographies"/>
+          <w:docPartUnique/>
+        </w:docPartObj>
+      </w:sdtPr>
+      <w:sdtEndPr>
+        <w:rPr>
+          <w:rFonts w:eastAsiaTheme="minorHAnsi" w:cstheme="minorBidi"/>
+          <w:b w:val="0"/>
+          <w:color w:val="auto"/>
+          <w:sz w:val="24"/>
+          <w:szCs w:val="22"/>
+        </w:rPr>
+      </w:sdtEndPr>
+      <w:sdtContent>
+        <w:p>
+          <w:pPr>
+            <w:pStyle w:val="Heading1"/>
+          </w:pPr>
+          <w:r>
+            <w:t>REFERENCES</w:t>
+          </w:r>
+        </w:p>
+        <w:sdt>
+          <w:sdtPr>
+            <w:id w:val="-573587230"/>
+            <w:bibliography/>
+          </w:sdtPr>
+          <w:sdtContent>
+            <w:p>
+              <w:pPr>
+                <w:pStyle w:val="Bibliography"/>
+                <w:ind w:left="720" w:hanging="720"/>
+                <w:rPr>
+                  <w:noProof/>
+                  <w:szCs w:val="24"/>
+                </w:rPr>
+              </w:pPr>
+              <w:r>
+                <w:fldChar w:fldCharType="begin"/>
+              </w:r>
+              <w:r>
+                <w:instrText xml:space="preserve"> BIBLIOGRAPHY </w:instrText>
+              </w:r>
+              <w:r>
+                <w:fldChar w:fldCharType="separate"/>
+              </w:r>
+              <w:r>
+                <w:rPr>
+                  <w:noProof/>
+                </w:rPr>
+                <w:t xml:space="preserve">Ahle, T. D. (2017). </w:t>
+              </w:r>
+              <w:r>
+                <w:rPr>
+                  <w:i/>
+                  <w:iCs/>
+                  <w:noProof/>
+                </w:rPr>
+                <w:t>Sunfish</w:t>
+              </w:r>
+              <w:r>
+                <w:rPr>
+                  <w:noProof/>
+                </w:rPr>
+                <w:t>. Retrieved from GitHub: https://github.com/thomasahle/sunfish</w:t>
+              </w:r>
+            </w:p>
+            <w:p>
+              <w:pPr>
+                <w:pStyle w:val="Bibliography"/>
+                <w:ind w:left="720" w:hanging="720"/>
+                <w:rPr>
+                  <w:noProof/>
+                </w:rPr>
+              </w:pPr>
+              <w:r>
+                <w:rPr>
+                  <w:noProof/>
+                </w:rPr>
+                <w:t xml:space="preserve">Bernhardsson, E. (2017). </w:t>
+              </w:r>
+              <w:r>
+                <w:rPr>
+                  <w:i/>
+                  <w:iCs/>
+                  <w:noProof/>
+                </w:rPr>
+                <w:t>Deep Pink</w:t>
+              </w:r>
+              <w:r>
+                <w:rPr>
+                  <w:noProof/>
+                </w:rPr>
+                <w:t>. Retrieved from Github: https://github.com/erikbern/deep-pink</w:t>
+              </w:r>
+            </w:p>
+            <w:p>
+              <w:pPr>
+                <w:pStyle w:val="Bibliography"/>
+                <w:ind w:left="720" w:hanging="720"/>
+                <w:rPr>
+                  <w:noProof/>
+                </w:rPr>
+              </w:pPr>
+              <w:r>
+                <w:rPr>
+                  <w:noProof/>
+                </w:rPr>
+                <w:t xml:space="preserve">Edwards, S. J. (1993). </w:t>
+              </w:r>
+              <w:r>
+                <w:rPr>
+                  <w:i/>
+                  <w:iCs/>
+                  <w:noProof/>
+                </w:rPr>
+                <w:t>Standard: Portable Game Notation Specification and Implementation Guide.</w:t>
+              </w:r>
+              <w:r>
+                <w:rPr>
+                  <w:noProof/>
+                </w:rPr>
+                <w:t xml:space="preserve"> Retrieved from http://www.saremba.de/chessgml/standards/pgn/pgn-complete.htm</w:t>
+              </w:r>
+            </w:p>
+            <w:p>
+              <w:pPr>
+                <w:pStyle w:val="Bibliography"/>
+                <w:ind w:left="720" w:hanging="720"/>
+                <w:rPr>
+                  <w:noProof/>
+                </w:rPr>
+              </w:pPr>
+              <w:r>
+                <w:rPr>
+                  <w:noProof/>
+                </w:rPr>
+                <w:t xml:space="preserve">Fiekas, N. (2019, January). </w:t>
+              </w:r>
+              <w:r>
+                <w:rPr>
+                  <w:i/>
+                  <w:iCs/>
+                  <w:noProof/>
+                </w:rPr>
+                <w:t>python-chess</w:t>
+              </w:r>
+              <w:r>
+                <w:rPr>
+                  <w:noProof/>
+                </w:rPr>
+                <w:t>. Retrieved from https://pypi.org/project/python-chess/</w:t>
+              </w:r>
+            </w:p>
+            <w:p>
+              <w:pPr>
+                <w:pStyle w:val="Bibliography"/>
+                <w:ind w:left="720" w:hanging="720"/>
+                <w:rPr>
+                  <w:noProof/>
+                </w:rPr>
+              </w:pPr>
+              <w:r>
+                <w:rPr>
+                  <w:noProof/>
+                </w:rPr>
+                <w:t xml:space="preserve">Lai, M. (2015). </w:t>
+              </w:r>
+              <w:r>
+                <w:rPr>
+                  <w:i/>
+                  <w:iCs/>
+                  <w:noProof/>
+                </w:rPr>
+                <w:t>Giraffe: Using Deep Reinforcement Learning to Play Chess.</w:t>
+              </w:r>
+              <w:r>
+                <w:rPr>
+                  <w:noProof/>
+                </w:rPr>
+                <w:t xml:space="preserve"> Imperial College London, Department of Computing, London.</w:t>
+              </w:r>
+            </w:p>
+            <w:p>
+              <w:pPr>
+                <w:pStyle w:val="Bibliography"/>
+                <w:ind w:left="720" w:hanging="720"/>
+                <w:rPr>
+                  <w:noProof/>
+                </w:rPr>
+              </w:pPr>
+              <w:r>
+                <w:rPr>
+                  <w:noProof/>
+                </w:rPr>
+                <w:t xml:space="preserve">Levy, D. (1983). </w:t>
+              </w:r>
+              <w:r>
+                <w:rPr>
+                  <w:i/>
+                  <w:iCs/>
+                  <w:noProof/>
+                </w:rPr>
+                <w:t>Computer Gamesmanship: The Complete Guide to Creating and Structuring Intelligent Games Programs.</w:t>
+              </w:r>
+              <w:r>
+                <w:rPr>
+                  <w:noProof/>
+                </w:rPr>
+                <w:t xml:space="preserve"> New York, New York, United States of America: Simon &amp; Schuster, Inc.</w:t>
+              </w:r>
+            </w:p>
+            <w:p>
+              <w:pPr>
+                <w:pStyle w:val="Bibliography"/>
+                <w:ind w:left="720" w:hanging="720"/>
+                <w:rPr>
+                  <w:noProof/>
+                </w:rPr>
+              </w:pPr>
+              <w:r>
+                <w:rPr>
+                  <w:noProof/>
+                </w:rPr>
+                <w:t xml:space="preserve">Neumann, J. v. (1928). Zur theorie der gesellschaftsspiele. </w:t>
+              </w:r>
+              <w:r>
+                <w:rPr>
+                  <w:i/>
+                  <w:iCs/>
+                  <w:noProof/>
+                </w:rPr>
+                <w:t>Mathematische Annalen</w:t>
+              </w:r>
+              <w:r>
+                <w:rPr>
+                  <w:noProof/>
+                </w:rPr>
+                <w:t>, 295-320.</w:t>
+              </w:r>
+            </w:p>
+            <w:p>
+              <w:pPr>
+                <w:pStyle w:val="Bibliography"/>
+                <w:ind w:left="720" w:hanging="720"/>
+                <w:rPr>
+                  <w:noProof/>
+                </w:rPr>
+              </w:pPr>
+              <w:r>
+                <w:rPr>
+                  <w:noProof/>
+                </w:rPr>
+                <w:t xml:space="preserve">Rodriguez, J. (2017, February 21). </w:t>
+              </w:r>
+              <w:r>
+                <w:rPr>
+                  <w:i/>
+                  <w:iCs/>
+                  <w:noProof/>
+                </w:rPr>
+                <w:t>Game Theory and Artificial Intelligence.</w:t>
+              </w:r>
+              <w:r>
+                <w:rPr>
+                  <w:noProof/>
+                </w:rPr>
+                <w:t xml:space="preserve"> Retrieved from Medium: https://medium.com/@jrodthoughts/game-theory-and-artificial-intelligence-ee8a6b6eff54</w:t>
+              </w:r>
+            </w:p>
+            <w:p>
+              <w:pPr>
+                <w:pStyle w:val="Bibliography"/>
+                <w:ind w:left="720" w:hanging="720"/>
+                <w:rPr>
+                  <w:noProof/>
+                </w:rPr>
+              </w:pPr>
+              <w:r>
+                <w:rPr>
+                  <w:noProof/>
+                </w:rPr>
+                <w:t xml:space="preserve">Shannon, C. E. (1950). XXII. Programming a computer for playing chess. </w:t>
+              </w:r>
+              <w:r>
+                <w:rPr>
+                  <w:i/>
+                  <w:iCs/>
+                  <w:noProof/>
+                </w:rPr>
+                <w:t>The London, Edinburgh, and Dublin Philosophical Magazine and Journal of Science</w:t>
+              </w:r>
+              <w:r>
+                <w:rPr>
+                  <w:noProof/>
+                </w:rPr>
+                <w:t>, 256-275.</w:t>
+              </w:r>
+            </w:p>
+            <w:p>
+              <w:pPr>
+                <w:pStyle w:val="Bibliography"/>
+                <w:ind w:left="720" w:hanging="720"/>
+                <w:rPr>
+                  <w:noProof/>
+                </w:rPr>
+              </w:pPr>
+              <w:r>
+                <w:rPr>
+                  <w:noProof/>
+                </w:rPr>
+                <w:t xml:space="preserve">Shinners, P., Dudfield, R., Appen, M. v., &amp; Pendleton, B. (2018, July). </w:t>
+              </w:r>
+              <w:r>
+                <w:rPr>
+                  <w:i/>
+                  <w:iCs/>
+                  <w:noProof/>
+                </w:rPr>
+                <w:t>Pygame</w:t>
+              </w:r>
+              <w:r>
+                <w:rPr>
+                  <w:noProof/>
+                </w:rPr>
+                <w:t>. Retrieved from https://pypi.org/project/Pygame/</w:t>
+              </w:r>
+            </w:p>
+            <w:p>
+              <w:pPr>
+                <w:pStyle w:val="Bibliography"/>
+                <w:ind w:left="720" w:hanging="720"/>
+                <w:rPr>
+                  <w:noProof/>
+                </w:rPr>
+              </w:pPr>
+              <w:r>
+                <w:rPr>
+                  <w:noProof/>
+                </w:rPr>
+                <w:t xml:space="preserve">Soltis, A. E. (2017, September 26). Chess. </w:t>
+              </w:r>
+              <w:r>
+                <w:rPr>
+                  <w:i/>
+                  <w:iCs/>
+                  <w:noProof/>
+                </w:rPr>
+                <w:t>Encyclopædia Britannica</w:t>
+              </w:r>
+              <w:r>
+                <w:rPr>
+                  <w:noProof/>
+                </w:rPr>
+                <w:t>. Encyclopædia Britannica, inc. Retrieved February 12, 2019, from https://www.britannica.com/topic/chess</w:t>
+              </w:r>
+            </w:p>
+            <w:p>
+              <w:pPr>
+                <w:pStyle w:val="Bibliography"/>
+                <w:ind w:left="720" w:hanging="720"/>
+                <w:rPr>
+                  <w:noProof/>
+                </w:rPr>
+              </w:pPr>
+              <w:r>
+                <w:rPr>
+                  <w:noProof/>
+                </w:rPr>
+                <w:lastRenderedPageBreak/>
+                <w:t xml:space="preserve">Sommerville, I. (2011). </w:t>
+              </w:r>
+              <w:r>
+                <w:rPr>
+                  <w:i/>
+                  <w:iCs/>
+                  <w:noProof/>
+                </w:rPr>
+                <w:t>Software Engineering</w:t>
+              </w:r>
+              <w:r>
+                <w:rPr>
+                  <w:noProof/>
+                </w:rPr>
+                <w:t xml:space="preserve"> (9th ed.). United States of America: Pearson Education, Inc.</w:t>
+              </w:r>
+            </w:p>
+            <w:p>
+              <w:pPr>
+                <w:pStyle w:val="Bibliography"/>
+                <w:ind w:left="720" w:hanging="720"/>
+                <w:rPr>
+                  <w:noProof/>
+                </w:rPr>
+              </w:pPr>
+              <w:r>
+                <w:rPr>
+                  <w:noProof/>
+                </w:rPr>
+                <w:t xml:space="preserve">Valacich, J. S., George, J. F., &amp; Hoffer, J. A. (2012). </w:t>
+              </w:r>
+              <w:r>
+                <w:rPr>
+                  <w:i/>
+                  <w:iCs/>
+                  <w:noProof/>
+                </w:rPr>
+                <w:t>Essentials of Systems Analysis and Design.</w:t>
+              </w:r>
+              <w:r>
+                <w:rPr>
+                  <w:noProof/>
+                </w:rPr>
+                <w:t xml:space="preserve"> Pearson Education, Inc.</w:t>
+              </w:r>
+            </w:p>
+            <w:p>
+              <w:r>
+                <w:rPr>
+                  <w:b/>
+                  <w:bCs/>
+                  <w:noProof/>
+                </w:rPr>
+                <w:fldChar w:fldCharType="end"/>
+              </w:r>
+            </w:p>
+          </w:sdtContent>
+        </w:sdt>
+      </w:sdtContent>
+    </w:sdt>
     <w:sectPr>
-      <w:footerReference w:type="default" r:id="rId14"/>
+      <w:footerReference w:type="default" r:id="rId15"/>
       <w:pgSz w:w="11906" w:h="16838" w:code="9"/>
       <w:pgMar w:top="1440" w:right="1440" w:bottom="1440" w:left="1440" w:header="720" w:footer="720" w:gutter="0"/>
       <w:cols w:space="720"/>
@@ -8247,6 +10627,119 @@
     </w:lvl>
   </w:abstractNum>
   <w:abstractNum w:abstractNumId="1" w15:restartNumberingAfterBreak="0">
+    <w:nsid w:val="0CD91CB8"/>
+    <w:multiLevelType w:val="hybridMultilevel"/>
+    <w:tmpl w:val="D9A4285C"/>
+    <w:lvl w:ilvl="0" w:tplc="04090001">
+      <w:start w:val="1"/>
+      <w:numFmt w:val="bullet"/>
+      <w:lvlText w:val=""/>
+      <w:lvlJc w:val="left"/>
+      <w:pPr>
+        <w:ind w:left="1440" w:hanging="360"/>
+      </w:pPr>
+      <w:rPr>
+        <w:rFonts w:ascii="Symbol" w:hAnsi="Symbol" w:hint="default"/>
+      </w:rPr>
+    </w:lvl>
+    <w:lvl w:ilvl="1" w:tplc="04090003" w:tentative="1">
+      <w:start w:val="1"/>
+      <w:numFmt w:val="bullet"/>
+      <w:lvlText w:val="o"/>
+      <w:lvlJc w:val="left"/>
+      <w:pPr>
+        <w:ind w:left="2160" w:hanging="360"/>
+      </w:pPr>
+      <w:rPr>
+        <w:rFonts w:ascii="Courier New" w:hAnsi="Courier New" w:cs="Courier New" w:hint="default"/>
+      </w:rPr>
+    </w:lvl>
+    <w:lvl w:ilvl="2" w:tplc="04090005" w:tentative="1">
+      <w:start w:val="1"/>
+      <w:numFmt w:val="bullet"/>
+      <w:lvlText w:val=""/>
+      <w:lvlJc w:val="left"/>
+      <w:pPr>
+        <w:ind w:left="2880" w:hanging="360"/>
+      </w:pPr>
+      <w:rPr>
+        <w:rFonts w:ascii="Wingdings" w:hAnsi="Wingdings" w:hint="default"/>
+      </w:rPr>
+    </w:lvl>
+    <w:lvl w:ilvl="3" w:tplc="04090001" w:tentative="1">
+      <w:start w:val="1"/>
+      <w:numFmt w:val="bullet"/>
+      <w:lvlText w:val=""/>
+      <w:lvlJc w:val="left"/>
+      <w:pPr>
+        <w:ind w:left="3600" w:hanging="360"/>
+      </w:pPr>
+      <w:rPr>
+        <w:rFonts w:ascii="Symbol" w:hAnsi="Symbol" w:hint="default"/>
+      </w:rPr>
+    </w:lvl>
+    <w:lvl w:ilvl="4" w:tplc="04090003" w:tentative="1">
+      <w:start w:val="1"/>
+      <w:numFmt w:val="bullet"/>
+      <w:lvlText w:val="o"/>
+      <w:lvlJc w:val="left"/>
+      <w:pPr>
+        <w:ind w:left="4320" w:hanging="360"/>
+      </w:pPr>
+      <w:rPr>
+        <w:rFonts w:ascii="Courier New" w:hAnsi="Courier New" w:cs="Courier New" w:hint="default"/>
+      </w:rPr>
+    </w:lvl>
+    <w:lvl w:ilvl="5" w:tplc="04090005" w:tentative="1">
+      <w:start w:val="1"/>
+      <w:numFmt w:val="bullet"/>
+      <w:lvlText w:val=""/>
+      <w:lvlJc w:val="left"/>
+      <w:pPr>
+        <w:ind w:left="5040" w:hanging="360"/>
+      </w:pPr>
+      <w:rPr>
+        <w:rFonts w:ascii="Wingdings" w:hAnsi="Wingdings" w:hint="default"/>
+      </w:rPr>
+    </w:lvl>
+    <w:lvl w:ilvl="6" w:tplc="04090001" w:tentative="1">
+      <w:start w:val="1"/>
+      <w:numFmt w:val="bullet"/>
+      <w:lvlText w:val=""/>
+      <w:lvlJc w:val="left"/>
+      <w:pPr>
+        <w:ind w:left="5760" w:hanging="360"/>
+      </w:pPr>
+      <w:rPr>
+        <w:rFonts w:ascii="Symbol" w:hAnsi="Symbol" w:hint="default"/>
+      </w:rPr>
+    </w:lvl>
+    <w:lvl w:ilvl="7" w:tplc="04090003" w:tentative="1">
+      <w:start w:val="1"/>
+      <w:numFmt w:val="bullet"/>
+      <w:lvlText w:val="o"/>
+      <w:lvlJc w:val="left"/>
+      <w:pPr>
+        <w:ind w:left="6480" w:hanging="360"/>
+      </w:pPr>
+      <w:rPr>
+        <w:rFonts w:ascii="Courier New" w:hAnsi="Courier New" w:cs="Courier New" w:hint="default"/>
+      </w:rPr>
+    </w:lvl>
+    <w:lvl w:ilvl="8" w:tplc="04090005" w:tentative="1">
+      <w:start w:val="1"/>
+      <w:numFmt w:val="bullet"/>
+      <w:lvlText w:val=""/>
+      <w:lvlJc w:val="left"/>
+      <w:pPr>
+        <w:ind w:left="7200" w:hanging="360"/>
+      </w:pPr>
+      <w:rPr>
+        <w:rFonts w:ascii="Wingdings" w:hAnsi="Wingdings" w:hint="default"/>
+      </w:rPr>
+    </w:lvl>
+  </w:abstractNum>
+  <w:abstractNum w:abstractNumId="2" w15:restartNumberingAfterBreak="0">
     <w:nsid w:val="11A35966"/>
     <w:multiLevelType w:val="hybridMultilevel"/>
     <w:tmpl w:val="BD7234DC"/>
@@ -8332,7 +10825,7 @@
       </w:pPr>
     </w:lvl>
   </w:abstractNum>
-  <w:abstractNum w:abstractNumId="2" w15:restartNumberingAfterBreak="0">
+  <w:abstractNum w:abstractNumId="3" w15:restartNumberingAfterBreak="0">
     <w:nsid w:val="19B27FC8"/>
     <w:multiLevelType w:val="hybridMultilevel"/>
     <w:tmpl w:val="FA1A6F0A"/>
@@ -8445,7 +10938,7 @@
       </w:rPr>
     </w:lvl>
   </w:abstractNum>
-  <w:abstractNum w:abstractNumId="3" w15:restartNumberingAfterBreak="0">
+  <w:abstractNum w:abstractNumId="4" w15:restartNumberingAfterBreak="0">
     <w:nsid w:val="1F942BDD"/>
     <w:multiLevelType w:val="multilevel"/>
     <w:tmpl w:val="060ECA04"/>
@@ -8558,7 +11051,7 @@
       </w:rPr>
     </w:lvl>
   </w:abstractNum>
-  <w:abstractNum w:abstractNumId="4" w15:restartNumberingAfterBreak="0">
+  <w:abstractNum w:abstractNumId="5" w15:restartNumberingAfterBreak="0">
     <w:nsid w:val="21306903"/>
     <w:multiLevelType w:val="hybridMultilevel"/>
     <w:tmpl w:val="EE34F18C"/>
@@ -8647,7 +11140,7 @@
       </w:pPr>
     </w:lvl>
   </w:abstractNum>
-  <w:abstractNum w:abstractNumId="5" w15:restartNumberingAfterBreak="0">
+  <w:abstractNum w:abstractNumId="6" w15:restartNumberingAfterBreak="0">
     <w:nsid w:val="2B82468C"/>
     <w:multiLevelType w:val="multilevel"/>
     <w:tmpl w:val="66A4060E"/>
@@ -8760,7 +11253,7 @@
       </w:rPr>
     </w:lvl>
   </w:abstractNum>
-  <w:abstractNum w:abstractNumId="6" w15:restartNumberingAfterBreak="0">
+  <w:abstractNum w:abstractNumId="7" w15:restartNumberingAfterBreak="0">
     <w:nsid w:val="2EA07E8D"/>
     <w:multiLevelType w:val="multilevel"/>
     <w:tmpl w:val="E97CF01C"/>
@@ -8878,7 +11371,7 @@
       </w:rPr>
     </w:lvl>
   </w:abstractNum>
-  <w:abstractNum w:abstractNumId="7" w15:restartNumberingAfterBreak="0">
+  <w:abstractNum w:abstractNumId="8" w15:restartNumberingAfterBreak="0">
     <w:nsid w:val="2EB47A2B"/>
     <w:multiLevelType w:val="hybridMultilevel"/>
     <w:tmpl w:val="09A4301A"/>
@@ -8964,7 +11457,7 @@
       </w:pPr>
     </w:lvl>
   </w:abstractNum>
-  <w:abstractNum w:abstractNumId="8" w15:restartNumberingAfterBreak="0">
+  <w:abstractNum w:abstractNumId="9" w15:restartNumberingAfterBreak="0">
     <w:nsid w:val="352C0E50"/>
     <w:multiLevelType w:val="hybridMultilevel"/>
     <w:tmpl w:val="6B16C19A"/>
@@ -9050,7 +11543,7 @@
       </w:pPr>
     </w:lvl>
   </w:abstractNum>
-  <w:abstractNum w:abstractNumId="9" w15:restartNumberingAfterBreak="0">
+  <w:abstractNum w:abstractNumId="10" w15:restartNumberingAfterBreak="0">
     <w:nsid w:val="39BA6196"/>
     <w:multiLevelType w:val="hybridMultilevel"/>
     <w:tmpl w:val="03D2E86E"/>
@@ -9163,7 +11656,7 @@
       </w:rPr>
     </w:lvl>
   </w:abstractNum>
-  <w:abstractNum w:abstractNumId="10" w15:restartNumberingAfterBreak="0">
+  <w:abstractNum w:abstractNumId="11" w15:restartNumberingAfterBreak="0">
     <w:nsid w:val="41523868"/>
     <w:multiLevelType w:val="hybridMultilevel"/>
     <w:tmpl w:val="DDB89592"/>
@@ -9252,7 +11745,120 @@
       </w:pPr>
     </w:lvl>
   </w:abstractNum>
-  <w:abstractNum w:abstractNumId="11" w15:restartNumberingAfterBreak="0">
+  <w:abstractNum w:abstractNumId="12" w15:restartNumberingAfterBreak="0">
+    <w:nsid w:val="433D4A80"/>
+    <w:multiLevelType w:val="hybridMultilevel"/>
+    <w:tmpl w:val="CEB48BAA"/>
+    <w:lvl w:ilvl="0" w:tplc="04090001">
+      <w:start w:val="1"/>
+      <w:numFmt w:val="bullet"/>
+      <w:lvlText w:val=""/>
+      <w:lvlJc w:val="left"/>
+      <w:pPr>
+        <w:ind w:left="360" w:hanging="360"/>
+      </w:pPr>
+      <w:rPr>
+        <w:rFonts w:ascii="Symbol" w:hAnsi="Symbol" w:hint="default"/>
+      </w:rPr>
+    </w:lvl>
+    <w:lvl w:ilvl="1" w:tplc="04090003" w:tentative="1">
+      <w:start w:val="1"/>
+      <w:numFmt w:val="bullet"/>
+      <w:lvlText w:val="o"/>
+      <w:lvlJc w:val="left"/>
+      <w:pPr>
+        <w:ind w:left="1080" w:hanging="360"/>
+      </w:pPr>
+      <w:rPr>
+        <w:rFonts w:ascii="Courier New" w:hAnsi="Courier New" w:cs="Courier New" w:hint="default"/>
+      </w:rPr>
+    </w:lvl>
+    <w:lvl w:ilvl="2" w:tplc="04090005" w:tentative="1">
+      <w:start w:val="1"/>
+      <w:numFmt w:val="bullet"/>
+      <w:lvlText w:val=""/>
+      <w:lvlJc w:val="left"/>
+      <w:pPr>
+        <w:ind w:left="1800" w:hanging="360"/>
+      </w:pPr>
+      <w:rPr>
+        <w:rFonts w:ascii="Wingdings" w:hAnsi="Wingdings" w:hint="default"/>
+      </w:rPr>
+    </w:lvl>
+    <w:lvl w:ilvl="3" w:tplc="04090001" w:tentative="1">
+      <w:start w:val="1"/>
+      <w:numFmt w:val="bullet"/>
+      <w:lvlText w:val=""/>
+      <w:lvlJc w:val="left"/>
+      <w:pPr>
+        <w:ind w:left="2520" w:hanging="360"/>
+      </w:pPr>
+      <w:rPr>
+        <w:rFonts w:ascii="Symbol" w:hAnsi="Symbol" w:hint="default"/>
+      </w:rPr>
+    </w:lvl>
+    <w:lvl w:ilvl="4" w:tplc="04090003" w:tentative="1">
+      <w:start w:val="1"/>
+      <w:numFmt w:val="bullet"/>
+      <w:lvlText w:val="o"/>
+      <w:lvlJc w:val="left"/>
+      <w:pPr>
+        <w:ind w:left="3240" w:hanging="360"/>
+      </w:pPr>
+      <w:rPr>
+        <w:rFonts w:ascii="Courier New" w:hAnsi="Courier New" w:cs="Courier New" w:hint="default"/>
+      </w:rPr>
+    </w:lvl>
+    <w:lvl w:ilvl="5" w:tplc="04090005" w:tentative="1">
+      <w:start w:val="1"/>
+      <w:numFmt w:val="bullet"/>
+      <w:lvlText w:val=""/>
+      <w:lvlJc w:val="left"/>
+      <w:pPr>
+        <w:ind w:left="3960" w:hanging="360"/>
+      </w:pPr>
+      <w:rPr>
+        <w:rFonts w:ascii="Wingdings" w:hAnsi="Wingdings" w:hint="default"/>
+      </w:rPr>
+    </w:lvl>
+    <w:lvl w:ilvl="6" w:tplc="04090001" w:tentative="1">
+      <w:start w:val="1"/>
+      <w:numFmt w:val="bullet"/>
+      <w:lvlText w:val=""/>
+      <w:lvlJc w:val="left"/>
+      <w:pPr>
+        <w:ind w:left="4680" w:hanging="360"/>
+      </w:pPr>
+      <w:rPr>
+        <w:rFonts w:ascii="Symbol" w:hAnsi="Symbol" w:hint="default"/>
+      </w:rPr>
+    </w:lvl>
+    <w:lvl w:ilvl="7" w:tplc="04090003" w:tentative="1">
+      <w:start w:val="1"/>
+      <w:numFmt w:val="bullet"/>
+      <w:lvlText w:val="o"/>
+      <w:lvlJc w:val="left"/>
+      <w:pPr>
+        <w:ind w:left="5400" w:hanging="360"/>
+      </w:pPr>
+      <w:rPr>
+        <w:rFonts w:ascii="Courier New" w:hAnsi="Courier New" w:cs="Courier New" w:hint="default"/>
+      </w:rPr>
+    </w:lvl>
+    <w:lvl w:ilvl="8" w:tplc="04090005" w:tentative="1">
+      <w:start w:val="1"/>
+      <w:numFmt w:val="bullet"/>
+      <w:lvlText w:val=""/>
+      <w:lvlJc w:val="left"/>
+      <w:pPr>
+        <w:ind w:left="6120" w:hanging="360"/>
+      </w:pPr>
+      <w:rPr>
+        <w:rFonts w:ascii="Wingdings" w:hAnsi="Wingdings" w:hint="default"/>
+      </w:rPr>
+    </w:lvl>
+  </w:abstractNum>
+  <w:abstractNum w:abstractNumId="13" w15:restartNumberingAfterBreak="0">
     <w:nsid w:val="453D6C47"/>
     <w:multiLevelType w:val="multilevel"/>
     <w:tmpl w:val="6666B76C"/>
@@ -9365,7 +11971,7 @@
       </w:rPr>
     </w:lvl>
   </w:abstractNum>
-  <w:abstractNum w:abstractNumId="12" w15:restartNumberingAfterBreak="0">
+  <w:abstractNum w:abstractNumId="14" w15:restartNumberingAfterBreak="0">
     <w:nsid w:val="46416A3A"/>
     <w:multiLevelType w:val="hybridMultilevel"/>
     <w:tmpl w:val="D716E0D8"/>
@@ -9478,7 +12084,7 @@
       </w:rPr>
     </w:lvl>
   </w:abstractNum>
-  <w:abstractNum w:abstractNumId="13" w15:restartNumberingAfterBreak="0">
+  <w:abstractNum w:abstractNumId="15" w15:restartNumberingAfterBreak="0">
     <w:nsid w:val="4A492892"/>
     <w:multiLevelType w:val="multilevel"/>
     <w:tmpl w:val="6BE80E06"/>
@@ -9591,7 +12197,7 @@
       </w:rPr>
     </w:lvl>
   </w:abstractNum>
-  <w:abstractNum w:abstractNumId="14" w15:restartNumberingAfterBreak="0">
+  <w:abstractNum w:abstractNumId="16" w15:restartNumberingAfterBreak="0">
     <w:nsid w:val="4C551031"/>
     <w:multiLevelType w:val="multilevel"/>
     <w:tmpl w:val="E87EC11C"/>
@@ -9704,7 +12310,7 @@
       </w:rPr>
     </w:lvl>
   </w:abstractNum>
-  <w:abstractNum w:abstractNumId="15" w15:restartNumberingAfterBreak="0">
+  <w:abstractNum w:abstractNumId="17" w15:restartNumberingAfterBreak="0">
     <w:nsid w:val="4F9377C5"/>
     <w:multiLevelType w:val="hybridMultilevel"/>
     <w:tmpl w:val="0E3206B2"/>
@@ -9817,7 +12423,7 @@
       </w:rPr>
     </w:lvl>
   </w:abstractNum>
-  <w:abstractNum w:abstractNumId="16" w15:restartNumberingAfterBreak="0">
+  <w:abstractNum w:abstractNumId="18" w15:restartNumberingAfterBreak="0">
     <w:nsid w:val="51334B0D"/>
     <w:multiLevelType w:val="hybridMultilevel"/>
     <w:tmpl w:val="ED381C3E"/>
@@ -9930,7 +12536,7 @@
       </w:rPr>
     </w:lvl>
   </w:abstractNum>
-  <w:abstractNum w:abstractNumId="17" w15:restartNumberingAfterBreak="0">
+  <w:abstractNum w:abstractNumId="19" w15:restartNumberingAfterBreak="0">
     <w:nsid w:val="54A20845"/>
     <w:multiLevelType w:val="hybridMultilevel"/>
     <w:tmpl w:val="C0645E68"/>
@@ -10043,7 +12649,120 @@
       </w:rPr>
     </w:lvl>
   </w:abstractNum>
-  <w:abstractNum w:abstractNumId="18" w15:restartNumberingAfterBreak="0">
+  <w:abstractNum w:abstractNumId="20" w15:restartNumberingAfterBreak="0">
+    <w:nsid w:val="5858002F"/>
+    <w:multiLevelType w:val="hybridMultilevel"/>
+    <w:tmpl w:val="5DE8EFF2"/>
+    <w:lvl w:ilvl="0" w:tplc="04090001">
+      <w:start w:val="1"/>
+      <w:numFmt w:val="bullet"/>
+      <w:lvlText w:val=""/>
+      <w:lvlJc w:val="left"/>
+      <w:pPr>
+        <w:ind w:left="720" w:hanging="360"/>
+      </w:pPr>
+      <w:rPr>
+        <w:rFonts w:ascii="Symbol" w:hAnsi="Symbol" w:hint="default"/>
+      </w:rPr>
+    </w:lvl>
+    <w:lvl w:ilvl="1" w:tplc="04090003" w:tentative="1">
+      <w:start w:val="1"/>
+      <w:numFmt w:val="bullet"/>
+      <w:lvlText w:val="o"/>
+      <w:lvlJc w:val="left"/>
+      <w:pPr>
+        <w:ind w:left="1440" w:hanging="360"/>
+      </w:pPr>
+      <w:rPr>
+        <w:rFonts w:ascii="Courier New" w:hAnsi="Courier New" w:cs="Courier New" w:hint="default"/>
+      </w:rPr>
+    </w:lvl>
+    <w:lvl w:ilvl="2" w:tplc="04090005" w:tentative="1">
+      <w:start w:val="1"/>
+      <w:numFmt w:val="bullet"/>
+      <w:lvlText w:val=""/>
+      <w:lvlJc w:val="left"/>
+      <w:pPr>
+        <w:ind w:left="2160" w:hanging="360"/>
+      </w:pPr>
+      <w:rPr>
+        <w:rFonts w:ascii="Wingdings" w:hAnsi="Wingdings" w:hint="default"/>
+      </w:rPr>
+    </w:lvl>
+    <w:lvl w:ilvl="3" w:tplc="04090001" w:tentative="1">
+      <w:start w:val="1"/>
+      <w:numFmt w:val="bullet"/>
+      <w:lvlText w:val=""/>
+      <w:lvlJc w:val="left"/>
+      <w:pPr>
+        <w:ind w:left="2880" w:hanging="360"/>
+      </w:pPr>
+      <w:rPr>
+        <w:rFonts w:ascii="Symbol" w:hAnsi="Symbol" w:hint="default"/>
+      </w:rPr>
+    </w:lvl>
+    <w:lvl w:ilvl="4" w:tplc="04090003" w:tentative="1">
+      <w:start w:val="1"/>
+      <w:numFmt w:val="bullet"/>
+      <w:lvlText w:val="o"/>
+      <w:lvlJc w:val="left"/>
+      <w:pPr>
+        <w:ind w:left="3600" w:hanging="360"/>
+      </w:pPr>
+      <w:rPr>
+        <w:rFonts w:ascii="Courier New" w:hAnsi="Courier New" w:cs="Courier New" w:hint="default"/>
+      </w:rPr>
+    </w:lvl>
+    <w:lvl w:ilvl="5" w:tplc="04090005" w:tentative="1">
+      <w:start w:val="1"/>
+      <w:numFmt w:val="bullet"/>
+      <w:lvlText w:val=""/>
+      <w:lvlJc w:val="left"/>
+      <w:pPr>
+        <w:ind w:left="4320" w:hanging="360"/>
+      </w:pPr>
+      <w:rPr>
+        <w:rFonts w:ascii="Wingdings" w:hAnsi="Wingdings" w:hint="default"/>
+      </w:rPr>
+    </w:lvl>
+    <w:lvl w:ilvl="6" w:tplc="04090001" w:tentative="1">
+      <w:start w:val="1"/>
+      <w:numFmt w:val="bullet"/>
+      <w:lvlText w:val=""/>
+      <w:lvlJc w:val="left"/>
+      <w:pPr>
+        <w:ind w:left="5040" w:hanging="360"/>
+      </w:pPr>
+      <w:rPr>
+        <w:rFonts w:ascii="Symbol" w:hAnsi="Symbol" w:hint="default"/>
+      </w:rPr>
+    </w:lvl>
+    <w:lvl w:ilvl="7" w:tplc="04090003" w:tentative="1">
+      <w:start w:val="1"/>
+      <w:numFmt w:val="bullet"/>
+      <w:lvlText w:val="o"/>
+      <w:lvlJc w:val="left"/>
+      <w:pPr>
+        <w:ind w:left="5760" w:hanging="360"/>
+      </w:pPr>
+      <w:rPr>
+        <w:rFonts w:ascii="Courier New" w:hAnsi="Courier New" w:cs="Courier New" w:hint="default"/>
+      </w:rPr>
+    </w:lvl>
+    <w:lvl w:ilvl="8" w:tplc="04090005" w:tentative="1">
+      <w:start w:val="1"/>
+      <w:numFmt w:val="bullet"/>
+      <w:lvlText w:val=""/>
+      <w:lvlJc w:val="left"/>
+      <w:pPr>
+        <w:ind w:left="6480" w:hanging="360"/>
+      </w:pPr>
+      <w:rPr>
+        <w:rFonts w:ascii="Wingdings" w:hAnsi="Wingdings" w:hint="default"/>
+      </w:rPr>
+    </w:lvl>
+  </w:abstractNum>
+  <w:abstractNum w:abstractNumId="21" w15:restartNumberingAfterBreak="0">
     <w:nsid w:val="58E8759F"/>
     <w:multiLevelType w:val="hybridMultilevel"/>
     <w:tmpl w:val="DA0A633A"/>
@@ -10132,7 +12851,7 @@
       </w:pPr>
     </w:lvl>
   </w:abstractNum>
-  <w:abstractNum w:abstractNumId="19" w15:restartNumberingAfterBreak="0">
+  <w:abstractNum w:abstractNumId="22" w15:restartNumberingAfterBreak="0">
     <w:nsid w:val="5AE42D8B"/>
     <w:multiLevelType w:val="hybridMultilevel"/>
     <w:tmpl w:val="EE70F1C4"/>
@@ -10218,7 +12937,7 @@
       </w:pPr>
     </w:lvl>
   </w:abstractNum>
-  <w:abstractNum w:abstractNumId="20" w15:restartNumberingAfterBreak="0">
+  <w:abstractNum w:abstractNumId="23" w15:restartNumberingAfterBreak="0">
     <w:nsid w:val="66A4640B"/>
     <w:multiLevelType w:val="multilevel"/>
     <w:tmpl w:val="A8B47876"/>
@@ -10331,7 +13050,7 @@
       </w:rPr>
     </w:lvl>
   </w:abstractNum>
-  <w:abstractNum w:abstractNumId="21" w15:restartNumberingAfterBreak="0">
+  <w:abstractNum w:abstractNumId="24" w15:restartNumberingAfterBreak="0">
     <w:nsid w:val="68A13B4C"/>
     <w:multiLevelType w:val="multilevel"/>
     <w:tmpl w:val="3F6A2246"/>
@@ -10444,7 +13163,7 @@
       </w:rPr>
     </w:lvl>
   </w:abstractNum>
-  <w:abstractNum w:abstractNumId="22" w15:restartNumberingAfterBreak="0">
+  <w:abstractNum w:abstractNumId="25" w15:restartNumberingAfterBreak="0">
     <w:nsid w:val="6910561F"/>
     <w:multiLevelType w:val="multilevel"/>
     <w:tmpl w:val="6A4C648E"/>
@@ -10593,7 +13312,7 @@
       </w:rPr>
     </w:lvl>
   </w:abstractNum>
-  <w:abstractNum w:abstractNumId="23" w15:restartNumberingAfterBreak="0">
+  <w:abstractNum w:abstractNumId="26" w15:restartNumberingAfterBreak="0">
     <w:nsid w:val="6A24338A"/>
     <w:multiLevelType w:val="multilevel"/>
     <w:tmpl w:val="D08C23DE"/>
@@ -10706,7 +13425,7 @@
       </w:rPr>
     </w:lvl>
   </w:abstractNum>
-  <w:abstractNum w:abstractNumId="24" w15:restartNumberingAfterBreak="0">
+  <w:abstractNum w:abstractNumId="27" w15:restartNumberingAfterBreak="0">
     <w:nsid w:val="6B684338"/>
     <w:multiLevelType w:val="multilevel"/>
     <w:tmpl w:val="DB2EF4AC"/>
@@ -10819,7 +13538,7 @@
       </w:rPr>
     </w:lvl>
   </w:abstractNum>
-  <w:abstractNum w:abstractNumId="25" w15:restartNumberingAfterBreak="0">
+  <w:abstractNum w:abstractNumId="28" w15:restartNumberingAfterBreak="0">
     <w:nsid w:val="72F32516"/>
     <w:multiLevelType w:val="multilevel"/>
     <w:tmpl w:val="12FA5306"/>
@@ -10932,7 +13651,7 @@
       </w:rPr>
     </w:lvl>
   </w:abstractNum>
-  <w:abstractNum w:abstractNumId="26" w15:restartNumberingAfterBreak="0">
+  <w:abstractNum w:abstractNumId="29" w15:restartNumberingAfterBreak="0">
     <w:nsid w:val="780700EA"/>
     <w:multiLevelType w:val="hybridMultilevel"/>
     <w:tmpl w:val="ED4C3128"/>
@@ -11022,85 +13741,94 @@
     </w:lvl>
   </w:abstractNum>
   <w:num w:numId="1">
-    <w:abstractNumId w:val="14"/>
+    <w:abstractNumId w:val="16"/>
   </w:num>
   <w:num w:numId="2">
-    <w:abstractNumId w:val="18"/>
+    <w:abstractNumId w:val="21"/>
   </w:num>
   <w:num w:numId="3">
-    <w:abstractNumId w:val="26"/>
+    <w:abstractNumId w:val="29"/>
   </w:num>
   <w:num w:numId="4">
-    <w:abstractNumId w:val="1"/>
+    <w:abstractNumId w:val="2"/>
   </w:num>
   <w:num w:numId="5">
-    <w:abstractNumId w:val="2"/>
+    <w:abstractNumId w:val="3"/>
   </w:num>
   <w:num w:numId="6">
-    <w:abstractNumId w:val="6"/>
+    <w:abstractNumId w:val="7"/>
   </w:num>
   <w:num w:numId="7">
+    <w:abstractNumId w:val="11"/>
+  </w:num>
+  <w:num w:numId="8">
     <w:abstractNumId w:val="10"/>
   </w:num>
-  <w:num w:numId="8">
-    <w:abstractNumId w:val="9"/>
-  </w:num>
   <w:num w:numId="9">
-    <w:abstractNumId w:val="4"/>
+    <w:abstractNumId w:val="5"/>
   </w:num>
   <w:num w:numId="10">
-    <w:abstractNumId w:val="13"/>
+    <w:abstractNumId w:val="15"/>
   </w:num>
   <w:num w:numId="11">
     <w:abstractNumId w:val="0"/>
   </w:num>
   <w:num w:numId="12">
-    <w:abstractNumId w:val="11"/>
+    <w:abstractNumId w:val="13"/>
   </w:num>
   <w:num w:numId="13">
-    <w:abstractNumId w:val="21"/>
+    <w:abstractNumId w:val="24"/>
   </w:num>
   <w:num w:numId="14">
+    <w:abstractNumId w:val="23"/>
+  </w:num>
+  <w:num w:numId="15">
+    <w:abstractNumId w:val="27"/>
+  </w:num>
+  <w:num w:numId="16">
+    <w:abstractNumId w:val="18"/>
+  </w:num>
+  <w:num w:numId="17">
+    <w:abstractNumId w:val="19"/>
+  </w:num>
+  <w:num w:numId="18">
+    <w:abstractNumId w:val="26"/>
+  </w:num>
+  <w:num w:numId="19">
+    <w:abstractNumId w:val="4"/>
+  </w:num>
+  <w:num w:numId="20">
+    <w:abstractNumId w:val="22"/>
+  </w:num>
+  <w:num w:numId="21">
+    <w:abstractNumId w:val="9"/>
+  </w:num>
+  <w:num w:numId="22">
+    <w:abstractNumId w:val="14"/>
+  </w:num>
+  <w:num w:numId="23">
+    <w:abstractNumId w:val="8"/>
+  </w:num>
+  <w:num w:numId="24">
+    <w:abstractNumId w:val="25"/>
+  </w:num>
+  <w:num w:numId="25">
+    <w:abstractNumId w:val="17"/>
+  </w:num>
+  <w:num w:numId="26">
+    <w:abstractNumId w:val="6"/>
+  </w:num>
+  <w:num w:numId="27">
+    <w:abstractNumId w:val="28"/>
+  </w:num>
+  <w:num w:numId="28">
+    <w:abstractNumId w:val="1"/>
+  </w:num>
+  <w:num w:numId="29">
     <w:abstractNumId w:val="20"/>
   </w:num>
-  <w:num w:numId="15">
-    <w:abstractNumId w:val="24"/>
-  </w:num>
-  <w:num w:numId="16">
-    <w:abstractNumId w:val="16"/>
-  </w:num>
-  <w:num w:numId="17">
-    <w:abstractNumId w:val="17"/>
-  </w:num>
-  <w:num w:numId="18">
-    <w:abstractNumId w:val="23"/>
-  </w:num>
-  <w:num w:numId="19">
-    <w:abstractNumId w:val="3"/>
-  </w:num>
-  <w:num w:numId="20">
-    <w:abstractNumId w:val="19"/>
-  </w:num>
-  <w:num w:numId="21">
-    <w:abstractNumId w:val="8"/>
-  </w:num>
-  <w:num w:numId="22">
+  <w:num w:numId="30">
     <w:abstractNumId w:val="12"/>
-  </w:num>
-  <w:num w:numId="23">
-    <w:abstractNumId w:val="7"/>
-  </w:num>
-  <w:num w:numId="24">
-    <w:abstractNumId w:val="22"/>
-  </w:num>
-  <w:num w:numId="25">
-    <w:abstractNumId w:val="15"/>
-  </w:num>
-  <w:num w:numId="26">
-    <w:abstractNumId w:val="5"/>
-  </w:num>
-  <w:num w:numId="27">
-    <w:abstractNumId w:val="25"/>
   </w:num>
 </w:numbering>
 </file>
@@ -11624,7 +14352,6 @@
   <w:style w:type="character" w:default="1" w:styleId="DefaultParagraphFont">
     <w:name w:val="Default Paragraph Font"/>
     <w:uiPriority w:val="1"/>
-    <w:semiHidden/>
     <w:unhideWhenUsed/>
   </w:style>
   <w:style w:type="table" w:default="1" w:styleId="TableNormal">
@@ -12092,6 +14819,29 @@
       <w:szCs w:val="24"/>
     </w:rPr>
   </w:style>
+  <w:style w:type="paragraph" w:styleId="Bibliography">
+    <w:name w:val="Bibliography"/>
+    <w:basedOn w:val="Normal"/>
+    <w:next w:val="Normal"/>
+    <w:uiPriority w:val="37"/>
+    <w:unhideWhenUsed/>
+    <w:rsid w:val="00360092"/>
+  </w:style>
+  <w:style w:type="character" w:customStyle="1" w:styleId="fontstyle11">
+    <w:name w:val="fontstyle11"/>
+    <w:basedOn w:val="DefaultParagraphFont"/>
+    <w:rsid w:val="00495EE3"/>
+    <w:rPr>
+      <w:rFonts w:ascii="CMBX10" w:hAnsi="CMBX10" w:hint="default"/>
+      <w:b/>
+      <w:bCs/>
+      <w:i w:val="0"/>
+      <w:iCs w:val="0"/>
+      <w:color w:val="000000"/>
+      <w:sz w:val="22"/>
+      <w:szCs w:val="22"/>
+    </w:rPr>
+  </w:style>
 </w:styles>
 </file>
 
@@ -12378,7 +15128,7 @@
     <b:Publisher>Simon &amp; Schuster, Inc</b:Publisher>
     <b:StateProvince>New York</b:StateProvince>
     <b:CountryRegion>United States of America</b:CountryRegion>
-    <b:RefOrder>8</b:RefOrder>
+    <b:RefOrder>4</b:RefOrder>
   </b:Source>
   <b:Source xmlns:b="http://schemas.openxmlformats.org/officeDocument/2006/bibliography">
     <b:Tag>Gir</b:Tag>
@@ -12400,32 +15150,6 @@
     <b:Department>Department of Computing</b:Department>
     <b:Institution>Imperial College London</b:Institution>
     <b:RefOrder>2</b:RefOrder>
-  </b:Source>
-  <b:Source>
-    <b:Tag>Osh15</b:Tag>
-    <b:SourceType>Report</b:SourceType>
-    <b:Guid>{AD8765A0-71D4-4767-9E77-E76B7F3B60C0}</b:Guid>
-    <b:Title>Predicting Moves in Chess using Convolutional Neural Networks</b:Title>
-    <b:Year>2015</b:Year>
-    <b:City>Boston</b:City>
-    <b:Author>
-      <b:Author>
-        <b:NameList>
-          <b:Person>
-            <b:Last>Oshri</b:Last>
-            <b:First>Barak</b:First>
-          </b:Person>
-          <b:Person>
-            <b:Last>Khandwala</b:Last>
-            <b:First>Nishith</b:First>
-          </b:Person>
-        </b:NameList>
-      </b:Author>
-    </b:Author>
-    <b:Institution>Stanford University</b:Institution>
-    <b:Pages>8</b:Pages>
-    <b:URL>http://cs231n.stanford.edu/reports/2015/pdfs/ConvChess.pdf</b:URL>
-    <b:RefOrder>9</b:RefOrder>
   </b:Source>
   <b:Source>
     <b:Tag>Rod17</b:Tag>
@@ -12469,7 +15193,7 @@
     </b:Author>
     <b:Edition>9th</b:Edition>
     <b:CountryRegion>United States of America</b:CountryRegion>
-    <b:RefOrder>5</b:RefOrder>
+    <b:RefOrder>11</b:RefOrder>
   </b:Source>
   <b:Source>
     <b:Tag>Fie19</b:Tag>
@@ -12489,7 +15213,7 @@
         </b:NameList>
       </b:Author>
     </b:Author>
-    <b:RefOrder>6</b:RefOrder>
+    <b:RefOrder>13</b:RefOrder>
   </b:Source>
   <b:Source>
     <b:Tag>Pet</b:Tag>
@@ -12522,7 +15246,7 @@
     <b:Title>Pygame</b:Title>
     <b:Year>2018</b:Year>
     <b:Month>July</b:Month>
-    <b:RefOrder>7</b:RefOrder>
+    <b:RefOrder>14</b:RefOrder>
   </b:Source>
   <b:Source>
     <b:Tag>Sol17</b:Tag>
@@ -12551,26 +15275,6 @@
     <b:Title>Chess</b:Title>
     <b:RefOrder>3</b:RefOrder>
   </b:Source>
-  <b:Source xmlns:b="http://schemas.openxmlformats.org/officeDocument/2006/bibliography">
-    <b:Tag>Ahl</b:Tag>
-    <b:SourceType>InternetSite</b:SourceType>
-    <b:Guid>{D4EED3A8-A092-4AD5-9002-7B3913430044}</b:Guid>
-    <b:Author>
-      <b:Author>
-        <b:NameList>
-          <b:Person>
-            <b:Last>Ahle</b:Last>
-            <b:First>Thomas</b:First>
-            <b:Middle>Dybdahl</b:Middle>
-          </b:Person>
-        </b:NameList>
-      </b:Author>
-    </b:Author>
-    <b:Title>Sunfish</b:Title>
-    <b:InternetSiteTitle>GitHub</b:InternetSiteTitle>
-    <b:URL>https://github.com/thomasahle/sunfish</b:URL>
-    <b:RefOrder>10</b:RefOrder>
-  </b:Source>
   <b:Source>
     <b:Tag>Eri</b:Tag>
     <b:SourceType>InternetSite</b:SourceType>
@@ -12589,13 +15293,146 @@
     <b:InternetSiteTitle>Github</b:InternetSiteTitle>
     <b:URL>https://github.com/erikbern/deep-pink</b:URL>
     <b:Year>2017</b:Year>
-    <b:RefOrder>4</b:RefOrder>
+    <b:RefOrder>7</b:RefOrder>
+  </b:Source>
+  <b:Source>
+    <b:Tag>Val</b:Tag>
+    <b:SourceType>Book</b:SourceType>
+    <b:Guid>{D2BA4EA8-0333-449D-B342-D6BF14246879}</b:Guid>
+    <b:Title>Essentials of Systems Analysis and Design</b:Title>
+    <b:Author>
+      <b:Author>
+        <b:NameList>
+          <b:Person>
+            <b:Last>Valacich</b:Last>
+            <b:First>Joseph</b:First>
+            <b:Middle>S.</b:Middle>
+          </b:Person>
+          <b:Person>
+            <b:Last>George</b:Last>
+            <b:First>Joey</b:First>
+            <b:Middle>F.</b:Middle>
+          </b:Person>
+          <b:Person>
+            <b:Last>Hoffer</b:Last>
+            <b:First>Jeffrey</b:First>
+            <b:Middle>A.</b:Middle>
+          </b:Person>
+        </b:NameList>
+      </b:Author>
+    </b:Author>
+    <b:Year>2012</b:Year>
+    <b:Publisher>Pearson Education, Inc.</b:Publisher>
+    <b:RefOrder>12</b:RefOrder>
+  </b:Source>
+  <b:Source>
+    <b:Tag>Ahl</b:Tag>
+    <b:SourceType>InternetSite</b:SourceType>
+    <b:Guid>{23509347-8820-47B6-8E89-AE32B79FCCBD}</b:Guid>
+    <b:Author>
+      <b:Author>
+        <b:NameList>
+          <b:Person>
+            <b:Last>Ahle</b:Last>
+            <b:First>Thomas</b:First>
+            <b:Middle>Dybdahl</b:Middle>
+          </b:Person>
+        </b:NameList>
+      </b:Author>
+    </b:Author>
+    <b:Title>Sunfish</b:Title>
+    <b:InternetSiteTitle>GitHub</b:InternetSiteTitle>
+    <b:URL>https://github.com/thomasahle/sunfish</b:URL>
+    <b:Year>2017</b:Year>
+    <b:RefOrder>6</b:RefOrder>
+  </b:Source>
+  <b:Source>
+    <b:Tag>Ste</b:Tag>
+    <b:SourceType>DocumentFromInternetSite</b:SourceType>
+    <b:Guid>{54048BA0-5C48-415D-96D3-1CE04FC4F17D}</b:Guid>
+    <b:Title>Standard: Portable Game Notation Specification and Implementation Guide</b:Title>
+    <b:Author>
+      <b:Author>
+        <b:NameList>
+          <b:Person>
+            <b:Last>Edwards</b:Last>
+            <b:First>Steven</b:First>
+            <b:Middle>J.</b:Middle>
+          </b:Person>
+        </b:NameList>
+      </b:Author>
+    </b:Author>
+    <b:Year>1993</b:Year>
+    <b:URL>http://www.saremba.de/chessgml/standards/pgn/pgn-complete.htm</b:URL>
+    <b:RefOrder>5</b:RefOrder>
+  </b:Source>
+  <b:Source>
+    <b:Tag>Joh28</b:Tag>
+    <b:SourceType>JournalArticle</b:SourceType>
+    <b:Guid>{ACF4CF8B-677C-4B0C-BEA1-FABD08D57A07}</b:Guid>
+    <b:Title>Zur theorie der gesellschaftsspiele</b:Title>
+    <b:Year>1928</b:Year>
+    <b:Author>
+      <b:Author>
+        <b:NameList>
+          <b:Person>
+            <b:Last>Neumann</b:Last>
+            <b:Middle>von</b:Middle>
+            <b:First>John</b:First>
+          </b:Person>
+        </b:NameList>
+      </b:Author>
+    </b:Author>
+    <b:JournalName>Mathematische Annalen</b:JournalName>
+    <b:Pages>295-320</b:Pages>
+    <b:RefOrder>8</b:RefOrder>
+  </b:Source>
+  <b:Source>
+    <b:Tag>Cla</b:Tag>
+    <b:SourceType>JournalArticle</b:SourceType>
+    <b:Guid>{43375F89-B325-44AF-9115-81B624D89B71}</b:Guid>
+    <b:Author>
+      <b:Author>
+        <b:NameList>
+          <b:Person>
+            <b:Last>Shannon</b:Last>
+            <b:Middle>E</b:Middle>
+            <b:First>Claude</b:First>
+          </b:Person>
+        </b:NameList>
+      </b:Author>
+    </b:Author>
+    <b:Title>XXII. Programming a computer for playing chess</b:Title>
+    <b:JournalName>The London, Edinburgh, and Dublin Philosophical Magazine and Journal of Science</b:JournalName>
+    <b:Year>1950</b:Year>
+    <b:Pages>256-275</b:Pages>
+    <b:RefOrder>9</b:RefOrder>
+  </b:Source>
+  <b:Source>
+    <b:Tag>All</b:Tag>
+    <b:SourceType>JournalArticle</b:SourceType>
+    <b:Guid>{324C781F-88B0-496D-98FA-EE2ED69C1CCC}</b:Guid>
+    <b:Title>Searching for Solutions in Games and Artificial Intelligence (1994)</b:Title>
+    <b:JournalName>Ponsen &amp; Looijen</b:JournalName>
+    <b:Author>
+      <b:Author>
+        <b:NameList>
+          <b:Person>
+            <b:Last>Allis</b:Last>
+            <b:Middle>Victor</b:Middle>
+            <b:First>Louis</b:First>
+          </b:Person>
+        </b:NameList>
+      </b:Author>
+    </b:Author>
+    <b:Year>1994</b:Year>
+    <b:RefOrder>10</b:RefOrder>
   </b:Source>
 </b:Sources>
 </file>
 
 <file path=customXml/itemProps1.xml><?xml version="1.0" encoding="utf-8"?>
-<ds:datastoreItem xmlns:ds="http://schemas.openxmlformats.org/officeDocument/2006/customXml" ds:itemID="{FD055E26-BEAC-4F0E-95C8-7022E6F464FA}">
+<ds:datastoreItem xmlns:ds="http://schemas.openxmlformats.org/officeDocument/2006/customXml" ds:itemID="{EB2E3B55-7599-4845-9936-0AF9668F06A1}">
   <ds:schemaRefs>
     <ds:schemaRef ds:uri="http://schemas.openxmlformats.org/officeDocument/2006/bibliography"/>
   </ds:schemaRefs>

--- a/report/chapters.docx
+++ b/report/chapters.docx
@@ -250,7 +250,7 @@
           <w:sz w:val="28"/>
           <w:szCs w:val="28"/>
         </w:rPr>
-        <w:t>M</w:t>
+        <w:t>D</w:t>
       </w:r>
       <w:r>
         <w:rPr>
@@ -2062,13 +2062,15 @@
     </w:p>
     <w:p>
       <w:pPr>
-        <w:rPr>
-          <w:lang w:val="en"/>
-        </w:rPr>
-      </w:pPr>
-    </w:p>
-    <w:p>
-      <w:pPr>
+        <w:spacing w:line="360" w:lineRule="auto"/>
+        <w:rPr>
+          <w:lang w:val="en"/>
+        </w:rPr>
+      </w:pPr>
+    </w:p>
+    <w:p>
+      <w:pPr>
+        <w:spacing w:line="360" w:lineRule="auto"/>
         <w:ind w:firstLine="720"/>
         <w:rPr>
           <w:lang w:val="en"/>
@@ -2201,6 +2203,7 @@
     </w:p>
     <w:p>
       <w:pPr>
+        <w:spacing w:line="360" w:lineRule="auto"/>
         <w:ind w:firstLine="720"/>
         <w:rPr>
           <w:lang w:val="en"/>
@@ -2363,11 +2366,18 @@
     </w:p>
     <w:p>
       <w:pPr>
+        <w:spacing w:line="360" w:lineRule="auto"/>
+        <w:rPr>
+          <w:lang w:val="en"/>
+        </w:rPr>
+      </w:pPr>
+    </w:p>
+    <w:p>
+      <w:pPr>
         <w:pStyle w:val="Heading3"/>
         <w:spacing w:line="360" w:lineRule="auto"/>
       </w:pPr>
       <w:r>
-        <w:lastRenderedPageBreak/>
         <w:t>2.</w:t>
       </w:r>
       <w:r>
@@ -2462,7 +2472,11 @@
         <w:t>.</w:t>
       </w:r>
       <w:r>
-        <w:t xml:space="preserve"> These squares alternate between two colors: one light, such as white, beige, or yellow; and the other dark, such as black or green. The board is set between the two opponents so that each player has a light-colored square at the right-hand corner.</w:t>
+        <w:t xml:space="preserve"> These squares alternate between two colors: one light, such as white, beige, or yellow; and the other dark, such as black or green. The board </w:t>
+      </w:r>
+      <w:r>
+        <w:lastRenderedPageBreak/>
+        <w:t>is set between the two opponents so that each player has a light-colored square at the right-hand corner.</w:t>
       </w:r>
       <w:sdt>
         <w:sdtPr>
@@ -2758,20 +2772,10 @@
     </w:p>
     <w:p>
       <w:pPr>
-        <w:spacing w:after="160" w:line="360" w:lineRule="auto"/>
-        <w:jc w:val="left"/>
-      </w:pPr>
-      <w:r>
-        <w:br w:type="page"/>
-      </w:r>
-    </w:p>
-    <w:p>
-      <w:pPr>
         <w:pStyle w:val="Heading4"/>
         <w:spacing w:line="360" w:lineRule="auto"/>
       </w:pPr>
       <w:r>
-        <w:lastRenderedPageBreak/>
         <w:t>2.</w:t>
       </w:r>
       <w:r>
@@ -2867,15 +2871,11 @@
     </w:p>
     <w:p>
       <w:pPr>
-        <w:spacing w:line="360" w:lineRule="auto"/>
-      </w:pPr>
-    </w:p>
-    <w:p>
-      <w:pPr>
         <w:pStyle w:val="Heading5"/>
         <w:spacing w:line="360" w:lineRule="auto"/>
       </w:pPr>
       <w:r>
+        <w:lastRenderedPageBreak/>
         <w:t>ROOK</w:t>
       </w:r>
     </w:p>
@@ -3212,7 +3212,6 @@
         <w:spacing w:line="360" w:lineRule="auto"/>
       </w:pPr>
       <w:r>
-        <w:lastRenderedPageBreak/>
         <w:t>PAWN</w:t>
       </w:r>
     </w:p>
@@ -3338,6 +3337,7 @@
         <w:ind w:firstLine="720"/>
       </w:pPr>
       <w:r>
+        <w:lastRenderedPageBreak/>
         <w:t>Another attribute of pawns is that a</w:t>
       </w:r>
       <w:r>
@@ -3757,7 +3757,6 @@
         <w:spacing w:line="360" w:lineRule="auto"/>
       </w:pPr>
       <w:r>
-        <w:lastRenderedPageBreak/>
         <w:t>CASTLING</w:t>
       </w:r>
     </w:p>
@@ -3838,6 +3837,7 @@
         <w:ind w:firstLine="720"/>
       </w:pPr>
       <w:r>
+        <w:lastRenderedPageBreak/>
         <w:t>Also, castling is not legal if the square the king starts on, crosses, or finishes on is attacked by an enemy piece.</w:t>
       </w:r>
     </w:p>
@@ -4151,11 +4151,7 @@
         <w:t xml:space="preserve"> </w:t>
       </w:r>
       <w:r>
-        <w:t xml:space="preserve">three times with the same </w:t>
-      </w:r>
-      <w:r>
-        <w:lastRenderedPageBreak/>
-        <w:t>player having the right to move, and (6) when no piece has been captured and no pawn has been moved within a period of</w:t>
+        <w:t>three times with the same player having the right to move, and (6) when no piece has been captured and no pawn has been moved within a period of</w:t>
       </w:r>
       <w:r>
         <w:t xml:space="preserve"> </w:t>
@@ -4181,10 +4177,20 @@
     </w:p>
     <w:p>
       <w:pPr>
+        <w:spacing w:after="160" w:line="259" w:lineRule="auto"/>
+        <w:jc w:val="left"/>
+      </w:pPr>
+      <w:r>
+        <w:br w:type="page"/>
+      </w:r>
+    </w:p>
+    <w:p>
+      <w:pPr>
         <w:pStyle w:val="Heading4"/>
         <w:spacing w:line="360" w:lineRule="auto"/>
       </w:pPr>
       <w:r>
+        <w:lastRenderedPageBreak/>
         <w:t>2.4.</w:t>
       </w:r>
       <w:r>
@@ -4431,14 +4437,26 @@
       <w:pPr>
         <w:spacing w:line="360" w:lineRule="auto"/>
         <w:ind w:left="720" w:firstLine="720"/>
-      </w:pPr>
-      <w:r>
+        <w:rPr>
+          <w:i/>
+        </w:rPr>
+      </w:pPr>
+      <w:r>
+        <w:rPr>
+          <w:i/>
+        </w:rPr>
         <w:t>“</w:t>
       </w:r>
       <w:r>
+        <w:rPr>
+          <w:i/>
+        </w:rPr>
         <w:t>an appended exclamation mark means a very good move, two exclamation marks are occasionally used to indicate an extremely good move, a question mark indicates a bad move, two question marks indicate a blunder, and the combination of an exclamation mark and a question mark on the same move indicates a double-edged or somewhat dubious move</w:t>
       </w:r>
       <w:r>
+        <w:rPr>
+          <w:i/>
+        </w:rPr>
         <w:t>.”</w:t>
       </w:r>
     </w:p>
@@ -4485,7 +4503,57 @@
         <w:rPr>
           <w:lang w:val="en"/>
         </w:rPr>
-        <w:t xml:space="preserve">Machines capable of playing chess have fascinated people since the latter half of the 18th century, when the Turk, the first of the pseudo-automatons, began a triumphal exhibition tour of Europe. Like its 19th-century successor </w:t>
+        <w:t>Machines capable of playing chess have fascinated people since the latter half of the 18th century, when the Turk, the first of the pseudo-automatons, began a triumphal exhibition tour of Europe</w:t>
+      </w:r>
+      <w:r>
+        <w:rPr>
+          <w:lang w:val="en"/>
+        </w:rPr>
+        <w:t xml:space="preserve"> </w:t>
+      </w:r>
+      <w:sdt>
+        <w:sdtPr>
+          <w:rPr>
+            <w:lang w:val="en"/>
+          </w:rPr>
+          <w:id w:val="1822697938"/>
+          <w:citation/>
+        </w:sdtPr>
+        <w:sdtContent>
+          <w:r>
+            <w:rPr>
+              <w:lang w:val="en"/>
+            </w:rPr>
+            <w:fldChar w:fldCharType="begin"/>
+          </w:r>
+          <w:r>
+            <w:instrText xml:space="preserve"> CITATION Sol17 \l 1033 </w:instrText>
+          </w:r>
+          <w:r>
+            <w:rPr>
+              <w:lang w:val="en"/>
+            </w:rPr>
+            <w:fldChar w:fldCharType="separate"/>
+          </w:r>
+          <w:r>
+            <w:rPr>
+              <w:noProof/>
+            </w:rPr>
+            <w:t>(Soltis, 2017)</w:t>
+          </w:r>
+          <w:r>
+            <w:rPr>
+              <w:lang w:val="en"/>
+            </w:rPr>
+            <w:fldChar w:fldCharType="end"/>
+          </w:r>
+        </w:sdtContent>
+      </w:sdt>
+      <w:r>
+        <w:rPr>
+          <w:lang w:val="en"/>
+        </w:rPr>
+        <w:t xml:space="preserve">. Like its 19th-century successor </w:t>
       </w:r>
       <w:proofErr w:type="spellStart"/>
       <w:r>
@@ -4499,318 +4567,234 @@
         <w:rPr>
           <w:lang w:val="en"/>
         </w:rPr>
-        <w:t xml:space="preserve">, the Turk was a cleverly constructed cabinet that concealed a human master. The mystery of the Turk was the subject of more than </w:t>
-      </w:r>
-      <w:r>
-        <w:rPr>
-          <w:lang w:val="en"/>
-        </w:rPr>
+        <w:t>, the Turk was a cleverly constructed cabinet that concealed a human master</w:t>
+      </w:r>
+      <w:r>
+        <w:rPr>
+          <w:lang w:val="en"/>
+        </w:rPr>
+        <w:t xml:space="preserve"> </w:t>
+      </w:r>
+      <w:sdt>
+        <w:sdtPr>
+          <w:rPr>
+            <w:lang w:val="en"/>
+          </w:rPr>
+          <w:id w:val="1703274399"/>
+          <w:citation/>
+        </w:sdtPr>
+        <w:sdtContent>
+          <w:r>
+            <w:rPr>
+              <w:lang w:val="en"/>
+            </w:rPr>
+            <w:fldChar w:fldCharType="begin"/>
+          </w:r>
+          <w:r>
+            <w:instrText xml:space="preserve"> CITATION Sol17 \l 1033 </w:instrText>
+          </w:r>
+          <w:r>
+            <w:rPr>
+              <w:lang w:val="en"/>
+            </w:rPr>
+            <w:fldChar w:fldCharType="separate"/>
+          </w:r>
+          <w:r>
+            <w:rPr>
+              <w:noProof/>
+            </w:rPr>
+            <w:t>(Soltis, 2017)</w:t>
+          </w:r>
+          <w:r>
+            <w:rPr>
+              <w:lang w:val="en"/>
+            </w:rPr>
+            <w:fldChar w:fldCharType="end"/>
+          </w:r>
+        </w:sdtContent>
+      </w:sdt>
+      <w:r>
+        <w:rPr>
+          <w:lang w:val="en"/>
+        </w:rPr>
+        <w:t>. The mystery of the Turk was the subject of more than a dozen books and a widely discussed article written by Edgar Allan Poe in 1836</w:t>
+      </w:r>
+      <w:r>
+        <w:rPr>
+          <w:lang w:val="en"/>
+        </w:rPr>
+        <w:t xml:space="preserve"> </w:t>
+      </w:r>
+      <w:sdt>
+        <w:sdtPr>
+          <w:rPr>
+            <w:lang w:val="en"/>
+          </w:rPr>
+          <w:id w:val="-2147195633"/>
+          <w:citation/>
+        </w:sdtPr>
+        <w:sdtContent>
+          <w:r>
+            <w:rPr>
+              <w:lang w:val="en"/>
+            </w:rPr>
+            <w:fldChar w:fldCharType="begin"/>
+          </w:r>
+          <w:r>
+            <w:instrText xml:space="preserve"> CITATION Kat17 \l 1033 </w:instrText>
+          </w:r>
+          <w:r>
+            <w:rPr>
+              <w:lang w:val="en"/>
+            </w:rPr>
+            <w:fldChar w:fldCharType="separate"/>
+          </w:r>
+          <w:r>
+            <w:rPr>
+              <w:noProof/>
+            </w:rPr>
+            <w:t>(Eschner, 2017)</w:t>
+          </w:r>
+          <w:r>
+            <w:rPr>
+              <w:lang w:val="en"/>
+            </w:rPr>
+            <w:fldChar w:fldCharType="end"/>
+          </w:r>
+        </w:sdtContent>
+      </w:sdt>
+      <w:r>
+        <w:rPr>
+          <w:lang w:val="en"/>
+        </w:rPr>
+        <w:t xml:space="preserve">. Several world-class players were employed to operate the pseudo-automatons, including Harry Nelson Pillsbury, who was </w:t>
+      </w:r>
+      <w:proofErr w:type="spellStart"/>
+      <w:r>
+        <w:rPr>
+          <w:lang w:val="en"/>
+        </w:rPr>
+        <w:t>Ajeeb</w:t>
+      </w:r>
+      <w:proofErr w:type="spellEnd"/>
+      <w:r>
+        <w:rPr>
+          <w:lang w:val="en"/>
+        </w:rPr>
+        <w:t xml:space="preserve"> during part of the 1890s, and Isidor </w:t>
+      </w:r>
+      <w:proofErr w:type="spellStart"/>
+      <w:r>
+        <w:rPr>
+          <w:lang w:val="en"/>
+        </w:rPr>
+        <w:t>Gunsberg</w:t>
+      </w:r>
+      <w:proofErr w:type="spellEnd"/>
+      <w:r>
+        <w:rPr>
+          <w:lang w:val="en"/>
+        </w:rPr>
+        <w:t xml:space="preserve"> and Jean </w:t>
+      </w:r>
+      <w:proofErr w:type="spellStart"/>
+      <w:r>
+        <w:rPr>
+          <w:lang w:val="en"/>
+        </w:rPr>
+        <w:t>Taubenhaus</w:t>
+      </w:r>
+      <w:proofErr w:type="spellEnd"/>
+      <w:r>
+        <w:rPr>
+          <w:lang w:val="en"/>
+        </w:rPr>
+        <w:t xml:space="preserve">, who operated, by remote control, </w:t>
+      </w:r>
+      <w:proofErr w:type="spellStart"/>
+      <w:r>
+        <w:rPr>
+          <w:lang w:val="en"/>
+        </w:rPr>
+        <w:t>Mephisto</w:t>
+      </w:r>
+      <w:proofErr w:type="spellEnd"/>
+      <w:r>
+        <w:rPr>
+          <w:lang w:val="en"/>
+        </w:rPr>
+        <w:t>, the last of the pseudo-automatons, before it was dismantled following World War I</w:t>
+      </w:r>
+      <w:r>
+        <w:rPr>
+          <w:lang w:val="en"/>
+        </w:rPr>
+        <w:t xml:space="preserve"> </w:t>
+      </w:r>
+      <w:sdt>
+        <w:sdtPr>
+          <w:rPr>
+            <w:lang w:val="en"/>
+          </w:rPr>
+          <w:id w:val="1427155799"/>
+          <w:citation/>
+        </w:sdtPr>
+        <w:sdtContent>
+          <w:r>
+            <w:rPr>
+              <w:lang w:val="en"/>
+            </w:rPr>
+            <w:fldChar w:fldCharType="begin"/>
+          </w:r>
+          <w:r>
+            <w:instrText xml:space="preserve"> CITATION Sol17 \l 1033 </w:instrText>
+          </w:r>
+          <w:r>
+            <w:rPr>
+              <w:lang w:val="en"/>
+            </w:rPr>
+            <w:fldChar w:fldCharType="separate"/>
+          </w:r>
+          <w:r>
+            <w:rPr>
+              <w:noProof/>
+            </w:rPr>
+            <w:t>(Soltis, 2017)</w:t>
+          </w:r>
+          <w:r>
+            <w:rPr>
+              <w:lang w:val="en"/>
+            </w:rPr>
+            <w:fldChar w:fldCharType="end"/>
+          </w:r>
+        </w:sdtContent>
+      </w:sdt>
+      <w:r>
+        <w:rPr>
+          <w:lang w:val="en"/>
+        </w:rPr>
+        <w:t>.</w:t>
+      </w:r>
+    </w:p>
+    <w:p>
+      <w:pPr>
+        <w:spacing w:line="360" w:lineRule="auto"/>
+        <w:rPr>
+          <w:lang w:val="en"/>
+        </w:rPr>
+      </w:pPr>
+    </w:p>
+    <w:p>
+      <w:pPr>
+        <w:pStyle w:val="Heading4"/>
+        <w:spacing w:line="360" w:lineRule="auto"/>
+      </w:pPr>
+      <w:r>
         <w:lastRenderedPageBreak/>
-        <w:t xml:space="preserve">a dozen books and a widely discussed article written by Edgar Allan Poe in 1836. Several world-class players were employed to operate the pseudo-automatons, including Harry Nelson Pillsbury, who was </w:t>
-      </w:r>
-      <w:proofErr w:type="spellStart"/>
-      <w:r>
-        <w:rPr>
-          <w:lang w:val="en"/>
-        </w:rPr>
-        <w:t>Ajeeb</w:t>
-      </w:r>
-      <w:proofErr w:type="spellEnd"/>
-      <w:r>
-        <w:rPr>
-          <w:lang w:val="en"/>
-        </w:rPr>
-        <w:t xml:space="preserve"> during part of the 1890s, and Isidor </w:t>
-      </w:r>
-      <w:proofErr w:type="spellStart"/>
-      <w:r>
-        <w:rPr>
-          <w:lang w:val="en"/>
-        </w:rPr>
-        <w:t>Gunsberg</w:t>
-      </w:r>
-      <w:proofErr w:type="spellEnd"/>
-      <w:r>
-        <w:rPr>
-          <w:lang w:val="en"/>
-        </w:rPr>
-        <w:t xml:space="preserve"> and Jean </w:t>
-      </w:r>
-      <w:proofErr w:type="spellStart"/>
-      <w:r>
-        <w:rPr>
-          <w:lang w:val="en"/>
-        </w:rPr>
-        <w:t>Taubenhaus</w:t>
-      </w:r>
-      <w:proofErr w:type="spellEnd"/>
-      <w:r>
-        <w:rPr>
-          <w:lang w:val="en"/>
-        </w:rPr>
-        <w:t xml:space="preserve">, who operated, by remote control, </w:t>
-      </w:r>
-      <w:proofErr w:type="spellStart"/>
-      <w:r>
-        <w:rPr>
-          <w:lang w:val="en"/>
-        </w:rPr>
-        <w:t>Mephisto</w:t>
-      </w:r>
-      <w:proofErr w:type="spellEnd"/>
-      <w:r>
-        <w:rPr>
-          <w:lang w:val="en"/>
-        </w:rPr>
-        <w:t>, the last of the pseudo-automatons, before it was dismantled following World War I.</w:t>
-      </w:r>
-    </w:p>
-    <w:p>
-      <w:pPr>
-        <w:spacing w:line="360" w:lineRule="auto"/>
-        <w:rPr>
-          <w:lang w:val="en"/>
-        </w:rPr>
-      </w:pPr>
-    </w:p>
-    <w:p>
-      <w:pPr>
-        <w:pStyle w:val="Heading4"/>
-        <w:spacing w:line="360" w:lineRule="auto"/>
-      </w:pPr>
-      <w:r>
         <w:t>2.5.</w:t>
       </w:r>
       <w:r>
         <w:t>1</w:t>
-      </w:r>
-      <w:r>
-        <w:tab/>
-      </w:r>
-      <w:r>
-        <w:t>MASTER SEARCH HEURISTICS</w:t>
-      </w:r>
-    </w:p>
-    <w:p>
-      <w:pPr>
-        <w:spacing w:line="360" w:lineRule="auto"/>
-        <w:rPr>
-          <w:lang w:val="en"/>
-        </w:rPr>
-      </w:pPr>
-    </w:p>
-    <w:p>
-      <w:pPr>
-        <w:spacing w:line="360" w:lineRule="auto"/>
-        <w:rPr>
-          <w:lang w:val="en"/>
-        </w:rPr>
-      </w:pPr>
-      <w:r>
-        <w:rPr>
-          <w:lang w:val="en"/>
-        </w:rPr>
-        <w:t xml:space="preserve">The ability of a machine to play chess well has taken on symbolic meaning since the first </w:t>
-      </w:r>
-      <w:proofErr w:type="spellStart"/>
-      <w:r>
-        <w:rPr>
-          <w:lang w:val="en"/>
-        </w:rPr>
-        <w:t>precomputer</w:t>
-      </w:r>
-      <w:proofErr w:type="spellEnd"/>
-      <w:r>
-        <w:rPr>
-          <w:lang w:val="en"/>
-        </w:rPr>
-        <w:t xml:space="preserve"> devices more than a century ago. In 1890 a Spanish scientist, Leonardo Torres y </w:t>
-      </w:r>
-      <w:proofErr w:type="spellStart"/>
-      <w:r>
-        <w:rPr>
-          <w:lang w:val="en"/>
-        </w:rPr>
-        <w:t>Quevado</w:t>
-      </w:r>
-      <w:proofErr w:type="spellEnd"/>
-      <w:r>
-        <w:rPr>
-          <w:lang w:val="en"/>
-        </w:rPr>
-        <w:t xml:space="preserve">, introduced an electromagnetic device—composed of wire, switch, and circuit—that was capable of checkmating a human opponent in a simple endgame, king and rook versus king. The machine did not always play the best moves and sometimes took 50 moves to perform a task that an average human player could complete in fewer than 20. But it could recognize illegal moves and always delivered eventual checkmate. Torres y </w:t>
-      </w:r>
-      <w:proofErr w:type="spellStart"/>
-      <w:r>
-        <w:rPr>
-          <w:lang w:val="en"/>
-        </w:rPr>
-        <w:t>Quevado</w:t>
-      </w:r>
-      <w:proofErr w:type="spellEnd"/>
-      <w:r>
-        <w:rPr>
-          <w:lang w:val="en"/>
-        </w:rPr>
-        <w:t xml:space="preserve"> acknowledged that the apparatus had no practical purpose. As a scientific toy, however, it gained attention for his belief in the capability of machines to be programmed to follow certain rules.</w:t>
-      </w:r>
-    </w:p>
-    <w:p>
-      <w:pPr>
-        <w:spacing w:line="360" w:lineRule="auto"/>
-        <w:ind w:firstLine="720"/>
-        <w:rPr>
-          <w:lang w:val="en"/>
-        </w:rPr>
-      </w:pPr>
-      <w:r>
-        <w:rPr>
-          <w:lang w:val="en"/>
-        </w:rPr>
-        <w:t>No significant progress in this area was made until the development of the electronic digital machine after World War II. About 1947 Alan Turing of the University of Manchester, England, developed the first simple program capable of analyzing one ply (one side’s move) ahead. Four years later a Manchester colleague, D.G. Prinz, wrote a program capable of solving mate-in-two-move problems but not actually playing chess.</w:t>
-      </w:r>
-    </w:p>
-    <w:p>
-      <w:pPr>
-        <w:spacing w:line="360" w:lineRule="auto"/>
-        <w:ind w:firstLine="720"/>
-        <w:rPr>
-          <w:lang w:val="en"/>
-        </w:rPr>
-      </w:pPr>
-      <w:r>
-        <w:rPr>
-          <w:lang w:val="en"/>
-        </w:rPr>
-        <w:t xml:space="preserve">A breakthrough came in 1948, when the research scientist Claude Shannon of Bell Telephone Laboratories in Murray Hill, New Jersey, U.S., presented a paper that influenced all future programmers. Shannon, like Torres y </w:t>
-      </w:r>
-      <w:proofErr w:type="spellStart"/>
-      <w:r>
-        <w:rPr>
-          <w:lang w:val="en"/>
-        </w:rPr>
-        <w:t>Quevada</w:t>
-      </w:r>
-      <w:proofErr w:type="spellEnd"/>
-      <w:r>
-        <w:rPr>
-          <w:lang w:val="en"/>
-        </w:rPr>
-        <w:t xml:space="preserve"> and Turing, stressed that progress in developing a chess-playing program would have a wider application and could lead, he said, to machines that could translate from language to language or make strategic military decisions.</w:t>
-      </w:r>
-    </w:p>
-    <w:p>
-      <w:pPr>
-        <w:spacing w:line="360" w:lineRule="auto"/>
-        <w:ind w:firstLine="720"/>
-        <w:rPr>
-          <w:lang w:val="en"/>
-        </w:rPr>
-      </w:pPr>
-      <w:r>
-        <w:rPr>
-          <w:lang w:val="en"/>
-        </w:rPr>
-        <w:t>Shannon appreciated that a computer conducting an entire game would have to make decisions using incomplete information because it could not examine all the positions leading to checkmate, which might lie 40 or 50 moves ahead. Therefore, it would have to select moves that were good, not merely legal, by evaluating future positions that were not checkmates. Shannon’s paper set down criteria for evaluating each position a program would consider.</w:t>
-      </w:r>
-    </w:p>
-    <w:p>
-      <w:pPr>
-        <w:spacing w:line="360" w:lineRule="auto"/>
-        <w:ind w:firstLine="720"/>
-        <w:rPr>
-          <w:lang w:val="en"/>
-        </w:rPr>
-      </w:pPr>
-      <w:r>
-        <w:rPr>
-          <w:lang w:val="en"/>
-        </w:rPr>
-        <w:t xml:space="preserve">This evaluation function is crucial because even a rudimentary program would have to determine the relative differences between thousands of different positions. In a typical position </w:t>
-      </w:r>
-      <w:r>
-        <w:rPr>
-          <w:lang w:val="en"/>
-        </w:rPr>
-        <w:lastRenderedPageBreak/>
-        <w:t>White may have 30 legal moves, and to each of those moves Black may have 30 possible replies. This means that a machine considering White’s best move may have to examine 30 × 30, or 900, positions resulting from Black’s reply, a two-ply search. A three-ply search—an initial move by White, a Black reply, and a White response to that—would mean 30 × 30 × 30, or 27,000, different final positions to be considered. (It has been estimated that humans examine only about 50 positions before choosing a move.)</w:t>
-      </w:r>
-    </w:p>
-    <w:p>
-      <w:pPr>
-        <w:spacing w:line="360" w:lineRule="auto"/>
-        <w:ind w:firstLine="720"/>
-        <w:rPr>
-          <w:lang w:val="en"/>
-        </w:rPr>
-      </w:pPr>
-      <w:r>
-        <w:rPr>
-          <w:lang w:val="en"/>
-        </w:rPr>
-        <w:t xml:space="preserve">Turing’s evaluation function was dominated by determining which side had more pieces in various future positions. But Shannon suggested that each position could be weighed using positional criteria, including the condition of pawns and their control of the </w:t>
-      </w:r>
-      <w:proofErr w:type="spellStart"/>
-      <w:r>
-        <w:rPr>
-          <w:lang w:val="en"/>
-        </w:rPr>
-        <w:t>centre</w:t>
-      </w:r>
-      <w:proofErr w:type="spellEnd"/>
-      <w:r>
-        <w:rPr>
-          <w:lang w:val="en"/>
-        </w:rPr>
-        <w:t xml:space="preserve"> squares, the mobility of the other pieces, and specific cases of well-placed pieces, such as a rook on an open (</w:t>
-      </w:r>
-      <w:proofErr w:type="spellStart"/>
-      <w:r>
-        <w:rPr>
-          <w:lang w:val="en"/>
-        </w:rPr>
-        <w:t>pawnless</w:t>
-      </w:r>
-      <w:proofErr w:type="spellEnd"/>
-      <w:r>
-        <w:rPr>
-          <w:lang w:val="en"/>
-        </w:rPr>
-        <w:t xml:space="preserve">) file or on the seventh rank. Other criteria were used by later programmers to refine and improve the evaluation function. All criteria had to be quantified. For example, a human master can quickly evaluate the mobility of bishops or the relative safety of the king. Early programs performed the same evaluation by counting the number of legal </w:t>
-      </w:r>
-      <w:proofErr w:type="gramStart"/>
-      <w:r>
-        <w:rPr>
-          <w:lang w:val="en"/>
-        </w:rPr>
-        <w:t>bishop</w:t>
-      </w:r>
-      <w:proofErr w:type="gramEnd"/>
-      <w:r>
-        <w:rPr>
-          <w:lang w:val="en"/>
-        </w:rPr>
-        <w:t xml:space="preserve"> moves or the squares under control around a player’s king.</w:t>
-      </w:r>
-    </w:p>
-    <w:p>
-      <w:pPr>
-        <w:spacing w:line="360" w:lineRule="auto"/>
-        <w:rPr>
-          <w:lang w:val="en"/>
-        </w:rPr>
-      </w:pPr>
-    </w:p>
-    <w:p>
-      <w:pPr>
-        <w:pStyle w:val="Heading4"/>
-        <w:spacing w:line="360" w:lineRule="auto"/>
-      </w:pPr>
-      <w:r>
-        <w:t>2.5.</w:t>
-      </w:r>
-      <w:r>
-        <w:t>2</w:t>
       </w:r>
       <w:r>
         <w:tab/>
@@ -4828,15 +4812,46 @@
     <w:p>
       <w:pPr>
         <w:spacing w:line="360" w:lineRule="auto"/>
-        <w:rPr>
-          <w:lang w:val="en"/>
-        </w:rPr>
-      </w:pPr>
-      <w:r>
-        <w:rPr>
-          <w:lang w:val="en"/>
-        </w:rPr>
-        <w:t xml:space="preserve">Computers began to compete against humans in the late 1960s. In February 1967 </w:t>
+        <w:ind w:firstLine="720"/>
+        <w:rPr>
+          <w:lang w:val="en"/>
+        </w:rPr>
+      </w:pPr>
+      <w:r>
+        <w:rPr>
+          <w:lang w:val="en"/>
+        </w:rPr>
+        <w:t>As Soltis (2017) explains, c</w:t>
+      </w:r>
+      <w:r>
+        <w:rPr>
+          <w:lang w:val="en"/>
+        </w:rPr>
+        <w:t xml:space="preserve">omputers began to compete against humans in the late 1960s. </w:t>
+      </w:r>
+      <w:r>
+        <w:rPr>
+          <w:lang w:val="en"/>
+        </w:rPr>
+        <w:t>Richard Greenblatt</w:t>
+      </w:r>
+      <w:r>
+        <w:rPr>
+          <w:lang w:val="en"/>
+        </w:rPr>
+        <w:t xml:space="preserve">, </w:t>
+      </w:r>
+      <w:r>
+        <w:rPr>
+          <w:lang w:val="en"/>
+        </w:rPr>
+        <w:t xml:space="preserve">an MIT undergraduate </w:t>
+      </w:r>
+      <w:r>
+        <w:rPr>
+          <w:lang w:val="en"/>
+        </w:rPr>
+        <w:t xml:space="preserve">wrote </w:t>
       </w:r>
       <w:proofErr w:type="spellStart"/>
       <w:r>
@@ -4850,7 +4865,229 @@
         <w:rPr>
           <w:lang w:val="en"/>
         </w:rPr>
-        <w:t xml:space="preserve"> VI, a program written by Richard Greenblatt, an MIT undergraduate, drew one game and lost four in a U.S. Chess Federation tournament. Its results improved markedly, from a performance equivalent to a USCF rating of 1243 to reach 1640 by April 1967, about the average for a USCF member. The first American computer championship was held in New York City in 1970 and was won by Chess 3.0, a program devised by a team of Northwestern University researchers that dominated computer chess in the 1970s.</w:t>
+        <w:t xml:space="preserve"> VI</w:t>
+      </w:r>
+      <w:r>
+        <w:rPr>
+          <w:lang w:val="en"/>
+        </w:rPr>
+        <w:t xml:space="preserve"> i</w:t>
+      </w:r>
+      <w:r>
+        <w:rPr>
+          <w:lang w:val="en"/>
+        </w:rPr>
+        <w:t xml:space="preserve">n February </w:t>
+      </w:r>
+      <w:r>
+        <w:rPr>
+          <w:lang w:val="en"/>
+        </w:rPr>
+        <w:t xml:space="preserve">of </w:t>
+      </w:r>
+      <w:r>
+        <w:rPr>
+          <w:lang w:val="en"/>
+        </w:rPr>
+        <w:t>1967</w:t>
+      </w:r>
+      <w:r>
+        <w:rPr>
+          <w:lang w:val="en"/>
+        </w:rPr>
+        <w:t xml:space="preserve"> </w:t>
+      </w:r>
+      <w:sdt>
+        <w:sdtPr>
+          <w:rPr>
+            <w:lang w:val="en"/>
+          </w:rPr>
+          <w:id w:val="1339359324"/>
+          <w:citation/>
+        </w:sdtPr>
+        <w:sdtContent>
+          <w:r>
+            <w:rPr>
+              <w:lang w:val="en"/>
+            </w:rPr>
+            <w:fldChar w:fldCharType="begin"/>
+          </w:r>
+          <w:r>
+            <w:instrText xml:space="preserve">CITATION Ric \l 1033 </w:instrText>
+          </w:r>
+          <w:r>
+            <w:rPr>
+              <w:lang w:val="en"/>
+            </w:rPr>
+            <w:fldChar w:fldCharType="separate"/>
+          </w:r>
+          <w:r>
+            <w:rPr>
+              <w:noProof/>
+            </w:rPr>
+            <w:t>(Greenblatt, Eastlake III, &amp; Crocker, 1969)</w:t>
+          </w:r>
+          <w:r>
+            <w:rPr>
+              <w:lang w:val="en"/>
+            </w:rPr>
+            <w:fldChar w:fldCharType="end"/>
+          </w:r>
+        </w:sdtContent>
+      </w:sdt>
+      <w:r>
+        <w:rPr>
+          <w:lang w:val="en"/>
+        </w:rPr>
+        <w:t>.</w:t>
+      </w:r>
+      <w:r>
+        <w:rPr>
+          <w:lang w:val="en"/>
+        </w:rPr>
+        <w:t xml:space="preserve"> </w:t>
+      </w:r>
+      <w:r>
+        <w:rPr>
+          <w:lang w:val="en"/>
+        </w:rPr>
+        <w:t>This</w:t>
+      </w:r>
+      <w:r>
+        <w:rPr>
+          <w:lang w:val="en"/>
+        </w:rPr>
+        <w:t xml:space="preserve"> program drew one game and lost four in a U.S. Chess Federation</w:t>
+      </w:r>
+      <w:r>
+        <w:rPr>
+          <w:lang w:val="en"/>
+        </w:rPr>
+        <w:t xml:space="preserve"> (USCF)</w:t>
+      </w:r>
+      <w:r>
+        <w:rPr>
+          <w:lang w:val="en"/>
+        </w:rPr>
+        <w:t xml:space="preserve"> </w:t>
+      </w:r>
+      <w:r>
+        <w:rPr>
+          <w:lang w:val="en"/>
+        </w:rPr>
+        <w:t>tournament</w:t>
+      </w:r>
+      <w:r>
+        <w:rPr>
+          <w:lang w:val="en"/>
+        </w:rPr>
+        <w:t>.</w:t>
+      </w:r>
+      <w:r>
+        <w:rPr>
+          <w:lang w:val="en"/>
+        </w:rPr>
+        <w:t xml:space="preserve"> Its results improved markedly, from a performance equivalent to a USCF rating of 1243 to reach 1640 by April 1967, about the average for a USCF member</w:t>
+      </w:r>
+      <w:r>
+        <w:rPr>
+          <w:lang w:val="en"/>
+        </w:rPr>
+        <w:t xml:space="preserve"> </w:t>
+      </w:r>
+      <w:sdt>
+        <w:sdtPr>
+          <w:rPr>
+            <w:lang w:val="en"/>
+          </w:rPr>
+          <w:id w:val="202294527"/>
+          <w:citation/>
+        </w:sdtPr>
+        <w:sdtContent>
+          <w:r>
+            <w:rPr>
+              <w:lang w:val="en"/>
+            </w:rPr>
+            <w:fldChar w:fldCharType="begin"/>
+          </w:r>
+          <w:r>
+            <w:instrText xml:space="preserve"> CITATION Ric \l 1033 </w:instrText>
+          </w:r>
+          <w:r>
+            <w:rPr>
+              <w:lang w:val="en"/>
+            </w:rPr>
+            <w:fldChar w:fldCharType="separate"/>
+          </w:r>
+          <w:r>
+            <w:rPr>
+              <w:noProof/>
+            </w:rPr>
+            <w:t>(Greenblatt, Eastlake III, &amp; Crocker, 1969)</w:t>
+          </w:r>
+          <w:r>
+            <w:rPr>
+              <w:lang w:val="en"/>
+            </w:rPr>
+            <w:fldChar w:fldCharType="end"/>
+          </w:r>
+        </w:sdtContent>
+      </w:sdt>
+      <w:r>
+        <w:rPr>
+          <w:lang w:val="en"/>
+        </w:rPr>
+        <w:t>. The first American computer championship was held in New York City in 1970 and was won by Chess 3.0, a program devised by a team of Northwestern University researchers that dominated computer chess in the 1970s</w:t>
+      </w:r>
+      <w:r>
+        <w:rPr>
+          <w:lang w:val="en"/>
+        </w:rPr>
+        <w:t xml:space="preserve"> </w:t>
+      </w:r>
+      <w:sdt>
+        <w:sdtPr>
+          <w:rPr>
+            <w:lang w:val="en"/>
+          </w:rPr>
+          <w:id w:val="-985625897"/>
+          <w:citation/>
+        </w:sdtPr>
+        <w:sdtContent>
+          <w:r>
+            <w:rPr>
+              <w:lang w:val="en"/>
+            </w:rPr>
+            <w:fldChar w:fldCharType="begin"/>
+          </w:r>
+          <w:r>
+            <w:instrText xml:space="preserve"> CITATION Sol17 \l 1033 </w:instrText>
+          </w:r>
+          <w:r>
+            <w:rPr>
+              <w:lang w:val="en"/>
+            </w:rPr>
+            <w:fldChar w:fldCharType="separate"/>
+          </w:r>
+          <w:r>
+            <w:rPr>
+              <w:noProof/>
+            </w:rPr>
+            <w:t>(Soltis, 2017)</w:t>
+          </w:r>
+          <w:r>
+            <w:rPr>
+              <w:lang w:val="en"/>
+            </w:rPr>
+            <w:fldChar w:fldCharType="end"/>
+          </w:r>
+        </w:sdtContent>
+      </w:sdt>
+      <w:r>
+        <w:rPr>
+          <w:lang w:val="en"/>
+        </w:rPr>
+        <w:t>.</w:t>
       </w:r>
     </w:p>
     <w:p>
@@ -4865,8 +5102,132 @@
         <w:rPr>
           <w:lang w:val="en"/>
         </w:rPr>
-        <w:t>Technical advances accelerated progress in computer chess during the 1970s and ’80s. Sharp increases in computing power enabled computers to “see” much further. Computers of the 1960s could evaluate positions no more than two moves ahead, but authorities estimated that each additional half-move of search would increase a program’s performance level by 250 rating points. This was borne out by a steady improvement by the best programs until Deep Thought played above the 2700 level in 1988. When Deep Blue, its successor, was introduced in 1996, it saw as far as six moves ahead. (Gary Kasparov said he normally looks only three to five moves ahead, adding that for humans more are not needed.)</w:t>
-      </w:r>
+        <w:t>Soltis (2017) further explains that, t</w:t>
+      </w:r>
+      <w:r>
+        <w:rPr>
+          <w:lang w:val="en"/>
+        </w:rPr>
+        <w:t xml:space="preserve">echnical advances accelerated progress in computer chess during the 1970s and ’80s. </w:t>
+      </w:r>
+      <w:r>
+        <w:rPr>
+          <w:lang w:val="en"/>
+        </w:rPr>
+        <w:t>The s</w:t>
+      </w:r>
+      <w:r>
+        <w:rPr>
+          <w:lang w:val="en"/>
+        </w:rPr>
+        <w:t>harp increases in computing power</w:t>
+      </w:r>
+      <w:r>
+        <w:rPr>
+          <w:lang w:val="en"/>
+        </w:rPr>
+        <w:t xml:space="preserve"> recorded in that period</w:t>
+      </w:r>
+      <w:r>
+        <w:rPr>
+          <w:lang w:val="en"/>
+        </w:rPr>
+        <w:t xml:space="preserve"> enabled computers to “see” much further. Computers of the 1960s could evaluate positions no more than two moves ahead, but authorities estimated that each additional half-move of search would increase a program’s performance level by 250 rating points. This was borne out by a steady improvement by the best programs until Deep Thought played above the 2700 level in 1988</w:t>
+      </w:r>
+      <w:r>
+        <w:rPr>
+          <w:lang w:val="en"/>
+        </w:rPr>
+        <w:t xml:space="preserve"> </w:t>
+      </w:r>
+      <w:sdt>
+        <w:sdtPr>
+          <w:rPr>
+            <w:lang w:val="en"/>
+          </w:rPr>
+          <w:id w:val="1572389574"/>
+          <w:citation/>
+        </w:sdtPr>
+        <w:sdtContent>
+          <w:r>
+            <w:rPr>
+              <w:lang w:val="en"/>
+            </w:rPr>
+            <w:fldChar w:fldCharType="begin"/>
+          </w:r>
+          <w:r>
+            <w:instrText xml:space="preserve"> CITATION Sol17 \l 1033 </w:instrText>
+          </w:r>
+          <w:r>
+            <w:rPr>
+              <w:lang w:val="en"/>
+            </w:rPr>
+            <w:fldChar w:fldCharType="separate"/>
+          </w:r>
+          <w:r>
+            <w:rPr>
+              <w:noProof/>
+            </w:rPr>
+            <w:t>(Soltis, 2017)</w:t>
+          </w:r>
+          <w:r>
+            <w:rPr>
+              <w:lang w:val="en"/>
+            </w:rPr>
+            <w:fldChar w:fldCharType="end"/>
+          </w:r>
+        </w:sdtContent>
+      </w:sdt>
+      <w:r>
+        <w:rPr>
+          <w:lang w:val="en"/>
+        </w:rPr>
+        <w:t>. When Deep Blue, its successor, was introduced in 1996, it saw as far as six moves ahead. (Gary Kasparov said he normally looks only three to five moves ahead, adding that for humans more are not needed.)</w:t>
+      </w:r>
+      <w:r>
+        <w:rPr>
+          <w:lang w:val="en"/>
+        </w:rPr>
+        <w:t xml:space="preserve"> </w:t>
+      </w:r>
+      <w:sdt>
+        <w:sdtPr>
+          <w:rPr>
+            <w:lang w:val="en"/>
+          </w:rPr>
+          <w:id w:val="2101525066"/>
+          <w:citation/>
+        </w:sdtPr>
+        <w:sdtContent>
+          <w:r>
+            <w:rPr>
+              <w:lang w:val="en"/>
+            </w:rPr>
+            <w:fldChar w:fldCharType="begin"/>
+          </w:r>
+          <w:r>
+            <w:instrText xml:space="preserve"> CITATION Sol17 \l 1033 </w:instrText>
+          </w:r>
+          <w:r>
+            <w:rPr>
+              <w:lang w:val="en"/>
+            </w:rPr>
+            <w:fldChar w:fldCharType="separate"/>
+          </w:r>
+          <w:r>
+            <w:rPr>
+              <w:noProof/>
+            </w:rPr>
+            <w:t>(Soltis, 2017)</w:t>
+          </w:r>
+          <w:r>
+            <w:rPr>
+              <w:lang w:val="en"/>
+            </w:rPr>
+            <w:fldChar w:fldCharType="end"/>
+          </w:r>
+        </w:sdtContent>
+      </w:sdt>
     </w:p>
     <w:p>
       <w:pPr>
@@ -4880,37 +5241,894 @@
         <w:rPr>
           <w:lang w:val="en"/>
         </w:rPr>
+        <w:t xml:space="preserve">Soltis (2017) continues, </w:t>
+      </w:r>
+      <w:r>
+        <w:rPr>
+          <w:lang w:val="en"/>
+        </w:rPr>
+        <w:t>a</w:t>
+      </w:r>
+      <w:r>
+        <w:rPr>
+          <w:lang w:val="en"/>
+        </w:rPr>
+        <w:t xml:space="preserve">nother factor </w:t>
+      </w:r>
+      <w:r>
+        <w:rPr>
+          <w:lang w:val="en"/>
+        </w:rPr>
+        <w:t>helping computer progress was the availability of microprocessors in the late 1970s. This allowed programmers unattached to universities to develop commercial microcomputers that by the 1990s were nearly as strong as programs running on mainframes</w:t>
+      </w:r>
+      <w:r>
+        <w:rPr>
+          <w:lang w:val="en"/>
+        </w:rPr>
+        <w:t xml:space="preserve"> </w:t>
+      </w:r>
+      <w:sdt>
+        <w:sdtPr>
+          <w:rPr>
+            <w:lang w:val="en"/>
+          </w:rPr>
+          <w:id w:val="-1917157298"/>
+          <w:citation/>
+        </w:sdtPr>
+        <w:sdtContent>
+          <w:r>
+            <w:rPr>
+              <w:lang w:val="en"/>
+            </w:rPr>
+            <w:fldChar w:fldCharType="begin"/>
+          </w:r>
+          <w:r>
+            <w:instrText xml:space="preserve"> CITATION Sol17 \l 1033 </w:instrText>
+          </w:r>
+          <w:r>
+            <w:rPr>
+              <w:lang w:val="en"/>
+            </w:rPr>
+            <w:fldChar w:fldCharType="separate"/>
+          </w:r>
+          <w:r>
+            <w:rPr>
+              <w:noProof/>
+            </w:rPr>
+            <w:t>(Soltis, 2017)</w:t>
+          </w:r>
+          <w:r>
+            <w:rPr>
+              <w:lang w:val="en"/>
+            </w:rPr>
+            <w:fldChar w:fldCharType="end"/>
+          </w:r>
+        </w:sdtContent>
+      </w:sdt>
+      <w:r>
+        <w:rPr>
+          <w:lang w:val="en"/>
+        </w:rPr>
+        <w:t>. T</w:t>
+      </w:r>
+      <w:r>
+        <w:rPr>
+          <w:lang w:val="en"/>
+        </w:rPr>
+        <w:t>he strongest machines were capable of beating more than 90 percent of the world’s serious players</w:t>
+      </w:r>
+      <w:r>
+        <w:rPr>
+          <w:lang w:val="en"/>
+        </w:rPr>
+        <w:t xml:space="preserve"> b</w:t>
+      </w:r>
+      <w:r>
+        <w:rPr>
+          <w:lang w:val="en"/>
+        </w:rPr>
+        <w:t>y the late 1980s</w:t>
+      </w:r>
+      <w:r>
+        <w:rPr>
+          <w:lang w:val="en"/>
+        </w:rPr>
+        <w:t xml:space="preserve">. In 1988 a computer, </w:t>
+      </w:r>
+      <w:proofErr w:type="spellStart"/>
+      <w:r>
+        <w:rPr>
+          <w:lang w:val="en"/>
+        </w:rPr>
+        <w:t>HiTech</w:t>
+      </w:r>
+      <w:proofErr w:type="spellEnd"/>
+      <w:r>
+        <w:rPr>
+          <w:lang w:val="en"/>
+        </w:rPr>
+        <w:t xml:space="preserve">, developed at Carnegie Mellon University, defeated a grandmaster, Arnold </w:t>
+      </w:r>
+      <w:proofErr w:type="spellStart"/>
+      <w:r>
+        <w:rPr>
+          <w:lang w:val="en"/>
+        </w:rPr>
+        <w:t>Denker</w:t>
+      </w:r>
+      <w:proofErr w:type="spellEnd"/>
+      <w:r>
+        <w:rPr>
+          <w:lang w:val="en"/>
+        </w:rPr>
+        <w:t>, in a short match</w:t>
+      </w:r>
+      <w:r>
+        <w:rPr>
+          <w:lang w:val="en"/>
+        </w:rPr>
+        <w:t xml:space="preserve"> </w:t>
+      </w:r>
+      <w:sdt>
+        <w:sdtPr>
+          <w:rPr>
+            <w:lang w:val="en"/>
+          </w:rPr>
+          <w:id w:val="-1163855482"/>
+          <w:citation/>
+        </w:sdtPr>
+        <w:sdtContent>
+          <w:r>
+            <w:rPr>
+              <w:lang w:val="en"/>
+            </w:rPr>
+            <w:fldChar w:fldCharType="begin"/>
+          </w:r>
+          <w:r>
+            <w:instrText xml:space="preserve"> CITATION Sol17 \l 1033 </w:instrText>
+          </w:r>
+          <w:r>
+            <w:rPr>
+              <w:lang w:val="en"/>
+            </w:rPr>
+            <w:fldChar w:fldCharType="separate"/>
+          </w:r>
+          <w:r>
+            <w:rPr>
+              <w:noProof/>
+            </w:rPr>
+            <w:t>(Soltis, 2017)</w:t>
+          </w:r>
+          <w:r>
+            <w:rPr>
+              <w:lang w:val="en"/>
+            </w:rPr>
+            <w:fldChar w:fldCharType="end"/>
+          </w:r>
+        </w:sdtContent>
+      </w:sdt>
+      <w:r>
+        <w:rPr>
+          <w:lang w:val="en"/>
+        </w:rPr>
+        <w:t>. In the same year another Carnegie Mellon program, Deep Thought, defeated a top-notch grandmaster, Bent Larsen, in a tournament game.</w:t>
+      </w:r>
+      <w:r>
+        <w:rPr>
+          <w:lang w:val="en"/>
+        </w:rPr>
+        <w:t xml:space="preserve"> </w:t>
+      </w:r>
+      <w:sdt>
+        <w:sdtPr>
+          <w:rPr>
+            <w:lang w:val="en"/>
+          </w:rPr>
+          <w:id w:val="631826666"/>
+          <w:citation/>
+        </w:sdtPr>
+        <w:sdtContent>
+          <w:r>
+            <w:rPr>
+              <w:lang w:val="en"/>
+            </w:rPr>
+            <w:fldChar w:fldCharType="begin"/>
+          </w:r>
+          <w:r>
+            <w:instrText xml:space="preserve"> CITATION Sol17 \l 1033 </w:instrText>
+          </w:r>
+          <w:r>
+            <w:rPr>
+              <w:lang w:val="en"/>
+            </w:rPr>
+            <w:fldChar w:fldCharType="separate"/>
+          </w:r>
+          <w:r>
+            <w:rPr>
+              <w:noProof/>
+            </w:rPr>
+            <w:t>(Soltis, 2017)</w:t>
+          </w:r>
+          <w:r>
+            <w:rPr>
+              <w:lang w:val="en"/>
+            </w:rPr>
+            <w:fldChar w:fldCharType="end"/>
+          </w:r>
+        </w:sdtContent>
+      </w:sdt>
+    </w:p>
+    <w:p>
+      <w:pPr>
+        <w:spacing w:line="360" w:lineRule="auto"/>
+        <w:ind w:firstLine="720"/>
+        <w:rPr>
+          <w:lang w:val="en"/>
+        </w:rPr>
+      </w:pPr>
+      <w:r>
+        <w:rPr>
+          <w:lang w:val="en"/>
+        </w:rPr>
+        <w:t>At faster speeds even personal computers were able to defeat the world’s best humans by 1994</w:t>
+      </w:r>
+      <w:r>
+        <w:rPr>
+          <w:lang w:val="en"/>
+        </w:rPr>
+        <w:t xml:space="preserve"> </w:t>
+      </w:r>
+      <w:sdt>
+        <w:sdtPr>
+          <w:rPr>
+            <w:lang w:val="en"/>
+          </w:rPr>
+          <w:id w:val="-837991496"/>
+          <w:citation/>
+        </w:sdtPr>
+        <w:sdtContent>
+          <w:r>
+            <w:rPr>
+              <w:lang w:val="en"/>
+            </w:rPr>
+            <w:fldChar w:fldCharType="begin"/>
+          </w:r>
+          <w:r>
+            <w:instrText xml:space="preserve"> CITATION Sol17 \l 1033 </w:instrText>
+          </w:r>
+          <w:r>
+            <w:rPr>
+              <w:lang w:val="en"/>
+            </w:rPr>
+            <w:fldChar w:fldCharType="separate"/>
+          </w:r>
+          <w:r>
+            <w:rPr>
+              <w:noProof/>
+            </w:rPr>
+            <w:t>(Soltis, 2017)</w:t>
+          </w:r>
+          <w:r>
+            <w:rPr>
+              <w:lang w:val="en"/>
+            </w:rPr>
+            <w:fldChar w:fldCharType="end"/>
+          </w:r>
+        </w:sdtContent>
+      </w:sdt>
+      <w:r>
+        <w:rPr>
+          <w:lang w:val="en"/>
+        </w:rPr>
+        <w:t>. In that year a Fritz 3 program, examining 100,000 positions per second, tied for first place with Kasparov, ahead of 16 other grandmasters, at a five-minute tournament in Munich, Germany</w:t>
+      </w:r>
+      <w:r>
+        <w:rPr>
+          <w:lang w:val="en"/>
+        </w:rPr>
+        <w:t xml:space="preserve"> </w:t>
+      </w:r>
+      <w:sdt>
+        <w:sdtPr>
+          <w:rPr>
+            <w:lang w:val="en"/>
+          </w:rPr>
+          <w:id w:val="-502355667"/>
+          <w:citation/>
+        </w:sdtPr>
+        <w:sdtContent>
+          <w:r>
+            <w:rPr>
+              <w:lang w:val="en"/>
+            </w:rPr>
+            <w:fldChar w:fldCharType="begin"/>
+          </w:r>
+          <w:r>
+            <w:instrText xml:space="preserve"> CITATION Sol17 \l 1033 </w:instrText>
+          </w:r>
+          <w:r>
+            <w:rPr>
+              <w:lang w:val="en"/>
+            </w:rPr>
+            <w:fldChar w:fldCharType="separate"/>
+          </w:r>
+          <w:r>
+            <w:rPr>
+              <w:noProof/>
+            </w:rPr>
+            <w:t>(Soltis, 2017)</w:t>
+          </w:r>
+          <w:r>
+            <w:rPr>
+              <w:lang w:val="en"/>
+            </w:rPr>
+            <w:fldChar w:fldCharType="end"/>
+          </w:r>
+        </w:sdtContent>
+      </w:sdt>
+      <w:r>
+        <w:rPr>
+          <w:lang w:val="en"/>
+        </w:rPr>
+        <w:t>. Later in the year Kasparov was eliminated from a game/25 tournament in London after losing a two-game match against Genius running on a Pentium personal computer</w:t>
+      </w:r>
+      <w:r>
+        <w:rPr>
+          <w:lang w:val="en"/>
+        </w:rPr>
+        <w:t xml:space="preserve"> </w:t>
+      </w:r>
+      <w:sdt>
+        <w:sdtPr>
+          <w:rPr>
+            <w:lang w:val="en"/>
+          </w:rPr>
+          <w:id w:val="1818065978"/>
+          <w:citation/>
+        </w:sdtPr>
+        <w:sdtContent>
+          <w:r>
+            <w:rPr>
+              <w:lang w:val="en"/>
+            </w:rPr>
+            <w:fldChar w:fldCharType="begin"/>
+          </w:r>
+          <w:r>
+            <w:instrText xml:space="preserve"> CITATION Sol17 \l 1033 </w:instrText>
+          </w:r>
+          <w:r>
+            <w:rPr>
+              <w:lang w:val="en"/>
+            </w:rPr>
+            <w:fldChar w:fldCharType="separate"/>
+          </w:r>
+          <w:r>
+            <w:rPr>
+              <w:noProof/>
+            </w:rPr>
+            <w:t>(Soltis, 2017)</w:t>
+          </w:r>
+          <w:r>
+            <w:rPr>
+              <w:lang w:val="en"/>
+            </w:rPr>
+            <w:fldChar w:fldCharType="end"/>
+          </w:r>
+        </w:sdtContent>
+      </w:sdt>
+      <w:r>
+        <w:rPr>
+          <w:lang w:val="en"/>
+        </w:rPr>
+        <w:t>.</w:t>
+      </w:r>
+    </w:p>
+    <w:p>
+      <w:pPr>
+        <w:spacing w:line="360" w:lineRule="auto"/>
+        <w:ind w:firstLine="720"/>
+        <w:rPr>
+          <w:lang w:val="en"/>
+        </w:rPr>
+      </w:pPr>
+      <w:r>
+        <w:rPr>
+          <w:lang w:val="en"/>
+        </w:rPr>
         <w:lastRenderedPageBreak/>
-        <w:t xml:space="preserve">Also helping computer progress was the availability of microprocessors in the late 1970s. This allowed programmers unattached to universities to develop commercial microcomputers that by the 1990s were nearly as strong as programs running on mainframes. By the late 1980s the strongest machines were capable of beating more than 90 percent of the world’s serious players. In 1988 a computer, </w:t>
+        <w:t>In 1991 Deep Thought’s team said the program, renamed Deep Blue, would soon be playing at the equivalent of a 3000 rating (compared with Kasparov’s 2800), but this proved excessively optimistic</w:t>
+      </w:r>
+      <w:r>
+        <w:rPr>
+          <w:lang w:val="en"/>
+        </w:rPr>
+        <w:t xml:space="preserve"> </w:t>
+      </w:r>
+      <w:sdt>
+        <w:sdtPr>
+          <w:rPr>
+            <w:lang w:val="en"/>
+          </w:rPr>
+          <w:id w:val="1351984728"/>
+          <w:citation/>
+        </w:sdtPr>
+        <w:sdtContent>
+          <w:r>
+            <w:rPr>
+              <w:lang w:val="en"/>
+            </w:rPr>
+            <w:fldChar w:fldCharType="begin"/>
+          </w:r>
+          <w:r>
+            <w:instrText xml:space="preserve"> CITATION Sol17 \l 1033 </w:instrText>
+          </w:r>
+          <w:r>
+            <w:rPr>
+              <w:lang w:val="en"/>
+            </w:rPr>
+            <w:fldChar w:fldCharType="separate"/>
+          </w:r>
+          <w:r>
+            <w:rPr>
+              <w:noProof/>
+            </w:rPr>
+            <w:t>(Soltis, 2017)</w:t>
+          </w:r>
+          <w:r>
+            <w:rPr>
+              <w:lang w:val="en"/>
+            </w:rPr>
+            <w:fldChar w:fldCharType="end"/>
+          </w:r>
+        </w:sdtContent>
+      </w:sdt>
+      <w:r>
+        <w:rPr>
+          <w:lang w:val="en"/>
+        </w:rPr>
+        <w:t xml:space="preserve">. The main improvement was in the computer running the chess program. IBM developed a sophisticated new multiprocessing system (later used at the 1996 Olympic Games in Atlanta, Georgia, U.S., to predict the weather) that employed 32 microprocessors, each with six programmable chips designed specifically for chess. </w:t>
+      </w:r>
+      <w:r>
+        <w:rPr>
+          <w:lang w:val="en"/>
+        </w:rPr>
+        <w:t xml:space="preserve">Soltis (2017) explains that, </w:t>
+      </w:r>
+      <w:r>
+        <w:rPr>
+          <w:lang w:val="en"/>
+        </w:rPr>
+        <w:t>Deep Thought</w:t>
+      </w:r>
+      <w:r>
+        <w:rPr>
+          <w:lang w:val="en"/>
+        </w:rPr>
+        <w:t xml:space="preserve"> </w:t>
+      </w:r>
+      <w:r>
+        <w:rPr>
+          <w:lang w:val="en"/>
+        </w:rPr>
+        <w:t xml:space="preserve">had </w:t>
+      </w:r>
+      <w:r>
+        <w:rPr>
+          <w:lang w:val="en"/>
+        </w:rPr>
+        <w:t xml:space="preserve">only </w:t>
+      </w:r>
+      <w:r>
+        <w:rPr>
+          <w:lang w:val="en"/>
+        </w:rPr>
+        <w:t>one microprocessor and no extra chips</w:t>
+      </w:r>
+      <w:r>
+        <w:rPr>
+          <w:lang w:val="en"/>
+        </w:rPr>
+        <w:t>, by comparison</w:t>
+      </w:r>
+      <w:r>
+        <w:rPr>
+          <w:lang w:val="en"/>
+        </w:rPr>
+        <w:t>. The new hardware enabled Deep Blue to consider as many as 50 billion positions in three minutes, a rate that was about a thousand times faster than Deep Thought’s.</w:t>
+      </w:r>
+      <w:r>
+        <w:rPr>
+          <w:lang w:val="en"/>
+        </w:rPr>
+        <w:t xml:space="preserve"> </w:t>
+      </w:r>
+      <w:sdt>
+        <w:sdtPr>
+          <w:rPr>
+            <w:lang w:val="en"/>
+          </w:rPr>
+          <w:id w:val="963473063"/>
+          <w:citation/>
+        </w:sdtPr>
+        <w:sdtContent>
+          <w:r>
+            <w:rPr>
+              <w:lang w:val="en"/>
+            </w:rPr>
+            <w:fldChar w:fldCharType="begin"/>
+          </w:r>
+          <w:r>
+            <w:instrText xml:space="preserve"> CITATION Sol17 \l 1033 </w:instrText>
+          </w:r>
+          <w:r>
+            <w:rPr>
+              <w:lang w:val="en"/>
+            </w:rPr>
+            <w:fldChar w:fldCharType="separate"/>
+          </w:r>
+          <w:r>
+            <w:rPr>
+              <w:noProof/>
+            </w:rPr>
+            <w:t>(Soltis, 2017)</w:t>
+          </w:r>
+          <w:r>
+            <w:rPr>
+              <w:lang w:val="en"/>
+            </w:rPr>
+            <w:fldChar w:fldCharType="end"/>
+          </w:r>
+        </w:sdtContent>
+      </w:sdt>
+    </w:p>
+    <w:p>
+      <w:pPr>
+        <w:spacing w:line="360" w:lineRule="auto"/>
+        <w:ind w:firstLine="720"/>
+        <w:rPr>
+          <w:lang w:val="en"/>
+        </w:rPr>
+      </w:pPr>
+      <w:r>
+        <w:rPr>
+          <w:lang w:val="en"/>
+        </w:rPr>
+        <w:t>Deep Blue made its debut in a six-game match with PCA champion Kasparov in February 1996</w:t>
+      </w:r>
+      <w:r>
+        <w:rPr>
+          <w:lang w:val="en"/>
+        </w:rPr>
+        <w:t xml:space="preserve"> </w:t>
+      </w:r>
+      <w:sdt>
+        <w:sdtPr>
+          <w:rPr>
+            <w:lang w:val="en"/>
+          </w:rPr>
+          <w:id w:val="1014497106"/>
+          <w:citation/>
+        </w:sdtPr>
+        <w:sdtContent>
+          <w:r>
+            <w:rPr>
+              <w:lang w:val="en"/>
+            </w:rPr>
+            <w:fldChar w:fldCharType="begin"/>
+          </w:r>
+          <w:r>
+            <w:instrText xml:space="preserve"> CITATION Sol17 \l 1033 </w:instrText>
+          </w:r>
+          <w:r>
+            <w:rPr>
+              <w:lang w:val="en"/>
+            </w:rPr>
+            <w:fldChar w:fldCharType="separate"/>
+          </w:r>
+          <w:r>
+            <w:rPr>
+              <w:noProof/>
+            </w:rPr>
+            <w:t>(Soltis, 2017)</w:t>
+          </w:r>
+          <w:r>
+            <w:rPr>
+              <w:lang w:val="en"/>
+            </w:rPr>
+            <w:fldChar w:fldCharType="end"/>
+          </w:r>
+        </w:sdtContent>
+      </w:sdt>
+      <w:r>
+        <w:rPr>
+          <w:lang w:val="en"/>
+        </w:rPr>
+        <w:t>. The $500,000 prize fund and IBM’s live game coverage at their World Wide Web site attracted worldwide media attention</w:t>
+      </w:r>
+      <w:r>
+        <w:rPr>
+          <w:lang w:val="en"/>
+        </w:rPr>
+        <w:t xml:space="preserve"> </w:t>
+      </w:r>
+      <w:sdt>
+        <w:sdtPr>
+          <w:rPr>
+            <w:lang w:val="en"/>
+          </w:rPr>
+          <w:id w:val="-326374107"/>
+          <w:citation/>
+        </w:sdtPr>
+        <w:sdtContent>
+          <w:r>
+            <w:rPr>
+              <w:lang w:val="en"/>
+            </w:rPr>
+            <w:fldChar w:fldCharType="begin"/>
+          </w:r>
+          <w:r>
+            <w:instrText xml:space="preserve"> CITATION Sol17 \l 1033 </w:instrText>
+          </w:r>
+          <w:r>
+            <w:rPr>
+              <w:lang w:val="en"/>
+            </w:rPr>
+            <w:fldChar w:fldCharType="separate"/>
+          </w:r>
+          <w:r>
+            <w:rPr>
+              <w:noProof/>
+            </w:rPr>
+            <w:t>(Soltis, 2017)</w:t>
+          </w:r>
+          <w:r>
+            <w:rPr>
+              <w:lang w:val="en"/>
+            </w:rPr>
+            <w:fldChar w:fldCharType="end"/>
+          </w:r>
+        </w:sdtContent>
+      </w:sdt>
+      <w:r>
+        <w:rPr>
+          <w:lang w:val="en"/>
+        </w:rPr>
+        <w:t>. The Kasparov–Deep Blue match in Philadelphia was the first time a world champion had played a program at a slow (40 moves in two hours) time format. Deep Blue won the first game, but Kasparov modified his style and turned the later games into strategic, rather than tactical, battles in which evaluation was more important than calculation</w:t>
+      </w:r>
+      <w:r>
+        <w:rPr>
+          <w:lang w:val="en"/>
+        </w:rPr>
+        <w:t xml:space="preserve"> </w:t>
+      </w:r>
+      <w:sdt>
+        <w:sdtPr>
+          <w:rPr>
+            <w:lang w:val="en"/>
+          </w:rPr>
+          <w:id w:val="1400643497"/>
+          <w:citation/>
+        </w:sdtPr>
+        <w:sdtContent>
+          <w:r>
+            <w:rPr>
+              <w:lang w:val="en"/>
+            </w:rPr>
+            <w:fldChar w:fldCharType="begin"/>
+          </w:r>
+          <w:r>
+            <w:instrText xml:space="preserve"> CITATION Sol17 \l 1033 </w:instrText>
+          </w:r>
+          <w:r>
+            <w:rPr>
+              <w:lang w:val="en"/>
+            </w:rPr>
+            <w:fldChar w:fldCharType="separate"/>
+          </w:r>
+          <w:r>
+            <w:rPr>
+              <w:noProof/>
+            </w:rPr>
+            <w:t>(Soltis, 2017)</w:t>
+          </w:r>
+          <w:r>
+            <w:rPr>
+              <w:lang w:val="en"/>
+            </w:rPr>
+            <w:fldChar w:fldCharType="end"/>
+          </w:r>
+        </w:sdtContent>
+      </w:sdt>
+      <w:r>
+        <w:rPr>
+          <w:lang w:val="en"/>
+        </w:rPr>
+        <w:t>. He won three and drew two of the remaining games to win the match 4–2.</w:t>
+      </w:r>
+    </w:p>
+    <w:p>
+      <w:pPr>
+        <w:spacing w:line="360" w:lineRule="auto"/>
+        <w:ind w:firstLine="720"/>
+        <w:rPr>
+          <w:lang w:val="en"/>
+        </w:rPr>
+      </w:pPr>
+      <w:r>
+        <w:rPr>
+          <w:lang w:val="en"/>
+        </w:rPr>
+        <w:t>In a six-game rematch held May 3–11, 1997, in New York City, an upgraded Deep Blue was able to consider an average of 200 million positions per second, twice its previous speed. Its algorithm for considering positions was also improved with advice from human grandmasters.</w:t>
+      </w:r>
+      <w:r>
+        <w:rPr>
+          <w:lang w:val="en"/>
+        </w:rPr>
+        <w:t xml:space="preserve"> </w:t>
+      </w:r>
+      <w:sdt>
+        <w:sdtPr>
+          <w:rPr>
+            <w:lang w:val="en"/>
+          </w:rPr>
+          <w:id w:val="-269171098"/>
+          <w:citation/>
+        </w:sdtPr>
+        <w:sdtContent>
+          <w:r>
+            <w:rPr>
+              <w:lang w:val="en"/>
+            </w:rPr>
+            <w:fldChar w:fldCharType="begin"/>
+          </w:r>
+          <w:r>
+            <w:instrText xml:space="preserve"> CITATION Sol17 \l 1033 </w:instrText>
+          </w:r>
+          <w:r>
+            <w:rPr>
+              <w:lang w:val="en"/>
+            </w:rPr>
+            <w:fldChar w:fldCharType="separate"/>
+          </w:r>
+          <w:r>
+            <w:rPr>
+              <w:noProof/>
+            </w:rPr>
+            <w:t>(Soltis, 2017)</w:t>
+          </w:r>
+          <w:r>
+            <w:rPr>
+              <w:lang w:val="en"/>
+            </w:rPr>
+            <w:fldChar w:fldCharType="end"/>
+          </w:r>
+        </w:sdtContent>
+      </w:sdt>
+    </w:p>
+    <w:p>
+      <w:pPr>
+        <w:spacing w:line="360" w:lineRule="auto"/>
+        <w:ind w:firstLine="720"/>
+        <w:rPr>
+          <w:lang w:val="en"/>
+        </w:rPr>
+      </w:pPr>
+      <w:r>
+        <w:rPr>
+          <w:lang w:val="en"/>
+        </w:rPr>
+        <w:t>Soltis (2017) says, “</w:t>
+      </w:r>
+      <w:r>
+        <w:rPr>
+          <w:lang w:val="en"/>
+        </w:rPr>
+        <w:t xml:space="preserve">By adopting a new set of conservative openings, Kasparov forced Deep Blue out of much of its </w:t>
       </w:r>
       <w:proofErr w:type="spellStart"/>
       <w:r>
         <w:rPr>
           <w:lang w:val="en"/>
         </w:rPr>
-        <w:t>HiTech</w:t>
+        <w:t>prematch</w:t>
       </w:r>
       <w:proofErr w:type="spellEnd"/>
       <w:r>
         <w:rPr>
           <w:lang w:val="en"/>
         </w:rPr>
-        <w:t xml:space="preserve">, developed at Carnegie Mellon University, defeated a grandmaster, Arnold </w:t>
-      </w:r>
-      <w:proofErr w:type="spellStart"/>
-      <w:r>
-        <w:rPr>
-          <w:lang w:val="en"/>
-        </w:rPr>
-        <w:t>Denker</w:t>
-      </w:r>
-      <w:proofErr w:type="spellEnd"/>
-      <w:r>
-        <w:rPr>
-          <w:lang w:val="en"/>
-        </w:rPr>
-        <w:t>, in a short match. In the same year another Carnegie Mellon program, Deep Thought, defeated a top-notch grandmaster, Bent Larsen, in a tournament game.</w:t>
-      </w:r>
+        <w:t xml:space="preserve"> preparation.</w:t>
+      </w:r>
+      <w:r>
+        <w:rPr>
+          <w:lang w:val="en"/>
+        </w:rPr>
+        <w:t>”</w:t>
+      </w:r>
+      <w:r>
+        <w:rPr>
+          <w:lang w:val="en"/>
+        </w:rPr>
+        <w:t xml:space="preserve"> After resigning the second game, in a position later found to be drawable, Kasparov said he “never recovered” psychologically. With the match tied at one win, one loss, and three draws, Deep Blue won the decisive final game in 19 moves.</w:t>
+      </w:r>
+      <w:r>
+        <w:rPr>
+          <w:lang w:val="en"/>
+        </w:rPr>
+        <w:t xml:space="preserve"> </w:t>
+      </w:r>
+      <w:sdt>
+        <w:sdtPr>
+          <w:rPr>
+            <w:lang w:val="en"/>
+          </w:rPr>
+          <w:id w:val="-113913869"/>
+          <w:citation/>
+        </w:sdtPr>
+        <w:sdtContent>
+          <w:r>
+            <w:rPr>
+              <w:lang w:val="en"/>
+            </w:rPr>
+            <w:fldChar w:fldCharType="begin"/>
+          </w:r>
+          <w:r>
+            <w:instrText xml:space="preserve"> CITATION Sol17 \l 1033 </w:instrText>
+          </w:r>
+          <w:r>
+            <w:rPr>
+              <w:lang w:val="en"/>
+            </w:rPr>
+            <w:fldChar w:fldCharType="separate"/>
+          </w:r>
+          <w:r>
+            <w:rPr>
+              <w:noProof/>
+            </w:rPr>
+            <w:t>(Soltis, 2017)</w:t>
+          </w:r>
+          <w:r>
+            <w:rPr>
+              <w:lang w:val="en"/>
+            </w:rPr>
+            <w:fldChar w:fldCharType="end"/>
+          </w:r>
+        </w:sdtContent>
+      </w:sdt>
+    </w:p>
+    <w:p>
+      <w:pPr>
+        <w:spacing w:line="360" w:lineRule="auto"/>
+        <w:rPr>
+          <w:lang w:val="en"/>
+        </w:rPr>
+      </w:pPr>
+    </w:p>
+    <w:p>
+      <w:pPr>
+        <w:pStyle w:val="Heading4"/>
+        <w:spacing w:line="360" w:lineRule="auto"/>
+      </w:pPr>
+      <w:r>
+        <w:t>2.5.</w:t>
+      </w:r>
+      <w:r>
+        <w:t>2</w:t>
+      </w:r>
+      <w:r>
+        <w:tab/>
+      </w:r>
+      <w:r>
+        <w:t>COMPUTER EXTENSION OF CHESS THEORY</w:t>
+      </w:r>
+    </w:p>
+    <w:p>
+      <w:pPr>
+        <w:spacing w:line="360" w:lineRule="auto"/>
+        <w:rPr>
+          <w:lang w:val="en"/>
+        </w:rPr>
+      </w:pPr>
     </w:p>
     <w:p>
       <w:pPr>
@@ -4920,75 +6138,328 @@
           <w:lang w:val="en"/>
         </w:rPr>
       </w:pPr>
-      <w:proofErr w:type="spellStart"/>
-      <w:r>
-        <w:rPr>
-          <w:lang w:val="en"/>
-        </w:rPr>
-        <w:t>HiTech</w:t>
-      </w:r>
-      <w:proofErr w:type="spellEnd"/>
-      <w:r>
-        <w:rPr>
-          <w:lang w:val="en"/>
-        </w:rPr>
-        <w:t xml:space="preserve"> used 64 computer chips, one for each square on the board, and was capable of considering up to 175,000 positions per second. Feng-</w:t>
-      </w:r>
-      <w:proofErr w:type="spellStart"/>
-      <w:r>
-        <w:rPr>
-          <w:lang w:val="en"/>
-        </w:rPr>
-        <w:t>Hsiung</w:t>
-      </w:r>
-      <w:proofErr w:type="spellEnd"/>
-      <w:r>
-        <w:rPr>
-          <w:lang w:val="en"/>
-        </w:rPr>
-        <w:t xml:space="preserve"> Hsu, a Carnegie Mellon student, improved on </w:t>
-      </w:r>
-      <w:proofErr w:type="spellStart"/>
-      <w:r>
-        <w:rPr>
-          <w:lang w:val="en"/>
-        </w:rPr>
-        <w:t>HiTech</w:t>
-      </w:r>
-      <w:proofErr w:type="spellEnd"/>
-      <w:r>
-        <w:rPr>
-          <w:lang w:val="en"/>
-        </w:rPr>
-        <w:t xml:space="preserve"> with a custom-designed chip. The result, </w:t>
-      </w:r>
-      <w:proofErr w:type="spellStart"/>
-      <w:r>
-        <w:rPr>
-          <w:lang w:val="en"/>
-        </w:rPr>
-        <w:t>Chiptest</w:t>
-      </w:r>
-      <w:proofErr w:type="spellEnd"/>
-      <w:r>
-        <w:rPr>
-          <w:lang w:val="en"/>
-        </w:rPr>
-        <w:t xml:space="preserve">, won the North American Computer Championship in 1987 and evolved into Deep Thought, a program powerful enough to consider 700,000 positions a second. Although its evaluation skills were not as well developed as </w:t>
-      </w:r>
-      <w:proofErr w:type="spellStart"/>
-      <w:r>
-        <w:rPr>
-          <w:lang w:val="en"/>
-        </w:rPr>
-        <w:t>HiTech’s</w:t>
-      </w:r>
-      <w:proofErr w:type="spellEnd"/>
-      <w:r>
-        <w:rPr>
-          <w:lang w:val="en"/>
-        </w:rPr>
-        <w:t>—and far below that of a human grandmaster—Deep Thought was sponsored by International Business Machines Corporation (IBM) in an effort to defeat the world’s best player by the mid-1990s in a traditional time limit.</w:t>
+      <w:r>
+        <w:rPr>
+          <w:lang w:val="en"/>
+        </w:rPr>
+        <w:t>Computers have played a</w:t>
+      </w:r>
+      <w:r>
+        <w:rPr>
+          <w:lang w:val="en"/>
+        </w:rPr>
+        <w:t xml:space="preserve"> huge</w:t>
+      </w:r>
+      <w:r>
+        <w:rPr>
+          <w:lang w:val="en"/>
+        </w:rPr>
+        <w:t xml:space="preserve"> role in </w:t>
+      </w:r>
+      <w:r>
+        <w:rPr>
+          <w:lang w:val="en"/>
+        </w:rPr>
+        <w:t xml:space="preserve">the </w:t>
+      </w:r>
+      <w:r>
+        <w:rPr>
+          <w:lang w:val="en"/>
+        </w:rPr>
+        <w:t xml:space="preserve">extending </w:t>
+      </w:r>
+      <w:r>
+        <w:rPr>
+          <w:lang w:val="en"/>
+        </w:rPr>
+        <w:t>of chess</w:t>
+      </w:r>
+      <w:r>
+        <w:rPr>
+          <w:lang w:val="en"/>
+        </w:rPr>
+        <w:t xml:space="preserve"> knowledge. In 1986 Kenneth Thompson of AT&amp;T Bell Laboratories reported a series of discoveries in basic endgames</w:t>
+      </w:r>
+      <w:r>
+        <w:rPr>
+          <w:lang w:val="en"/>
+        </w:rPr>
+        <w:t xml:space="preserve"> </w:t>
+      </w:r>
+      <w:sdt>
+        <w:sdtPr>
+          <w:rPr>
+            <w:lang w:val="en"/>
+          </w:rPr>
+          <w:id w:val="703761148"/>
+          <w:citation/>
+        </w:sdtPr>
+        <w:sdtContent>
+          <w:r>
+            <w:rPr>
+              <w:lang w:val="en"/>
+            </w:rPr>
+            <w:fldChar w:fldCharType="begin"/>
+          </w:r>
+          <w:r>
+            <w:instrText xml:space="preserve"> CITATION Sol17 \l 1033 </w:instrText>
+          </w:r>
+          <w:r>
+            <w:rPr>
+              <w:lang w:val="en"/>
+            </w:rPr>
+            <w:fldChar w:fldCharType="separate"/>
+          </w:r>
+          <w:r>
+            <w:rPr>
+              <w:noProof/>
+            </w:rPr>
+            <w:t>(Soltis, 2017)</w:t>
+          </w:r>
+          <w:r>
+            <w:rPr>
+              <w:lang w:val="en"/>
+            </w:rPr>
+            <w:fldChar w:fldCharType="end"/>
+          </w:r>
+        </w:sdtContent>
+      </w:sdt>
+      <w:r>
+        <w:rPr>
+          <w:lang w:val="en"/>
+        </w:rPr>
+        <w:t xml:space="preserve">. By working backward from positions of checkmate, Thompson was able to build up an enormous number of variations showing every possible way of reaching the </w:t>
+      </w:r>
+      <w:r>
+        <w:rPr>
+          <w:lang w:val="en"/>
+        </w:rPr>
+        <w:lastRenderedPageBreak/>
+        <w:t>final ones</w:t>
+      </w:r>
+      <w:r>
+        <w:rPr>
+          <w:lang w:val="en"/>
+        </w:rPr>
+        <w:t xml:space="preserve"> </w:t>
+      </w:r>
+      <w:sdt>
+        <w:sdtPr>
+          <w:rPr>
+            <w:lang w:val="en"/>
+          </w:rPr>
+          <w:id w:val="-1851481877"/>
+          <w:citation/>
+        </w:sdtPr>
+        <w:sdtContent>
+          <w:r>
+            <w:rPr>
+              <w:lang w:val="en"/>
+            </w:rPr>
+            <w:fldChar w:fldCharType="begin"/>
+          </w:r>
+          <w:r>
+            <w:instrText xml:space="preserve"> CITATION Sol17 \l 1033 </w:instrText>
+          </w:r>
+          <w:r>
+            <w:rPr>
+              <w:lang w:val="en"/>
+            </w:rPr>
+            <w:fldChar w:fldCharType="separate"/>
+          </w:r>
+          <w:r>
+            <w:rPr>
+              <w:noProof/>
+            </w:rPr>
+            <w:t>(Soltis, 2017)</w:t>
+          </w:r>
+          <w:r>
+            <w:rPr>
+              <w:lang w:val="en"/>
+            </w:rPr>
+            <w:fldChar w:fldCharType="end"/>
+          </w:r>
+        </w:sdtContent>
+      </w:sdt>
+      <w:r>
+        <w:rPr>
+          <w:lang w:val="en"/>
+        </w:rPr>
+        <w:t xml:space="preserve">. </w:t>
+      </w:r>
+      <w:r>
+        <w:rPr>
+          <w:lang w:val="en"/>
+        </w:rPr>
+        <w:t>Soltis (2017) explains that t</w:t>
+      </w:r>
+      <w:r>
+        <w:rPr>
+          <w:lang w:val="en"/>
+        </w:rPr>
+        <w:t>his has</w:t>
+      </w:r>
+      <w:r>
+        <w:rPr>
+          <w:lang w:val="en"/>
+        </w:rPr>
+        <w:t xml:space="preserve"> only</w:t>
+      </w:r>
+      <w:r>
+        <w:rPr>
+          <w:lang w:val="en"/>
+        </w:rPr>
+        <w:t xml:space="preserve"> been possible with the most elementary endgames, with no more than five pieces on the board. Thompson’s research proved that certain conclusions that had remained unchallenged in endgame books for decades were untrue</w:t>
+      </w:r>
+      <w:r>
+        <w:rPr>
+          <w:lang w:val="en"/>
+        </w:rPr>
+        <w:t xml:space="preserve"> </w:t>
+      </w:r>
+      <w:sdt>
+        <w:sdtPr>
+          <w:rPr>
+            <w:lang w:val="en"/>
+          </w:rPr>
+          <w:id w:val="1868327283"/>
+          <w:citation/>
+        </w:sdtPr>
+        <w:sdtContent>
+          <w:r>
+            <w:rPr>
+              <w:lang w:val="en"/>
+            </w:rPr>
+            <w:fldChar w:fldCharType="begin"/>
+          </w:r>
+          <w:r>
+            <w:instrText xml:space="preserve"> CITATION Sol17 \l 1033 </w:instrText>
+          </w:r>
+          <w:r>
+            <w:rPr>
+              <w:lang w:val="en"/>
+            </w:rPr>
+            <w:fldChar w:fldCharType="separate"/>
+          </w:r>
+          <w:r>
+            <w:rPr>
+              <w:noProof/>
+            </w:rPr>
+            <w:t>(Soltis, 2017)</w:t>
+          </w:r>
+          <w:r>
+            <w:rPr>
+              <w:lang w:val="en"/>
+            </w:rPr>
+            <w:fldChar w:fldCharType="end"/>
+          </w:r>
+        </w:sdtContent>
+      </w:sdt>
+      <w:r>
+        <w:rPr>
+          <w:lang w:val="en"/>
+        </w:rPr>
+        <w:t>. For example, with best play on both sides, a king and queen can defeat a king and two bishops in 92.1 percent of the initial starting positions; this endgame had been regarded as a hopeless drawn situation</w:t>
+      </w:r>
+      <w:r>
+        <w:rPr>
+          <w:lang w:val="en"/>
+        </w:rPr>
+        <w:t xml:space="preserve"> </w:t>
+      </w:r>
+      <w:sdt>
+        <w:sdtPr>
+          <w:rPr>
+            <w:lang w:val="en"/>
+          </w:rPr>
+          <w:id w:val="190197377"/>
+          <w:citation/>
+        </w:sdtPr>
+        <w:sdtContent>
+          <w:r>
+            <w:rPr>
+              <w:lang w:val="en"/>
+            </w:rPr>
+            <w:fldChar w:fldCharType="begin"/>
+          </w:r>
+          <w:r>
+            <w:instrText xml:space="preserve"> CITATION Sol17 \l 1033 </w:instrText>
+          </w:r>
+          <w:r>
+            <w:rPr>
+              <w:lang w:val="en"/>
+            </w:rPr>
+            <w:fldChar w:fldCharType="separate"/>
+          </w:r>
+          <w:r>
+            <w:rPr>
+              <w:noProof/>
+            </w:rPr>
+            <w:t>(Soltis, 2017)</w:t>
+          </w:r>
+          <w:r>
+            <w:rPr>
+              <w:lang w:val="en"/>
+            </w:rPr>
+            <w:fldChar w:fldCharType="end"/>
+          </w:r>
+        </w:sdtContent>
+      </w:sdt>
+      <w:r>
+        <w:rPr>
+          <w:lang w:val="en"/>
+        </w:rPr>
+        <w:t>. Also, a king and two bishops can defeat a king and lone knight in 91.8 percent of situations—despite human analysis that concluded the position was drawn. Thompson’s research of some five-piece endgames required considering more than 121 million positions</w:t>
+      </w:r>
+      <w:r>
+        <w:rPr>
+          <w:lang w:val="en"/>
+        </w:rPr>
+        <w:t xml:space="preserve"> </w:t>
+      </w:r>
+      <w:sdt>
+        <w:sdtPr>
+          <w:rPr>
+            <w:lang w:val="en"/>
+          </w:rPr>
+          <w:id w:val="1232197514"/>
+          <w:citation/>
+        </w:sdtPr>
+        <w:sdtContent>
+          <w:r>
+            <w:rPr>
+              <w:lang w:val="en"/>
+            </w:rPr>
+            <w:fldChar w:fldCharType="begin"/>
+          </w:r>
+          <w:r>
+            <w:instrText xml:space="preserve"> CITATION Sol17 \l 1033 </w:instrText>
+          </w:r>
+          <w:r>
+            <w:rPr>
+              <w:lang w:val="en"/>
+            </w:rPr>
+            <w:fldChar w:fldCharType="separate"/>
+          </w:r>
+          <w:r>
+            <w:rPr>
+              <w:noProof/>
+            </w:rPr>
+            <w:t>(Soltis, 2017)</w:t>
+          </w:r>
+          <w:r>
+            <w:rPr>
+              <w:lang w:val="en"/>
+            </w:rPr>
+            <w:fldChar w:fldCharType="end"/>
+          </w:r>
+        </w:sdtContent>
+      </w:sdt>
+      <w:r>
+        <w:rPr>
+          <w:lang w:val="en"/>
+        </w:rPr>
+        <w:t>.</w:t>
       </w:r>
     </w:p>
     <w:p>
@@ -5003,7 +6474,169 @@
         <w:rPr>
           <w:lang w:val="en"/>
         </w:rPr>
-        <w:t>At faster speeds even personal computers were able to defeat the world’s best humans by 1994. In that year a Fritz 3 program, examining 100,000 positions per second, tied for first place with Kasparov, ahead of 16 other grandmasters, at a five-minute tournament in Munich, Germany. Later in the year Kasparov was eliminated from a game/25 tournament in London after losing a two-game match against Genius running on a Pentium personal computer.</w:t>
+        <w:t>Because of their ability to store information, computers had become invaluable to professional players by the 1990s, particularly in the analysis of adjourned games</w:t>
+      </w:r>
+      <w:r>
+        <w:rPr>
+          <w:lang w:val="en"/>
+        </w:rPr>
+        <w:t xml:space="preserve"> </w:t>
+      </w:r>
+      <w:sdt>
+        <w:sdtPr>
+          <w:rPr>
+            <w:lang w:val="en"/>
+          </w:rPr>
+          <w:id w:val="183722419"/>
+          <w:citation/>
+        </w:sdtPr>
+        <w:sdtContent>
+          <w:r>
+            <w:rPr>
+              <w:lang w:val="en"/>
+            </w:rPr>
+            <w:fldChar w:fldCharType="begin"/>
+          </w:r>
+          <w:r>
+            <w:instrText xml:space="preserve"> CITATION Sol17 \l 1033 </w:instrText>
+          </w:r>
+          <w:r>
+            <w:rPr>
+              <w:lang w:val="en"/>
+            </w:rPr>
+            <w:fldChar w:fldCharType="separate"/>
+          </w:r>
+          <w:r>
+            <w:rPr>
+              <w:noProof/>
+            </w:rPr>
+            <w:t>(Soltis, 2017)</w:t>
+          </w:r>
+          <w:r>
+            <w:rPr>
+              <w:lang w:val="en"/>
+            </w:rPr>
+            <w:fldChar w:fldCharType="end"/>
+          </w:r>
+        </w:sdtContent>
+      </w:sdt>
+      <w:r>
+        <w:rPr>
+          <w:lang w:val="en"/>
+        </w:rPr>
+        <w:t>. However, computers have</w:t>
+      </w:r>
+      <w:r>
+        <w:rPr>
+          <w:lang w:val="en"/>
+        </w:rPr>
+        <w:t xml:space="preserve"> some</w:t>
+      </w:r>
+      <w:r>
+        <w:rPr>
+          <w:lang w:val="en"/>
+        </w:rPr>
+        <w:t xml:space="preserve"> severe limits. In the 1995 PCA championship, Kasparov won the 10th game with a heavily analyzed opening based on the sacrifice of a rook</w:t>
+      </w:r>
+      <w:r>
+        <w:rPr>
+          <w:lang w:val="en"/>
+        </w:rPr>
+        <w:t xml:space="preserve"> </w:t>
+      </w:r>
+      <w:sdt>
+        <w:sdtPr>
+          <w:rPr>
+            <w:lang w:val="en"/>
+          </w:rPr>
+          <w:id w:val="1704136139"/>
+          <w:citation/>
+        </w:sdtPr>
+        <w:sdtContent>
+          <w:r>
+            <w:rPr>
+              <w:lang w:val="en"/>
+            </w:rPr>
+            <w:fldChar w:fldCharType="begin"/>
+          </w:r>
+          <w:r>
+            <w:instrText xml:space="preserve"> CITATION Sol17 \l 1033 </w:instrText>
+          </w:r>
+          <w:r>
+            <w:rPr>
+              <w:lang w:val="en"/>
+            </w:rPr>
+            <w:fldChar w:fldCharType="separate"/>
+          </w:r>
+          <w:r>
+            <w:rPr>
+              <w:noProof/>
+            </w:rPr>
+            <w:t>(Soltis, 2017)</w:t>
+          </w:r>
+          <w:r>
+            <w:rPr>
+              <w:lang w:val="en"/>
+            </w:rPr>
+            <w:fldChar w:fldCharType="end"/>
+          </w:r>
+        </w:sdtContent>
+      </w:sdt>
+      <w:r>
+        <w:rPr>
+          <w:lang w:val="en"/>
+        </w:rPr>
+        <w:t>. According to his aides, the prepared idea was tested on a computer beforehand, and the program evaluated the variation as being in the opponent’s favor until it had reached the end of Kasparov’s lengthy analysis</w:t>
+      </w:r>
+      <w:r>
+        <w:rPr>
+          <w:lang w:val="en"/>
+        </w:rPr>
+        <w:t xml:space="preserve"> </w:t>
+      </w:r>
+      <w:sdt>
+        <w:sdtPr>
+          <w:rPr>
+            <w:lang w:val="en"/>
+          </w:rPr>
+          <w:id w:val="1938097436"/>
+          <w:citation/>
+        </w:sdtPr>
+        <w:sdtContent>
+          <w:r>
+            <w:rPr>
+              <w:lang w:val="en"/>
+            </w:rPr>
+            <w:fldChar w:fldCharType="begin"/>
+          </w:r>
+          <w:r>
+            <w:instrText xml:space="preserve"> CITATION Sol17 \l 1033 </w:instrText>
+          </w:r>
+          <w:r>
+            <w:rPr>
+              <w:lang w:val="en"/>
+            </w:rPr>
+            <w:fldChar w:fldCharType="separate"/>
+          </w:r>
+          <w:r>
+            <w:rPr>
+              <w:noProof/>
+            </w:rPr>
+            <w:t>(Soltis, 2017)</w:t>
+          </w:r>
+          <w:r>
+            <w:rPr>
+              <w:lang w:val="en"/>
+            </w:rPr>
+            <w:fldChar w:fldCharType="end"/>
+          </w:r>
+        </w:sdtContent>
+      </w:sdt>
+      <w:r>
+        <w:rPr>
+          <w:lang w:val="en"/>
+        </w:rPr>
+        <w:t>.</w:t>
       </w:r>
     </w:p>
     <w:p>
@@ -5018,210 +6651,16 @@
         <w:rPr>
           <w:lang w:val="en"/>
         </w:rPr>
-        <w:t>In 1991 Deep Thought’s team said the program, renamed Deep Blue, would soon be playing at the equivalent of a 3000 rating (compared with Kasparov’s 2800), but this proved excessively optimistic. The main improvement was in the computer running the chess program. IBM developed, and used chess to test, a sophisticated new multiprocessing system (later used at the 1996 Olympic Games in Atlanta, Georgia, U.S., to predict the weather) that employed 32 microprocessors, each with six programmable chips designed specifically for chess. Deep Thought, by comparison, had one microprocessor and no extra chips. The new hardware enabled Deep Blue to consider as many as 50 billion positions in three minutes, a rate that was about a thousand times faster than Deep Thought’s.</w:t>
-      </w:r>
-    </w:p>
-    <w:p>
-      <w:pPr>
-        <w:spacing w:line="360" w:lineRule="auto"/>
-        <w:ind w:firstLine="720"/>
-        <w:rPr>
-          <w:lang w:val="en"/>
-        </w:rPr>
-      </w:pPr>
-      <w:r>
-        <w:rPr>
-          <w:lang w:val="en"/>
-        </w:rPr>
-        <w:t xml:space="preserve">Deep Blue made its debut in a six-game match with PCA champion Kasparov in February 1996. The $500,000 prize fund and IBM’s live game coverage at their World Wide Web site attracted worldwide media attention. The Kasparov–Deep Blue match in Philadelphia was the first time a world champion had played a program at a slow (40 moves in two hours) </w:t>
-      </w:r>
-      <w:r>
-        <w:rPr>
-          <w:lang w:val="en"/>
-        </w:rPr>
-        <w:lastRenderedPageBreak/>
-        <w:t>time format. Deep Blue won the first game, but Kasparov modified his style and turned the later games into strategic, rather than tactical, battles in which evaluation was more important than calculation. He won three and drew two of the remaining games to win the match 4–2.</w:t>
-      </w:r>
-    </w:p>
-    <w:p>
-      <w:pPr>
-        <w:spacing w:line="360" w:lineRule="auto"/>
-        <w:ind w:firstLine="720"/>
-        <w:rPr>
-          <w:lang w:val="en"/>
-        </w:rPr>
-      </w:pPr>
-      <w:r>
-        <w:rPr>
-          <w:lang w:val="en"/>
-        </w:rPr>
-        <w:t>In a six-game rematch held May 3–11, 1997, in New York City, an upgraded Deep Blue was able to consider an average of 200 million positions per second, twice its previous speed. Its algorithm for considering positions was also improved with advice from human grandmasters.</w:t>
-      </w:r>
-    </w:p>
-    <w:p>
-      <w:pPr>
-        <w:spacing w:line="360" w:lineRule="auto"/>
-        <w:ind w:firstLine="720"/>
-        <w:rPr>
-          <w:lang w:val="en"/>
-        </w:rPr>
-      </w:pPr>
-      <w:r>
-        <w:rPr>
-          <w:lang w:val="en"/>
-        </w:rPr>
-        <w:t xml:space="preserve">By adopting a new set of conservative openings, Kasparov forced Deep Blue out of much of its </w:t>
-      </w:r>
-      <w:proofErr w:type="spellStart"/>
-      <w:r>
-        <w:rPr>
-          <w:lang w:val="en"/>
-        </w:rPr>
-        <w:t>prematch</w:t>
-      </w:r>
-      <w:proofErr w:type="spellEnd"/>
-      <w:r>
-        <w:rPr>
-          <w:lang w:val="en"/>
-        </w:rPr>
-        <w:t xml:space="preserve"> preparation. After resigning the second game, in a position later found to be drawable, Kasparov said he “never recovered” psychologically. With the match tied at one win, one loss, and three draws, Deep Blue won the decisive final game in 19 moves.</w:t>
-      </w:r>
-    </w:p>
-    <w:p>
-      <w:pPr>
-        <w:spacing w:line="360" w:lineRule="auto"/>
-        <w:rPr>
-          <w:lang w:val="en"/>
-        </w:rPr>
-      </w:pPr>
-    </w:p>
-    <w:p>
-      <w:pPr>
-        <w:pStyle w:val="Heading4"/>
-        <w:spacing w:line="360" w:lineRule="auto"/>
-      </w:pPr>
-      <w:r>
-        <w:t>2.5.</w:t>
-      </w:r>
-      <w:r>
-        <w:t>3</w:t>
-      </w:r>
-      <w:r>
-        <w:tab/>
-      </w:r>
-      <w:r>
-        <w:t>COMPUTER EXTENSION OF CHESS THEORY</w:t>
-      </w:r>
-    </w:p>
-    <w:p>
-      <w:pPr>
-        <w:spacing w:line="360" w:lineRule="auto"/>
-        <w:rPr>
-          <w:lang w:val="en"/>
-        </w:rPr>
-      </w:pPr>
-    </w:p>
-    <w:p>
-      <w:pPr>
-        <w:spacing w:line="360" w:lineRule="auto"/>
-        <w:ind w:firstLine="720"/>
-        <w:rPr>
-          <w:lang w:val="en"/>
-        </w:rPr>
-      </w:pPr>
-      <w:r>
-        <w:rPr>
-          <w:lang w:val="en"/>
-        </w:rPr>
-        <w:t>Computers have played a role in extending the knowledge of chess. In 1986 Kenneth Thompson of AT&amp;T Bell Laboratories reported a series of discoveries in basic endgames. By working backward from positions of checkmate, Thompson was able to build up an enormous number of variations showing every possible way of reaching the final ones. This has been possible with only the most elementary endgames, with no more than five pieces on the board. Thompson’s research proved that certain conclusions that had remained unchallenged in endgame books for decades were untrue. For example, with best play on both sides, a king and queen can defeat a king and two bishops in 92.1 percent of the initial starting positions; this endgame had been regarded as a hopeless drawn situation. Also, a king and two bishops can defeat a king and lone knight in 91.8 percent of situations—despite human analysis that concluded the position was drawn. Thompson’s research of some five-piece endgames required considering more than 121 million positions.</w:t>
-      </w:r>
-    </w:p>
-    <w:p>
-      <w:pPr>
-        <w:spacing w:line="360" w:lineRule="auto"/>
-        <w:ind w:firstLine="720"/>
-        <w:rPr>
-          <w:lang w:val="en"/>
-        </w:rPr>
-      </w:pPr>
-      <w:r>
-        <w:rPr>
-          <w:lang w:val="en"/>
-        </w:rPr>
-        <w:t>Because of their ability to store information, computers had become invaluable to professional players by the 1990s, particularly in the analysis of adjourned games. However, computers have severe limits. In the 1995 PCA championship, Kasparov won the 10th game with a heavily analyzed opening based on the sacrifice of a rook. According to his aides, the prepared idea was tested on a computer beforehand, and the program evaluated the variation as being in the opponent’s favor until it had reached the end of Kasparov’s lengthy analysis.</w:t>
-      </w:r>
-    </w:p>
-    <w:p>
-      <w:pPr>
-        <w:spacing w:line="360" w:lineRule="auto"/>
-        <w:rPr>
-          <w:lang w:val="en"/>
-        </w:rPr>
-      </w:pPr>
-      <w:r>
-        <w:rPr>
-          <w:lang w:val="en"/>
-        </w:rPr>
-        <w:t xml:space="preserve">The availability of top-notch microcomputers poses a major problem for postal chess. A principal difference between over-the-board chess and all forms of correspondence chess is </w:t>
-      </w:r>
-      <w:r>
-        <w:rPr>
-          <w:lang w:val="en"/>
-        </w:rPr>
-        <w:lastRenderedPageBreak/>
-        <w:t>that in the latter players are permitted to analyze a position by moving the pieces and by consulting reference books. By the 1990s most serious postal players used a computer database containing thousands of games categorized by opening moves. However, if the use of computers is extended to finding the best moves in the middlegame or endgame, postal chess becomes computer chess. The International Correspondence Chess Federation said in 1993 that “the existence of chess computers is a reality and for correspondence chess the use of chess computers cannot be controlled.”</w:t>
-      </w:r>
-    </w:p>
-    <w:p>
-      <w:pPr>
-        <w:spacing w:line="360" w:lineRule="auto"/>
-        <w:rPr>
-          <w:lang w:val="en"/>
-        </w:rPr>
-      </w:pPr>
-    </w:p>
-    <w:p>
-      <w:pPr>
-        <w:pStyle w:val="Heading4"/>
-        <w:rPr>
-          <w:lang w:val="en"/>
-        </w:rPr>
-      </w:pPr>
-      <w:r>
-        <w:rPr>
-          <w:lang w:val="en"/>
-        </w:rPr>
-        <w:t>2.5.4</w:t>
-      </w:r>
-      <w:r>
-        <w:rPr>
-          <w:lang w:val="en"/>
-        </w:rPr>
-        <w:tab/>
-        <w:t>CHESS GAME DATA AS PGN</w:t>
-      </w:r>
-    </w:p>
-    <w:p>
-      <w:pPr>
-        <w:rPr>
-          <w:lang w:val="en"/>
-        </w:rPr>
-      </w:pPr>
-    </w:p>
-    <w:p>
-      <w:pPr>
-        <w:spacing w:after="160" w:line="259" w:lineRule="auto"/>
-        <w:jc w:val="left"/>
-        <w:rPr>
-          <w:lang w:val="en"/>
-        </w:rPr>
-      </w:pPr>
-      <w:r>
-        <w:rPr>
-          <w:lang w:val="en"/>
-        </w:rPr>
-        <w:br w:type="page"/>
-      </w:r>
+        <w:t>All the above is not an exhaustive discussion of chess and its many forms, variants or history. Suffice it to say that it is a concise description of computer chess and its implications for how chess theory has been developed.</w:t>
+      </w:r>
+    </w:p>
+    <w:p>
+      <w:pPr>
+        <w:spacing w:line="360" w:lineRule="auto"/>
+        <w:rPr>
+          <w:lang w:val="en"/>
+        </w:rPr>
+      </w:pPr>
     </w:p>
     <w:p>
       <w:pPr>
@@ -5229,7 +6668,6 @@
         <w:spacing w:line="360" w:lineRule="auto"/>
       </w:pPr>
       <w:r>
-        <w:lastRenderedPageBreak/>
         <w:t>2.</w:t>
       </w:r>
       <w:r>
@@ -5238,6 +6676,29 @@
       <w:r>
         <w:tab/>
         <w:t>SIMILAR SYSTEMS</w:t>
+      </w:r>
+    </w:p>
+    <w:p>
+      <w:pPr>
+        <w:spacing w:line="360" w:lineRule="auto"/>
+        <w:rPr>
+          <w:lang w:val="en"/>
+        </w:rPr>
+      </w:pPr>
+    </w:p>
+    <w:p>
+      <w:pPr>
+        <w:spacing w:line="360" w:lineRule="auto"/>
+        <w:ind w:firstLine="720"/>
+        <w:rPr>
+          <w:lang w:val="en"/>
+        </w:rPr>
+      </w:pPr>
+      <w:r>
+        <w:rPr>
+          <w:lang w:val="en"/>
+        </w:rPr>
+        <w:t>Below is a consideration of systems similar to this project. These systems show similarity either in form, or in function.</w:t>
       </w:r>
     </w:p>
     <w:p>
@@ -5394,18 +6855,11 @@
     </w:p>
     <w:p>
       <w:pPr>
-        <w:spacing w:line="360" w:lineRule="auto"/>
-        <w:rPr>
-          <w:lang w:val="en"/>
-        </w:rPr>
-      </w:pPr>
-    </w:p>
-    <w:p>
-      <w:pPr>
         <w:pStyle w:val="Heading4"/>
         <w:spacing w:line="360" w:lineRule="auto"/>
       </w:pPr>
       <w:r>
+        <w:lastRenderedPageBreak/>
         <w:t>2.</w:t>
       </w:r>
       <w:r>
@@ -5547,10 +7001,9 @@
       </w:r>
       <w:r>
         <w:tab/>
-        <w:t>LOCI</w:t>
-      </w:r>
-      <w:r>
-        <w:t xml:space="preserve"> AND THE THEORY FOR CHESS ENGINES</w:t>
+      </w:r>
+      <w:r>
+        <w:t>THE THEORY FOR CHESS ENGINES</w:t>
       </w:r>
     </w:p>
     <w:p>
@@ -5753,35 +7206,6 @@
     <w:p>
       <w:pPr>
         <w:spacing w:line="360" w:lineRule="auto"/>
-        <w:rPr>
-          <w:lang w:val="en"/>
-        </w:rPr>
-      </w:pPr>
-    </w:p>
-    <w:p>
-      <w:pPr>
-        <w:pStyle w:val="Heading4"/>
-        <w:rPr>
-          <w:lang w:val="en"/>
-        </w:rPr>
-      </w:pPr>
-      <w:r>
-        <w:rPr>
-          <w:lang w:val="en"/>
-        </w:rPr>
-        <w:lastRenderedPageBreak/>
-        <w:t>2.7.1</w:t>
-      </w:r>
-      <w:r>
-        <w:rPr>
-          <w:lang w:val="en"/>
-        </w:rPr>
-        <w:tab/>
-        <w:t>THEORY FOR CHESS ENGINES</w:t>
-      </w:r>
-    </w:p>
-    <w:p>
-      <w:pPr>
         <w:ind w:firstLine="720"/>
       </w:pPr>
       <w:r>
@@ -5894,10 +7318,14 @@
         <w:t>.</w:t>
       </w:r>
     </w:p>
-    <w:p/>
-    <w:p>
-      <w:pPr>
-        <w:pStyle w:val="Heading5"/>
+    <w:p>
+      <w:pPr>
+        <w:spacing w:line="360" w:lineRule="auto"/>
+      </w:pPr>
+    </w:p>
+    <w:p>
+      <w:pPr>
+        <w:pStyle w:val="Heading4"/>
         <w:rPr>
           <w:lang w:val="en"/>
         </w:rPr>
@@ -5911,6 +7339,7 @@
     </w:p>
     <w:p>
       <w:pPr>
+        <w:spacing w:line="360" w:lineRule="auto"/>
         <w:ind w:firstLine="720"/>
         <w:rPr>
           <w:lang w:val="en"/>
@@ -5919,6 +7348,7 @@
     </w:p>
     <w:p>
       <w:pPr>
+        <w:spacing w:line="360" w:lineRule="auto"/>
         <w:ind w:firstLine="720"/>
         <w:rPr>
           <w:lang w:val="en"/>
@@ -6007,6 +7437,7 @@
     </w:p>
     <w:p>
       <w:pPr>
+        <w:spacing w:line="360" w:lineRule="auto"/>
         <w:ind w:firstLine="720"/>
         <w:rPr>
           <w:lang w:val="en"/>
@@ -6244,6 +7675,7 @@
           <w:lang w:val="en"/>
         </w:rPr>
       </w:pPr>
+      <w:proofErr w:type="spellStart"/>
       <w:r>
         <w:rPr>
           <w:rFonts w:ascii="Courier New" w:hAnsi="Courier New" w:cs="Courier New"/>
@@ -6251,8 +7683,9 @@
           <w:szCs w:val="20"/>
           <w:lang w:val="en"/>
         </w:rPr>
-        <w:t xml:space="preserve">bestScore = </w:t>
-      </w:r>
+        <w:t>bestScore</w:t>
+      </w:r>
+      <w:proofErr w:type="spellEnd"/>
       <w:r>
         <w:rPr>
           <w:rFonts w:ascii="Courier New" w:hAnsi="Courier New" w:cs="Courier New"/>
@@ -6260,13 +7693,22 @@
           <w:szCs w:val="20"/>
           <w:lang w:val="en"/>
         </w:rPr>
-        <w:t>-</w:t>
+        <w:t xml:space="preserve"> = </w:t>
       </w:r>
       <w:r>
         <w:rPr>
           <w:rFonts w:ascii="Courier New" w:hAnsi="Courier New" w:cs="Courier New"/>
           <w:sz w:val="20"/>
           <w:szCs w:val="20"/>
+          <w:lang w:val="en"/>
+        </w:rPr>
+        <w:t>-</w:t>
+      </w:r>
+      <w:r>
+        <w:rPr>
+          <w:rFonts w:ascii="Courier New" w:hAnsi="Courier New" w:cs="Courier New"/>
+          <w:sz w:val="20"/>
+          <w:szCs w:val="20"/>
         </w:rPr>
         <w:t>∞</w:t>
       </w:r>
@@ -6318,6 +7760,7 @@
           <w:lang w:val="en"/>
         </w:rPr>
       </w:pPr>
+      <w:proofErr w:type="spellStart"/>
       <w:r>
         <w:rPr>
           <w:rFonts w:ascii="Courier New" w:hAnsi="Courier New" w:cs="Courier New"/>
@@ -6325,8 +7768,9 @@
           <w:szCs w:val="20"/>
           <w:lang w:val="en"/>
         </w:rPr>
-        <w:t>subScore = -minimax (position.apply</w:t>
-      </w:r>
+        <w:t>subScore</w:t>
+      </w:r>
+      <w:proofErr w:type="spellEnd"/>
       <w:r>
         <w:rPr>
           <w:rFonts w:ascii="Courier New" w:hAnsi="Courier New" w:cs="Courier New"/>
@@ -6334,8 +7778,10 @@
           <w:szCs w:val="20"/>
           <w:lang w:val="en"/>
         </w:rPr>
-        <w:t>(</w:t>
-      </w:r>
+        <w:t xml:space="preserve"> = -minimax (</w:t>
+      </w:r>
+      <w:proofErr w:type="spellStart"/>
+      <w:proofErr w:type="gramStart"/>
       <w:r>
         <w:rPr>
           <w:rFonts w:ascii="Courier New" w:hAnsi="Courier New" w:cs="Courier New"/>
@@ -6343,6 +7789,26 @@
           <w:szCs w:val="20"/>
           <w:lang w:val="en"/>
         </w:rPr>
+        <w:t>position.apply</w:t>
+      </w:r>
+      <w:proofErr w:type="spellEnd"/>
+      <w:proofErr w:type="gramEnd"/>
+      <w:r>
+        <w:rPr>
+          <w:rFonts w:ascii="Courier New" w:hAnsi="Courier New" w:cs="Courier New"/>
+          <w:sz w:val="20"/>
+          <w:szCs w:val="20"/>
+          <w:lang w:val="en"/>
+        </w:rPr>
+        <w:t>(</w:t>
+      </w:r>
+      <w:r>
+        <w:rPr>
+          <w:rFonts w:ascii="Courier New" w:hAnsi="Courier New" w:cs="Courier New"/>
+          <w:sz w:val="20"/>
+          <w:szCs w:val="20"/>
+          <w:lang w:val="en"/>
+        </w:rPr>
         <w:t>mv))</w:t>
       </w:r>
     </w:p>
@@ -6365,7 +7831,47 @@
           <w:szCs w:val="20"/>
           <w:lang w:val="en"/>
         </w:rPr>
-        <w:t>if subScore &gt; bestScore:</w:t>
+        <w:t xml:space="preserve">if </w:t>
+      </w:r>
+      <w:proofErr w:type="spellStart"/>
+      <w:r>
+        <w:rPr>
+          <w:rFonts w:ascii="Courier New" w:hAnsi="Courier New" w:cs="Courier New"/>
+          <w:sz w:val="20"/>
+          <w:szCs w:val="20"/>
+          <w:lang w:val="en"/>
+        </w:rPr>
+        <w:t>subScore</w:t>
+      </w:r>
+      <w:proofErr w:type="spellEnd"/>
+      <w:r>
+        <w:rPr>
+          <w:rFonts w:ascii="Courier New" w:hAnsi="Courier New" w:cs="Courier New"/>
+          <w:sz w:val="20"/>
+          <w:szCs w:val="20"/>
+          <w:lang w:val="en"/>
+        </w:rPr>
+        <w:t xml:space="preserve"> &gt; </w:t>
+      </w:r>
+      <w:proofErr w:type="spellStart"/>
+      <w:r>
+        <w:rPr>
+          <w:rFonts w:ascii="Courier New" w:hAnsi="Courier New" w:cs="Courier New"/>
+          <w:sz w:val="20"/>
+          <w:szCs w:val="20"/>
+          <w:lang w:val="en"/>
+        </w:rPr>
+        <w:t>bestScore</w:t>
+      </w:r>
+      <w:proofErr w:type="spellEnd"/>
+      <w:r>
+        <w:rPr>
+          <w:rFonts w:ascii="Courier New" w:hAnsi="Courier New" w:cs="Courier New"/>
+          <w:sz w:val="20"/>
+          <w:szCs w:val="20"/>
+          <w:lang w:val="en"/>
+        </w:rPr>
+        <w:t>:</w:t>
       </w:r>
     </w:p>
     <w:p>
@@ -6380,6 +7886,7 @@
           <w:lang w:val="en"/>
         </w:rPr>
       </w:pPr>
+      <w:proofErr w:type="spellStart"/>
       <w:r>
         <w:rPr>
           <w:rFonts w:ascii="Courier New" w:hAnsi="Courier New" w:cs="Courier New"/>
@@ -6387,8 +7894,29 @@
           <w:szCs w:val="20"/>
           <w:lang w:val="en"/>
         </w:rPr>
-        <w:t>bestScore = subScore</w:t>
-      </w:r>
+        <w:t>bestScore</w:t>
+      </w:r>
+      <w:proofErr w:type="spellEnd"/>
+      <w:r>
+        <w:rPr>
+          <w:rFonts w:ascii="Courier New" w:hAnsi="Courier New" w:cs="Courier New"/>
+          <w:sz w:val="20"/>
+          <w:szCs w:val="20"/>
+          <w:lang w:val="en"/>
+        </w:rPr>
+        <w:t xml:space="preserve"> = </w:t>
+      </w:r>
+      <w:proofErr w:type="spellStart"/>
+      <w:r>
+        <w:rPr>
+          <w:rFonts w:ascii="Courier New" w:hAnsi="Courier New" w:cs="Courier New"/>
+          <w:sz w:val="20"/>
+          <w:szCs w:val="20"/>
+          <w:lang w:val="en"/>
+        </w:rPr>
+        <w:t>subScore</w:t>
+      </w:r>
+      <w:proofErr w:type="spellEnd"/>
     </w:p>
     <w:p>
       <w:pPr>
@@ -6422,8 +7950,19 @@
           <w:szCs w:val="20"/>
           <w:lang w:val="en"/>
         </w:rPr>
-        <w:t>return bestScore</w:t>
-      </w:r>
+        <w:t xml:space="preserve">return </w:t>
+      </w:r>
+      <w:proofErr w:type="spellStart"/>
+      <w:r>
+        <w:rPr>
+          <w:rFonts w:ascii="Courier New" w:hAnsi="Courier New" w:cs="Courier New"/>
+          <w:sz w:val="20"/>
+          <w:szCs w:val="20"/>
+          <w:lang w:val="en"/>
+        </w:rPr>
+        <w:t>bestScore</w:t>
+      </w:r>
+      <w:proofErr w:type="spellEnd"/>
     </w:p>
     <w:p>
       <w:pPr>
@@ -6627,10 +8166,10 @@
     </w:p>
     <w:p>
       <w:pPr>
+        <w:spacing w:line="360" w:lineRule="auto"/>
         <w:ind w:firstLine="720"/>
       </w:pPr>
       <w:r>
-        <w:lastRenderedPageBreak/>
         <w:t>The most common approach is a fixed-depth search</w:t>
       </w:r>
       <w:r>
@@ -6678,10 +8217,7 @@
         <w:t xml:space="preserve"> look</w:t>
       </w:r>
       <w:r>
-        <w:t xml:space="preserve">, </w:t>
-      </w:r>
-      <w:r>
-        <w:t>and when we are at the end of the sub-tree we</w:t>
+        <w:t>, and when we are at the end of the sub-tree we</w:t>
       </w:r>
       <w:r>
         <w:t xml:space="preserve"> </w:t>
@@ -6699,13 +8235,7 @@
         <w:t xml:space="preserve">to </w:t>
       </w:r>
       <w:r>
-        <w:t>a static evaluation</w:t>
-      </w:r>
-      <w:r>
-        <w:t xml:space="preserve"> </w:t>
-      </w:r>
-      <w:r>
-        <w:t>function that assigns a score to the position by analyzing it statically</w:t>
+        <w:t>a static evaluation function that assigns a score to the position by analyzing it statically</w:t>
       </w:r>
       <w:r>
         <w:t xml:space="preserve"> is made </w:t>
@@ -6818,7 +8348,11 @@
         <w:t>. If these steps are applied, then a new form of the algorithm can be described.</w:t>
       </w:r>
     </w:p>
-    <w:p/>
+    <w:p>
+      <w:pPr>
+        <w:spacing w:line="360" w:lineRule="auto"/>
+      </w:pPr>
+    </w:p>
     <w:p>
       <w:pPr>
         <w:spacing w:line="240" w:lineRule="auto"/>
@@ -6835,48 +8369,47 @@
           <w:sz w:val="20"/>
           <w:szCs w:val="20"/>
         </w:rPr>
-        <w:t>function minimax(position, depth</w:t>
-      </w:r>
+        <w:t xml:space="preserve">function </w:t>
+      </w:r>
+      <w:proofErr w:type="gramStart"/>
       <w:r>
         <w:rPr>
           <w:rFonts w:ascii="Courier New" w:hAnsi="Courier New" w:cs="Courier New"/>
           <w:sz w:val="20"/>
           <w:szCs w:val="20"/>
         </w:rPr>
-        <w:t xml:space="preserve">) </w:t>
-      </w:r>
+        <w:t>minimax(</w:t>
+      </w:r>
+      <w:proofErr w:type="gramEnd"/>
       <w:r>
         <w:rPr>
           <w:rFonts w:ascii="Courier New" w:hAnsi="Courier New" w:cs="Courier New"/>
           <w:sz w:val="20"/>
           <w:szCs w:val="20"/>
         </w:rPr>
-        <w:t>{</w:t>
-      </w:r>
-    </w:p>
-    <w:p>
-      <w:pPr>
-        <w:spacing w:line="240" w:lineRule="auto"/>
-        <w:ind w:left="1440" w:firstLine="720"/>
+        <w:t>position, depth</w:t>
+      </w:r>
+      <w:r>
         <w:rPr>
           <w:rFonts w:ascii="Courier New" w:hAnsi="Courier New" w:cs="Courier New"/>
           <w:sz w:val="20"/>
           <w:szCs w:val="20"/>
         </w:rPr>
-      </w:pPr>
+        <w:t xml:space="preserve">) </w:t>
+      </w:r>
       <w:r>
         <w:rPr>
           <w:rFonts w:ascii="Courier New" w:hAnsi="Courier New" w:cs="Courier New"/>
           <w:sz w:val="20"/>
           <w:szCs w:val="20"/>
         </w:rPr>
-        <w:t>if position is won for the moving side:</w:t>
+        <w:t>{</w:t>
       </w:r>
     </w:p>
     <w:p>
       <w:pPr>
         <w:spacing w:line="240" w:lineRule="auto"/>
-        <w:ind w:left="2160" w:firstLine="720"/>
+        <w:ind w:left="1440" w:firstLine="720"/>
         <w:rPr>
           <w:rFonts w:ascii="Courier New" w:hAnsi="Courier New" w:cs="Courier New"/>
           <w:sz w:val="20"/>
@@ -6889,13 +8422,13 @@
           <w:sz w:val="20"/>
           <w:szCs w:val="20"/>
         </w:rPr>
-        <w:t>return 1</w:t>
+        <w:t>if position is won for the moving side:</w:t>
       </w:r>
     </w:p>
     <w:p>
       <w:pPr>
         <w:spacing w:line="240" w:lineRule="auto"/>
-        <w:ind w:left="1440" w:firstLine="720"/>
+        <w:ind w:left="2160" w:firstLine="720"/>
         <w:rPr>
           <w:rFonts w:ascii="Courier New" w:hAnsi="Courier New" w:cs="Courier New"/>
           <w:sz w:val="20"/>
@@ -6908,13 +8441,13 @@
           <w:sz w:val="20"/>
           <w:szCs w:val="20"/>
         </w:rPr>
-        <w:t>else if position is won for the non-moving side:</w:t>
+        <w:t>return 1</w:t>
       </w:r>
     </w:p>
     <w:p>
       <w:pPr>
         <w:spacing w:line="240" w:lineRule="auto"/>
-        <w:ind w:left="2160" w:firstLine="720"/>
+        <w:ind w:left="1440" w:firstLine="720"/>
         <w:rPr>
           <w:rFonts w:ascii="Courier New" w:hAnsi="Courier New" w:cs="Courier New"/>
           <w:sz w:val="20"/>
@@ -6927,13 +8460,13 @@
           <w:sz w:val="20"/>
           <w:szCs w:val="20"/>
         </w:rPr>
-        <w:t>return -1</w:t>
+        <w:t>else if position is won for the non-moving side:</w:t>
       </w:r>
     </w:p>
     <w:p>
       <w:pPr>
         <w:spacing w:line="240" w:lineRule="auto"/>
-        <w:ind w:left="1440" w:firstLine="720"/>
+        <w:ind w:left="2160" w:firstLine="720"/>
         <w:rPr>
           <w:rFonts w:ascii="Courier New" w:hAnsi="Courier New" w:cs="Courier New"/>
           <w:sz w:val="20"/>
@@ -6946,13 +8479,13 @@
           <w:sz w:val="20"/>
           <w:szCs w:val="20"/>
         </w:rPr>
-        <w:t>else if position is drawn:</w:t>
+        <w:t>return -1</w:t>
       </w:r>
     </w:p>
     <w:p>
       <w:pPr>
         <w:spacing w:line="240" w:lineRule="auto"/>
-        <w:ind w:left="2160" w:firstLine="720"/>
+        <w:ind w:left="1440" w:firstLine="720"/>
         <w:rPr>
           <w:rFonts w:ascii="Courier New" w:hAnsi="Courier New" w:cs="Courier New"/>
           <w:sz w:val="20"/>
@@ -6965,43 +8498,43 @@
           <w:sz w:val="20"/>
           <w:szCs w:val="20"/>
         </w:rPr>
-        <w:t>return 0</w:t>
+        <w:t>else if position is drawn:</w:t>
       </w:r>
     </w:p>
     <w:p>
       <w:pPr>
         <w:spacing w:line="240" w:lineRule="auto"/>
-        <w:ind w:left="1440"/>
+        <w:ind w:left="2160" w:firstLine="720"/>
         <w:rPr>
           <w:rFonts w:ascii="Courier New" w:hAnsi="Courier New" w:cs="Courier New"/>
           <w:sz w:val="20"/>
           <w:szCs w:val="20"/>
         </w:rPr>
       </w:pPr>
-    </w:p>
-    <w:p>
-      <w:pPr>
-        <w:spacing w:line="240" w:lineRule="auto"/>
-        <w:ind w:left="1440" w:firstLine="720"/>
+      <w:r>
         <w:rPr>
           <w:rFonts w:ascii="Courier New" w:hAnsi="Courier New" w:cs="Courier New"/>
           <w:sz w:val="20"/>
           <w:szCs w:val="20"/>
         </w:rPr>
-      </w:pPr>
-      <w:r>
+        <w:t>return 0</w:t>
+      </w:r>
+    </w:p>
+    <w:p>
+      <w:pPr>
+        <w:spacing w:line="240" w:lineRule="auto"/>
+        <w:ind w:left="1440"/>
         <w:rPr>
           <w:rFonts w:ascii="Courier New" w:hAnsi="Courier New" w:cs="Courier New"/>
           <w:sz w:val="20"/>
           <w:szCs w:val="20"/>
         </w:rPr>
-        <w:t>if depth == 0:</w:t>
-      </w:r>
+      </w:pPr>
     </w:p>
     <w:p>
       <w:pPr>
         <w:spacing w:line="240" w:lineRule="auto"/>
-        <w:ind w:left="2160" w:firstLine="720"/>
+        <w:ind w:left="1440" w:firstLine="720"/>
         <w:rPr>
           <w:rFonts w:ascii="Courier New" w:hAnsi="Courier New" w:cs="Courier New"/>
           <w:sz w:val="20"/>
@@ -7014,19 +8547,38 @@
           <w:sz w:val="20"/>
           <w:szCs w:val="20"/>
         </w:rPr>
-        <w:t>return evaluate(position)</w:t>
+        <w:t>if depth == 0:</w:t>
       </w:r>
     </w:p>
     <w:p>
       <w:pPr>
         <w:spacing w:line="240" w:lineRule="auto"/>
-        <w:ind w:left="720" w:firstLine="720"/>
+        <w:ind w:left="2160" w:firstLine="720"/>
         <w:rPr>
           <w:rFonts w:ascii="Courier New" w:hAnsi="Courier New" w:cs="Courier New"/>
           <w:sz w:val="20"/>
           <w:szCs w:val="20"/>
         </w:rPr>
       </w:pPr>
+      <w:r>
+        <w:rPr>
+          <w:rFonts w:ascii="Courier New" w:hAnsi="Courier New" w:cs="Courier New"/>
+          <w:sz w:val="20"/>
+          <w:szCs w:val="20"/>
+        </w:rPr>
+        <w:t>return evaluate(position)</w:t>
+      </w:r>
+    </w:p>
+    <w:p>
+      <w:pPr>
+        <w:spacing w:line="240" w:lineRule="auto"/>
+        <w:ind w:left="720" w:firstLine="720"/>
+        <w:rPr>
+          <w:rFonts w:ascii="Courier New" w:hAnsi="Courier New" w:cs="Courier New"/>
+          <w:sz w:val="20"/>
+          <w:szCs w:val="20"/>
+        </w:rPr>
+      </w:pPr>
     </w:p>
     <w:p>
       <w:pPr>
@@ -7040,6 +8592,7 @@
           <w:lang w:val="en"/>
         </w:rPr>
       </w:pPr>
+      <w:proofErr w:type="spellStart"/>
       <w:r>
         <w:rPr>
           <w:rFonts w:ascii="Courier New" w:hAnsi="Courier New" w:cs="Courier New"/>
@@ -7047,8 +8600,9 @@
           <w:szCs w:val="20"/>
           <w:lang w:val="en"/>
         </w:rPr>
-        <w:t xml:space="preserve">bestScore = </w:t>
-      </w:r>
+        <w:t>bestScore</w:t>
+      </w:r>
+      <w:proofErr w:type="spellEnd"/>
       <w:r>
         <w:rPr>
           <w:rFonts w:ascii="Courier New" w:hAnsi="Courier New" w:cs="Courier New"/>
@@ -7056,177 +8610,273 @@
           <w:szCs w:val="20"/>
           <w:lang w:val="en"/>
         </w:rPr>
-        <w:t>-</w:t>
+        <w:t xml:space="preserve"> = </w:t>
       </w:r>
       <w:r>
         <w:rPr>
           <w:rFonts w:ascii="Courier New" w:hAnsi="Courier New" w:cs="Courier New"/>
           <w:sz w:val="20"/>
           <w:szCs w:val="20"/>
-        </w:rPr>
-        <w:t>∞</w:t>
-      </w:r>
-    </w:p>
-    <w:p>
-      <w:pPr>
-        <w:spacing w:line="240" w:lineRule="auto"/>
-        <w:ind w:left="1440"/>
+          <w:lang w:val="en"/>
+        </w:rPr>
+        <w:t>-</w:t>
+      </w:r>
+      <w:r>
         <w:rPr>
           <w:rFonts w:ascii="Courier New" w:hAnsi="Courier New" w:cs="Courier New"/>
           <w:sz w:val="20"/>
           <w:szCs w:val="20"/>
         </w:rPr>
-      </w:pPr>
-      <w:bookmarkStart w:id="0" w:name="_GoBack"/>
-      <w:bookmarkEnd w:id="0"/>
+        <w:t>∞</w:t>
+      </w:r>
     </w:p>
     <w:p>
       <w:pPr>
         <w:spacing w:line="240" w:lineRule="auto"/>
-        <w:ind w:left="1440" w:firstLine="720"/>
+        <w:ind w:left="1440"/>
         <w:rPr>
           <w:rFonts w:ascii="Courier New" w:hAnsi="Courier New" w:cs="Courier New"/>
           <w:sz w:val="20"/>
           <w:szCs w:val="20"/>
         </w:rPr>
       </w:pPr>
-      <w:r>
+    </w:p>
+    <w:p>
+      <w:pPr>
+        <w:spacing w:line="240" w:lineRule="auto"/>
+        <w:ind w:left="1440" w:firstLine="720"/>
         <w:rPr>
           <w:rFonts w:ascii="Courier New" w:hAnsi="Courier New" w:cs="Courier New"/>
           <w:sz w:val="20"/>
           <w:szCs w:val="20"/>
         </w:rPr>
-        <w:t>for each possible move mv:</w:t>
-      </w:r>
-    </w:p>
-    <w:p>
-      <w:pPr>
-        <w:spacing w:line="240" w:lineRule="auto"/>
-        <w:ind w:left="2160" w:firstLine="720"/>
+      </w:pPr>
+      <w:r>
         <w:rPr>
           <w:rFonts w:ascii="Courier New" w:hAnsi="Courier New" w:cs="Courier New"/>
           <w:sz w:val="20"/>
           <w:szCs w:val="20"/>
         </w:rPr>
-      </w:pPr>
-      <w:r>
+        <w:t>for each possible move mv:</w:t>
+      </w:r>
+    </w:p>
+    <w:p>
+      <w:pPr>
+        <w:spacing w:line="240" w:lineRule="auto"/>
+        <w:ind w:left="2160" w:firstLine="720"/>
         <w:rPr>
           <w:rFonts w:ascii="Courier New" w:hAnsi="Courier New" w:cs="Courier New"/>
           <w:sz w:val="20"/>
           <w:szCs w:val="20"/>
         </w:rPr>
-        <w:t>subScore = -minimax(position.apply</w:t>
-      </w:r>
+      </w:pPr>
+      <w:proofErr w:type="spellStart"/>
       <w:r>
         <w:rPr>
           <w:rFonts w:ascii="Courier New" w:hAnsi="Courier New" w:cs="Courier New"/>
           <w:sz w:val="20"/>
           <w:szCs w:val="20"/>
         </w:rPr>
-        <w:t>(</w:t>
-      </w:r>
+        <w:t>subScore</w:t>
+      </w:r>
+      <w:proofErr w:type="spellEnd"/>
       <w:r>
         <w:rPr>
           <w:rFonts w:ascii="Courier New" w:hAnsi="Courier New" w:cs="Courier New"/>
           <w:sz w:val="20"/>
           <w:szCs w:val="20"/>
         </w:rPr>
-        <w:t>mv), depth-1)</w:t>
-      </w:r>
-    </w:p>
-    <w:p>
-      <w:pPr>
-        <w:spacing w:line="240" w:lineRule="auto"/>
-        <w:ind w:left="2160" w:firstLine="720"/>
+        <w:t xml:space="preserve"> = -minimax(</w:t>
+      </w:r>
+      <w:proofErr w:type="spellStart"/>
+      <w:proofErr w:type="gramStart"/>
+      <w:r>
         <w:rPr>
           <w:rFonts w:ascii="Courier New" w:hAnsi="Courier New" w:cs="Courier New"/>
           <w:sz w:val="20"/>
           <w:szCs w:val="20"/>
         </w:rPr>
-      </w:pPr>
+        <w:t>position.apply</w:t>
+      </w:r>
+      <w:proofErr w:type="spellEnd"/>
+      <w:proofErr w:type="gramEnd"/>
       <w:r>
         <w:rPr>
           <w:rFonts w:ascii="Courier New" w:hAnsi="Courier New" w:cs="Courier New"/>
           <w:sz w:val="20"/>
           <w:szCs w:val="20"/>
         </w:rPr>
-        <w:t>if subScore &gt; bestScore:</w:t>
-      </w:r>
-    </w:p>
-    <w:p>
-      <w:pPr>
-        <w:spacing w:line="240" w:lineRule="auto"/>
-        <w:ind w:left="2880" w:firstLine="720"/>
+        <w:t>(</w:t>
+      </w:r>
+      <w:r>
         <w:rPr>
           <w:rFonts w:ascii="Courier New" w:hAnsi="Courier New" w:cs="Courier New"/>
           <w:sz w:val="20"/>
           <w:szCs w:val="20"/>
         </w:rPr>
-      </w:pPr>
-      <w:r>
+        <w:t>mv), depth-1)</w:t>
+      </w:r>
+    </w:p>
+    <w:p>
+      <w:pPr>
+        <w:spacing w:line="240" w:lineRule="auto"/>
+        <w:ind w:left="2160" w:firstLine="720"/>
         <w:rPr>
           <w:rFonts w:ascii="Courier New" w:hAnsi="Courier New" w:cs="Courier New"/>
           <w:sz w:val="20"/>
           <w:szCs w:val="20"/>
         </w:rPr>
-        <w:t>bestScore = subScore</w:t>
-      </w:r>
-    </w:p>
-    <w:p>
-      <w:pPr>
-        <w:spacing w:line="240" w:lineRule="auto"/>
-        <w:ind w:left="1440"/>
+      </w:pPr>
+      <w:r>
         <w:rPr>
           <w:rFonts w:ascii="Courier New" w:hAnsi="Courier New" w:cs="Courier New"/>
           <w:sz w:val="20"/>
           <w:szCs w:val="20"/>
         </w:rPr>
-      </w:pPr>
-    </w:p>
-    <w:p>
-      <w:pPr>
-        <w:spacing w:line="240" w:lineRule="auto"/>
-        <w:ind w:left="1440" w:firstLine="720"/>
+        <w:t xml:space="preserve">if </w:t>
+      </w:r>
+      <w:proofErr w:type="spellStart"/>
+      <w:r>
         <w:rPr>
           <w:rFonts w:ascii="Courier New" w:hAnsi="Courier New" w:cs="Courier New"/>
           <w:sz w:val="20"/>
           <w:szCs w:val="20"/>
         </w:rPr>
-      </w:pPr>
+        <w:t>subScore</w:t>
+      </w:r>
+      <w:proofErr w:type="spellEnd"/>
       <w:r>
         <w:rPr>
           <w:rFonts w:ascii="Courier New" w:hAnsi="Courier New" w:cs="Courier New"/>
           <w:sz w:val="20"/>
           <w:szCs w:val="20"/>
         </w:rPr>
-        <w:t>return bestScore</w:t>
-      </w:r>
-    </w:p>
-    <w:p>
-      <w:pPr>
-        <w:spacing w:line="240" w:lineRule="auto"/>
-        <w:ind w:left="1440"/>
+        <w:t xml:space="preserve"> &gt; </w:t>
+      </w:r>
+      <w:proofErr w:type="spellStart"/>
+      <w:r>
         <w:rPr>
           <w:rFonts w:ascii="Courier New" w:hAnsi="Courier New" w:cs="Courier New"/>
           <w:sz w:val="20"/>
           <w:szCs w:val="20"/>
         </w:rPr>
-      </w:pPr>
+        <w:t>bestScore</w:t>
+      </w:r>
+      <w:proofErr w:type="spellEnd"/>
       <w:r>
         <w:rPr>
           <w:rFonts w:ascii="Courier New" w:hAnsi="Courier New" w:cs="Courier New"/>
           <w:sz w:val="20"/>
           <w:szCs w:val="20"/>
         </w:rPr>
+        <w:t>:</w:t>
+      </w:r>
+    </w:p>
+    <w:p>
+      <w:pPr>
+        <w:spacing w:line="240" w:lineRule="auto"/>
+        <w:ind w:left="2880" w:firstLine="720"/>
+        <w:rPr>
+          <w:rFonts w:ascii="Courier New" w:hAnsi="Courier New" w:cs="Courier New"/>
+          <w:sz w:val="20"/>
+          <w:szCs w:val="20"/>
+        </w:rPr>
+      </w:pPr>
+      <w:proofErr w:type="spellStart"/>
+      <w:r>
+        <w:rPr>
+          <w:rFonts w:ascii="Courier New" w:hAnsi="Courier New" w:cs="Courier New"/>
+          <w:sz w:val="20"/>
+          <w:szCs w:val="20"/>
+        </w:rPr>
+        <w:t>bestScore</w:t>
+      </w:r>
+      <w:proofErr w:type="spellEnd"/>
+      <w:r>
+        <w:rPr>
+          <w:rFonts w:ascii="Courier New" w:hAnsi="Courier New" w:cs="Courier New"/>
+          <w:sz w:val="20"/>
+          <w:szCs w:val="20"/>
+        </w:rPr>
+        <w:t xml:space="preserve"> = </w:t>
+      </w:r>
+      <w:proofErr w:type="spellStart"/>
+      <w:r>
+        <w:rPr>
+          <w:rFonts w:ascii="Courier New" w:hAnsi="Courier New" w:cs="Courier New"/>
+          <w:sz w:val="20"/>
+          <w:szCs w:val="20"/>
+        </w:rPr>
+        <w:t>subScore</w:t>
+      </w:r>
+      <w:proofErr w:type="spellEnd"/>
+    </w:p>
+    <w:p>
+      <w:pPr>
+        <w:spacing w:line="240" w:lineRule="auto"/>
+        <w:ind w:left="1440"/>
+        <w:rPr>
+          <w:rFonts w:ascii="Courier New" w:hAnsi="Courier New" w:cs="Courier New"/>
+          <w:sz w:val="20"/>
+          <w:szCs w:val="20"/>
+        </w:rPr>
+      </w:pPr>
+    </w:p>
+    <w:p>
+      <w:pPr>
+        <w:spacing w:line="240" w:lineRule="auto"/>
+        <w:ind w:left="1440" w:firstLine="720"/>
+        <w:rPr>
+          <w:rFonts w:ascii="Courier New" w:hAnsi="Courier New" w:cs="Courier New"/>
+          <w:sz w:val="20"/>
+          <w:szCs w:val="20"/>
+        </w:rPr>
+      </w:pPr>
+      <w:r>
+        <w:rPr>
+          <w:rFonts w:ascii="Courier New" w:hAnsi="Courier New" w:cs="Courier New"/>
+          <w:sz w:val="20"/>
+          <w:szCs w:val="20"/>
+        </w:rPr>
+        <w:t xml:space="preserve">return </w:t>
+      </w:r>
+      <w:proofErr w:type="spellStart"/>
+      <w:r>
+        <w:rPr>
+          <w:rFonts w:ascii="Courier New" w:hAnsi="Courier New" w:cs="Courier New"/>
+          <w:sz w:val="20"/>
+          <w:szCs w:val="20"/>
+        </w:rPr>
+        <w:t>bestScore</w:t>
+      </w:r>
+      <w:proofErr w:type="spellEnd"/>
+    </w:p>
+    <w:p>
+      <w:pPr>
+        <w:spacing w:line="240" w:lineRule="auto"/>
+        <w:ind w:left="1440"/>
+        <w:rPr>
+          <w:rFonts w:ascii="Courier New" w:hAnsi="Courier New" w:cs="Courier New"/>
+          <w:sz w:val="20"/>
+          <w:szCs w:val="20"/>
+        </w:rPr>
+      </w:pPr>
+      <w:r>
+        <w:rPr>
+          <w:rFonts w:ascii="Courier New" w:hAnsi="Courier New" w:cs="Courier New"/>
+          <w:sz w:val="20"/>
+          <w:szCs w:val="20"/>
+        </w:rPr>
         <w:t>}</w:t>
       </w:r>
     </w:p>
-    <w:p/>
-    <w:p>
-      <w:pPr>
+    <w:p>
+      <w:pPr>
+        <w:spacing w:line="360" w:lineRule="auto"/>
         <w:ind w:firstLine="720"/>
       </w:pPr>
       <w:r>
+        <w:lastRenderedPageBreak/>
         <w:t>Three changes have been made</w:t>
       </w:r>
       <w:r>
@@ -7240,9 +8890,18 @@
           <w:ilvl w:val="0"/>
           <w:numId w:val="30"/>
         </w:numPr>
-      </w:pPr>
-      <w:r>
-        <w:t>An extra parameter, depth, has been added to minimax(). It represents how deep we want to search from the current position.</w:t>
+        <w:spacing w:line="360" w:lineRule="auto"/>
+      </w:pPr>
+      <w:r>
+        <w:t xml:space="preserve">An extra parameter, depth, has been added to </w:t>
+      </w:r>
+      <w:proofErr w:type="gramStart"/>
+      <w:r>
+        <w:t>minimax(</w:t>
+      </w:r>
+      <w:proofErr w:type="gramEnd"/>
+      <w:r>
+        <w:t>). It represents how deep we want to search from the current position.</w:t>
       </w:r>
     </w:p>
     <w:p>
@@ -7252,9 +8911,18 @@
           <w:ilvl w:val="0"/>
           <w:numId w:val="30"/>
         </w:numPr>
-      </w:pPr>
-      <w:r>
-        <w:t>If the depth is 0, evaluate() is called and its</w:t>
+        <w:spacing w:line="360" w:lineRule="auto"/>
+      </w:pPr>
+      <w:r>
+        <w:t xml:space="preserve">If the depth is 0, </w:t>
+      </w:r>
+      <w:proofErr w:type="gramStart"/>
+      <w:r>
+        <w:t>evaluate(</w:t>
+      </w:r>
+      <w:proofErr w:type="gramEnd"/>
+      <w:r>
+        <w:t>) is called and its</w:t>
       </w:r>
       <w:r>
         <w:t xml:space="preserve"> result</w:t>
@@ -7270,21 +8938,404 @@
           <w:ilvl w:val="0"/>
           <w:numId w:val="30"/>
         </w:numPr>
+        <w:spacing w:line="360" w:lineRule="auto"/>
       </w:pPr>
       <w:r>
         <w:t>If depth &gt; 0, minimax is called recursively, depth-1 is passed as the depth for the sub-tree.</w:t>
       </w:r>
     </w:p>
-    <w:p/>
-    <w:p>
-      <w:pPr>
-        <w:pStyle w:val="Heading5"/>
+    <w:p>
+      <w:pPr>
+        <w:spacing w:line="360" w:lineRule="auto"/>
+        <w:ind w:firstLine="360"/>
+      </w:pPr>
+    </w:p>
+    <w:p>
+      <w:pPr>
+        <w:spacing w:line="360" w:lineRule="auto"/>
+        <w:ind w:firstLine="360"/>
+      </w:pPr>
+      <w:r>
+        <w:t xml:space="preserve">Given reasonable depth, </w:t>
+      </w:r>
+      <w:r>
+        <w:t xml:space="preserve">the search </w:t>
+      </w:r>
+      <w:r>
+        <w:t>now terminates in reasonable time. This creates a new</w:t>
+      </w:r>
+      <w:r>
+        <w:t xml:space="preserve"> </w:t>
+      </w:r>
+      <w:r>
+        <w:t>problem though – the horizon effect</w:t>
+      </w:r>
+      <w:r>
+        <w:t xml:space="preserve"> </w:t>
+      </w:r>
+      <w:sdt>
+        <w:sdtPr>
+          <w:id w:val="-466437721"/>
+          <w:citation/>
+        </w:sdtPr>
+        <w:sdtContent>
+          <w:r>
+            <w:fldChar w:fldCharType="begin"/>
+          </w:r>
+          <w:r>
+            <w:instrText xml:space="preserve"> CITATION Gir \l 1033 </w:instrText>
+          </w:r>
+          <w:r>
+            <w:fldChar w:fldCharType="separate"/>
+          </w:r>
+          <w:r>
+            <w:rPr>
+              <w:noProof/>
+            </w:rPr>
+            <w:t>(Lai, 2015)</w:t>
+          </w:r>
+          <w:r>
+            <w:fldChar w:fldCharType="end"/>
+          </w:r>
+        </w:sdtContent>
+      </w:sdt>
+      <w:r>
+        <w:t>.</w:t>
+      </w:r>
+    </w:p>
+    <w:p>
+      <w:pPr>
+        <w:spacing w:line="360" w:lineRule="auto"/>
+        <w:ind w:firstLine="360"/>
+      </w:pPr>
+      <w:r>
+        <w:t>The horizon effect is dangerous because we are cutting off all branches at the same distance</w:t>
+      </w:r>
+      <w:r>
+        <w:t xml:space="preserve"> (called the horizon) </w:t>
+      </w:r>
+      <w:sdt>
+        <w:sdtPr>
+          <w:id w:val="509257626"/>
+          <w:citation/>
+        </w:sdtPr>
+        <w:sdtContent>
+          <w:r>
+            <w:fldChar w:fldCharType="begin"/>
+          </w:r>
+          <w:r>
+            <w:instrText xml:space="preserve"> CITATION Gir \l 1033 </w:instrText>
+          </w:r>
+          <w:r>
+            <w:fldChar w:fldCharType="separate"/>
+          </w:r>
+          <w:r>
+            <w:rPr>
+              <w:noProof/>
+            </w:rPr>
+            <w:t>(Lai, 2015)</w:t>
+          </w:r>
+          <w:r>
+            <w:fldChar w:fldCharType="end"/>
+          </w:r>
+        </w:sdtContent>
+      </w:sdt>
+      <w:r>
+        <w:t xml:space="preserve">. For instance, if the last move in one branch is </w:t>
+      </w:r>
+      <w:proofErr w:type="spellStart"/>
+      <w:r>
+        <w:t>QxP</w:t>
+      </w:r>
+      <w:proofErr w:type="spellEnd"/>
+      <w:r>
+        <w:t xml:space="preserve"> (queen captures pawn), we may score that position as a good one, since we just won a pawn. </w:t>
+      </w:r>
+      <w:proofErr w:type="gramStart"/>
+      <w:r>
+        <w:t>If</w:t>
+      </w:r>
+      <w:proofErr w:type="gramEnd"/>
+      <w:r>
+        <w:t xml:space="preserve"> however, that captured pawn is defended by another pawn, the opponent will take our queen on the next move</w:t>
+      </w:r>
+      <w:r>
+        <w:t xml:space="preserve"> </w:t>
+      </w:r>
+      <w:sdt>
+        <w:sdtPr>
+          <w:id w:val="1363324997"/>
+          <w:citation/>
+        </w:sdtPr>
+        <w:sdtContent>
+          <w:r>
+            <w:fldChar w:fldCharType="begin"/>
+          </w:r>
+          <w:r>
+            <w:instrText xml:space="preserve"> CITATION Gir \l 1033 </w:instrText>
+          </w:r>
+          <w:r>
+            <w:fldChar w:fldCharType="separate"/>
+          </w:r>
+          <w:r>
+            <w:rPr>
+              <w:noProof/>
+            </w:rPr>
+            <w:t>(Lai, 2015)</w:t>
+          </w:r>
+          <w:r>
+            <w:fldChar w:fldCharType="end"/>
+          </w:r>
+        </w:sdtContent>
+      </w:sdt>
+      <w:r>
+        <w:t>.</w:t>
+      </w:r>
+    </w:p>
+    <w:p>
+      <w:pPr>
+        <w:spacing w:line="360" w:lineRule="auto"/>
+        <w:ind w:firstLine="360"/>
+      </w:pPr>
+      <w:r>
+        <w:t xml:space="preserve">This problem cannot simply be solved by increasing the depth limit, because no matter how deep we search, there always will be a horizon. The solution </w:t>
+      </w:r>
+      <w:r>
+        <w:t>is quiescent sear</w:t>
+      </w:r>
+      <w:r>
+        <w:t xml:space="preserve">ch. </w:t>
+      </w:r>
+      <w:r>
+        <w:t>The idea is that</w:t>
+      </w:r>
+      <w:r>
+        <w:t xml:space="preserve"> </w:t>
+      </w:r>
+      <w:r>
+        <w:t xml:space="preserve">once </w:t>
+      </w:r>
+      <w:r>
+        <w:rPr>
+          <w:i/>
+          <w:iCs/>
+        </w:rPr>
+        <w:t xml:space="preserve">depth </w:t>
+      </w:r>
+      <w:r>
+        <w:t xml:space="preserve">== 0, </w:t>
+      </w:r>
+      <w:r>
+        <w:t>we do not call</w:t>
+      </w:r>
+      <w:r>
+        <w:t xml:space="preserve"> </w:t>
+      </w:r>
+      <w:proofErr w:type="gramStart"/>
+      <w:r>
+        <w:t>evaluate(</w:t>
+      </w:r>
+      <w:proofErr w:type="gramEnd"/>
+      <w:r>
+        <w:t>) and return,</w:t>
+      </w:r>
+      <w:r>
+        <w:t xml:space="preserve"> rather</w:t>
+      </w:r>
+      <w:r>
+        <w:t xml:space="preserve"> we enter a special search</w:t>
+      </w:r>
+      <w:r>
+        <w:t xml:space="preserve"> </w:t>
+      </w:r>
+      <w:r>
+        <w:t>mode that only expands certain types of moves,</w:t>
+      </w:r>
+      <w:r>
+        <w:t xml:space="preserve"> </w:t>
+      </w:r>
+      <w:r>
+        <w:t>only call</w:t>
+      </w:r>
+      <w:r>
+        <w:t>ing</w:t>
+      </w:r>
+      <w:r>
+        <w:t xml:space="preserve"> evaluate() when we get to a</w:t>
+      </w:r>
+      <w:r>
+        <w:t xml:space="preserve"> </w:t>
+      </w:r>
+      <w:r>
+        <w:t>"quiet"</w:t>
+      </w:r>
+      <w:r>
+        <w:t xml:space="preserve"> </w:t>
+      </w:r>
+      <w:r>
+        <w:t>and relatively stable position</w:t>
+      </w:r>
+      <w:r>
+        <w:t xml:space="preserve"> </w:t>
+      </w:r>
+      <w:sdt>
+        <w:sdtPr>
+          <w:id w:val="1227802496"/>
+          <w:citation/>
+        </w:sdtPr>
+        <w:sdtContent>
+          <w:r>
+            <w:fldChar w:fldCharType="begin"/>
+          </w:r>
+          <w:r>
+            <w:instrText xml:space="preserve"> CITATION Gir \l 1033 </w:instrText>
+          </w:r>
+          <w:r>
+            <w:fldChar w:fldCharType="separate"/>
+          </w:r>
+          <w:r>
+            <w:rPr>
+              <w:noProof/>
+            </w:rPr>
+            <w:t>(Lai, 2015)</w:t>
+          </w:r>
+          <w:r>
+            <w:fldChar w:fldCharType="end"/>
+          </w:r>
+        </w:sdtContent>
+      </w:sdt>
+      <w:r>
+        <w:t>.</w:t>
+      </w:r>
+    </w:p>
+    <w:p>
+      <w:pPr>
+        <w:spacing w:line="360" w:lineRule="auto"/>
+        <w:ind w:firstLine="360"/>
+      </w:pPr>
+      <w:r>
+        <w:t>There is some debate amongst engine authors about the types of moves to include in</w:t>
+      </w:r>
+      <w:r>
+        <w:br/>
+        <w:t xml:space="preserve">q-search </w:t>
+      </w:r>
+      <w:sdt>
+        <w:sdtPr>
+          <w:id w:val="1451362957"/>
+          <w:citation/>
+        </w:sdtPr>
+        <w:sdtContent>
+          <w:r>
+            <w:fldChar w:fldCharType="begin"/>
+          </w:r>
+          <w:r>
+            <w:instrText xml:space="preserve"> CITATION Gir \l 1033 </w:instrText>
+          </w:r>
+          <w:r>
+            <w:fldChar w:fldCharType="separate"/>
+          </w:r>
+          <w:r>
+            <w:rPr>
+              <w:noProof/>
+            </w:rPr>
+            <w:t>(Lai, 2015)</w:t>
+          </w:r>
+          <w:r>
+            <w:fldChar w:fldCharType="end"/>
+          </w:r>
+        </w:sdtContent>
+      </w:sdt>
+      <w:r>
+        <w:t>. All engine authors agree that high value captures should be included. Many believe queen promotions should be included. Some believe check and check evasions are also importa</w:t>
+      </w:r>
+      <w:bookmarkStart w:id="0" w:name="_GoBack"/>
+      <w:bookmarkEnd w:id="0"/>
+      <w:r>
+        <w:t xml:space="preserve">nt, and so on </w:t>
+      </w:r>
+      <w:sdt>
+        <w:sdtPr>
+          <w:id w:val="311762416"/>
+          <w:citation/>
+        </w:sdtPr>
+        <w:sdtContent>
+          <w:r>
+            <w:fldChar w:fldCharType="begin"/>
+          </w:r>
+          <w:r>
+            <w:instrText xml:space="preserve"> CITATION Gir \l 1033 </w:instrText>
+          </w:r>
+          <w:r>
+            <w:fldChar w:fldCharType="separate"/>
+          </w:r>
+          <w:r>
+            <w:rPr>
+              <w:noProof/>
+            </w:rPr>
+            <w:t>(Lai, 2015)</w:t>
+          </w:r>
+          <w:r>
+            <w:fldChar w:fldCharType="end"/>
+          </w:r>
+        </w:sdtContent>
+      </w:sdt>
+      <w:r>
+        <w:t>.</w:t>
+      </w:r>
+    </w:p>
+    <w:p>
+      <w:pPr>
+        <w:spacing w:line="360" w:lineRule="auto"/>
+        <w:ind w:firstLine="360"/>
+      </w:pPr>
+      <w:r>
+        <w:t xml:space="preserve">There is a tradeoff to be made here – if too many moves are included, q-searches become too large. If too few moves are included, we may suffer some reduced forms of the horizon effect </w:t>
+      </w:r>
+      <w:sdt>
+        <w:sdtPr>
+          <w:id w:val="-1048450903"/>
+          <w:citation/>
+        </w:sdtPr>
+        <w:sdtContent>
+          <w:r>
+            <w:fldChar w:fldCharType="begin"/>
+          </w:r>
+          <w:r>
+            <w:instrText xml:space="preserve"> CITATION Gir \l 1033 </w:instrText>
+          </w:r>
+          <w:r>
+            <w:fldChar w:fldCharType="separate"/>
+          </w:r>
+          <w:r>
+            <w:rPr>
+              <w:noProof/>
+            </w:rPr>
+            <w:t>(Lai, 2015)</w:t>
+          </w:r>
+          <w:r>
+            <w:fldChar w:fldCharType="end"/>
+          </w:r>
+        </w:sdtContent>
+      </w:sdt>
+      <w:r>
+        <w:t>.</w:t>
+      </w:r>
+    </w:p>
+    <w:p>
+      <w:pPr>
+        <w:spacing w:line="360" w:lineRule="auto"/>
+      </w:pPr>
+    </w:p>
+    <w:p>
+      <w:pPr>
+        <w:pStyle w:val="Heading4"/>
+        <w:spacing w:line="360" w:lineRule="auto"/>
       </w:pPr>
       <w:r>
         <w:rPr>
           <w:rFonts w:ascii="CMMI10" w:hAnsi="CMMI10"/>
           <w:i/>
-          <w:iCs/>
           <w:sz w:val="24"/>
         </w:rPr>
         <w:t>α</w:t>
@@ -7299,7 +9350,6 @@
         <w:rPr>
           <w:rFonts w:ascii="CMMI10" w:hAnsi="CMMI10"/>
           <w:i/>
-          <w:iCs/>
           <w:sz w:val="24"/>
         </w:rPr>
         <w:t>β</w:t>
@@ -7308,39 +9358,1594 @@
         <w:rPr>
           <w:rFonts w:ascii="CMMI10" w:hAnsi="CMMI10"/>
           <w:i/>
+        </w:rPr>
+        <w:t xml:space="preserve"> </w:t>
+      </w:r>
+      <w:r>
+        <w:t>PRUNING</w:t>
+      </w:r>
+    </w:p>
+    <w:p/>
+    <w:p>
+      <w:pPr>
+        <w:spacing w:line="360" w:lineRule="auto"/>
+        <w:ind w:firstLine="720"/>
+      </w:pPr>
+      <w:r>
+        <w:t>Without</w:t>
+      </w:r>
+      <w:r>
+        <w:t xml:space="preserve"> any loss of information or</w:t>
+      </w:r>
+      <w:r>
+        <w:t xml:space="preserve"> introducing any heuristics, </w:t>
+      </w:r>
+      <w:r>
+        <w:t>our</w:t>
+      </w:r>
+      <w:r>
+        <w:t xml:space="preserve"> </w:t>
+      </w:r>
+      <w:r>
+        <w:t xml:space="preserve">search </w:t>
+      </w:r>
+      <w:r>
+        <w:t>algorithm can be optimized</w:t>
+      </w:r>
+      <w:r>
+        <w:t xml:space="preserve"> </w:t>
+      </w:r>
+      <w:r>
+        <w:t xml:space="preserve">by introducing a "window" for </w:t>
+      </w:r>
+      <w:r>
+        <w:t>every</w:t>
+      </w:r>
+      <w:r>
+        <w:t xml:space="preserve"> call to </w:t>
+      </w:r>
+      <w:proofErr w:type="gramStart"/>
+      <w:r>
+        <w:t>minimax(</w:t>
+      </w:r>
+      <w:proofErr w:type="gramEnd"/>
+      <w:r>
+        <w:t>)</w:t>
+      </w:r>
+      <w:r>
+        <w:t xml:space="preserve"> </w:t>
+      </w:r>
+      <w:sdt>
+        <w:sdtPr>
+          <w:id w:val="-1797522630"/>
+          <w:citation/>
+        </w:sdtPr>
+        <w:sdtContent>
+          <w:r>
+            <w:fldChar w:fldCharType="begin"/>
+          </w:r>
+          <w:r>
+            <w:instrText xml:space="preserve"> CITATION Gir \l 1033 </w:instrText>
+          </w:r>
+          <w:r>
+            <w:fldChar w:fldCharType="separate"/>
+          </w:r>
+          <w:r>
+            <w:rPr>
+              <w:noProof/>
+            </w:rPr>
+            <w:t>(Lai, 2015)</w:t>
+          </w:r>
+          <w:r>
+            <w:fldChar w:fldCharType="end"/>
+          </w:r>
+        </w:sdtContent>
+      </w:sdt>
+      <w:r>
+        <w:t xml:space="preserve">. This optimization is called </w:t>
+      </w:r>
+      <w:r>
+        <w:rPr>
+          <w:i/>
           <w:iCs/>
-          <w:sz w:val="22"/>
+        </w:rPr>
+        <w:t>α</w:t>
+      </w:r>
+      <w:r>
+        <w:t>-</w:t>
+      </w:r>
+      <w:r>
+        <w:rPr>
+          <w:i/>
+          <w:iCs/>
+        </w:rPr>
+        <w:t xml:space="preserve">β </w:t>
+      </w:r>
+      <w:r>
+        <w:t xml:space="preserve">pruning </w:t>
+      </w:r>
+      <w:sdt>
+        <w:sdtPr>
+          <w:id w:val="-1147278212"/>
+          <w:citation/>
+        </w:sdtPr>
+        <w:sdtContent>
+          <w:r>
+            <w:fldChar w:fldCharType="begin"/>
+          </w:r>
+          <w:r>
+            <w:instrText xml:space="preserve"> CITATION All1 \l 1033 </w:instrText>
+          </w:r>
+          <w:r>
+            <w:fldChar w:fldCharType="separate"/>
+          </w:r>
+          <w:r>
+            <w:rPr>
+              <w:noProof/>
+            </w:rPr>
+            <w:t>(Newell &amp; Simon, 1976)</w:t>
+          </w:r>
+          <w:r>
+            <w:fldChar w:fldCharType="end"/>
+          </w:r>
+        </w:sdtContent>
+      </w:sdt>
+      <w:r>
+        <w:t xml:space="preserve">, where </w:t>
+      </w:r>
+      <w:r>
+        <w:rPr>
+          <w:i/>
+          <w:iCs/>
+        </w:rPr>
+        <w:t xml:space="preserve">α </w:t>
+      </w:r>
+      <w:r>
+        <w:t xml:space="preserve">and </w:t>
+      </w:r>
+      <w:r>
+        <w:rPr>
+          <w:i/>
+          <w:iCs/>
+        </w:rPr>
+        <w:t xml:space="preserve">β </w:t>
+      </w:r>
+      <w:r>
+        <w:t xml:space="preserve">are the lower and upper bounds. Since </w:t>
+      </w:r>
+      <w:r>
+        <w:rPr>
+          <w:i/>
+          <w:iCs/>
+        </w:rPr>
+        <w:t>α</w:t>
+      </w:r>
+      <w:r>
+        <w:rPr>
+          <w:i/>
+          <w:iCs/>
         </w:rPr>
         <w:t xml:space="preserve"> </w:t>
       </w:r>
       <w:r>
-        <w:t>PRUNING</w:t>
-      </w:r>
-    </w:p>
-    <w:p/>
-    <w:p>
-      <w:pPr>
-        <w:pStyle w:val="Heading5"/>
+        <w:t xml:space="preserve">and </w:t>
+      </w:r>
+      <w:r>
+        <w:rPr>
+          <w:i/>
+          <w:iCs/>
+        </w:rPr>
+        <w:t xml:space="preserve">β </w:t>
+      </w:r>
+      <w:r>
+        <w:t xml:space="preserve">are horrible choices of variable names, </w:t>
+      </w:r>
+      <w:r>
+        <w:t>let us</w:t>
+      </w:r>
+      <w:r>
+        <w:t xml:space="preserve"> refer to them as lowerbound and upperbound in</w:t>
+      </w:r>
+      <w:r>
+        <w:t xml:space="preserve"> </w:t>
+      </w:r>
+      <w:r>
+        <w:t xml:space="preserve">the rest of this </w:t>
+      </w:r>
+      <w:r>
+        <w:t xml:space="preserve">report </w:t>
+      </w:r>
+      <w:sdt>
+        <w:sdtPr>
+          <w:id w:val="266668808"/>
+          <w:citation/>
+        </w:sdtPr>
+        <w:sdtContent>
+          <w:r>
+            <w:fldChar w:fldCharType="begin"/>
+          </w:r>
+          <w:r>
+            <w:instrText xml:space="preserve"> CITATION Gir \l 1033 </w:instrText>
+          </w:r>
+          <w:r>
+            <w:fldChar w:fldCharType="separate"/>
+          </w:r>
+          <w:r>
+            <w:rPr>
+              <w:noProof/>
+            </w:rPr>
+            <w:t>(Lai, 2015)</w:t>
+          </w:r>
+          <w:r>
+            <w:fldChar w:fldCharType="end"/>
+          </w:r>
+        </w:sdtContent>
+      </w:sdt>
+      <w:r>
+        <w:t>.</w:t>
+      </w:r>
+    </w:p>
+    <w:p>
+      <w:pPr>
+        <w:spacing w:line="360" w:lineRule="auto"/>
+        <w:ind w:firstLine="720"/>
       </w:pPr>
       <w:r>
         <w:lastRenderedPageBreak/>
+        <w:t>As Lai (2015) explains, t</w:t>
+      </w:r>
+      <w:r>
+        <w:t xml:space="preserve">he </w:t>
+      </w:r>
+      <w:r>
+        <w:t xml:space="preserve">basic </w:t>
+      </w:r>
+      <w:r>
+        <w:t>idea is</w:t>
+      </w:r>
+      <w:r>
+        <w:t>,</w:t>
+      </w:r>
+      <w:r>
+        <w:t xml:space="preserve"> if the true score is below the</w:t>
+      </w:r>
+      <w:r>
+        <w:t xml:space="preserve"> </w:t>
+      </w:r>
+      <w:r>
+        <w:t>lowerbound, that means the call</w:t>
+      </w:r>
+      <w:r>
+        <w:t>ing function</w:t>
+      </w:r>
+      <w:r>
+        <w:t xml:space="preserve"> already has a better move, and therefore</w:t>
+      </w:r>
+      <w:r>
+        <w:t xml:space="preserve"> it shouldn’t</w:t>
+      </w:r>
+      <w:r>
+        <w:t xml:space="preserve"> care about the</w:t>
+      </w:r>
+      <w:r>
+        <w:t xml:space="preserve"> </w:t>
+      </w:r>
+      <w:r>
+        <w:t>exact value of this node (only th</w:t>
+      </w:r>
+      <w:r>
+        <w:t>e fact that</w:t>
+      </w:r>
+      <w:r>
+        <w:t xml:space="preserve"> i</w:t>
+      </w:r>
+      <w:r>
+        <w:t>t</w:t>
+      </w:r>
+      <w:r>
+        <w:t xml:space="preserve"> is lower than the lowerbound). </w:t>
+      </w:r>
+      <w:r>
+        <w:t>On the other hand</w:t>
+      </w:r>
+      <w:r>
+        <w:t>, if the true score</w:t>
+      </w:r>
+      <w:r>
+        <w:t xml:space="preserve"> </w:t>
+      </w:r>
+      <w:r>
+        <w:t>is higher than the upperbound, that</w:t>
+      </w:r>
+      <w:r>
+        <w:t xml:space="preserve"> </w:t>
+      </w:r>
+      <w:r>
+        <w:t>also</w:t>
+      </w:r>
+      <w:r>
+        <w:t xml:space="preserve"> means the call</w:t>
+      </w:r>
+      <w:r>
+        <w:t>ing function</w:t>
+      </w:r>
+      <w:r>
+        <w:t xml:space="preserve"> </w:t>
+      </w:r>
+      <w:r>
+        <w:t>shouldn’t</w:t>
+      </w:r>
+      <w:r>
+        <w:t xml:space="preserve"> care about the exact value, just that it is higher than the upperbound</w:t>
+      </w:r>
+      <w:r>
+        <w:t xml:space="preserve"> </w:t>
+      </w:r>
+      <w:sdt>
+        <w:sdtPr>
+          <w:id w:val="-1794742667"/>
+          <w:citation/>
+        </w:sdtPr>
+        <w:sdtContent>
+          <w:r>
+            <w:fldChar w:fldCharType="begin"/>
+          </w:r>
+          <w:r>
+            <w:instrText xml:space="preserve"> CITATION Gir \l 1033 </w:instrText>
+          </w:r>
+          <w:r>
+            <w:fldChar w:fldCharType="separate"/>
+          </w:r>
+          <w:r>
+            <w:rPr>
+              <w:noProof/>
+            </w:rPr>
+            <w:t>(Lai, 2015)</w:t>
+          </w:r>
+          <w:r>
+            <w:fldChar w:fldCharType="end"/>
+          </w:r>
+        </w:sdtContent>
+      </w:sdt>
+      <w:r>
+        <w:t>.It may seem counter-intuitive at first to have an</w:t>
+      </w:r>
+      <w:r>
+        <w:t xml:space="preserve"> </w:t>
+      </w:r>
+      <w:r>
+        <w:t xml:space="preserve">upperbound, but the reason is </w:t>
+      </w:r>
+      <w:r>
+        <w:t xml:space="preserve">that </w:t>
+      </w:r>
+      <w:r>
+        <w:t>chess is</w:t>
+      </w:r>
+      <w:r>
+        <w:t xml:space="preserve"> a</w:t>
+      </w:r>
+      <w:r>
+        <w:t xml:space="preserve"> zero-sum</w:t>
+      </w:r>
+      <w:r>
+        <w:t xml:space="preserve"> game</w:t>
+      </w:r>
+      <w:r>
+        <w:t>, and upperbound and lowerbound</w:t>
+      </w:r>
+      <w:r>
+        <w:t xml:space="preserve"> </w:t>
+      </w:r>
+      <w:r>
+        <w:t>switch places for each ply as we search deeper.</w:t>
+      </w:r>
+    </w:p>
+    <w:p>
+      <w:pPr>
+        <w:spacing w:line="360" w:lineRule="auto"/>
+        <w:ind w:firstLine="720"/>
+      </w:pPr>
+      <w:r>
+        <w:t xml:space="preserve">A detailed analysis of </w:t>
+      </w:r>
+      <w:r>
+        <w:rPr>
+          <w:i/>
+          <w:iCs/>
+        </w:rPr>
+        <w:t>α</w:t>
+      </w:r>
+      <w:r>
+        <w:t>-</w:t>
+      </w:r>
+      <w:r>
+        <w:rPr>
+          <w:i/>
+          <w:iCs/>
+        </w:rPr>
+        <w:t xml:space="preserve">β </w:t>
+      </w:r>
+      <w:r>
+        <w:t>pruning</w:t>
+      </w:r>
+      <w:r>
+        <w:t xml:space="preserve"> is omitted here for brevity. There is one very important result that needs highlighting – that the order in which moves are searched is extremely important </w:t>
+      </w:r>
+      <w:sdt>
+        <w:sdtPr>
+          <w:id w:val="470334447"/>
+          <w:citation/>
+        </w:sdtPr>
+        <w:sdtContent>
+          <w:r>
+            <w:fldChar w:fldCharType="begin"/>
+          </w:r>
+          <w:r>
+            <w:instrText xml:space="preserve"> CITATION Gir \l 1033 </w:instrText>
+          </w:r>
+          <w:r>
+            <w:fldChar w:fldCharType="separate"/>
+          </w:r>
+          <w:r>
+            <w:rPr>
+              <w:noProof/>
+            </w:rPr>
+            <w:t>(Lai, 2015)</w:t>
+          </w:r>
+          <w:r>
+            <w:fldChar w:fldCharType="end"/>
+          </w:r>
+        </w:sdtContent>
+      </w:sdt>
+      <w:r>
+        <w:t>.</w:t>
+      </w:r>
+    </w:p>
+    <w:p>
+      <w:pPr>
+        <w:spacing w:line="360" w:lineRule="auto"/>
+        <w:ind w:firstLine="720"/>
+        <w:rPr>
+          <w:iCs/>
+        </w:rPr>
+      </w:pPr>
+      <w:r>
+        <w:t>When we examined standard minimax, move ordering (the order in which nodes of the game tree are explored)</w:t>
+      </w:r>
+      <w:r>
+        <w:t xml:space="preserve"> was irrelevant as all nodes are to be visited exactly once </w:t>
+      </w:r>
+      <w:sdt>
+        <w:sdtPr>
+          <w:id w:val="-1694599732"/>
+          <w:citation/>
+        </w:sdtPr>
+        <w:sdtContent>
+          <w:r>
+            <w:fldChar w:fldCharType="begin"/>
+          </w:r>
+          <w:r>
+            <w:instrText xml:space="preserve"> CITATION Gir \l 1033 </w:instrText>
+          </w:r>
+          <w:r>
+            <w:fldChar w:fldCharType="separate"/>
+          </w:r>
+          <w:r>
+            <w:rPr>
+              <w:noProof/>
+            </w:rPr>
+            <w:t>(Lai, 2015)</w:t>
+          </w:r>
+          <w:r>
+            <w:fldChar w:fldCharType="end"/>
+          </w:r>
+        </w:sdtContent>
+      </w:sdt>
+      <w:r>
+        <w:t xml:space="preserve">. With </w:t>
+      </w:r>
+      <w:r>
+        <w:rPr>
+          <w:i/>
+          <w:iCs/>
+        </w:rPr>
+        <w:t>α</w:t>
+      </w:r>
+      <w:r>
+        <w:t>-</w:t>
+      </w:r>
+      <w:r>
+        <w:rPr>
+          <w:i/>
+          <w:iCs/>
+        </w:rPr>
+        <w:t>β</w:t>
+      </w:r>
+      <w:r>
+        <w:rPr>
+          <w:iCs/>
+        </w:rPr>
+        <w:t xml:space="preserve">, we explore the nodes that have the potential to be “useful”, and we stop searching a node once we prove that the result will be outside our defined window </w:t>
+      </w:r>
+      <w:sdt>
+        <w:sdtPr>
+          <w:rPr>
+            <w:iCs/>
+          </w:rPr>
+          <w:id w:val="707378549"/>
+          <w:citation/>
+        </w:sdtPr>
+        <w:sdtContent>
+          <w:r>
+            <w:rPr>
+              <w:iCs/>
+            </w:rPr>
+            <w:fldChar w:fldCharType="begin"/>
+          </w:r>
+          <w:r>
+            <w:rPr>
+              <w:iCs/>
+            </w:rPr>
+            <w:instrText xml:space="preserve"> CITATION Gir \l 1033 </w:instrText>
+          </w:r>
+          <w:r>
+            <w:rPr>
+              <w:iCs/>
+            </w:rPr>
+            <w:fldChar w:fldCharType="separate"/>
+          </w:r>
+          <w:r>
+            <w:rPr>
+              <w:noProof/>
+            </w:rPr>
+            <w:t>(Lai, 2015)</w:t>
+          </w:r>
+          <w:r>
+            <w:rPr>
+              <w:iCs/>
+            </w:rPr>
+            <w:fldChar w:fldCharType="end"/>
+          </w:r>
+        </w:sdtContent>
+      </w:sdt>
+      <w:r>
+        <w:rPr>
+          <w:iCs/>
+        </w:rPr>
+        <w:t xml:space="preserve">. If we could by some means expand only the best nodes first, we will not have to examine as many nodes as with less optimal ordering </w:t>
+      </w:r>
+      <w:sdt>
+        <w:sdtPr>
+          <w:rPr>
+            <w:iCs/>
+          </w:rPr>
+          <w:id w:val="1363855230"/>
+          <w:citation/>
+        </w:sdtPr>
+        <w:sdtContent>
+          <w:r>
+            <w:rPr>
+              <w:iCs/>
+            </w:rPr>
+            <w:fldChar w:fldCharType="begin"/>
+          </w:r>
+          <w:r>
+            <w:rPr>
+              <w:iCs/>
+            </w:rPr>
+            <w:instrText xml:space="preserve"> CITATION Gir \l 1033 </w:instrText>
+          </w:r>
+          <w:r>
+            <w:rPr>
+              <w:iCs/>
+            </w:rPr>
+            <w:fldChar w:fldCharType="separate"/>
+          </w:r>
+          <w:r>
+            <w:rPr>
+              <w:noProof/>
+            </w:rPr>
+            <w:t>(Lai, 2015)</w:t>
+          </w:r>
+          <w:r>
+            <w:rPr>
+              <w:iCs/>
+            </w:rPr>
+            <w:fldChar w:fldCharType="end"/>
+          </w:r>
+        </w:sdtContent>
+      </w:sdt>
+      <w:r>
+        <w:rPr>
+          <w:iCs/>
+        </w:rPr>
+        <w:t>.</w:t>
+      </w:r>
+    </w:p>
+    <w:p>
+      <w:pPr>
+        <w:spacing w:line="360" w:lineRule="auto"/>
+        <w:ind w:firstLine="720"/>
+        <w:rPr>
+          <w:iCs/>
+        </w:rPr>
+      </w:pPr>
+      <w:r>
+        <w:rPr>
+          <w:iCs/>
+        </w:rPr>
+        <w:t xml:space="preserve">We examine the worst case (opposite of optimal ordering). In this scenario, </w:t>
+      </w:r>
+      <w:r>
+        <w:rPr>
+          <w:i/>
+          <w:iCs/>
+        </w:rPr>
+        <w:t>α</w:t>
+      </w:r>
+      <w:r>
+        <w:t>-</w:t>
+      </w:r>
+      <w:r>
+        <w:rPr>
+          <w:i/>
+          <w:iCs/>
+        </w:rPr>
+        <w:t>β</w:t>
+      </w:r>
+      <w:r>
+        <w:rPr>
+          <w:iCs/>
+        </w:rPr>
+        <w:t xml:space="preserve"> degenerates into standard minimax </w:t>
+      </w:r>
+      <w:sdt>
+        <w:sdtPr>
+          <w:rPr>
+            <w:iCs/>
+          </w:rPr>
+          <w:id w:val="-469903410"/>
+          <w:citation/>
+        </w:sdtPr>
+        <w:sdtContent>
+          <w:r>
+            <w:rPr>
+              <w:iCs/>
+            </w:rPr>
+            <w:fldChar w:fldCharType="begin"/>
+          </w:r>
+          <w:r>
+            <w:rPr>
+              <w:iCs/>
+            </w:rPr>
+            <w:instrText xml:space="preserve"> CITATION Gir \l 1033 </w:instrText>
+          </w:r>
+          <w:r>
+            <w:rPr>
+              <w:iCs/>
+            </w:rPr>
+            <w:fldChar w:fldCharType="separate"/>
+          </w:r>
+          <w:r>
+            <w:rPr>
+              <w:noProof/>
+            </w:rPr>
+            <w:t>(Lai, 2015)</w:t>
+          </w:r>
+          <w:r>
+            <w:rPr>
+              <w:iCs/>
+            </w:rPr>
+            <w:fldChar w:fldCharType="end"/>
+          </w:r>
+        </w:sdtContent>
+      </w:sdt>
+      <w:r>
+        <w:rPr>
+          <w:iCs/>
+        </w:rPr>
+        <w:t xml:space="preserve">. On the other hand, it can be shown that in the best case, </w:t>
+      </w:r>
+      <w:r>
+        <w:rPr>
+          <w:i/>
+          <w:iCs/>
+        </w:rPr>
+        <w:t>α</w:t>
+      </w:r>
+      <w:r>
+        <w:t>-</w:t>
+      </w:r>
+      <w:r>
+        <w:rPr>
+          <w:i/>
+          <w:iCs/>
+        </w:rPr>
+        <w:t>β</w:t>
+      </w:r>
+      <w:r>
+        <w:rPr>
+          <w:iCs/>
+        </w:rPr>
+        <w:t xml:space="preserve"> allows the search to go twice as far in the same amount of time</w:t>
+      </w:r>
+      <w:r>
+        <w:rPr>
+          <w:iCs/>
+        </w:rPr>
+        <w:t xml:space="preserve"> </w:t>
+      </w:r>
+      <w:sdt>
+        <w:sdtPr>
+          <w:rPr>
+            <w:iCs/>
+          </w:rPr>
+          <w:id w:val="784622185"/>
+          <w:citation/>
+        </w:sdtPr>
+        <w:sdtContent>
+          <w:r>
+            <w:rPr>
+              <w:iCs/>
+            </w:rPr>
+            <w:fldChar w:fldCharType="begin"/>
+          </w:r>
+          <w:r>
+            <w:rPr>
+              <w:iCs/>
+            </w:rPr>
+            <w:instrText xml:space="preserve"> CITATION Rus19 \l 1033 </w:instrText>
+          </w:r>
+          <w:r>
+            <w:rPr>
+              <w:iCs/>
+            </w:rPr>
+            <w:fldChar w:fldCharType="separate"/>
+          </w:r>
+          <w:r>
+            <w:rPr>
+              <w:noProof/>
+            </w:rPr>
+            <w:t>(Russell &amp; Norvig, 2019)</w:t>
+          </w:r>
+          <w:r>
+            <w:rPr>
+              <w:iCs/>
+            </w:rPr>
+            <w:fldChar w:fldCharType="end"/>
+          </w:r>
+        </w:sdtContent>
+      </w:sdt>
+      <w:r>
+        <w:rPr>
+          <w:iCs/>
+        </w:rPr>
+        <w:t>.</w:t>
+      </w:r>
+    </w:p>
+    <w:p>
+      <w:pPr>
+        <w:spacing w:line="360" w:lineRule="auto"/>
+        <w:ind w:firstLine="720"/>
+        <w:rPr>
+          <w:iCs/>
+        </w:rPr>
+      </w:pPr>
+      <w:r>
+        <w:rPr>
+          <w:iCs/>
+        </w:rPr>
+        <w:t xml:space="preserve">There is no way to ensure optimal ordering all the time. If there was, there would no need to search at all </w:t>
+      </w:r>
+      <w:sdt>
+        <w:sdtPr>
+          <w:rPr>
+            <w:iCs/>
+          </w:rPr>
+          <w:id w:val="95765690"/>
+          <w:citation/>
+        </w:sdtPr>
+        <w:sdtContent>
+          <w:r>
+            <w:rPr>
+              <w:iCs/>
+            </w:rPr>
+            <w:fldChar w:fldCharType="begin"/>
+          </w:r>
+          <w:r>
+            <w:rPr>
+              <w:iCs/>
+            </w:rPr>
+            <w:instrText xml:space="preserve"> CITATION Gir \l 1033 </w:instrText>
+          </w:r>
+          <w:r>
+            <w:rPr>
+              <w:iCs/>
+            </w:rPr>
+            <w:fldChar w:fldCharType="separate"/>
+          </w:r>
+          <w:r>
+            <w:rPr>
+              <w:noProof/>
+            </w:rPr>
+            <w:t>(Lai, 2015)</w:t>
+          </w:r>
+          <w:r>
+            <w:rPr>
+              <w:iCs/>
+            </w:rPr>
+            <w:fldChar w:fldCharType="end"/>
+          </w:r>
+        </w:sdtContent>
+      </w:sdt>
+      <w:r>
+        <w:rPr>
+          <w:iCs/>
+        </w:rPr>
+        <w:t xml:space="preserve">. However, we can ensure that move ordering is near optimal and thereby </w:t>
+      </w:r>
+      <w:r>
+        <w:rPr>
+          <w:iCs/>
+        </w:rPr>
+        <w:t>make the search</w:t>
+      </w:r>
+      <w:r>
+        <w:rPr>
+          <w:iCs/>
+        </w:rPr>
+        <w:t xml:space="preserve"> more efficient by making heuristics changes </w:t>
+      </w:r>
+      <w:sdt>
+        <w:sdtPr>
+          <w:rPr>
+            <w:iCs/>
+          </w:rPr>
+          <w:id w:val="358243374"/>
+          <w:citation/>
+        </w:sdtPr>
+        <w:sdtContent>
+          <w:r>
+            <w:rPr>
+              <w:iCs/>
+            </w:rPr>
+            <w:fldChar w:fldCharType="begin"/>
+          </w:r>
+          <w:r>
+            <w:rPr>
+              <w:iCs/>
+            </w:rPr>
+            <w:instrText xml:space="preserve"> CITATION Gir \l 1033 </w:instrText>
+          </w:r>
+          <w:r>
+            <w:rPr>
+              <w:iCs/>
+            </w:rPr>
+            <w:fldChar w:fldCharType="separate"/>
+          </w:r>
+          <w:r>
+            <w:rPr>
+              <w:noProof/>
+            </w:rPr>
+            <w:t>(Lai, 2015)</w:t>
+          </w:r>
+          <w:r>
+            <w:rPr>
+              <w:iCs/>
+            </w:rPr>
+            <w:fldChar w:fldCharType="end"/>
+          </w:r>
+        </w:sdtContent>
+      </w:sdt>
+      <w:r>
+        <w:rPr>
+          <w:iCs/>
+        </w:rPr>
+        <w:t>.</w:t>
+      </w:r>
+    </w:p>
+    <w:p>
+      <w:pPr>
+        <w:spacing w:line="360" w:lineRule="auto"/>
+        <w:ind w:firstLine="720"/>
+      </w:pPr>
+      <w:r>
+        <w:t xml:space="preserve">Depth-limited </w:t>
+      </w:r>
+      <w:proofErr w:type="gramStart"/>
+      <w:r>
+        <w:t>minimax(</w:t>
+      </w:r>
+      <w:proofErr w:type="gramEnd"/>
+      <w:r>
+        <w:t xml:space="preserve">) with </w:t>
+      </w:r>
+      <w:r>
+        <w:rPr>
+          <w:i/>
+          <w:iCs/>
+        </w:rPr>
+        <w:t>α</w:t>
+      </w:r>
+      <w:r>
+        <w:t>-</w:t>
+      </w:r>
+      <w:r>
+        <w:rPr>
+          <w:i/>
+          <w:iCs/>
+        </w:rPr>
+        <w:t xml:space="preserve">β </w:t>
+      </w:r>
+      <w:r>
+        <w:t>pruning and q-search form the backbone of virtually</w:t>
+      </w:r>
+      <w:r>
+        <w:t xml:space="preserve"> </w:t>
+      </w:r>
+      <w:r>
+        <w:t>all existing</w:t>
+      </w:r>
+      <w:r>
+        <w:t xml:space="preserve"> </w:t>
+      </w:r>
+      <w:r>
+        <w:t>chess engines</w:t>
+      </w:r>
+      <w:r>
+        <w:t xml:space="preserve"> </w:t>
+      </w:r>
+      <w:sdt>
+        <w:sdtPr>
+          <w:id w:val="-2013287222"/>
+          <w:citation/>
+        </w:sdtPr>
+        <w:sdtContent>
+          <w:r>
+            <w:fldChar w:fldCharType="begin"/>
+          </w:r>
+          <w:r>
+            <w:instrText xml:space="preserve"> CITATION Gir \l 1033 </w:instrText>
+          </w:r>
+          <w:r>
+            <w:fldChar w:fldCharType="separate"/>
+          </w:r>
+          <w:r>
+            <w:rPr>
+              <w:noProof/>
+            </w:rPr>
+            <w:t>(Lai, 2015)</w:t>
+          </w:r>
+          <w:r>
+            <w:fldChar w:fldCharType="end"/>
+          </w:r>
+        </w:sdtContent>
+      </w:sdt>
+      <w:r>
+        <w:t>.</w:t>
+      </w:r>
+    </w:p>
+    <w:p>
+      <w:pPr>
+        <w:spacing w:line="360" w:lineRule="auto"/>
+      </w:pPr>
+    </w:p>
+    <w:p>
+      <w:pPr>
+        <w:pStyle w:val="Heading4"/>
+      </w:pPr>
+      <w:r>
         <w:t>EVALUATION</w:t>
       </w:r>
     </w:p>
-    <w:p/>
+    <w:p>
+      <w:pPr>
+        <w:spacing w:line="360" w:lineRule="auto"/>
+      </w:pPr>
+    </w:p>
+    <w:p>
+      <w:pPr>
+        <w:spacing w:line="360" w:lineRule="auto"/>
+        <w:ind w:firstLine="720"/>
+      </w:pPr>
+      <w:r>
+        <w:t>As mentioned above, the evaluation function is a very important part of a chess engine, and almost all improvements in playing strength among the top engines nowadays come from improvements in their respective evaluation functions</w:t>
+      </w:r>
+      <w:r>
+        <w:t xml:space="preserve"> </w:t>
+      </w:r>
+      <w:sdt>
+        <w:sdtPr>
+          <w:id w:val="62227501"/>
+          <w:citation/>
+        </w:sdtPr>
+        <w:sdtContent>
+          <w:r>
+            <w:fldChar w:fldCharType="begin"/>
+          </w:r>
+          <w:r>
+            <w:instrText xml:space="preserve"> CITATION Gir \l 1033 </w:instrText>
+          </w:r>
+          <w:r>
+            <w:fldChar w:fldCharType="separate"/>
+          </w:r>
+          <w:r>
+            <w:rPr>
+              <w:noProof/>
+            </w:rPr>
+            <w:t>(Lai, 2015)</w:t>
+          </w:r>
+          <w:r>
+            <w:fldChar w:fldCharType="end"/>
+          </w:r>
+        </w:sdtContent>
+      </w:sdt>
+      <w:r>
+        <w:t>. We delve into a discussion of evaluation functions and how their construction influences chess engine behavior.</w:t>
+      </w:r>
+    </w:p>
+    <w:p>
+      <w:pPr>
+        <w:spacing w:line="360" w:lineRule="auto"/>
+        <w:ind w:firstLine="720"/>
+      </w:pPr>
+      <w:r>
+        <w:lastRenderedPageBreak/>
+        <w:t xml:space="preserve">The job of the evaluation function is to statically assign scores or values to positions (i.e. not looking ahead or down the game tree) </w:t>
+      </w:r>
+      <w:sdt>
+        <w:sdtPr>
+          <w:id w:val="448896233"/>
+          <w:citation/>
+        </w:sdtPr>
+        <w:sdtContent>
+          <w:r>
+            <w:fldChar w:fldCharType="begin"/>
+          </w:r>
+          <w:r>
+            <w:instrText xml:space="preserve"> CITATION Gir \l 1033 </w:instrText>
+          </w:r>
+          <w:r>
+            <w:fldChar w:fldCharType="separate"/>
+          </w:r>
+          <w:r>
+            <w:rPr>
+              <w:noProof/>
+            </w:rPr>
+            <w:t>(Lai, 2015)</w:t>
+          </w:r>
+          <w:r>
+            <w:fldChar w:fldCharType="end"/>
+          </w:r>
+        </w:sdtContent>
+      </w:sdt>
+      <w:r>
+        <w:t xml:space="preserve">. </w:t>
+      </w:r>
+      <w:r>
+        <w:t>Evaluation functions contain most of the domain-specific knowledge designed into chess</w:t>
+      </w:r>
+      <w:r>
+        <w:t xml:space="preserve"> </w:t>
+      </w:r>
+      <w:r>
+        <w:t>engines.</w:t>
+      </w:r>
+    </w:p>
+    <w:p>
+      <w:pPr>
+        <w:spacing w:line="360" w:lineRule="auto"/>
+        <w:ind w:firstLine="720"/>
+      </w:pPr>
+      <w:r>
+        <w:t xml:space="preserve">In this project, we will develop an evaluation function based on </w:t>
+      </w:r>
+      <w:r>
+        <w:t xml:space="preserve">a configuration file approach. </w:t>
+      </w:r>
+      <w:r>
+        <w:t>Domain-specific knowledge will be put into configuration files to be read by the engine. These files contain information about relative piece values based on their current board position.</w:t>
+      </w:r>
+      <w:r>
+        <w:t xml:space="preserve"> </w:t>
+      </w:r>
+      <w:r>
+        <w:t>However, before we do that,</w:t>
+      </w:r>
+      <w:r>
+        <w:t xml:space="preserve"> let us take a look at the evaluation function of Stockfish </w:t>
+      </w:r>
+      <w:sdt>
+        <w:sdtPr>
+          <w:id w:val="-1688974163"/>
+          <w:citation/>
+        </w:sdtPr>
+        <w:sdtContent>
+          <w:r>
+            <w:fldChar w:fldCharType="begin"/>
+          </w:r>
+          <w:r>
+            <w:instrText xml:space="preserve"> CITATION Hom \l 1033 </w:instrText>
+          </w:r>
+          <w:r>
+            <w:fldChar w:fldCharType="separate"/>
+          </w:r>
+          <w:r>
+            <w:rPr>
+              <w:noProof/>
+            </w:rPr>
+            <w:t>(Home - Stockfish - Open source chess engine, 2015)</w:t>
+          </w:r>
+          <w:r>
+            <w:fldChar w:fldCharType="end"/>
+          </w:r>
+        </w:sdtContent>
+      </w:sdt>
+      <w:r>
+        <w:t xml:space="preserve">, </w:t>
+      </w:r>
+      <w:r>
+        <w:t>an</w:t>
+      </w:r>
+      <w:r>
+        <w:t xml:space="preserve"> </w:t>
+      </w:r>
+      <w:r>
+        <w:t xml:space="preserve">open source chess engine that is currently </w:t>
+      </w:r>
+      <w:r>
+        <w:t xml:space="preserve">[one of] </w:t>
+      </w:r>
+      <w:r>
+        <w:t>the strongest chess engine</w:t>
+      </w:r>
+      <w:r>
+        <w:t>s</w:t>
+      </w:r>
+      <w:r>
+        <w:t xml:space="preserve"> in the world</w:t>
+      </w:r>
+      <w:r>
+        <w:t xml:space="preserve"> </w:t>
+      </w:r>
+      <w:sdt>
+        <w:sdtPr>
+          <w:id w:val="322013623"/>
+          <w:citation/>
+        </w:sdtPr>
+        <w:sdtContent>
+          <w:r>
+            <w:fldChar w:fldCharType="begin"/>
+          </w:r>
+          <w:r>
+            <w:instrText xml:space="preserve"> CITATION Gir \l 1033 </w:instrText>
+          </w:r>
+          <w:r>
+            <w:fldChar w:fldCharType="separate"/>
+          </w:r>
+          <w:r>
+            <w:rPr>
+              <w:noProof/>
+            </w:rPr>
+            <w:t>(Lai, 2015)</w:t>
+          </w:r>
+          <w:r>
+            <w:fldChar w:fldCharType="end"/>
+          </w:r>
+        </w:sdtContent>
+      </w:sdt>
+      <w:r>
+        <w:t>.</w:t>
+      </w:r>
+      <w:r>
+        <w:t xml:space="preserve"> Examining this state-of-art evaluation function can help us define an effective evaluation function model for this project.</w:t>
+      </w:r>
+    </w:p>
+    <w:p>
+      <w:pPr>
+        <w:spacing w:line="360" w:lineRule="auto"/>
+        <w:ind w:firstLine="720"/>
+      </w:pPr>
+      <w:r>
+        <w:t>Stockfish’s evaluation function consists of 9 parts</w:t>
+      </w:r>
+      <w:r>
+        <w:t xml:space="preserve"> </w:t>
+      </w:r>
+    </w:p>
+    <w:p>
+      <w:pPr>
+        <w:pStyle w:val="ListParagraph"/>
+        <w:numPr>
+          <w:ilvl w:val="0"/>
+          <w:numId w:val="33"/>
+        </w:numPr>
+        <w:spacing w:line="360" w:lineRule="auto"/>
+      </w:pPr>
+      <w:r>
+        <w:rPr>
+          <w:b/>
+          <w:bCs/>
+        </w:rPr>
+        <w:t>Material</w:t>
+      </w:r>
+      <w:r>
+        <w:t>: Each piece on the board gets a score for its existence. Synergetic effects are also</w:t>
+      </w:r>
+      <w:r>
+        <w:t xml:space="preserve"> </w:t>
+      </w:r>
+      <w:r>
+        <w:t xml:space="preserve">taken into account (for example, having both bishops </w:t>
+      </w:r>
+      <w:proofErr w:type="gramStart"/>
+      <w:r>
+        <w:t>gives</w:t>
+      </w:r>
+      <w:proofErr w:type="gramEnd"/>
+      <w:r>
+        <w:t xml:space="preserve"> a bonus higher than two times</w:t>
+      </w:r>
+      <w:r>
+        <w:t xml:space="preserve"> </w:t>
+      </w:r>
+      <w:r>
+        <w:t>the material value of a bishop), and polynomial regression is used to model more complex</w:t>
+      </w:r>
+      <w:r>
+        <w:t xml:space="preserve"> </w:t>
+      </w:r>
+      <w:r>
+        <w:t>interactions.</w:t>
+      </w:r>
+    </w:p>
+    <w:p>
+      <w:pPr>
+        <w:pStyle w:val="ListParagraph"/>
+        <w:numPr>
+          <w:ilvl w:val="0"/>
+          <w:numId w:val="33"/>
+        </w:numPr>
+        <w:spacing w:line="360" w:lineRule="auto"/>
+      </w:pPr>
+      <w:r>
+        <w:rPr>
+          <w:b/>
+          <w:bCs/>
+        </w:rPr>
+        <w:t>Piece-Square Tables</w:t>
+      </w:r>
+      <w:r>
+        <w:t>: Each piece gets a bonus or penalty depending on where they are,</w:t>
+      </w:r>
+      <w:r>
+        <w:t xml:space="preserve"> </w:t>
+      </w:r>
+      <w:r>
+        <w:t>independent of where other pieces are. This evaluation term encourages the engine to advance</w:t>
+      </w:r>
+      <w:r>
+        <w:t xml:space="preserve"> </w:t>
+      </w:r>
+      <w:r>
+        <w:t>pawns and develop knights and bishops for example.</w:t>
+      </w:r>
+    </w:p>
+    <w:p>
+      <w:pPr>
+        <w:pStyle w:val="ListParagraph"/>
+        <w:numPr>
+          <w:ilvl w:val="0"/>
+          <w:numId w:val="33"/>
+        </w:numPr>
+        <w:spacing w:line="360" w:lineRule="auto"/>
+      </w:pPr>
+      <w:r>
+        <w:rPr>
+          <w:b/>
+          <w:bCs/>
+        </w:rPr>
+        <w:t>Pawn Structure</w:t>
+      </w:r>
+      <w:r>
+        <w:t>: The position is scanned for passed, isolated, opposed, backward, unsupported, and lever pawns. Bonuses and penalties are assigned to each feature. These features</w:t>
+      </w:r>
+      <w:r>
+        <w:t xml:space="preserve"> </w:t>
+      </w:r>
+      <w:r>
+        <w:t>are all local, involving 2-3 adjacent pawns.</w:t>
+      </w:r>
+    </w:p>
+    <w:p>
+      <w:pPr>
+        <w:pStyle w:val="ListParagraph"/>
+        <w:numPr>
+          <w:ilvl w:val="0"/>
+          <w:numId w:val="33"/>
+        </w:numPr>
+        <w:spacing w:line="360" w:lineRule="auto"/>
+      </w:pPr>
+      <w:r>
+        <w:rPr>
+          <w:b/>
+          <w:bCs/>
+        </w:rPr>
+        <w:t>Piece-specific Evaluation</w:t>
+      </w:r>
+      <w:r>
+        <w:t>: Each piece is evaluated individually, using piece-type-specific</w:t>
+      </w:r>
+      <w:r>
+        <w:t xml:space="preserve"> </w:t>
+      </w:r>
+      <w:r>
+        <w:t>features. For example, bishops and knights get a bonus for being in a "pawn outpost", rooks</w:t>
+      </w:r>
+      <w:r>
+        <w:t xml:space="preserve"> </w:t>
+      </w:r>
+      <w:r>
+        <w:t>get a bonus for being on an open file, semi-open file, or the same rank as enemy pawns.</w:t>
+      </w:r>
+    </w:p>
+    <w:p>
+      <w:pPr>
+        <w:pStyle w:val="ListParagraph"/>
+        <w:numPr>
+          <w:ilvl w:val="0"/>
+          <w:numId w:val="33"/>
+        </w:numPr>
+        <w:spacing w:line="360" w:lineRule="auto"/>
+      </w:pPr>
+      <w:r>
+        <w:rPr>
+          <w:b/>
+          <w:bCs/>
+        </w:rPr>
+        <w:t>Mobility</w:t>
+      </w:r>
+      <w:r>
+        <w:t>: Pieces get bonuses for how many possible moves they have. In Stockfish’s implementation, squares controlled by opponent pieces of lesser value are not counted. For</w:t>
+      </w:r>
+      <w:r>
+        <w:t xml:space="preserve"> </w:t>
+      </w:r>
+      <w:r>
+        <w:t>example, for bishop mobility, squares controlled by enemy pawns are not included, and for</w:t>
+      </w:r>
+      <w:r>
+        <w:t xml:space="preserve"> </w:t>
+      </w:r>
+      <w:r>
+        <w:t>queen mobility, squares controlled by bishops, knights, or rooks are not included. Each piece</w:t>
+      </w:r>
+      <w:r>
+        <w:t xml:space="preserve"> </w:t>
+      </w:r>
+      <w:r>
+        <w:t>type has a different set of mobility bonuses.</w:t>
+      </w:r>
+    </w:p>
+    <w:p>
+      <w:pPr>
+        <w:pStyle w:val="ListParagraph"/>
+        <w:numPr>
+          <w:ilvl w:val="0"/>
+          <w:numId w:val="33"/>
+        </w:numPr>
+        <w:spacing w:line="360" w:lineRule="auto"/>
+      </w:pPr>
+      <w:r>
+        <w:rPr>
+          <w:b/>
+          <w:bCs/>
+        </w:rPr>
+        <w:t>King Safety</w:t>
+      </w:r>
+      <w:r>
+        <w:t>: Bonuses and penalties are given depending on number and proximity of attackers, completeness of pawn shelter, and castling rights.</w:t>
+      </w:r>
+    </w:p>
+    <w:p>
+      <w:pPr>
+        <w:pStyle w:val="ListParagraph"/>
+        <w:numPr>
+          <w:ilvl w:val="0"/>
+          <w:numId w:val="33"/>
+        </w:numPr>
+        <w:spacing w:line="360" w:lineRule="auto"/>
+      </w:pPr>
+      <w:r>
+        <w:rPr>
+          <w:b/>
+          <w:bCs/>
+        </w:rPr>
+        <w:lastRenderedPageBreak/>
+        <w:t>Threat</w:t>
+      </w:r>
+      <w:r>
+        <w:t>: Undefended pieces are given penalties, defended pieces are given bonuses depending</w:t>
+      </w:r>
+      <w:r>
+        <w:t xml:space="preserve"> </w:t>
+      </w:r>
+      <w:r>
+        <w:t>on piece type, and defender type.</w:t>
+      </w:r>
+    </w:p>
+    <w:p>
+      <w:pPr>
+        <w:pStyle w:val="ListParagraph"/>
+        <w:numPr>
+          <w:ilvl w:val="0"/>
+          <w:numId w:val="33"/>
+        </w:numPr>
+        <w:spacing w:line="360" w:lineRule="auto"/>
+      </w:pPr>
+      <w:r>
+        <w:rPr>
+          <w:b/>
+          <w:bCs/>
+        </w:rPr>
+        <w:t>Space</w:t>
+      </w:r>
+      <w:r>
+        <w:t>: Bonuses are given for having "safe" empty squares on a player’s side.</w:t>
+      </w:r>
+    </w:p>
+    <w:p>
+      <w:pPr>
+        <w:pStyle w:val="ListParagraph"/>
+        <w:numPr>
+          <w:ilvl w:val="0"/>
+          <w:numId w:val="33"/>
+        </w:numPr>
+        <w:spacing w:line="360" w:lineRule="auto"/>
+      </w:pPr>
+      <w:r>
+        <w:rPr>
+          <w:b/>
+          <w:bCs/>
+        </w:rPr>
+        <w:t>Draw-</w:t>
+      </w:r>
+      <w:proofErr w:type="spellStart"/>
+      <w:r>
+        <w:rPr>
+          <w:b/>
+          <w:bCs/>
+        </w:rPr>
+        <w:t>ish</w:t>
+      </w:r>
+      <w:proofErr w:type="spellEnd"/>
+      <w:r>
+        <w:rPr>
+          <w:b/>
+          <w:bCs/>
+        </w:rPr>
+        <w:t>-ness</w:t>
+      </w:r>
+      <w:r>
+        <w:t>: Certain material combinations often result in draws, so in these cases, the</w:t>
+      </w:r>
+      <w:r>
+        <w:t xml:space="preserve"> </w:t>
+      </w:r>
+      <w:r>
+        <w:t>evaluation is scaled toward 0.</w:t>
+      </w:r>
+    </w:p>
+    <w:p>
+      <w:pPr>
+        <w:spacing w:line="360" w:lineRule="auto"/>
+      </w:pPr>
+    </w:p>
+    <w:p>
+      <w:pPr>
+        <w:spacing w:line="360" w:lineRule="auto"/>
+        <w:ind w:firstLine="360"/>
+      </w:pPr>
+      <w:r>
+        <w:t>It is quite a complicated function with a lot of hand-coded knowledge. Most engines don’t have</w:t>
+      </w:r>
+      <w:r>
+        <w:t xml:space="preserve"> </w:t>
+      </w:r>
+      <w:r>
+        <w:t>evaluation functions that are nearly as extensive, because it is difficult to tune such a high number</w:t>
+      </w:r>
+      <w:r>
+        <w:t xml:space="preserve"> </w:t>
+      </w:r>
+      <w:r>
+        <w:t>of parameters by hand</w:t>
+      </w:r>
+      <w:r>
+        <w:t xml:space="preserve"> </w:t>
+      </w:r>
+      <w:sdt>
+        <w:sdtPr>
+          <w:id w:val="-1986467754"/>
+          <w:citation/>
+        </w:sdtPr>
+        <w:sdtContent>
+          <w:r>
+            <w:fldChar w:fldCharType="begin"/>
+          </w:r>
+          <w:r>
+            <w:instrText xml:space="preserve"> CITATION Gir \l 1033 </w:instrText>
+          </w:r>
+          <w:r>
+            <w:fldChar w:fldCharType="separate"/>
+          </w:r>
+          <w:r>
+            <w:rPr>
+              <w:noProof/>
+            </w:rPr>
+            <w:t>(Lai, 2015)</w:t>
+          </w:r>
+          <w:r>
+            <w:fldChar w:fldCharType="end"/>
+          </w:r>
+        </w:sdtContent>
+      </w:sdt>
+      <w:r>
+        <w:t>.</w:t>
+      </w:r>
+    </w:p>
+    <w:p>
+      <w:pPr>
+        <w:spacing w:line="360" w:lineRule="auto"/>
+      </w:pPr>
+    </w:p>
     <w:p>
       <w:pPr>
         <w:pStyle w:val="Heading4"/>
-      </w:pPr>
-      <w:r>
-        <w:t>2.7.2</w:t>
-      </w:r>
-      <w:r>
-        <w:tab/>
+        <w:spacing w:line="360" w:lineRule="auto"/>
+      </w:pPr>
+      <w:r>
         <w:t>LOCI</w:t>
       </w:r>
     </w:p>
-    <w:p/>
+    <w:p>
+      <w:pPr>
+        <w:spacing w:line="360" w:lineRule="auto"/>
+      </w:pPr>
+    </w:p>
+    <w:p>
+      <w:pPr>
+        <w:spacing w:line="360" w:lineRule="auto"/>
+        <w:ind w:firstLine="720"/>
+      </w:pPr>
+      <w:r>
+        <w:t xml:space="preserve">The three parts of conventional chess engine build outlined above in this section are the fundamentals that go into building the chess engine for this project, Loci. Although there is </w:t>
+      </w:r>
+      <w:r>
+        <w:t xml:space="preserve">some </w:t>
+      </w:r>
+      <w:r>
+        <w:t xml:space="preserve">variation </w:t>
+      </w:r>
+      <w:r>
+        <w:t>from this outlined standard, Loci maintains this theoretical framework. Some of this variation is the focus on two AIs, thereby requiring the definition of two evaluation function configuration files. Also, the storage of game data necessitates the development of a “PGN engine” of sorts.</w:t>
+      </w:r>
+    </w:p>
+    <w:p>
+      <w:pPr>
+        <w:spacing w:line="360" w:lineRule="auto"/>
+        <w:ind w:firstLine="720"/>
+      </w:pPr>
+      <w:r>
+        <w:t>The next chapter details the methodology and design required to build such a system, per software engineering standards.</w:t>
+      </w:r>
+    </w:p>
+    <w:p>
+      <w:pPr>
+        <w:spacing w:line="360" w:lineRule="auto"/>
+      </w:pPr>
+    </w:p>
     <w:p>
       <w:pPr>
         <w:spacing w:after="160" w:line="259" w:lineRule="auto"/>
@@ -7413,7 +11018,7 @@
     <w:p>
       <w:pPr>
         <w:spacing w:line="360" w:lineRule="auto"/>
-        <w:ind w:firstLine="720"/>
+        <w:ind w:left="360" w:firstLine="360"/>
       </w:pPr>
       <w:r>
         <w:t xml:space="preserve">In developing this </w:t>
@@ -7440,10 +11045,10 @@
         <w:t>was</w:t>
       </w:r>
       <w:r>
-        <w:t xml:space="preserve"> be</w:t>
-      </w:r>
-      <w:r>
-        <w:t xml:space="preserve"> used. </w:t>
+        <w:t xml:space="preserve"> </w:t>
+      </w:r>
+      <w:r>
+        <w:t xml:space="preserve">used. </w:t>
       </w:r>
       <w:r>
         <w:t>Somm</w:t>
@@ -8200,7 +11805,13 @@
         <w:ind w:firstLine="720"/>
       </w:pPr>
       <w:r>
-        <w:t>Recommended specifications</w:t>
+        <w:t xml:space="preserve">Recommended </w:t>
+      </w:r>
+      <w:r>
+        <w:t xml:space="preserve">hardware </w:t>
+      </w:r>
+      <w:r>
+        <w:t>specifications</w:t>
       </w:r>
     </w:p>
     <w:p>
@@ -9941,29 +13552,33 @@
     </w:p>
     <w:sdt>
       <w:sdtPr>
+        <w:rPr>
+          <w:rFonts w:eastAsiaTheme="minorHAnsi" w:cstheme="minorBidi"/>
+          <w:b w:val="0"/>
+          <w:color w:val="auto"/>
+          <w:sz w:val="24"/>
+          <w:szCs w:val="22"/>
+        </w:rPr>
         <w:id w:val="1055666556"/>
         <w:docPartObj>
           <w:docPartGallery w:val="Bibliographies"/>
           <w:docPartUnique/>
         </w:docPartObj>
       </w:sdtPr>
-      <w:sdtEndPr>
-        <w:rPr>
-          <w:rFonts w:eastAsiaTheme="minorHAnsi" w:cstheme="minorBidi"/>
-          <w:b w:val="0"/>
-          <w:color w:val="auto"/>
-          <w:sz w:val="24"/>
-          <w:szCs w:val="22"/>
-        </w:rPr>
-      </w:sdtEndPr>
       <w:sdtContent>
         <w:p>
           <w:pPr>
             <w:pStyle w:val="Heading1"/>
+            <w:spacing w:line="360" w:lineRule="auto"/>
           </w:pPr>
           <w:r>
             <w:t>REFERENCES</w:t>
           </w:r>
+        </w:p>
+        <w:p>
+          <w:pPr>
+            <w:spacing w:line="360" w:lineRule="auto"/>
+          </w:pPr>
         </w:p>
         <w:sdt>
           <w:sdtPr>
@@ -9974,6 +13589,7 @@
             <w:p>
               <w:pPr>
                 <w:pStyle w:val="Bibliography"/>
+                <w:spacing w:line="360" w:lineRule="auto"/>
                 <w:ind w:left="720" w:hanging="720"/>
                 <w:rPr>
                   <w:noProof/>
@@ -10013,6 +13629,37 @@
             <w:p>
               <w:pPr>
                 <w:pStyle w:val="Bibliography"/>
+                <w:spacing w:line="360" w:lineRule="auto"/>
+                <w:ind w:left="720" w:hanging="720"/>
+                <w:rPr>
+                  <w:noProof/>
+                </w:rPr>
+              </w:pPr>
+              <w:r>
+                <w:rPr>
+                  <w:noProof/>
+                </w:rPr>
+                <w:t xml:space="preserve">Allis, L. V. (1994). Searching for Solutions in Games and Artificial Intelligence (1994). </w:t>
+              </w:r>
+              <w:r>
+                <w:rPr>
+                  <w:i/>
+                  <w:iCs/>
+                  <w:noProof/>
+                </w:rPr>
+                <w:t>Ponsen &amp; Looijen</w:t>
+              </w:r>
+              <w:r>
+                <w:rPr>
+                  <w:noProof/>
+                </w:rPr>
+                <w:t>.</w:t>
+              </w:r>
+            </w:p>
+            <w:p>
+              <w:pPr>
+                <w:pStyle w:val="Bibliography"/>
+                <w:spacing w:line="360" w:lineRule="auto"/>
                 <w:ind w:left="720" w:hanging="720"/>
                 <w:rPr>
                   <w:noProof/>
@@ -10042,6 +13689,7 @@
             <w:p>
               <w:pPr>
                 <w:pStyle w:val="Bibliography"/>
+                <w:spacing w:line="360" w:lineRule="auto"/>
                 <w:ind w:left="720" w:hanging="720"/>
                 <w:rPr>
                   <w:noProof/>
@@ -10071,6 +13719,37 @@
             <w:p>
               <w:pPr>
                 <w:pStyle w:val="Bibliography"/>
+                <w:spacing w:line="360" w:lineRule="auto"/>
+                <w:ind w:left="720" w:hanging="720"/>
+                <w:rPr>
+                  <w:noProof/>
+                </w:rPr>
+              </w:pPr>
+              <w:r>
+                <w:rPr>
+                  <w:noProof/>
+                </w:rPr>
+                <w:t xml:space="preserve">Eschner, K. (2017, July 20). </w:t>
+              </w:r>
+              <w:r>
+                <w:rPr>
+                  <w:i/>
+                  <w:iCs/>
+                  <w:noProof/>
+                </w:rPr>
+                <w:t>Debunking the Mechanical Turk Helped Set Edgar Allan Poe on the Path to Mystery Writing</w:t>
+              </w:r>
+              <w:r>
+                <w:rPr>
+                  <w:noProof/>
+                </w:rPr>
+                <w:t>. Retrieved from Smithsonian.com: https://www.smithsonianmag.com/smart-news/debunking-mechanical-turk-helped-set-edgar-allan-poe-path-mystery-writing-180964059/</w:t>
+              </w:r>
+            </w:p>
+            <w:p>
+              <w:pPr>
+                <w:pStyle w:val="Bibliography"/>
+                <w:spacing w:line="360" w:lineRule="auto"/>
                 <w:ind w:left="720" w:hanging="720"/>
                 <w:rPr>
                   <w:noProof/>
@@ -10100,6 +13779,61 @@
             <w:p>
               <w:pPr>
                 <w:pStyle w:val="Bibliography"/>
+                <w:spacing w:line="360" w:lineRule="auto"/>
+                <w:ind w:left="720" w:hanging="720"/>
+                <w:rPr>
+                  <w:noProof/>
+                </w:rPr>
+              </w:pPr>
+              <w:r>
+                <w:rPr>
+                  <w:noProof/>
+                </w:rPr>
+                <w:t xml:space="preserve">Greenblatt, R., Eastlake III, D., &amp; Crocker, S. (1969). </w:t>
+              </w:r>
+              <w:r>
+                <w:rPr>
+                  <w:i/>
+                  <w:iCs/>
+                  <w:noProof/>
+                </w:rPr>
+                <w:t>The Greenblatt Chess Program.</w:t>
+              </w:r>
+              <w:r>
+                <w:rPr>
+                  <w:noProof/>
+                </w:rPr>
+                <w:t xml:space="preserve"> Massachusetts Institute of Technology. Retrieved April 6, 2016, from https://dspace.mit.edu/bitstream/handle/1721.1/6176/AIM-174.pdf</w:t>
+              </w:r>
+            </w:p>
+            <w:p>
+              <w:pPr>
+                <w:pStyle w:val="Bibliography"/>
+                <w:spacing w:line="360" w:lineRule="auto"/>
+                <w:ind w:left="720" w:hanging="720"/>
+                <w:rPr>
+                  <w:noProof/>
+                </w:rPr>
+              </w:pPr>
+              <w:r>
+                <w:rPr>
+                  <w:i/>
+                  <w:iCs/>
+                  <w:noProof/>
+                </w:rPr>
+                <w:t>Home - Stockfish - Open source chess engine</w:t>
+              </w:r>
+              <w:r>
+                <w:rPr>
+                  <w:noProof/>
+                </w:rPr>
+                <w:t>. (2015). Retrieved from Stockfish.org: http://stockfishchess.org</w:t>
+              </w:r>
+            </w:p>
+            <w:p>
+              <w:pPr>
+                <w:pStyle w:val="Bibliography"/>
+                <w:spacing w:line="360" w:lineRule="auto"/>
                 <w:ind w:left="720" w:hanging="720"/>
                 <w:rPr>
                   <w:noProof/>
@@ -10129,6 +13863,7 @@
             <w:p>
               <w:pPr>
                 <w:pStyle w:val="Bibliography"/>
+                <w:spacing w:line="360" w:lineRule="auto"/>
                 <w:ind w:left="720" w:hanging="720"/>
                 <w:rPr>
                   <w:noProof/>
@@ -10158,6 +13893,7 @@
             <w:p>
               <w:pPr>
                 <w:pStyle w:val="Bibliography"/>
+                <w:spacing w:line="360" w:lineRule="auto"/>
                 <w:ind w:left="720" w:hanging="720"/>
                 <w:rPr>
                   <w:noProof/>
@@ -10187,6 +13923,37 @@
             <w:p>
               <w:pPr>
                 <w:pStyle w:val="Bibliography"/>
+                <w:spacing w:line="360" w:lineRule="auto"/>
+                <w:ind w:left="720" w:hanging="720"/>
+                <w:rPr>
+                  <w:noProof/>
+                </w:rPr>
+              </w:pPr>
+              <w:r>
+                <w:rPr>
+                  <w:noProof/>
+                </w:rPr>
+                <w:t xml:space="preserve">Newell, A., &amp; Simon, H. A. (1976). Computer science as empirical inquiry: Symbols and search. </w:t>
+              </w:r>
+              <w:r>
+                <w:rPr>
+                  <w:i/>
+                  <w:iCs/>
+                  <w:noProof/>
+                </w:rPr>
+                <w:t>Communications of the ACM</w:t>
+              </w:r>
+              <w:r>
+                <w:rPr>
+                  <w:noProof/>
+                </w:rPr>
+                <w:t>, 113-126.</w:t>
+              </w:r>
+            </w:p>
+            <w:p>
+              <w:pPr>
+                <w:pStyle w:val="Bibliography"/>
+                <w:spacing w:line="360" w:lineRule="auto"/>
                 <w:ind w:left="720" w:hanging="720"/>
                 <w:rPr>
                   <w:noProof/>
@@ -10216,6 +13983,7 @@
             <w:p>
               <w:pPr>
                 <w:pStyle w:val="Bibliography"/>
+                <w:spacing w:line="360" w:lineRule="auto"/>
                 <w:ind w:left="720" w:hanging="720"/>
                 <w:rPr>
                   <w:noProof/>
@@ -10225,6 +13993,37 @@
                 <w:rPr>
                   <w:noProof/>
                 </w:rPr>
+                <w:t xml:space="preserve">Russell, S., &amp; Norvig, P. (2019). </w:t>
+              </w:r>
+              <w:r>
+                <w:rPr>
+                  <w:i/>
+                  <w:iCs/>
+                  <w:noProof/>
+                </w:rPr>
+                <w:t>Artificial Intelligence: A Modern Approach</w:t>
+              </w:r>
+              <w:r>
+                <w:rPr>
+                  <w:noProof/>
+                </w:rPr>
+                <w:t xml:space="preserve"> (3rd ed.). Pearson.</w:t>
+              </w:r>
+            </w:p>
+            <w:p>
+              <w:pPr>
+                <w:pStyle w:val="Bibliography"/>
+                <w:spacing w:line="360" w:lineRule="auto"/>
+                <w:ind w:left="720" w:hanging="720"/>
+                <w:rPr>
+                  <w:noProof/>
+                </w:rPr>
+              </w:pPr>
+              <w:r>
+                <w:rPr>
+                  <w:noProof/>
+                </w:rPr>
+                <w:lastRenderedPageBreak/>
                 <w:t xml:space="preserve">Shannon, C. E. (1950). XXII. Programming a computer for playing chess. </w:t>
               </w:r>
               <w:r>
@@ -10245,6 +14044,7 @@
             <w:p>
               <w:pPr>
                 <w:pStyle w:val="Bibliography"/>
+                <w:spacing w:line="360" w:lineRule="auto"/>
                 <w:ind w:left="720" w:hanging="720"/>
                 <w:rPr>
                   <w:noProof/>
@@ -10274,6 +14074,7 @@
             <w:p>
               <w:pPr>
                 <w:pStyle w:val="Bibliography"/>
+                <w:spacing w:line="360" w:lineRule="auto"/>
                 <w:ind w:left="720" w:hanging="720"/>
                 <w:rPr>
                   <w:noProof/>
@@ -10303,6 +14104,7 @@
             <w:p>
               <w:pPr>
                 <w:pStyle w:val="Bibliography"/>
+                <w:spacing w:line="360" w:lineRule="auto"/>
                 <w:ind w:left="720" w:hanging="720"/>
                 <w:rPr>
                   <w:noProof/>
@@ -10312,7 +14114,6 @@
                 <w:rPr>
                   <w:noProof/>
                 </w:rPr>
-                <w:lastRenderedPageBreak/>
                 <w:t xml:space="preserve">Sommerville, I. (2011). </w:t>
               </w:r>
               <w:r>
@@ -10333,6 +14134,7 @@
             <w:p>
               <w:pPr>
                 <w:pStyle w:val="Bibliography"/>
+                <w:spacing w:line="360" w:lineRule="auto"/>
                 <w:ind w:left="720" w:hanging="720"/>
                 <w:rPr>
                   <w:noProof/>
@@ -10360,6 +14162,9 @@
               </w:r>
             </w:p>
             <w:p>
+              <w:pPr>
+                <w:spacing w:line="360" w:lineRule="auto"/>
+              </w:pPr>
               <w:r>
                 <w:rPr>
                   <w:b/>
@@ -12546,7 +16351,7 @@
       <w:lvlText w:val=""/>
       <w:lvlJc w:val="left"/>
       <w:pPr>
-        <w:ind w:left="720" w:hanging="360"/>
+        <w:ind w:left="360" w:hanging="360"/>
       </w:pPr>
       <w:rPr>
         <w:rFonts w:ascii="Symbol" w:hAnsi="Symbol" w:hint="default"/>
@@ -12558,7 +16363,7 @@
       <w:lvlText w:val="o"/>
       <w:lvlJc w:val="left"/>
       <w:pPr>
-        <w:ind w:left="1440" w:hanging="360"/>
+        <w:ind w:left="1080" w:hanging="360"/>
       </w:pPr>
       <w:rPr>
         <w:rFonts w:ascii="Courier New" w:hAnsi="Courier New" w:cs="Courier New" w:hint="default"/>
@@ -12570,7 +16375,7 @@
       <w:lvlText w:val=""/>
       <w:lvlJc w:val="left"/>
       <w:pPr>
-        <w:ind w:left="2160" w:hanging="360"/>
+        <w:ind w:left="1800" w:hanging="360"/>
       </w:pPr>
       <w:rPr>
         <w:rFonts w:ascii="Wingdings" w:hAnsi="Wingdings" w:hint="default"/>
@@ -12582,7 +16387,7 @@
       <w:lvlText w:val=""/>
       <w:lvlJc w:val="left"/>
       <w:pPr>
-        <w:ind w:left="2880" w:hanging="360"/>
+        <w:ind w:left="2520" w:hanging="360"/>
       </w:pPr>
       <w:rPr>
         <w:rFonts w:ascii="Symbol" w:hAnsi="Symbol" w:hint="default"/>
@@ -12594,7 +16399,7 @@
       <w:lvlText w:val="o"/>
       <w:lvlJc w:val="left"/>
       <w:pPr>
-        <w:ind w:left="3600" w:hanging="360"/>
+        <w:ind w:left="3240" w:hanging="360"/>
       </w:pPr>
       <w:rPr>
         <w:rFonts w:ascii="Courier New" w:hAnsi="Courier New" w:cs="Courier New" w:hint="default"/>
@@ -12606,7 +16411,7 @@
       <w:lvlText w:val=""/>
       <w:lvlJc w:val="left"/>
       <w:pPr>
-        <w:ind w:left="4320" w:hanging="360"/>
+        <w:ind w:left="3960" w:hanging="360"/>
       </w:pPr>
       <w:rPr>
         <w:rFonts w:ascii="Wingdings" w:hAnsi="Wingdings" w:hint="default"/>
@@ -12618,7 +16423,7 @@
       <w:lvlText w:val=""/>
       <w:lvlJc w:val="left"/>
       <w:pPr>
-        <w:ind w:left="5040" w:hanging="360"/>
+        <w:ind w:left="4680" w:hanging="360"/>
       </w:pPr>
       <w:rPr>
         <w:rFonts w:ascii="Symbol" w:hAnsi="Symbol" w:hint="default"/>
@@ -12630,7 +16435,7 @@
       <w:lvlText w:val="o"/>
       <w:lvlJc w:val="left"/>
       <w:pPr>
-        <w:ind w:left="5760" w:hanging="360"/>
+        <w:ind w:left="5400" w:hanging="360"/>
       </w:pPr>
       <w:rPr>
         <w:rFonts w:ascii="Courier New" w:hAnsi="Courier New" w:cs="Courier New" w:hint="default"/>
@@ -12642,7 +16447,7 @@
       <w:lvlText w:val=""/>
       <w:lvlJc w:val="left"/>
       <w:pPr>
-        <w:ind w:left="6480" w:hanging="360"/>
+        <w:ind w:left="6120" w:hanging="360"/>
       </w:pPr>
       <w:rPr>
         <w:rFonts w:ascii="Wingdings" w:hAnsi="Wingdings" w:hint="default"/>
@@ -12763,6 +16568,119 @@
     </w:lvl>
   </w:abstractNum>
   <w:abstractNum w:abstractNumId="21" w15:restartNumberingAfterBreak="0">
+    <w:nsid w:val="58CE1FEB"/>
+    <w:multiLevelType w:val="hybridMultilevel"/>
+    <w:tmpl w:val="44107978"/>
+    <w:lvl w:ilvl="0" w:tplc="04090001">
+      <w:start w:val="1"/>
+      <w:numFmt w:val="bullet"/>
+      <w:lvlText w:val=""/>
+      <w:lvlJc w:val="left"/>
+      <w:pPr>
+        <w:ind w:left="360" w:hanging="360"/>
+      </w:pPr>
+      <w:rPr>
+        <w:rFonts w:ascii="Symbol" w:hAnsi="Symbol" w:hint="default"/>
+      </w:rPr>
+    </w:lvl>
+    <w:lvl w:ilvl="1" w:tplc="04090003" w:tentative="1">
+      <w:start w:val="1"/>
+      <w:numFmt w:val="bullet"/>
+      <w:lvlText w:val="o"/>
+      <w:lvlJc w:val="left"/>
+      <w:pPr>
+        <w:ind w:left="1080" w:hanging="360"/>
+      </w:pPr>
+      <w:rPr>
+        <w:rFonts w:ascii="Courier New" w:hAnsi="Courier New" w:cs="Courier New" w:hint="default"/>
+      </w:rPr>
+    </w:lvl>
+    <w:lvl w:ilvl="2" w:tplc="04090005" w:tentative="1">
+      <w:start w:val="1"/>
+      <w:numFmt w:val="bullet"/>
+      <w:lvlText w:val=""/>
+      <w:lvlJc w:val="left"/>
+      <w:pPr>
+        <w:ind w:left="1800" w:hanging="360"/>
+      </w:pPr>
+      <w:rPr>
+        <w:rFonts w:ascii="Wingdings" w:hAnsi="Wingdings" w:hint="default"/>
+      </w:rPr>
+    </w:lvl>
+    <w:lvl w:ilvl="3" w:tplc="04090001" w:tentative="1">
+      <w:start w:val="1"/>
+      <w:numFmt w:val="bullet"/>
+      <w:lvlText w:val=""/>
+      <w:lvlJc w:val="left"/>
+      <w:pPr>
+        <w:ind w:left="2520" w:hanging="360"/>
+      </w:pPr>
+      <w:rPr>
+        <w:rFonts w:ascii="Symbol" w:hAnsi="Symbol" w:hint="default"/>
+      </w:rPr>
+    </w:lvl>
+    <w:lvl w:ilvl="4" w:tplc="04090003" w:tentative="1">
+      <w:start w:val="1"/>
+      <w:numFmt w:val="bullet"/>
+      <w:lvlText w:val="o"/>
+      <w:lvlJc w:val="left"/>
+      <w:pPr>
+        <w:ind w:left="3240" w:hanging="360"/>
+      </w:pPr>
+      <w:rPr>
+        <w:rFonts w:ascii="Courier New" w:hAnsi="Courier New" w:cs="Courier New" w:hint="default"/>
+      </w:rPr>
+    </w:lvl>
+    <w:lvl w:ilvl="5" w:tplc="04090005" w:tentative="1">
+      <w:start w:val="1"/>
+      <w:numFmt w:val="bullet"/>
+      <w:lvlText w:val=""/>
+      <w:lvlJc w:val="left"/>
+      <w:pPr>
+        <w:ind w:left="3960" w:hanging="360"/>
+      </w:pPr>
+      <w:rPr>
+        <w:rFonts w:ascii="Wingdings" w:hAnsi="Wingdings" w:hint="default"/>
+      </w:rPr>
+    </w:lvl>
+    <w:lvl w:ilvl="6" w:tplc="04090001" w:tentative="1">
+      <w:start w:val="1"/>
+      <w:numFmt w:val="bullet"/>
+      <w:lvlText w:val=""/>
+      <w:lvlJc w:val="left"/>
+      <w:pPr>
+        <w:ind w:left="4680" w:hanging="360"/>
+      </w:pPr>
+      <w:rPr>
+        <w:rFonts w:ascii="Symbol" w:hAnsi="Symbol" w:hint="default"/>
+      </w:rPr>
+    </w:lvl>
+    <w:lvl w:ilvl="7" w:tplc="04090003" w:tentative="1">
+      <w:start w:val="1"/>
+      <w:numFmt w:val="bullet"/>
+      <w:lvlText w:val="o"/>
+      <w:lvlJc w:val="left"/>
+      <w:pPr>
+        <w:ind w:left="5400" w:hanging="360"/>
+      </w:pPr>
+      <w:rPr>
+        <w:rFonts w:ascii="Courier New" w:hAnsi="Courier New" w:cs="Courier New" w:hint="default"/>
+      </w:rPr>
+    </w:lvl>
+    <w:lvl w:ilvl="8" w:tplc="04090005" w:tentative="1">
+      <w:start w:val="1"/>
+      <w:numFmt w:val="bullet"/>
+      <w:lvlText w:val=""/>
+      <w:lvlJc w:val="left"/>
+      <w:pPr>
+        <w:ind w:left="6120" w:hanging="360"/>
+      </w:pPr>
+      <w:rPr>
+        <w:rFonts w:ascii="Wingdings" w:hAnsi="Wingdings" w:hint="default"/>
+      </w:rPr>
+    </w:lvl>
+  </w:abstractNum>
+  <w:abstractNum w:abstractNumId="22" w15:restartNumberingAfterBreak="0">
     <w:nsid w:val="58E8759F"/>
     <w:multiLevelType w:val="hybridMultilevel"/>
     <w:tmpl w:val="DA0A633A"/>
@@ -12851,7 +16769,7 @@
       </w:pPr>
     </w:lvl>
   </w:abstractNum>
-  <w:abstractNum w:abstractNumId="22" w15:restartNumberingAfterBreak="0">
+  <w:abstractNum w:abstractNumId="23" w15:restartNumberingAfterBreak="0">
     <w:nsid w:val="5AE42D8B"/>
     <w:multiLevelType w:val="hybridMultilevel"/>
     <w:tmpl w:val="EE70F1C4"/>
@@ -12937,7 +16855,7 @@
       </w:pPr>
     </w:lvl>
   </w:abstractNum>
-  <w:abstractNum w:abstractNumId="23" w15:restartNumberingAfterBreak="0">
+  <w:abstractNum w:abstractNumId="24" w15:restartNumberingAfterBreak="0">
     <w:nsid w:val="66A4640B"/>
     <w:multiLevelType w:val="multilevel"/>
     <w:tmpl w:val="A8B47876"/>
@@ -13050,7 +16968,120 @@
       </w:rPr>
     </w:lvl>
   </w:abstractNum>
-  <w:abstractNum w:abstractNumId="24" w15:restartNumberingAfterBreak="0">
+  <w:abstractNum w:abstractNumId="25" w15:restartNumberingAfterBreak="0">
+    <w:nsid w:val="68111B29"/>
+    <w:multiLevelType w:val="hybridMultilevel"/>
+    <w:tmpl w:val="6874A686"/>
+    <w:lvl w:ilvl="0" w:tplc="04090001">
+      <w:start w:val="1"/>
+      <w:numFmt w:val="bullet"/>
+      <w:lvlText w:val=""/>
+      <w:lvlJc w:val="left"/>
+      <w:pPr>
+        <w:ind w:left="720" w:hanging="360"/>
+      </w:pPr>
+      <w:rPr>
+        <w:rFonts w:ascii="Symbol" w:hAnsi="Symbol" w:hint="default"/>
+      </w:rPr>
+    </w:lvl>
+    <w:lvl w:ilvl="1" w:tplc="04090003" w:tentative="1">
+      <w:start w:val="1"/>
+      <w:numFmt w:val="bullet"/>
+      <w:lvlText w:val="o"/>
+      <w:lvlJc w:val="left"/>
+      <w:pPr>
+        <w:ind w:left="1440" w:hanging="360"/>
+      </w:pPr>
+      <w:rPr>
+        <w:rFonts w:ascii="Courier New" w:hAnsi="Courier New" w:cs="Courier New" w:hint="default"/>
+      </w:rPr>
+    </w:lvl>
+    <w:lvl w:ilvl="2" w:tplc="04090005" w:tentative="1">
+      <w:start w:val="1"/>
+      <w:numFmt w:val="bullet"/>
+      <w:lvlText w:val=""/>
+      <w:lvlJc w:val="left"/>
+      <w:pPr>
+        <w:ind w:left="2160" w:hanging="360"/>
+      </w:pPr>
+      <w:rPr>
+        <w:rFonts w:ascii="Wingdings" w:hAnsi="Wingdings" w:hint="default"/>
+      </w:rPr>
+    </w:lvl>
+    <w:lvl w:ilvl="3" w:tplc="04090001" w:tentative="1">
+      <w:start w:val="1"/>
+      <w:numFmt w:val="bullet"/>
+      <w:lvlText w:val=""/>
+      <w:lvlJc w:val="left"/>
+      <w:pPr>
+        <w:ind w:left="2880" w:hanging="360"/>
+      </w:pPr>
+      <w:rPr>
+        <w:rFonts w:ascii="Symbol" w:hAnsi="Symbol" w:hint="default"/>
+      </w:rPr>
+    </w:lvl>
+    <w:lvl w:ilvl="4" w:tplc="04090003" w:tentative="1">
+      <w:start w:val="1"/>
+      <w:numFmt w:val="bullet"/>
+      <w:lvlText w:val="o"/>
+      <w:lvlJc w:val="left"/>
+      <w:pPr>
+        <w:ind w:left="3600" w:hanging="360"/>
+      </w:pPr>
+      <w:rPr>
+        <w:rFonts w:ascii="Courier New" w:hAnsi="Courier New" w:cs="Courier New" w:hint="default"/>
+      </w:rPr>
+    </w:lvl>
+    <w:lvl w:ilvl="5" w:tplc="04090005" w:tentative="1">
+      <w:start w:val="1"/>
+      <w:numFmt w:val="bullet"/>
+      <w:lvlText w:val=""/>
+      <w:lvlJc w:val="left"/>
+      <w:pPr>
+        <w:ind w:left="4320" w:hanging="360"/>
+      </w:pPr>
+      <w:rPr>
+        <w:rFonts w:ascii="Wingdings" w:hAnsi="Wingdings" w:hint="default"/>
+      </w:rPr>
+    </w:lvl>
+    <w:lvl w:ilvl="6" w:tplc="04090001" w:tentative="1">
+      <w:start w:val="1"/>
+      <w:numFmt w:val="bullet"/>
+      <w:lvlText w:val=""/>
+      <w:lvlJc w:val="left"/>
+      <w:pPr>
+        <w:ind w:left="5040" w:hanging="360"/>
+      </w:pPr>
+      <w:rPr>
+        <w:rFonts w:ascii="Symbol" w:hAnsi="Symbol" w:hint="default"/>
+      </w:rPr>
+    </w:lvl>
+    <w:lvl w:ilvl="7" w:tplc="04090003" w:tentative="1">
+      <w:start w:val="1"/>
+      <w:numFmt w:val="bullet"/>
+      <w:lvlText w:val="o"/>
+      <w:lvlJc w:val="left"/>
+      <w:pPr>
+        <w:ind w:left="5760" w:hanging="360"/>
+      </w:pPr>
+      <w:rPr>
+        <w:rFonts w:ascii="Courier New" w:hAnsi="Courier New" w:cs="Courier New" w:hint="default"/>
+      </w:rPr>
+    </w:lvl>
+    <w:lvl w:ilvl="8" w:tplc="04090005" w:tentative="1">
+      <w:start w:val="1"/>
+      <w:numFmt w:val="bullet"/>
+      <w:lvlText w:val=""/>
+      <w:lvlJc w:val="left"/>
+      <w:pPr>
+        <w:ind w:left="6480" w:hanging="360"/>
+      </w:pPr>
+      <w:rPr>
+        <w:rFonts w:ascii="Wingdings" w:hAnsi="Wingdings" w:hint="default"/>
+      </w:rPr>
+    </w:lvl>
+  </w:abstractNum>
+  <w:abstractNum w:abstractNumId="26" w15:restartNumberingAfterBreak="0">
     <w:nsid w:val="68A13B4C"/>
     <w:multiLevelType w:val="multilevel"/>
     <w:tmpl w:val="3F6A2246"/>
@@ -13163,7 +17194,7 @@
       </w:rPr>
     </w:lvl>
   </w:abstractNum>
-  <w:abstractNum w:abstractNumId="25" w15:restartNumberingAfterBreak="0">
+  <w:abstractNum w:abstractNumId="27" w15:restartNumberingAfterBreak="0">
     <w:nsid w:val="6910561F"/>
     <w:multiLevelType w:val="multilevel"/>
     <w:tmpl w:val="6A4C648E"/>
@@ -13312,7 +17343,7 @@
       </w:rPr>
     </w:lvl>
   </w:abstractNum>
-  <w:abstractNum w:abstractNumId="26" w15:restartNumberingAfterBreak="0">
+  <w:abstractNum w:abstractNumId="28" w15:restartNumberingAfterBreak="0">
     <w:nsid w:val="6A24338A"/>
     <w:multiLevelType w:val="multilevel"/>
     <w:tmpl w:val="D08C23DE"/>
@@ -13425,7 +17456,7 @@
       </w:rPr>
     </w:lvl>
   </w:abstractNum>
-  <w:abstractNum w:abstractNumId="27" w15:restartNumberingAfterBreak="0">
+  <w:abstractNum w:abstractNumId="29" w15:restartNumberingAfterBreak="0">
     <w:nsid w:val="6B684338"/>
     <w:multiLevelType w:val="multilevel"/>
     <w:tmpl w:val="DB2EF4AC"/>
@@ -13538,7 +17569,120 @@
       </w:rPr>
     </w:lvl>
   </w:abstractNum>
-  <w:abstractNum w:abstractNumId="28" w15:restartNumberingAfterBreak="0">
+  <w:abstractNum w:abstractNumId="30" w15:restartNumberingAfterBreak="0">
+    <w:nsid w:val="71AA6217"/>
+    <w:multiLevelType w:val="hybridMultilevel"/>
+    <w:tmpl w:val="A8E87416"/>
+    <w:lvl w:ilvl="0" w:tplc="04090001">
+      <w:start w:val="1"/>
+      <w:numFmt w:val="bullet"/>
+      <w:lvlText w:val=""/>
+      <w:lvlJc w:val="left"/>
+      <w:pPr>
+        <w:ind w:left="720" w:hanging="360"/>
+      </w:pPr>
+      <w:rPr>
+        <w:rFonts w:ascii="Symbol" w:hAnsi="Symbol" w:hint="default"/>
+      </w:rPr>
+    </w:lvl>
+    <w:lvl w:ilvl="1" w:tplc="04090003" w:tentative="1">
+      <w:start w:val="1"/>
+      <w:numFmt w:val="bullet"/>
+      <w:lvlText w:val="o"/>
+      <w:lvlJc w:val="left"/>
+      <w:pPr>
+        <w:ind w:left="1440" w:hanging="360"/>
+      </w:pPr>
+      <w:rPr>
+        <w:rFonts w:ascii="Courier New" w:hAnsi="Courier New" w:cs="Courier New" w:hint="default"/>
+      </w:rPr>
+    </w:lvl>
+    <w:lvl w:ilvl="2" w:tplc="04090005" w:tentative="1">
+      <w:start w:val="1"/>
+      <w:numFmt w:val="bullet"/>
+      <w:lvlText w:val=""/>
+      <w:lvlJc w:val="left"/>
+      <w:pPr>
+        <w:ind w:left="2160" w:hanging="360"/>
+      </w:pPr>
+      <w:rPr>
+        <w:rFonts w:ascii="Wingdings" w:hAnsi="Wingdings" w:hint="default"/>
+      </w:rPr>
+    </w:lvl>
+    <w:lvl w:ilvl="3" w:tplc="04090001" w:tentative="1">
+      <w:start w:val="1"/>
+      <w:numFmt w:val="bullet"/>
+      <w:lvlText w:val=""/>
+      <w:lvlJc w:val="left"/>
+      <w:pPr>
+        <w:ind w:left="2880" w:hanging="360"/>
+      </w:pPr>
+      <w:rPr>
+        <w:rFonts w:ascii="Symbol" w:hAnsi="Symbol" w:hint="default"/>
+      </w:rPr>
+    </w:lvl>
+    <w:lvl w:ilvl="4" w:tplc="04090003" w:tentative="1">
+      <w:start w:val="1"/>
+      <w:numFmt w:val="bullet"/>
+      <w:lvlText w:val="o"/>
+      <w:lvlJc w:val="left"/>
+      <w:pPr>
+        <w:ind w:left="3600" w:hanging="360"/>
+      </w:pPr>
+      <w:rPr>
+        <w:rFonts w:ascii="Courier New" w:hAnsi="Courier New" w:cs="Courier New" w:hint="default"/>
+      </w:rPr>
+    </w:lvl>
+    <w:lvl w:ilvl="5" w:tplc="04090005" w:tentative="1">
+      <w:start w:val="1"/>
+      <w:numFmt w:val="bullet"/>
+      <w:lvlText w:val=""/>
+      <w:lvlJc w:val="left"/>
+      <w:pPr>
+        <w:ind w:left="4320" w:hanging="360"/>
+      </w:pPr>
+      <w:rPr>
+        <w:rFonts w:ascii="Wingdings" w:hAnsi="Wingdings" w:hint="default"/>
+      </w:rPr>
+    </w:lvl>
+    <w:lvl w:ilvl="6" w:tplc="04090001" w:tentative="1">
+      <w:start w:val="1"/>
+      <w:numFmt w:val="bullet"/>
+      <w:lvlText w:val=""/>
+      <w:lvlJc w:val="left"/>
+      <w:pPr>
+        <w:ind w:left="5040" w:hanging="360"/>
+      </w:pPr>
+      <w:rPr>
+        <w:rFonts w:ascii="Symbol" w:hAnsi="Symbol" w:hint="default"/>
+      </w:rPr>
+    </w:lvl>
+    <w:lvl w:ilvl="7" w:tplc="04090003" w:tentative="1">
+      <w:start w:val="1"/>
+      <w:numFmt w:val="bullet"/>
+      <w:lvlText w:val="o"/>
+      <w:lvlJc w:val="left"/>
+      <w:pPr>
+        <w:ind w:left="5760" w:hanging="360"/>
+      </w:pPr>
+      <w:rPr>
+        <w:rFonts w:ascii="Courier New" w:hAnsi="Courier New" w:cs="Courier New" w:hint="default"/>
+      </w:rPr>
+    </w:lvl>
+    <w:lvl w:ilvl="8" w:tplc="04090005" w:tentative="1">
+      <w:start w:val="1"/>
+      <w:numFmt w:val="bullet"/>
+      <w:lvlText w:val=""/>
+      <w:lvlJc w:val="left"/>
+      <w:pPr>
+        <w:ind w:left="6480" w:hanging="360"/>
+      </w:pPr>
+      <w:rPr>
+        <w:rFonts w:ascii="Wingdings" w:hAnsi="Wingdings" w:hint="default"/>
+      </w:rPr>
+    </w:lvl>
+  </w:abstractNum>
+  <w:abstractNum w:abstractNumId="31" w15:restartNumberingAfterBreak="0">
     <w:nsid w:val="72F32516"/>
     <w:multiLevelType w:val="multilevel"/>
     <w:tmpl w:val="12FA5306"/>
@@ -13651,7 +17795,7 @@
       </w:rPr>
     </w:lvl>
   </w:abstractNum>
-  <w:abstractNum w:abstractNumId="29" w15:restartNumberingAfterBreak="0">
+  <w:abstractNum w:abstractNumId="32" w15:restartNumberingAfterBreak="0">
     <w:nsid w:val="780700EA"/>
     <w:multiLevelType w:val="hybridMultilevel"/>
     <w:tmpl w:val="ED4C3128"/>
@@ -13744,10 +17888,10 @@
     <w:abstractNumId w:val="16"/>
   </w:num>
   <w:num w:numId="2">
-    <w:abstractNumId w:val="21"/>
+    <w:abstractNumId w:val="22"/>
   </w:num>
   <w:num w:numId="3">
-    <w:abstractNumId w:val="29"/>
+    <w:abstractNumId w:val="32"/>
   </w:num>
   <w:num w:numId="4">
     <w:abstractNumId w:val="2"/>
@@ -13777,13 +17921,13 @@
     <w:abstractNumId w:val="13"/>
   </w:num>
   <w:num w:numId="13">
+    <w:abstractNumId w:val="26"/>
+  </w:num>
+  <w:num w:numId="14">
     <w:abstractNumId w:val="24"/>
   </w:num>
-  <w:num w:numId="14">
-    <w:abstractNumId w:val="23"/>
-  </w:num>
   <w:num w:numId="15">
-    <w:abstractNumId w:val="27"/>
+    <w:abstractNumId w:val="29"/>
   </w:num>
   <w:num w:numId="16">
     <w:abstractNumId w:val="18"/>
@@ -13792,13 +17936,13 @@
     <w:abstractNumId w:val="19"/>
   </w:num>
   <w:num w:numId="18">
-    <w:abstractNumId w:val="26"/>
+    <w:abstractNumId w:val="28"/>
   </w:num>
   <w:num w:numId="19">
     <w:abstractNumId w:val="4"/>
   </w:num>
   <w:num w:numId="20">
-    <w:abstractNumId w:val="22"/>
+    <w:abstractNumId w:val="23"/>
   </w:num>
   <w:num w:numId="21">
     <w:abstractNumId w:val="9"/>
@@ -13810,7 +17954,7 @@
     <w:abstractNumId w:val="8"/>
   </w:num>
   <w:num w:numId="24">
-    <w:abstractNumId w:val="25"/>
+    <w:abstractNumId w:val="27"/>
   </w:num>
   <w:num w:numId="25">
     <w:abstractNumId w:val="17"/>
@@ -13819,7 +17963,7 @@
     <w:abstractNumId w:val="6"/>
   </w:num>
   <w:num w:numId="27">
-    <w:abstractNumId w:val="28"/>
+    <w:abstractNumId w:val="31"/>
   </w:num>
   <w:num w:numId="28">
     <w:abstractNumId w:val="1"/>
@@ -13829,6 +17973,15 @@
   </w:num>
   <w:num w:numId="30">
     <w:abstractNumId w:val="12"/>
+  </w:num>
+  <w:num w:numId="31">
+    <w:abstractNumId w:val="30"/>
+  </w:num>
+  <w:num w:numId="32">
+    <w:abstractNumId w:val="25"/>
+  </w:num>
+  <w:num w:numId="33">
+    <w:abstractNumId w:val="21"/>
   </w:num>
 </w:numbering>
 </file>
@@ -14352,6 +18505,7 @@
   <w:style w:type="character" w:default="1" w:styleId="DefaultParagraphFont">
     <w:name w:val="Default Paragraph Font"/>
     <w:uiPriority w:val="1"/>
+    <w:semiHidden/>
     <w:unhideWhenUsed/>
   </w:style>
   <w:style w:type="table" w:default="1" w:styleId="TableNormal">
@@ -15193,7 +19347,7 @@
     </b:Author>
     <b:Edition>9th</b:Edition>
     <b:CountryRegion>United States of America</b:CountryRegion>
-    <b:RefOrder>11</b:RefOrder>
+    <b:RefOrder>16</b:RefOrder>
   </b:Source>
   <b:Source>
     <b:Tag>Fie19</b:Tag>
@@ -15213,7 +19367,7 @@
         </b:NameList>
       </b:Author>
     </b:Author>
-    <b:RefOrder>13</b:RefOrder>
+    <b:RefOrder>18</b:RefOrder>
   </b:Source>
   <b:Source>
     <b:Tag>Pet</b:Tag>
@@ -15246,7 +19400,7 @@
     <b:Title>Pygame</b:Title>
     <b:Year>2018</b:Year>
     <b:Month>July</b:Month>
-    <b:RefOrder>14</b:RefOrder>
+    <b:RefOrder>19</b:RefOrder>
   </b:Source>
   <b:Source>
     <b:Tag>Sol17</b:Tag>
@@ -15293,7 +19447,7 @@
     <b:InternetSiteTitle>Github</b:InternetSiteTitle>
     <b:URL>https://github.com/erikbern/deep-pink</b:URL>
     <b:Year>2017</b:Year>
-    <b:RefOrder>7</b:RefOrder>
+    <b:RefOrder>9</b:RefOrder>
   </b:Source>
   <b:Source>
     <b:Tag>Val</b:Tag>
@@ -15323,7 +19477,7 @@
     </b:Author>
     <b:Year>2012</b:Year>
     <b:Publisher>Pearson Education, Inc.</b:Publisher>
-    <b:RefOrder>12</b:RefOrder>
+    <b:RefOrder>17</b:RefOrder>
   </b:Source>
   <b:Source>
     <b:Tag>Ahl</b:Tag>
@@ -15344,7 +19498,7 @@
     <b:InternetSiteTitle>GitHub</b:InternetSiteTitle>
     <b:URL>https://github.com/thomasahle/sunfish</b:URL>
     <b:Year>2017</b:Year>
-    <b:RefOrder>6</b:RefOrder>
+    <b:RefOrder>8</b:RefOrder>
   </b:Source>
   <b:Source>
     <b:Tag>Ste</b:Tag>
@@ -15385,7 +19539,7 @@
     </b:Author>
     <b:JournalName>Mathematische Annalen</b:JournalName>
     <b:Pages>295-320</b:Pages>
-    <b:RefOrder>8</b:RefOrder>
+    <b:RefOrder>10</b:RefOrder>
   </b:Source>
   <b:Source>
     <b:Tag>Cla</b:Tag>
@@ -15406,7 +19560,7 @@
     <b:JournalName>The London, Edinburgh, and Dublin Philosophical Magazine and Journal of Science</b:JournalName>
     <b:Year>1950</b:Year>
     <b:Pages>256-275</b:Pages>
-    <b:RefOrder>9</b:RefOrder>
+    <b:RefOrder>11</b:RefOrder>
   </b:Source>
   <b:Source>
     <b:Tag>All</b:Tag>
@@ -15426,13 +19580,125 @@
       </b:Author>
     </b:Author>
     <b:Year>1994</b:Year>
-    <b:RefOrder>10</b:RefOrder>
+    <b:RefOrder>12</b:RefOrder>
+  </b:Source>
+  <b:Source>
+    <b:Tag>All1</b:Tag>
+    <b:SourceType>JournalArticle</b:SourceType>
+    <b:Guid>{BB97A59A-CD04-4FC8-82F1-224CB9D96A30}</b:Guid>
+    <b:Author>
+      <b:Author>
+        <b:NameList>
+          <b:Person>
+            <b:Last>Newell</b:Last>
+            <b:First>Allen</b:First>
+          </b:Person>
+          <b:Person>
+            <b:Last>Simon</b:Last>
+            <b:First>Herbert</b:First>
+            <b:Middle>A</b:Middle>
+          </b:Person>
+        </b:NameList>
+      </b:Author>
+    </b:Author>
+    <b:Title>Computer science as empirical inquiry: Symbols and search</b:Title>
+    <b:JournalName>Communications of the ACM</b:JournalName>
+    <b:Year>1976</b:Year>
+    <b:Pages>113-126</b:Pages>
+    <b:RefOrder>13</b:RefOrder>
+  </b:Source>
+  <b:Source>
+    <b:Tag>Rus19</b:Tag>
+    <b:SourceType>Book</b:SourceType>
+    <b:Guid>{5E6FC9BB-805C-4026-A8F8-919C8C749561}</b:Guid>
+    <b:Title>Artificial Intelligence: A Modern Approach</b:Title>
+    <b:Year>2019</b:Year>
+    <b:Author>
+      <b:Author>
+        <b:NameList>
+          <b:Person>
+            <b:Last>Russell</b:Last>
+            <b:First>Stuart</b:First>
+          </b:Person>
+          <b:Person>
+            <b:Last>Norvig</b:Last>
+            <b:First>Peter</b:First>
+          </b:Person>
+        </b:NameList>
+      </b:Author>
+    </b:Author>
+    <b:Publisher>Pearson</b:Publisher>
+    <b:Edition>3rd</b:Edition>
+    <b:RefOrder>14</b:RefOrder>
+  </b:Source>
+  <b:Source>
+    <b:Tag>Hom</b:Tag>
+    <b:SourceType>InternetSite</b:SourceType>
+    <b:Guid>{A5402338-E5A3-48FF-A7DA-20A5B9426229}</b:Guid>
+    <b:Title>Home - Stockfish - Open source chess engine</b:Title>
+    <b:InternetSiteTitle>Stockfish.org</b:InternetSiteTitle>
+    <b:URL>http://stockfishchess.org</b:URL>
+    <b:Year>2015</b:Year>
+    <b:RefOrder>15</b:RefOrder>
+  </b:Source>
+  <b:Source>
+    <b:Tag>Kat17</b:Tag>
+    <b:SourceType>InternetSite</b:SourceType>
+    <b:Guid>{A92A3890-70D5-4CC8-A519-A8A11F39D581}</b:Guid>
+    <b:Author>
+      <b:Author>
+        <b:NameList>
+          <b:Person>
+            <b:Last>Eschner</b:Last>
+            <b:First>Kat</b:First>
+          </b:Person>
+        </b:NameList>
+      </b:Author>
+    </b:Author>
+    <b:Title>Debunking the Mechanical Turk Helped Set Edgar Allan Poe on the Path to Mystery Writing</b:Title>
+    <b:InternetSiteTitle>Smithsonian.com</b:InternetSiteTitle>
+    <b:Year>2017</b:Year>
+    <b:Month>July</b:Month>
+    <b:Day>20</b:Day>
+    <b:URL>https://www.smithsonianmag.com/smart-news/debunking-mechanical-turk-helped-set-edgar-allan-poe-path-mystery-writing-180964059/</b:URL>
+    <b:RefOrder>6</b:RefOrder>
+  </b:Source>
+  <b:Source>
+    <b:Tag>Ric</b:Tag>
+    <b:SourceType>Report</b:SourceType>
+    <b:Guid>{9306224D-831D-4663-91EC-A802A0576C47}</b:Guid>
+    <b:Author>
+      <b:Author>
+        <b:NameList>
+          <b:Person>
+            <b:Last>Greenblatt</b:Last>
+            <b:First>Richard</b:First>
+          </b:Person>
+          <b:Person>
+            <b:Last>Eastlake III</b:Last>
+            <b:First>Donald</b:First>
+          </b:Person>
+          <b:Person>
+            <b:Last>Crocker</b:Last>
+            <b:First>Stephen</b:First>
+          </b:Person>
+        </b:NameList>
+      </b:Author>
+    </b:Author>
+    <b:Title>The Greenblatt Chess Program</b:Title>
+    <b:Year>1969</b:Year>
+    <b:Institution>Massachusetts Institute of Technology</b:Institution>
+    <b:YearAccessed>2016</b:YearAccessed>
+    <b:MonthAccessed>April</b:MonthAccessed>
+    <b:DayAccessed>6</b:DayAccessed>
+    <b:URL>https://dspace.mit.edu/bitstream/handle/1721.1/6176/AIM-174.pdf</b:URL>
+    <b:RefOrder>7</b:RefOrder>
   </b:Source>
 </b:Sources>
 </file>
 
 <file path=customXml/itemProps1.xml><?xml version="1.0" encoding="utf-8"?>
-<ds:datastoreItem xmlns:ds="http://schemas.openxmlformats.org/officeDocument/2006/customXml" ds:itemID="{EB2E3B55-7599-4845-9936-0AF9668F06A1}">
+<ds:datastoreItem xmlns:ds="http://schemas.openxmlformats.org/officeDocument/2006/customXml" ds:itemID="{C9D02345-92ED-4A2D-9518-AA3E9613C54F}">
   <ds:schemaRefs>
     <ds:schemaRef ds:uri="http://schemas.openxmlformats.org/officeDocument/2006/bibliography"/>
   </ds:schemaRefs>
